--- a/Use Cases v0.1.docx
+++ b/Use Cases v0.1.docx
@@ -304,26 +304,432 @@
     </w:p>
     <w:p>
       <w:pPr>
-        <w:rPr>
-          <w:sz w:val="32"/>
-          <w:szCs w:val="32"/>
-        </w:rPr>
-      </w:pPr>
-    </w:p>
-    <w:p>
-      <w:pPr>
-        <w:rPr>
-          <w:sz w:val="32"/>
-          <w:szCs w:val="32"/>
-        </w:rPr>
-      </w:pPr>
-    </w:p>
-    <w:p>
-      <w:pPr>
         <w:jc w:val="center"/>
         <w:rPr>
           <w:sz w:val="32"/>
           <w:szCs w:val="32"/>
+        </w:rPr>
+      </w:pPr>
+    </w:p>
+    <w:p>
+      <w:pPr>
+        <w:jc w:val="center"/>
+        <w:rPr>
+          <w:sz w:val="32"/>
+          <w:szCs w:val="32"/>
+        </w:rPr>
+      </w:pPr>
+      <w:r>
+        <w:rPr>
+          <w:sz w:val="32"/>
+          <w:szCs w:val="32"/>
+        </w:rPr>
+        <w:br w:type="page"/>
+      </w:r>
+    </w:p>
+    <w:p>
+      <w:pPr>
+        <w:jc w:val="center"/>
+        <w:rPr>
+          <w:b/>
+          <w:bCs/>
+          <w:sz w:val="32"/>
+          <w:szCs w:val="32"/>
+          <w:lang w:val="en-US"/>
+        </w:rPr>
+      </w:pPr>
+    </w:p>
+    <w:p>
+      <w:pPr>
+        <w:jc w:val="center"/>
+        <w:rPr>
+          <w:b/>
+          <w:bCs/>
+          <w:sz w:val="32"/>
+          <w:szCs w:val="32"/>
+          <w:lang w:val="en-US"/>
+        </w:rPr>
+      </w:pPr>
+    </w:p>
+    <w:p>
+      <w:pPr>
+        <w:jc w:val="center"/>
+        <w:rPr>
+          <w:b/>
+          <w:bCs/>
+          <w:sz w:val="32"/>
+          <w:szCs w:val="32"/>
+          <w:lang w:val="en-US"/>
+        </w:rPr>
+      </w:pPr>
+    </w:p>
+    <w:p>
+      <w:pPr>
+        <w:jc w:val="center"/>
+        <w:rPr>
+          <w:b/>
+          <w:bCs/>
+          <w:sz w:val="32"/>
+          <w:szCs w:val="32"/>
+          <w:lang w:val="en-US"/>
+        </w:rPr>
+      </w:pPr>
+      <w:r>
+        <w:rPr>
+          <w:b/>
+          <w:bCs/>
+          <w:sz w:val="32"/>
+          <w:szCs w:val="32"/>
+          <w:lang w:val="en-US"/>
+        </w:rPr>
+        <w:t>Use Cases</w:t>
+      </w:r>
+    </w:p>
+    <w:p>
+      <w:pPr>
+        <w:rPr>
+          <w:sz w:val="32"/>
+          <w:szCs w:val="32"/>
+          <w:lang w:val="en-US"/>
+        </w:rPr>
+      </w:pPr>
+    </w:p>
+    <w:p>
+      <w:pPr>
+        <w:rPr>
+          <w:sz w:val="32"/>
+          <w:szCs w:val="32"/>
+          <w:lang w:val="en-US"/>
+        </w:rPr>
+      </w:pPr>
+    </w:p>
+    <w:p>
+      <w:pPr>
+        <w:rPr>
+          <w:sz w:val="32"/>
+          <w:szCs w:val="32"/>
+          <w:lang w:val="en-US"/>
+        </w:rPr>
+      </w:pPr>
+    </w:p>
+    <w:p>
+      <w:pPr>
+        <w:rPr>
+          <w:lang w:val="en-US"/>
+        </w:rPr>
+      </w:pPr>
+      <w:r>
+        <w:rPr>
+          <w:b/>
+          <w:bCs/>
+          <w:lang w:val="en-US"/>
+        </w:rPr>
+        <w:t xml:space="preserve">Use Case 1: </w:t>
+      </w:r>
+      <w:r>
+        <w:rPr>
+          <w:lang w:val="en-US"/>
+        </w:rPr>
+        <w:t>Car Leasing</w:t>
+      </w:r>
+    </w:p>
+    <w:p>
+      <w:pPr>
+        <w:rPr>
+          <w:sz w:val="28"/>
+          <w:szCs w:val="28"/>
+          <w:lang w:val="en-US"/>
+        </w:rPr>
+      </w:pPr>
+    </w:p>
+    <w:p>
+      <w:pPr>
+        <w:rPr>
+          <w:lang w:val="en-US"/>
+        </w:rPr>
+      </w:pPr>
+      <w:r>
+        <w:rPr>
+          <w:b/>
+          <w:bCs/>
+          <w:lang w:val="en-US"/>
+        </w:rPr>
+        <w:t xml:space="preserve">Use Case 2: </w:t>
+      </w:r>
+      <w:r>
+        <w:rPr>
+          <w:lang w:val="en-US"/>
+        </w:rPr>
+        <w:t>Smart Vehicle Pickup</w:t>
+      </w:r>
+    </w:p>
+    <w:p>
+      <w:pPr>
+        <w:rPr>
+          <w:b/>
+          <w:bCs/>
+          <w:sz w:val="28"/>
+          <w:szCs w:val="28"/>
+          <w:lang w:val="en-US"/>
+        </w:rPr>
+      </w:pPr>
+    </w:p>
+    <w:p>
+      <w:pPr>
+        <w:rPr>
+          <w:lang w:val="en-US"/>
+        </w:rPr>
+      </w:pPr>
+      <w:r>
+        <w:rPr>
+          <w:b/>
+          <w:bCs/>
+          <w:lang w:val="en-US"/>
+        </w:rPr>
+        <w:t xml:space="preserve">Use Case 3: </w:t>
+      </w:r>
+      <w:r>
+        <w:rPr>
+          <w:lang w:val="en-US"/>
+        </w:rPr>
+        <w:t>Smart Vehicle Location Tracking</w:t>
+      </w:r>
+    </w:p>
+    <w:p>
+      <w:pPr>
+        <w:rPr>
+          <w:b/>
+          <w:bCs/>
+          <w:sz w:val="32"/>
+          <w:szCs w:val="32"/>
+          <w:lang w:val="en-US"/>
+        </w:rPr>
+      </w:pPr>
+    </w:p>
+    <w:p>
+      <w:pPr>
+        <w:rPr>
+          <w:sz w:val="32"/>
+          <w:szCs w:val="32"/>
+          <w:lang w:val="en-US"/>
+        </w:rPr>
+      </w:pPr>
+    </w:p>
+    <w:p>
+      <w:pPr>
+        <w:rPr>
+          <w:sz w:val="32"/>
+          <w:szCs w:val="32"/>
+          <w:lang w:val="en-US"/>
+        </w:rPr>
+      </w:pPr>
+    </w:p>
+    <w:p>
+      <w:pPr>
+        <w:rPr>
+          <w:sz w:val="32"/>
+          <w:szCs w:val="32"/>
+          <w:lang w:val="en-US"/>
+        </w:rPr>
+      </w:pPr>
+    </w:p>
+    <w:p>
+      <w:pPr>
+        <w:rPr>
+          <w:sz w:val="32"/>
+          <w:szCs w:val="32"/>
+          <w:lang w:val="en-US"/>
+        </w:rPr>
+      </w:pPr>
+    </w:p>
+    <w:p>
+      <w:pPr>
+        <w:rPr>
+          <w:sz w:val="32"/>
+          <w:szCs w:val="32"/>
+          <w:lang w:val="en-US"/>
+        </w:rPr>
+      </w:pPr>
+    </w:p>
+    <w:p>
+      <w:pPr>
+        <w:rPr>
+          <w:sz w:val="32"/>
+          <w:szCs w:val="32"/>
+          <w:lang w:val="en-US"/>
+        </w:rPr>
+      </w:pPr>
+    </w:p>
+    <w:p>
+      <w:pPr>
+        <w:rPr>
+          <w:sz w:val="32"/>
+          <w:szCs w:val="32"/>
+          <w:lang w:val="en-US"/>
+        </w:rPr>
+      </w:pPr>
+    </w:p>
+    <w:p>
+      <w:pPr>
+        <w:rPr>
+          <w:sz w:val="32"/>
+          <w:szCs w:val="32"/>
+          <w:lang w:val="en-US"/>
+        </w:rPr>
+      </w:pPr>
+    </w:p>
+    <w:p>
+      <w:pPr>
+        <w:rPr>
+          <w:sz w:val="32"/>
+          <w:szCs w:val="32"/>
+          <w:lang w:val="en-US"/>
+        </w:rPr>
+      </w:pPr>
+    </w:p>
+    <w:p>
+      <w:pPr>
+        <w:rPr>
+          <w:sz w:val="32"/>
+          <w:szCs w:val="32"/>
+          <w:lang w:val="en-US"/>
+        </w:rPr>
+      </w:pPr>
+    </w:p>
+    <w:p>
+      <w:pPr>
+        <w:rPr>
+          <w:sz w:val="32"/>
+          <w:szCs w:val="32"/>
+          <w:lang w:val="en-US"/>
+        </w:rPr>
+      </w:pPr>
+    </w:p>
+    <w:p>
+      <w:pPr>
+        <w:rPr>
+          <w:sz w:val="32"/>
+          <w:szCs w:val="32"/>
+          <w:lang w:val="en-US"/>
+        </w:rPr>
+      </w:pPr>
+    </w:p>
+    <w:p>
+      <w:pPr>
+        <w:rPr>
+          <w:sz w:val="32"/>
+          <w:szCs w:val="32"/>
+          <w:lang w:val="en-US"/>
+        </w:rPr>
+      </w:pPr>
+    </w:p>
+    <w:p>
+      <w:pPr>
+        <w:rPr>
+          <w:sz w:val="32"/>
+          <w:szCs w:val="32"/>
+          <w:lang w:val="en-US"/>
+        </w:rPr>
+      </w:pPr>
+    </w:p>
+    <w:p>
+      <w:pPr>
+        <w:rPr>
+          <w:sz w:val="32"/>
+          <w:szCs w:val="32"/>
+          <w:lang w:val="en-US"/>
+        </w:rPr>
+      </w:pPr>
+    </w:p>
+    <w:p>
+      <w:pPr>
+        <w:rPr>
+          <w:sz w:val="32"/>
+          <w:szCs w:val="32"/>
+          <w:lang w:val="en-US"/>
+        </w:rPr>
+      </w:pPr>
+    </w:p>
+    <w:p>
+      <w:pPr>
+        <w:rPr>
+          <w:sz w:val="32"/>
+          <w:szCs w:val="32"/>
+          <w:lang w:val="en-US"/>
+        </w:rPr>
+      </w:pPr>
+    </w:p>
+    <w:p>
+      <w:pPr>
+        <w:rPr>
+          <w:sz w:val="32"/>
+          <w:szCs w:val="32"/>
+          <w:lang w:val="en-US"/>
+        </w:rPr>
+      </w:pPr>
+    </w:p>
+    <w:p>
+      <w:pPr>
+        <w:rPr>
+          <w:sz w:val="32"/>
+          <w:szCs w:val="32"/>
+          <w:lang w:val="en-US"/>
+        </w:rPr>
+      </w:pPr>
+    </w:p>
+    <w:p>
+      <w:pPr>
+        <w:rPr>
+          <w:sz w:val="32"/>
+          <w:szCs w:val="32"/>
+          <w:lang w:val="en-US"/>
+        </w:rPr>
+      </w:pPr>
+    </w:p>
+    <w:p>
+      <w:pPr>
+        <w:rPr>
+          <w:sz w:val="32"/>
+          <w:szCs w:val="32"/>
+          <w:lang w:val="en-US"/>
+        </w:rPr>
+      </w:pPr>
+    </w:p>
+    <w:p>
+      <w:pPr>
+        <w:rPr>
+          <w:sz w:val="32"/>
+          <w:szCs w:val="32"/>
+          <w:lang w:val="en-US"/>
+        </w:rPr>
+      </w:pPr>
+    </w:p>
+    <w:p>
+      <w:pPr>
+        <w:rPr>
+          <w:sz w:val="32"/>
+          <w:szCs w:val="32"/>
+          <w:lang w:val="en-US"/>
+        </w:rPr>
+      </w:pPr>
+    </w:p>
+    <w:p>
+      <w:pPr>
+        <w:jc w:val="center"/>
+        <w:rPr>
+          <w:sz w:val="32"/>
+          <w:szCs w:val="32"/>
+          <w:lang w:val="en-US"/>
+        </w:rPr>
+      </w:pPr>
+    </w:p>
+    <w:p>
+      <w:pPr>
+        <w:jc w:val="center"/>
+        <w:rPr>
+          <w:sz w:val="32"/>
+          <w:szCs w:val="32"/>
+          <w:lang w:val="en-US"/>
         </w:rPr>
       </w:pPr>
     </w:p>
@@ -1049,6 +1455,7 @@
         </w:numPr>
       </w:pPr>
       <w:r>
+        <w:lastRenderedPageBreak/>
         <w:t xml:space="preserve">Ο </w:t>
       </w:r>
       <w:r>
@@ -1483,13 +1890,7 @@
         <w:t>Το σύστημα υποβάλλει εκ νέου την αίτηση: Υποβάλλει την αναθεωρημένη αίτηση στην υπηρεσία πίστωσης.</w:t>
       </w:r>
     </w:p>
-    <w:p>
-      <w:pPr>
-        <w:rPr>
-          <w:lang w:val="en-US"/>
-        </w:rPr>
-      </w:pPr>
-    </w:p>
+    <w:p/>
     <w:p>
       <w:pPr>
         <w:pStyle w:val="a6"/>
@@ -1578,34 +1979,14 @@
     </w:p>
     <w:p>
       <w:pPr>
-        <w:jc w:val="center"/>
-        <w:rPr>
-          <w:sz w:val="32"/>
-          <w:szCs w:val="32"/>
-        </w:rPr>
-      </w:pPr>
-    </w:p>
-    <w:p>
-      <w:pPr>
-        <w:jc w:val="center"/>
-        <w:rPr>
-          <w:sz w:val="32"/>
-          <w:szCs w:val="32"/>
-        </w:rPr>
-      </w:pPr>
-    </w:p>
-    <w:p>
-      <w:pPr>
-        <w:jc w:val="center"/>
-        <w:rPr>
-          <w:sz w:val="32"/>
-          <w:szCs w:val="32"/>
-        </w:rPr>
-      </w:pPr>
-    </w:p>
-    <w:p>
-      <w:pPr>
-        <w:jc w:val="center"/>
+        <w:rPr>
+          <w:sz w:val="32"/>
+          <w:szCs w:val="32"/>
+        </w:rPr>
+      </w:pPr>
+    </w:p>
+    <w:p>
+      <w:pPr>
         <w:rPr>
           <w:sz w:val="32"/>
           <w:szCs w:val="32"/>
@@ -1845,13 +2226,7 @@
         <w:rPr>
           <w:lang w:val="en-US"/>
         </w:rPr>
-        <w:t xml:space="preserve"> </w:t>
-      </w:r>
-      <w:r>
-        <w:rPr>
-          <w:lang w:val="en-US"/>
-        </w:rPr>
-        <w:t>“</w:t>
+        <w:t xml:space="preserve"> “</w:t>
       </w:r>
       <w:r>
         <w:rPr>
@@ -2523,13 +2898,40 @@
         <w:t>ελέγχει</w:t>
       </w:r>
       <w:r>
-        <w:t xml:space="preserve"> από τη Βάση Δεδομένων </w:t>
-      </w:r>
-      <w:r>
-        <w:t xml:space="preserve">αν ο χρήστης έχει ενεργή κάποια μίσθωση οχήματος </w:t>
-      </w:r>
-      <w:r>
-        <w:t xml:space="preserve">και εμφανίζει την οθόνη </w:t>
+        <w:t xml:space="preserve"> </w:t>
+      </w:r>
+      <w:r>
+        <w:t>σ</w:t>
+      </w:r>
+      <w:r>
+        <w:t xml:space="preserve">τη Βάση Δεδομένων </w:t>
+      </w:r>
+      <w:r>
+        <w:t xml:space="preserve">για </w:t>
+      </w:r>
+      <w:r>
+        <w:rPr>
+          <w:lang w:val="en-US"/>
+        </w:rPr>
+        <w:t>Active</w:t>
+      </w:r>
+      <w:r>
+        <w:t xml:space="preserve"> </w:t>
+      </w:r>
+      <w:r>
+        <w:t xml:space="preserve">μίσθωση οχήματος  </w:t>
+      </w:r>
+      <w:r>
+        <w:t>καταχωρημέν</w:t>
+      </w:r>
+      <w:r>
+        <w:t>η</w:t>
+      </w:r>
+      <w:r>
+        <w:t xml:space="preserve"> στην υπηρεσία</w:t>
+      </w:r>
+      <w:r>
+        <w:t xml:space="preserve"> </w:t>
       </w:r>
       <w:r>
         <w:t>«</w:t>
@@ -2581,25 +2983,37 @@
         <w:rPr>
           <w:lang w:val="en-US"/>
         </w:rPr>
-        <w:t>Locate</w:t>
-      </w:r>
-      <w:r>
-        <w:t xml:space="preserve"> </w:t>
-      </w:r>
-      <w:r>
-        <w:rPr>
-          <w:lang w:val="en-US"/>
-        </w:rPr>
-        <w:t>My</w:t>
-      </w:r>
-      <w:r>
-        <w:t xml:space="preserve"> </w:t>
-      </w:r>
-      <w:r>
-        <w:rPr>
-          <w:lang w:val="en-US"/>
-        </w:rPr>
         <w:t>Vehicle</w:t>
+      </w:r>
+      <w:r>
+        <w:t xml:space="preserve"> </w:t>
+      </w:r>
+      <w:r>
+        <w:rPr>
+          <w:lang w:val="en-US"/>
+        </w:rPr>
+        <w:t>Location</w:t>
+      </w:r>
+      <w:r>
+        <w:t xml:space="preserve"> </w:t>
+      </w:r>
+      <w:r>
+        <w:rPr>
+          <w:lang w:val="en-US"/>
+        </w:rPr>
+        <w:t>Tracking</w:t>
+      </w:r>
+      <w:r>
+        <w:t>»</w:t>
+      </w:r>
+      <w:r>
+        <w:t xml:space="preserve"> από την οθόνη «</w:t>
+      </w:r>
+      <w:r>
+        <w:rPr>
+          <w:lang w:val="en-US"/>
+        </w:rPr>
+        <w:t>Home</w:t>
       </w:r>
       <w:r>
         <w:t>»</w:t>
@@ -2671,7 +3085,13 @@
         </w:numPr>
       </w:pPr>
       <w:r>
-        <w:t xml:space="preserve">Το σύστημα μέσω </w:t>
+        <w:t xml:space="preserve">Το σύστημα </w:t>
+      </w:r>
+      <w:r>
+        <w:t xml:space="preserve">πραγματοποιεί επιτυχημένη σύνδεση </w:t>
+      </w:r>
+      <w:r>
+        <w:t xml:space="preserve">μέσω </w:t>
       </w:r>
       <w:r>
         <w:rPr>
@@ -2680,16 +3100,25 @@
         <w:t>cloud</w:t>
       </w:r>
       <w:r>
-        <w:t xml:space="preserve"> </w:t>
-      </w:r>
-      <w:r>
-        <w:t xml:space="preserve">φορτώνει τις συντεταγμένες της τρέχουσας τοποθεσίας του οχήματος του χρήστη καθώς και </w:t>
-      </w:r>
-      <w:r>
-        <w:t>τα μοτίβα κίνησης του οχήματος</w:t>
-      </w:r>
-      <w:r>
-        <w:t>.</w:t>
+        <w:t>,</w:t>
+      </w:r>
+      <w:r>
+        <w:t xml:space="preserve"> </w:t>
+      </w:r>
+      <w:r>
+        <w:t>φορτώνει τις συντεταγμένες της τρέχουσας τοποθεσίας του οχήματο</w:t>
+      </w:r>
+      <w:r>
+        <w:t xml:space="preserve">ς, </w:t>
+      </w:r>
+      <w:r>
+        <w:t>καθώς και τα μοτίβα κίνη</w:t>
+      </w:r>
+      <w:r>
+        <w:t>σή</w:t>
+      </w:r>
+      <w:r>
+        <w:t>ς του.</w:t>
       </w:r>
     </w:p>
     <w:p>
@@ -2715,19 +3144,7 @@
         <w:t>αρχεία καταγραφής διαδρομών</w:t>
       </w:r>
       <w:r>
-        <w:t xml:space="preserve"> </w:t>
-      </w:r>
-      <w:r>
-        <w:t xml:space="preserve">για ασυνήθιστες δραστηριότητες, όπως </w:t>
-      </w:r>
-      <w:r>
-        <w:t xml:space="preserve">κίνηση </w:t>
-      </w:r>
-      <w:r>
-        <w:t>εκτός προκαθορισμένης περιοχής</w:t>
-      </w:r>
-      <w:r>
-        <w:t>.</w:t>
+        <w:t xml:space="preserve"> για ασυνήθιστες δραστηριότητες, όπως κίνηση εκτός προκαθορισμένης περιοχής.</w:t>
       </w:r>
     </w:p>
     <w:p>
@@ -2747,13 +3164,7 @@
         <w:t xml:space="preserve">Εφόσον δεν εντοπιστεί ασυνήθιστη συμπεριφορά </w:t>
       </w:r>
       <w:r>
-        <w:t xml:space="preserve">συγκεντρώνει δεδομένα και μέσω αλγορίθμου εντοπίζει συστάσεις </w:t>
-      </w:r>
-      <w:r>
-        <w:t>στάθμευσης, πρατήρια καυσίμων</w:t>
-      </w:r>
-      <w:r>
-        <w:t xml:space="preserve"> εμφανίζοντας όλα τα δεδομένα στην οθόνη «</w:t>
+        <w:t>συγκεντρώνει δεδομένα και μέσω αλγορίθμου εντοπίζει συστάσεις στάθμευσης, πρατήρια καυσίμων εμφανίζοντας όλα τα δεδομένα στην οθόνη «</w:t>
       </w:r>
       <w:r>
         <w:rPr>
@@ -2833,19 +3244,7 @@
         <w:rPr>
           <w:lang w:val="en-US"/>
         </w:rPr>
-        <w:t xml:space="preserve"> «</w:t>
-      </w:r>
-      <w:r>
-        <w:rPr>
-          <w:lang w:val="en-US"/>
-        </w:rPr>
-        <w:t>Smart Navigation to Vehicle</w:t>
-      </w:r>
-      <w:r>
-        <w:rPr>
-          <w:lang w:val="en-US"/>
-        </w:rPr>
-        <w:t xml:space="preserve">» </w:t>
+        <w:t xml:space="preserve"> «Smart Navigation to Vehicle» </w:t>
       </w:r>
     </w:p>
     <w:p>
@@ -3045,64 +3444,882 @@
     <w:p>
       <w:pPr>
         <w:rPr>
-          <w:lang w:val="en-US"/>
-        </w:rPr>
-      </w:pPr>
-      <w:r>
-        <w:rPr>
-          <w:lang w:val="en-US"/>
-        </w:rPr>
-        <w:t>Alternative Flows</w:t>
+          <w:b/>
+          <w:bCs/>
+          <w:lang w:val="en-US"/>
+        </w:rPr>
+      </w:pPr>
+      <w:r>
+        <w:rPr>
+          <w:b/>
+          <w:bCs/>
+          <w:lang w:val="en-US"/>
+        </w:rPr>
+        <w:t>Alternative</w:t>
+      </w:r>
+      <w:r>
+        <w:rPr>
+          <w:b/>
+          <w:bCs/>
+        </w:rPr>
+        <w:t xml:space="preserve"> </w:t>
+      </w:r>
+      <w:r>
+        <w:rPr>
+          <w:b/>
+          <w:bCs/>
+          <w:lang w:val="en-US"/>
+        </w:rPr>
+        <w:t>Flows</w:t>
+      </w:r>
+    </w:p>
+    <w:p>
+      <w:pPr>
+        <w:rPr>
+          <w:b/>
+          <w:bCs/>
+          <w:lang w:val="en-US"/>
+        </w:rPr>
+      </w:pPr>
+    </w:p>
+    <w:p>
+      <w:pPr>
+        <w:rPr>
+          <w:b/>
+          <w:bCs/>
+          <w:lang w:val="en-US"/>
+        </w:rPr>
+      </w:pPr>
+    </w:p>
+    <w:p>
+      <w:pPr>
+        <w:rPr>
+          <w:b/>
+          <w:bCs/>
+        </w:rPr>
+      </w:pPr>
+      <w:r>
+        <w:rPr>
+          <w:b/>
+          <w:bCs/>
+          <w:lang w:val="en-US"/>
+        </w:rPr>
+        <w:t>Alternative</w:t>
+      </w:r>
+      <w:r>
+        <w:rPr>
+          <w:b/>
+          <w:bCs/>
+          <w:lang w:val="en-US"/>
+        </w:rPr>
+        <w:t xml:space="preserve"> </w:t>
+      </w:r>
+      <w:r>
+        <w:rPr>
+          <w:b/>
+          <w:bCs/>
+          <w:lang w:val="en-US"/>
+        </w:rPr>
+        <w:t>Flow</w:t>
+      </w:r>
+      <w:r>
+        <w:rPr>
+          <w:b/>
+          <w:bCs/>
+          <w:lang w:val="en-US"/>
+        </w:rPr>
+        <w:t xml:space="preserve"> 1 : </w:t>
+      </w:r>
+      <w:r>
+        <w:rPr>
+          <w:b/>
+          <w:bCs/>
+        </w:rPr>
+        <w:t>Αποτυχία</w:t>
+      </w:r>
+      <w:r>
+        <w:rPr>
+          <w:b/>
+          <w:bCs/>
+          <w:lang w:val="en-US"/>
+        </w:rPr>
+        <w:t xml:space="preserve"> </w:t>
+      </w:r>
+      <w:r>
+        <w:rPr>
+          <w:b/>
+          <w:bCs/>
+        </w:rPr>
+        <w:t>Εύρεσης</w:t>
+      </w:r>
+      <w:r>
+        <w:rPr>
+          <w:b/>
+          <w:bCs/>
+          <w:lang w:val="en-US"/>
+        </w:rPr>
+        <w:t xml:space="preserve"> </w:t>
+      </w:r>
+      <w:r>
+        <w:rPr>
+          <w:b/>
+          <w:bCs/>
+        </w:rPr>
+        <w:t>Οχήματος</w:t>
+      </w:r>
+    </w:p>
+    <w:p>
+      <w:pPr>
+        <w:rPr>
+          <w:b/>
+          <w:bCs/>
+        </w:rPr>
+      </w:pPr>
+    </w:p>
+    <w:p>
+      <w:pPr>
+        <w:pStyle w:val="a6"/>
+        <w:numPr>
+          <w:ilvl w:val="1"/>
+          <w:numId w:val="15"/>
+        </w:numPr>
+        <w:rPr>
+          <w:b/>
+          <w:bCs/>
+        </w:rPr>
+      </w:pPr>
+      <w:r>
+        <w:t>Το σύστημα εντοπίζει ότι ενώ υπάρχει ενεργή μίσθωση</w:t>
+      </w:r>
+      <w:r>
+        <w:t xml:space="preserve">, </w:t>
+      </w:r>
+      <w:r>
+        <w:t xml:space="preserve">η υπηρεσία </w:t>
+      </w:r>
+      <w:r>
+        <w:t>«</w:t>
+      </w:r>
+      <w:r>
+        <w:rPr>
+          <w:lang w:val="en-US"/>
+        </w:rPr>
+        <w:t>Vehicle</w:t>
+      </w:r>
+      <w:r>
+        <w:t xml:space="preserve"> </w:t>
+      </w:r>
+      <w:r>
+        <w:rPr>
+          <w:lang w:val="en-US"/>
+        </w:rPr>
+        <w:t>Location</w:t>
+      </w:r>
+      <w:r>
+        <w:t xml:space="preserve"> </w:t>
+      </w:r>
+      <w:r>
+        <w:rPr>
+          <w:lang w:val="en-US"/>
+        </w:rPr>
+        <w:t>Tracking</w:t>
+      </w:r>
+      <w:r>
+        <w:t>»</w:t>
+      </w:r>
+      <w:r>
+        <w:t xml:space="preserve"> </w:t>
+      </w:r>
+      <w:r>
+        <w:t>του οχήματος δεν έχουν ρυθμιστεί στην εφαρμογή</w:t>
+      </w:r>
+      <w:r>
+        <w:t>.</w:t>
+      </w:r>
+    </w:p>
+    <w:p>
+      <w:pPr>
+        <w:rPr>
+          <w:b/>
+          <w:bCs/>
+        </w:rPr>
+      </w:pPr>
+    </w:p>
+    <w:p>
+      <w:pPr>
+        <w:pStyle w:val="a6"/>
+        <w:numPr>
+          <w:ilvl w:val="1"/>
+          <w:numId w:val="15"/>
+        </w:numPr>
+      </w:pPr>
+      <w:r>
+        <w:t>Το σύστημα εμφανίζει την λειτουργία «</w:t>
+      </w:r>
+      <w:r>
+        <w:rPr>
+          <w:lang w:val="en-US"/>
+        </w:rPr>
+        <w:t>Add</w:t>
+      </w:r>
+      <w:r>
+        <w:t xml:space="preserve"> </w:t>
+      </w:r>
+      <w:r>
+        <w:rPr>
+          <w:lang w:val="en-US"/>
+        </w:rPr>
+        <w:t>Location</w:t>
+      </w:r>
+      <w:r>
+        <w:t xml:space="preserve"> </w:t>
+      </w:r>
+      <w:r>
+        <w:rPr>
+          <w:lang w:val="en-US"/>
+        </w:rPr>
+        <w:t>Services</w:t>
+      </w:r>
+      <w:r>
+        <w:t>»</w:t>
+      </w:r>
+      <w:r>
+        <w:t>.</w:t>
+      </w:r>
+    </w:p>
+    <w:p>
+      <w:pPr>
+        <w:pStyle w:val="a6"/>
+        <w:rPr>
+          <w:b/>
+          <w:bCs/>
+        </w:rPr>
+      </w:pPr>
+    </w:p>
+    <w:p>
+      <w:pPr>
+        <w:pStyle w:val="a6"/>
+        <w:numPr>
+          <w:ilvl w:val="1"/>
+          <w:numId w:val="15"/>
+        </w:numPr>
+        <w:rPr>
+          <w:b/>
+          <w:bCs/>
+        </w:rPr>
+      </w:pPr>
+      <w:r>
+        <w:rPr>
+          <w:lang w:val="en-US"/>
+        </w:rPr>
+        <w:t>O</w:t>
+      </w:r>
+      <w:r>
+        <w:t xml:space="preserve"> χρήστης κάνει </w:t>
+      </w:r>
+      <w:r>
+        <w:rPr>
+          <w:lang w:val="en-US"/>
+        </w:rPr>
+        <w:t>click</w:t>
+      </w:r>
+      <w:r>
+        <w:t xml:space="preserve"> </w:t>
+      </w:r>
+      <w:r>
+        <w:t>στο αντίστοιχο πλαίσιο.</w:t>
+      </w:r>
+    </w:p>
+    <w:p>
+      <w:pPr>
+        <w:pStyle w:val="a6"/>
+        <w:rPr>
+          <w:b/>
+          <w:bCs/>
+        </w:rPr>
+      </w:pPr>
+    </w:p>
+    <w:p>
+      <w:pPr>
+        <w:pStyle w:val="a6"/>
+        <w:numPr>
+          <w:ilvl w:val="1"/>
+          <w:numId w:val="15"/>
+        </w:numPr>
+        <w:rPr>
+          <w:b/>
+          <w:bCs/>
+        </w:rPr>
+      </w:pPr>
+      <w:r>
+        <w:t>Τ</w:t>
+      </w:r>
+      <w:r>
+        <w:t>ο σύστημα ανακτά και επεξεργάζεται</w:t>
+      </w:r>
+      <w:r>
+        <w:t xml:space="preserve"> </w:t>
+      </w:r>
+      <w:r>
+        <w:t xml:space="preserve">πληροφορίες </w:t>
+      </w:r>
+      <w:r>
+        <w:t>για το όχημα μέσω σύνδεσης στη Βάση Δε</w:t>
+      </w:r>
+      <w:r>
+        <w:t>δ</w:t>
+      </w:r>
+      <w:r>
+        <w:t xml:space="preserve">ομένων της εταιρείας </w:t>
+      </w:r>
+      <w:r>
+        <w:rPr>
+          <w:lang w:val="en-US"/>
+        </w:rPr>
+        <w:t>Leasing</w:t>
+      </w:r>
+      <w:r>
+        <w:t>.</w:t>
+      </w:r>
+    </w:p>
+    <w:p>
+      <w:pPr>
+        <w:pStyle w:val="a6"/>
+        <w:rPr>
+          <w:b/>
+          <w:bCs/>
+        </w:rPr>
+      </w:pPr>
+    </w:p>
+    <w:p>
+      <w:pPr>
+        <w:pStyle w:val="a6"/>
+        <w:numPr>
+          <w:ilvl w:val="1"/>
+          <w:numId w:val="15"/>
+        </w:numPr>
+        <w:rPr>
+          <w:b/>
+          <w:bCs/>
+        </w:rPr>
+      </w:pPr>
+      <w:r>
+        <w:t xml:space="preserve">Το σύστημα </w:t>
+      </w:r>
+      <w:r>
+        <w:t xml:space="preserve">ανακτά τις συντεταγμένες του οχήματος και </w:t>
+      </w:r>
+      <w:r>
+        <w:t xml:space="preserve">διαμορφώνει </w:t>
+      </w:r>
+      <w:r>
+        <w:t xml:space="preserve">την </w:t>
+      </w:r>
+      <w:r>
+        <w:t>γεωγραφικ</w:t>
+      </w:r>
+      <w:r>
+        <w:t>ή</w:t>
+      </w:r>
+      <w:r>
+        <w:t xml:space="preserve"> </w:t>
+      </w:r>
+      <w:r>
+        <w:t>οριοθέτηση</w:t>
+      </w:r>
+      <w:r>
+        <w:t xml:space="preserve"> </w:t>
+      </w:r>
+      <w:r>
+        <w:t>για την ανίχνευση ασυνήθιστων δραστηριοτήτων.</w:t>
+      </w:r>
+    </w:p>
+    <w:p>
+      <w:pPr>
+        <w:pStyle w:val="a6"/>
+        <w:rPr>
+          <w:b/>
+          <w:bCs/>
+        </w:rPr>
+      </w:pPr>
+    </w:p>
+    <w:p>
+      <w:pPr>
+        <w:pStyle w:val="a6"/>
+        <w:numPr>
+          <w:ilvl w:val="1"/>
+          <w:numId w:val="15"/>
+        </w:numPr>
+        <w:rPr>
+          <w:b/>
+          <w:bCs/>
+        </w:rPr>
+      </w:pPr>
+      <w:r>
+        <w:t>Ο χρήστης προσαρμόζει τα γεωγραφικά όρια επανασχεδιάζοντας την περιοχή στον χάρτη.</w:t>
+      </w:r>
+    </w:p>
+    <w:p>
+      <w:pPr>
+        <w:pStyle w:val="a6"/>
+        <w:rPr>
+          <w:b/>
+          <w:bCs/>
+        </w:rPr>
+      </w:pPr>
+    </w:p>
+    <w:p>
+      <w:pPr>
+        <w:pStyle w:val="a6"/>
+        <w:numPr>
+          <w:ilvl w:val="1"/>
+          <w:numId w:val="15"/>
+        </w:numPr>
+      </w:pPr>
+      <w:r>
+        <w:rPr>
+          <w:lang w:val="en-US"/>
+        </w:rPr>
+        <w:t>To</w:t>
+      </w:r>
+      <w:r>
+        <w:t xml:space="preserve"> σύστημα ολοκληρώνει την καταχώρηση και συνδέει το όχημα στο </w:t>
+      </w:r>
+      <w:r>
+        <w:rPr>
+          <w:lang w:val="en-US"/>
+        </w:rPr>
+        <w:t>cloud</w:t>
+      </w:r>
+      <w:r>
+        <w:t xml:space="preserve"> για </w:t>
+      </w:r>
+      <w:r>
+        <w:rPr>
+          <w:lang w:val="en-US"/>
+        </w:rPr>
+        <w:t>real</w:t>
+      </w:r>
+      <w:r>
+        <w:t>-</w:t>
+      </w:r>
+      <w:r>
+        <w:rPr>
+          <w:lang w:val="en-US"/>
+        </w:rPr>
+        <w:t>time</w:t>
+      </w:r>
+      <w:r>
+        <w:t xml:space="preserve"> </w:t>
+      </w:r>
+      <w:r>
+        <w:rPr>
+          <w:lang w:val="en-US"/>
+        </w:rPr>
+        <w:t>alerts</w:t>
+      </w:r>
+      <w:r>
+        <w:t xml:space="preserve"> και </w:t>
+      </w:r>
+      <w:r>
+        <w:rPr>
+          <w:lang w:val="en-US"/>
+        </w:rPr>
+        <w:t>processing</w:t>
+      </w:r>
+      <w:r>
+        <w:t xml:space="preserve"> της τοποθεσίας του.</w:t>
+      </w:r>
+    </w:p>
+    <w:p>
+      <w:pPr>
+        <w:pStyle w:val="a6"/>
+      </w:pPr>
+    </w:p>
+    <w:p>
+      <w:pPr>
+        <w:pStyle w:val="a6"/>
+        <w:numPr>
+          <w:ilvl w:val="1"/>
+          <w:numId w:val="15"/>
+        </w:numPr>
+      </w:pPr>
+      <w:r>
+        <w:t xml:space="preserve">Το σύστημα </w:t>
+      </w:r>
+      <w:r>
+        <w:t xml:space="preserve">εμφανίζει </w:t>
+      </w:r>
+      <w:r>
+        <w:rPr>
+          <w:lang w:val="en-US"/>
+        </w:rPr>
+        <w:t>popup</w:t>
+      </w:r>
+      <w:r>
+        <w:t xml:space="preserve"> </w:t>
+      </w:r>
+      <w:r>
+        <w:t>«</w:t>
+      </w:r>
+      <w:r>
+        <w:rPr>
+          <w:lang w:val="en-US"/>
+        </w:rPr>
+        <w:t>Success</w:t>
+      </w:r>
+      <w:r>
+        <w:t xml:space="preserve"> </w:t>
+      </w:r>
+      <w:r>
+        <w:rPr>
+          <w:lang w:val="en-US"/>
+        </w:rPr>
+        <w:t>Registration</w:t>
+      </w:r>
+      <w:r>
+        <w:t xml:space="preserve">» το σύστημα επιστρέφει στην οθόνη </w:t>
+      </w:r>
+      <w:r>
+        <w:t>«</w:t>
+      </w:r>
+      <w:r>
+        <w:rPr>
+          <w:lang w:val="en-US"/>
+        </w:rPr>
+        <w:t>Vehicle</w:t>
+      </w:r>
+      <w:r>
+        <w:t xml:space="preserve"> </w:t>
+      </w:r>
+      <w:r>
+        <w:rPr>
+          <w:lang w:val="en-US"/>
+        </w:rPr>
+        <w:t>Location</w:t>
+      </w:r>
+      <w:r>
+        <w:t xml:space="preserve"> </w:t>
+      </w:r>
+      <w:r>
+        <w:rPr>
+          <w:lang w:val="en-US"/>
+        </w:rPr>
+        <w:t>Tracking</w:t>
+      </w:r>
+      <w:r>
+        <w:t>»</w:t>
+      </w:r>
+      <w:r>
+        <w:t>.</w:t>
       </w:r>
     </w:p>
     <w:p/>
-    <w:p>
-      <w:r>
-        <w:t>**Α1: Ο χρήστης απενεργοποιεί τις άδειες τοποθεσίας αργότερα**</w:t>
-      </w:r>
-    </w:p>
     <w:p/>
     <w:p>
-      <w:r>
-        <w:t>1. Ο χρήστης αποφασίζει να απενεργοποιήσει τα δικαιώματα τοποθεσίας από τις ρυθμίσεις της εφαρμογής.</w:t>
-      </w:r>
-    </w:p>
-    <w:p>
-      <w:r>
-        <w:t>2. Το σύστημα προσαρμόζει τις λειτουργίες, περιορίζοντας όσες εξαρτώνται από δεδομένα τοποθεσίας σε πραγματικό χρόνο, και ενημερώνει τον χρήστη για τον αντίκτυπο στις λειτουργίες της εφαρμογής.</w:t>
-      </w:r>
-    </w:p>
-    <w:p>
-      <w:r>
-        <w:t>3. Ο χρήστης μπορεί να ενεργοποιήσει ξανά τα δικαιώματα τοποθεσίας ανά πάσα στιγμή για να αποκαταστήσει την πλήρη λειτουργικότητα.</w:t>
+      <w:pPr>
+        <w:spacing w:before="100" w:beforeAutospacing="1" w:after="100" w:afterAutospacing="1"/>
+        <w:outlineLvl w:val="2"/>
+        <w:rPr>
+          <w:rFonts w:eastAsia="Times New Roman" w:cstheme="minorHAnsi"/>
+          <w:b/>
+          <w:bCs/>
+          <w:kern w:val="0"/>
+          <w:lang w:eastAsia="el-GR"/>
+          <w14:ligatures w14:val="none"/>
+        </w:rPr>
+      </w:pPr>
+      <w:r>
+        <w:rPr>
+          <w:b/>
+          <w:bCs/>
+          <w:lang w:val="en-US"/>
+        </w:rPr>
+        <w:t>Alternative</w:t>
+      </w:r>
+      <w:r>
+        <w:rPr>
+          <w:b/>
+          <w:bCs/>
+        </w:rPr>
+        <w:t xml:space="preserve"> </w:t>
+      </w:r>
+      <w:r>
+        <w:rPr>
+          <w:b/>
+          <w:bCs/>
+          <w:lang w:val="en-US"/>
+        </w:rPr>
+        <w:t>Flow</w:t>
+      </w:r>
+      <w:r>
+        <w:rPr>
+          <w:b/>
+          <w:bCs/>
+        </w:rPr>
+        <w:t xml:space="preserve"> </w:t>
+      </w:r>
+      <w:r>
+        <w:rPr>
+          <w:b/>
+          <w:bCs/>
+        </w:rPr>
+        <w:t>2</w:t>
+      </w:r>
+      <w:r>
+        <w:rPr>
+          <w:b/>
+          <w:bCs/>
+        </w:rPr>
+        <w:t xml:space="preserve"> :</w:t>
+      </w:r>
+      <w:r>
+        <w:rPr>
+          <w:b/>
+          <w:bCs/>
+        </w:rPr>
+        <w:t xml:space="preserve"> </w:t>
+      </w:r>
+      <w:r>
+        <w:rPr>
+          <w:b/>
+          <w:bCs/>
+        </w:rPr>
+        <w:t>Αδυναμία εντοπισμού θέσης οχήματος</w:t>
+      </w:r>
+    </w:p>
+    <w:p>
+      <w:pPr>
+        <w:pStyle w:val="a6"/>
+        <w:numPr>
+          <w:ilvl w:val="1"/>
+          <w:numId w:val="5"/>
+        </w:numPr>
+        <w:spacing w:before="100" w:beforeAutospacing="1" w:after="100" w:afterAutospacing="1"/>
+        <w:rPr>
+          <w:rFonts w:eastAsia="Times New Roman" w:cstheme="minorHAnsi"/>
+          <w:kern w:val="0"/>
+          <w:lang w:eastAsia="el-GR"/>
+          <w14:ligatures w14:val="none"/>
+        </w:rPr>
+      </w:pPr>
+      <w:r>
+        <w:rPr>
+          <w:rFonts w:eastAsia="Times New Roman" w:cstheme="minorHAnsi"/>
+          <w:kern w:val="0"/>
+          <w:lang w:eastAsia="el-GR"/>
+          <w14:ligatures w14:val="none"/>
+        </w:rPr>
+        <w:t xml:space="preserve">Το σύστημα </w:t>
+      </w:r>
+      <w:r>
+        <w:rPr>
+          <w:rFonts w:eastAsia="Times New Roman" w:cstheme="minorHAnsi"/>
+          <w:kern w:val="0"/>
+          <w:lang w:eastAsia="el-GR"/>
+          <w14:ligatures w14:val="none"/>
+        </w:rPr>
+        <w:t xml:space="preserve">αντιμετωπίζει πρόβλημα συνδεσιμότητας μέσω </w:t>
+      </w:r>
+      <w:r>
+        <w:rPr>
+          <w:rFonts w:eastAsia="Times New Roman" w:cstheme="minorHAnsi"/>
+          <w:kern w:val="0"/>
+          <w:lang w:val="en-US" w:eastAsia="el-GR"/>
+          <w14:ligatures w14:val="none"/>
+        </w:rPr>
+        <w:t>cloud</w:t>
+      </w:r>
+      <w:r>
+        <w:rPr>
+          <w:rFonts w:eastAsia="Times New Roman" w:cstheme="minorHAnsi"/>
+          <w:kern w:val="0"/>
+          <w:lang w:eastAsia="el-GR"/>
+          <w14:ligatures w14:val="none"/>
+        </w:rPr>
+        <w:t>, αδυνατώντας να ενημερώσει τη θέση του οχήματος.</w:t>
+      </w:r>
+    </w:p>
+    <w:p>
+      <w:pPr>
+        <w:pStyle w:val="a6"/>
+        <w:spacing w:before="100" w:beforeAutospacing="1" w:after="100" w:afterAutospacing="1"/>
+        <w:ind w:left="420"/>
+        <w:rPr>
+          <w:rFonts w:eastAsia="Times New Roman" w:cstheme="minorHAnsi"/>
+          <w:kern w:val="0"/>
+          <w:lang w:eastAsia="el-GR"/>
+          <w14:ligatures w14:val="none"/>
+        </w:rPr>
+      </w:pPr>
+    </w:p>
+    <w:p>
+      <w:pPr>
+        <w:pStyle w:val="a6"/>
+        <w:numPr>
+          <w:ilvl w:val="1"/>
+          <w:numId w:val="5"/>
+        </w:numPr>
+        <w:spacing w:before="100" w:beforeAutospacing="1" w:after="100" w:afterAutospacing="1"/>
+        <w:rPr>
+          <w:rFonts w:eastAsia="Times New Roman" w:cstheme="minorHAnsi"/>
+          <w:kern w:val="0"/>
+          <w:lang w:eastAsia="el-GR"/>
+          <w14:ligatures w14:val="none"/>
+        </w:rPr>
+      </w:pPr>
+      <w:r>
+        <w:rPr>
+          <w:rFonts w:eastAsia="Times New Roman" w:cstheme="minorHAnsi"/>
+          <w:kern w:val="0"/>
+          <w:lang w:eastAsia="el-GR"/>
+          <w14:ligatures w14:val="none"/>
+        </w:rPr>
+        <w:t xml:space="preserve">Το σύστημα αποστέλλει ειδοποίηση μέσω με μορφή </w:t>
+      </w:r>
+      <w:r>
+        <w:rPr>
+          <w:rFonts w:eastAsia="Times New Roman" w:cstheme="minorHAnsi"/>
+          <w:kern w:val="0"/>
+          <w:lang w:val="en-US" w:eastAsia="el-GR"/>
+          <w14:ligatures w14:val="none"/>
+        </w:rPr>
+        <w:t>notification</w:t>
+      </w:r>
+      <w:r>
+        <w:rPr>
+          <w:rFonts w:eastAsia="Times New Roman" w:cstheme="minorHAnsi"/>
+          <w:kern w:val="0"/>
+          <w:lang w:eastAsia="el-GR"/>
+          <w14:ligatures w14:val="none"/>
+        </w:rPr>
+        <w:t>, ενημερώνοντας για αδυναμία εντοπισμού θέσης του οχήματος του χρήστη.</w:t>
+      </w:r>
+    </w:p>
+    <w:p>
+      <w:pPr>
+        <w:pStyle w:val="a6"/>
+        <w:rPr>
+          <w:rFonts w:eastAsia="Times New Roman" w:cstheme="minorHAnsi"/>
+          <w:kern w:val="0"/>
+          <w:lang w:eastAsia="el-GR"/>
+          <w14:ligatures w14:val="none"/>
+        </w:rPr>
+      </w:pPr>
+    </w:p>
+    <w:p>
+      <w:pPr>
+        <w:pStyle w:val="a6"/>
+        <w:numPr>
+          <w:ilvl w:val="1"/>
+          <w:numId w:val="5"/>
+        </w:numPr>
+        <w:spacing w:before="100" w:beforeAutospacing="1" w:after="100" w:afterAutospacing="1"/>
+        <w:rPr>
+          <w:rFonts w:eastAsia="Times New Roman" w:cstheme="minorHAnsi"/>
+          <w:kern w:val="0"/>
+          <w:lang w:eastAsia="el-GR"/>
+          <w14:ligatures w14:val="none"/>
+        </w:rPr>
+      </w:pPr>
+      <w:r>
+        <w:rPr>
+          <w:rFonts w:eastAsia="Times New Roman" w:cstheme="minorHAnsi"/>
+          <w:kern w:val="0"/>
+          <w:lang w:eastAsia="el-GR"/>
+          <w14:ligatures w14:val="none"/>
+        </w:rPr>
+        <w:t>Ο χρήστης λαμβάνει την ειδοποίηση δίνοντας την συγκατάθεση του για επανάληψη εντοπισμού.</w:t>
+      </w:r>
+    </w:p>
+    <w:p>
+      <w:pPr>
+        <w:pStyle w:val="a6"/>
+        <w:rPr>
+          <w:rFonts w:eastAsia="Times New Roman" w:cstheme="minorHAnsi"/>
+          <w:kern w:val="0"/>
+          <w:lang w:eastAsia="el-GR"/>
+          <w14:ligatures w14:val="none"/>
+        </w:rPr>
+      </w:pPr>
+    </w:p>
+    <w:p>
+      <w:pPr>
+        <w:pStyle w:val="a6"/>
+        <w:numPr>
+          <w:ilvl w:val="1"/>
+          <w:numId w:val="5"/>
+        </w:numPr>
+        <w:spacing w:before="100" w:beforeAutospacing="1" w:after="100" w:afterAutospacing="1"/>
+        <w:rPr>
+          <w:rFonts w:eastAsia="Times New Roman" w:cstheme="minorHAnsi"/>
+          <w:kern w:val="0"/>
+          <w:lang w:eastAsia="el-GR"/>
+          <w14:ligatures w14:val="none"/>
+        </w:rPr>
+      </w:pPr>
+      <w:r>
+        <w:rPr>
+          <w:rFonts w:eastAsia="Times New Roman" w:cstheme="minorHAnsi"/>
+          <w:kern w:val="0"/>
+          <w:lang w:eastAsia="el-GR"/>
+          <w14:ligatures w14:val="none"/>
+        </w:rPr>
+        <w:t>Το σύστημα επιχειρεί περιοδικά την αποκατάσταση της σύνδεσης για διάστημα 1 ώρας.</w:t>
+      </w:r>
+    </w:p>
+    <w:p>
+      <w:pPr>
+        <w:pStyle w:val="a6"/>
+        <w:rPr>
+          <w:rFonts w:eastAsia="Times New Roman" w:cstheme="minorHAnsi"/>
+          <w:kern w:val="0"/>
+          <w:lang w:eastAsia="el-GR"/>
+          <w14:ligatures w14:val="none"/>
+        </w:rPr>
+      </w:pPr>
+    </w:p>
+    <w:p>
+      <w:pPr>
+        <w:pStyle w:val="a6"/>
+        <w:numPr>
+          <w:ilvl w:val="1"/>
+          <w:numId w:val="5"/>
+        </w:numPr>
+        <w:spacing w:before="100" w:beforeAutospacing="1" w:after="100" w:afterAutospacing="1"/>
+        <w:rPr>
+          <w:rFonts w:eastAsia="Times New Roman" w:cstheme="minorHAnsi"/>
+          <w:kern w:val="0"/>
+          <w:lang w:eastAsia="el-GR"/>
+          <w14:ligatures w14:val="none"/>
+        </w:rPr>
+      </w:pPr>
+      <w:r>
+        <w:rPr>
+          <w:rFonts w:eastAsia="Times New Roman" w:cstheme="minorHAnsi"/>
+          <w:kern w:val="0"/>
+          <w:lang w:eastAsia="el-GR"/>
+          <w14:ligatures w14:val="none"/>
+        </w:rPr>
+        <w:t>Το σύστημα επιστρέφει στο βήμα 5 της βασικής ροής.</w:t>
       </w:r>
     </w:p>
     <w:p/>
     <w:p>
-      <w:r>
-        <w:t>**A2: Προβλήματα συνδεσιμότητας εμποδίζουν τον εντοπισμό τοποθεσίας**</w:t>
-      </w:r>
-    </w:p>
-    <w:p/>
-    <w:p>
-      <w:r>
-        <w:t>1. Η εφαρμογή αποτυγχάνει να ενημερώσει τη θέση του οχήματος λόγω προβλημάτων συνδεσιμότητας.</w:t>
-      </w:r>
-    </w:p>
-    <w:p>
-      <w:r>
-        <w:t>2. Το σύστημα ειδοποιεί τον χρήστη για την προσωρινή μη διαθεσιμότητα δεδομένων θέσης σε πραγματικό χρόνο.</w:t>
-      </w:r>
-    </w:p>
-    <w:p>
-      <w:r>
-        <w:t>3. Η εφαρμογή προσφέρει λειτουργίες εκτός σύνδεσης ή πληροφορίες τελευταίας γνωστής θέσης για να βοηθήσει τον χρήστη εν τω μεταξύ.</w:t>
-      </w:r>
-    </w:p>
-    <w:p>
-      <w:r>
-        <w:t>4. Το σύστημα προσπαθεί εκ νέου να δημιουργήσει σύνδεση και ενημερώνει τη θέση του οχήματος μόλις συνδεθεί.</w:t>
-      </w:r>
+      <w:pPr>
+        <w:spacing w:before="100" w:beforeAutospacing="1" w:after="100" w:afterAutospacing="1"/>
+        <w:outlineLvl w:val="2"/>
+        <w:rPr>
+          <w:rFonts w:ascii="Times New Roman" w:eastAsia="Times New Roman" w:hAnsi="Times New Roman" w:cs="Times New Roman"/>
+          <w:b/>
+          <w:bCs/>
+          <w:kern w:val="0"/>
+          <w:sz w:val="27"/>
+          <w:szCs w:val="27"/>
+          <w:lang w:eastAsia="el-GR"/>
+          <w14:ligatures w14:val="none"/>
+        </w:rPr>
+      </w:pPr>
     </w:p>
     <w:p/>
     <w:p/>
@@ -3347,6 +4564,460 @@
 <file path=word/numbering.xml><?xml version="1.0" encoding="utf-8"?>
 <w:numbering xmlns:wpc="http://schemas.microsoft.com/office/word/2010/wordprocessingCanvas" xmlns:cx="http://schemas.microsoft.com/office/drawing/2014/chartex" xmlns:cx1="http://schemas.microsoft.com/office/drawing/2015/9/8/chartex" xmlns:cx2="http://schemas.microsoft.com/office/drawing/2015/10/21/chartex" xmlns:cx3="http://schemas.microsoft.com/office/drawing/2016/5/9/chartex" xmlns:cx4="http://schemas.microsoft.com/office/drawing/2016/5/10/chartex" xmlns:cx5="http://schemas.microsoft.com/office/drawing/2016/5/11/chartex" xmlns:cx6="http://schemas.microsoft.com/office/drawing/2016/5/12/chartex" xmlns:cx7="http://schemas.microsoft.com/office/drawing/2016/5/13/chartex" xmlns:cx8="http://schemas.microsoft.com/office/drawing/2016/5/14/chartex" xmlns:mc="http://schemas.openxmlformats.org/markup-compatibility/2006" xmlns:aink="http://schemas.microsoft.com/office/drawing/2016/ink" xmlns:am3d="http://schemas.microsoft.com/office/drawing/2017/model3d" xmlns:o="urn:schemas-microsoft-com:office:office" xmlns:oel="http://schemas.microsoft.com/office/2019/extlst" xmlns:r="http://schemas.openxmlformats.org/officeDocument/2006/relationships" xmlns:m="http://schemas.openxmlformats.org/officeDocument/2006/math" xmlns:v="urn:schemas-microsoft-com:vml" xmlns:wp14="http://schemas.microsoft.com/office/word/2010/wordprocessingDrawing" xmlns:wp="http://schemas.openxmlformats.org/drawingml/2006/wordprocessingDrawing" xmlns:w10="urn:schemas-microsoft-com:office:word" xmlns:w="http://schemas.openxmlformats.org/wordprocessingml/2006/main" xmlns:w14="http://schemas.microsoft.com/office/word/2010/wordml" xmlns:w15="http://schemas.microsoft.com/office/word/2012/wordml" xmlns:w16cex="http://schemas.microsoft.com/office/word/2018/wordml/cex" xmlns:w16cid="http://schemas.microsoft.com/office/word/2016/wordml/cid" xmlns:w16="http://schemas.microsoft.com/office/word/2018/wordml" xmlns:w16sdtdh="http://schemas.microsoft.com/office/word/2020/wordml/sdtdatahash" xmlns:w16se="http://schemas.microsoft.com/office/word/2015/wordml/symex" xmlns:wpg="http://schemas.microsoft.com/office/word/2010/wordprocessingGroup" xmlns:wpi="http://schemas.microsoft.com/office/word/2010/wordprocessingInk" xmlns:wne="http://schemas.microsoft.com/office/word/2006/wordml" xmlns:wps="http://schemas.microsoft.com/office/word/2010/wordprocessingShape" mc:Ignorable="w14 w15 w16se w16cid w16 w16cex w16sdtdh wp14">
   <w:abstractNum w:abstractNumId="0" w15:restartNumberingAfterBreak="0">
+    <w:nsid w:val="01321C9D"/>
+    <w:multiLevelType w:val="multilevel"/>
+    <w:tmpl w:val="B3B49098"/>
+    <w:lvl w:ilvl="0">
+      <w:start w:val="4"/>
+      <w:numFmt w:val="decimal"/>
+      <w:lvlText w:val="%1"/>
+      <w:lvlJc w:val="left"/>
+      <w:pPr>
+        <w:ind w:left="480" w:hanging="480"/>
+      </w:pPr>
+      <w:rPr>
+        <w:rFonts w:hint="default"/>
+      </w:rPr>
+    </w:lvl>
+    <w:lvl w:ilvl="1">
+      <w:start w:val="1"/>
+      <w:numFmt w:val="decimal"/>
+      <w:lvlText w:val="%1.%2"/>
+      <w:lvlJc w:val="left"/>
+      <w:pPr>
+        <w:ind w:left="480" w:hanging="480"/>
+      </w:pPr>
+      <w:rPr>
+        <w:rFonts w:hint="default"/>
+      </w:rPr>
+    </w:lvl>
+    <w:lvl w:ilvl="2">
+      <w:start w:val="1"/>
+      <w:numFmt w:val="decimal"/>
+      <w:lvlText w:val="%1.%2.%3"/>
+      <w:lvlJc w:val="left"/>
+      <w:pPr>
+        <w:ind w:left="720" w:hanging="720"/>
+      </w:pPr>
+      <w:rPr>
+        <w:rFonts w:hint="default"/>
+      </w:rPr>
+    </w:lvl>
+    <w:lvl w:ilvl="3">
+      <w:start w:val="1"/>
+      <w:numFmt w:val="decimal"/>
+      <w:lvlText w:val="%1.%2.%3.%4"/>
+      <w:lvlJc w:val="left"/>
+      <w:pPr>
+        <w:ind w:left="720" w:hanging="720"/>
+      </w:pPr>
+      <w:rPr>
+        <w:rFonts w:hint="default"/>
+      </w:rPr>
+    </w:lvl>
+    <w:lvl w:ilvl="4">
+      <w:start w:val="1"/>
+      <w:numFmt w:val="decimal"/>
+      <w:lvlText w:val="%1.%2.%3.%4.%5"/>
+      <w:lvlJc w:val="left"/>
+      <w:pPr>
+        <w:ind w:left="1080" w:hanging="1080"/>
+      </w:pPr>
+      <w:rPr>
+        <w:rFonts w:hint="default"/>
+      </w:rPr>
+    </w:lvl>
+    <w:lvl w:ilvl="5">
+      <w:start w:val="1"/>
+      <w:numFmt w:val="decimal"/>
+      <w:lvlText w:val="%1.%2.%3.%4.%5.%6"/>
+      <w:lvlJc w:val="left"/>
+      <w:pPr>
+        <w:ind w:left="1080" w:hanging="1080"/>
+      </w:pPr>
+      <w:rPr>
+        <w:rFonts w:hint="default"/>
+      </w:rPr>
+    </w:lvl>
+    <w:lvl w:ilvl="6">
+      <w:start w:val="1"/>
+      <w:numFmt w:val="decimal"/>
+      <w:lvlText w:val="%1.%2.%3.%4.%5.%6.%7"/>
+      <w:lvlJc w:val="left"/>
+      <w:pPr>
+        <w:ind w:left="1440" w:hanging="1440"/>
+      </w:pPr>
+      <w:rPr>
+        <w:rFonts w:hint="default"/>
+      </w:rPr>
+    </w:lvl>
+    <w:lvl w:ilvl="7">
+      <w:start w:val="1"/>
+      <w:numFmt w:val="decimal"/>
+      <w:lvlText w:val="%1.%2.%3.%4.%5.%6.%7.%8"/>
+      <w:lvlJc w:val="left"/>
+      <w:pPr>
+        <w:ind w:left="1440" w:hanging="1440"/>
+      </w:pPr>
+      <w:rPr>
+        <w:rFonts w:hint="default"/>
+      </w:rPr>
+    </w:lvl>
+    <w:lvl w:ilvl="8">
+      <w:start w:val="1"/>
+      <w:numFmt w:val="decimal"/>
+      <w:lvlText w:val="%1.%2.%3.%4.%5.%6.%7.%8.%9"/>
+      <w:lvlJc w:val="left"/>
+      <w:pPr>
+        <w:ind w:left="1800" w:hanging="1800"/>
+      </w:pPr>
+      <w:rPr>
+        <w:rFonts w:hint="default"/>
+      </w:rPr>
+    </w:lvl>
+  </w:abstractNum>
+  <w:abstractNum w:abstractNumId="1" w15:restartNumberingAfterBreak="0">
+    <w:nsid w:val="1D6D0F69"/>
+    <w:multiLevelType w:val="multilevel"/>
+    <w:tmpl w:val="A254125A"/>
+    <w:lvl w:ilvl="0">
+      <w:start w:val="1"/>
+      <w:numFmt w:val="decimal"/>
+      <w:lvlText w:val="%1."/>
+      <w:lvlJc w:val="left"/>
+      <w:pPr>
+        <w:tabs>
+          <w:tab w:val="num" w:pos="720"/>
+        </w:tabs>
+        <w:ind w:left="720" w:hanging="360"/>
+      </w:pPr>
+    </w:lvl>
+    <w:lvl w:ilvl="1" w:tentative="1">
+      <w:start w:val="1"/>
+      <w:numFmt w:val="decimal"/>
+      <w:lvlText w:val="%2."/>
+      <w:lvlJc w:val="left"/>
+      <w:pPr>
+        <w:tabs>
+          <w:tab w:val="num" w:pos="1440"/>
+        </w:tabs>
+        <w:ind w:left="1440" w:hanging="360"/>
+      </w:pPr>
+    </w:lvl>
+    <w:lvl w:ilvl="2" w:tentative="1">
+      <w:start w:val="1"/>
+      <w:numFmt w:val="decimal"/>
+      <w:lvlText w:val="%3."/>
+      <w:lvlJc w:val="left"/>
+      <w:pPr>
+        <w:tabs>
+          <w:tab w:val="num" w:pos="2160"/>
+        </w:tabs>
+        <w:ind w:left="2160" w:hanging="360"/>
+      </w:pPr>
+    </w:lvl>
+    <w:lvl w:ilvl="3" w:tentative="1">
+      <w:start w:val="1"/>
+      <w:numFmt w:val="decimal"/>
+      <w:lvlText w:val="%4."/>
+      <w:lvlJc w:val="left"/>
+      <w:pPr>
+        <w:tabs>
+          <w:tab w:val="num" w:pos="2880"/>
+        </w:tabs>
+        <w:ind w:left="2880" w:hanging="360"/>
+      </w:pPr>
+    </w:lvl>
+    <w:lvl w:ilvl="4" w:tentative="1">
+      <w:start w:val="1"/>
+      <w:numFmt w:val="decimal"/>
+      <w:lvlText w:val="%5."/>
+      <w:lvlJc w:val="left"/>
+      <w:pPr>
+        <w:tabs>
+          <w:tab w:val="num" w:pos="3600"/>
+        </w:tabs>
+        <w:ind w:left="3600" w:hanging="360"/>
+      </w:pPr>
+    </w:lvl>
+    <w:lvl w:ilvl="5" w:tentative="1">
+      <w:start w:val="1"/>
+      <w:numFmt w:val="decimal"/>
+      <w:lvlText w:val="%6."/>
+      <w:lvlJc w:val="left"/>
+      <w:pPr>
+        <w:tabs>
+          <w:tab w:val="num" w:pos="4320"/>
+        </w:tabs>
+        <w:ind w:left="4320" w:hanging="360"/>
+      </w:pPr>
+    </w:lvl>
+    <w:lvl w:ilvl="6" w:tentative="1">
+      <w:start w:val="1"/>
+      <w:numFmt w:val="decimal"/>
+      <w:lvlText w:val="%7."/>
+      <w:lvlJc w:val="left"/>
+      <w:pPr>
+        <w:tabs>
+          <w:tab w:val="num" w:pos="5040"/>
+        </w:tabs>
+        <w:ind w:left="5040" w:hanging="360"/>
+      </w:pPr>
+    </w:lvl>
+    <w:lvl w:ilvl="7" w:tentative="1">
+      <w:start w:val="1"/>
+      <w:numFmt w:val="decimal"/>
+      <w:lvlText w:val="%8."/>
+      <w:lvlJc w:val="left"/>
+      <w:pPr>
+        <w:tabs>
+          <w:tab w:val="num" w:pos="5760"/>
+        </w:tabs>
+        <w:ind w:left="5760" w:hanging="360"/>
+      </w:pPr>
+    </w:lvl>
+    <w:lvl w:ilvl="8" w:tentative="1">
+      <w:start w:val="1"/>
+      <w:numFmt w:val="decimal"/>
+      <w:lvlText w:val="%9."/>
+      <w:lvlJc w:val="left"/>
+      <w:pPr>
+        <w:tabs>
+          <w:tab w:val="num" w:pos="6480"/>
+        </w:tabs>
+        <w:ind w:left="6480" w:hanging="360"/>
+      </w:pPr>
+    </w:lvl>
+  </w:abstractNum>
+  <w:abstractNum w:abstractNumId="2" w15:restartNumberingAfterBreak="0">
+    <w:nsid w:val="20620BDD"/>
+    <w:multiLevelType w:val="hybridMultilevel"/>
+    <w:tmpl w:val="0748A72C"/>
+    <w:lvl w:ilvl="0" w:tplc="61207070">
+      <w:start w:val="4"/>
+      <w:numFmt w:val="bullet"/>
+      <w:lvlText w:val=""/>
+      <w:lvlJc w:val="left"/>
+      <w:pPr>
+        <w:ind w:left="720" w:hanging="360"/>
+      </w:pPr>
+      <w:rPr>
+        <w:rFonts w:ascii="Symbol" w:eastAsia="Times New Roman" w:hAnsi="Symbol" w:cstheme="minorHAnsi" w:hint="default"/>
+      </w:rPr>
+    </w:lvl>
+    <w:lvl w:ilvl="1" w:tplc="04080003" w:tentative="1">
+      <w:start w:val="1"/>
+      <w:numFmt w:val="bullet"/>
+      <w:lvlText w:val="o"/>
+      <w:lvlJc w:val="left"/>
+      <w:pPr>
+        <w:ind w:left="1440" w:hanging="360"/>
+      </w:pPr>
+      <w:rPr>
+        <w:rFonts w:ascii="Courier New" w:hAnsi="Courier New" w:hint="default"/>
+      </w:rPr>
+    </w:lvl>
+    <w:lvl w:ilvl="2" w:tplc="04080005" w:tentative="1">
+      <w:start w:val="1"/>
+      <w:numFmt w:val="bullet"/>
+      <w:lvlText w:val=""/>
+      <w:lvlJc w:val="left"/>
+      <w:pPr>
+        <w:ind w:left="2160" w:hanging="360"/>
+      </w:pPr>
+      <w:rPr>
+        <w:rFonts w:ascii="Wingdings" w:hAnsi="Wingdings" w:hint="default"/>
+      </w:rPr>
+    </w:lvl>
+    <w:lvl w:ilvl="3" w:tplc="04080001" w:tentative="1">
+      <w:start w:val="1"/>
+      <w:numFmt w:val="bullet"/>
+      <w:lvlText w:val=""/>
+      <w:lvlJc w:val="left"/>
+      <w:pPr>
+        <w:ind w:left="2880" w:hanging="360"/>
+      </w:pPr>
+      <w:rPr>
+        <w:rFonts w:ascii="Symbol" w:hAnsi="Symbol" w:hint="default"/>
+      </w:rPr>
+    </w:lvl>
+    <w:lvl w:ilvl="4" w:tplc="04080003" w:tentative="1">
+      <w:start w:val="1"/>
+      <w:numFmt w:val="bullet"/>
+      <w:lvlText w:val="o"/>
+      <w:lvlJc w:val="left"/>
+      <w:pPr>
+        <w:ind w:left="3600" w:hanging="360"/>
+      </w:pPr>
+      <w:rPr>
+        <w:rFonts w:ascii="Courier New" w:hAnsi="Courier New" w:hint="default"/>
+      </w:rPr>
+    </w:lvl>
+    <w:lvl w:ilvl="5" w:tplc="04080005" w:tentative="1">
+      <w:start w:val="1"/>
+      <w:numFmt w:val="bullet"/>
+      <w:lvlText w:val=""/>
+      <w:lvlJc w:val="left"/>
+      <w:pPr>
+        <w:ind w:left="4320" w:hanging="360"/>
+      </w:pPr>
+      <w:rPr>
+        <w:rFonts w:ascii="Wingdings" w:hAnsi="Wingdings" w:hint="default"/>
+      </w:rPr>
+    </w:lvl>
+    <w:lvl w:ilvl="6" w:tplc="04080001" w:tentative="1">
+      <w:start w:val="1"/>
+      <w:numFmt w:val="bullet"/>
+      <w:lvlText w:val=""/>
+      <w:lvlJc w:val="left"/>
+      <w:pPr>
+        <w:ind w:left="5040" w:hanging="360"/>
+      </w:pPr>
+      <w:rPr>
+        <w:rFonts w:ascii="Symbol" w:hAnsi="Symbol" w:hint="default"/>
+      </w:rPr>
+    </w:lvl>
+    <w:lvl w:ilvl="7" w:tplc="04080003" w:tentative="1">
+      <w:start w:val="1"/>
+      <w:numFmt w:val="bullet"/>
+      <w:lvlText w:val="o"/>
+      <w:lvlJc w:val="left"/>
+      <w:pPr>
+        <w:ind w:left="5760" w:hanging="360"/>
+      </w:pPr>
+      <w:rPr>
+        <w:rFonts w:ascii="Courier New" w:hAnsi="Courier New" w:hint="default"/>
+      </w:rPr>
+    </w:lvl>
+    <w:lvl w:ilvl="8" w:tplc="04080005" w:tentative="1">
+      <w:start w:val="1"/>
+      <w:numFmt w:val="bullet"/>
+      <w:lvlText w:val=""/>
+      <w:lvlJc w:val="left"/>
+      <w:pPr>
+        <w:ind w:left="6480" w:hanging="360"/>
+      </w:pPr>
+      <w:rPr>
+        <w:rFonts w:ascii="Wingdings" w:hAnsi="Wingdings" w:hint="default"/>
+      </w:rPr>
+    </w:lvl>
+  </w:abstractNum>
+  <w:abstractNum w:abstractNumId="3" w15:restartNumberingAfterBreak="0">
+    <w:nsid w:val="303C1C8F"/>
+    <w:multiLevelType w:val="multilevel"/>
+    <w:tmpl w:val="229C4282"/>
+    <w:lvl w:ilvl="0">
+      <w:start w:val="1"/>
+      <w:numFmt w:val="decimal"/>
+      <w:lvlText w:val="%1."/>
+      <w:lvlJc w:val="left"/>
+      <w:pPr>
+        <w:ind w:left="380" w:hanging="380"/>
+      </w:pPr>
+      <w:rPr>
+        <w:rFonts w:hint="default"/>
+      </w:rPr>
+    </w:lvl>
+    <w:lvl w:ilvl="1">
+      <w:start w:val="1"/>
+      <w:numFmt w:val="decimal"/>
+      <w:lvlText w:val="%1.%2."/>
+      <w:lvlJc w:val="left"/>
+      <w:pPr>
+        <w:ind w:left="720" w:hanging="720"/>
+      </w:pPr>
+      <w:rPr>
+        <w:rFonts w:hint="default"/>
+        <w:b/>
+        <w:bCs/>
+      </w:rPr>
+    </w:lvl>
+    <w:lvl w:ilvl="2">
+      <w:start w:val="1"/>
+      <w:numFmt w:val="decimal"/>
+      <w:lvlText w:val="%1.%2.%3."/>
+      <w:lvlJc w:val="left"/>
+      <w:pPr>
+        <w:ind w:left="720" w:hanging="720"/>
+      </w:pPr>
+      <w:rPr>
+        <w:rFonts w:hint="default"/>
+      </w:rPr>
+    </w:lvl>
+    <w:lvl w:ilvl="3">
+      <w:start w:val="1"/>
+      <w:numFmt w:val="decimal"/>
+      <w:lvlText w:val="%1.%2.%3.%4."/>
+      <w:lvlJc w:val="left"/>
+      <w:pPr>
+        <w:ind w:left="1080" w:hanging="1080"/>
+      </w:pPr>
+      <w:rPr>
+        <w:rFonts w:hint="default"/>
+      </w:rPr>
+    </w:lvl>
+    <w:lvl w:ilvl="4">
+      <w:start w:val="1"/>
+      <w:numFmt w:val="decimal"/>
+      <w:lvlText w:val="%1.%2.%3.%4.%5."/>
+      <w:lvlJc w:val="left"/>
+      <w:pPr>
+        <w:ind w:left="1080" w:hanging="1080"/>
+      </w:pPr>
+      <w:rPr>
+        <w:rFonts w:hint="default"/>
+      </w:rPr>
+    </w:lvl>
+    <w:lvl w:ilvl="5">
+      <w:start w:val="1"/>
+      <w:numFmt w:val="decimal"/>
+      <w:lvlText w:val="%1.%2.%3.%4.%5.%6."/>
+      <w:lvlJc w:val="left"/>
+      <w:pPr>
+        <w:ind w:left="1440" w:hanging="1440"/>
+      </w:pPr>
+      <w:rPr>
+        <w:rFonts w:hint="default"/>
+      </w:rPr>
+    </w:lvl>
+    <w:lvl w:ilvl="6">
+      <w:start w:val="1"/>
+      <w:numFmt w:val="decimal"/>
+      <w:lvlText w:val="%1.%2.%3.%4.%5.%6.%7."/>
+      <w:lvlJc w:val="left"/>
+      <w:pPr>
+        <w:ind w:left="1440" w:hanging="1440"/>
+      </w:pPr>
+      <w:rPr>
+        <w:rFonts w:hint="default"/>
+      </w:rPr>
+    </w:lvl>
+    <w:lvl w:ilvl="7">
+      <w:start w:val="1"/>
+      <w:numFmt w:val="decimal"/>
+      <w:lvlText w:val="%1.%2.%3.%4.%5.%6.%7.%8."/>
+      <w:lvlJc w:val="left"/>
+      <w:pPr>
+        <w:ind w:left="1800" w:hanging="1800"/>
+      </w:pPr>
+      <w:rPr>
+        <w:rFonts w:hint="default"/>
+      </w:rPr>
+    </w:lvl>
+    <w:lvl w:ilvl="8">
+      <w:start w:val="1"/>
+      <w:numFmt w:val="decimal"/>
+      <w:lvlText w:val="%1.%2.%3.%4.%5.%6.%7.%8.%9."/>
+      <w:lvlJc w:val="left"/>
+      <w:pPr>
+        <w:ind w:left="1800" w:hanging="1800"/>
+      </w:pPr>
+      <w:rPr>
+        <w:rFonts w:hint="default"/>
+      </w:rPr>
+    </w:lvl>
+  </w:abstractNum>
+  <w:abstractNum w:abstractNumId="4" w15:restartNumberingAfterBreak="0">
     <w:nsid w:val="32A40BEB"/>
     <w:multiLevelType w:val="hybridMultilevel"/>
     <w:tmpl w:val="ADD2CE26"/>
@@ -3439,11 +5110,241 @@
       </w:pPr>
     </w:lvl>
   </w:abstractNum>
-  <w:abstractNum w:abstractNumId="1" w15:restartNumberingAfterBreak="0">
+  <w:abstractNum w:abstractNumId="5" w15:restartNumberingAfterBreak="0">
+    <w:nsid w:val="35F82E28"/>
+    <w:multiLevelType w:val="multilevel"/>
+    <w:tmpl w:val="EDC2DC4C"/>
+    <w:lvl w:ilvl="0">
+      <w:start w:val="1"/>
+      <w:numFmt w:val="decimal"/>
+      <w:lvlText w:val="%1."/>
+      <w:lvlJc w:val="left"/>
+      <w:pPr>
+        <w:tabs>
+          <w:tab w:val="num" w:pos="720"/>
+        </w:tabs>
+        <w:ind w:left="720" w:hanging="360"/>
+      </w:pPr>
+    </w:lvl>
+    <w:lvl w:ilvl="1">
+      <w:start w:val="1"/>
+      <w:numFmt w:val="bullet"/>
+      <w:lvlText w:val="o"/>
+      <w:lvlJc w:val="left"/>
+      <w:pPr>
+        <w:tabs>
+          <w:tab w:val="num" w:pos="1440"/>
+        </w:tabs>
+        <w:ind w:left="1440" w:hanging="360"/>
+      </w:pPr>
+      <w:rPr>
+        <w:rFonts w:ascii="Courier New" w:hAnsi="Courier New" w:hint="default"/>
+        <w:sz w:val="20"/>
+      </w:rPr>
+    </w:lvl>
+    <w:lvl w:ilvl="2" w:tentative="1">
+      <w:start w:val="1"/>
+      <w:numFmt w:val="decimal"/>
+      <w:lvlText w:val="%3."/>
+      <w:lvlJc w:val="left"/>
+      <w:pPr>
+        <w:tabs>
+          <w:tab w:val="num" w:pos="2160"/>
+        </w:tabs>
+        <w:ind w:left="2160" w:hanging="360"/>
+      </w:pPr>
+    </w:lvl>
+    <w:lvl w:ilvl="3" w:tentative="1">
+      <w:start w:val="1"/>
+      <w:numFmt w:val="decimal"/>
+      <w:lvlText w:val="%4."/>
+      <w:lvlJc w:val="left"/>
+      <w:pPr>
+        <w:tabs>
+          <w:tab w:val="num" w:pos="2880"/>
+        </w:tabs>
+        <w:ind w:left="2880" w:hanging="360"/>
+      </w:pPr>
+    </w:lvl>
+    <w:lvl w:ilvl="4" w:tentative="1">
+      <w:start w:val="1"/>
+      <w:numFmt w:val="decimal"/>
+      <w:lvlText w:val="%5."/>
+      <w:lvlJc w:val="left"/>
+      <w:pPr>
+        <w:tabs>
+          <w:tab w:val="num" w:pos="3600"/>
+        </w:tabs>
+        <w:ind w:left="3600" w:hanging="360"/>
+      </w:pPr>
+    </w:lvl>
+    <w:lvl w:ilvl="5" w:tentative="1">
+      <w:start w:val="1"/>
+      <w:numFmt w:val="decimal"/>
+      <w:lvlText w:val="%6."/>
+      <w:lvlJc w:val="left"/>
+      <w:pPr>
+        <w:tabs>
+          <w:tab w:val="num" w:pos="4320"/>
+        </w:tabs>
+        <w:ind w:left="4320" w:hanging="360"/>
+      </w:pPr>
+    </w:lvl>
+    <w:lvl w:ilvl="6" w:tentative="1">
+      <w:start w:val="1"/>
+      <w:numFmt w:val="decimal"/>
+      <w:lvlText w:val="%7."/>
+      <w:lvlJc w:val="left"/>
+      <w:pPr>
+        <w:tabs>
+          <w:tab w:val="num" w:pos="5040"/>
+        </w:tabs>
+        <w:ind w:left="5040" w:hanging="360"/>
+      </w:pPr>
+    </w:lvl>
+    <w:lvl w:ilvl="7" w:tentative="1">
+      <w:start w:val="1"/>
+      <w:numFmt w:val="decimal"/>
+      <w:lvlText w:val="%8."/>
+      <w:lvlJc w:val="left"/>
+      <w:pPr>
+        <w:tabs>
+          <w:tab w:val="num" w:pos="5760"/>
+        </w:tabs>
+        <w:ind w:left="5760" w:hanging="360"/>
+      </w:pPr>
+    </w:lvl>
+    <w:lvl w:ilvl="8" w:tentative="1">
+      <w:start w:val="1"/>
+      <w:numFmt w:val="decimal"/>
+      <w:lvlText w:val="%9."/>
+      <w:lvlJc w:val="left"/>
+      <w:pPr>
+        <w:tabs>
+          <w:tab w:val="num" w:pos="6480"/>
+        </w:tabs>
+        <w:ind w:left="6480" w:hanging="360"/>
+      </w:pPr>
+    </w:lvl>
+  </w:abstractNum>
+  <w:abstractNum w:abstractNumId="6" w15:restartNumberingAfterBreak="0">
+    <w:nsid w:val="3C9B38A3"/>
+    <w:multiLevelType w:val="multilevel"/>
+    <w:tmpl w:val="B3B49098"/>
+    <w:lvl w:ilvl="0">
+      <w:start w:val="4"/>
+      <w:numFmt w:val="decimal"/>
+      <w:lvlText w:val="%1"/>
+      <w:lvlJc w:val="left"/>
+      <w:pPr>
+        <w:ind w:left="480" w:hanging="480"/>
+      </w:pPr>
+      <w:rPr>
+        <w:rFonts w:hint="default"/>
+      </w:rPr>
+    </w:lvl>
+    <w:lvl w:ilvl="1">
+      <w:start w:val="1"/>
+      <w:numFmt w:val="decimal"/>
+      <w:lvlText w:val="%1.%2"/>
+      <w:lvlJc w:val="left"/>
+      <w:pPr>
+        <w:ind w:left="480" w:hanging="480"/>
+      </w:pPr>
+      <w:rPr>
+        <w:rFonts w:hint="default"/>
+      </w:rPr>
+    </w:lvl>
+    <w:lvl w:ilvl="2">
+      <w:start w:val="1"/>
+      <w:numFmt w:val="decimal"/>
+      <w:lvlText w:val="%1.%2.%3"/>
+      <w:lvlJc w:val="left"/>
+      <w:pPr>
+        <w:ind w:left="720" w:hanging="720"/>
+      </w:pPr>
+      <w:rPr>
+        <w:rFonts w:hint="default"/>
+      </w:rPr>
+    </w:lvl>
+    <w:lvl w:ilvl="3">
+      <w:start w:val="1"/>
+      <w:numFmt w:val="decimal"/>
+      <w:lvlText w:val="%1.%2.%3.%4"/>
+      <w:lvlJc w:val="left"/>
+      <w:pPr>
+        <w:ind w:left="720" w:hanging="720"/>
+      </w:pPr>
+      <w:rPr>
+        <w:rFonts w:hint="default"/>
+      </w:rPr>
+    </w:lvl>
+    <w:lvl w:ilvl="4">
+      <w:start w:val="1"/>
+      <w:numFmt w:val="decimal"/>
+      <w:lvlText w:val="%1.%2.%3.%4.%5"/>
+      <w:lvlJc w:val="left"/>
+      <w:pPr>
+        <w:ind w:left="1080" w:hanging="1080"/>
+      </w:pPr>
+      <w:rPr>
+        <w:rFonts w:hint="default"/>
+      </w:rPr>
+    </w:lvl>
+    <w:lvl w:ilvl="5">
+      <w:start w:val="1"/>
+      <w:numFmt w:val="decimal"/>
+      <w:lvlText w:val="%1.%2.%3.%4.%5.%6"/>
+      <w:lvlJc w:val="left"/>
+      <w:pPr>
+        <w:ind w:left="1080" w:hanging="1080"/>
+      </w:pPr>
+      <w:rPr>
+        <w:rFonts w:hint="default"/>
+      </w:rPr>
+    </w:lvl>
+    <w:lvl w:ilvl="6">
+      <w:start w:val="1"/>
+      <w:numFmt w:val="decimal"/>
+      <w:lvlText w:val="%1.%2.%3.%4.%5.%6.%7"/>
+      <w:lvlJc w:val="left"/>
+      <w:pPr>
+        <w:ind w:left="1440" w:hanging="1440"/>
+      </w:pPr>
+      <w:rPr>
+        <w:rFonts w:hint="default"/>
+      </w:rPr>
+    </w:lvl>
+    <w:lvl w:ilvl="7">
+      <w:start w:val="1"/>
+      <w:numFmt w:val="decimal"/>
+      <w:lvlText w:val="%1.%2.%3.%4.%5.%6.%7.%8"/>
+      <w:lvlJc w:val="left"/>
+      <w:pPr>
+        <w:ind w:left="1440" w:hanging="1440"/>
+      </w:pPr>
+      <w:rPr>
+        <w:rFonts w:hint="default"/>
+      </w:rPr>
+    </w:lvl>
+    <w:lvl w:ilvl="8">
+      <w:start w:val="1"/>
+      <w:numFmt w:val="decimal"/>
+      <w:lvlText w:val="%1.%2.%3.%4.%5.%6.%7.%8.%9"/>
+      <w:lvlJc w:val="left"/>
+      <w:pPr>
+        <w:ind w:left="1800" w:hanging="1800"/>
+      </w:pPr>
+      <w:rPr>
+        <w:rFonts w:hint="default"/>
+      </w:rPr>
+    </w:lvl>
+  </w:abstractNum>
+  <w:abstractNum w:abstractNumId="7" w15:restartNumberingAfterBreak="0">
     <w:nsid w:val="3CCD3A61"/>
-    <w:multiLevelType w:val="hybridMultilevel"/>
-    <w:tmpl w:val="4CB632EC"/>
-    <w:lvl w:ilvl="0" w:tplc="09A4280A">
+    <w:multiLevelType w:val="multilevel"/>
+    <w:tmpl w:val="C0F89DFA"/>
+    <w:lvl w:ilvl="0">
       <w:start w:val="1"/>
       <w:numFmt w:val="decimal"/>
       <w:lvlText w:val="%1."/>
@@ -3459,80 +5360,114 @@
         <w:szCs w:val="24"/>
       </w:rPr>
     </w:lvl>
-    <w:lvl w:ilvl="1" w:tplc="04080019" w:tentative="1">
-      <w:start w:val="1"/>
-      <w:numFmt w:val="lowerLetter"/>
-      <w:lvlText w:val="%2."/>
-      <w:lvlJc w:val="left"/>
-      <w:pPr>
-        <w:ind w:left="1080" w:hanging="360"/>
-      </w:pPr>
-    </w:lvl>
-    <w:lvl w:ilvl="2" w:tplc="0408001B" w:tentative="1">
-      <w:start w:val="1"/>
-      <w:numFmt w:val="lowerRoman"/>
-      <w:lvlText w:val="%3."/>
-      <w:lvlJc w:val="right"/>
-      <w:pPr>
-        <w:ind w:left="1800" w:hanging="180"/>
-      </w:pPr>
-    </w:lvl>
-    <w:lvl w:ilvl="3" w:tplc="0408000F" w:tentative="1">
-      <w:start w:val="1"/>
-      <w:numFmt w:val="decimal"/>
-      <w:lvlText w:val="%4."/>
-      <w:lvlJc w:val="left"/>
-      <w:pPr>
-        <w:ind w:left="2520" w:hanging="360"/>
-      </w:pPr>
-    </w:lvl>
-    <w:lvl w:ilvl="4" w:tplc="04080019" w:tentative="1">
-      <w:start w:val="1"/>
-      <w:numFmt w:val="lowerLetter"/>
-      <w:lvlText w:val="%5."/>
-      <w:lvlJc w:val="left"/>
-      <w:pPr>
-        <w:ind w:left="3240" w:hanging="360"/>
-      </w:pPr>
-    </w:lvl>
-    <w:lvl w:ilvl="5" w:tplc="0408001B" w:tentative="1">
-      <w:start w:val="1"/>
-      <w:numFmt w:val="lowerRoman"/>
-      <w:lvlText w:val="%6."/>
-      <w:lvlJc w:val="right"/>
-      <w:pPr>
-        <w:ind w:left="3960" w:hanging="180"/>
-      </w:pPr>
-    </w:lvl>
-    <w:lvl w:ilvl="6" w:tplc="0408000F" w:tentative="1">
-      <w:start w:val="1"/>
-      <w:numFmt w:val="decimal"/>
-      <w:lvlText w:val="%7."/>
-      <w:lvlJc w:val="left"/>
-      <w:pPr>
-        <w:ind w:left="4680" w:hanging="360"/>
-      </w:pPr>
-    </w:lvl>
-    <w:lvl w:ilvl="7" w:tplc="04080019" w:tentative="1">
-      <w:start w:val="1"/>
-      <w:numFmt w:val="lowerLetter"/>
-      <w:lvlText w:val="%8."/>
-      <w:lvlJc w:val="left"/>
-      <w:pPr>
-        <w:ind w:left="5400" w:hanging="360"/>
-      </w:pPr>
-    </w:lvl>
-    <w:lvl w:ilvl="8" w:tplc="0408001B" w:tentative="1">
-      <w:start w:val="1"/>
-      <w:numFmt w:val="lowerRoman"/>
-      <w:lvlText w:val="%9."/>
-      <w:lvlJc w:val="right"/>
-      <w:pPr>
-        <w:ind w:left="6120" w:hanging="180"/>
-      </w:pPr>
+    <w:lvl w:ilvl="1">
+      <w:start w:val="1"/>
+      <w:numFmt w:val="decimal"/>
+      <w:isLgl/>
+      <w:lvlText w:val="%1.%2."/>
+      <w:lvlJc w:val="left"/>
+      <w:pPr>
+        <w:ind w:left="420" w:hanging="420"/>
+      </w:pPr>
+      <w:rPr>
+        <w:rFonts w:hint="default"/>
+        <w:b/>
+        <w:bCs/>
+      </w:rPr>
+    </w:lvl>
+    <w:lvl w:ilvl="2">
+      <w:start w:val="1"/>
+      <w:numFmt w:val="decimal"/>
+      <w:isLgl/>
+      <w:lvlText w:val="%1.%2.%3."/>
+      <w:lvlJc w:val="left"/>
+      <w:pPr>
+        <w:ind w:left="720" w:hanging="720"/>
+      </w:pPr>
+      <w:rPr>
+        <w:rFonts w:hint="default"/>
+      </w:rPr>
+    </w:lvl>
+    <w:lvl w:ilvl="3">
+      <w:start w:val="1"/>
+      <w:numFmt w:val="decimal"/>
+      <w:isLgl/>
+      <w:lvlText w:val="%1.%2.%3.%4."/>
+      <w:lvlJc w:val="left"/>
+      <w:pPr>
+        <w:ind w:left="720" w:hanging="720"/>
+      </w:pPr>
+      <w:rPr>
+        <w:rFonts w:hint="default"/>
+      </w:rPr>
+    </w:lvl>
+    <w:lvl w:ilvl="4">
+      <w:start w:val="1"/>
+      <w:numFmt w:val="decimal"/>
+      <w:isLgl/>
+      <w:lvlText w:val="%1.%2.%3.%4.%5."/>
+      <w:lvlJc w:val="left"/>
+      <w:pPr>
+        <w:ind w:left="1080" w:hanging="1080"/>
+      </w:pPr>
+      <w:rPr>
+        <w:rFonts w:hint="default"/>
+      </w:rPr>
+    </w:lvl>
+    <w:lvl w:ilvl="5">
+      <w:start w:val="1"/>
+      <w:numFmt w:val="decimal"/>
+      <w:isLgl/>
+      <w:lvlText w:val="%1.%2.%3.%4.%5.%6."/>
+      <w:lvlJc w:val="left"/>
+      <w:pPr>
+        <w:ind w:left="1080" w:hanging="1080"/>
+      </w:pPr>
+      <w:rPr>
+        <w:rFonts w:hint="default"/>
+      </w:rPr>
+    </w:lvl>
+    <w:lvl w:ilvl="6">
+      <w:start w:val="1"/>
+      <w:numFmt w:val="decimal"/>
+      <w:isLgl/>
+      <w:lvlText w:val="%1.%2.%3.%4.%5.%6.%7."/>
+      <w:lvlJc w:val="left"/>
+      <w:pPr>
+        <w:ind w:left="1440" w:hanging="1440"/>
+      </w:pPr>
+      <w:rPr>
+        <w:rFonts w:hint="default"/>
+      </w:rPr>
+    </w:lvl>
+    <w:lvl w:ilvl="7">
+      <w:start w:val="1"/>
+      <w:numFmt w:val="decimal"/>
+      <w:isLgl/>
+      <w:lvlText w:val="%1.%2.%3.%4.%5.%6.%7.%8."/>
+      <w:lvlJc w:val="left"/>
+      <w:pPr>
+        <w:ind w:left="1440" w:hanging="1440"/>
+      </w:pPr>
+      <w:rPr>
+        <w:rFonts w:hint="default"/>
+      </w:rPr>
+    </w:lvl>
+    <w:lvl w:ilvl="8">
+      <w:start w:val="1"/>
+      <w:numFmt w:val="decimal"/>
+      <w:isLgl/>
+      <w:lvlText w:val="%1.%2.%3.%4.%5.%6.%7.%8.%9."/>
+      <w:lvlJc w:val="left"/>
+      <w:pPr>
+        <w:ind w:left="1800" w:hanging="1800"/>
+      </w:pPr>
+      <w:rPr>
+        <w:rFonts w:hint="default"/>
+      </w:rPr>
     </w:lvl>
   </w:abstractNum>
-  <w:abstractNum w:abstractNumId="2" w15:restartNumberingAfterBreak="0">
+  <w:abstractNum w:abstractNumId="8" w15:restartNumberingAfterBreak="0">
     <w:nsid w:val="4CE65B58"/>
     <w:multiLevelType w:val="hybridMultilevel"/>
     <w:tmpl w:val="0360F75C"/>
@@ -3621,7 +5556,122 @@
       </w:pPr>
     </w:lvl>
   </w:abstractNum>
-  <w:abstractNum w:abstractNumId="3" w15:restartNumberingAfterBreak="0">
+  <w:abstractNum w:abstractNumId="9" w15:restartNumberingAfterBreak="0">
+    <w:nsid w:val="4D021CE1"/>
+    <w:multiLevelType w:val="multilevel"/>
+    <w:tmpl w:val="229C4282"/>
+    <w:lvl w:ilvl="0">
+      <w:start w:val="1"/>
+      <w:numFmt w:val="decimal"/>
+      <w:lvlText w:val="%1."/>
+      <w:lvlJc w:val="left"/>
+      <w:pPr>
+        <w:ind w:left="380" w:hanging="380"/>
+      </w:pPr>
+      <w:rPr>
+        <w:rFonts w:hint="default"/>
+      </w:rPr>
+    </w:lvl>
+    <w:lvl w:ilvl="1">
+      <w:start w:val="1"/>
+      <w:numFmt w:val="decimal"/>
+      <w:lvlText w:val="%1.%2."/>
+      <w:lvlJc w:val="left"/>
+      <w:pPr>
+        <w:ind w:left="720" w:hanging="720"/>
+      </w:pPr>
+      <w:rPr>
+        <w:rFonts w:hint="default"/>
+        <w:b/>
+        <w:bCs/>
+      </w:rPr>
+    </w:lvl>
+    <w:lvl w:ilvl="2">
+      <w:start w:val="1"/>
+      <w:numFmt w:val="decimal"/>
+      <w:lvlText w:val="%1.%2.%3."/>
+      <w:lvlJc w:val="left"/>
+      <w:pPr>
+        <w:ind w:left="720" w:hanging="720"/>
+      </w:pPr>
+      <w:rPr>
+        <w:rFonts w:hint="default"/>
+      </w:rPr>
+    </w:lvl>
+    <w:lvl w:ilvl="3">
+      <w:start w:val="1"/>
+      <w:numFmt w:val="decimal"/>
+      <w:lvlText w:val="%1.%2.%3.%4."/>
+      <w:lvlJc w:val="left"/>
+      <w:pPr>
+        <w:ind w:left="1080" w:hanging="1080"/>
+      </w:pPr>
+      <w:rPr>
+        <w:rFonts w:hint="default"/>
+      </w:rPr>
+    </w:lvl>
+    <w:lvl w:ilvl="4">
+      <w:start w:val="1"/>
+      <w:numFmt w:val="decimal"/>
+      <w:lvlText w:val="%1.%2.%3.%4.%5."/>
+      <w:lvlJc w:val="left"/>
+      <w:pPr>
+        <w:ind w:left="1080" w:hanging="1080"/>
+      </w:pPr>
+      <w:rPr>
+        <w:rFonts w:hint="default"/>
+      </w:rPr>
+    </w:lvl>
+    <w:lvl w:ilvl="5">
+      <w:start w:val="1"/>
+      <w:numFmt w:val="decimal"/>
+      <w:lvlText w:val="%1.%2.%3.%4.%5.%6."/>
+      <w:lvlJc w:val="left"/>
+      <w:pPr>
+        <w:ind w:left="1440" w:hanging="1440"/>
+      </w:pPr>
+      <w:rPr>
+        <w:rFonts w:hint="default"/>
+      </w:rPr>
+    </w:lvl>
+    <w:lvl w:ilvl="6">
+      <w:start w:val="1"/>
+      <w:numFmt w:val="decimal"/>
+      <w:lvlText w:val="%1.%2.%3.%4.%5.%6.%7."/>
+      <w:lvlJc w:val="left"/>
+      <w:pPr>
+        <w:ind w:left="1440" w:hanging="1440"/>
+      </w:pPr>
+      <w:rPr>
+        <w:rFonts w:hint="default"/>
+      </w:rPr>
+    </w:lvl>
+    <w:lvl w:ilvl="7">
+      <w:start w:val="1"/>
+      <w:numFmt w:val="decimal"/>
+      <w:lvlText w:val="%1.%2.%3.%4.%5.%6.%7.%8."/>
+      <w:lvlJc w:val="left"/>
+      <w:pPr>
+        <w:ind w:left="1800" w:hanging="1800"/>
+      </w:pPr>
+      <w:rPr>
+        <w:rFonts w:hint="default"/>
+      </w:rPr>
+    </w:lvl>
+    <w:lvl w:ilvl="8">
+      <w:start w:val="1"/>
+      <w:numFmt w:val="decimal"/>
+      <w:lvlText w:val="%1.%2.%3.%4.%5.%6.%7.%8.%9."/>
+      <w:lvlJc w:val="left"/>
+      <w:pPr>
+        <w:ind w:left="1800" w:hanging="1800"/>
+      </w:pPr>
+      <w:rPr>
+        <w:rFonts w:hint="default"/>
+      </w:rPr>
+    </w:lvl>
+  </w:abstractNum>
+  <w:abstractNum w:abstractNumId="10" w15:restartNumberingAfterBreak="0">
     <w:nsid w:val="50FA4542"/>
     <w:multiLevelType w:val="hybridMultilevel"/>
     <w:tmpl w:val="DD0CD3A6"/>
@@ -3710,7 +5760,7 @@
       </w:pPr>
     </w:lvl>
   </w:abstractNum>
-  <w:abstractNum w:abstractNumId="4" w15:restartNumberingAfterBreak="0">
+  <w:abstractNum w:abstractNumId="11" w15:restartNumberingAfterBreak="0">
     <w:nsid w:val="51FC759D"/>
     <w:multiLevelType w:val="hybridMultilevel"/>
     <w:tmpl w:val="9678FDEA"/>
@@ -3801,7 +5851,122 @@
       </w:pPr>
     </w:lvl>
   </w:abstractNum>
-  <w:abstractNum w:abstractNumId="5" w15:restartNumberingAfterBreak="0">
+  <w:abstractNum w:abstractNumId="12" w15:restartNumberingAfterBreak="0">
+    <w:nsid w:val="6643722D"/>
+    <w:multiLevelType w:val="multilevel"/>
+    <w:tmpl w:val="229C4282"/>
+    <w:lvl w:ilvl="0">
+      <w:start w:val="1"/>
+      <w:numFmt w:val="decimal"/>
+      <w:lvlText w:val="%1."/>
+      <w:lvlJc w:val="left"/>
+      <w:pPr>
+        <w:ind w:left="380" w:hanging="380"/>
+      </w:pPr>
+      <w:rPr>
+        <w:rFonts w:hint="default"/>
+      </w:rPr>
+    </w:lvl>
+    <w:lvl w:ilvl="1">
+      <w:start w:val="1"/>
+      <w:numFmt w:val="decimal"/>
+      <w:lvlText w:val="%1.%2."/>
+      <w:lvlJc w:val="left"/>
+      <w:pPr>
+        <w:ind w:left="720" w:hanging="720"/>
+      </w:pPr>
+      <w:rPr>
+        <w:rFonts w:hint="default"/>
+        <w:b/>
+        <w:bCs/>
+      </w:rPr>
+    </w:lvl>
+    <w:lvl w:ilvl="2">
+      <w:start w:val="1"/>
+      <w:numFmt w:val="decimal"/>
+      <w:lvlText w:val="%1.%2.%3."/>
+      <w:lvlJc w:val="left"/>
+      <w:pPr>
+        <w:ind w:left="720" w:hanging="720"/>
+      </w:pPr>
+      <w:rPr>
+        <w:rFonts w:hint="default"/>
+      </w:rPr>
+    </w:lvl>
+    <w:lvl w:ilvl="3">
+      <w:start w:val="1"/>
+      <w:numFmt w:val="decimal"/>
+      <w:lvlText w:val="%1.%2.%3.%4."/>
+      <w:lvlJc w:val="left"/>
+      <w:pPr>
+        <w:ind w:left="1080" w:hanging="1080"/>
+      </w:pPr>
+      <w:rPr>
+        <w:rFonts w:hint="default"/>
+      </w:rPr>
+    </w:lvl>
+    <w:lvl w:ilvl="4">
+      <w:start w:val="1"/>
+      <w:numFmt w:val="decimal"/>
+      <w:lvlText w:val="%1.%2.%3.%4.%5."/>
+      <w:lvlJc w:val="left"/>
+      <w:pPr>
+        <w:ind w:left="1080" w:hanging="1080"/>
+      </w:pPr>
+      <w:rPr>
+        <w:rFonts w:hint="default"/>
+      </w:rPr>
+    </w:lvl>
+    <w:lvl w:ilvl="5">
+      <w:start w:val="1"/>
+      <w:numFmt w:val="decimal"/>
+      <w:lvlText w:val="%1.%2.%3.%4.%5.%6."/>
+      <w:lvlJc w:val="left"/>
+      <w:pPr>
+        <w:ind w:left="1440" w:hanging="1440"/>
+      </w:pPr>
+      <w:rPr>
+        <w:rFonts w:hint="default"/>
+      </w:rPr>
+    </w:lvl>
+    <w:lvl w:ilvl="6">
+      <w:start w:val="1"/>
+      <w:numFmt w:val="decimal"/>
+      <w:lvlText w:val="%1.%2.%3.%4.%5.%6.%7."/>
+      <w:lvlJc w:val="left"/>
+      <w:pPr>
+        <w:ind w:left="1440" w:hanging="1440"/>
+      </w:pPr>
+      <w:rPr>
+        <w:rFonts w:hint="default"/>
+      </w:rPr>
+    </w:lvl>
+    <w:lvl w:ilvl="7">
+      <w:start w:val="1"/>
+      <w:numFmt w:val="decimal"/>
+      <w:lvlText w:val="%1.%2.%3.%4.%5.%6.%7.%8."/>
+      <w:lvlJc w:val="left"/>
+      <w:pPr>
+        <w:ind w:left="1800" w:hanging="1800"/>
+      </w:pPr>
+      <w:rPr>
+        <w:rFonts w:hint="default"/>
+      </w:rPr>
+    </w:lvl>
+    <w:lvl w:ilvl="8">
+      <w:start w:val="1"/>
+      <w:numFmt w:val="decimal"/>
+      <w:lvlText w:val="%1.%2.%3.%4.%5.%6.%7.%8.%9."/>
+      <w:lvlJc w:val="left"/>
+      <w:pPr>
+        <w:ind w:left="1800" w:hanging="1800"/>
+      </w:pPr>
+      <w:rPr>
+        <w:rFonts w:hint="default"/>
+      </w:rPr>
+    </w:lvl>
+  </w:abstractNum>
+  <w:abstractNum w:abstractNumId="13" w15:restartNumberingAfterBreak="0">
     <w:nsid w:val="666879FB"/>
     <w:multiLevelType w:val="hybridMultilevel"/>
     <w:tmpl w:val="61B8543A"/>
@@ -3892,7 +6057,120 @@
       </w:pPr>
     </w:lvl>
   </w:abstractNum>
-  <w:abstractNum w:abstractNumId="6" w15:restartNumberingAfterBreak="0">
+  <w:abstractNum w:abstractNumId="14" w15:restartNumberingAfterBreak="0">
+    <w:nsid w:val="6F211D37"/>
+    <w:multiLevelType w:val="multilevel"/>
+    <w:tmpl w:val="FBF6AF38"/>
+    <w:lvl w:ilvl="0">
+      <w:start w:val="1"/>
+      <w:numFmt w:val="decimal"/>
+      <w:lvlText w:val="%1."/>
+      <w:lvlJc w:val="left"/>
+      <w:pPr>
+        <w:tabs>
+          <w:tab w:val="num" w:pos="720"/>
+        </w:tabs>
+        <w:ind w:left="720" w:hanging="360"/>
+      </w:pPr>
+    </w:lvl>
+    <w:lvl w:ilvl="1" w:tentative="1">
+      <w:start w:val="1"/>
+      <w:numFmt w:val="decimal"/>
+      <w:lvlText w:val="%2."/>
+      <w:lvlJc w:val="left"/>
+      <w:pPr>
+        <w:tabs>
+          <w:tab w:val="num" w:pos="1440"/>
+        </w:tabs>
+        <w:ind w:left="1440" w:hanging="360"/>
+      </w:pPr>
+    </w:lvl>
+    <w:lvl w:ilvl="2" w:tentative="1">
+      <w:start w:val="1"/>
+      <w:numFmt w:val="decimal"/>
+      <w:lvlText w:val="%3."/>
+      <w:lvlJc w:val="left"/>
+      <w:pPr>
+        <w:tabs>
+          <w:tab w:val="num" w:pos="2160"/>
+        </w:tabs>
+        <w:ind w:left="2160" w:hanging="360"/>
+      </w:pPr>
+    </w:lvl>
+    <w:lvl w:ilvl="3" w:tentative="1">
+      <w:start w:val="1"/>
+      <w:numFmt w:val="decimal"/>
+      <w:lvlText w:val="%4."/>
+      <w:lvlJc w:val="left"/>
+      <w:pPr>
+        <w:tabs>
+          <w:tab w:val="num" w:pos="2880"/>
+        </w:tabs>
+        <w:ind w:left="2880" w:hanging="360"/>
+      </w:pPr>
+    </w:lvl>
+    <w:lvl w:ilvl="4" w:tentative="1">
+      <w:start w:val="1"/>
+      <w:numFmt w:val="decimal"/>
+      <w:lvlText w:val="%5."/>
+      <w:lvlJc w:val="left"/>
+      <w:pPr>
+        <w:tabs>
+          <w:tab w:val="num" w:pos="3600"/>
+        </w:tabs>
+        <w:ind w:left="3600" w:hanging="360"/>
+      </w:pPr>
+    </w:lvl>
+    <w:lvl w:ilvl="5" w:tentative="1">
+      <w:start w:val="1"/>
+      <w:numFmt w:val="decimal"/>
+      <w:lvlText w:val="%6."/>
+      <w:lvlJc w:val="left"/>
+      <w:pPr>
+        <w:tabs>
+          <w:tab w:val="num" w:pos="4320"/>
+        </w:tabs>
+        <w:ind w:left="4320" w:hanging="360"/>
+      </w:pPr>
+    </w:lvl>
+    <w:lvl w:ilvl="6" w:tentative="1">
+      <w:start w:val="1"/>
+      <w:numFmt w:val="decimal"/>
+      <w:lvlText w:val="%7."/>
+      <w:lvlJc w:val="left"/>
+      <w:pPr>
+        <w:tabs>
+          <w:tab w:val="num" w:pos="5040"/>
+        </w:tabs>
+        <w:ind w:left="5040" w:hanging="360"/>
+      </w:pPr>
+    </w:lvl>
+    <w:lvl w:ilvl="7" w:tentative="1">
+      <w:start w:val="1"/>
+      <w:numFmt w:val="decimal"/>
+      <w:lvlText w:val="%8."/>
+      <w:lvlJc w:val="left"/>
+      <w:pPr>
+        <w:tabs>
+          <w:tab w:val="num" w:pos="5760"/>
+        </w:tabs>
+        <w:ind w:left="5760" w:hanging="360"/>
+      </w:pPr>
+    </w:lvl>
+    <w:lvl w:ilvl="8" w:tentative="1">
+      <w:start w:val="1"/>
+      <w:numFmt w:val="decimal"/>
+      <w:lvlText w:val="%9."/>
+      <w:lvlJc w:val="left"/>
+      <w:pPr>
+        <w:tabs>
+          <w:tab w:val="num" w:pos="6480"/>
+        </w:tabs>
+        <w:ind w:left="6480" w:hanging="360"/>
+      </w:pPr>
+    </w:lvl>
+  </w:abstractNum>
+  <w:abstractNum w:abstractNumId="15" w15:restartNumberingAfterBreak="0">
     <w:nsid w:val="705D6325"/>
     <w:multiLevelType w:val="hybridMultilevel"/>
     <w:tmpl w:val="F648D8D2"/>
@@ -3983,26 +6261,142 @@
       </w:pPr>
     </w:lvl>
   </w:abstractNum>
+  <w:abstractNum w:abstractNumId="16" w15:restartNumberingAfterBreak="0">
+    <w:nsid w:val="749417F7"/>
+    <w:multiLevelType w:val="hybridMultilevel"/>
+    <w:tmpl w:val="4532E670"/>
+    <w:lvl w:ilvl="0" w:tplc="0408000F">
+      <w:start w:val="1"/>
+      <w:numFmt w:val="decimal"/>
+      <w:lvlText w:val="%1."/>
+      <w:lvlJc w:val="left"/>
+      <w:pPr>
+        <w:ind w:left="720" w:hanging="360"/>
+      </w:pPr>
+    </w:lvl>
+    <w:lvl w:ilvl="1" w:tplc="04080019" w:tentative="1">
+      <w:start w:val="1"/>
+      <w:numFmt w:val="lowerLetter"/>
+      <w:lvlText w:val="%2."/>
+      <w:lvlJc w:val="left"/>
+      <w:pPr>
+        <w:ind w:left="1440" w:hanging="360"/>
+      </w:pPr>
+    </w:lvl>
+    <w:lvl w:ilvl="2" w:tplc="0408001B" w:tentative="1">
+      <w:start w:val="1"/>
+      <w:numFmt w:val="lowerRoman"/>
+      <w:lvlText w:val="%3."/>
+      <w:lvlJc w:val="right"/>
+      <w:pPr>
+        <w:ind w:left="2160" w:hanging="180"/>
+      </w:pPr>
+    </w:lvl>
+    <w:lvl w:ilvl="3" w:tplc="0408000F" w:tentative="1">
+      <w:start w:val="1"/>
+      <w:numFmt w:val="decimal"/>
+      <w:lvlText w:val="%4."/>
+      <w:lvlJc w:val="left"/>
+      <w:pPr>
+        <w:ind w:left="2880" w:hanging="360"/>
+      </w:pPr>
+    </w:lvl>
+    <w:lvl w:ilvl="4" w:tplc="04080019" w:tentative="1">
+      <w:start w:val="1"/>
+      <w:numFmt w:val="lowerLetter"/>
+      <w:lvlText w:val="%5."/>
+      <w:lvlJc w:val="left"/>
+      <w:pPr>
+        <w:ind w:left="3600" w:hanging="360"/>
+      </w:pPr>
+    </w:lvl>
+    <w:lvl w:ilvl="5" w:tplc="0408001B" w:tentative="1">
+      <w:start w:val="1"/>
+      <w:numFmt w:val="lowerRoman"/>
+      <w:lvlText w:val="%6."/>
+      <w:lvlJc w:val="right"/>
+      <w:pPr>
+        <w:ind w:left="4320" w:hanging="180"/>
+      </w:pPr>
+    </w:lvl>
+    <w:lvl w:ilvl="6" w:tplc="0408000F" w:tentative="1">
+      <w:start w:val="1"/>
+      <w:numFmt w:val="decimal"/>
+      <w:lvlText w:val="%7."/>
+      <w:lvlJc w:val="left"/>
+      <w:pPr>
+        <w:ind w:left="5040" w:hanging="360"/>
+      </w:pPr>
+    </w:lvl>
+    <w:lvl w:ilvl="7" w:tplc="04080019" w:tentative="1">
+      <w:start w:val="1"/>
+      <w:numFmt w:val="lowerLetter"/>
+      <w:lvlText w:val="%8."/>
+      <w:lvlJc w:val="left"/>
+      <w:pPr>
+        <w:ind w:left="5760" w:hanging="360"/>
+      </w:pPr>
+    </w:lvl>
+    <w:lvl w:ilvl="8" w:tplc="0408001B" w:tentative="1">
+      <w:start w:val="1"/>
+      <w:numFmt w:val="lowerRoman"/>
+      <w:lvlText w:val="%9."/>
+      <w:lvlJc w:val="right"/>
+      <w:pPr>
+        <w:ind w:left="6480" w:hanging="180"/>
+      </w:pPr>
+    </w:lvl>
+  </w:abstractNum>
   <w:num w:numId="1" w16cid:durableId="1450319723">
+    <w:abstractNumId w:val="8"/>
+  </w:num>
+  <w:num w:numId="2" w16cid:durableId="1647540124">
+    <w:abstractNumId w:val="10"/>
+  </w:num>
+  <w:num w:numId="3" w16cid:durableId="316034318">
+    <w:abstractNumId w:val="13"/>
+  </w:num>
+  <w:num w:numId="4" w16cid:durableId="1364287333">
+    <w:abstractNumId w:val="15"/>
+  </w:num>
+  <w:num w:numId="5" w16cid:durableId="2001690503">
+    <w:abstractNumId w:val="7"/>
+  </w:num>
+  <w:num w:numId="6" w16cid:durableId="713037959">
+    <w:abstractNumId w:val="4"/>
+  </w:num>
+  <w:num w:numId="7" w16cid:durableId="1814449785">
+    <w:abstractNumId w:val="11"/>
+  </w:num>
+  <w:num w:numId="8" w16cid:durableId="1695108006">
+    <w:abstractNumId w:val="14"/>
+  </w:num>
+  <w:num w:numId="9" w16cid:durableId="85003519">
+    <w:abstractNumId w:val="1"/>
+  </w:num>
+  <w:num w:numId="10" w16cid:durableId="1118598939">
+    <w:abstractNumId w:val="5"/>
+  </w:num>
+  <w:num w:numId="11" w16cid:durableId="305865612">
+    <w:abstractNumId w:val="16"/>
+  </w:num>
+  <w:num w:numId="12" w16cid:durableId="1088117587">
+    <w:abstractNumId w:val="0"/>
+  </w:num>
+  <w:num w:numId="13" w16cid:durableId="91703752">
+    <w:abstractNumId w:val="6"/>
+  </w:num>
+  <w:num w:numId="14" w16cid:durableId="1175802886">
     <w:abstractNumId w:val="2"/>
   </w:num>
-  <w:num w:numId="2" w16cid:durableId="1647540124">
+  <w:num w:numId="15" w16cid:durableId="775489446">
+    <w:abstractNumId w:val="12"/>
+  </w:num>
+  <w:num w:numId="16" w16cid:durableId="395014470">
+    <w:abstractNumId w:val="9"/>
+  </w:num>
+  <w:num w:numId="17" w16cid:durableId="351077560">
     <w:abstractNumId w:val="3"/>
-  </w:num>
-  <w:num w:numId="3" w16cid:durableId="316034318">
-    <w:abstractNumId w:val="5"/>
-  </w:num>
-  <w:num w:numId="4" w16cid:durableId="1364287333">
-    <w:abstractNumId w:val="6"/>
-  </w:num>
-  <w:num w:numId="5" w16cid:durableId="2001690503">
-    <w:abstractNumId w:val="1"/>
-  </w:num>
-  <w:num w:numId="6" w16cid:durableId="713037959">
-    <w:abstractNumId w:val="0"/>
-  </w:num>
-  <w:num w:numId="7" w16cid:durableId="1814449785">
-    <w:abstractNumId w:val="4"/>
   </w:num>
 </w:numbering>
 </file>
@@ -4404,6 +6798,28 @@
     <w:name w:val="Normal"/>
     <w:qFormat/>
   </w:style>
+  <w:style w:type="paragraph" w:styleId="3">
+    <w:name w:val="heading 3"/>
+    <w:basedOn w:val="a"/>
+    <w:link w:val="3Char"/>
+    <w:uiPriority w:val="9"/>
+    <w:qFormat/>
+    <w:rsid w:val="007D7E5E"/>
+    <w:pPr>
+      <w:spacing w:before="100" w:beforeAutospacing="1" w:after="100" w:afterAutospacing="1"/>
+      <w:outlineLvl w:val="2"/>
+    </w:pPr>
+    <w:rPr>
+      <w:rFonts w:ascii="Times New Roman" w:eastAsia="Times New Roman" w:hAnsi="Times New Roman" w:cs="Times New Roman"/>
+      <w:b/>
+      <w:bCs/>
+      <w:kern w:val="0"/>
+      <w:sz w:val="27"/>
+      <w:szCs w:val="27"/>
+      <w:lang w:eastAsia="el-GR"/>
+      <w14:ligatures w14:val="none"/>
+    </w:rPr>
+  </w:style>
   <w:style w:type="character" w:default="1" w:styleId="a0">
     <w:name w:val="Default Paragraph Font"/>
     <w:uiPriority w:val="1"/>
@@ -4491,6 +6907,63 @@
       <w:ind w:left="720"/>
       <w:contextualSpacing/>
     </w:pPr>
+  </w:style>
+  <w:style w:type="character" w:customStyle="1" w:styleId="3Char">
+    <w:name w:val="Επικεφαλίδα 3 Char"/>
+    <w:basedOn w:val="a0"/>
+    <w:link w:val="3"/>
+    <w:uiPriority w:val="9"/>
+    <w:rsid w:val="007D7E5E"/>
+    <w:rPr>
+      <w:rFonts w:ascii="Times New Roman" w:eastAsia="Times New Roman" w:hAnsi="Times New Roman" w:cs="Times New Roman"/>
+      <w:b/>
+      <w:bCs/>
+      <w:kern w:val="0"/>
+      <w:sz w:val="27"/>
+      <w:szCs w:val="27"/>
+      <w:lang w:eastAsia="el-GR"/>
+      <w14:ligatures w14:val="none"/>
+    </w:rPr>
+  </w:style>
+  <w:style w:type="character" w:styleId="a7">
+    <w:name w:val="Strong"/>
+    <w:basedOn w:val="a0"/>
+    <w:uiPriority w:val="22"/>
+    <w:qFormat/>
+    <w:rsid w:val="007D7E5E"/>
+    <w:rPr>
+      <w:b/>
+      <w:bCs/>
+    </w:rPr>
+  </w:style>
+  <w:style w:type="paragraph" w:styleId="Web">
+    <w:name w:val="Normal (Web)"/>
+    <w:basedOn w:val="a"/>
+    <w:uiPriority w:val="99"/>
+    <w:semiHidden/>
+    <w:unhideWhenUsed/>
+    <w:rsid w:val="007D7E5E"/>
+    <w:pPr>
+      <w:spacing w:before="100" w:beforeAutospacing="1" w:after="100" w:afterAutospacing="1"/>
+    </w:pPr>
+    <w:rPr>
+      <w:rFonts w:ascii="Times New Roman" w:eastAsia="Times New Roman" w:hAnsi="Times New Roman" w:cs="Times New Roman"/>
+      <w:kern w:val="0"/>
+      <w:lang w:eastAsia="el-GR"/>
+      <w14:ligatures w14:val="none"/>
+    </w:rPr>
+  </w:style>
+  <w:style w:type="character" w:styleId="-">
+    <w:name w:val="Hyperlink"/>
+    <w:basedOn w:val="a0"/>
+    <w:uiPriority w:val="99"/>
+    <w:semiHidden/>
+    <w:unhideWhenUsed/>
+    <w:rsid w:val="007D7E5E"/>
+    <w:rPr>
+      <w:color w:val="0000FF"/>
+      <w:u w:val="single"/>
+    </w:rPr>
   </w:style>
 </w:styles>
 </file>

--- a/Use Cases v0.1.docx
+++ b/Use Cases v0.1.docx
@@ -509,6 +509,27 @@
     <w:p>
       <w:pPr>
         <w:rPr>
+          <w:lang w:val="en-US"/>
+        </w:rPr>
+      </w:pPr>
+      <w:r>
+        <w:rPr>
+          <w:b/>
+          <w:bCs/>
+          <w:lang w:val="en-US"/>
+        </w:rPr>
+        <w:t xml:space="preserve">Use Case 4: </w:t>
+      </w:r>
+      <w:r>
+        <w:rPr>
+          <w:lang w:val="en-US"/>
+        </w:rPr>
+        <w:t>Service Management</w:t>
+      </w:r>
+    </w:p>
+    <w:p>
+      <w:pPr>
+        <w:rPr>
           <w:sz w:val="32"/>
           <w:szCs w:val="32"/>
           <w:lang w:val="en-US"/>
@@ -1455,7 +1476,6 @@
         </w:numPr>
       </w:pPr>
       <w:r>
-        <w:lastRenderedPageBreak/>
         <w:t xml:space="preserve">Ο </w:t>
       </w:r>
       <w:r>
@@ -4307,23 +4327,1320 @@
     <w:p/>
     <w:p>
       <w:pPr>
+        <w:rPr>
+          <w:b/>
+          <w:bCs/>
+          <w:sz w:val="28"/>
+          <w:szCs w:val="28"/>
+          <w:lang w:val="en-US"/>
+        </w:rPr>
+      </w:pPr>
+      <w:r>
+        <w:rPr>
+          <w:b/>
+          <w:bCs/>
+          <w:sz w:val="28"/>
+          <w:szCs w:val="28"/>
+          <w:lang w:val="en-US"/>
+        </w:rPr>
+        <w:t xml:space="preserve">Use Case </w:t>
+      </w:r>
+      <w:r>
+        <w:rPr>
+          <w:b/>
+          <w:bCs/>
+          <w:sz w:val="28"/>
+          <w:szCs w:val="28"/>
+          <w:lang w:val="en-US"/>
+        </w:rPr>
+        <w:t>4</w:t>
+      </w:r>
+      <w:r>
+        <w:rPr>
+          <w:b/>
+          <w:bCs/>
+          <w:sz w:val="28"/>
+          <w:szCs w:val="28"/>
+          <w:lang w:val="en-US"/>
+        </w:rPr>
+        <w:t xml:space="preserve">: </w:t>
+      </w:r>
+      <w:r>
+        <w:rPr>
+          <w:b/>
+          <w:bCs/>
+          <w:sz w:val="28"/>
+          <w:szCs w:val="28"/>
+          <w:lang w:val="en-US"/>
+        </w:rPr>
+        <w:t>Service Management</w:t>
+      </w:r>
+    </w:p>
+    <w:p>
+      <w:pPr>
+        <w:rPr>
+          <w:b/>
+          <w:bCs/>
+          <w:sz w:val="28"/>
+          <w:szCs w:val="28"/>
+          <w:lang w:val="en-US"/>
+        </w:rPr>
+      </w:pPr>
+    </w:p>
+    <w:p>
+      <w:pPr>
+        <w:rPr>
+          <w:b/>
+          <w:bCs/>
+          <w:sz w:val="28"/>
+          <w:szCs w:val="28"/>
+          <w:lang w:val="en-US"/>
+        </w:rPr>
+      </w:pPr>
+    </w:p>
+    <w:p>
+      <w:pPr>
+        <w:rPr>
+          <w:b/>
+          <w:bCs/>
+          <w:lang w:val="en-US"/>
+        </w:rPr>
+      </w:pPr>
+      <w:r>
+        <w:rPr>
+          <w:b/>
+          <w:bCs/>
+          <w:lang w:val="en-US"/>
+        </w:rPr>
+        <w:t xml:space="preserve">Main Flow </w:t>
+      </w:r>
+    </w:p>
+    <w:p>
+      <w:pPr>
+        <w:rPr>
+          <w:b/>
+          <w:bCs/>
+          <w:lang w:val="en-US"/>
+        </w:rPr>
+      </w:pPr>
+    </w:p>
+    <w:p>
+      <w:r>
+        <w:t xml:space="preserve">Το όχημα μέσω </w:t>
+      </w:r>
+      <w:r>
+        <w:rPr>
+          <w:lang w:val="en-US"/>
+        </w:rPr>
+        <w:t>cloud</w:t>
+      </w:r>
+      <w:r>
+        <w:t xml:space="preserve"> </w:t>
+      </w:r>
+      <w:r>
+        <w:t>αποστέλλει συνεχώς δεδομένα</w:t>
+      </w:r>
+      <w:r>
+        <w:t>,</w:t>
+      </w:r>
+      <w:r>
+        <w:t xml:space="preserve"> σχετικά με την </w:t>
+      </w:r>
+    </w:p>
+    <w:p>
+      <w:r>
+        <w:t>κατάσταση του οχήματος</w:t>
+      </w:r>
+      <w:r>
+        <w:t xml:space="preserve"> </w:t>
+      </w:r>
+      <w:r>
+        <w:t>στην Βάση Δεδομένων τα οποία είναι διαθέσιμα προς επεξεργασία.</w:t>
+      </w:r>
+    </w:p>
+    <w:p>
+      <w:pPr>
+        <w:rPr>
+          <w:b/>
+          <w:bCs/>
+          <w:sz w:val="28"/>
+          <w:szCs w:val="28"/>
+        </w:rPr>
+      </w:pPr>
+    </w:p>
+    <w:p>
+      <w:pPr>
+        <w:pStyle w:val="a6"/>
+        <w:numPr>
+          <w:ilvl w:val="0"/>
+          <w:numId w:val="18"/>
+        </w:numPr>
+        <w:rPr>
+          <w:b/>
+          <w:bCs/>
+          <w:sz w:val="28"/>
+          <w:szCs w:val="28"/>
+        </w:rPr>
+      </w:pPr>
+      <w:r>
+        <w:rPr>
+          <w:lang w:val="en-US"/>
+        </w:rPr>
+        <w:t>To</w:t>
+      </w:r>
+      <w:r>
+        <w:t xml:space="preserve"> </w:t>
+      </w:r>
+      <w:r>
+        <w:t>σύστημα εμφανίζει την οθόνη «</w:t>
+      </w:r>
+      <w:r>
+        <w:rPr>
+          <w:lang w:val="en-US"/>
+        </w:rPr>
+        <w:t>Service</w:t>
+      </w:r>
+      <w:r>
+        <w:t xml:space="preserve"> </w:t>
+      </w:r>
+      <w:r>
+        <w:rPr>
+          <w:lang w:val="en-US"/>
+        </w:rPr>
+        <w:t>Management</w:t>
+      </w:r>
+      <w:r>
+        <w:t>».</w:t>
+      </w:r>
+    </w:p>
+    <w:p>
+      <w:pPr>
+        <w:pStyle w:val="a6"/>
+        <w:ind w:left="360"/>
+        <w:rPr>
+          <w:b/>
+          <w:bCs/>
+          <w:sz w:val="28"/>
+          <w:szCs w:val="28"/>
+        </w:rPr>
+      </w:pPr>
+    </w:p>
+    <w:p>
+      <w:pPr>
+        <w:pStyle w:val="a6"/>
+        <w:numPr>
+          <w:ilvl w:val="0"/>
+          <w:numId w:val="18"/>
+        </w:numPr>
         <w:spacing w:before="100" w:beforeAutospacing="1" w:after="100" w:afterAutospacing="1"/>
-        <w:outlineLvl w:val="2"/>
-        <w:rPr>
-          <w:rFonts w:ascii="Times New Roman" w:eastAsia="Times New Roman" w:hAnsi="Times New Roman" w:cs="Times New Roman"/>
-          <w:b/>
-          <w:bCs/>
+      </w:pPr>
+      <w:r>
+        <w:t>Το σύστημα</w:t>
+      </w:r>
+      <w:r>
+        <w:t xml:space="preserve"> συλλέγει δεδομένα</w:t>
+      </w:r>
+      <w:r>
+        <w:t xml:space="preserve"> κατάστασης του οχήματος,</w:t>
+      </w:r>
+      <w:r>
+        <w:t xml:space="preserve"> όπως </w:t>
+      </w:r>
+      <w:r>
+        <w:t>τα χιλιόμετρα</w:t>
+      </w:r>
+      <w:r>
+        <w:t xml:space="preserve"> ή την κατάσταση των εξαρτημάτων, καθώς και</w:t>
+      </w:r>
+      <w:r>
+        <w:t xml:space="preserve"> το ιστορικό σέρβις που είναι αποθηκευμένα στο </w:t>
+      </w:r>
+      <w:r>
+        <w:rPr>
+          <w:lang w:val="en-US"/>
+        </w:rPr>
+        <w:t>cloud</w:t>
+      </w:r>
+      <w:r>
+        <w:t>.</w:t>
+      </w:r>
+    </w:p>
+    <w:p>
+      <w:pPr>
+        <w:pStyle w:val="a6"/>
+      </w:pPr>
+    </w:p>
+    <w:p>
+      <w:pPr>
+        <w:pStyle w:val="a6"/>
+        <w:numPr>
+          <w:ilvl w:val="0"/>
+          <w:numId w:val="18"/>
+        </w:numPr>
+        <w:spacing w:before="100" w:beforeAutospacing="1" w:after="100" w:afterAutospacing="1"/>
+      </w:pPr>
+      <w:r>
+        <w:t xml:space="preserve">Το σύστημα μέσω αλγορίθμου </w:t>
+      </w:r>
+      <w:r>
+        <w:rPr>
+          <w:lang w:val="en-US"/>
+        </w:rPr>
+        <w:t>AI</w:t>
+      </w:r>
+      <w:r>
+        <w:t xml:space="preserve"> </w:t>
+      </w:r>
+      <w:r>
+        <w:t xml:space="preserve">αναλύει τα δεδομένα </w:t>
+      </w:r>
+      <w:r>
+        <w:t>εντοπί</w:t>
+      </w:r>
+      <w:r>
+        <w:t>ζ</w:t>
+      </w:r>
+      <w:r>
+        <w:t>οντας</w:t>
+      </w:r>
+      <w:r>
+        <w:t xml:space="preserve"> ανάγκες συντήρησης</w:t>
+      </w:r>
+      <w:r>
+        <w:t>.</w:t>
+      </w:r>
+    </w:p>
+    <w:p>
+      <w:pPr>
+        <w:pStyle w:val="a6"/>
+      </w:pPr>
+    </w:p>
+    <w:p>
+      <w:pPr>
+        <w:pStyle w:val="a6"/>
+        <w:numPr>
+          <w:ilvl w:val="0"/>
+          <w:numId w:val="18"/>
+        </w:numPr>
+        <w:spacing w:before="100" w:beforeAutospacing="1" w:after="100" w:afterAutospacing="1"/>
+      </w:pPr>
+      <w:r>
+        <w:t xml:space="preserve">Το σύστημα εμφανίζει στην οθόνη </w:t>
+      </w:r>
+      <w:r>
+        <w:t>«</w:t>
+      </w:r>
+      <w:r>
+        <w:rPr>
+          <w:lang w:val="en-US"/>
+        </w:rPr>
+        <w:t>Service</w:t>
+      </w:r>
+      <w:r>
+        <w:t xml:space="preserve"> </w:t>
+      </w:r>
+      <w:r>
+        <w:rPr>
+          <w:lang w:val="en-US"/>
+        </w:rPr>
+        <w:t>Management</w:t>
+      </w:r>
+      <w:r>
+        <w:t>»</w:t>
+      </w:r>
+      <w:r>
+        <w:t xml:space="preserve"> την τρέχουσα κατάσταση του οχήματος με βάση τις παραπάνω αναλύσεις προτείνοντας επιλογές.</w:t>
+      </w:r>
+    </w:p>
+    <w:p>
+      <w:pPr>
+        <w:pStyle w:val="a6"/>
+      </w:pPr>
+    </w:p>
+    <w:p>
+      <w:pPr>
+        <w:pStyle w:val="a6"/>
+        <w:numPr>
+          <w:ilvl w:val="0"/>
+          <w:numId w:val="18"/>
+        </w:numPr>
+        <w:spacing w:before="100" w:beforeAutospacing="1" w:after="100" w:afterAutospacing="1"/>
+      </w:pPr>
+      <w:r>
+        <w:t xml:space="preserve">Το σύστημα </w:t>
+      </w:r>
+      <w:r>
+        <w:t>εμφανίζει πληροφορίες</w:t>
+      </w:r>
+      <w:r>
+        <w:t xml:space="preserve"> </w:t>
+      </w:r>
+      <w:r>
+        <w:t>σχετικά με επερχόμενο ραντεβού σέρβις με βάση τις ανάγκες του οχήματος.</w:t>
+      </w:r>
+    </w:p>
+    <w:p>
+      <w:pPr>
+        <w:pStyle w:val="a6"/>
+      </w:pPr>
+    </w:p>
+    <w:p>
+      <w:pPr>
+        <w:pStyle w:val="a6"/>
+        <w:numPr>
+          <w:ilvl w:val="0"/>
+          <w:numId w:val="18"/>
+        </w:numPr>
+        <w:spacing w:before="100" w:beforeAutospacing="1" w:after="100" w:afterAutospacing="1"/>
+      </w:pPr>
+      <w:r>
+        <w:t>Ο χρήστης επιλέγει «</w:t>
+      </w:r>
+      <w:r>
+        <w:rPr>
+          <w:lang w:val="en-US"/>
+        </w:rPr>
+        <w:t>Service</w:t>
+      </w:r>
+      <w:r>
+        <w:t xml:space="preserve"> </w:t>
+      </w:r>
+      <w:r>
+        <w:rPr>
+          <w:lang w:val="en-US"/>
+        </w:rPr>
+        <w:t>Schedule</w:t>
+      </w:r>
+      <w:r>
+        <w:t xml:space="preserve">» κάνοντας </w:t>
+      </w:r>
+      <w:r>
+        <w:rPr>
+          <w:lang w:val="en-US"/>
+        </w:rPr>
+        <w:t>click</w:t>
+      </w:r>
+      <w:r>
+        <w:t>.</w:t>
+      </w:r>
+    </w:p>
+    <w:p>
+      <w:pPr>
+        <w:pStyle w:val="a6"/>
+        <w:spacing w:before="100" w:beforeAutospacing="1" w:after="100" w:afterAutospacing="1"/>
+        <w:ind w:left="360"/>
+      </w:pPr>
+    </w:p>
+    <w:p>
+      <w:pPr>
+        <w:pStyle w:val="a6"/>
+        <w:numPr>
+          <w:ilvl w:val="0"/>
+          <w:numId w:val="18"/>
+        </w:numPr>
+        <w:spacing w:before="100" w:beforeAutospacing="1" w:after="100" w:afterAutospacing="1"/>
+      </w:pPr>
+      <w:r>
+        <w:rPr>
+          <w:lang w:val="en-US"/>
+        </w:rPr>
+        <w:t>To</w:t>
+      </w:r>
+      <w:r>
+        <w:t xml:space="preserve"> </w:t>
+      </w:r>
+      <w:r>
+        <w:t xml:space="preserve">σύστημα συλλέγει από τη Βάση Δεδομένων εξουσιοδοτημένα κέντρα </w:t>
+      </w:r>
+      <w:r>
+        <w:rPr>
+          <w:lang w:val="en-US"/>
+        </w:rPr>
+        <w:t>Service</w:t>
+      </w:r>
+      <w:r>
+        <w:t xml:space="preserve"> </w:t>
+      </w:r>
+      <w:r>
+        <w:t>καθώς και τις διαθέσιμες ώρες για τον προγραμματισμό ραντεβού.</w:t>
+      </w:r>
+    </w:p>
+    <w:p>
+      <w:pPr>
+        <w:pStyle w:val="a6"/>
+      </w:pPr>
+    </w:p>
+    <w:p>
+      <w:pPr>
+        <w:pStyle w:val="a6"/>
+        <w:numPr>
+          <w:ilvl w:val="0"/>
+          <w:numId w:val="18"/>
+        </w:numPr>
+        <w:spacing w:before="100" w:beforeAutospacing="1" w:after="100" w:afterAutospacing="1"/>
+      </w:pPr>
+      <w:r>
+        <w:t xml:space="preserve">Ο χρήστης επιλέγει ένα κέντρο </w:t>
+      </w:r>
+      <w:r>
+        <w:rPr>
+          <w:lang w:val="en-US"/>
+        </w:rPr>
+        <w:t>Service</w:t>
+      </w:r>
+      <w:r>
+        <w:t xml:space="preserve"> με βάση την τοποθεσία, τις αξιολογήσεις και τη διαθεσιμότητα.</w:t>
+      </w:r>
+    </w:p>
+    <w:p>
+      <w:pPr>
+        <w:pStyle w:val="a6"/>
+        <w:rPr>
+          <w:rStyle w:val="a7"/>
+        </w:rPr>
+      </w:pPr>
+    </w:p>
+    <w:p>
+      <w:pPr>
+        <w:pStyle w:val="a6"/>
+        <w:numPr>
+          <w:ilvl w:val="0"/>
+          <w:numId w:val="18"/>
+        </w:numPr>
+        <w:spacing w:before="100" w:beforeAutospacing="1" w:after="100" w:afterAutospacing="1"/>
+      </w:pPr>
+      <w:r>
+        <w:t xml:space="preserve">Το σύστημα επιβεβαιώνει το ραντεβού, συγχρονίζεται με το ημερολόγιο του χρήστη </w:t>
+      </w:r>
+      <w:r>
+        <w:t xml:space="preserve">παρέχοντας λεπτομέρειες για το κέντρο </w:t>
+      </w:r>
+      <w:r>
+        <w:rPr>
+          <w:lang w:val="en-US"/>
+        </w:rPr>
+        <w:t>Service</w:t>
+      </w:r>
+      <w:r>
+        <w:t>.</w:t>
+      </w:r>
+    </w:p>
+    <w:p>
+      <w:pPr>
+        <w:pStyle w:val="a6"/>
+      </w:pPr>
+    </w:p>
+    <w:p>
+      <w:pPr>
+        <w:pStyle w:val="a6"/>
+        <w:numPr>
+          <w:ilvl w:val="0"/>
+          <w:numId w:val="18"/>
+        </w:numPr>
+        <w:spacing w:before="100" w:beforeAutospacing="1" w:after="100" w:afterAutospacing="1"/>
+      </w:pPr>
+      <w:r>
+        <w:t xml:space="preserve">Μετά το </w:t>
+      </w:r>
+      <w:r>
+        <w:rPr>
+          <w:lang w:val="en-US"/>
+        </w:rPr>
+        <w:t>service</w:t>
+      </w:r>
+      <w:r>
+        <w:t xml:space="preserve"> </w:t>
+      </w:r>
+      <w:r>
+        <w:t>το σύστημα ενημερώνει την Βάση Δεδομένων με το αρχείο σέρβις του οχήματος, το οποίο είναι προσβάσιμο μέσω της εφαρμογής.</w:t>
+      </w:r>
+    </w:p>
+    <w:p>
+      <w:pPr>
+        <w:pStyle w:val="a6"/>
+      </w:pPr>
+    </w:p>
+    <w:p>
+      <w:pPr>
+        <w:pStyle w:val="a6"/>
+        <w:numPr>
+          <w:ilvl w:val="0"/>
+          <w:numId w:val="18"/>
+        </w:numPr>
+        <w:spacing w:before="100" w:beforeAutospacing="1" w:after="100" w:afterAutospacing="1"/>
+      </w:pPr>
+      <w:r>
+        <w:t xml:space="preserve">Το σύστημα επιστρέφει στην οθόνη </w:t>
+      </w:r>
+      <w:r>
+        <w:t>«</w:t>
+      </w:r>
+      <w:r>
+        <w:rPr>
+          <w:lang w:val="en-US"/>
+        </w:rPr>
+        <w:t>Service</w:t>
+      </w:r>
+      <w:r>
+        <w:t xml:space="preserve"> </w:t>
+      </w:r>
+      <w:r>
+        <w:rPr>
+          <w:lang w:val="en-US"/>
+        </w:rPr>
+        <w:t>Management</w:t>
+      </w:r>
+      <w:r>
+        <w:t>»</w:t>
+      </w:r>
+      <w:r>
+        <w:t xml:space="preserve"> παρουσιάζοντας την ανανεωμένη κατάσταση του οχήματος.</w:t>
+      </w:r>
+    </w:p>
+    <w:p>
+      <w:pPr>
+        <w:rPr>
+          <w:rStyle w:val="a7"/>
+        </w:rPr>
+      </w:pPr>
+    </w:p>
+    <w:p/>
+    <w:p/>
+    <w:p>
+      <w:pPr>
+        <w:rPr>
+          <w:b/>
+          <w:bCs/>
+          <w:lang w:val="en-US"/>
+        </w:rPr>
+      </w:pPr>
+    </w:p>
+    <w:p>
+      <w:pPr>
+        <w:rPr>
+          <w:b/>
+          <w:bCs/>
+        </w:rPr>
+      </w:pPr>
+      <w:r>
+        <w:rPr>
+          <w:b/>
+          <w:bCs/>
+          <w:lang w:val="en-US"/>
+        </w:rPr>
+        <w:t>Alternative</w:t>
+      </w:r>
+      <w:r>
+        <w:rPr>
+          <w:b/>
+          <w:bCs/>
+        </w:rPr>
+        <w:t xml:space="preserve"> </w:t>
+      </w:r>
+      <w:r>
+        <w:rPr>
+          <w:b/>
+          <w:bCs/>
+          <w:lang w:val="en-US"/>
+        </w:rPr>
+        <w:t>Flow</w:t>
+      </w:r>
+      <w:r>
+        <w:rPr>
+          <w:b/>
+          <w:bCs/>
+        </w:rPr>
+        <w:t xml:space="preserve"> 1 : </w:t>
+      </w:r>
+      <w:r>
+        <w:rPr>
+          <w:b/>
+          <w:bCs/>
+        </w:rPr>
+        <w:t xml:space="preserve">Απουσία ανάγκης συντήρησης </w:t>
+      </w:r>
+      <w:r>
+        <w:rPr>
+          <w:b/>
+          <w:bCs/>
+          <w:lang w:val="en-US"/>
+        </w:rPr>
+        <w:t>Service</w:t>
+      </w:r>
+    </w:p>
+    <w:p>
+      <w:pPr>
+        <w:rPr>
+          <w:b/>
+          <w:bCs/>
+        </w:rPr>
+      </w:pPr>
+    </w:p>
+    <w:p>
+      <w:pPr>
+        <w:pStyle w:val="a6"/>
+        <w:numPr>
+          <w:ilvl w:val="1"/>
+          <w:numId w:val="22"/>
+        </w:numPr>
+        <w:spacing w:before="100" w:beforeAutospacing="1" w:after="100" w:afterAutospacing="1"/>
+      </w:pPr>
+      <w:r>
+        <w:t xml:space="preserve">Το σύστημα μέσω αλγορίθμου </w:t>
+      </w:r>
+      <w:r>
+        <w:rPr>
+          <w:lang w:val="en-US"/>
+        </w:rPr>
+        <w:t>AI</w:t>
+      </w:r>
+      <w:r>
+        <w:t xml:space="preserve"> </w:t>
+      </w:r>
+      <w:r>
+        <w:t>αναλύει τα δεδομένα</w:t>
+      </w:r>
+      <w:r>
+        <w:t xml:space="preserve"> χωρίς να εντοπίσει </w:t>
+      </w:r>
+    </w:p>
+    <w:p>
+      <w:pPr>
+        <w:pStyle w:val="a6"/>
+        <w:spacing w:before="100" w:beforeAutospacing="1" w:after="100" w:afterAutospacing="1"/>
+        <w:ind w:left="380"/>
+      </w:pPr>
+      <w:r>
+        <w:t>ανάγκες</w:t>
+      </w:r>
+      <w:r>
+        <w:t xml:space="preserve"> για άμεση</w:t>
+      </w:r>
+      <w:r>
+        <w:t xml:space="preserve"> συντήρησ</w:t>
+      </w:r>
+      <w:r>
+        <w:t>η</w:t>
+      </w:r>
+      <w:r>
+        <w:t>.</w:t>
+      </w:r>
+    </w:p>
+    <w:p>
+      <w:pPr>
+        <w:pStyle w:val="a6"/>
+        <w:spacing w:before="100" w:beforeAutospacing="1" w:after="100" w:afterAutospacing="1"/>
+        <w:ind w:left="380"/>
+      </w:pPr>
+    </w:p>
+    <w:p>
+      <w:pPr>
+        <w:pStyle w:val="a6"/>
+        <w:numPr>
+          <w:ilvl w:val="1"/>
+          <w:numId w:val="22"/>
+        </w:numPr>
+        <w:spacing w:before="100" w:beforeAutospacing="1" w:after="100" w:afterAutospacing="1"/>
+        <w:rPr>
+          <w:rFonts w:eastAsia="Times New Roman" w:cstheme="minorHAnsi"/>
           <w:kern w:val="0"/>
-          <w:sz w:val="27"/>
-          <w:szCs w:val="27"/>
           <w:lang w:eastAsia="el-GR"/>
           <w14:ligatures w14:val="none"/>
         </w:rPr>
       </w:pPr>
-    </w:p>
-    <w:p/>
-    <w:p/>
-    <w:p/>
+      <w:r>
+        <w:rPr>
+          <w:rFonts w:eastAsia="Times New Roman" w:cstheme="minorHAnsi"/>
+          <w:kern w:val="0"/>
+          <w:lang w:eastAsia="el-GR"/>
+          <w14:ligatures w14:val="none"/>
+        </w:rPr>
+        <w:t xml:space="preserve">Το σύστημα εμφανίζει </w:t>
+      </w:r>
+      <w:r>
+        <w:rPr>
+          <w:rFonts w:eastAsia="Times New Roman" w:cstheme="minorHAnsi"/>
+          <w:kern w:val="0"/>
+          <w:lang w:eastAsia="el-GR"/>
+          <w14:ligatures w14:val="none"/>
+        </w:rPr>
+        <w:t xml:space="preserve">σε αναδυόμενο παράθυρο </w:t>
+      </w:r>
+      <w:r>
+        <w:rPr>
+          <w:rFonts w:eastAsia="Times New Roman" w:cstheme="minorHAnsi"/>
+          <w:kern w:val="0"/>
+          <w:lang w:val="en-US" w:eastAsia="el-GR"/>
+          <w14:ligatures w14:val="none"/>
+        </w:rPr>
+        <w:t>popup</w:t>
+      </w:r>
+      <w:r>
+        <w:rPr>
+          <w:rFonts w:eastAsia="Times New Roman" w:cstheme="minorHAnsi"/>
+          <w:kern w:val="0"/>
+          <w:lang w:eastAsia="el-GR"/>
+          <w14:ligatures w14:val="none"/>
+        </w:rPr>
+        <w:t xml:space="preserve"> </w:t>
+      </w:r>
+      <w:r>
+        <w:rPr>
+          <w:rFonts w:eastAsia="Times New Roman" w:cstheme="minorHAnsi"/>
+          <w:kern w:val="0"/>
+          <w:lang w:eastAsia="el-GR"/>
+          <w14:ligatures w14:val="none"/>
+        </w:rPr>
+        <w:t>ανάλογο μήνυμα</w:t>
+      </w:r>
+      <w:r>
+        <w:rPr>
+          <w:rFonts w:eastAsia="Times New Roman" w:cstheme="minorHAnsi"/>
+          <w:kern w:val="0"/>
+          <w:lang w:eastAsia="el-GR"/>
+          <w14:ligatures w14:val="none"/>
+        </w:rPr>
+        <w:t>,</w:t>
+      </w:r>
+      <w:r>
+        <w:rPr>
+          <w:rFonts w:eastAsia="Times New Roman" w:cstheme="minorHAnsi"/>
+          <w:kern w:val="0"/>
+          <w:lang w:eastAsia="el-GR"/>
+          <w14:ligatures w14:val="none"/>
+        </w:rPr>
+        <w:t xml:space="preserve"> </w:t>
+      </w:r>
+      <w:r>
+        <w:rPr>
+          <w:rFonts w:eastAsia="Times New Roman" w:cstheme="minorHAnsi"/>
+          <w:kern w:val="0"/>
+          <w:lang w:eastAsia="el-GR"/>
+          <w14:ligatures w14:val="none"/>
+        </w:rPr>
+        <w:t xml:space="preserve">   </w:t>
+      </w:r>
+    </w:p>
+    <w:p>
+      <w:pPr>
+        <w:pStyle w:val="a6"/>
+        <w:spacing w:before="100" w:beforeAutospacing="1" w:after="100" w:afterAutospacing="1"/>
+        <w:ind w:left="380"/>
+        <w:rPr>
+          <w:rFonts w:eastAsia="Times New Roman" w:cstheme="minorHAnsi"/>
+          <w:kern w:val="0"/>
+          <w:lang w:eastAsia="el-GR"/>
+          <w14:ligatures w14:val="none"/>
+        </w:rPr>
+      </w:pPr>
+      <w:r>
+        <w:rPr>
+          <w:rFonts w:eastAsia="Times New Roman" w:cstheme="minorHAnsi"/>
+          <w:kern w:val="0"/>
+          <w:lang w:eastAsia="el-GR"/>
+          <w14:ligatures w14:val="none"/>
+        </w:rPr>
+        <w:t>προσφέροντας</w:t>
+      </w:r>
+      <w:r>
+        <w:rPr>
+          <w:rFonts w:eastAsia="Times New Roman" w:cstheme="minorHAnsi"/>
+          <w:kern w:val="0"/>
+          <w:lang w:eastAsia="el-GR"/>
+          <w14:ligatures w14:val="none"/>
+        </w:rPr>
+        <w:t xml:space="preserve"> επιλογή </w:t>
+      </w:r>
+      <w:r>
+        <w:rPr>
+          <w:rFonts w:eastAsia="Times New Roman" w:cstheme="minorHAnsi"/>
+          <w:kern w:val="0"/>
+          <w:lang w:eastAsia="el-GR"/>
+          <w14:ligatures w14:val="none"/>
+        </w:rPr>
+        <w:t>περιοδικού ελέγχου του οχήματος.</w:t>
+      </w:r>
+    </w:p>
+    <w:p>
+      <w:pPr>
+        <w:pStyle w:val="a6"/>
+        <w:rPr>
+          <w:rFonts w:eastAsia="Times New Roman" w:cstheme="minorHAnsi"/>
+          <w:kern w:val="0"/>
+          <w:lang w:eastAsia="el-GR"/>
+          <w14:ligatures w14:val="none"/>
+        </w:rPr>
+      </w:pPr>
+    </w:p>
+    <w:p>
+      <w:pPr>
+        <w:pStyle w:val="a6"/>
+        <w:numPr>
+          <w:ilvl w:val="1"/>
+          <w:numId w:val="22"/>
+        </w:numPr>
+        <w:spacing w:before="100" w:beforeAutospacing="1" w:after="100" w:afterAutospacing="1"/>
+        <w:rPr>
+          <w:rFonts w:eastAsia="Times New Roman" w:cstheme="minorHAnsi"/>
+          <w:kern w:val="0"/>
+          <w:lang w:eastAsia="el-GR"/>
+          <w14:ligatures w14:val="none"/>
+        </w:rPr>
+      </w:pPr>
+      <w:r>
+        <w:rPr>
+          <w:rFonts w:eastAsia="Times New Roman" w:cstheme="minorHAnsi"/>
+          <w:kern w:val="0"/>
+          <w:lang w:eastAsia="el-GR"/>
+          <w14:ligatures w14:val="none"/>
+        </w:rPr>
+        <w:t xml:space="preserve">Ο χρήστης δίνει την συγκατάθεση του για μελλοντικά </w:t>
+      </w:r>
+      <w:r>
+        <w:rPr>
+          <w:rFonts w:eastAsia="Times New Roman" w:cstheme="minorHAnsi"/>
+          <w:kern w:val="0"/>
+          <w:lang w:val="en-US" w:eastAsia="el-GR"/>
+          <w14:ligatures w14:val="none"/>
+        </w:rPr>
+        <w:t>checks</w:t>
+      </w:r>
+      <w:r>
+        <w:rPr>
+          <w:rFonts w:eastAsia="Times New Roman" w:cstheme="minorHAnsi"/>
+          <w:kern w:val="0"/>
+          <w:lang w:eastAsia="el-GR"/>
+          <w14:ligatures w14:val="none"/>
+        </w:rPr>
+        <w:t>.</w:t>
+      </w:r>
+    </w:p>
+    <w:p>
+      <w:pPr>
+        <w:pStyle w:val="a6"/>
+        <w:rPr>
+          <w:rFonts w:eastAsia="Times New Roman" w:cstheme="minorHAnsi"/>
+          <w:kern w:val="0"/>
+          <w:lang w:eastAsia="el-GR"/>
+          <w14:ligatures w14:val="none"/>
+        </w:rPr>
+      </w:pPr>
+    </w:p>
+    <w:p>
+      <w:pPr>
+        <w:pStyle w:val="a6"/>
+        <w:numPr>
+          <w:ilvl w:val="1"/>
+          <w:numId w:val="22"/>
+        </w:numPr>
+        <w:spacing w:before="100" w:beforeAutospacing="1" w:after="100" w:afterAutospacing="1"/>
+      </w:pPr>
+      <w:r>
+        <w:t>Το σύστημα εμφανίζει στην οθόνη «</w:t>
+      </w:r>
+      <w:r>
+        <w:rPr>
+          <w:lang w:val="en-US"/>
+        </w:rPr>
+        <w:t>Service</w:t>
+      </w:r>
+      <w:r>
+        <w:t xml:space="preserve"> </w:t>
+      </w:r>
+      <w:r>
+        <w:rPr>
+          <w:lang w:val="en-US"/>
+        </w:rPr>
+        <w:t>Management</w:t>
+      </w:r>
+      <w:r>
+        <w:t>» την τρέχουσ</w:t>
+      </w:r>
+      <w:r>
+        <w:t xml:space="preserve">α    </w:t>
+      </w:r>
+      <w:r>
+        <w:t>κατάσταση του οχήματος με βάση τις παραπάνω αναλύσεις</w:t>
+      </w:r>
+      <w:r>
+        <w:t>.</w:t>
+      </w:r>
+    </w:p>
+    <w:p>
+      <w:pPr>
+        <w:spacing w:before="100" w:beforeAutospacing="1" w:after="100" w:afterAutospacing="1"/>
+      </w:pPr>
+    </w:p>
+    <w:p>
+      <w:pPr>
+        <w:spacing w:before="100" w:beforeAutospacing="1" w:after="100" w:afterAutospacing="1"/>
+      </w:pPr>
+    </w:p>
+    <w:p>
+      <w:pPr>
+        <w:rPr>
+          <w:b/>
+          <w:bCs/>
+        </w:rPr>
+      </w:pPr>
+      <w:r>
+        <w:rPr>
+          <w:b/>
+          <w:bCs/>
+          <w:lang w:val="en-US"/>
+        </w:rPr>
+        <w:t>Alternative</w:t>
+      </w:r>
+      <w:r>
+        <w:rPr>
+          <w:b/>
+          <w:bCs/>
+        </w:rPr>
+        <w:t xml:space="preserve"> </w:t>
+      </w:r>
+      <w:r>
+        <w:rPr>
+          <w:b/>
+          <w:bCs/>
+          <w:lang w:val="en-US"/>
+        </w:rPr>
+        <w:t>Flow</w:t>
+      </w:r>
+      <w:r>
+        <w:rPr>
+          <w:b/>
+          <w:bCs/>
+        </w:rPr>
+        <w:t xml:space="preserve"> </w:t>
+      </w:r>
+      <w:r>
+        <w:rPr>
+          <w:b/>
+          <w:bCs/>
+        </w:rPr>
+        <w:t>2</w:t>
+      </w:r>
+      <w:r>
+        <w:rPr>
+          <w:b/>
+          <w:bCs/>
+        </w:rPr>
+        <w:t xml:space="preserve"> : </w:t>
+      </w:r>
+      <w:r>
+        <w:rPr>
+          <w:b/>
+          <w:bCs/>
+        </w:rPr>
+        <w:t>Άμεση</w:t>
+      </w:r>
+      <w:r>
+        <w:rPr>
+          <w:b/>
+          <w:bCs/>
+        </w:rPr>
+        <w:t xml:space="preserve"> </w:t>
+      </w:r>
+      <w:r>
+        <w:rPr>
+          <w:b/>
+          <w:bCs/>
+        </w:rPr>
+        <w:t>ανάγκη</w:t>
+      </w:r>
+      <w:r>
+        <w:rPr>
+          <w:b/>
+          <w:bCs/>
+        </w:rPr>
+        <w:t xml:space="preserve"> </w:t>
+      </w:r>
+      <w:r>
+        <w:rPr>
+          <w:b/>
+          <w:bCs/>
+          <w:lang w:val="en-US"/>
+        </w:rPr>
+        <w:t>Service</w:t>
+      </w:r>
+      <w:r>
+        <w:rPr>
+          <w:b/>
+          <w:bCs/>
+        </w:rPr>
+        <w:t xml:space="preserve"> </w:t>
+      </w:r>
+      <w:r>
+        <w:rPr>
+          <w:b/>
+          <w:bCs/>
+        </w:rPr>
+        <w:t>εξυπηρέτηση λόγω προβλήματος</w:t>
+      </w:r>
+    </w:p>
+    <w:p>
+      <w:pPr>
+        <w:rPr>
+          <w:b/>
+          <w:bCs/>
+        </w:rPr>
+      </w:pPr>
+    </w:p>
+    <w:p>
+      <w:pPr>
+        <w:rPr>
+          <w:b/>
+          <w:bCs/>
+        </w:rPr>
+      </w:pPr>
+    </w:p>
+    <w:p>
+      <w:pPr>
+        <w:pStyle w:val="a6"/>
+        <w:numPr>
+          <w:ilvl w:val="1"/>
+          <w:numId w:val="24"/>
+        </w:numPr>
+        <w:rPr>
+          <w:b/>
+          <w:bCs/>
+        </w:rPr>
+      </w:pPr>
+      <w:r>
+        <w:rPr>
+          <w:lang w:val="en-US"/>
+        </w:rPr>
+        <w:t>O</w:t>
+      </w:r>
+      <w:r>
+        <w:t xml:space="preserve"> </w:t>
+      </w:r>
+      <w:r>
+        <w:t xml:space="preserve">χρήστης παρατηρεί πρόβλημα το όχημά του το οποίο χρήζει άμεσης επισκευής και επιλέγει από την οθόνη </w:t>
+      </w:r>
+      <w:r>
+        <w:t>«</w:t>
+      </w:r>
+      <w:r>
+        <w:rPr>
+          <w:lang w:val="en-US"/>
+        </w:rPr>
+        <w:t>Service</w:t>
+      </w:r>
+      <w:r>
+        <w:t xml:space="preserve"> </w:t>
+      </w:r>
+      <w:r>
+        <w:rPr>
+          <w:lang w:val="en-US"/>
+        </w:rPr>
+        <w:t>Management</w:t>
+      </w:r>
+      <w:r>
+        <w:t>»</w:t>
+      </w:r>
+      <w:r>
+        <w:t xml:space="preserve"> την επιλογή </w:t>
+      </w:r>
+    </w:p>
+    <w:p>
+      <w:pPr>
+        <w:pStyle w:val="a6"/>
+      </w:pPr>
+      <w:r>
+        <w:t>«</w:t>
+      </w:r>
+      <w:r>
+        <w:rPr>
+          <w:lang w:val="en-US"/>
+        </w:rPr>
+        <w:t>Urgent</w:t>
+      </w:r>
+      <w:r>
+        <w:t xml:space="preserve"> </w:t>
+      </w:r>
+      <w:r>
+        <w:rPr>
+          <w:lang w:val="en-US"/>
+        </w:rPr>
+        <w:t>Service</w:t>
+      </w:r>
+      <w:r>
+        <w:t>»</w:t>
+      </w:r>
+      <w:r>
+        <w:t>.</w:t>
+      </w:r>
+    </w:p>
+    <w:p>
+      <w:pPr>
+        <w:pStyle w:val="a6"/>
+      </w:pPr>
+    </w:p>
+    <w:p>
+      <w:pPr>
+        <w:pStyle w:val="a6"/>
+        <w:numPr>
+          <w:ilvl w:val="1"/>
+          <w:numId w:val="24"/>
+        </w:numPr>
+        <w:rPr>
+          <w:b/>
+          <w:bCs/>
+        </w:rPr>
+      </w:pPr>
+      <w:r>
+        <w:t>Το σύστημα</w:t>
+      </w:r>
+      <w:r>
+        <w:t xml:space="preserve"> εμφανίζει την οθόνη «</w:t>
+      </w:r>
+      <w:r>
+        <w:rPr>
+          <w:lang w:val="en-US"/>
+        </w:rPr>
+        <w:t>Describe</w:t>
+      </w:r>
+      <w:r>
+        <w:t xml:space="preserve"> </w:t>
+      </w:r>
+      <w:r>
+        <w:rPr>
+          <w:lang w:val="en-US"/>
+        </w:rPr>
+        <w:t>your</w:t>
+      </w:r>
+      <w:r>
+        <w:t xml:space="preserve"> </w:t>
+      </w:r>
+      <w:r>
+        <w:rPr>
+          <w:lang w:val="en-US"/>
+        </w:rPr>
+        <w:t>issue</w:t>
+      </w:r>
+      <w:r>
+        <w:t>» μια φόρμα περιγραφής του προβλήματος και της επικινδυνότητάς του.</w:t>
+      </w:r>
+    </w:p>
+    <w:p>
+      <w:pPr>
+        <w:pStyle w:val="a6"/>
+        <w:rPr>
+          <w:b/>
+          <w:bCs/>
+        </w:rPr>
+      </w:pPr>
+    </w:p>
+    <w:p>
+      <w:pPr>
+        <w:pStyle w:val="a6"/>
+        <w:numPr>
+          <w:ilvl w:val="1"/>
+          <w:numId w:val="24"/>
+        </w:numPr>
+        <w:rPr>
+          <w:b/>
+          <w:bCs/>
+        </w:rPr>
+      </w:pPr>
+      <w:r>
+        <w:t>Ο χρήστης συμπληρώνει συνοπτικά το πρόβλημα και πατάει το κουμπί «</w:t>
+      </w:r>
+      <w:r>
+        <w:rPr>
+          <w:lang w:val="en-US"/>
+        </w:rPr>
+        <w:t>Proceed</w:t>
+      </w:r>
+      <w:r>
+        <w:t xml:space="preserve"> </w:t>
+      </w:r>
+      <w:r>
+        <w:rPr>
+          <w:lang w:val="en-US"/>
+        </w:rPr>
+        <w:t>to</w:t>
+      </w:r>
+      <w:r>
+        <w:t xml:space="preserve"> </w:t>
+      </w:r>
+      <w:r>
+        <w:rPr>
+          <w:lang w:val="en-US"/>
+        </w:rPr>
+        <w:t>Service</w:t>
+      </w:r>
+      <w:r>
+        <w:t>».</w:t>
+      </w:r>
+    </w:p>
+    <w:p>
+      <w:pPr>
+        <w:pStyle w:val="a6"/>
+        <w:rPr>
+          <w:b/>
+          <w:bCs/>
+        </w:rPr>
+      </w:pPr>
+    </w:p>
+    <w:p>
+      <w:pPr>
+        <w:pStyle w:val="a6"/>
+        <w:numPr>
+          <w:ilvl w:val="1"/>
+          <w:numId w:val="24"/>
+        </w:numPr>
+        <w:rPr>
+          <w:b/>
+          <w:bCs/>
+        </w:rPr>
+      </w:pPr>
+      <w:r>
+        <w:t>Το σύστημα αναλύει την φόρμα μέσω ΑΙ αλγορίθμου αναλύοντας την επικινδυνότητα του περιστατικού.</w:t>
+      </w:r>
+    </w:p>
+    <w:p>
+      <w:pPr>
+        <w:pStyle w:val="a6"/>
+        <w:rPr>
+          <w:b/>
+          <w:bCs/>
+        </w:rPr>
+      </w:pPr>
+    </w:p>
+    <w:p>
+      <w:pPr>
+        <w:pStyle w:val="a6"/>
+        <w:numPr>
+          <w:ilvl w:val="1"/>
+          <w:numId w:val="24"/>
+        </w:numPr>
+        <w:rPr>
+          <w:b/>
+          <w:bCs/>
+        </w:rPr>
+      </w:pPr>
+      <w:r>
+        <w:t>Το σύστημα επιστρέφει στο Βήμα 8 της βασικής ροής.</w:t>
+      </w:r>
+    </w:p>
+    <w:p>
+      <w:pPr>
+        <w:spacing w:before="100" w:beforeAutospacing="1" w:after="100" w:afterAutospacing="1"/>
+        <w:rPr>
+          <w:rFonts w:cstheme="minorHAnsi"/>
+        </w:rPr>
+      </w:pPr>
+    </w:p>
+    <w:p>
+      <w:pPr>
+        <w:rPr>
+          <w:b/>
+          <w:bCs/>
+        </w:rPr>
+      </w:pPr>
+    </w:p>
     <w:sectPr>
       <w:headerReference w:type="default" r:id="rId9"/>
       <w:footerReference w:type="even" r:id="rId10"/>
@@ -4677,6 +5994,119 @@
     </w:lvl>
   </w:abstractNum>
   <w:abstractNum w:abstractNumId="1" w15:restartNumberingAfterBreak="0">
+    <w:nsid w:val="14913102"/>
+    <w:multiLevelType w:val="multilevel"/>
+    <w:tmpl w:val="BEE6EE06"/>
+    <w:lvl w:ilvl="0">
+      <w:start w:val="3"/>
+      <w:numFmt w:val="decimal"/>
+      <w:lvlText w:val="%1."/>
+      <w:lvlJc w:val="left"/>
+      <w:pPr>
+        <w:ind w:left="360" w:hanging="360"/>
+      </w:pPr>
+      <w:rPr>
+        <w:rFonts w:hint="default"/>
+      </w:rPr>
+    </w:lvl>
+    <w:lvl w:ilvl="1">
+      <w:start w:val="1"/>
+      <w:numFmt w:val="decimal"/>
+      <w:lvlText w:val="%1.%2."/>
+      <w:lvlJc w:val="left"/>
+      <w:pPr>
+        <w:ind w:left="720" w:hanging="360"/>
+      </w:pPr>
+      <w:rPr>
+        <w:rFonts w:hint="default"/>
+      </w:rPr>
+    </w:lvl>
+    <w:lvl w:ilvl="2">
+      <w:start w:val="1"/>
+      <w:numFmt w:val="decimal"/>
+      <w:lvlText w:val="%1.%2.%3."/>
+      <w:lvlJc w:val="left"/>
+      <w:pPr>
+        <w:ind w:left="720" w:hanging="720"/>
+      </w:pPr>
+      <w:rPr>
+        <w:rFonts w:hint="default"/>
+      </w:rPr>
+    </w:lvl>
+    <w:lvl w:ilvl="3">
+      <w:start w:val="1"/>
+      <w:numFmt w:val="decimal"/>
+      <w:lvlText w:val="%1.%2.%3.%4."/>
+      <w:lvlJc w:val="left"/>
+      <w:pPr>
+        <w:ind w:left="1800" w:hanging="720"/>
+      </w:pPr>
+      <w:rPr>
+        <w:rFonts w:hint="default"/>
+      </w:rPr>
+    </w:lvl>
+    <w:lvl w:ilvl="4">
+      <w:start w:val="1"/>
+      <w:numFmt w:val="decimal"/>
+      <w:lvlText w:val="%1.%2.%3.%4.%5."/>
+      <w:lvlJc w:val="left"/>
+      <w:pPr>
+        <w:ind w:left="2520" w:hanging="1080"/>
+      </w:pPr>
+      <w:rPr>
+        <w:rFonts w:hint="default"/>
+      </w:rPr>
+    </w:lvl>
+    <w:lvl w:ilvl="5">
+      <w:start w:val="1"/>
+      <w:numFmt w:val="decimal"/>
+      <w:lvlText w:val="%1.%2.%3.%4.%5.%6."/>
+      <w:lvlJc w:val="left"/>
+      <w:pPr>
+        <w:ind w:left="2880" w:hanging="1080"/>
+      </w:pPr>
+      <w:rPr>
+        <w:rFonts w:hint="default"/>
+      </w:rPr>
+    </w:lvl>
+    <w:lvl w:ilvl="6">
+      <w:start w:val="1"/>
+      <w:numFmt w:val="decimal"/>
+      <w:lvlText w:val="%1.%2.%3.%4.%5.%6.%7."/>
+      <w:lvlJc w:val="left"/>
+      <w:pPr>
+        <w:ind w:left="3600" w:hanging="1440"/>
+      </w:pPr>
+      <w:rPr>
+        <w:rFonts w:hint="default"/>
+      </w:rPr>
+    </w:lvl>
+    <w:lvl w:ilvl="7">
+      <w:start w:val="1"/>
+      <w:numFmt w:val="decimal"/>
+      <w:lvlText w:val="%1.%2.%3.%4.%5.%6.%7.%8."/>
+      <w:lvlJc w:val="left"/>
+      <w:pPr>
+        <w:ind w:left="3960" w:hanging="1440"/>
+      </w:pPr>
+      <w:rPr>
+        <w:rFonts w:hint="default"/>
+      </w:rPr>
+    </w:lvl>
+    <w:lvl w:ilvl="8">
+      <w:start w:val="1"/>
+      <w:numFmt w:val="decimal"/>
+      <w:lvlText w:val="%1.%2.%3.%4.%5.%6.%7.%8.%9."/>
+      <w:lvlJc w:val="left"/>
+      <w:pPr>
+        <w:ind w:left="4680" w:hanging="1800"/>
+      </w:pPr>
+      <w:rPr>
+        <w:rFonts w:hint="default"/>
+      </w:rPr>
+    </w:lvl>
+  </w:abstractNum>
+  <w:abstractNum w:abstractNumId="2" w15:restartNumberingAfterBreak="0">
     <w:nsid w:val="1D6D0F69"/>
     <w:multiLevelType w:val="multilevel"/>
     <w:tmpl w:val="A254125A"/>
@@ -4789,7 +6219,120 @@
       </w:pPr>
     </w:lvl>
   </w:abstractNum>
-  <w:abstractNum w:abstractNumId="2" w15:restartNumberingAfterBreak="0">
+  <w:abstractNum w:abstractNumId="3" w15:restartNumberingAfterBreak="0">
+    <w:nsid w:val="203D6D01"/>
+    <w:multiLevelType w:val="multilevel"/>
+    <w:tmpl w:val="1A5E0838"/>
+    <w:lvl w:ilvl="0">
+      <w:start w:val="1"/>
+      <w:numFmt w:val="decimal"/>
+      <w:lvlText w:val="%1."/>
+      <w:lvlJc w:val="left"/>
+      <w:pPr>
+        <w:ind w:left="380" w:hanging="380"/>
+      </w:pPr>
+      <w:rPr>
+        <w:rFonts w:hint="default"/>
+      </w:rPr>
+    </w:lvl>
+    <w:lvl w:ilvl="1">
+      <w:start w:val="1"/>
+      <w:numFmt w:val="decimal"/>
+      <w:lvlText w:val="%1.%2."/>
+      <w:lvlJc w:val="left"/>
+      <w:pPr>
+        <w:ind w:left="720" w:hanging="720"/>
+      </w:pPr>
+      <w:rPr>
+        <w:rFonts w:hint="default"/>
+      </w:rPr>
+    </w:lvl>
+    <w:lvl w:ilvl="2">
+      <w:start w:val="1"/>
+      <w:numFmt w:val="decimal"/>
+      <w:lvlText w:val="%1.%2.%3."/>
+      <w:lvlJc w:val="left"/>
+      <w:pPr>
+        <w:ind w:left="720" w:hanging="720"/>
+      </w:pPr>
+      <w:rPr>
+        <w:rFonts w:hint="default"/>
+      </w:rPr>
+    </w:lvl>
+    <w:lvl w:ilvl="3">
+      <w:start w:val="1"/>
+      <w:numFmt w:val="decimal"/>
+      <w:lvlText w:val="%1.%2.%3.%4."/>
+      <w:lvlJc w:val="left"/>
+      <w:pPr>
+        <w:ind w:left="1080" w:hanging="1080"/>
+      </w:pPr>
+      <w:rPr>
+        <w:rFonts w:hint="default"/>
+      </w:rPr>
+    </w:lvl>
+    <w:lvl w:ilvl="4">
+      <w:start w:val="1"/>
+      <w:numFmt w:val="decimal"/>
+      <w:lvlText w:val="%1.%2.%3.%4.%5."/>
+      <w:lvlJc w:val="left"/>
+      <w:pPr>
+        <w:ind w:left="1080" w:hanging="1080"/>
+      </w:pPr>
+      <w:rPr>
+        <w:rFonts w:hint="default"/>
+      </w:rPr>
+    </w:lvl>
+    <w:lvl w:ilvl="5">
+      <w:start w:val="1"/>
+      <w:numFmt w:val="decimal"/>
+      <w:lvlText w:val="%1.%2.%3.%4.%5.%6."/>
+      <w:lvlJc w:val="left"/>
+      <w:pPr>
+        <w:ind w:left="1440" w:hanging="1440"/>
+      </w:pPr>
+      <w:rPr>
+        <w:rFonts w:hint="default"/>
+      </w:rPr>
+    </w:lvl>
+    <w:lvl w:ilvl="6">
+      <w:start w:val="1"/>
+      <w:numFmt w:val="decimal"/>
+      <w:lvlText w:val="%1.%2.%3.%4.%5.%6.%7."/>
+      <w:lvlJc w:val="left"/>
+      <w:pPr>
+        <w:ind w:left="1440" w:hanging="1440"/>
+      </w:pPr>
+      <w:rPr>
+        <w:rFonts w:hint="default"/>
+      </w:rPr>
+    </w:lvl>
+    <w:lvl w:ilvl="7">
+      <w:start w:val="1"/>
+      <w:numFmt w:val="decimal"/>
+      <w:lvlText w:val="%1.%2.%3.%4.%5.%6.%7.%8."/>
+      <w:lvlJc w:val="left"/>
+      <w:pPr>
+        <w:ind w:left="1800" w:hanging="1800"/>
+      </w:pPr>
+      <w:rPr>
+        <w:rFonts w:hint="default"/>
+      </w:rPr>
+    </w:lvl>
+    <w:lvl w:ilvl="8">
+      <w:start w:val="1"/>
+      <w:numFmt w:val="decimal"/>
+      <w:lvlText w:val="%1.%2.%3.%4.%5.%6.%7.%8.%9."/>
+      <w:lvlJc w:val="left"/>
+      <w:pPr>
+        <w:ind w:left="1800" w:hanging="1800"/>
+      </w:pPr>
+      <w:rPr>
+        <w:rFonts w:hint="default"/>
+      </w:rPr>
+    </w:lvl>
+  </w:abstractNum>
+  <w:abstractNum w:abstractNumId="4" w15:restartNumberingAfterBreak="0">
     <w:nsid w:val="20620BDD"/>
     <w:multiLevelType w:val="hybridMultilevel"/>
     <w:tmpl w:val="0748A72C"/>
@@ -4902,7 +6445,7 @@
       </w:rPr>
     </w:lvl>
   </w:abstractNum>
-  <w:abstractNum w:abstractNumId="3" w15:restartNumberingAfterBreak="0">
+  <w:abstractNum w:abstractNumId="5" w15:restartNumberingAfterBreak="0">
     <w:nsid w:val="303C1C8F"/>
     <w:multiLevelType w:val="multilevel"/>
     <w:tmpl w:val="229C4282"/>
@@ -5017,7 +6560,7 @@
       </w:rPr>
     </w:lvl>
   </w:abstractNum>
-  <w:abstractNum w:abstractNumId="4" w15:restartNumberingAfterBreak="0">
+  <w:abstractNum w:abstractNumId="6" w15:restartNumberingAfterBreak="0">
     <w:nsid w:val="32A40BEB"/>
     <w:multiLevelType w:val="hybridMultilevel"/>
     <w:tmpl w:val="ADD2CE26"/>
@@ -5110,7 +6653,7 @@
       </w:pPr>
     </w:lvl>
   </w:abstractNum>
-  <w:abstractNum w:abstractNumId="5" w15:restartNumberingAfterBreak="0">
+  <w:abstractNum w:abstractNumId="7" w15:restartNumberingAfterBreak="0">
     <w:nsid w:val="35F82E28"/>
     <w:multiLevelType w:val="multilevel"/>
     <w:tmpl w:val="EDC2DC4C"/>
@@ -5227,7 +6770,7 @@
       </w:pPr>
     </w:lvl>
   </w:abstractNum>
-  <w:abstractNum w:abstractNumId="6" w15:restartNumberingAfterBreak="0">
+  <w:abstractNum w:abstractNumId="8" w15:restartNumberingAfterBreak="0">
     <w:nsid w:val="3C9B38A3"/>
     <w:multiLevelType w:val="multilevel"/>
     <w:tmpl w:val="B3B49098"/>
@@ -5340,7 +6883,7 @@
       </w:rPr>
     </w:lvl>
   </w:abstractNum>
-  <w:abstractNum w:abstractNumId="7" w15:restartNumberingAfterBreak="0">
+  <w:abstractNum w:abstractNumId="9" w15:restartNumberingAfterBreak="0">
     <w:nsid w:val="3CCD3A61"/>
     <w:multiLevelType w:val="multilevel"/>
     <w:tmpl w:val="C0F89DFA"/>
@@ -5467,7 +7010,239 @@
       </w:rPr>
     </w:lvl>
   </w:abstractNum>
-  <w:abstractNum w:abstractNumId="8" w15:restartNumberingAfterBreak="0">
+  <w:abstractNum w:abstractNumId="10" w15:restartNumberingAfterBreak="0">
+    <w:nsid w:val="404C6882"/>
+    <w:multiLevelType w:val="multilevel"/>
+    <w:tmpl w:val="2C980CDA"/>
+    <w:lvl w:ilvl="0">
+      <w:start w:val="1"/>
+      <w:numFmt w:val="decimal"/>
+      <w:lvlText w:val="%1."/>
+      <w:lvlJc w:val="left"/>
+      <w:pPr>
+        <w:tabs>
+          <w:tab w:val="num" w:pos="720"/>
+        </w:tabs>
+        <w:ind w:left="720" w:hanging="360"/>
+      </w:pPr>
+    </w:lvl>
+    <w:lvl w:ilvl="1" w:tentative="1">
+      <w:start w:val="1"/>
+      <w:numFmt w:val="decimal"/>
+      <w:lvlText w:val="%2."/>
+      <w:lvlJc w:val="left"/>
+      <w:pPr>
+        <w:tabs>
+          <w:tab w:val="num" w:pos="1440"/>
+        </w:tabs>
+        <w:ind w:left="1440" w:hanging="360"/>
+      </w:pPr>
+    </w:lvl>
+    <w:lvl w:ilvl="2" w:tentative="1">
+      <w:start w:val="1"/>
+      <w:numFmt w:val="decimal"/>
+      <w:lvlText w:val="%3."/>
+      <w:lvlJc w:val="left"/>
+      <w:pPr>
+        <w:tabs>
+          <w:tab w:val="num" w:pos="2160"/>
+        </w:tabs>
+        <w:ind w:left="2160" w:hanging="360"/>
+      </w:pPr>
+    </w:lvl>
+    <w:lvl w:ilvl="3" w:tentative="1">
+      <w:start w:val="1"/>
+      <w:numFmt w:val="decimal"/>
+      <w:lvlText w:val="%4."/>
+      <w:lvlJc w:val="left"/>
+      <w:pPr>
+        <w:tabs>
+          <w:tab w:val="num" w:pos="2880"/>
+        </w:tabs>
+        <w:ind w:left="2880" w:hanging="360"/>
+      </w:pPr>
+    </w:lvl>
+    <w:lvl w:ilvl="4" w:tentative="1">
+      <w:start w:val="1"/>
+      <w:numFmt w:val="decimal"/>
+      <w:lvlText w:val="%5."/>
+      <w:lvlJc w:val="left"/>
+      <w:pPr>
+        <w:tabs>
+          <w:tab w:val="num" w:pos="3600"/>
+        </w:tabs>
+        <w:ind w:left="3600" w:hanging="360"/>
+      </w:pPr>
+    </w:lvl>
+    <w:lvl w:ilvl="5" w:tentative="1">
+      <w:start w:val="1"/>
+      <w:numFmt w:val="decimal"/>
+      <w:lvlText w:val="%6."/>
+      <w:lvlJc w:val="left"/>
+      <w:pPr>
+        <w:tabs>
+          <w:tab w:val="num" w:pos="4320"/>
+        </w:tabs>
+        <w:ind w:left="4320" w:hanging="360"/>
+      </w:pPr>
+    </w:lvl>
+    <w:lvl w:ilvl="6" w:tentative="1">
+      <w:start w:val="1"/>
+      <w:numFmt w:val="decimal"/>
+      <w:lvlText w:val="%7."/>
+      <w:lvlJc w:val="left"/>
+      <w:pPr>
+        <w:tabs>
+          <w:tab w:val="num" w:pos="5040"/>
+        </w:tabs>
+        <w:ind w:left="5040" w:hanging="360"/>
+      </w:pPr>
+    </w:lvl>
+    <w:lvl w:ilvl="7" w:tentative="1">
+      <w:start w:val="1"/>
+      <w:numFmt w:val="decimal"/>
+      <w:lvlText w:val="%8."/>
+      <w:lvlJc w:val="left"/>
+      <w:pPr>
+        <w:tabs>
+          <w:tab w:val="num" w:pos="5760"/>
+        </w:tabs>
+        <w:ind w:left="5760" w:hanging="360"/>
+      </w:pPr>
+    </w:lvl>
+    <w:lvl w:ilvl="8" w:tentative="1">
+      <w:start w:val="1"/>
+      <w:numFmt w:val="decimal"/>
+      <w:lvlText w:val="%9."/>
+      <w:lvlJc w:val="left"/>
+      <w:pPr>
+        <w:tabs>
+          <w:tab w:val="num" w:pos="6480"/>
+        </w:tabs>
+        <w:ind w:left="6480" w:hanging="360"/>
+      </w:pPr>
+    </w:lvl>
+  </w:abstractNum>
+  <w:abstractNum w:abstractNumId="11" w15:restartNumberingAfterBreak="0">
+    <w:nsid w:val="4C0A5CA6"/>
+    <w:multiLevelType w:val="multilevel"/>
+    <w:tmpl w:val="244A6CC0"/>
+    <w:lvl w:ilvl="0">
+      <w:start w:val="1"/>
+      <w:numFmt w:val="decimal"/>
+      <w:lvlText w:val="%1."/>
+      <w:lvlJc w:val="left"/>
+      <w:pPr>
+        <w:tabs>
+          <w:tab w:val="num" w:pos="360"/>
+        </w:tabs>
+        <w:ind w:left="360" w:hanging="360"/>
+      </w:pPr>
+      <w:rPr>
+        <w:b/>
+        <w:bCs/>
+        <w:sz w:val="24"/>
+        <w:szCs w:val="24"/>
+      </w:rPr>
+    </w:lvl>
+    <w:lvl w:ilvl="1" w:tentative="1">
+      <w:start w:val="1"/>
+      <w:numFmt w:val="decimal"/>
+      <w:lvlText w:val="%2."/>
+      <w:lvlJc w:val="left"/>
+      <w:pPr>
+        <w:tabs>
+          <w:tab w:val="num" w:pos="1080"/>
+        </w:tabs>
+        <w:ind w:left="1080" w:hanging="360"/>
+      </w:pPr>
+    </w:lvl>
+    <w:lvl w:ilvl="2" w:tentative="1">
+      <w:start w:val="1"/>
+      <w:numFmt w:val="decimal"/>
+      <w:lvlText w:val="%3."/>
+      <w:lvlJc w:val="left"/>
+      <w:pPr>
+        <w:tabs>
+          <w:tab w:val="num" w:pos="1800"/>
+        </w:tabs>
+        <w:ind w:left="1800" w:hanging="360"/>
+      </w:pPr>
+    </w:lvl>
+    <w:lvl w:ilvl="3" w:tentative="1">
+      <w:start w:val="1"/>
+      <w:numFmt w:val="decimal"/>
+      <w:lvlText w:val="%4."/>
+      <w:lvlJc w:val="left"/>
+      <w:pPr>
+        <w:tabs>
+          <w:tab w:val="num" w:pos="2520"/>
+        </w:tabs>
+        <w:ind w:left="2520" w:hanging="360"/>
+      </w:pPr>
+    </w:lvl>
+    <w:lvl w:ilvl="4" w:tentative="1">
+      <w:start w:val="1"/>
+      <w:numFmt w:val="decimal"/>
+      <w:lvlText w:val="%5."/>
+      <w:lvlJc w:val="left"/>
+      <w:pPr>
+        <w:tabs>
+          <w:tab w:val="num" w:pos="3240"/>
+        </w:tabs>
+        <w:ind w:left="3240" w:hanging="360"/>
+      </w:pPr>
+    </w:lvl>
+    <w:lvl w:ilvl="5" w:tentative="1">
+      <w:start w:val="1"/>
+      <w:numFmt w:val="decimal"/>
+      <w:lvlText w:val="%6."/>
+      <w:lvlJc w:val="left"/>
+      <w:pPr>
+        <w:tabs>
+          <w:tab w:val="num" w:pos="3960"/>
+        </w:tabs>
+        <w:ind w:left="3960" w:hanging="360"/>
+      </w:pPr>
+    </w:lvl>
+    <w:lvl w:ilvl="6" w:tentative="1">
+      <w:start w:val="1"/>
+      <w:numFmt w:val="decimal"/>
+      <w:lvlText w:val="%7."/>
+      <w:lvlJc w:val="left"/>
+      <w:pPr>
+        <w:tabs>
+          <w:tab w:val="num" w:pos="4680"/>
+        </w:tabs>
+        <w:ind w:left="4680" w:hanging="360"/>
+      </w:pPr>
+    </w:lvl>
+    <w:lvl w:ilvl="7" w:tentative="1">
+      <w:start w:val="1"/>
+      <w:numFmt w:val="decimal"/>
+      <w:lvlText w:val="%8."/>
+      <w:lvlJc w:val="left"/>
+      <w:pPr>
+        <w:tabs>
+          <w:tab w:val="num" w:pos="5400"/>
+        </w:tabs>
+        <w:ind w:left="5400" w:hanging="360"/>
+      </w:pPr>
+    </w:lvl>
+    <w:lvl w:ilvl="8" w:tentative="1">
+      <w:start w:val="1"/>
+      <w:numFmt w:val="decimal"/>
+      <w:lvlText w:val="%9."/>
+      <w:lvlJc w:val="left"/>
+      <w:pPr>
+        <w:tabs>
+          <w:tab w:val="num" w:pos="6120"/>
+        </w:tabs>
+        <w:ind w:left="6120" w:hanging="360"/>
+      </w:pPr>
+    </w:lvl>
+  </w:abstractNum>
+  <w:abstractNum w:abstractNumId="12" w15:restartNumberingAfterBreak="0">
     <w:nsid w:val="4CE65B58"/>
     <w:multiLevelType w:val="hybridMultilevel"/>
     <w:tmpl w:val="0360F75C"/>
@@ -5556,7 +7331,7 @@
       </w:pPr>
     </w:lvl>
   </w:abstractNum>
-  <w:abstractNum w:abstractNumId="9" w15:restartNumberingAfterBreak="0">
+  <w:abstractNum w:abstractNumId="13" w15:restartNumberingAfterBreak="0">
     <w:nsid w:val="4D021CE1"/>
     <w:multiLevelType w:val="multilevel"/>
     <w:tmpl w:val="229C4282"/>
@@ -5671,7 +7446,7 @@
       </w:rPr>
     </w:lvl>
   </w:abstractNum>
-  <w:abstractNum w:abstractNumId="10" w15:restartNumberingAfterBreak="0">
+  <w:abstractNum w:abstractNumId="14" w15:restartNumberingAfterBreak="0">
     <w:nsid w:val="50FA4542"/>
     <w:multiLevelType w:val="hybridMultilevel"/>
     <w:tmpl w:val="DD0CD3A6"/>
@@ -5760,7 +7535,7 @@
       </w:pPr>
     </w:lvl>
   </w:abstractNum>
-  <w:abstractNum w:abstractNumId="11" w15:restartNumberingAfterBreak="0">
+  <w:abstractNum w:abstractNumId="15" w15:restartNumberingAfterBreak="0">
     <w:nsid w:val="51FC759D"/>
     <w:multiLevelType w:val="hybridMultilevel"/>
     <w:tmpl w:val="9678FDEA"/>
@@ -5851,7 +7626,7 @@
       </w:pPr>
     </w:lvl>
   </w:abstractNum>
-  <w:abstractNum w:abstractNumId="12" w15:restartNumberingAfterBreak="0">
+  <w:abstractNum w:abstractNumId="16" w15:restartNumberingAfterBreak="0">
     <w:nsid w:val="6643722D"/>
     <w:multiLevelType w:val="multilevel"/>
     <w:tmpl w:val="229C4282"/>
@@ -5966,7 +7741,7 @@
       </w:rPr>
     </w:lvl>
   </w:abstractNum>
-  <w:abstractNum w:abstractNumId="13" w15:restartNumberingAfterBreak="0">
+  <w:abstractNum w:abstractNumId="17" w15:restartNumberingAfterBreak="0">
     <w:nsid w:val="666879FB"/>
     <w:multiLevelType w:val="hybridMultilevel"/>
     <w:tmpl w:val="61B8543A"/>
@@ -6057,7 +7832,242 @@
       </w:pPr>
     </w:lvl>
   </w:abstractNum>
-  <w:abstractNum w:abstractNumId="14" w15:restartNumberingAfterBreak="0">
+  <w:abstractNum w:abstractNumId="18" w15:restartNumberingAfterBreak="0">
+    <w:nsid w:val="68B819BF"/>
+    <w:multiLevelType w:val="multilevel"/>
+    <w:tmpl w:val="D944B7A4"/>
+    <w:lvl w:ilvl="0">
+      <w:start w:val="3"/>
+      <w:numFmt w:val="decimal"/>
+      <w:lvlText w:val="%1."/>
+      <w:lvlJc w:val="left"/>
+      <w:pPr>
+        <w:ind w:left="360" w:hanging="360"/>
+      </w:pPr>
+      <w:rPr>
+        <w:rFonts w:hint="default"/>
+      </w:rPr>
+    </w:lvl>
+    <w:lvl w:ilvl="1">
+      <w:start w:val="1"/>
+      <w:numFmt w:val="decimal"/>
+      <w:lvlText w:val="%1.%2."/>
+      <w:lvlJc w:val="left"/>
+      <w:pPr>
+        <w:ind w:left="360" w:hanging="360"/>
+      </w:pPr>
+      <w:rPr>
+        <w:rFonts w:hint="default"/>
+      </w:rPr>
+    </w:lvl>
+    <w:lvl w:ilvl="2">
+      <w:start w:val="1"/>
+      <w:numFmt w:val="decimal"/>
+      <w:lvlText w:val="%1.%2.%3."/>
+      <w:lvlJc w:val="left"/>
+      <w:pPr>
+        <w:ind w:left="720" w:hanging="720"/>
+      </w:pPr>
+      <w:rPr>
+        <w:rFonts w:hint="default"/>
+      </w:rPr>
+    </w:lvl>
+    <w:lvl w:ilvl="3">
+      <w:start w:val="1"/>
+      <w:numFmt w:val="decimal"/>
+      <w:lvlText w:val="%1.%2.%3.%4."/>
+      <w:lvlJc w:val="left"/>
+      <w:pPr>
+        <w:ind w:left="720" w:hanging="720"/>
+      </w:pPr>
+      <w:rPr>
+        <w:rFonts w:hint="default"/>
+      </w:rPr>
+    </w:lvl>
+    <w:lvl w:ilvl="4">
+      <w:start w:val="1"/>
+      <w:numFmt w:val="decimal"/>
+      <w:lvlText w:val="%1.%2.%3.%4.%5."/>
+      <w:lvlJc w:val="left"/>
+      <w:pPr>
+        <w:ind w:left="1080" w:hanging="1080"/>
+      </w:pPr>
+      <w:rPr>
+        <w:rFonts w:hint="default"/>
+      </w:rPr>
+    </w:lvl>
+    <w:lvl w:ilvl="5">
+      <w:start w:val="1"/>
+      <w:numFmt w:val="decimal"/>
+      <w:lvlText w:val="%1.%2.%3.%4.%5.%6."/>
+      <w:lvlJc w:val="left"/>
+      <w:pPr>
+        <w:ind w:left="1080" w:hanging="1080"/>
+      </w:pPr>
+      <w:rPr>
+        <w:rFonts w:hint="default"/>
+      </w:rPr>
+    </w:lvl>
+    <w:lvl w:ilvl="6">
+      <w:start w:val="1"/>
+      <w:numFmt w:val="decimal"/>
+      <w:lvlText w:val="%1.%2.%3.%4.%5.%6.%7."/>
+      <w:lvlJc w:val="left"/>
+      <w:pPr>
+        <w:ind w:left="1440" w:hanging="1440"/>
+      </w:pPr>
+      <w:rPr>
+        <w:rFonts w:hint="default"/>
+      </w:rPr>
+    </w:lvl>
+    <w:lvl w:ilvl="7">
+      <w:start w:val="1"/>
+      <w:numFmt w:val="decimal"/>
+      <w:lvlText w:val="%1.%2.%3.%4.%5.%6.%7.%8."/>
+      <w:lvlJc w:val="left"/>
+      <w:pPr>
+        <w:ind w:left="1440" w:hanging="1440"/>
+      </w:pPr>
+      <w:rPr>
+        <w:rFonts w:hint="default"/>
+      </w:rPr>
+    </w:lvl>
+    <w:lvl w:ilvl="8">
+      <w:start w:val="1"/>
+      <w:numFmt w:val="decimal"/>
+      <w:lvlText w:val="%1.%2.%3.%4.%5.%6.%7.%8.%9."/>
+      <w:lvlJc w:val="left"/>
+      <w:pPr>
+        <w:ind w:left="1800" w:hanging="1800"/>
+      </w:pPr>
+      <w:rPr>
+        <w:rFonts w:hint="default"/>
+      </w:rPr>
+    </w:lvl>
+  </w:abstractNum>
+  <w:abstractNum w:abstractNumId="19" w15:restartNumberingAfterBreak="0">
+    <w:nsid w:val="6E630E7A"/>
+    <w:multiLevelType w:val="multilevel"/>
+    <w:tmpl w:val="2E78358C"/>
+    <w:lvl w:ilvl="0">
+      <w:start w:val="3"/>
+      <w:numFmt w:val="decimal"/>
+      <w:lvlText w:val="%1."/>
+      <w:lvlJc w:val="left"/>
+      <w:pPr>
+        <w:ind w:left="380" w:hanging="380"/>
+      </w:pPr>
+      <w:rPr>
+        <w:rFonts w:eastAsiaTheme="minorHAnsi" w:cstheme="minorBidi" w:hint="default"/>
+        <w:b/>
+      </w:rPr>
+    </w:lvl>
+    <w:lvl w:ilvl="1">
+      <w:start w:val="1"/>
+      <w:numFmt w:val="decimal"/>
+      <w:lvlText w:val="%1.%2."/>
+      <w:lvlJc w:val="left"/>
+      <w:pPr>
+        <w:ind w:left="380" w:hanging="380"/>
+      </w:pPr>
+      <w:rPr>
+        <w:rFonts w:eastAsiaTheme="minorHAnsi" w:cstheme="minorBidi" w:hint="default"/>
+        <w:b/>
+      </w:rPr>
+    </w:lvl>
+    <w:lvl w:ilvl="2">
+      <w:start w:val="1"/>
+      <w:numFmt w:val="decimal"/>
+      <w:lvlText w:val="%1.%2.%3."/>
+      <w:lvlJc w:val="left"/>
+      <w:pPr>
+        <w:ind w:left="720" w:hanging="720"/>
+      </w:pPr>
+      <w:rPr>
+        <w:rFonts w:eastAsiaTheme="minorHAnsi" w:cstheme="minorBidi" w:hint="default"/>
+        <w:b/>
+      </w:rPr>
+    </w:lvl>
+    <w:lvl w:ilvl="3">
+      <w:start w:val="1"/>
+      <w:numFmt w:val="decimal"/>
+      <w:lvlText w:val="%1.%2.%3.%4."/>
+      <w:lvlJc w:val="left"/>
+      <w:pPr>
+        <w:ind w:left="720" w:hanging="720"/>
+      </w:pPr>
+      <w:rPr>
+        <w:rFonts w:eastAsiaTheme="minorHAnsi" w:cstheme="minorBidi" w:hint="default"/>
+        <w:b/>
+      </w:rPr>
+    </w:lvl>
+    <w:lvl w:ilvl="4">
+      <w:start w:val="1"/>
+      <w:numFmt w:val="decimal"/>
+      <w:lvlText w:val="%1.%2.%3.%4.%5."/>
+      <w:lvlJc w:val="left"/>
+      <w:pPr>
+        <w:ind w:left="1080" w:hanging="1080"/>
+      </w:pPr>
+      <w:rPr>
+        <w:rFonts w:eastAsiaTheme="minorHAnsi" w:cstheme="minorBidi" w:hint="default"/>
+        <w:b/>
+      </w:rPr>
+    </w:lvl>
+    <w:lvl w:ilvl="5">
+      <w:start w:val="1"/>
+      <w:numFmt w:val="decimal"/>
+      <w:lvlText w:val="%1.%2.%3.%4.%5.%6."/>
+      <w:lvlJc w:val="left"/>
+      <w:pPr>
+        <w:ind w:left="1080" w:hanging="1080"/>
+      </w:pPr>
+      <w:rPr>
+        <w:rFonts w:eastAsiaTheme="minorHAnsi" w:cstheme="minorBidi" w:hint="default"/>
+        <w:b/>
+      </w:rPr>
+    </w:lvl>
+    <w:lvl w:ilvl="6">
+      <w:start w:val="1"/>
+      <w:numFmt w:val="decimal"/>
+      <w:lvlText w:val="%1.%2.%3.%4.%5.%6.%7."/>
+      <w:lvlJc w:val="left"/>
+      <w:pPr>
+        <w:ind w:left="1440" w:hanging="1440"/>
+      </w:pPr>
+      <w:rPr>
+        <w:rFonts w:eastAsiaTheme="minorHAnsi" w:cstheme="minorBidi" w:hint="default"/>
+        <w:b/>
+      </w:rPr>
+    </w:lvl>
+    <w:lvl w:ilvl="7">
+      <w:start w:val="1"/>
+      <w:numFmt w:val="decimal"/>
+      <w:lvlText w:val="%1.%2.%3.%4.%5.%6.%7.%8."/>
+      <w:lvlJc w:val="left"/>
+      <w:pPr>
+        <w:ind w:left="1440" w:hanging="1440"/>
+      </w:pPr>
+      <w:rPr>
+        <w:rFonts w:eastAsiaTheme="minorHAnsi" w:cstheme="minorBidi" w:hint="default"/>
+        <w:b/>
+      </w:rPr>
+    </w:lvl>
+    <w:lvl w:ilvl="8">
+      <w:start w:val="1"/>
+      <w:numFmt w:val="decimal"/>
+      <w:lvlText w:val="%1.%2.%3.%4.%5.%6.%7.%8.%9."/>
+      <w:lvlJc w:val="left"/>
+      <w:pPr>
+        <w:ind w:left="1800" w:hanging="1800"/>
+      </w:pPr>
+      <w:rPr>
+        <w:rFonts w:eastAsiaTheme="minorHAnsi" w:cstheme="minorBidi" w:hint="default"/>
+        <w:b/>
+      </w:rPr>
+    </w:lvl>
+  </w:abstractNum>
+  <w:abstractNum w:abstractNumId="20" w15:restartNumberingAfterBreak="0">
     <w:nsid w:val="6F211D37"/>
     <w:multiLevelType w:val="multilevel"/>
     <w:tmpl w:val="FBF6AF38"/>
@@ -6170,7 +8180,7 @@
       </w:pPr>
     </w:lvl>
   </w:abstractNum>
-  <w:abstractNum w:abstractNumId="15" w15:restartNumberingAfterBreak="0">
+  <w:abstractNum w:abstractNumId="21" w15:restartNumberingAfterBreak="0">
     <w:nsid w:val="705D6325"/>
     <w:multiLevelType w:val="hybridMultilevel"/>
     <w:tmpl w:val="F648D8D2"/>
@@ -6261,7 +8271,7 @@
       </w:pPr>
     </w:lvl>
   </w:abstractNum>
-  <w:abstractNum w:abstractNumId="16" w15:restartNumberingAfterBreak="0">
+  <w:abstractNum w:abstractNumId="22" w15:restartNumberingAfterBreak="0">
     <w:nsid w:val="749417F7"/>
     <w:multiLevelType w:val="hybridMultilevel"/>
     <w:tmpl w:val="4532E670"/>
@@ -6347,55 +8357,189 @@
       </w:pPr>
     </w:lvl>
   </w:abstractNum>
+  <w:abstractNum w:abstractNumId="23" w15:restartNumberingAfterBreak="0">
+    <w:nsid w:val="75AB0172"/>
+    <w:multiLevelType w:val="multilevel"/>
+    <w:tmpl w:val="2CD40CEC"/>
+    <w:lvl w:ilvl="0">
+      <w:start w:val="1"/>
+      <w:numFmt w:val="decimal"/>
+      <w:lvlText w:val="%1."/>
+      <w:lvlJc w:val="left"/>
+      <w:pPr>
+        <w:tabs>
+          <w:tab w:val="num" w:pos="720"/>
+        </w:tabs>
+        <w:ind w:left="720" w:hanging="360"/>
+      </w:pPr>
+    </w:lvl>
+    <w:lvl w:ilvl="1" w:tentative="1">
+      <w:start w:val="1"/>
+      <w:numFmt w:val="decimal"/>
+      <w:lvlText w:val="%2."/>
+      <w:lvlJc w:val="left"/>
+      <w:pPr>
+        <w:tabs>
+          <w:tab w:val="num" w:pos="1440"/>
+        </w:tabs>
+        <w:ind w:left="1440" w:hanging="360"/>
+      </w:pPr>
+    </w:lvl>
+    <w:lvl w:ilvl="2" w:tentative="1">
+      <w:start w:val="1"/>
+      <w:numFmt w:val="decimal"/>
+      <w:lvlText w:val="%3."/>
+      <w:lvlJc w:val="left"/>
+      <w:pPr>
+        <w:tabs>
+          <w:tab w:val="num" w:pos="2160"/>
+        </w:tabs>
+        <w:ind w:left="2160" w:hanging="360"/>
+      </w:pPr>
+    </w:lvl>
+    <w:lvl w:ilvl="3" w:tentative="1">
+      <w:start w:val="1"/>
+      <w:numFmt w:val="decimal"/>
+      <w:lvlText w:val="%4."/>
+      <w:lvlJc w:val="left"/>
+      <w:pPr>
+        <w:tabs>
+          <w:tab w:val="num" w:pos="2880"/>
+        </w:tabs>
+        <w:ind w:left="2880" w:hanging="360"/>
+      </w:pPr>
+    </w:lvl>
+    <w:lvl w:ilvl="4" w:tentative="1">
+      <w:start w:val="1"/>
+      <w:numFmt w:val="decimal"/>
+      <w:lvlText w:val="%5."/>
+      <w:lvlJc w:val="left"/>
+      <w:pPr>
+        <w:tabs>
+          <w:tab w:val="num" w:pos="3600"/>
+        </w:tabs>
+        <w:ind w:left="3600" w:hanging="360"/>
+      </w:pPr>
+    </w:lvl>
+    <w:lvl w:ilvl="5" w:tentative="1">
+      <w:start w:val="1"/>
+      <w:numFmt w:val="decimal"/>
+      <w:lvlText w:val="%6."/>
+      <w:lvlJc w:val="left"/>
+      <w:pPr>
+        <w:tabs>
+          <w:tab w:val="num" w:pos="4320"/>
+        </w:tabs>
+        <w:ind w:left="4320" w:hanging="360"/>
+      </w:pPr>
+    </w:lvl>
+    <w:lvl w:ilvl="6" w:tentative="1">
+      <w:start w:val="1"/>
+      <w:numFmt w:val="decimal"/>
+      <w:lvlText w:val="%7."/>
+      <w:lvlJc w:val="left"/>
+      <w:pPr>
+        <w:tabs>
+          <w:tab w:val="num" w:pos="5040"/>
+        </w:tabs>
+        <w:ind w:left="5040" w:hanging="360"/>
+      </w:pPr>
+    </w:lvl>
+    <w:lvl w:ilvl="7" w:tentative="1">
+      <w:start w:val="1"/>
+      <w:numFmt w:val="decimal"/>
+      <w:lvlText w:val="%8."/>
+      <w:lvlJc w:val="left"/>
+      <w:pPr>
+        <w:tabs>
+          <w:tab w:val="num" w:pos="5760"/>
+        </w:tabs>
+        <w:ind w:left="5760" w:hanging="360"/>
+      </w:pPr>
+    </w:lvl>
+    <w:lvl w:ilvl="8" w:tentative="1">
+      <w:start w:val="1"/>
+      <w:numFmt w:val="decimal"/>
+      <w:lvlText w:val="%9."/>
+      <w:lvlJc w:val="left"/>
+      <w:pPr>
+        <w:tabs>
+          <w:tab w:val="num" w:pos="6480"/>
+        </w:tabs>
+        <w:ind w:left="6480" w:hanging="360"/>
+      </w:pPr>
+    </w:lvl>
+  </w:abstractNum>
   <w:num w:numId="1" w16cid:durableId="1450319723">
-    <w:abstractNumId w:val="8"/>
+    <w:abstractNumId w:val="12"/>
   </w:num>
   <w:num w:numId="2" w16cid:durableId="1647540124">
-    <w:abstractNumId w:val="10"/>
+    <w:abstractNumId w:val="14"/>
   </w:num>
   <w:num w:numId="3" w16cid:durableId="316034318">
-    <w:abstractNumId w:val="13"/>
+    <w:abstractNumId w:val="17"/>
   </w:num>
   <w:num w:numId="4" w16cid:durableId="1364287333">
+    <w:abstractNumId w:val="21"/>
+  </w:num>
+  <w:num w:numId="5" w16cid:durableId="2001690503">
+    <w:abstractNumId w:val="9"/>
+  </w:num>
+  <w:num w:numId="6" w16cid:durableId="713037959">
+    <w:abstractNumId w:val="6"/>
+  </w:num>
+  <w:num w:numId="7" w16cid:durableId="1814449785">
     <w:abstractNumId w:val="15"/>
   </w:num>
-  <w:num w:numId="5" w16cid:durableId="2001690503">
+  <w:num w:numId="8" w16cid:durableId="1695108006">
+    <w:abstractNumId w:val="20"/>
+  </w:num>
+  <w:num w:numId="9" w16cid:durableId="85003519">
+    <w:abstractNumId w:val="2"/>
+  </w:num>
+  <w:num w:numId="10" w16cid:durableId="1118598939">
     <w:abstractNumId w:val="7"/>
   </w:num>
-  <w:num w:numId="6" w16cid:durableId="713037959">
-    <w:abstractNumId w:val="4"/>
-  </w:num>
-  <w:num w:numId="7" w16cid:durableId="1814449785">
-    <w:abstractNumId w:val="11"/>
-  </w:num>
-  <w:num w:numId="8" w16cid:durableId="1695108006">
-    <w:abstractNumId w:val="14"/>
-  </w:num>
-  <w:num w:numId="9" w16cid:durableId="85003519">
-    <w:abstractNumId w:val="1"/>
-  </w:num>
-  <w:num w:numId="10" w16cid:durableId="1118598939">
-    <w:abstractNumId w:val="5"/>
-  </w:num>
   <w:num w:numId="11" w16cid:durableId="305865612">
-    <w:abstractNumId w:val="16"/>
+    <w:abstractNumId w:val="22"/>
   </w:num>
   <w:num w:numId="12" w16cid:durableId="1088117587">
     <w:abstractNumId w:val="0"/>
   </w:num>
   <w:num w:numId="13" w16cid:durableId="91703752">
-    <w:abstractNumId w:val="6"/>
+    <w:abstractNumId w:val="8"/>
   </w:num>
   <w:num w:numId="14" w16cid:durableId="1175802886">
-    <w:abstractNumId w:val="2"/>
+    <w:abstractNumId w:val="4"/>
   </w:num>
   <w:num w:numId="15" w16cid:durableId="775489446">
-    <w:abstractNumId w:val="12"/>
+    <w:abstractNumId w:val="16"/>
   </w:num>
   <w:num w:numId="16" w16cid:durableId="395014470">
-    <w:abstractNumId w:val="9"/>
+    <w:abstractNumId w:val="13"/>
   </w:num>
   <w:num w:numId="17" w16cid:durableId="351077560">
+    <w:abstractNumId w:val="5"/>
+  </w:num>
+  <w:num w:numId="18" w16cid:durableId="249509808">
+    <w:abstractNumId w:val="11"/>
+  </w:num>
+  <w:num w:numId="19" w16cid:durableId="1442990303">
+    <w:abstractNumId w:val="10"/>
+  </w:num>
+  <w:num w:numId="20" w16cid:durableId="1131552594">
+    <w:abstractNumId w:val="18"/>
+  </w:num>
+  <w:num w:numId="21" w16cid:durableId="1968391259">
+    <w:abstractNumId w:val="1"/>
+  </w:num>
+  <w:num w:numId="22" w16cid:durableId="1520510058">
+    <w:abstractNumId w:val="19"/>
+  </w:num>
+  <w:num w:numId="23" w16cid:durableId="1484198193">
+    <w:abstractNumId w:val="23"/>
+  </w:num>
+  <w:num w:numId="24" w16cid:durableId="1376152860">
     <w:abstractNumId w:val="3"/>
   </w:num>
 </w:numbering>
@@ -6820,6 +8964,29 @@
       <w14:ligatures w14:val="none"/>
     </w:rPr>
   </w:style>
+  <w:style w:type="paragraph" w:styleId="4">
+    <w:name w:val="heading 4"/>
+    <w:basedOn w:val="a"/>
+    <w:next w:val="a"/>
+    <w:link w:val="4Char"/>
+    <w:uiPriority w:val="9"/>
+    <w:semiHidden/>
+    <w:unhideWhenUsed/>
+    <w:qFormat/>
+    <w:rsid w:val="00CA079D"/>
+    <w:pPr>
+      <w:keepNext/>
+      <w:keepLines/>
+      <w:spacing w:before="40"/>
+      <w:outlineLvl w:val="3"/>
+    </w:pPr>
+    <w:rPr>
+      <w:rFonts w:asciiTheme="majorHAnsi" w:eastAsiaTheme="majorEastAsia" w:hAnsiTheme="majorHAnsi" w:cstheme="majorBidi"/>
+      <w:i/>
+      <w:iCs/>
+      <w:color w:val="2F5496" w:themeColor="accent1" w:themeShade="BF"/>
+    </w:rPr>
+  </w:style>
   <w:style w:type="character" w:default="1" w:styleId="a0">
     <w:name w:val="Default Paragraph Font"/>
     <w:uiPriority w:val="1"/>
@@ -6963,6 +9130,20 @@
     <w:rPr>
       <w:color w:val="0000FF"/>
       <w:u w:val="single"/>
+    </w:rPr>
+  </w:style>
+  <w:style w:type="character" w:customStyle="1" w:styleId="4Char">
+    <w:name w:val="Επικεφαλίδα 4 Char"/>
+    <w:basedOn w:val="a0"/>
+    <w:link w:val="4"/>
+    <w:uiPriority w:val="9"/>
+    <w:semiHidden/>
+    <w:rsid w:val="00CA079D"/>
+    <w:rPr>
+      <w:rFonts w:asciiTheme="majorHAnsi" w:eastAsiaTheme="majorEastAsia" w:hAnsiTheme="majorHAnsi" w:cstheme="majorBidi"/>
+      <w:i/>
+      <w:iCs/>
+      <w:color w:val="2F5496" w:themeColor="accent1" w:themeShade="BF"/>
     </w:rPr>
   </w:style>
 </w:styles>

--- a/Use Cases v0.1.docx
+++ b/Use Cases v0.1.docx
@@ -537,6 +537,24 @@
       </w:pPr>
     </w:p>
     <w:p>
+      <w:r>
+        <w:rPr>
+          <w:b/>
+          <w:bCs/>
+          <w:lang w:val="en-US"/>
+        </w:rPr>
+        <w:t xml:space="preserve">Use Case 5: </w:t>
+      </w:r>
+      <w:r>
+        <w:t xml:space="preserve">Ανανέωση </w:t>
+      </w:r>
+      <w:proofErr w:type="gramStart"/>
+      <w:r>
+        <w:t>Μίσθωσης</w:t>
+      </w:r>
+      <w:proofErr w:type="gramEnd"/>
+    </w:p>
+    <w:p>
       <w:pPr>
         <w:rPr>
           <w:sz w:val="32"/>
@@ -736,17 +754,6 @@
     </w:p>
     <w:p>
       <w:pPr>
-        <w:jc w:val="center"/>
-        <w:rPr>
-          <w:sz w:val="32"/>
-          <w:szCs w:val="32"/>
-          <w:lang w:val="en-US"/>
-        </w:rPr>
-      </w:pPr>
-    </w:p>
-    <w:p>
-      <w:pPr>
-        <w:jc w:val="center"/>
         <w:rPr>
           <w:sz w:val="32"/>
           <w:szCs w:val="32"/>
@@ -1476,6 +1483,7 @@
         </w:numPr>
       </w:pPr>
       <w:r>
+        <w:lastRenderedPageBreak/>
         <w:t xml:space="preserve">Ο </w:t>
       </w:r>
       <w:r>
@@ -4986,6 +4994,7 @@
         <w:spacing w:before="100" w:beforeAutospacing="1" w:after="100" w:afterAutospacing="1"/>
       </w:pPr>
       <w:r>
+        <w:lastRenderedPageBreak/>
         <w:t xml:space="preserve">Το σύστημα μέσω αλγορίθμου </w:t>
       </w:r>
       <w:r>
@@ -5638,8 +5647,756 @@
         <w:rPr>
           <w:b/>
           <w:bCs/>
-        </w:rPr>
-      </w:pPr>
+          <w:lang w:val="en-US"/>
+        </w:rPr>
+      </w:pPr>
+    </w:p>
+    <w:p>
+      <w:pPr>
+        <w:rPr>
+          <w:b/>
+          <w:bCs/>
+          <w:lang w:val="en-US"/>
+        </w:rPr>
+      </w:pPr>
+    </w:p>
+    <w:p>
+      <w:pPr>
+        <w:rPr>
+          <w:b/>
+          <w:bCs/>
+          <w:lang w:val="en-US"/>
+        </w:rPr>
+      </w:pPr>
+    </w:p>
+    <w:p>
+      <w:pPr>
+        <w:rPr>
+          <w:b/>
+          <w:bCs/>
+          <w:lang w:val="en-US"/>
+        </w:rPr>
+      </w:pPr>
+    </w:p>
+    <w:p>
+      <w:pPr>
+        <w:rPr>
+          <w:b/>
+          <w:bCs/>
+          <w:lang w:val="en-US"/>
+        </w:rPr>
+      </w:pPr>
+    </w:p>
+    <w:p>
+      <w:pPr>
+        <w:rPr>
+          <w:b/>
+          <w:bCs/>
+          <w:lang w:val="en-US"/>
+        </w:rPr>
+      </w:pPr>
+    </w:p>
+    <w:p>
+      <w:pPr>
+        <w:rPr>
+          <w:b/>
+          <w:bCs/>
+          <w:lang w:val="en-US"/>
+        </w:rPr>
+      </w:pPr>
+    </w:p>
+    <w:p>
+      <w:pPr>
+        <w:rPr>
+          <w:b/>
+          <w:bCs/>
+          <w:lang w:val="en-US"/>
+        </w:rPr>
+      </w:pPr>
+    </w:p>
+    <w:p>
+      <w:pPr>
+        <w:rPr>
+          <w:b/>
+          <w:bCs/>
+          <w:sz w:val="28"/>
+          <w:szCs w:val="28"/>
+        </w:rPr>
+      </w:pPr>
+      <w:r>
+        <w:rPr>
+          <w:b/>
+          <w:bCs/>
+          <w:sz w:val="28"/>
+          <w:szCs w:val="28"/>
+          <w:lang w:val="en-US"/>
+        </w:rPr>
+        <w:t xml:space="preserve">Use Case </w:t>
+      </w:r>
+      <w:r>
+        <w:rPr>
+          <w:b/>
+          <w:bCs/>
+          <w:sz w:val="28"/>
+          <w:szCs w:val="28"/>
+          <w:lang w:val="en-US"/>
+        </w:rPr>
+        <w:t>5</w:t>
+      </w:r>
+      <w:r>
+        <w:rPr>
+          <w:b/>
+          <w:bCs/>
+          <w:sz w:val="28"/>
+          <w:szCs w:val="28"/>
+          <w:lang w:val="en-US"/>
+        </w:rPr>
+        <w:t xml:space="preserve">: </w:t>
+      </w:r>
+      <w:r>
+        <w:rPr>
+          <w:b/>
+          <w:bCs/>
+          <w:sz w:val="28"/>
+          <w:szCs w:val="28"/>
+        </w:rPr>
+        <w:t>Ανανέωση Μίσθωσης</w:t>
+      </w:r>
+    </w:p>
+    <w:p>
+      <w:pPr>
+        <w:rPr>
+          <w:b/>
+          <w:bCs/>
+          <w:lang w:val="en-US"/>
+        </w:rPr>
+      </w:pPr>
+    </w:p>
+    <w:p>
+      <w:pPr>
+        <w:rPr>
+          <w:b/>
+          <w:bCs/>
+          <w:lang w:val="en-US"/>
+        </w:rPr>
+      </w:pPr>
+    </w:p>
+    <w:p>
+      <w:pPr>
+        <w:rPr>
+          <w:b/>
+          <w:bCs/>
+          <w:lang w:val="en-US"/>
+        </w:rPr>
+      </w:pPr>
+      <w:r>
+        <w:rPr>
+          <w:b/>
+          <w:bCs/>
+          <w:lang w:val="en-US"/>
+        </w:rPr>
+        <w:t xml:space="preserve">Main Flow </w:t>
+      </w:r>
+    </w:p>
+    <w:p>
+      <w:pPr>
+        <w:rPr>
+          <w:b/>
+          <w:bCs/>
+          <w:lang w:val="en-US"/>
+        </w:rPr>
+      </w:pPr>
+    </w:p>
+    <w:p>
+      <w:pPr>
+        <w:pStyle w:val="a6"/>
+        <w:numPr>
+          <w:ilvl w:val="0"/>
+          <w:numId w:val="25"/>
+        </w:numPr>
+        <w:rPr>
+          <w:b/>
+          <w:bCs/>
+        </w:rPr>
+      </w:pPr>
+      <w:r>
+        <w:t>Ο χρήστης επιλέγει την οθόνη «</w:t>
+      </w:r>
+      <w:r>
+        <w:rPr>
+          <w:lang w:val="en-US"/>
+        </w:rPr>
+        <w:t>Leasing</w:t>
+      </w:r>
+      <w:r>
+        <w:t xml:space="preserve"> </w:t>
+      </w:r>
+      <w:r>
+        <w:rPr>
+          <w:lang w:val="en-US"/>
+        </w:rPr>
+        <w:t>Renewal</w:t>
+      </w:r>
+      <w:r>
+        <w:t>».</w:t>
+      </w:r>
+    </w:p>
+    <w:p>
+      <w:pPr>
+        <w:rPr>
+          <w:b/>
+          <w:bCs/>
+        </w:rPr>
+      </w:pPr>
+    </w:p>
+    <w:p>
+      <w:pPr>
+        <w:pStyle w:val="a6"/>
+        <w:numPr>
+          <w:ilvl w:val="0"/>
+          <w:numId w:val="25"/>
+        </w:numPr>
+        <w:rPr>
+          <w:b/>
+          <w:bCs/>
+        </w:rPr>
+      </w:pPr>
+      <w:r>
+        <w:t>Το</w:t>
+      </w:r>
+      <w:r>
+        <w:t xml:space="preserve"> </w:t>
+      </w:r>
+      <w:r>
+        <w:t>σύστημα</w:t>
+      </w:r>
+      <w:r>
+        <w:t xml:space="preserve"> </w:t>
+      </w:r>
+      <w:r>
+        <w:rPr>
+          <w:lang w:val="en-US"/>
+        </w:rPr>
+        <w:t>OBD</w:t>
+      </w:r>
+      <w:r>
+        <w:t xml:space="preserve"> (</w:t>
+      </w:r>
+      <w:r>
+        <w:rPr>
+          <w:lang w:val="en-US"/>
+        </w:rPr>
+        <w:t>Onboard</w:t>
+      </w:r>
+      <w:r>
+        <w:t xml:space="preserve"> </w:t>
+      </w:r>
+      <w:r>
+        <w:rPr>
+          <w:lang w:val="en-US"/>
+        </w:rPr>
+        <w:t>Diagnostics</w:t>
+      </w:r>
+      <w:r>
+        <w:t xml:space="preserve"> </w:t>
+      </w:r>
+      <w:r>
+        <w:rPr>
+          <w:lang w:val="en-US"/>
+        </w:rPr>
+        <w:t>system</w:t>
+      </w:r>
+      <w:r>
+        <w:t xml:space="preserve">) </w:t>
+      </w:r>
+      <w:r>
+        <w:t>του</w:t>
+      </w:r>
+      <w:r>
+        <w:t xml:space="preserve"> </w:t>
+      </w:r>
+      <w:r>
+        <w:t>οχήματος συλλέγει δεδομένα σχετικά με την οδηγική συμπεριφορά του οδηγού</w:t>
+      </w:r>
+      <w:r>
+        <w:t xml:space="preserve"> </w:t>
+      </w:r>
+      <w:r>
+        <w:rPr>
+          <w:rStyle w:val="a9"/>
+        </w:rPr>
+        <w:footnoteReference w:id="1"/>
+      </w:r>
+      <w:r>
+        <w:t xml:space="preserve">. </w:t>
+      </w:r>
+    </w:p>
+    <w:p>
+      <w:pPr>
+        <w:pStyle w:val="a6"/>
+        <w:rPr>
+          <w:b/>
+          <w:bCs/>
+        </w:rPr>
+      </w:pPr>
+    </w:p>
+    <w:p>
+      <w:pPr>
+        <w:pStyle w:val="a6"/>
+        <w:numPr>
+          <w:ilvl w:val="0"/>
+          <w:numId w:val="25"/>
+        </w:numPr>
+        <w:rPr>
+          <w:b/>
+          <w:bCs/>
+        </w:rPr>
+      </w:pPr>
+      <w:r>
+        <w:t xml:space="preserve">Το σύστημα συνδέεται και με τον διακομιστή </w:t>
+      </w:r>
+      <w:r>
+        <w:rPr>
+          <w:lang w:val="en-US"/>
+        </w:rPr>
+        <w:t>cloud</w:t>
+      </w:r>
+      <w:r>
+        <w:t xml:space="preserve"> </w:t>
+      </w:r>
+      <w:r>
+        <w:t>της εταιρείας και αποστέλλει τις παραπάνω πληροφορίες.</w:t>
+      </w:r>
+    </w:p>
+    <w:p>
+      <w:pPr>
+        <w:pStyle w:val="a6"/>
+        <w:rPr>
+          <w:b/>
+          <w:bCs/>
+        </w:rPr>
+      </w:pPr>
+    </w:p>
+    <w:p>
+      <w:pPr>
+        <w:pStyle w:val="a6"/>
+        <w:numPr>
+          <w:ilvl w:val="0"/>
+          <w:numId w:val="25"/>
+        </w:numPr>
+        <w:rPr>
+          <w:b/>
+          <w:bCs/>
+        </w:rPr>
+      </w:pPr>
+      <w:r>
+        <w:t>Το σύστημα συνδέεται με τη δημοσία υπηρεσία</w:t>
+      </w:r>
+      <w:r>
+        <w:t xml:space="preserve"> </w:t>
+      </w:r>
+      <w:r>
+        <w:rPr>
+          <w:lang w:val="en-US"/>
+        </w:rPr>
+        <w:t>Gov</w:t>
+      </w:r>
+      <w:r>
+        <w:t>.</w:t>
+      </w:r>
+      <w:r>
+        <w:rPr>
+          <w:lang w:val="en-US"/>
+        </w:rPr>
+        <w:t>gr</w:t>
+      </w:r>
+      <w:r>
+        <w:t xml:space="preserve"> </w:t>
+      </w:r>
+      <w:r>
+        <w:t>από την οποία αντλεί δεδομένα σχετικά παραβάσεις και  τις κλήσεις τις οποίες έχει δεχτεί ο οδηγός.</w:t>
+      </w:r>
+    </w:p>
+    <w:p>
+      <w:pPr>
+        <w:pStyle w:val="a6"/>
+        <w:rPr>
+          <w:b/>
+          <w:bCs/>
+        </w:rPr>
+      </w:pPr>
+    </w:p>
+    <w:p>
+      <w:pPr>
+        <w:pStyle w:val="a6"/>
+        <w:numPr>
+          <w:ilvl w:val="0"/>
+          <w:numId w:val="25"/>
+        </w:numPr>
+        <w:rPr>
+          <w:b/>
+          <w:bCs/>
+        </w:rPr>
+      </w:pPr>
+      <w:r>
+        <w:t>Το σύστημα μέσο αλγορίθμου ΑΙ αναλύει όλα τα δεδομένα οδήγησης και τα αστυνομικά αρχεία υπολογίζοντας τον βαθμό επικινδυνότητας του οδηγικού προφίλ του χρήστη.</w:t>
+      </w:r>
+    </w:p>
+    <w:p>
+      <w:pPr>
+        <w:pStyle w:val="a6"/>
+        <w:rPr>
+          <w:b/>
+          <w:bCs/>
+        </w:rPr>
+      </w:pPr>
+    </w:p>
+    <w:p>
+      <w:pPr>
+        <w:pStyle w:val="a6"/>
+        <w:numPr>
+          <w:ilvl w:val="0"/>
+          <w:numId w:val="25"/>
+        </w:numPr>
+      </w:pPr>
+      <w:r>
+        <w:rPr>
+          <w:lang w:val="en-US"/>
+        </w:rPr>
+        <w:t>To</w:t>
+      </w:r>
+      <w:r>
+        <w:t xml:space="preserve"> σύστημα με βάση την βαθμολογία αυτή υπολογίζει </w:t>
+      </w:r>
+      <w:r>
+        <w:t>πακέτα ανανέωσης μίσθωσης</w:t>
+      </w:r>
+      <w:r>
+        <w:t xml:space="preserve">, </w:t>
+      </w:r>
+      <w:r>
+        <w:t>εμφανίζ</w:t>
+      </w:r>
+      <w:r>
+        <w:t>οντας</w:t>
+      </w:r>
+      <w:r>
+        <w:t xml:space="preserve"> </w:t>
+      </w:r>
+      <w:r>
+        <w:t>την</w:t>
+      </w:r>
+      <w:r>
+        <w:t xml:space="preserve"> οθόνη </w:t>
+      </w:r>
+      <w:r>
+        <w:t>«</w:t>
+      </w:r>
+      <w:r>
+        <w:rPr>
+          <w:lang w:val="en-US"/>
+        </w:rPr>
+        <w:t>Leasing</w:t>
+      </w:r>
+      <w:r>
+        <w:t xml:space="preserve"> </w:t>
+      </w:r>
+      <w:r>
+        <w:rPr>
+          <w:lang w:val="en-US"/>
+        </w:rPr>
+        <w:t>Renewal</w:t>
+      </w:r>
+      <w:r>
+        <w:t>»</w:t>
+      </w:r>
+      <w:r>
+        <w:t>.</w:t>
+      </w:r>
+    </w:p>
+    <w:p>
+      <w:pPr>
+        <w:pStyle w:val="a6"/>
+      </w:pPr>
+    </w:p>
+    <w:p>
+      <w:pPr>
+        <w:pStyle w:val="a6"/>
+        <w:numPr>
+          <w:ilvl w:val="0"/>
+          <w:numId w:val="25"/>
+        </w:numPr>
+      </w:pPr>
+      <w:r>
+        <w:t xml:space="preserve">Ο χρήστης </w:t>
+      </w:r>
+      <w:r>
+        <w:t xml:space="preserve">ενημερώνεται μέσω της οθόνης συνοπτικά για τα πακέτα </w:t>
+      </w:r>
+      <w:r>
+        <w:rPr>
+          <w:lang w:val="en-US"/>
+        </w:rPr>
+        <w:t>Leasing</w:t>
+      </w:r>
+      <w:r>
+        <w:t xml:space="preserve"> </w:t>
+      </w:r>
+      <w:r>
+        <w:rPr>
+          <w:lang w:val="en-US"/>
+        </w:rPr>
+        <w:t>Renewal</w:t>
+      </w:r>
+      <w:r>
+        <w:t xml:space="preserve"> </w:t>
+      </w:r>
+      <w:r>
+        <w:t>επιλέγοντας το πακέτο που επιθυμεί.</w:t>
+      </w:r>
+    </w:p>
+    <w:p>
+      <w:pPr>
+        <w:pStyle w:val="a6"/>
+      </w:pPr>
+    </w:p>
+    <w:p>
+      <w:pPr>
+        <w:pStyle w:val="a6"/>
+        <w:numPr>
+          <w:ilvl w:val="0"/>
+          <w:numId w:val="25"/>
+        </w:numPr>
+      </w:pPr>
+      <w:r>
+        <w:t xml:space="preserve">Το σύστημα εμφανίζει σε νέα σελίδα με εξατομικευμένες πληροφορίες για το επιλεχθέν πακέτο, καθώς και τα </w:t>
+      </w:r>
+      <w:r>
+        <w:rPr>
+          <w:lang w:val="en-US"/>
+        </w:rPr>
+        <w:t>Rewards</w:t>
+      </w:r>
+      <w:r>
+        <w:t xml:space="preserve"> </w:t>
+      </w:r>
+      <w:r>
+        <w:t>τα οποία λαμβάνει ο χρήστης.</w:t>
+      </w:r>
+    </w:p>
+    <w:p>
+      <w:pPr>
+        <w:pStyle w:val="a6"/>
+      </w:pPr>
+    </w:p>
+    <w:p>
+      <w:pPr>
+        <w:pStyle w:val="a6"/>
+        <w:numPr>
+          <w:ilvl w:val="0"/>
+          <w:numId w:val="25"/>
+        </w:numPr>
+      </w:pPr>
+      <w:r>
+        <w:t>Ο χρήστης αποδέχεται την ανανέωση μίσθωσης πατώντας το κουμπί «</w:t>
+      </w:r>
+      <w:r>
+        <w:rPr>
+          <w:lang w:val="en-US"/>
+        </w:rPr>
+        <w:t>Confirm</w:t>
+      </w:r>
+      <w:r>
+        <w:t xml:space="preserve"> </w:t>
+      </w:r>
+      <w:r>
+        <w:rPr>
+          <w:lang w:val="en-US"/>
+        </w:rPr>
+        <w:t>Renewal</w:t>
+      </w:r>
+      <w:r>
+        <w:t>».</w:t>
+      </w:r>
+    </w:p>
+    <w:p>
+      <w:pPr>
+        <w:pStyle w:val="a6"/>
+      </w:pPr>
+    </w:p>
+    <w:p>
+      <w:pPr>
+        <w:pStyle w:val="a6"/>
+        <w:numPr>
+          <w:ilvl w:val="0"/>
+          <w:numId w:val="25"/>
+        </w:numPr>
+      </w:pPr>
+      <w:r>
+        <w:t>Το σύστημα δημιουργεί μέσω αλγορίθμου την ψηφιακό συμφωνητικό ενσωματώνοντας του όρους και της ανταμοιβές για τη νέα μίσθωση.</w:t>
+      </w:r>
+    </w:p>
+    <w:p>
+      <w:pPr>
+        <w:pStyle w:val="a6"/>
+      </w:pPr>
+    </w:p>
+    <w:p>
+      <w:pPr>
+        <w:pStyle w:val="a6"/>
+        <w:numPr>
+          <w:ilvl w:val="0"/>
+          <w:numId w:val="25"/>
+        </w:numPr>
+      </w:pPr>
+      <w:r>
+        <w:lastRenderedPageBreak/>
+        <w:t>Ο χρήστης υπογράφει ψηφιακά το συμφωνητικό.</w:t>
+      </w:r>
+    </w:p>
+    <w:p>
+      <w:pPr>
+        <w:pStyle w:val="a6"/>
+      </w:pPr>
+    </w:p>
+    <w:p>
+      <w:pPr>
+        <w:pStyle w:val="a6"/>
+        <w:numPr>
+          <w:ilvl w:val="0"/>
+          <w:numId w:val="25"/>
+        </w:numPr>
+      </w:pPr>
+      <w:r>
+        <w:t>Το σύστημα επιβεβαιώνει και καταχωρεί την μίσθωση στην Βάση Δεδομένων της εταιρείας</w:t>
+      </w:r>
+      <w:r>
+        <w:t xml:space="preserve">, εμφανίζοντας </w:t>
+      </w:r>
+      <w:r>
+        <w:rPr>
+          <w:lang w:val="en-US"/>
+        </w:rPr>
+        <w:t>popup</w:t>
+      </w:r>
+      <w:r>
+        <w:t xml:space="preserve"> </w:t>
+      </w:r>
+      <w:r>
+        <w:t xml:space="preserve">οθόνη με </w:t>
+      </w:r>
+      <w:r>
+        <w:rPr>
+          <w:lang w:val="en-US"/>
+        </w:rPr>
+        <w:t>Success</w:t>
+      </w:r>
+      <w:r>
+        <w:t xml:space="preserve"> </w:t>
+      </w:r>
+      <w:r>
+        <w:rPr>
+          <w:lang w:val="en-US"/>
+        </w:rPr>
+        <w:t>Message</w:t>
+      </w:r>
+      <w:r>
+        <w:t>.</w:t>
+      </w:r>
+    </w:p>
+    <w:p>
+      <w:pPr>
+        <w:pStyle w:val="a6"/>
+      </w:pPr>
+    </w:p>
+    <w:p>
+      <w:pPr>
+        <w:pStyle w:val="a6"/>
+        <w:numPr>
+          <w:ilvl w:val="0"/>
+          <w:numId w:val="25"/>
+        </w:numPr>
+      </w:pPr>
+      <w:r>
+        <w:rPr>
+          <w:lang w:val="en-US"/>
+        </w:rPr>
+        <w:t>To</w:t>
+      </w:r>
+      <w:r>
+        <w:t xml:space="preserve"> </w:t>
+      </w:r>
+      <w:r>
+        <w:t xml:space="preserve">σύστημα επιστρέφει στην οθόνη </w:t>
+      </w:r>
+      <w:r>
+        <w:rPr>
+          <w:lang w:val="en-US"/>
+        </w:rPr>
+        <w:t>Home</w:t>
+      </w:r>
+      <w:r>
+        <w:t>.</w:t>
+      </w:r>
+    </w:p>
+    <w:p>
+      <w:pPr>
+        <w:pStyle w:val="a6"/>
+      </w:pPr>
+    </w:p>
+    <w:p/>
+    <w:p/>
+    <w:p>
+      <w:pPr>
+        <w:pStyle w:val="a6"/>
+        <w:rPr>
+          <w:rFonts w:ascii="Times New Roman" w:eastAsia="Times New Roman" w:hAnsi="Times New Roman" w:cs="Times New Roman"/>
+          <w:b/>
+          <w:bCs/>
+          <w:kern w:val="0"/>
+          <w:lang w:eastAsia="el-GR"/>
+          <w14:ligatures w14:val="none"/>
+        </w:rPr>
+      </w:pPr>
+    </w:p>
+    <w:p>
+      <w:pPr>
+        <w:rPr>
+          <w:rFonts w:cstheme="minorHAnsi"/>
+          <w:b/>
+          <w:bCs/>
+        </w:rPr>
+      </w:pPr>
+      <w:r>
+        <w:rPr>
+          <w:b/>
+          <w:bCs/>
+          <w:lang w:val="en-US"/>
+        </w:rPr>
+        <w:t>Alternative</w:t>
+      </w:r>
+      <w:r>
+        <w:rPr>
+          <w:b/>
+          <w:bCs/>
+        </w:rPr>
+        <w:t xml:space="preserve"> </w:t>
+      </w:r>
+      <w:r>
+        <w:rPr>
+          <w:b/>
+          <w:bCs/>
+          <w:lang w:val="en-US"/>
+        </w:rPr>
+        <w:t>Flow</w:t>
+      </w:r>
+      <w:r>
+        <w:rPr>
+          <w:b/>
+          <w:bCs/>
+        </w:rPr>
+        <w:t xml:space="preserve"> 1 :</w:t>
+      </w:r>
     </w:p>
     <w:sectPr>
       <w:headerReference w:type="default" r:id="rId9"/>
@@ -5802,6 +6559,428 @@
       <w:r>
         <w:continuationSeparator/>
       </w:r>
+    </w:p>
+  </w:footnote>
+  <w:footnote w:id="1">
+    <w:p>
+      <w:pPr>
+        <w:spacing w:before="100" w:beforeAutospacing="1" w:after="100" w:afterAutospacing="1"/>
+        <w:rPr>
+          <w:rFonts w:eastAsia="Times New Roman" w:cstheme="minorHAnsi"/>
+          <w:kern w:val="0"/>
+          <w:sz w:val="20"/>
+          <w:szCs w:val="20"/>
+          <w:lang w:eastAsia="el-GR"/>
+          <w14:ligatures w14:val="none"/>
+        </w:rPr>
+      </w:pPr>
+      <w:r>
+        <w:rPr>
+          <w:rStyle w:val="a9"/>
+          <w:rFonts w:cstheme="minorHAnsi"/>
+          <w:sz w:val="20"/>
+          <w:szCs w:val="20"/>
+        </w:rPr>
+        <w:footnoteRef/>
+      </w:r>
+      <w:r>
+        <w:rPr>
+          <w:rFonts w:cstheme="minorHAnsi"/>
+          <w:sz w:val="20"/>
+          <w:szCs w:val="20"/>
+        </w:rPr>
+        <w:t xml:space="preserve"> </w:t>
+      </w:r>
+      <w:r>
+        <w:rPr>
+          <w:rFonts w:eastAsia="Times New Roman" w:cstheme="minorHAnsi"/>
+          <w:b/>
+          <w:bCs/>
+          <w:kern w:val="0"/>
+          <w:sz w:val="20"/>
+          <w:szCs w:val="20"/>
+          <w:lang w:eastAsia="el-GR"/>
+          <w14:ligatures w14:val="none"/>
+        </w:rPr>
+        <w:t>Απόδοση κινητήρα</w:t>
+      </w:r>
+      <w:r>
+        <w:rPr>
+          <w:rFonts w:eastAsia="Times New Roman" w:cstheme="minorHAnsi"/>
+          <w:kern w:val="0"/>
+          <w:sz w:val="20"/>
+          <w:szCs w:val="20"/>
+          <w:lang w:eastAsia="el-GR"/>
+          <w14:ligatures w14:val="none"/>
+        </w:rPr>
+        <w:t xml:space="preserve">: (στροφές ανά λεπτό) </w:t>
+      </w:r>
+      <w:r>
+        <w:rPr>
+          <w:rFonts w:eastAsia="Times New Roman" w:cstheme="minorHAnsi"/>
+          <w:kern w:val="0"/>
+          <w:sz w:val="20"/>
+          <w:szCs w:val="20"/>
+          <w:lang w:val="en-US" w:eastAsia="el-GR"/>
+          <w14:ligatures w14:val="none"/>
+        </w:rPr>
+        <w:t>RPM</w:t>
+      </w:r>
+      <w:r>
+        <w:rPr>
+          <w:rFonts w:eastAsia="Times New Roman" w:cstheme="minorHAnsi"/>
+          <w:kern w:val="0"/>
+          <w:sz w:val="20"/>
+          <w:szCs w:val="20"/>
+          <w:lang w:eastAsia="el-GR"/>
+          <w14:ligatures w14:val="none"/>
+        </w:rPr>
+        <w:t xml:space="preserve"> </w:t>
+      </w:r>
+      <w:r>
+        <w:rPr>
+          <w:rFonts w:eastAsia="Times New Roman" w:cstheme="minorHAnsi"/>
+          <w:kern w:val="0"/>
+          <w:sz w:val="20"/>
+          <w:szCs w:val="20"/>
+          <w:lang w:eastAsia="el-GR"/>
+          <w14:ligatures w14:val="none"/>
+        </w:rPr>
+        <w:t xml:space="preserve">και χρόνος ρελαντί, </w:t>
+      </w:r>
+      <w:r>
+        <w:rPr>
+          <w:rFonts w:eastAsia="Times New Roman" w:cstheme="minorHAnsi"/>
+          <w:kern w:val="0"/>
+          <w:sz w:val="20"/>
+          <w:szCs w:val="20"/>
+          <w:lang w:eastAsia="el-GR"/>
+          <w14:ligatures w14:val="none"/>
+        </w:rPr>
+        <w:t>ταχύτητα και φρεναρίσματα.</w:t>
+      </w:r>
+    </w:p>
+    <w:p>
+      <w:pPr>
+        <w:spacing w:before="100" w:beforeAutospacing="1" w:after="100" w:afterAutospacing="1"/>
+        <w:rPr>
+          <w:rFonts w:eastAsia="Times New Roman" w:cstheme="minorHAnsi"/>
+          <w:kern w:val="0"/>
+          <w:sz w:val="20"/>
+          <w:szCs w:val="20"/>
+          <w:lang w:eastAsia="el-GR"/>
+          <w14:ligatures w14:val="none"/>
+        </w:rPr>
+      </w:pPr>
+      <w:r>
+        <w:rPr>
+          <w:rFonts w:eastAsia="Times New Roman" w:cstheme="minorHAnsi"/>
+          <w:b/>
+          <w:bCs/>
+          <w:kern w:val="0"/>
+          <w:sz w:val="20"/>
+          <w:szCs w:val="20"/>
+          <w:lang w:eastAsia="el-GR"/>
+          <w14:ligatures w14:val="none"/>
+        </w:rPr>
+        <w:t>Χρήση καυσίμου</w:t>
+      </w:r>
+      <w:r>
+        <w:rPr>
+          <w:rFonts w:eastAsia="Times New Roman" w:cstheme="minorHAnsi"/>
+          <w:kern w:val="0"/>
+          <w:sz w:val="20"/>
+          <w:szCs w:val="20"/>
+          <w:lang w:eastAsia="el-GR"/>
+          <w14:ligatures w14:val="none"/>
+        </w:rPr>
+        <w:t>: Πληροφορίες με ποσοστά και τα μοτίβα κατανάλωσης καυσίμου</w:t>
+      </w:r>
+      <w:r>
+        <w:rPr>
+          <w:rFonts w:eastAsia="Times New Roman" w:cstheme="minorHAnsi"/>
+          <w:kern w:val="0"/>
+          <w:sz w:val="20"/>
+          <w:szCs w:val="20"/>
+          <w:lang w:eastAsia="el-GR"/>
+          <w14:ligatures w14:val="none"/>
+        </w:rPr>
+        <w:t>.</w:t>
+      </w:r>
+      <w:r>
+        <w:rPr>
+          <w:rFonts w:eastAsia="Times New Roman" w:cstheme="minorHAnsi"/>
+          <w:kern w:val="0"/>
+          <w:sz w:val="20"/>
+          <w:szCs w:val="20"/>
+          <w:lang w:eastAsia="el-GR"/>
+          <w14:ligatures w14:val="none"/>
+        </w:rPr>
+        <w:t xml:space="preserve"> </w:t>
+      </w:r>
+    </w:p>
+    <w:p>
+      <w:pPr>
+        <w:spacing w:before="100" w:beforeAutospacing="1" w:after="100" w:afterAutospacing="1"/>
+        <w:rPr>
+          <w:rFonts w:eastAsia="Times New Roman" w:cstheme="minorHAnsi"/>
+          <w:kern w:val="0"/>
+          <w:sz w:val="20"/>
+          <w:szCs w:val="20"/>
+          <w:lang w:eastAsia="el-GR"/>
+          <w14:ligatures w14:val="none"/>
+        </w:rPr>
+      </w:pPr>
+      <w:r>
+        <w:rPr>
+          <w:rFonts w:eastAsia="Times New Roman" w:cstheme="minorHAnsi"/>
+          <w:b/>
+          <w:bCs/>
+          <w:kern w:val="0"/>
+          <w:sz w:val="20"/>
+          <w:szCs w:val="20"/>
+          <w:lang w:eastAsia="el-GR"/>
+          <w14:ligatures w14:val="none"/>
+        </w:rPr>
+        <w:t>Επίπεδα εκπομπών</w:t>
+      </w:r>
+      <w:r>
+        <w:rPr>
+          <w:rFonts w:eastAsia="Times New Roman" w:cstheme="minorHAnsi"/>
+          <w:kern w:val="0"/>
+          <w:sz w:val="20"/>
+          <w:szCs w:val="20"/>
+          <w:lang w:eastAsia="el-GR"/>
+          <w14:ligatures w14:val="none"/>
+        </w:rPr>
+        <w:t>: Δεδομένα σχετικά με τις εκπομπές, τα οποία μπορεί να είναι ζωτικής σημασίας για τη διασφάλιση ότι το όχημα πληροί τα περιβαλλοντικά πρότυπα και τους κανονισμούς.</w:t>
+      </w:r>
+    </w:p>
+    <w:p>
+      <w:pPr>
+        <w:spacing w:before="100" w:beforeAutospacing="1" w:after="100" w:afterAutospacing="1"/>
+        <w:rPr>
+          <w:rFonts w:eastAsia="Times New Roman" w:cstheme="minorHAnsi"/>
+          <w:kern w:val="0"/>
+          <w:sz w:val="20"/>
+          <w:szCs w:val="20"/>
+          <w:lang w:eastAsia="el-GR"/>
+          <w14:ligatures w14:val="none"/>
+        </w:rPr>
+      </w:pPr>
+      <w:r>
+        <w:rPr>
+          <w:rFonts w:eastAsia="Times New Roman" w:cstheme="minorHAnsi"/>
+          <w:b/>
+          <w:bCs/>
+          <w:kern w:val="0"/>
+          <w:sz w:val="20"/>
+          <w:szCs w:val="20"/>
+          <w:lang w:eastAsia="el-GR"/>
+          <w14:ligatures w14:val="none"/>
+        </w:rPr>
+        <w:t>Ειδοποιήσεις συντήρησης</w:t>
+      </w:r>
+      <w:r>
+        <w:rPr>
+          <w:rFonts w:eastAsia="Times New Roman" w:cstheme="minorHAnsi"/>
+          <w:kern w:val="0"/>
+          <w:sz w:val="20"/>
+          <w:szCs w:val="20"/>
+          <w:lang w:eastAsia="el-GR"/>
+          <w14:ligatures w14:val="none"/>
+        </w:rPr>
+        <w:t>: ειδοποιήσεις που σχετίζονται με την υγεία του κινητήρα, τις αλλαγές λαδιών, την πίεση των ελαστικών</w:t>
+      </w:r>
+      <w:r>
+        <w:rPr>
+          <w:rFonts w:eastAsia="Times New Roman" w:cstheme="minorHAnsi"/>
+          <w:kern w:val="0"/>
+          <w:sz w:val="20"/>
+          <w:szCs w:val="20"/>
+          <w:lang w:eastAsia="el-GR"/>
+          <w14:ligatures w14:val="none"/>
+        </w:rPr>
+        <w:t>.</w:t>
+      </w:r>
+    </w:p>
+    <w:p>
+      <w:pPr>
+        <w:spacing w:before="100" w:beforeAutospacing="1" w:after="100" w:afterAutospacing="1"/>
+        <w:rPr>
+          <w:rFonts w:eastAsia="Times New Roman" w:cstheme="minorHAnsi"/>
+          <w:kern w:val="0"/>
+          <w:sz w:val="20"/>
+          <w:szCs w:val="20"/>
+          <w:lang w:eastAsia="el-GR"/>
+          <w14:ligatures w14:val="none"/>
+        </w:rPr>
+      </w:pPr>
+      <w:r>
+        <w:rPr>
+          <w:rFonts w:eastAsia="Times New Roman" w:cstheme="minorHAnsi"/>
+          <w:b/>
+          <w:bCs/>
+          <w:kern w:val="0"/>
+          <w:sz w:val="20"/>
+          <w:szCs w:val="20"/>
+          <w:lang w:eastAsia="el-GR"/>
+          <w14:ligatures w14:val="none"/>
+        </w:rPr>
+        <w:t>DTC</w:t>
+      </w:r>
+      <w:r>
+        <w:rPr>
+          <w:rFonts w:eastAsia="Times New Roman" w:cstheme="minorHAnsi"/>
+          <w:kern w:val="0"/>
+          <w:sz w:val="20"/>
+          <w:szCs w:val="20"/>
+          <w:lang w:eastAsia="el-GR"/>
+          <w14:ligatures w14:val="none"/>
+        </w:rPr>
+        <w:t>: Κωδικοί που υποδεικνύουν συγκεκριμένα προβλήματα που ανιχνεύονται από το σύστημα OBD</w:t>
+      </w:r>
+      <w:r>
+        <w:rPr>
+          <w:rFonts w:eastAsia="Times New Roman" w:cstheme="minorHAnsi"/>
+          <w:kern w:val="0"/>
+          <w:sz w:val="20"/>
+          <w:szCs w:val="20"/>
+          <w:lang w:eastAsia="el-GR"/>
+          <w14:ligatures w14:val="none"/>
+        </w:rPr>
+        <w:t xml:space="preserve"> και αφορούν</w:t>
+      </w:r>
+      <w:r>
+        <w:rPr>
+          <w:rFonts w:eastAsia="Times New Roman" w:cstheme="minorHAnsi"/>
+          <w:kern w:val="0"/>
+          <w:sz w:val="20"/>
+          <w:szCs w:val="20"/>
+          <w:lang w:eastAsia="el-GR"/>
+          <w14:ligatures w14:val="none"/>
+        </w:rPr>
+        <w:t xml:space="preserve"> βλάβες των αισθητήρων </w:t>
+      </w:r>
+      <w:r>
+        <w:rPr>
+          <w:rFonts w:eastAsia="Times New Roman" w:cstheme="minorHAnsi"/>
+          <w:kern w:val="0"/>
+          <w:sz w:val="20"/>
+          <w:szCs w:val="20"/>
+          <w:lang w:eastAsia="el-GR"/>
+          <w14:ligatures w14:val="none"/>
+        </w:rPr>
+        <w:t xml:space="preserve">και </w:t>
+      </w:r>
+      <w:r>
+        <w:rPr>
+          <w:rFonts w:eastAsia="Times New Roman" w:cstheme="minorHAnsi"/>
+          <w:kern w:val="0"/>
+          <w:sz w:val="20"/>
+          <w:szCs w:val="20"/>
+          <w:lang w:eastAsia="el-GR"/>
+          <w14:ligatures w14:val="none"/>
+        </w:rPr>
+        <w:t xml:space="preserve">βλάβες του </w:t>
+      </w:r>
+      <w:r>
+        <w:rPr>
+          <w:rFonts w:eastAsia="Times New Roman" w:cstheme="minorHAnsi"/>
+          <w:kern w:val="0"/>
+          <w:sz w:val="20"/>
+          <w:szCs w:val="20"/>
+          <w:lang w:eastAsia="el-GR"/>
+          <w14:ligatures w14:val="none"/>
+        </w:rPr>
+        <w:t>οχήματος</w:t>
+      </w:r>
+      <w:r>
+        <w:rPr>
+          <w:rFonts w:eastAsia="Times New Roman" w:cstheme="minorHAnsi"/>
+          <w:kern w:val="0"/>
+          <w:sz w:val="20"/>
+          <w:szCs w:val="20"/>
+          <w:lang w:eastAsia="el-GR"/>
+          <w14:ligatures w14:val="none"/>
+        </w:rPr>
+        <w:t>.</w:t>
+      </w:r>
+    </w:p>
+    <w:p>
+      <w:pPr>
+        <w:spacing w:before="100" w:beforeAutospacing="1" w:after="100" w:afterAutospacing="1"/>
+        <w:rPr>
+          <w:rFonts w:eastAsia="Times New Roman" w:cstheme="minorHAnsi"/>
+          <w:kern w:val="0"/>
+          <w:sz w:val="20"/>
+          <w:szCs w:val="20"/>
+          <w:lang w:eastAsia="el-GR"/>
+          <w14:ligatures w14:val="none"/>
+        </w:rPr>
+      </w:pPr>
+      <w:r>
+        <w:rPr>
+          <w:rFonts w:eastAsia="Times New Roman" w:cstheme="minorHAnsi"/>
+          <w:b/>
+          <w:bCs/>
+          <w:kern w:val="0"/>
+          <w:sz w:val="20"/>
+          <w:szCs w:val="20"/>
+          <w:lang w:eastAsia="el-GR"/>
+          <w14:ligatures w14:val="none"/>
+        </w:rPr>
+        <w:t xml:space="preserve">Ασφάλεια: </w:t>
+      </w:r>
+      <w:r>
+        <w:rPr>
+          <w:rFonts w:eastAsia="Times New Roman" w:cstheme="minorHAnsi"/>
+          <w:kern w:val="0"/>
+          <w:sz w:val="20"/>
+          <w:szCs w:val="20"/>
+          <w:lang w:eastAsia="el-GR"/>
+          <w14:ligatures w14:val="none"/>
+        </w:rPr>
+        <w:t xml:space="preserve">Πληροφορίες σχετικά με τη χρήση των συστημάτων ασφαλείας, όπως οι αερόσακοι, </w:t>
+      </w:r>
+      <w:r>
+        <w:rPr>
+          <w:rFonts w:eastAsia="Times New Roman" w:cstheme="minorHAnsi"/>
+          <w:kern w:val="0"/>
+          <w:sz w:val="20"/>
+          <w:szCs w:val="20"/>
+          <w:lang w:eastAsia="el-GR"/>
+          <w14:ligatures w14:val="none"/>
+        </w:rPr>
+        <w:t xml:space="preserve">τα φρένα και το </w:t>
+      </w:r>
+      <w:r>
+        <w:rPr>
+          <w:rFonts w:eastAsia="Times New Roman" w:cstheme="minorHAnsi"/>
+          <w:kern w:val="0"/>
+          <w:sz w:val="20"/>
+          <w:szCs w:val="20"/>
+          <w:lang w:val="en-US" w:eastAsia="el-GR"/>
+          <w14:ligatures w14:val="none"/>
+        </w:rPr>
+        <w:t>ABS</w:t>
+      </w:r>
+      <w:r>
+        <w:rPr>
+          <w:rFonts w:eastAsia="Times New Roman" w:cstheme="minorHAnsi"/>
+          <w:kern w:val="0"/>
+          <w:sz w:val="20"/>
+          <w:szCs w:val="20"/>
+          <w:lang w:eastAsia="el-GR"/>
+          <w14:ligatures w14:val="none"/>
+        </w:rPr>
+        <w:t>.</w:t>
+      </w:r>
+    </w:p>
+    <w:p>
+      <w:pPr>
+        <w:pStyle w:val="a8"/>
+      </w:pPr>
     </w:p>
   </w:footnote>
 </w:footnotes>
@@ -5994,6 +7173,127 @@
     </w:lvl>
   </w:abstractNum>
   <w:abstractNum w:abstractNumId="1" w15:restartNumberingAfterBreak="0">
+    <w:nsid w:val="0DDE4031"/>
+    <w:multiLevelType w:val="multilevel"/>
+    <w:tmpl w:val="8A8245DC"/>
+    <w:lvl w:ilvl="0">
+      <w:start w:val="1"/>
+      <w:numFmt w:val="decimal"/>
+      <w:lvlText w:val="%1."/>
+      <w:lvlJc w:val="left"/>
+      <w:pPr>
+        <w:tabs>
+          <w:tab w:val="num" w:pos="360"/>
+        </w:tabs>
+        <w:ind w:left="360" w:hanging="360"/>
+      </w:pPr>
+      <w:rPr>
+        <w:b/>
+        <w:bCs/>
+      </w:rPr>
+    </w:lvl>
+    <w:lvl w:ilvl="1">
+      <w:start w:val="1"/>
+      <w:numFmt w:val="bullet"/>
+      <w:lvlText w:val="o"/>
+      <w:lvlJc w:val="left"/>
+      <w:pPr>
+        <w:tabs>
+          <w:tab w:val="num" w:pos="1080"/>
+        </w:tabs>
+        <w:ind w:left="1080" w:hanging="360"/>
+      </w:pPr>
+      <w:rPr>
+        <w:rFonts w:ascii="Courier New" w:hAnsi="Courier New" w:hint="default"/>
+        <w:sz w:val="20"/>
+      </w:rPr>
+    </w:lvl>
+    <w:lvl w:ilvl="2" w:tentative="1">
+      <w:start w:val="1"/>
+      <w:numFmt w:val="decimal"/>
+      <w:lvlText w:val="%3."/>
+      <w:lvlJc w:val="left"/>
+      <w:pPr>
+        <w:tabs>
+          <w:tab w:val="num" w:pos="1800"/>
+        </w:tabs>
+        <w:ind w:left="1800" w:hanging="360"/>
+      </w:pPr>
+    </w:lvl>
+    <w:lvl w:ilvl="3" w:tentative="1">
+      <w:start w:val="1"/>
+      <w:numFmt w:val="decimal"/>
+      <w:lvlText w:val="%4."/>
+      <w:lvlJc w:val="left"/>
+      <w:pPr>
+        <w:tabs>
+          <w:tab w:val="num" w:pos="2520"/>
+        </w:tabs>
+        <w:ind w:left="2520" w:hanging="360"/>
+      </w:pPr>
+    </w:lvl>
+    <w:lvl w:ilvl="4" w:tentative="1">
+      <w:start w:val="1"/>
+      <w:numFmt w:val="decimal"/>
+      <w:lvlText w:val="%5."/>
+      <w:lvlJc w:val="left"/>
+      <w:pPr>
+        <w:tabs>
+          <w:tab w:val="num" w:pos="3240"/>
+        </w:tabs>
+        <w:ind w:left="3240" w:hanging="360"/>
+      </w:pPr>
+    </w:lvl>
+    <w:lvl w:ilvl="5" w:tentative="1">
+      <w:start w:val="1"/>
+      <w:numFmt w:val="decimal"/>
+      <w:lvlText w:val="%6."/>
+      <w:lvlJc w:val="left"/>
+      <w:pPr>
+        <w:tabs>
+          <w:tab w:val="num" w:pos="3960"/>
+        </w:tabs>
+        <w:ind w:left="3960" w:hanging="360"/>
+      </w:pPr>
+    </w:lvl>
+    <w:lvl w:ilvl="6" w:tentative="1">
+      <w:start w:val="1"/>
+      <w:numFmt w:val="decimal"/>
+      <w:lvlText w:val="%7."/>
+      <w:lvlJc w:val="left"/>
+      <w:pPr>
+        <w:tabs>
+          <w:tab w:val="num" w:pos="4680"/>
+        </w:tabs>
+        <w:ind w:left="4680" w:hanging="360"/>
+      </w:pPr>
+    </w:lvl>
+    <w:lvl w:ilvl="7" w:tentative="1">
+      <w:start w:val="1"/>
+      <w:numFmt w:val="decimal"/>
+      <w:lvlText w:val="%8."/>
+      <w:lvlJc w:val="left"/>
+      <w:pPr>
+        <w:tabs>
+          <w:tab w:val="num" w:pos="5400"/>
+        </w:tabs>
+        <w:ind w:left="5400" w:hanging="360"/>
+      </w:pPr>
+    </w:lvl>
+    <w:lvl w:ilvl="8" w:tentative="1">
+      <w:start w:val="1"/>
+      <w:numFmt w:val="decimal"/>
+      <w:lvlText w:val="%9."/>
+      <w:lvlJc w:val="left"/>
+      <w:pPr>
+        <w:tabs>
+          <w:tab w:val="num" w:pos="6120"/>
+        </w:tabs>
+        <w:ind w:left="6120" w:hanging="360"/>
+      </w:pPr>
+    </w:lvl>
+  </w:abstractNum>
+  <w:abstractNum w:abstractNumId="2" w15:restartNumberingAfterBreak="0">
     <w:nsid w:val="14913102"/>
     <w:multiLevelType w:val="multilevel"/>
     <w:tmpl w:val="BEE6EE06"/>
@@ -6106,7 +7406,120 @@
       </w:rPr>
     </w:lvl>
   </w:abstractNum>
-  <w:abstractNum w:abstractNumId="2" w15:restartNumberingAfterBreak="0">
+  <w:abstractNum w:abstractNumId="3" w15:restartNumberingAfterBreak="0">
+    <w:nsid w:val="1601599B"/>
+    <w:multiLevelType w:val="multilevel"/>
+    <w:tmpl w:val="C8366632"/>
+    <w:lvl w:ilvl="0">
+      <w:start w:val="1"/>
+      <w:numFmt w:val="decimal"/>
+      <w:lvlText w:val="%1."/>
+      <w:lvlJc w:val="left"/>
+      <w:pPr>
+        <w:tabs>
+          <w:tab w:val="num" w:pos="720"/>
+        </w:tabs>
+        <w:ind w:left="720" w:hanging="360"/>
+      </w:pPr>
+    </w:lvl>
+    <w:lvl w:ilvl="1" w:tentative="1">
+      <w:start w:val="1"/>
+      <w:numFmt w:val="decimal"/>
+      <w:lvlText w:val="%2."/>
+      <w:lvlJc w:val="left"/>
+      <w:pPr>
+        <w:tabs>
+          <w:tab w:val="num" w:pos="1440"/>
+        </w:tabs>
+        <w:ind w:left="1440" w:hanging="360"/>
+      </w:pPr>
+    </w:lvl>
+    <w:lvl w:ilvl="2" w:tentative="1">
+      <w:start w:val="1"/>
+      <w:numFmt w:val="decimal"/>
+      <w:lvlText w:val="%3."/>
+      <w:lvlJc w:val="left"/>
+      <w:pPr>
+        <w:tabs>
+          <w:tab w:val="num" w:pos="2160"/>
+        </w:tabs>
+        <w:ind w:left="2160" w:hanging="360"/>
+      </w:pPr>
+    </w:lvl>
+    <w:lvl w:ilvl="3" w:tentative="1">
+      <w:start w:val="1"/>
+      <w:numFmt w:val="decimal"/>
+      <w:lvlText w:val="%4."/>
+      <w:lvlJc w:val="left"/>
+      <w:pPr>
+        <w:tabs>
+          <w:tab w:val="num" w:pos="2880"/>
+        </w:tabs>
+        <w:ind w:left="2880" w:hanging="360"/>
+      </w:pPr>
+    </w:lvl>
+    <w:lvl w:ilvl="4" w:tentative="1">
+      <w:start w:val="1"/>
+      <w:numFmt w:val="decimal"/>
+      <w:lvlText w:val="%5."/>
+      <w:lvlJc w:val="left"/>
+      <w:pPr>
+        <w:tabs>
+          <w:tab w:val="num" w:pos="3600"/>
+        </w:tabs>
+        <w:ind w:left="3600" w:hanging="360"/>
+      </w:pPr>
+    </w:lvl>
+    <w:lvl w:ilvl="5" w:tentative="1">
+      <w:start w:val="1"/>
+      <w:numFmt w:val="decimal"/>
+      <w:lvlText w:val="%6."/>
+      <w:lvlJc w:val="left"/>
+      <w:pPr>
+        <w:tabs>
+          <w:tab w:val="num" w:pos="4320"/>
+        </w:tabs>
+        <w:ind w:left="4320" w:hanging="360"/>
+      </w:pPr>
+    </w:lvl>
+    <w:lvl w:ilvl="6" w:tentative="1">
+      <w:start w:val="1"/>
+      <w:numFmt w:val="decimal"/>
+      <w:lvlText w:val="%7."/>
+      <w:lvlJc w:val="left"/>
+      <w:pPr>
+        <w:tabs>
+          <w:tab w:val="num" w:pos="5040"/>
+        </w:tabs>
+        <w:ind w:left="5040" w:hanging="360"/>
+      </w:pPr>
+    </w:lvl>
+    <w:lvl w:ilvl="7" w:tentative="1">
+      <w:start w:val="1"/>
+      <w:numFmt w:val="decimal"/>
+      <w:lvlText w:val="%8."/>
+      <w:lvlJc w:val="left"/>
+      <w:pPr>
+        <w:tabs>
+          <w:tab w:val="num" w:pos="5760"/>
+        </w:tabs>
+        <w:ind w:left="5760" w:hanging="360"/>
+      </w:pPr>
+    </w:lvl>
+    <w:lvl w:ilvl="8" w:tentative="1">
+      <w:start w:val="1"/>
+      <w:numFmt w:val="decimal"/>
+      <w:lvlText w:val="%9."/>
+      <w:lvlJc w:val="left"/>
+      <w:pPr>
+        <w:tabs>
+          <w:tab w:val="num" w:pos="6480"/>
+        </w:tabs>
+        <w:ind w:left="6480" w:hanging="360"/>
+      </w:pPr>
+    </w:lvl>
+  </w:abstractNum>
+  <w:abstractNum w:abstractNumId="4" w15:restartNumberingAfterBreak="0">
     <w:nsid w:val="1D6D0F69"/>
     <w:multiLevelType w:val="multilevel"/>
     <w:tmpl w:val="A254125A"/>
@@ -6219,7 +7632,7 @@
       </w:pPr>
     </w:lvl>
   </w:abstractNum>
-  <w:abstractNum w:abstractNumId="3" w15:restartNumberingAfterBreak="0">
+  <w:abstractNum w:abstractNumId="5" w15:restartNumberingAfterBreak="0">
     <w:nsid w:val="203D6D01"/>
     <w:multiLevelType w:val="multilevel"/>
     <w:tmpl w:val="1A5E0838"/>
@@ -6332,7 +7745,7 @@
       </w:rPr>
     </w:lvl>
   </w:abstractNum>
-  <w:abstractNum w:abstractNumId="4" w15:restartNumberingAfterBreak="0">
+  <w:abstractNum w:abstractNumId="6" w15:restartNumberingAfterBreak="0">
     <w:nsid w:val="20620BDD"/>
     <w:multiLevelType w:val="hybridMultilevel"/>
     <w:tmpl w:val="0748A72C"/>
@@ -6445,7 +7858,7 @@
       </w:rPr>
     </w:lvl>
   </w:abstractNum>
-  <w:abstractNum w:abstractNumId="5" w15:restartNumberingAfterBreak="0">
+  <w:abstractNum w:abstractNumId="7" w15:restartNumberingAfterBreak="0">
     <w:nsid w:val="303C1C8F"/>
     <w:multiLevelType w:val="multilevel"/>
     <w:tmpl w:val="229C4282"/>
@@ -6560,7 +7973,7 @@
       </w:rPr>
     </w:lvl>
   </w:abstractNum>
-  <w:abstractNum w:abstractNumId="6" w15:restartNumberingAfterBreak="0">
+  <w:abstractNum w:abstractNumId="8" w15:restartNumberingAfterBreak="0">
     <w:nsid w:val="32A40BEB"/>
     <w:multiLevelType w:val="hybridMultilevel"/>
     <w:tmpl w:val="ADD2CE26"/>
@@ -6653,7 +8066,7 @@
       </w:pPr>
     </w:lvl>
   </w:abstractNum>
-  <w:abstractNum w:abstractNumId="7" w15:restartNumberingAfterBreak="0">
+  <w:abstractNum w:abstractNumId="9" w15:restartNumberingAfterBreak="0">
     <w:nsid w:val="35F82E28"/>
     <w:multiLevelType w:val="multilevel"/>
     <w:tmpl w:val="EDC2DC4C"/>
@@ -6770,7 +8183,7 @@
       </w:pPr>
     </w:lvl>
   </w:abstractNum>
-  <w:abstractNum w:abstractNumId="8" w15:restartNumberingAfterBreak="0">
+  <w:abstractNum w:abstractNumId="10" w15:restartNumberingAfterBreak="0">
     <w:nsid w:val="3C9B38A3"/>
     <w:multiLevelType w:val="multilevel"/>
     <w:tmpl w:val="B3B49098"/>
@@ -6883,7 +8296,7 @@
       </w:rPr>
     </w:lvl>
   </w:abstractNum>
-  <w:abstractNum w:abstractNumId="9" w15:restartNumberingAfterBreak="0">
+  <w:abstractNum w:abstractNumId="11" w15:restartNumberingAfterBreak="0">
     <w:nsid w:val="3CCD3A61"/>
     <w:multiLevelType w:val="multilevel"/>
     <w:tmpl w:val="C0F89DFA"/>
@@ -7010,7 +8423,7 @@
       </w:rPr>
     </w:lvl>
   </w:abstractNum>
-  <w:abstractNum w:abstractNumId="10" w15:restartNumberingAfterBreak="0">
+  <w:abstractNum w:abstractNumId="12" w15:restartNumberingAfterBreak="0">
     <w:nsid w:val="404C6882"/>
     <w:multiLevelType w:val="multilevel"/>
     <w:tmpl w:val="2C980CDA"/>
@@ -7123,7 +8536,7 @@
       </w:pPr>
     </w:lvl>
   </w:abstractNum>
-  <w:abstractNum w:abstractNumId="11" w15:restartNumberingAfterBreak="0">
+  <w:abstractNum w:abstractNumId="13" w15:restartNumberingAfterBreak="0">
     <w:nsid w:val="4C0A5CA6"/>
     <w:multiLevelType w:val="multilevel"/>
     <w:tmpl w:val="244A6CC0"/>
@@ -7242,7 +8655,7 @@
       </w:pPr>
     </w:lvl>
   </w:abstractNum>
-  <w:abstractNum w:abstractNumId="12" w15:restartNumberingAfterBreak="0">
+  <w:abstractNum w:abstractNumId="14" w15:restartNumberingAfterBreak="0">
     <w:nsid w:val="4CE65B58"/>
     <w:multiLevelType w:val="hybridMultilevel"/>
     <w:tmpl w:val="0360F75C"/>
@@ -7331,7 +8744,7 @@
       </w:pPr>
     </w:lvl>
   </w:abstractNum>
-  <w:abstractNum w:abstractNumId="13" w15:restartNumberingAfterBreak="0">
+  <w:abstractNum w:abstractNumId="15" w15:restartNumberingAfterBreak="0">
     <w:nsid w:val="4D021CE1"/>
     <w:multiLevelType w:val="multilevel"/>
     <w:tmpl w:val="229C4282"/>
@@ -7446,7 +8859,7 @@
       </w:rPr>
     </w:lvl>
   </w:abstractNum>
-  <w:abstractNum w:abstractNumId="14" w15:restartNumberingAfterBreak="0">
+  <w:abstractNum w:abstractNumId="16" w15:restartNumberingAfterBreak="0">
     <w:nsid w:val="50FA4542"/>
     <w:multiLevelType w:val="hybridMultilevel"/>
     <w:tmpl w:val="DD0CD3A6"/>
@@ -7535,7 +8948,7 @@
       </w:pPr>
     </w:lvl>
   </w:abstractNum>
-  <w:abstractNum w:abstractNumId="15" w15:restartNumberingAfterBreak="0">
+  <w:abstractNum w:abstractNumId="17" w15:restartNumberingAfterBreak="0">
     <w:nsid w:val="51FC759D"/>
     <w:multiLevelType w:val="hybridMultilevel"/>
     <w:tmpl w:val="9678FDEA"/>
@@ -7626,7 +9039,7 @@
       </w:pPr>
     </w:lvl>
   </w:abstractNum>
-  <w:abstractNum w:abstractNumId="16" w15:restartNumberingAfterBreak="0">
+  <w:abstractNum w:abstractNumId="18" w15:restartNumberingAfterBreak="0">
     <w:nsid w:val="6643722D"/>
     <w:multiLevelType w:val="multilevel"/>
     <w:tmpl w:val="229C4282"/>
@@ -7741,7 +9154,7 @@
       </w:rPr>
     </w:lvl>
   </w:abstractNum>
-  <w:abstractNum w:abstractNumId="17" w15:restartNumberingAfterBreak="0">
+  <w:abstractNum w:abstractNumId="19" w15:restartNumberingAfterBreak="0">
     <w:nsid w:val="666879FB"/>
     <w:multiLevelType w:val="hybridMultilevel"/>
     <w:tmpl w:val="61B8543A"/>
@@ -7832,7 +9245,7 @@
       </w:pPr>
     </w:lvl>
   </w:abstractNum>
-  <w:abstractNum w:abstractNumId="18" w15:restartNumberingAfterBreak="0">
+  <w:abstractNum w:abstractNumId="20" w15:restartNumberingAfterBreak="0">
     <w:nsid w:val="68B819BF"/>
     <w:multiLevelType w:val="multilevel"/>
     <w:tmpl w:val="D944B7A4"/>
@@ -7945,7 +9358,7 @@
       </w:rPr>
     </w:lvl>
   </w:abstractNum>
-  <w:abstractNum w:abstractNumId="19" w15:restartNumberingAfterBreak="0">
+  <w:abstractNum w:abstractNumId="21" w15:restartNumberingAfterBreak="0">
     <w:nsid w:val="6E630E7A"/>
     <w:multiLevelType w:val="multilevel"/>
     <w:tmpl w:val="2E78358C"/>
@@ -8067,7 +9480,7 @@
       </w:rPr>
     </w:lvl>
   </w:abstractNum>
-  <w:abstractNum w:abstractNumId="20" w15:restartNumberingAfterBreak="0">
+  <w:abstractNum w:abstractNumId="22" w15:restartNumberingAfterBreak="0">
     <w:nsid w:val="6F211D37"/>
     <w:multiLevelType w:val="multilevel"/>
     <w:tmpl w:val="FBF6AF38"/>
@@ -8180,7 +9593,7 @@
       </w:pPr>
     </w:lvl>
   </w:abstractNum>
-  <w:abstractNum w:abstractNumId="21" w15:restartNumberingAfterBreak="0">
+  <w:abstractNum w:abstractNumId="23" w15:restartNumberingAfterBreak="0">
     <w:nsid w:val="705D6325"/>
     <w:multiLevelType w:val="hybridMultilevel"/>
     <w:tmpl w:val="F648D8D2"/>
@@ -8271,7 +9684,7 @@
       </w:pPr>
     </w:lvl>
   </w:abstractNum>
-  <w:abstractNum w:abstractNumId="22" w15:restartNumberingAfterBreak="0">
+  <w:abstractNum w:abstractNumId="24" w15:restartNumberingAfterBreak="0">
     <w:nsid w:val="749417F7"/>
     <w:multiLevelType w:val="hybridMultilevel"/>
     <w:tmpl w:val="4532E670"/>
@@ -8357,7 +9770,7 @@
       </w:pPr>
     </w:lvl>
   </w:abstractNum>
-  <w:abstractNum w:abstractNumId="23" w15:restartNumberingAfterBreak="0">
+  <w:abstractNum w:abstractNumId="25" w15:restartNumberingAfterBreak="0">
     <w:nsid w:val="75AB0172"/>
     <w:multiLevelType w:val="multilevel"/>
     <w:tmpl w:val="2CD40CEC"/>
@@ -8470,77 +9883,199 @@
       </w:pPr>
     </w:lvl>
   </w:abstractNum>
+  <w:abstractNum w:abstractNumId="26" w15:restartNumberingAfterBreak="0">
+    <w:nsid w:val="7D9F0EE5"/>
+    <w:multiLevelType w:val="multilevel"/>
+    <w:tmpl w:val="4168B444"/>
+    <w:lvl w:ilvl="0">
+      <w:start w:val="1"/>
+      <w:numFmt w:val="decimal"/>
+      <w:lvlText w:val="%1."/>
+      <w:lvlJc w:val="left"/>
+      <w:pPr>
+        <w:tabs>
+          <w:tab w:val="num" w:pos="720"/>
+        </w:tabs>
+        <w:ind w:left="720" w:hanging="360"/>
+      </w:pPr>
+    </w:lvl>
+    <w:lvl w:ilvl="1" w:tentative="1">
+      <w:start w:val="1"/>
+      <w:numFmt w:val="decimal"/>
+      <w:lvlText w:val="%2."/>
+      <w:lvlJc w:val="left"/>
+      <w:pPr>
+        <w:tabs>
+          <w:tab w:val="num" w:pos="1440"/>
+        </w:tabs>
+        <w:ind w:left="1440" w:hanging="360"/>
+      </w:pPr>
+    </w:lvl>
+    <w:lvl w:ilvl="2" w:tentative="1">
+      <w:start w:val="1"/>
+      <w:numFmt w:val="decimal"/>
+      <w:lvlText w:val="%3."/>
+      <w:lvlJc w:val="left"/>
+      <w:pPr>
+        <w:tabs>
+          <w:tab w:val="num" w:pos="2160"/>
+        </w:tabs>
+        <w:ind w:left="2160" w:hanging="360"/>
+      </w:pPr>
+    </w:lvl>
+    <w:lvl w:ilvl="3" w:tentative="1">
+      <w:start w:val="1"/>
+      <w:numFmt w:val="decimal"/>
+      <w:lvlText w:val="%4."/>
+      <w:lvlJc w:val="left"/>
+      <w:pPr>
+        <w:tabs>
+          <w:tab w:val="num" w:pos="2880"/>
+        </w:tabs>
+        <w:ind w:left="2880" w:hanging="360"/>
+      </w:pPr>
+    </w:lvl>
+    <w:lvl w:ilvl="4" w:tentative="1">
+      <w:start w:val="1"/>
+      <w:numFmt w:val="decimal"/>
+      <w:lvlText w:val="%5."/>
+      <w:lvlJc w:val="left"/>
+      <w:pPr>
+        <w:tabs>
+          <w:tab w:val="num" w:pos="3600"/>
+        </w:tabs>
+        <w:ind w:left="3600" w:hanging="360"/>
+      </w:pPr>
+    </w:lvl>
+    <w:lvl w:ilvl="5" w:tentative="1">
+      <w:start w:val="1"/>
+      <w:numFmt w:val="decimal"/>
+      <w:lvlText w:val="%6."/>
+      <w:lvlJc w:val="left"/>
+      <w:pPr>
+        <w:tabs>
+          <w:tab w:val="num" w:pos="4320"/>
+        </w:tabs>
+        <w:ind w:left="4320" w:hanging="360"/>
+      </w:pPr>
+    </w:lvl>
+    <w:lvl w:ilvl="6" w:tentative="1">
+      <w:start w:val="1"/>
+      <w:numFmt w:val="decimal"/>
+      <w:lvlText w:val="%7."/>
+      <w:lvlJc w:val="left"/>
+      <w:pPr>
+        <w:tabs>
+          <w:tab w:val="num" w:pos="5040"/>
+        </w:tabs>
+        <w:ind w:left="5040" w:hanging="360"/>
+      </w:pPr>
+    </w:lvl>
+    <w:lvl w:ilvl="7" w:tentative="1">
+      <w:start w:val="1"/>
+      <w:numFmt w:val="decimal"/>
+      <w:lvlText w:val="%8."/>
+      <w:lvlJc w:val="left"/>
+      <w:pPr>
+        <w:tabs>
+          <w:tab w:val="num" w:pos="5760"/>
+        </w:tabs>
+        <w:ind w:left="5760" w:hanging="360"/>
+      </w:pPr>
+    </w:lvl>
+    <w:lvl w:ilvl="8" w:tentative="1">
+      <w:start w:val="1"/>
+      <w:numFmt w:val="decimal"/>
+      <w:lvlText w:val="%9."/>
+      <w:lvlJc w:val="left"/>
+      <w:pPr>
+        <w:tabs>
+          <w:tab w:val="num" w:pos="6480"/>
+        </w:tabs>
+        <w:ind w:left="6480" w:hanging="360"/>
+      </w:pPr>
+    </w:lvl>
+  </w:abstractNum>
   <w:num w:numId="1" w16cid:durableId="1450319723">
-    <w:abstractNumId w:val="12"/>
+    <w:abstractNumId w:val="14"/>
   </w:num>
   <w:num w:numId="2" w16cid:durableId="1647540124">
-    <w:abstractNumId w:val="14"/>
+    <w:abstractNumId w:val="16"/>
   </w:num>
   <w:num w:numId="3" w16cid:durableId="316034318">
+    <w:abstractNumId w:val="19"/>
+  </w:num>
+  <w:num w:numId="4" w16cid:durableId="1364287333">
+    <w:abstractNumId w:val="23"/>
+  </w:num>
+  <w:num w:numId="5" w16cid:durableId="2001690503">
+    <w:abstractNumId w:val="11"/>
+  </w:num>
+  <w:num w:numId="6" w16cid:durableId="713037959">
+    <w:abstractNumId w:val="8"/>
+  </w:num>
+  <w:num w:numId="7" w16cid:durableId="1814449785">
     <w:abstractNumId w:val="17"/>
   </w:num>
-  <w:num w:numId="4" w16cid:durableId="1364287333">
-    <w:abstractNumId w:val="21"/>
+  <w:num w:numId="8" w16cid:durableId="1695108006">
+    <w:abstractNumId w:val="22"/>
   </w:num>
-  <w:num w:numId="5" w16cid:durableId="2001690503">
+  <w:num w:numId="9" w16cid:durableId="85003519">
+    <w:abstractNumId w:val="4"/>
+  </w:num>
+  <w:num w:numId="10" w16cid:durableId="1118598939">
     <w:abstractNumId w:val="9"/>
   </w:num>
-  <w:num w:numId="6" w16cid:durableId="713037959">
-    <w:abstractNumId w:val="6"/>
-  </w:num>
-  <w:num w:numId="7" w16cid:durableId="1814449785">
-    <w:abstractNumId w:val="15"/>
-  </w:num>
-  <w:num w:numId="8" w16cid:durableId="1695108006">
-    <w:abstractNumId w:val="20"/>
-  </w:num>
-  <w:num w:numId="9" w16cid:durableId="85003519">
-    <w:abstractNumId w:val="2"/>
-  </w:num>
-  <w:num w:numId="10" w16cid:durableId="1118598939">
-    <w:abstractNumId w:val="7"/>
-  </w:num>
   <w:num w:numId="11" w16cid:durableId="305865612">
-    <w:abstractNumId w:val="22"/>
+    <w:abstractNumId w:val="24"/>
   </w:num>
   <w:num w:numId="12" w16cid:durableId="1088117587">
     <w:abstractNumId w:val="0"/>
   </w:num>
   <w:num w:numId="13" w16cid:durableId="91703752">
-    <w:abstractNumId w:val="8"/>
+    <w:abstractNumId w:val="10"/>
   </w:num>
   <w:num w:numId="14" w16cid:durableId="1175802886">
-    <w:abstractNumId w:val="4"/>
+    <w:abstractNumId w:val="6"/>
   </w:num>
   <w:num w:numId="15" w16cid:durableId="775489446">
-    <w:abstractNumId w:val="16"/>
+    <w:abstractNumId w:val="18"/>
   </w:num>
   <w:num w:numId="16" w16cid:durableId="395014470">
+    <w:abstractNumId w:val="15"/>
+  </w:num>
+  <w:num w:numId="17" w16cid:durableId="351077560">
+    <w:abstractNumId w:val="7"/>
+  </w:num>
+  <w:num w:numId="18" w16cid:durableId="249509808">
     <w:abstractNumId w:val="13"/>
   </w:num>
-  <w:num w:numId="17" w16cid:durableId="351077560">
+  <w:num w:numId="19" w16cid:durableId="1442990303">
+    <w:abstractNumId w:val="12"/>
+  </w:num>
+  <w:num w:numId="20" w16cid:durableId="1131552594">
+    <w:abstractNumId w:val="20"/>
+  </w:num>
+  <w:num w:numId="21" w16cid:durableId="1968391259">
+    <w:abstractNumId w:val="2"/>
+  </w:num>
+  <w:num w:numId="22" w16cid:durableId="1520510058">
+    <w:abstractNumId w:val="21"/>
+  </w:num>
+  <w:num w:numId="23" w16cid:durableId="1484198193">
+    <w:abstractNumId w:val="25"/>
+  </w:num>
+  <w:num w:numId="24" w16cid:durableId="1376152860">
     <w:abstractNumId w:val="5"/>
   </w:num>
-  <w:num w:numId="18" w16cid:durableId="249509808">
-    <w:abstractNumId w:val="11"/>
-  </w:num>
-  <w:num w:numId="19" w16cid:durableId="1442990303">
-    <w:abstractNumId w:val="10"/>
-  </w:num>
-  <w:num w:numId="20" w16cid:durableId="1131552594">
-    <w:abstractNumId w:val="18"/>
-  </w:num>
-  <w:num w:numId="21" w16cid:durableId="1968391259">
+  <w:num w:numId="25" w16cid:durableId="359673802">
     <w:abstractNumId w:val="1"/>
   </w:num>
-  <w:num w:numId="22" w16cid:durableId="1520510058">
-    <w:abstractNumId w:val="19"/>
+  <w:num w:numId="26" w16cid:durableId="772629980">
+    <w:abstractNumId w:val="3"/>
   </w:num>
-  <w:num w:numId="23" w16cid:durableId="1484198193">
-    <w:abstractNumId w:val="23"/>
-  </w:num>
-  <w:num w:numId="24" w16cid:durableId="1376152860">
-    <w:abstractNumId w:val="3"/>
+  <w:num w:numId="27" w16cid:durableId="868032485">
+    <w:abstractNumId w:val="26"/>
   </w:num>
 </w:numbering>
 </file>
@@ -9146,6 +10681,42 @@
       <w:color w:val="2F5496" w:themeColor="accent1" w:themeShade="BF"/>
     </w:rPr>
   </w:style>
+  <w:style w:type="paragraph" w:styleId="a8">
+    <w:name w:val="footnote text"/>
+    <w:basedOn w:val="a"/>
+    <w:link w:val="Char1"/>
+    <w:uiPriority w:val="99"/>
+    <w:semiHidden/>
+    <w:unhideWhenUsed/>
+    <w:rsid w:val="0008054D"/>
+    <w:rPr>
+      <w:sz w:val="20"/>
+      <w:szCs w:val="20"/>
+    </w:rPr>
+  </w:style>
+  <w:style w:type="character" w:customStyle="1" w:styleId="Char1">
+    <w:name w:val="Κείμενο υποσημείωσης Char"/>
+    <w:basedOn w:val="a0"/>
+    <w:link w:val="a8"/>
+    <w:uiPriority w:val="99"/>
+    <w:semiHidden/>
+    <w:rsid w:val="0008054D"/>
+    <w:rPr>
+      <w:sz w:val="20"/>
+      <w:szCs w:val="20"/>
+    </w:rPr>
+  </w:style>
+  <w:style w:type="character" w:styleId="a9">
+    <w:name w:val="footnote reference"/>
+    <w:basedOn w:val="a0"/>
+    <w:uiPriority w:val="99"/>
+    <w:semiHidden/>
+    <w:unhideWhenUsed/>
+    <w:rsid w:val="0008054D"/>
+    <w:rPr>
+      <w:vertAlign w:val="superscript"/>
+    </w:rPr>
+  </w:style>
 </w:styles>
 </file>
 

--- a/Use Cases v0.1.docx
+++ b/Use Cases v0.1.docx
@@ -546,20 +546,76 @@
         <w:t xml:space="preserve">Use Case 5: </w:t>
       </w:r>
       <w:r>
-        <w:t xml:space="preserve">Ανανέωση </w:t>
-      </w:r>
-      <w:proofErr w:type="gramStart"/>
-      <w:r>
-        <w:t>Μίσθωσης</w:t>
-      </w:r>
-      <w:proofErr w:type="gramEnd"/>
+        <w:t>Ανανέωση Μίσθωσης</w:t>
+      </w:r>
+    </w:p>
+    <w:p>
+      <w:pPr>
+        <w:rPr>
+          <w:lang w:val="en-US"/>
+        </w:rPr>
+      </w:pPr>
+    </w:p>
+    <w:p>
+      <w:r>
+        <w:rPr>
+          <w:b/>
+          <w:bCs/>
+          <w:lang w:val="en-US"/>
+        </w:rPr>
+        <w:t>Use</w:t>
+      </w:r>
+      <w:r>
+        <w:rPr>
+          <w:b/>
+          <w:bCs/>
+        </w:rPr>
+        <w:t xml:space="preserve"> </w:t>
+      </w:r>
+      <w:r>
+        <w:rPr>
+          <w:b/>
+          <w:bCs/>
+          <w:lang w:val="en-US"/>
+        </w:rPr>
+        <w:t>Case</w:t>
+      </w:r>
+      <w:r>
+        <w:rPr>
+          <w:b/>
+          <w:bCs/>
+        </w:rPr>
+        <w:t xml:space="preserve"> </w:t>
+      </w:r>
+      <w:r>
+        <w:rPr>
+          <w:b/>
+          <w:bCs/>
+        </w:rPr>
+        <w:t>6</w:t>
+      </w:r>
+      <w:r>
+        <w:rPr>
+          <w:b/>
+          <w:bCs/>
+        </w:rPr>
+        <w:t xml:space="preserve">: </w:t>
+      </w:r>
+      <w:r>
+        <w:t xml:space="preserve">Τεχνική Υποστήριξη - </w:t>
+      </w:r>
+      <w:r>
+        <w:rPr>
+          <w:lang w:val="en-US"/>
+        </w:rPr>
+        <w:t>Chatbot</w:t>
+      </w:r>
     </w:p>
     <w:p>
       <w:pPr>
         <w:rPr>
           <w:sz w:val="32"/>
           <w:szCs w:val="32"/>
-          <w:lang w:val="en-US"/>
         </w:rPr>
       </w:pPr>
     </w:p>
@@ -568,7 +624,6 @@
         <w:rPr>
           <w:sz w:val="32"/>
           <w:szCs w:val="32"/>
-          <w:lang w:val="en-US"/>
         </w:rPr>
       </w:pPr>
     </w:p>
@@ -577,7 +632,6 @@
         <w:rPr>
           <w:sz w:val="32"/>
           <w:szCs w:val="32"/>
-          <w:lang w:val="en-US"/>
         </w:rPr>
       </w:pPr>
     </w:p>
@@ -586,7 +640,6 @@
         <w:rPr>
           <w:sz w:val="32"/>
           <w:szCs w:val="32"/>
-          <w:lang w:val="en-US"/>
         </w:rPr>
       </w:pPr>
     </w:p>
@@ -595,7 +648,6 @@
         <w:rPr>
           <w:sz w:val="32"/>
           <w:szCs w:val="32"/>
-          <w:lang w:val="en-US"/>
         </w:rPr>
       </w:pPr>
     </w:p>
@@ -604,7 +656,6 @@
         <w:rPr>
           <w:sz w:val="32"/>
           <w:szCs w:val="32"/>
-          <w:lang w:val="en-US"/>
         </w:rPr>
       </w:pPr>
     </w:p>
@@ -613,7 +664,6 @@
         <w:rPr>
           <w:sz w:val="32"/>
           <w:szCs w:val="32"/>
-          <w:lang w:val="en-US"/>
         </w:rPr>
       </w:pPr>
     </w:p>
@@ -622,7 +672,6 @@
         <w:rPr>
           <w:sz w:val="32"/>
           <w:szCs w:val="32"/>
-          <w:lang w:val="en-US"/>
         </w:rPr>
       </w:pPr>
     </w:p>
@@ -631,7 +680,6 @@
         <w:rPr>
           <w:sz w:val="32"/>
           <w:szCs w:val="32"/>
-          <w:lang w:val="en-US"/>
         </w:rPr>
       </w:pPr>
     </w:p>
@@ -640,7 +688,6 @@
         <w:rPr>
           <w:sz w:val="32"/>
           <w:szCs w:val="32"/>
-          <w:lang w:val="en-US"/>
         </w:rPr>
       </w:pPr>
     </w:p>
@@ -649,7 +696,6 @@
         <w:rPr>
           <w:sz w:val="32"/>
           <w:szCs w:val="32"/>
-          <w:lang w:val="en-US"/>
         </w:rPr>
       </w:pPr>
     </w:p>
@@ -658,7 +704,6 @@
         <w:rPr>
           <w:sz w:val="32"/>
           <w:szCs w:val="32"/>
-          <w:lang w:val="en-US"/>
         </w:rPr>
       </w:pPr>
     </w:p>
@@ -667,7 +712,6 @@
         <w:rPr>
           <w:sz w:val="32"/>
           <w:szCs w:val="32"/>
-          <w:lang w:val="en-US"/>
         </w:rPr>
       </w:pPr>
     </w:p>
@@ -676,7 +720,6 @@
         <w:rPr>
           <w:sz w:val="32"/>
           <w:szCs w:val="32"/>
-          <w:lang w:val="en-US"/>
         </w:rPr>
       </w:pPr>
     </w:p>
@@ -685,7 +728,6 @@
         <w:rPr>
           <w:sz w:val="32"/>
           <w:szCs w:val="32"/>
-          <w:lang w:val="en-US"/>
         </w:rPr>
       </w:pPr>
     </w:p>
@@ -694,7 +736,6 @@
         <w:rPr>
           <w:sz w:val="32"/>
           <w:szCs w:val="32"/>
-          <w:lang w:val="en-US"/>
         </w:rPr>
       </w:pPr>
     </w:p>
@@ -703,7 +744,6 @@
         <w:rPr>
           <w:sz w:val="32"/>
           <w:szCs w:val="32"/>
-          <w:lang w:val="en-US"/>
         </w:rPr>
       </w:pPr>
     </w:p>
@@ -712,7 +752,6 @@
         <w:rPr>
           <w:sz w:val="32"/>
           <w:szCs w:val="32"/>
-          <w:lang w:val="en-US"/>
         </w:rPr>
       </w:pPr>
     </w:p>
@@ -721,7 +760,6 @@
         <w:rPr>
           <w:sz w:val="32"/>
           <w:szCs w:val="32"/>
-          <w:lang w:val="en-US"/>
         </w:rPr>
       </w:pPr>
     </w:p>
@@ -730,34 +768,15 @@
         <w:rPr>
           <w:sz w:val="32"/>
           <w:szCs w:val="32"/>
-          <w:lang w:val="en-US"/>
-        </w:rPr>
-      </w:pPr>
-    </w:p>
-    <w:p>
-      <w:pPr>
+        </w:rPr>
+      </w:pPr>
+    </w:p>
+    <w:p>
+      <w:pPr>
+        <w:spacing w:line="360" w:lineRule="auto"/>
         <w:rPr>
           <w:sz w:val="32"/>
           <w:szCs w:val="32"/>
-          <w:lang w:val="en-US"/>
-        </w:rPr>
-      </w:pPr>
-    </w:p>
-    <w:p>
-      <w:pPr>
-        <w:rPr>
-          <w:sz w:val="32"/>
-          <w:szCs w:val="32"/>
-          <w:lang w:val="en-US"/>
-        </w:rPr>
-      </w:pPr>
-    </w:p>
-    <w:p>
-      <w:pPr>
-        <w:rPr>
-          <w:sz w:val="32"/>
-          <w:szCs w:val="32"/>
-          <w:lang w:val="en-US"/>
         </w:rPr>
       </w:pPr>
     </w:p>
@@ -4994,7 +5013,6 @@
         <w:spacing w:before="100" w:beforeAutospacing="1" w:after="100" w:afterAutospacing="1"/>
       </w:pPr>
       <w:r>
-        <w:lastRenderedPageBreak/>
         <w:t xml:space="preserve">Το σύστημα μέσω αλγορίθμου </w:t>
       </w:r>
       <w:r>
@@ -5719,6 +5737,15 @@
         <w:rPr>
           <w:b/>
           <w:bCs/>
+          <w:lang w:val="en-US"/>
+        </w:rPr>
+      </w:pPr>
+    </w:p>
+    <w:p>
+      <w:pPr>
+        <w:rPr>
+          <w:b/>
+          <w:bCs/>
           <w:sz w:val="28"/>
           <w:szCs w:val="28"/>
         </w:rPr>
@@ -6066,7 +6093,13 @@
         <w:t>To</w:t>
       </w:r>
       <w:r>
-        <w:t xml:space="preserve"> σύστημα με βάση την βαθμολογία αυτή υπολογίζει </w:t>
+        <w:t xml:space="preserve"> σύστημα </w:t>
+      </w:r>
+      <w:r>
+        <w:t xml:space="preserve">εάν η βαθμολογία είναι στο επιθυμητό όριο </w:t>
+      </w:r>
+      <w:r>
+        <w:t xml:space="preserve">υπολογίζει </w:t>
       </w:r>
       <w:r>
         <w:t>πακέτα ανανέωσης μίσθωσης</w:t>
@@ -6198,6 +6231,7 @@
         </w:numPr>
       </w:pPr>
       <w:r>
+        <w:lastRenderedPageBreak/>
         <w:t>Ο χρήστης αποδέχεται την ανανέωση μίσθωσης πατώντας το κουμπί «</w:t>
       </w:r>
       <w:r>
@@ -6250,8 +6284,13 @@
         </w:numPr>
       </w:pPr>
       <w:r>
-        <w:lastRenderedPageBreak/>
-        <w:t>Ο χρήστης υπογράφει ψηφιακά το συμφωνητικό.</w:t>
+        <w:t>Ο χρήστης υπογράφει ψηφιακά το συμφωνητικό</w:t>
+      </w:r>
+      <w:r>
+        <w:t xml:space="preserve"> και προχωρά στην πληρωμή</w:t>
+      </w:r>
+      <w:r>
+        <w:t>.</w:t>
       </w:r>
     </w:p>
     <w:p>
@@ -6268,40 +6307,16 @@
         </w:numPr>
       </w:pPr>
       <w:r>
-        <w:t>Το σύστημα επιβεβαιώνει και καταχωρεί την μίσθωση στην Βάση Δεδομένων της εταιρείας</w:t>
-      </w:r>
-      <w:r>
-        <w:t xml:space="preserve">, εμφανίζοντας </w:t>
-      </w:r>
-      <w:r>
-        <w:rPr>
-          <w:lang w:val="en-US"/>
-        </w:rPr>
-        <w:t>popup</w:t>
-      </w:r>
-      <w:r>
-        <w:t xml:space="preserve"> </w:t>
-      </w:r>
-      <w:r>
-        <w:t xml:space="preserve">οθόνη με </w:t>
-      </w:r>
-      <w:r>
-        <w:rPr>
-          <w:lang w:val="en-US"/>
-        </w:rPr>
-        <w:t>Success</w:t>
-      </w:r>
-      <w:r>
-        <w:t xml:space="preserve"> </w:t>
-      </w:r>
-      <w:r>
-        <w:rPr>
-          <w:lang w:val="en-US"/>
-        </w:rPr>
-        <w:t>Message</w:t>
-      </w:r>
-      <w:r>
-        <w:t>.</w:t>
+        <w:rPr>
+          <w:lang w:val="en-US"/>
+        </w:rPr>
+        <w:t>To</w:t>
+      </w:r>
+      <w:r>
+        <w:t xml:space="preserve"> </w:t>
+      </w:r>
+      <w:r>
+        <w:t>σύστημα αναλαμβάνει την διεκπεραίωση της Τραπεζικής Συναλλαγής.</w:t>
       </w:r>
     </w:p>
     <w:p>
@@ -6318,6 +6333,56 @@
         </w:numPr>
       </w:pPr>
       <w:r>
+        <w:t>Το σύστημα επιβεβαιώνει και καταχωρεί την μίσθωση στην Βάση Δεδομένων της εταιρείας</w:t>
+      </w:r>
+      <w:r>
+        <w:t xml:space="preserve">, εμφανίζοντας </w:t>
+      </w:r>
+      <w:r>
+        <w:rPr>
+          <w:lang w:val="en-US"/>
+        </w:rPr>
+        <w:t>popup</w:t>
+      </w:r>
+      <w:r>
+        <w:t xml:space="preserve"> </w:t>
+      </w:r>
+      <w:r>
+        <w:t xml:space="preserve">οθόνη με </w:t>
+      </w:r>
+      <w:r>
+        <w:rPr>
+          <w:lang w:val="en-US"/>
+        </w:rPr>
+        <w:t>Success</w:t>
+      </w:r>
+      <w:r>
+        <w:t xml:space="preserve"> </w:t>
+      </w:r>
+      <w:r>
+        <w:rPr>
+          <w:lang w:val="en-US"/>
+        </w:rPr>
+        <w:t>Message</w:t>
+      </w:r>
+      <w:r>
+        <w:t>.</w:t>
+      </w:r>
+    </w:p>
+    <w:p>
+      <w:pPr>
+        <w:pStyle w:val="a6"/>
+      </w:pPr>
+    </w:p>
+    <w:p>
+      <w:pPr>
+        <w:pStyle w:val="a6"/>
+        <w:numPr>
+          <w:ilvl w:val="0"/>
+          <w:numId w:val="25"/>
+        </w:numPr>
+      </w:pPr>
+      <w:r>
         <w:rPr>
           <w:lang w:val="en-US"/>
         </w:rPr>
@@ -6348,7 +6413,6 @@
     <w:p/>
     <w:p>
       <w:pPr>
-        <w:pStyle w:val="a6"/>
         <w:rPr>
           <w:rFonts w:ascii="Times New Roman" w:eastAsia="Times New Roman" w:hAnsi="Times New Roman" w:cs="Times New Roman"/>
           <w:b/>
@@ -6362,11 +6426,673 @@
     <w:p>
       <w:pPr>
         <w:rPr>
+          <w:b/>
+          <w:bCs/>
+        </w:rPr>
+      </w:pPr>
+      <w:r>
+        <w:rPr>
+          <w:b/>
+          <w:bCs/>
+          <w:lang w:val="en-US"/>
+        </w:rPr>
+        <w:t>Alternative</w:t>
+      </w:r>
+      <w:r>
+        <w:rPr>
+          <w:b/>
+          <w:bCs/>
+        </w:rPr>
+        <w:t xml:space="preserve"> </w:t>
+      </w:r>
+      <w:r>
+        <w:rPr>
+          <w:b/>
+          <w:bCs/>
+          <w:lang w:val="en-US"/>
+        </w:rPr>
+        <w:t>Flow</w:t>
+      </w:r>
+      <w:r>
+        <w:rPr>
+          <w:b/>
+          <w:bCs/>
+        </w:rPr>
+        <w:t xml:space="preserve"> 1 :</w:t>
+      </w:r>
+      <w:r>
+        <w:rPr>
+          <w:b/>
+          <w:bCs/>
+        </w:rPr>
+        <w:t xml:space="preserve"> </w:t>
+      </w:r>
+      <w:r>
+        <w:rPr>
+          <w:b/>
+          <w:bCs/>
+        </w:rPr>
+        <w:t xml:space="preserve">Υψηλή Οδηγική Επικινδυνότητα </w:t>
+      </w:r>
+    </w:p>
+    <w:p>
+      <w:pPr>
+        <w:rPr>
+          <w:b/>
+          <w:bCs/>
+        </w:rPr>
+      </w:pPr>
+    </w:p>
+    <w:p>
+      <w:pPr>
+        <w:pStyle w:val="a6"/>
+        <w:numPr>
+          <w:ilvl w:val="1"/>
+          <w:numId w:val="31"/>
+        </w:numPr>
+        <w:spacing w:before="100" w:beforeAutospacing="1" w:after="100" w:afterAutospacing="1"/>
+        <w:rPr>
+          <w:rFonts w:eastAsia="Times New Roman" w:cstheme="minorHAnsi"/>
+          <w:kern w:val="0"/>
+          <w:lang w:eastAsia="el-GR"/>
+          <w14:ligatures w14:val="none"/>
+        </w:rPr>
+      </w:pPr>
+      <w:r>
+        <w:rPr>
+          <w:rFonts w:eastAsia="Times New Roman" w:cstheme="minorHAnsi"/>
+          <w:kern w:val="0"/>
+          <w:lang w:eastAsia="el-GR"/>
+          <w14:ligatures w14:val="none"/>
+        </w:rPr>
+        <w:t xml:space="preserve">Το σύστημα </w:t>
+      </w:r>
+      <w:r>
+        <w:rPr>
+          <w:rFonts w:eastAsia="Times New Roman" w:cstheme="minorHAnsi"/>
+          <w:kern w:val="0"/>
+          <w:lang w:eastAsia="el-GR"/>
+          <w14:ligatures w14:val="none"/>
+        </w:rPr>
+        <w:t xml:space="preserve">ενημερώνει μέσω </w:t>
+      </w:r>
+      <w:r>
+        <w:rPr>
+          <w:rFonts w:eastAsia="Times New Roman" w:cstheme="minorHAnsi"/>
+          <w:kern w:val="0"/>
+          <w:lang w:val="en-US" w:eastAsia="el-GR"/>
+          <w14:ligatures w14:val="none"/>
+        </w:rPr>
+        <w:t>popup</w:t>
+      </w:r>
+      <w:r>
+        <w:rPr>
+          <w:rFonts w:eastAsia="Times New Roman" w:cstheme="minorHAnsi"/>
+          <w:kern w:val="0"/>
+          <w:lang w:eastAsia="el-GR"/>
+          <w14:ligatures w14:val="none"/>
+        </w:rPr>
+        <w:t xml:space="preserve"> </w:t>
+      </w:r>
+      <w:r>
+        <w:rPr>
+          <w:rFonts w:eastAsia="Times New Roman" w:cstheme="minorHAnsi"/>
+          <w:kern w:val="0"/>
+          <w:lang w:eastAsia="el-GR"/>
+          <w14:ligatures w14:val="none"/>
+        </w:rPr>
+        <w:t xml:space="preserve">μηνύματος για χαμηλή βαθμολογία οδήγησης επισημαίνοντας το αντίκτυπο στο </w:t>
+      </w:r>
+      <w:r>
+        <w:rPr>
+          <w:rFonts w:eastAsia="Times New Roman" w:cstheme="minorHAnsi"/>
+          <w:kern w:val="0"/>
+          <w:lang w:val="en-US" w:eastAsia="el-GR"/>
+          <w14:ligatures w14:val="none"/>
+        </w:rPr>
+        <w:t>Leasing</w:t>
+      </w:r>
+      <w:r>
+        <w:rPr>
+          <w:rFonts w:eastAsia="Times New Roman" w:cstheme="minorHAnsi"/>
+          <w:kern w:val="0"/>
+          <w:lang w:eastAsia="el-GR"/>
+          <w14:ligatures w14:val="none"/>
+        </w:rPr>
+        <w:t xml:space="preserve"> </w:t>
+      </w:r>
+      <w:r>
+        <w:rPr>
+          <w:rFonts w:eastAsia="Times New Roman" w:cstheme="minorHAnsi"/>
+          <w:kern w:val="0"/>
+          <w:lang w:val="en-US" w:eastAsia="el-GR"/>
+          <w14:ligatures w14:val="none"/>
+        </w:rPr>
+        <w:t>Renewal</w:t>
+      </w:r>
+      <w:r>
+        <w:rPr>
+          <w:rFonts w:eastAsia="Times New Roman" w:cstheme="minorHAnsi"/>
+          <w:kern w:val="0"/>
+          <w:lang w:eastAsia="el-GR"/>
+          <w14:ligatures w14:val="none"/>
+        </w:rPr>
+        <w:t>.</w:t>
+      </w:r>
+    </w:p>
+    <w:p>
+      <w:pPr>
+        <w:pStyle w:val="a6"/>
+        <w:spacing w:before="100" w:beforeAutospacing="1" w:after="100" w:afterAutospacing="1"/>
+        <w:ind w:left="380"/>
+        <w:rPr>
+          <w:rFonts w:eastAsia="Times New Roman" w:cstheme="minorHAnsi"/>
+          <w:kern w:val="0"/>
+          <w:lang w:eastAsia="el-GR"/>
+          <w14:ligatures w14:val="none"/>
+        </w:rPr>
+      </w:pPr>
+    </w:p>
+    <w:p>
+      <w:pPr>
+        <w:pStyle w:val="a6"/>
+        <w:numPr>
+          <w:ilvl w:val="1"/>
+          <w:numId w:val="31"/>
+        </w:numPr>
+        <w:spacing w:before="100" w:beforeAutospacing="1" w:after="100" w:afterAutospacing="1"/>
+        <w:rPr>
+          <w:rFonts w:eastAsia="Times New Roman" w:cstheme="minorHAnsi"/>
+          <w:kern w:val="0"/>
+          <w:lang w:eastAsia="el-GR"/>
+          <w14:ligatures w14:val="none"/>
+        </w:rPr>
+      </w:pPr>
+      <w:r>
+        <w:rPr>
+          <w:rFonts w:eastAsia="Times New Roman" w:cstheme="minorHAnsi"/>
+          <w:kern w:val="0"/>
+          <w:lang w:eastAsia="el-GR"/>
+          <w14:ligatures w14:val="none"/>
+        </w:rPr>
+        <w:t xml:space="preserve"> </w:t>
+      </w:r>
+      <w:r>
+        <w:rPr>
+          <w:rFonts w:eastAsia="Times New Roman" w:cstheme="minorHAnsi"/>
+          <w:kern w:val="0"/>
+          <w:lang w:eastAsia="el-GR"/>
+          <w14:ligatures w14:val="none"/>
+        </w:rPr>
+        <w:t>Το σύστημα εμφανίζει την οθόνη «</w:t>
+      </w:r>
+      <w:r>
+        <w:rPr>
+          <w:rFonts w:eastAsia="Times New Roman" w:cstheme="minorHAnsi"/>
+          <w:kern w:val="0"/>
+          <w:lang w:val="en-US" w:eastAsia="el-GR"/>
+          <w14:ligatures w14:val="none"/>
+        </w:rPr>
+        <w:t>Report</w:t>
+      </w:r>
+      <w:r>
+        <w:rPr>
+          <w:rFonts w:eastAsia="Times New Roman" w:cstheme="minorHAnsi"/>
+          <w:kern w:val="0"/>
+          <w:lang w:eastAsia="el-GR"/>
+          <w14:ligatures w14:val="none"/>
+        </w:rPr>
+        <w:t xml:space="preserve"> </w:t>
+      </w:r>
+      <w:r>
+        <w:rPr>
+          <w:rFonts w:eastAsia="Times New Roman" w:cstheme="minorHAnsi"/>
+          <w:kern w:val="0"/>
+          <w:lang w:val="en-US" w:eastAsia="el-GR"/>
+          <w14:ligatures w14:val="none"/>
+        </w:rPr>
+        <w:t>Driving</w:t>
+      </w:r>
+      <w:r>
+        <w:rPr>
+          <w:rFonts w:eastAsia="Times New Roman" w:cstheme="minorHAnsi"/>
+          <w:kern w:val="0"/>
+          <w:lang w:eastAsia="el-GR"/>
+          <w14:ligatures w14:val="none"/>
+        </w:rPr>
+        <w:t>» στην οποία απεικονίζει λεπτομερή ανάλυση των αποτελεσμάτων του αλγορίθμου.</w:t>
+      </w:r>
+    </w:p>
+    <w:p>
+      <w:pPr>
+        <w:pStyle w:val="a6"/>
+        <w:rPr>
+          <w:rFonts w:eastAsia="Times New Roman" w:cstheme="minorHAnsi"/>
+          <w:kern w:val="0"/>
+          <w:lang w:eastAsia="el-GR"/>
+          <w14:ligatures w14:val="none"/>
+        </w:rPr>
+      </w:pPr>
+    </w:p>
+    <w:p>
+      <w:pPr>
+        <w:pStyle w:val="a6"/>
+        <w:numPr>
+          <w:ilvl w:val="1"/>
+          <w:numId w:val="31"/>
+        </w:numPr>
+        <w:spacing w:before="100" w:beforeAutospacing="1" w:after="100" w:afterAutospacing="1"/>
+        <w:rPr>
+          <w:rFonts w:eastAsia="Times New Roman" w:cstheme="minorHAnsi"/>
+          <w:kern w:val="0"/>
+          <w:lang w:eastAsia="el-GR"/>
+          <w14:ligatures w14:val="none"/>
+        </w:rPr>
+      </w:pPr>
+      <w:r>
+        <w:rPr>
+          <w:rFonts w:eastAsia="Times New Roman" w:cstheme="minorHAnsi"/>
+          <w:kern w:val="0"/>
+          <w:lang w:eastAsia="el-GR"/>
+          <w14:ligatures w14:val="none"/>
+        </w:rPr>
+        <w:t xml:space="preserve"> Ο χρήστης επεξεργάζεται την ανάλυση και </w:t>
+      </w:r>
+      <w:r>
+        <w:rPr>
+          <w:rFonts w:eastAsia="Times New Roman" w:cstheme="minorHAnsi"/>
+          <w:kern w:val="0"/>
+          <w:lang w:eastAsia="el-GR"/>
+          <w14:ligatures w14:val="none"/>
+        </w:rPr>
+        <w:t>πατάει το κουμπί «</w:t>
+      </w:r>
+      <w:r>
+        <w:rPr>
+          <w:rFonts w:eastAsia="Times New Roman" w:cstheme="minorHAnsi"/>
+          <w:kern w:val="0"/>
+          <w:lang w:val="en-US" w:eastAsia="el-GR"/>
+          <w14:ligatures w14:val="none"/>
+        </w:rPr>
+        <w:t>Improvement</w:t>
+      </w:r>
+      <w:r>
+        <w:rPr>
+          <w:rFonts w:eastAsia="Times New Roman" w:cstheme="minorHAnsi"/>
+          <w:kern w:val="0"/>
+          <w:lang w:eastAsia="el-GR"/>
+          <w14:ligatures w14:val="none"/>
+        </w:rPr>
+        <w:t xml:space="preserve"> </w:t>
+      </w:r>
+      <w:r>
+        <w:rPr>
+          <w:rFonts w:eastAsia="Times New Roman" w:cstheme="minorHAnsi"/>
+          <w:kern w:val="0"/>
+          <w:lang w:val="en-US" w:eastAsia="el-GR"/>
+          <w14:ligatures w14:val="none"/>
+        </w:rPr>
+        <w:t>Program</w:t>
+      </w:r>
+      <w:r>
+        <w:rPr>
+          <w:rFonts w:eastAsia="Times New Roman" w:cstheme="minorHAnsi"/>
+          <w:kern w:val="0"/>
+          <w:lang w:eastAsia="el-GR"/>
+          <w14:ligatures w14:val="none"/>
+        </w:rPr>
+        <w:t>».</w:t>
+      </w:r>
+    </w:p>
+    <w:p>
+      <w:pPr>
+        <w:pStyle w:val="a6"/>
+        <w:rPr>
+          <w:rFonts w:eastAsia="Times New Roman" w:cstheme="minorHAnsi"/>
+          <w:kern w:val="0"/>
+          <w:lang w:eastAsia="el-GR"/>
+          <w14:ligatures w14:val="none"/>
+        </w:rPr>
+      </w:pPr>
+    </w:p>
+    <w:p>
+      <w:pPr>
+        <w:pStyle w:val="a6"/>
+        <w:numPr>
+          <w:ilvl w:val="1"/>
+          <w:numId w:val="31"/>
+        </w:numPr>
+        <w:spacing w:before="100" w:beforeAutospacing="1" w:after="100" w:afterAutospacing="1"/>
+        <w:rPr>
+          <w:rFonts w:eastAsia="Times New Roman" w:cstheme="minorHAnsi"/>
+          <w:kern w:val="0"/>
+          <w:lang w:eastAsia="el-GR"/>
+          <w14:ligatures w14:val="none"/>
+        </w:rPr>
+      </w:pPr>
+      <w:r>
+        <w:rPr>
+          <w:rFonts w:eastAsia="Times New Roman" w:cstheme="minorHAnsi"/>
+          <w:kern w:val="0"/>
+          <w:lang w:eastAsia="el-GR"/>
+          <w14:ligatures w14:val="none"/>
+        </w:rPr>
+        <w:t xml:space="preserve">Το σύστημα μέσω αλγορίθμου δημιουργεί πρόγραμμα προσαρμοσμένο στην αντιμετώπιση των προβλημάτων που εντοπίστηκαν στην αντίστοιχη οθόνη </w:t>
+      </w:r>
+      <w:r>
+        <w:rPr>
+          <w:rFonts w:eastAsia="Times New Roman" w:cstheme="minorHAnsi"/>
+          <w:kern w:val="0"/>
+          <w:lang w:eastAsia="el-GR"/>
+          <w14:ligatures w14:val="none"/>
+        </w:rPr>
+        <w:t>«</w:t>
+      </w:r>
+      <w:r>
+        <w:rPr>
+          <w:rFonts w:eastAsia="Times New Roman" w:cstheme="minorHAnsi"/>
+          <w:kern w:val="0"/>
+          <w:lang w:val="en-US" w:eastAsia="el-GR"/>
+          <w14:ligatures w14:val="none"/>
+        </w:rPr>
+        <w:t>Improvement</w:t>
+      </w:r>
+      <w:r>
+        <w:rPr>
+          <w:rFonts w:eastAsia="Times New Roman" w:cstheme="minorHAnsi"/>
+          <w:kern w:val="0"/>
+          <w:lang w:eastAsia="el-GR"/>
+          <w14:ligatures w14:val="none"/>
+        </w:rPr>
+        <w:t xml:space="preserve"> </w:t>
+      </w:r>
+      <w:r>
+        <w:rPr>
+          <w:rFonts w:eastAsia="Times New Roman" w:cstheme="minorHAnsi"/>
+          <w:kern w:val="0"/>
+          <w:lang w:val="en-US" w:eastAsia="el-GR"/>
+          <w14:ligatures w14:val="none"/>
+        </w:rPr>
+        <w:t>Program</w:t>
+      </w:r>
+      <w:r>
+        <w:rPr>
+          <w:rFonts w:eastAsia="Times New Roman" w:cstheme="minorHAnsi"/>
+          <w:kern w:val="0"/>
+          <w:lang w:eastAsia="el-GR"/>
+          <w14:ligatures w14:val="none"/>
+        </w:rPr>
+        <w:t>».</w:t>
+      </w:r>
+    </w:p>
+    <w:p>
+      <w:pPr>
+        <w:pStyle w:val="a6"/>
+        <w:rPr>
+          <w:rFonts w:eastAsia="Times New Roman" w:cstheme="minorHAnsi"/>
+          <w:kern w:val="0"/>
+          <w:lang w:eastAsia="el-GR"/>
+          <w14:ligatures w14:val="none"/>
+        </w:rPr>
+      </w:pPr>
+    </w:p>
+    <w:p>
+      <w:pPr>
+        <w:pStyle w:val="a6"/>
+        <w:numPr>
+          <w:ilvl w:val="1"/>
+          <w:numId w:val="31"/>
+        </w:numPr>
+        <w:spacing w:before="100" w:beforeAutospacing="1" w:after="100" w:afterAutospacing="1"/>
+        <w:rPr>
+          <w:rFonts w:eastAsia="Times New Roman" w:cstheme="minorHAnsi"/>
+          <w:kern w:val="0"/>
+          <w:lang w:eastAsia="el-GR"/>
+          <w14:ligatures w14:val="none"/>
+        </w:rPr>
+      </w:pPr>
+      <w:r>
+        <w:rPr>
+          <w:rFonts w:eastAsia="Times New Roman" w:cstheme="minorHAnsi"/>
+          <w:kern w:val="0"/>
+          <w:lang w:eastAsia="el-GR"/>
+          <w14:ligatures w14:val="none"/>
+        </w:rPr>
+        <w:t xml:space="preserve"> Ο χρήστης βλέπει στην οθόνη την πρόοδό του αναλυτικά μέσω </w:t>
+      </w:r>
+      <w:r>
+        <w:rPr>
+          <w:rFonts w:eastAsia="Times New Roman" w:cstheme="minorHAnsi"/>
+          <w:kern w:val="0"/>
+          <w:lang w:val="en-US" w:eastAsia="el-GR"/>
+          <w14:ligatures w14:val="none"/>
+        </w:rPr>
+        <w:t>progress</w:t>
+      </w:r>
+      <w:r>
+        <w:rPr>
+          <w:rFonts w:eastAsia="Times New Roman" w:cstheme="minorHAnsi"/>
+          <w:kern w:val="0"/>
+          <w:lang w:eastAsia="el-GR"/>
+          <w14:ligatures w14:val="none"/>
+        </w:rPr>
+        <w:t xml:space="preserve"> </w:t>
+      </w:r>
+      <w:r>
+        <w:rPr>
+          <w:rFonts w:eastAsia="Times New Roman" w:cstheme="minorHAnsi"/>
+          <w:kern w:val="0"/>
+          <w:lang w:val="en-US" w:eastAsia="el-GR"/>
+          <w14:ligatures w14:val="none"/>
+        </w:rPr>
+        <w:t>bar</w:t>
+      </w:r>
+      <w:r>
+        <w:rPr>
+          <w:rFonts w:eastAsia="Times New Roman" w:cstheme="minorHAnsi"/>
+          <w:kern w:val="0"/>
+          <w:lang w:eastAsia="el-GR"/>
+          <w14:ligatures w14:val="none"/>
+        </w:rPr>
+        <w:t xml:space="preserve"> </w:t>
+      </w:r>
+      <w:r>
+        <w:rPr>
+          <w:rFonts w:eastAsia="Times New Roman" w:cstheme="minorHAnsi"/>
+          <w:kern w:val="0"/>
+          <w:lang w:eastAsia="el-GR"/>
+          <w14:ligatures w14:val="none"/>
+        </w:rPr>
+        <w:t xml:space="preserve">καθώς και </w:t>
+      </w:r>
+      <w:r>
+        <w:rPr>
+          <w:rFonts w:eastAsia="Times New Roman" w:cstheme="minorHAnsi"/>
+          <w:kern w:val="0"/>
+          <w:lang w:val="en-US" w:eastAsia="el-GR"/>
+          <w14:ligatures w14:val="none"/>
+        </w:rPr>
+        <w:t>bullets</w:t>
+      </w:r>
+      <w:r>
+        <w:rPr>
+          <w:rFonts w:eastAsia="Times New Roman" w:cstheme="minorHAnsi"/>
+          <w:kern w:val="0"/>
+          <w:lang w:eastAsia="el-GR"/>
+          <w14:ligatures w14:val="none"/>
+        </w:rPr>
+        <w:t xml:space="preserve"> </w:t>
+      </w:r>
+      <w:r>
+        <w:rPr>
+          <w:rFonts w:eastAsia="Times New Roman" w:cstheme="minorHAnsi"/>
+          <w:kern w:val="0"/>
+          <w:lang w:eastAsia="el-GR"/>
+          <w14:ligatures w14:val="none"/>
+        </w:rPr>
+        <w:t>με τους στόχους που πρέπει να επιτευχθούν.</w:t>
+      </w:r>
+    </w:p>
+    <w:p>
+      <w:pPr>
+        <w:pStyle w:val="a6"/>
+        <w:rPr>
+          <w:rFonts w:eastAsia="Times New Roman" w:cstheme="minorHAnsi"/>
+          <w:kern w:val="0"/>
+          <w:lang w:eastAsia="el-GR"/>
+          <w14:ligatures w14:val="none"/>
+        </w:rPr>
+      </w:pPr>
+    </w:p>
+    <w:p>
+      <w:pPr>
+        <w:pStyle w:val="a6"/>
+        <w:numPr>
+          <w:ilvl w:val="1"/>
+          <w:numId w:val="31"/>
+        </w:numPr>
+        <w:spacing w:before="100" w:beforeAutospacing="1" w:after="100" w:afterAutospacing="1"/>
+        <w:rPr>
+          <w:rFonts w:eastAsia="Times New Roman" w:cstheme="minorHAnsi"/>
+          <w:kern w:val="0"/>
+          <w:lang w:eastAsia="el-GR"/>
+          <w14:ligatures w14:val="none"/>
+        </w:rPr>
+      </w:pPr>
+      <w:r>
+        <w:rPr>
+          <w:rFonts w:eastAsia="Times New Roman" w:cstheme="minorHAnsi"/>
+          <w:kern w:val="0"/>
+          <w:lang w:eastAsia="el-GR"/>
+          <w14:ligatures w14:val="none"/>
+        </w:rPr>
+        <w:t xml:space="preserve"> Το σύστημα επιστρέφει στην οθόνη </w:t>
+      </w:r>
+      <w:r>
+        <w:rPr>
+          <w:rFonts w:eastAsia="Times New Roman" w:cstheme="minorHAnsi"/>
+          <w:kern w:val="0"/>
+          <w:lang w:val="en-US" w:eastAsia="el-GR"/>
+          <w14:ligatures w14:val="none"/>
+        </w:rPr>
+        <w:t>Home</w:t>
+      </w:r>
+      <w:r>
+        <w:rPr>
+          <w:rFonts w:eastAsia="Times New Roman" w:cstheme="minorHAnsi"/>
+          <w:kern w:val="0"/>
+          <w:lang w:eastAsia="el-GR"/>
+          <w14:ligatures w14:val="none"/>
+        </w:rPr>
+        <w:t>.</w:t>
+      </w:r>
+    </w:p>
+    <w:p>
+      <w:pPr>
+        <w:rPr>
           <w:rFonts w:cstheme="minorHAnsi"/>
           <w:b/>
           <w:bCs/>
         </w:rPr>
       </w:pPr>
+    </w:p>
+    <w:p>
+      <w:pPr>
+        <w:rPr>
+          <w:rFonts w:cstheme="minorHAnsi"/>
+          <w:b/>
+          <w:bCs/>
+        </w:rPr>
+      </w:pPr>
+    </w:p>
+    <w:p>
+      <w:pPr>
+        <w:rPr>
+          <w:rFonts w:cstheme="minorHAnsi"/>
+          <w:b/>
+          <w:bCs/>
+        </w:rPr>
+      </w:pPr>
+    </w:p>
+    <w:p>
+      <w:pPr>
+        <w:rPr>
+          <w:rFonts w:cstheme="minorHAnsi"/>
+          <w:b/>
+          <w:bCs/>
+        </w:rPr>
+      </w:pPr>
+    </w:p>
+    <w:p>
+      <w:pPr>
+        <w:rPr>
+          <w:rFonts w:cstheme="minorHAnsi"/>
+          <w:b/>
+          <w:bCs/>
+        </w:rPr>
+      </w:pPr>
+    </w:p>
+    <w:p>
+      <w:pPr>
+        <w:rPr>
+          <w:rFonts w:cstheme="minorHAnsi"/>
+          <w:b/>
+          <w:bCs/>
+        </w:rPr>
+      </w:pPr>
+    </w:p>
+    <w:p>
+      <w:pPr>
+        <w:rPr>
+          <w:rFonts w:cstheme="minorHAnsi"/>
+          <w:b/>
+          <w:bCs/>
+        </w:rPr>
+      </w:pPr>
+    </w:p>
+    <w:p>
+      <w:pPr>
+        <w:rPr>
+          <w:rFonts w:cstheme="minorHAnsi"/>
+          <w:b/>
+          <w:bCs/>
+        </w:rPr>
+      </w:pPr>
+    </w:p>
+    <w:p>
+      <w:pPr>
+        <w:rPr>
+          <w:rFonts w:cstheme="minorHAnsi"/>
+          <w:b/>
+          <w:bCs/>
+        </w:rPr>
+      </w:pPr>
+    </w:p>
+    <w:p>
+      <w:pPr>
+        <w:rPr>
+          <w:rFonts w:cstheme="minorHAnsi"/>
+          <w:b/>
+          <w:bCs/>
+        </w:rPr>
+      </w:pPr>
+    </w:p>
+    <w:p>
+      <w:pPr>
+        <w:rPr>
+          <w:rFonts w:cstheme="minorHAnsi"/>
+          <w:b/>
+          <w:bCs/>
+        </w:rPr>
+      </w:pPr>
+    </w:p>
+    <w:p>
+      <w:pPr>
+        <w:rPr>
+          <w:b/>
+          <w:bCs/>
+        </w:rPr>
+      </w:pPr>
       <w:r>
         <w:rPr>
           <w:b/>
@@ -6395,8 +7121,1371 @@
           <w:b/>
           <w:bCs/>
         </w:rPr>
+        <w:t xml:space="preserve"> </w:t>
+      </w:r>
+      <w:r>
+        <w:rPr>
+          <w:b/>
+          <w:bCs/>
+        </w:rPr>
+        <w:t xml:space="preserve">2 </w:t>
+      </w:r>
+      <w:r>
+        <w:rPr>
+          <w:b/>
+          <w:bCs/>
+        </w:rPr>
+        <w:t>:</w:t>
+      </w:r>
+      <w:r>
+        <w:rPr>
+          <w:b/>
+          <w:bCs/>
+        </w:rPr>
+        <w:t xml:space="preserve"> </w:t>
+      </w:r>
+      <w:r>
+        <w:rPr>
+          <w:b/>
+          <w:bCs/>
+        </w:rPr>
+        <w:t>Αποτυχία Τραπεζικής Συναλλαγής</w:t>
+      </w:r>
+    </w:p>
+    <w:p>
+      <w:pPr>
+        <w:pStyle w:val="a6"/>
+        <w:numPr>
+          <w:ilvl w:val="1"/>
+          <w:numId w:val="36"/>
+        </w:numPr>
+        <w:spacing w:before="100" w:beforeAutospacing="1" w:after="100" w:afterAutospacing="1"/>
+        <w:rPr>
+          <w:rFonts w:eastAsia="Times New Roman" w:cstheme="minorHAnsi"/>
+          <w:kern w:val="0"/>
+          <w:lang w:eastAsia="el-GR"/>
+          <w14:ligatures w14:val="none"/>
+        </w:rPr>
+      </w:pPr>
+      <w:r>
+        <w:rPr>
+          <w:rFonts w:eastAsia="Times New Roman" w:cstheme="minorHAnsi"/>
+          <w:kern w:val="0"/>
+          <w:lang w:eastAsia="el-GR"/>
+          <w14:ligatures w14:val="none"/>
+        </w:rPr>
+        <w:t xml:space="preserve"> </w:t>
+      </w:r>
+      <w:r>
+        <w:rPr>
+          <w:rFonts w:eastAsia="Times New Roman" w:cstheme="minorHAnsi"/>
+          <w:kern w:val="0"/>
+          <w:lang w:eastAsia="el-GR"/>
+          <w14:ligatures w14:val="none"/>
+        </w:rPr>
+        <w:t xml:space="preserve">Το σύστημα </w:t>
+      </w:r>
+      <w:r>
+        <w:rPr>
+          <w:rFonts w:eastAsia="Times New Roman" w:cstheme="minorHAnsi"/>
+          <w:kern w:val="0"/>
+          <w:lang w:eastAsia="el-GR"/>
+          <w14:ligatures w14:val="none"/>
+        </w:rPr>
+        <w:t>αντιμετωπίζει πρόβλημα με την Τραπεζική Συναλλαγή εμφανίζοντας ανάλογο μήνυμα στον χρήστη σε αναδυόμενο παράθυρο.</w:t>
+      </w:r>
+    </w:p>
+    <w:p>
+      <w:pPr>
+        <w:pStyle w:val="a6"/>
+        <w:spacing w:before="100" w:beforeAutospacing="1" w:after="100" w:afterAutospacing="1"/>
+        <w:ind w:left="500"/>
+        <w:rPr>
+          <w:rFonts w:eastAsia="Times New Roman" w:cstheme="minorHAnsi"/>
+          <w:kern w:val="0"/>
+          <w:lang w:eastAsia="el-GR"/>
+          <w14:ligatures w14:val="none"/>
+        </w:rPr>
+      </w:pPr>
+    </w:p>
+    <w:p>
+      <w:pPr>
+        <w:pStyle w:val="a6"/>
+        <w:numPr>
+          <w:ilvl w:val="1"/>
+          <w:numId w:val="36"/>
+        </w:numPr>
+        <w:spacing w:before="100" w:beforeAutospacing="1" w:after="100" w:afterAutospacing="1"/>
+        <w:rPr>
+          <w:rFonts w:eastAsia="Times New Roman" w:cstheme="minorHAnsi"/>
+          <w:kern w:val="0"/>
+          <w:lang w:eastAsia="el-GR"/>
+          <w14:ligatures w14:val="none"/>
+        </w:rPr>
+      </w:pPr>
+      <w:r>
+        <w:rPr>
+          <w:rFonts w:eastAsia="Times New Roman" w:cstheme="minorHAnsi"/>
+          <w:kern w:val="0"/>
+          <w:lang w:eastAsia="el-GR"/>
+          <w14:ligatures w14:val="none"/>
+        </w:rPr>
+        <w:t xml:space="preserve">  Ο χρήστης ανανεώνει τα στοιχεία πληρωμής συμπληρώνοντάς τα στα αντίστοιχα πεδία.</w:t>
+      </w:r>
+    </w:p>
+    <w:p>
+      <w:pPr>
+        <w:pStyle w:val="a6"/>
+        <w:rPr>
+          <w:rFonts w:eastAsia="Times New Roman" w:cstheme="minorHAnsi"/>
+          <w:kern w:val="0"/>
+          <w:lang w:eastAsia="el-GR"/>
+          <w14:ligatures w14:val="none"/>
+        </w:rPr>
+      </w:pPr>
+    </w:p>
+    <w:p>
+      <w:pPr>
+        <w:pStyle w:val="a6"/>
+        <w:numPr>
+          <w:ilvl w:val="1"/>
+          <w:numId w:val="36"/>
+        </w:numPr>
+        <w:spacing w:before="100" w:beforeAutospacing="1" w:after="100" w:afterAutospacing="1"/>
+      </w:pPr>
+      <w:r>
+        <w:rPr>
+          <w:rFonts w:eastAsia="Times New Roman" w:cstheme="minorHAnsi"/>
+          <w:kern w:val="0"/>
+          <w:lang w:eastAsia="el-GR"/>
+          <w14:ligatures w14:val="none"/>
+        </w:rPr>
+        <w:t xml:space="preserve"> Το σύστημα</w:t>
+      </w:r>
+      <w:r>
+        <w:rPr>
+          <w:rFonts w:eastAsia="Times New Roman" w:cstheme="minorHAnsi"/>
+          <w:kern w:val="0"/>
+          <w:lang w:eastAsia="el-GR"/>
+          <w14:ligatures w14:val="none"/>
+        </w:rPr>
+        <w:t xml:space="preserve"> </w:t>
+      </w:r>
+      <w:r>
+        <w:rPr>
+          <w:rFonts w:eastAsia="Times New Roman" w:cstheme="minorHAnsi"/>
+          <w:kern w:val="0"/>
+          <w:lang w:eastAsia="el-GR"/>
+          <w14:ligatures w14:val="none"/>
+        </w:rPr>
+        <w:t xml:space="preserve">συνδέεται με </w:t>
+      </w:r>
+      <w:r>
+        <w:rPr>
+          <w:rFonts w:eastAsia="Times New Roman" w:cstheme="minorHAnsi"/>
+          <w:kern w:val="0"/>
+          <w:lang w:val="en-US" w:eastAsia="el-GR"/>
+          <w14:ligatures w14:val="none"/>
+        </w:rPr>
+        <w:t>Payment</w:t>
+      </w:r>
+      <w:r>
+        <w:rPr>
+          <w:rFonts w:eastAsia="Times New Roman" w:cstheme="minorHAnsi"/>
+          <w:kern w:val="0"/>
+          <w:lang w:eastAsia="el-GR"/>
+          <w14:ligatures w14:val="none"/>
+        </w:rPr>
+        <w:t xml:space="preserve"> </w:t>
+      </w:r>
+      <w:r>
+        <w:rPr>
+          <w:rFonts w:eastAsia="Times New Roman" w:cstheme="minorHAnsi"/>
+          <w:kern w:val="0"/>
+          <w:lang w:val="en-US" w:eastAsia="el-GR"/>
+          <w14:ligatures w14:val="none"/>
+        </w:rPr>
+        <w:t>Gateway</w:t>
+      </w:r>
+      <w:r>
+        <w:rPr>
+          <w:rFonts w:eastAsia="Times New Roman" w:cstheme="minorHAnsi"/>
+          <w:kern w:val="0"/>
+          <w:lang w:eastAsia="el-GR"/>
+          <w14:ligatures w14:val="none"/>
+        </w:rPr>
+        <w:t xml:space="preserve"> </w:t>
+      </w:r>
+      <w:r>
+        <w:rPr>
+          <w:rFonts w:eastAsia="Times New Roman" w:cstheme="minorHAnsi"/>
+          <w:kern w:val="0"/>
+          <w:lang w:eastAsia="el-GR"/>
+          <w14:ligatures w14:val="none"/>
+        </w:rPr>
+        <w:t xml:space="preserve">προς επαλήθευση των </w:t>
+      </w:r>
+      <w:r>
+        <w:t xml:space="preserve">στοιχείων </w:t>
+      </w:r>
+      <w:r>
+        <w:t xml:space="preserve">τραπεζικού </w:t>
+      </w:r>
+      <w:r>
+        <w:t xml:space="preserve">με </w:t>
+      </w:r>
+      <w:r>
+        <w:t>χρηματοπιστωτικό ίδρυμα του χρήστη.</w:t>
+      </w:r>
+    </w:p>
+    <w:p>
+      <w:pPr>
+        <w:pStyle w:val="a6"/>
+      </w:pPr>
+    </w:p>
+    <w:p>
+      <w:pPr>
+        <w:pStyle w:val="a6"/>
+        <w:numPr>
+          <w:ilvl w:val="1"/>
+          <w:numId w:val="36"/>
+        </w:numPr>
+        <w:spacing w:before="100" w:beforeAutospacing="1" w:after="100" w:afterAutospacing="1"/>
+      </w:pPr>
+      <w:r>
+        <w:t xml:space="preserve"> Το σύστημα λαμβάνει στην εξουσιοδότηση από το </w:t>
+      </w:r>
+      <w:r>
+        <w:rPr>
+          <w:rFonts w:eastAsia="Times New Roman" w:cstheme="minorHAnsi"/>
+          <w:kern w:val="0"/>
+          <w:lang w:val="en-US" w:eastAsia="el-GR"/>
+          <w14:ligatures w14:val="none"/>
+        </w:rPr>
+        <w:t>Payment</w:t>
+      </w:r>
+      <w:r>
+        <w:rPr>
+          <w:rFonts w:eastAsia="Times New Roman" w:cstheme="minorHAnsi"/>
+          <w:kern w:val="0"/>
+          <w:lang w:eastAsia="el-GR"/>
+          <w14:ligatures w14:val="none"/>
+        </w:rPr>
+        <w:t xml:space="preserve"> </w:t>
+      </w:r>
+      <w:r>
+        <w:rPr>
+          <w:rFonts w:eastAsia="Times New Roman" w:cstheme="minorHAnsi"/>
+          <w:kern w:val="0"/>
+          <w:lang w:val="en-US" w:eastAsia="el-GR"/>
+          <w14:ligatures w14:val="none"/>
+        </w:rPr>
+        <w:t>Gateway</w:t>
+      </w:r>
+      <w:r>
+        <w:rPr>
+          <w:rFonts w:eastAsia="Times New Roman" w:cstheme="minorHAnsi"/>
+          <w:kern w:val="0"/>
+          <w:lang w:eastAsia="el-GR"/>
+          <w14:ligatures w14:val="none"/>
+        </w:rPr>
+        <w:t xml:space="preserve"> και ολοκληρώνει την συναλλαγή του </w:t>
+      </w:r>
+      <w:r>
+        <w:rPr>
+          <w:rFonts w:eastAsia="Times New Roman" w:cstheme="minorHAnsi"/>
+          <w:kern w:val="0"/>
+          <w:lang w:val="en-US" w:eastAsia="el-GR"/>
+          <w14:ligatures w14:val="none"/>
+        </w:rPr>
+        <w:t>Leasing</w:t>
+      </w:r>
+      <w:r>
+        <w:rPr>
+          <w:rFonts w:eastAsia="Times New Roman" w:cstheme="minorHAnsi"/>
+          <w:kern w:val="0"/>
+          <w:lang w:eastAsia="el-GR"/>
+          <w14:ligatures w14:val="none"/>
+        </w:rPr>
+        <w:t>.</w:t>
+      </w:r>
+    </w:p>
+    <w:p>
+      <w:pPr>
+        <w:pStyle w:val="a6"/>
+      </w:pPr>
+    </w:p>
+    <w:p>
+      <w:pPr>
+        <w:pStyle w:val="a6"/>
+        <w:numPr>
+          <w:ilvl w:val="1"/>
+          <w:numId w:val="36"/>
+        </w:numPr>
+        <w:spacing w:before="100" w:beforeAutospacing="1" w:after="100" w:afterAutospacing="1"/>
+      </w:pPr>
+      <w:r>
+        <w:t xml:space="preserve"> Το σύστημα εμφανίζει μήνυμα επιτυχίας και επιστρέφει στο Βήμα 13 της βασικής ροής.</w:t>
+      </w:r>
+    </w:p>
+    <w:p>
+      <w:pPr>
+        <w:pStyle w:val="a6"/>
+      </w:pPr>
+    </w:p>
+    <w:p>
+      <w:pPr>
+        <w:pStyle w:val="a6"/>
+        <w:spacing w:before="100" w:beforeAutospacing="1" w:after="100" w:afterAutospacing="1"/>
+        <w:ind w:left="500"/>
+      </w:pPr>
+    </w:p>
+    <w:p>
+      <w:pPr>
+        <w:rPr>
+          <w:rFonts w:cstheme="minorHAnsi"/>
+          <w:b/>
+          <w:bCs/>
+        </w:rPr>
+      </w:pPr>
+    </w:p>
+    <w:p>
+      <w:pPr>
+        <w:rPr>
+          <w:b/>
+          <w:bCs/>
+          <w:sz w:val="28"/>
+          <w:szCs w:val="28"/>
+        </w:rPr>
+      </w:pPr>
+      <w:r>
+        <w:rPr>
+          <w:b/>
+          <w:bCs/>
+          <w:sz w:val="28"/>
+          <w:szCs w:val="28"/>
+          <w:lang w:val="en-US"/>
+        </w:rPr>
+        <w:t>Use</w:t>
+      </w:r>
+      <w:r>
+        <w:rPr>
+          <w:b/>
+          <w:bCs/>
+          <w:sz w:val="28"/>
+          <w:szCs w:val="28"/>
+        </w:rPr>
+        <w:t xml:space="preserve"> </w:t>
+      </w:r>
+      <w:r>
+        <w:rPr>
+          <w:b/>
+          <w:bCs/>
+          <w:sz w:val="28"/>
+          <w:szCs w:val="28"/>
+          <w:lang w:val="en-US"/>
+        </w:rPr>
+        <w:t>Case</w:t>
+      </w:r>
+      <w:r>
+        <w:rPr>
+          <w:b/>
+          <w:bCs/>
+          <w:sz w:val="28"/>
+          <w:szCs w:val="28"/>
+        </w:rPr>
+        <w:t xml:space="preserve"> </w:t>
+      </w:r>
+      <w:r>
+        <w:rPr>
+          <w:b/>
+          <w:bCs/>
+          <w:sz w:val="28"/>
+          <w:szCs w:val="28"/>
+        </w:rPr>
+        <w:t>6</w:t>
+      </w:r>
+      <w:r>
+        <w:rPr>
+          <w:b/>
+          <w:bCs/>
+          <w:sz w:val="28"/>
+          <w:szCs w:val="28"/>
+        </w:rPr>
+        <w:t xml:space="preserve">: </w:t>
+      </w:r>
+      <w:r>
+        <w:rPr>
+          <w:b/>
+          <w:bCs/>
+          <w:sz w:val="28"/>
+          <w:szCs w:val="28"/>
+        </w:rPr>
+        <w:t xml:space="preserve">Τεχνική Υποστήριξη - </w:t>
+      </w:r>
+      <w:r>
+        <w:rPr>
+          <w:b/>
+          <w:bCs/>
+          <w:sz w:val="28"/>
+          <w:szCs w:val="28"/>
+          <w:lang w:val="en-US"/>
+        </w:rPr>
+        <w:t>Chatbot</w:t>
+      </w:r>
+    </w:p>
+    <w:p>
+      <w:pPr>
+        <w:rPr>
+          <w:b/>
+          <w:bCs/>
+        </w:rPr>
+      </w:pPr>
+    </w:p>
+    <w:p>
+      <w:pPr>
+        <w:rPr>
+          <w:b/>
+          <w:bCs/>
+        </w:rPr>
+      </w:pPr>
+    </w:p>
+    <w:p>
+      <w:pPr>
+        <w:rPr>
+          <w:b/>
+          <w:bCs/>
+          <w:lang w:val="en-US"/>
+        </w:rPr>
+      </w:pPr>
+      <w:r>
+        <w:rPr>
+          <w:b/>
+          <w:bCs/>
+          <w:lang w:val="en-US"/>
+        </w:rPr>
+        <w:t xml:space="preserve">Main Flow </w:t>
+      </w:r>
+    </w:p>
+    <w:p>
+      <w:pPr>
+        <w:rPr>
+          <w:b/>
+          <w:bCs/>
+          <w:lang w:val="en-US"/>
+        </w:rPr>
+      </w:pPr>
+    </w:p>
+    <w:p>
+      <w:pPr>
+        <w:pStyle w:val="a6"/>
+        <w:numPr>
+          <w:ilvl w:val="0"/>
+          <w:numId w:val="38"/>
+        </w:numPr>
+        <w:rPr>
+          <w:b/>
+          <w:bCs/>
+        </w:rPr>
+      </w:pPr>
+      <w:r>
+        <w:rPr>
+          <w:lang w:val="en-US"/>
+        </w:rPr>
+        <w:t>O</w:t>
+      </w:r>
+      <w:r>
+        <w:t xml:space="preserve"> </w:t>
+      </w:r>
+      <w:r>
+        <w:t xml:space="preserve">χρήστης επιλέγει την οθόνη </w:t>
+      </w:r>
+      <w:r>
+        <w:rPr>
+          <w:lang w:val="en-US"/>
+        </w:rPr>
+        <w:t>Chatbot</w:t>
+      </w:r>
+      <w:r>
+        <w:t xml:space="preserve"> </w:t>
+      </w:r>
+      <w:r>
+        <w:t xml:space="preserve">η οποία βρίσκεται στο </w:t>
+      </w:r>
+      <w:r>
+        <w:rPr>
+          <w:lang w:val="en-US"/>
+        </w:rPr>
+        <w:t>navigation</w:t>
+      </w:r>
+      <w:r>
+        <w:t xml:space="preserve"> </w:t>
+      </w:r>
+      <w:r>
+        <w:rPr>
+          <w:lang w:val="en-US"/>
+        </w:rPr>
+        <w:t>bar</w:t>
+      </w:r>
+      <w:r>
+        <w:t xml:space="preserve"> </w:t>
+      </w:r>
+      <w:r>
+        <w:t xml:space="preserve">της κεντρικής οθόνης </w:t>
+      </w:r>
+      <w:r>
+        <w:rPr>
+          <w:lang w:val="en-US"/>
+        </w:rPr>
+        <w:t>Home</w:t>
+      </w:r>
+      <w:r>
+        <w:t>.</w:t>
+      </w:r>
+    </w:p>
+    <w:p>
+      <w:pPr>
+        <w:pStyle w:val="a6"/>
+        <w:ind w:left="502"/>
+        <w:rPr>
+          <w:b/>
+          <w:bCs/>
+        </w:rPr>
+      </w:pPr>
+    </w:p>
+    <w:p>
+      <w:pPr>
+        <w:pStyle w:val="a6"/>
+        <w:numPr>
+          <w:ilvl w:val="0"/>
+          <w:numId w:val="38"/>
+        </w:numPr>
+        <w:rPr>
+          <w:b/>
+          <w:bCs/>
+        </w:rPr>
+      </w:pPr>
+      <w:r>
+        <w:rPr>
+          <w:lang w:val="en-US"/>
+        </w:rPr>
+        <w:t>To</w:t>
+      </w:r>
+      <w:r>
+        <w:t xml:space="preserve"> </w:t>
+      </w:r>
+      <w:r>
+        <w:t xml:space="preserve">σύστημα εμφανίζει την οθόνη </w:t>
+      </w:r>
+      <w:r>
+        <w:rPr>
+          <w:lang w:val="en-US"/>
+        </w:rPr>
+        <w:t>Chatbot</w:t>
+      </w:r>
+      <w:r>
+        <w:t xml:space="preserve"> </w:t>
+      </w:r>
+      <w:r>
+        <w:t>στην οποία διατίθεται πεδίο κατηγορίες και πεδίο κειμένου για την εισαγωγή ερωτήματος.</w:t>
+      </w:r>
+    </w:p>
+    <w:p>
+      <w:pPr>
+        <w:pStyle w:val="a6"/>
+        <w:rPr>
+          <w:b/>
+          <w:bCs/>
+        </w:rPr>
+      </w:pPr>
+    </w:p>
+    <w:p>
+      <w:pPr>
+        <w:pStyle w:val="a6"/>
+        <w:numPr>
+          <w:ilvl w:val="0"/>
+          <w:numId w:val="38"/>
+        </w:numPr>
+        <w:rPr>
+          <w:b/>
+          <w:bCs/>
+        </w:rPr>
+      </w:pPr>
+      <w:r>
+        <w:t>Ο χρήστης υποβάλει επιλέγει την κατηγορία του ερωτήματος, πληκτρολογεί την ερώτησή και πατάει «</w:t>
+      </w:r>
+      <w:r>
+        <w:rPr>
+          <w:lang w:val="en-US"/>
+        </w:rPr>
+        <w:t>Send</w:t>
+      </w:r>
+      <w:r>
+        <w:t>».</w:t>
+      </w:r>
+    </w:p>
+    <w:p>
+      <w:pPr>
+        <w:pStyle w:val="a6"/>
+        <w:rPr>
+          <w:b/>
+          <w:bCs/>
+        </w:rPr>
+      </w:pPr>
+    </w:p>
+    <w:p>
+      <w:pPr>
+        <w:pStyle w:val="a6"/>
+        <w:numPr>
+          <w:ilvl w:val="0"/>
+          <w:numId w:val="38"/>
+        </w:numPr>
+        <w:rPr>
+          <w:b/>
+          <w:bCs/>
+        </w:rPr>
+      </w:pPr>
+      <w:r>
+        <w:t>Το σύστημα επεξεργάζεται το ερώτημα του χρήστη χρησιμοποιώντας αλγόριθμο για τον εντοπισμό λέξεων-κλειδιών.</w:t>
+      </w:r>
+    </w:p>
+    <w:p>
+      <w:pPr>
+        <w:pStyle w:val="a6"/>
+        <w:rPr>
+          <w:b/>
+          <w:bCs/>
+        </w:rPr>
+      </w:pPr>
+    </w:p>
+    <w:p>
+      <w:pPr>
+        <w:pStyle w:val="a6"/>
+        <w:numPr>
+          <w:ilvl w:val="0"/>
+          <w:numId w:val="38"/>
+        </w:numPr>
+        <w:rPr>
+          <w:b/>
+          <w:bCs/>
+        </w:rPr>
+      </w:pPr>
+      <w:r>
+        <w:t>Το σύστημα με βάση τις επιλεχθείσες λέξεις κλειδιά ανακτά από την Βάση Δεδομένων και εμφανίζει τις αντίστοιχες απαντήσεις.</w:t>
+      </w:r>
+    </w:p>
+    <w:p>
+      <w:pPr>
+        <w:pStyle w:val="a6"/>
+        <w:rPr>
+          <w:b/>
+          <w:bCs/>
+        </w:rPr>
+      </w:pPr>
+    </w:p>
+    <w:p>
+      <w:pPr>
+        <w:pStyle w:val="a6"/>
+        <w:numPr>
+          <w:ilvl w:val="0"/>
+          <w:numId w:val="38"/>
+        </w:numPr>
+        <w:rPr>
+          <w:b/>
+          <w:bCs/>
+        </w:rPr>
+      </w:pPr>
+      <w:r>
+        <w:t>Ο χρήστης εξετάζει τις απαντήσεις και επιλέγει αυτήν που ανταποκρίνεται περισσότερο στην ανάγκη του καθοδηγώντας το μοντέλο.</w:t>
+      </w:r>
+    </w:p>
+    <w:p>
+      <w:pPr>
+        <w:pStyle w:val="a6"/>
+        <w:rPr>
+          <w:b/>
+          <w:bCs/>
+        </w:rPr>
+      </w:pPr>
+    </w:p>
+    <w:p>
+      <w:pPr>
+        <w:rPr>
+          <w:b/>
+          <w:bCs/>
+        </w:rPr>
+      </w:pPr>
+    </w:p>
+    <w:p>
+      <w:pPr>
+        <w:pStyle w:val="a6"/>
+      </w:pPr>
+    </w:p>
+    <w:p>
+      <w:pPr>
+        <w:pStyle w:val="a6"/>
+        <w:numPr>
+          <w:ilvl w:val="0"/>
+          <w:numId w:val="38"/>
+        </w:numPr>
+      </w:pPr>
+      <w:r>
+        <w:t>Το σύστημα παρουσιάζει ολοκληρωμένη την λύση στην συνομιλία τους.</w:t>
+      </w:r>
+    </w:p>
+    <w:p>
+      <w:pPr>
+        <w:pStyle w:val="a6"/>
+        <w:rPr>
+          <w:b/>
+          <w:bCs/>
+        </w:rPr>
+      </w:pPr>
+    </w:p>
+    <w:p>
+      <w:pPr>
+        <w:pStyle w:val="a6"/>
+        <w:numPr>
+          <w:ilvl w:val="0"/>
+          <w:numId w:val="38"/>
+        </w:numPr>
+      </w:pPr>
+      <w:r>
+        <w:t xml:space="preserve">Η διαδικασία συνεχίζεται με την υποβολή ερωτημάτων έως ότου ο χρήστης επιλέξει να εξέλθει από την σελίδα </w:t>
+      </w:r>
+      <w:r>
+        <w:rPr>
+          <w:lang w:val="en-US"/>
+        </w:rPr>
+        <w:t>Chatbot</w:t>
+      </w:r>
+      <w:r>
+        <w:t xml:space="preserve"> πατώντας το κουμπί «</w:t>
+      </w:r>
+      <w:r>
+        <w:rPr>
+          <w:lang w:val="en-US"/>
+        </w:rPr>
+        <w:t>Exit</w:t>
+      </w:r>
+      <w:r>
+        <w:t>».</w:t>
+      </w:r>
+    </w:p>
+    <w:p>
+      <w:pPr>
+        <w:pStyle w:val="a6"/>
+        <w:rPr>
+          <w:b/>
+          <w:bCs/>
+        </w:rPr>
+      </w:pPr>
+    </w:p>
+    <w:p>
+      <w:pPr>
+        <w:pStyle w:val="a6"/>
+        <w:numPr>
+          <w:ilvl w:val="0"/>
+          <w:numId w:val="38"/>
+        </w:numPr>
+        <w:rPr>
+          <w:b/>
+          <w:bCs/>
+        </w:rPr>
+      </w:pPr>
+      <w:r>
+        <w:t xml:space="preserve">Το σύστημα επιστρέφει στην οθόνη </w:t>
+      </w:r>
+      <w:r>
+        <w:rPr>
+          <w:lang w:val="en-US"/>
+        </w:rPr>
+        <w:t>Home</w:t>
+      </w:r>
+      <w:r>
+        <w:t>.</w:t>
+      </w:r>
+    </w:p>
+    <w:p>
+      <w:pPr>
+        <w:pStyle w:val="a6"/>
+        <w:rPr>
+          <w:b/>
+          <w:bCs/>
+        </w:rPr>
+      </w:pPr>
+    </w:p>
+    <w:p>
+      <w:pPr>
+        <w:rPr>
+          <w:b/>
+          <w:bCs/>
+        </w:rPr>
+      </w:pPr>
+    </w:p>
+    <w:p>
+      <w:pPr>
+        <w:rPr>
+          <w:b/>
+          <w:bCs/>
+        </w:rPr>
+      </w:pPr>
+    </w:p>
+    <w:p>
+      <w:pPr>
+        <w:rPr>
+          <w:rFonts w:cstheme="minorHAnsi"/>
+          <w:b/>
+          <w:bCs/>
+        </w:rPr>
+      </w:pPr>
+    </w:p>
+    <w:p>
+      <w:pPr>
+        <w:rPr>
+          <w:b/>
+          <w:bCs/>
+        </w:rPr>
+      </w:pPr>
+      <w:r>
+        <w:rPr>
+          <w:b/>
+          <w:bCs/>
+          <w:lang w:val="en-US"/>
+        </w:rPr>
+        <w:t>Alternative</w:t>
+      </w:r>
+      <w:r>
+        <w:rPr>
+          <w:b/>
+          <w:bCs/>
+        </w:rPr>
+        <w:t xml:space="preserve"> </w:t>
+      </w:r>
+      <w:r>
+        <w:rPr>
+          <w:b/>
+          <w:bCs/>
+          <w:lang w:val="en-US"/>
+        </w:rPr>
+        <w:t>Flow</w:t>
+      </w:r>
+      <w:r>
+        <w:rPr>
+          <w:b/>
+          <w:bCs/>
+        </w:rPr>
         <w:t xml:space="preserve"> 1 :</w:t>
       </w:r>
+    </w:p>
+    <w:p>
+      <w:pPr>
+        <w:pStyle w:val="a6"/>
+        <w:numPr>
+          <w:ilvl w:val="1"/>
+          <w:numId w:val="42"/>
+        </w:numPr>
+        <w:spacing w:before="100" w:beforeAutospacing="1" w:after="100" w:afterAutospacing="1"/>
+      </w:pPr>
+      <w:r>
+        <w:t xml:space="preserve"> </w:t>
+      </w:r>
+      <w:r>
+        <w:t xml:space="preserve">Το σύστημα </w:t>
+      </w:r>
+      <w:r>
+        <w:t>αποτυγχάνει να εξυπηρετήσει ικανοποιητικά το ερώτημα του χρήστης με βάση τις απαντήσεις από την Βάση Δεδομένων.</w:t>
+      </w:r>
+    </w:p>
+    <w:p>
+      <w:pPr>
+        <w:pStyle w:val="a6"/>
+        <w:spacing w:before="100" w:beforeAutospacing="1" w:after="100" w:afterAutospacing="1"/>
+        <w:ind w:left="380"/>
+      </w:pPr>
+    </w:p>
+    <w:p>
+      <w:pPr>
+        <w:pStyle w:val="a6"/>
+        <w:numPr>
+          <w:ilvl w:val="1"/>
+          <w:numId w:val="42"/>
+        </w:numPr>
+        <w:spacing w:before="100" w:beforeAutospacing="1" w:after="100" w:afterAutospacing="1"/>
+      </w:pPr>
+      <w:r>
+        <w:t xml:space="preserve"> </w:t>
+      </w:r>
+      <w:r>
+        <w:t xml:space="preserve"> </w:t>
+      </w:r>
+      <w:r>
+        <w:t xml:space="preserve">Το σύστημα δημιουργεί αίτημα για </w:t>
+      </w:r>
+      <w:r>
+        <w:rPr>
+          <w:lang w:val="en-US"/>
+        </w:rPr>
+        <w:t>Support</w:t>
+      </w:r>
+      <w:r>
+        <w:t xml:space="preserve"> </w:t>
+      </w:r>
+      <w:r>
+        <w:rPr>
+          <w:lang w:val="en-US"/>
+        </w:rPr>
+        <w:t>Agent</w:t>
+      </w:r>
+      <w:r>
+        <w:t xml:space="preserve"> εμφανίζοντας στον χρήστη την επιλογή παραπομπής στην υπηρεσία.</w:t>
+      </w:r>
+    </w:p>
+    <w:p>
+      <w:pPr>
+        <w:pStyle w:val="a6"/>
+      </w:pPr>
+    </w:p>
+    <w:p>
+      <w:pPr>
+        <w:pStyle w:val="a6"/>
+        <w:numPr>
+          <w:ilvl w:val="1"/>
+          <w:numId w:val="42"/>
+        </w:numPr>
+        <w:spacing w:before="100" w:beforeAutospacing="1" w:after="100" w:afterAutospacing="1"/>
+      </w:pPr>
+      <w:r>
+        <w:t xml:space="preserve"> </w:t>
+      </w:r>
+      <w:r>
+        <w:t>Ο χρήστης επιλέγει το κουμπί «</w:t>
+      </w:r>
+      <w:r>
+        <w:rPr>
+          <w:lang w:val="en-US"/>
+        </w:rPr>
+        <w:t>Proceed</w:t>
+      </w:r>
+      <w:r>
+        <w:t xml:space="preserve"> </w:t>
+      </w:r>
+      <w:r>
+        <w:rPr>
+          <w:lang w:val="en-US"/>
+        </w:rPr>
+        <w:t>to</w:t>
+      </w:r>
+      <w:r>
+        <w:t xml:space="preserve"> </w:t>
+      </w:r>
+      <w:r>
+        <w:rPr>
+          <w:lang w:val="en-US"/>
+        </w:rPr>
+        <w:t>Chat</w:t>
+      </w:r>
+      <w:r>
+        <w:t xml:space="preserve">» για επικοινωνία με το </w:t>
+      </w:r>
+      <w:r>
+        <w:rPr>
+          <w:lang w:val="en-US"/>
+        </w:rPr>
+        <w:t>Support</w:t>
+      </w:r>
+      <w:r>
+        <w:t xml:space="preserve"> </w:t>
+      </w:r>
+      <w:r>
+        <w:t xml:space="preserve">της εταιρείας </w:t>
+      </w:r>
+      <w:r>
+        <w:rPr>
+          <w:lang w:val="en-US"/>
+        </w:rPr>
+        <w:t>Leasing</w:t>
+      </w:r>
+      <w:r>
+        <w:t>.</w:t>
+      </w:r>
+    </w:p>
+    <w:p>
+      <w:pPr>
+        <w:pStyle w:val="a6"/>
+      </w:pPr>
+    </w:p>
+    <w:p>
+      <w:pPr>
+        <w:pStyle w:val="a6"/>
+        <w:numPr>
+          <w:ilvl w:val="1"/>
+          <w:numId w:val="42"/>
+        </w:numPr>
+        <w:spacing w:before="100" w:beforeAutospacing="1" w:after="100" w:afterAutospacing="1"/>
+      </w:pPr>
+      <w:r>
+        <w:t xml:space="preserve"> </w:t>
+      </w:r>
+      <w:r>
+        <w:rPr>
+          <w:lang w:val="en-US"/>
+        </w:rPr>
+        <w:t>To</w:t>
+      </w:r>
+      <w:r>
+        <w:t xml:space="preserve"> </w:t>
+      </w:r>
+      <w:r>
+        <w:t xml:space="preserve">αίτημα δρομολογείται από το σύστημα στον επόμενο διαθέσιμο </w:t>
+      </w:r>
+      <w:r>
+        <w:rPr>
+          <w:lang w:val="en-US"/>
+        </w:rPr>
+        <w:t>Support</w:t>
+      </w:r>
+      <w:r>
+        <w:t xml:space="preserve"> </w:t>
+      </w:r>
+      <w:r>
+        <w:rPr>
+          <w:lang w:val="en-US"/>
+        </w:rPr>
+        <w:t>Agent</w:t>
+      </w:r>
+      <w:r>
+        <w:t xml:space="preserve"> </w:t>
+      </w:r>
+      <w:r>
+        <w:t xml:space="preserve">μέσω ελέγχου στη Βάση του </w:t>
+      </w:r>
+      <w:r>
+        <w:rPr>
+          <w:lang w:val="en-US"/>
+        </w:rPr>
+        <w:t>Support</w:t>
+      </w:r>
+      <w:r>
+        <w:t xml:space="preserve"> </w:t>
+      </w:r>
+      <w:r>
+        <w:rPr>
+          <w:lang w:val="en-US"/>
+        </w:rPr>
+        <w:t>Center</w:t>
+      </w:r>
+      <w:r>
+        <w:t xml:space="preserve"> </w:t>
+      </w:r>
+      <w:r>
+        <w:t>και ξεκινά η διαδικασία συνομιλίας</w:t>
+      </w:r>
+      <w:r>
+        <w:t>.</w:t>
+      </w:r>
+    </w:p>
+    <w:p>
+      <w:pPr>
+        <w:pStyle w:val="a6"/>
+      </w:pPr>
+    </w:p>
+    <w:p>
+      <w:pPr>
+        <w:pStyle w:val="a6"/>
+        <w:numPr>
+          <w:ilvl w:val="1"/>
+          <w:numId w:val="42"/>
+        </w:numPr>
+        <w:spacing w:before="100" w:beforeAutospacing="1" w:after="100" w:afterAutospacing="1"/>
+      </w:pPr>
+      <w:r>
+        <w:t xml:space="preserve"> </w:t>
+      </w:r>
+      <w:r>
+        <w:t>Ο χρήστης επικοινωνεί απευθείας με συνομιλία σε πραγματικό χρόνο.</w:t>
+      </w:r>
+    </w:p>
+    <w:p>
+      <w:pPr>
+        <w:pStyle w:val="a6"/>
+      </w:pPr>
+    </w:p>
+    <w:p>
+      <w:pPr>
+        <w:pStyle w:val="a6"/>
+        <w:numPr>
+          <w:ilvl w:val="1"/>
+          <w:numId w:val="42"/>
+        </w:numPr>
+        <w:spacing w:before="100" w:beforeAutospacing="1" w:after="100" w:afterAutospacing="1"/>
+      </w:pPr>
+      <w:r>
+        <w:t xml:space="preserve"> Με την επίλυση του ερωτήματος το σύστημα ζητά </w:t>
+      </w:r>
+      <w:r>
+        <w:rPr>
+          <w:lang w:val="en-US"/>
+        </w:rPr>
+        <w:t>feedback</w:t>
+      </w:r>
+      <w:r>
+        <w:t xml:space="preserve"> </w:t>
+      </w:r>
+      <w:r>
+        <w:t>από τον χρήστη σχετικά με την τεχνική υποστήριξη που προσφέρθηκε.</w:t>
+      </w:r>
+    </w:p>
+    <w:p>
+      <w:pPr>
+        <w:pStyle w:val="a6"/>
+      </w:pPr>
+    </w:p>
+    <w:p>
+      <w:pPr>
+        <w:pStyle w:val="a6"/>
+        <w:numPr>
+          <w:ilvl w:val="1"/>
+          <w:numId w:val="42"/>
+        </w:numPr>
+        <w:spacing w:before="100" w:beforeAutospacing="1" w:after="100" w:afterAutospacing="1"/>
+      </w:pPr>
+      <w:r>
+        <w:t xml:space="preserve"> Ο χρήστης αξιολογεί την υπηρεσία και εξέρχεται από την σελίδα.</w:t>
+      </w:r>
+    </w:p>
+    <w:p>
+      <w:pPr>
+        <w:pStyle w:val="a6"/>
+      </w:pPr>
+    </w:p>
+    <w:p>
+      <w:pPr>
+        <w:pStyle w:val="a6"/>
+        <w:numPr>
+          <w:ilvl w:val="1"/>
+          <w:numId w:val="42"/>
+        </w:numPr>
+        <w:spacing w:before="100" w:beforeAutospacing="1" w:after="100" w:afterAutospacing="1"/>
+      </w:pPr>
+      <w:r>
+        <w:t xml:space="preserve"> Το σύστημα συλλέγει </w:t>
+      </w:r>
+      <w:r>
+        <w:t>όλα τα δεδομένα της συνομιλίας και εκπαιδεύει το μοντέλο μέσω Τεχνητής Νοημοσύνης για μελλοντικές χρήσεις.</w:t>
+      </w:r>
+    </w:p>
+    <w:p>
+      <w:pPr>
+        <w:pStyle w:val="a6"/>
+      </w:pPr>
+    </w:p>
+    <w:p>
+      <w:pPr>
+        <w:pStyle w:val="a6"/>
+        <w:numPr>
+          <w:ilvl w:val="1"/>
+          <w:numId w:val="42"/>
+        </w:numPr>
+        <w:spacing w:before="100" w:beforeAutospacing="1" w:after="100" w:afterAutospacing="1"/>
+      </w:pPr>
+      <w:r>
+        <w:t xml:space="preserve"> Το σύστημα επιστρέφει στην οθόνη </w:t>
+      </w:r>
+      <w:r>
+        <w:rPr>
+          <w:lang w:val="en-US"/>
+        </w:rPr>
+        <w:t>Home</w:t>
+      </w:r>
+      <w:r>
+        <w:t>.</w:t>
+      </w:r>
+    </w:p>
+    <w:p>
+      <w:pPr>
+        <w:rPr>
+          <w:b/>
+          <w:bCs/>
+        </w:rPr>
+      </w:pPr>
+    </w:p>
+    <w:p>
+      <w:pPr>
+        <w:rPr>
+          <w:b/>
+          <w:bCs/>
+        </w:rPr>
+      </w:pPr>
+    </w:p>
+    <w:p>
+      <w:pPr>
+        <w:rPr>
+          <w:b/>
+          <w:bCs/>
+        </w:rPr>
+      </w:pPr>
+    </w:p>
+    <w:p>
+      <w:pPr>
+        <w:rPr>
+          <w:b/>
+          <w:bCs/>
+        </w:rPr>
+      </w:pPr>
+    </w:p>
+    <w:p>
+      <w:pPr>
+        <w:rPr>
+          <w:b/>
+          <w:bCs/>
+        </w:rPr>
+      </w:pPr>
+    </w:p>
+    <w:p>
+      <w:pPr>
+        <w:rPr>
+          <w:b/>
+          <w:bCs/>
+        </w:rPr>
+      </w:pPr>
+    </w:p>
+    <w:p>
+      <w:pPr>
+        <w:rPr>
+          <w:b/>
+          <w:bCs/>
+        </w:rPr>
+      </w:pPr>
+    </w:p>
+    <w:p>
+      <w:pPr>
+        <w:rPr>
+          <w:b/>
+          <w:bCs/>
+        </w:rPr>
+      </w:pPr>
+    </w:p>
+    <w:p>
+      <w:pPr>
+        <w:rPr>
+          <w:b/>
+          <w:bCs/>
+        </w:rPr>
+      </w:pPr>
+    </w:p>
+    <w:p>
+      <w:pPr>
+        <w:rPr>
+          <w:b/>
+          <w:bCs/>
+        </w:rPr>
+      </w:pPr>
+    </w:p>
+    <w:p>
+      <w:pPr>
+        <w:rPr>
+          <w:b/>
+          <w:bCs/>
+        </w:rPr>
+      </w:pPr>
+      <w:r>
+        <w:rPr>
+          <w:b/>
+          <w:bCs/>
+          <w:lang w:val="en-US"/>
+        </w:rPr>
+        <w:t>Alternative</w:t>
+      </w:r>
+      <w:r>
+        <w:rPr>
+          <w:b/>
+          <w:bCs/>
+        </w:rPr>
+        <w:t xml:space="preserve"> </w:t>
+      </w:r>
+      <w:r>
+        <w:rPr>
+          <w:b/>
+          <w:bCs/>
+          <w:lang w:val="en-US"/>
+        </w:rPr>
+        <w:t>Flow</w:t>
+      </w:r>
+      <w:r>
+        <w:rPr>
+          <w:b/>
+          <w:bCs/>
+        </w:rPr>
+        <w:t xml:space="preserve"> </w:t>
+      </w:r>
+      <w:r>
+        <w:rPr>
+          <w:b/>
+          <w:bCs/>
+          <w:lang w:val="en-US"/>
+        </w:rPr>
+        <w:t>2</w:t>
+      </w:r>
+      <w:r>
+        <w:rPr>
+          <w:b/>
+          <w:bCs/>
+        </w:rPr>
+        <w:t xml:space="preserve"> :</w:t>
+      </w:r>
+    </w:p>
+    <w:p>
+      <w:pPr>
+        <w:rPr>
+          <w:b/>
+          <w:bCs/>
+        </w:rPr>
+      </w:pPr>
+    </w:p>
+    <w:p>
+      <w:pPr>
+        <w:rPr>
+          <w:b/>
+          <w:bCs/>
+        </w:rPr>
+      </w:pPr>
+    </w:p>
+    <w:p>
+      <w:pPr>
+        <w:rPr>
+          <w:rFonts w:cstheme="minorHAnsi"/>
+          <w:b/>
+          <w:bCs/>
+        </w:rPr>
+      </w:pPr>
+    </w:p>
+    <w:p>
+      <w:pPr>
+        <w:rPr>
+          <w:rFonts w:cstheme="minorHAnsi"/>
+          <w:b/>
+          <w:bCs/>
+        </w:rPr>
+      </w:pPr>
+    </w:p>
+    <w:p>
+      <w:pPr>
+        <w:rPr>
+          <w:rFonts w:cstheme="minorHAnsi"/>
+          <w:b/>
+          <w:bCs/>
+        </w:rPr>
+      </w:pPr>
+    </w:p>
+    <w:p>
+      <w:pPr>
+        <w:rPr>
+          <w:rFonts w:cstheme="minorHAnsi"/>
+          <w:b/>
+          <w:bCs/>
+        </w:rPr>
+      </w:pPr>
     </w:p>
     <w:sectPr>
       <w:headerReference w:type="default" r:id="rId9"/>
@@ -7173,6 +9262,363 @@
     </w:lvl>
   </w:abstractNum>
   <w:abstractNum w:abstractNumId="1" w15:restartNumberingAfterBreak="0">
+    <w:nsid w:val="019B5367"/>
+    <w:multiLevelType w:val="multilevel"/>
+    <w:tmpl w:val="A2727172"/>
+    <w:lvl w:ilvl="0">
+      <w:start w:val="6"/>
+      <w:numFmt w:val="decimal"/>
+      <w:lvlText w:val="%1."/>
+      <w:lvlJc w:val="left"/>
+      <w:pPr>
+        <w:ind w:left="380" w:hanging="380"/>
+      </w:pPr>
+      <w:rPr>
+        <w:rFonts w:eastAsiaTheme="minorHAnsi" w:cstheme="minorBidi" w:hint="default"/>
+        <w:b/>
+      </w:rPr>
+    </w:lvl>
+    <w:lvl w:ilvl="1">
+      <w:start w:val="1"/>
+      <w:numFmt w:val="decimal"/>
+      <w:lvlText w:val="%1.%2."/>
+      <w:lvlJc w:val="left"/>
+      <w:pPr>
+        <w:ind w:left="380" w:hanging="380"/>
+      </w:pPr>
+      <w:rPr>
+        <w:rFonts w:eastAsiaTheme="minorHAnsi" w:cstheme="minorBidi" w:hint="default"/>
+        <w:b/>
+      </w:rPr>
+    </w:lvl>
+    <w:lvl w:ilvl="2">
+      <w:start w:val="1"/>
+      <w:numFmt w:val="decimal"/>
+      <w:lvlText w:val="%1.%2.%3."/>
+      <w:lvlJc w:val="left"/>
+      <w:pPr>
+        <w:ind w:left="720" w:hanging="720"/>
+      </w:pPr>
+      <w:rPr>
+        <w:rFonts w:eastAsiaTheme="minorHAnsi" w:cstheme="minorBidi" w:hint="default"/>
+        <w:b/>
+      </w:rPr>
+    </w:lvl>
+    <w:lvl w:ilvl="3">
+      <w:start w:val="1"/>
+      <w:numFmt w:val="decimal"/>
+      <w:lvlText w:val="%1.%2.%3.%4."/>
+      <w:lvlJc w:val="left"/>
+      <w:pPr>
+        <w:ind w:left="720" w:hanging="720"/>
+      </w:pPr>
+      <w:rPr>
+        <w:rFonts w:eastAsiaTheme="minorHAnsi" w:cstheme="minorBidi" w:hint="default"/>
+        <w:b/>
+      </w:rPr>
+    </w:lvl>
+    <w:lvl w:ilvl="4">
+      <w:start w:val="1"/>
+      <w:numFmt w:val="decimal"/>
+      <w:lvlText w:val="%1.%2.%3.%4.%5."/>
+      <w:lvlJc w:val="left"/>
+      <w:pPr>
+        <w:ind w:left="1080" w:hanging="1080"/>
+      </w:pPr>
+      <w:rPr>
+        <w:rFonts w:eastAsiaTheme="minorHAnsi" w:cstheme="minorBidi" w:hint="default"/>
+        <w:b/>
+      </w:rPr>
+    </w:lvl>
+    <w:lvl w:ilvl="5">
+      <w:start w:val="1"/>
+      <w:numFmt w:val="decimal"/>
+      <w:lvlText w:val="%1.%2.%3.%4.%5.%6."/>
+      <w:lvlJc w:val="left"/>
+      <w:pPr>
+        <w:ind w:left="1080" w:hanging="1080"/>
+      </w:pPr>
+      <w:rPr>
+        <w:rFonts w:eastAsiaTheme="minorHAnsi" w:cstheme="minorBidi" w:hint="default"/>
+        <w:b/>
+      </w:rPr>
+    </w:lvl>
+    <w:lvl w:ilvl="6">
+      <w:start w:val="1"/>
+      <w:numFmt w:val="decimal"/>
+      <w:lvlText w:val="%1.%2.%3.%4.%5.%6.%7."/>
+      <w:lvlJc w:val="left"/>
+      <w:pPr>
+        <w:ind w:left="1440" w:hanging="1440"/>
+      </w:pPr>
+      <w:rPr>
+        <w:rFonts w:eastAsiaTheme="minorHAnsi" w:cstheme="minorBidi" w:hint="default"/>
+        <w:b/>
+      </w:rPr>
+    </w:lvl>
+    <w:lvl w:ilvl="7">
+      <w:start w:val="1"/>
+      <w:numFmt w:val="decimal"/>
+      <w:lvlText w:val="%1.%2.%3.%4.%5.%6.%7.%8."/>
+      <w:lvlJc w:val="left"/>
+      <w:pPr>
+        <w:ind w:left="1440" w:hanging="1440"/>
+      </w:pPr>
+      <w:rPr>
+        <w:rFonts w:eastAsiaTheme="minorHAnsi" w:cstheme="minorBidi" w:hint="default"/>
+        <w:b/>
+      </w:rPr>
+    </w:lvl>
+    <w:lvl w:ilvl="8">
+      <w:start w:val="1"/>
+      <w:numFmt w:val="decimal"/>
+      <w:lvlText w:val="%1.%2.%3.%4.%5.%6.%7.%8.%9."/>
+      <w:lvlJc w:val="left"/>
+      <w:pPr>
+        <w:ind w:left="1800" w:hanging="1800"/>
+      </w:pPr>
+      <w:rPr>
+        <w:rFonts w:eastAsiaTheme="minorHAnsi" w:cstheme="minorBidi" w:hint="default"/>
+        <w:b/>
+      </w:rPr>
+    </w:lvl>
+  </w:abstractNum>
+  <w:abstractNum w:abstractNumId="2" w15:restartNumberingAfterBreak="0">
+    <w:nsid w:val="0B0C05CD"/>
+    <w:multiLevelType w:val="multilevel"/>
+    <w:tmpl w:val="7024ABD6"/>
+    <w:lvl w:ilvl="0">
+      <w:start w:val="12"/>
+      <w:numFmt w:val="decimal"/>
+      <w:lvlText w:val="%1."/>
+      <w:lvlJc w:val="left"/>
+      <w:pPr>
+        <w:ind w:left="500" w:hanging="500"/>
+      </w:pPr>
+      <w:rPr>
+        <w:rFonts w:eastAsiaTheme="minorHAnsi" w:cstheme="minorBidi" w:hint="default"/>
+        <w:b/>
+      </w:rPr>
+    </w:lvl>
+    <w:lvl w:ilvl="1">
+      <w:start w:val="1"/>
+      <w:numFmt w:val="decimal"/>
+      <w:lvlText w:val="%1.%2."/>
+      <w:lvlJc w:val="left"/>
+      <w:pPr>
+        <w:ind w:left="500" w:hanging="500"/>
+      </w:pPr>
+      <w:rPr>
+        <w:rFonts w:eastAsiaTheme="minorHAnsi" w:cstheme="minorBidi" w:hint="default"/>
+        <w:b/>
+      </w:rPr>
+    </w:lvl>
+    <w:lvl w:ilvl="2">
+      <w:start w:val="1"/>
+      <w:numFmt w:val="decimal"/>
+      <w:lvlText w:val="%1.%2.%3."/>
+      <w:lvlJc w:val="left"/>
+      <w:pPr>
+        <w:ind w:left="720" w:hanging="720"/>
+      </w:pPr>
+      <w:rPr>
+        <w:rFonts w:eastAsiaTheme="minorHAnsi" w:cstheme="minorBidi" w:hint="default"/>
+        <w:b/>
+      </w:rPr>
+    </w:lvl>
+    <w:lvl w:ilvl="3">
+      <w:start w:val="1"/>
+      <w:numFmt w:val="decimal"/>
+      <w:lvlText w:val="%1.%2.%3.%4."/>
+      <w:lvlJc w:val="left"/>
+      <w:pPr>
+        <w:ind w:left="720" w:hanging="720"/>
+      </w:pPr>
+      <w:rPr>
+        <w:rFonts w:eastAsiaTheme="minorHAnsi" w:cstheme="minorBidi" w:hint="default"/>
+        <w:b/>
+      </w:rPr>
+    </w:lvl>
+    <w:lvl w:ilvl="4">
+      <w:start w:val="1"/>
+      <w:numFmt w:val="decimal"/>
+      <w:lvlText w:val="%1.%2.%3.%4.%5."/>
+      <w:lvlJc w:val="left"/>
+      <w:pPr>
+        <w:ind w:left="1080" w:hanging="1080"/>
+      </w:pPr>
+      <w:rPr>
+        <w:rFonts w:eastAsiaTheme="minorHAnsi" w:cstheme="minorBidi" w:hint="default"/>
+        <w:b/>
+      </w:rPr>
+    </w:lvl>
+    <w:lvl w:ilvl="5">
+      <w:start w:val="1"/>
+      <w:numFmt w:val="decimal"/>
+      <w:lvlText w:val="%1.%2.%3.%4.%5.%6."/>
+      <w:lvlJc w:val="left"/>
+      <w:pPr>
+        <w:ind w:left="1080" w:hanging="1080"/>
+      </w:pPr>
+      <w:rPr>
+        <w:rFonts w:eastAsiaTheme="minorHAnsi" w:cstheme="minorBidi" w:hint="default"/>
+        <w:b/>
+      </w:rPr>
+    </w:lvl>
+    <w:lvl w:ilvl="6">
+      <w:start w:val="1"/>
+      <w:numFmt w:val="decimal"/>
+      <w:lvlText w:val="%1.%2.%3.%4.%5.%6.%7."/>
+      <w:lvlJc w:val="left"/>
+      <w:pPr>
+        <w:ind w:left="1440" w:hanging="1440"/>
+      </w:pPr>
+      <w:rPr>
+        <w:rFonts w:eastAsiaTheme="minorHAnsi" w:cstheme="minorBidi" w:hint="default"/>
+        <w:b/>
+      </w:rPr>
+    </w:lvl>
+    <w:lvl w:ilvl="7">
+      <w:start w:val="1"/>
+      <w:numFmt w:val="decimal"/>
+      <w:lvlText w:val="%1.%2.%3.%4.%5.%6.%7.%8."/>
+      <w:lvlJc w:val="left"/>
+      <w:pPr>
+        <w:ind w:left="1440" w:hanging="1440"/>
+      </w:pPr>
+      <w:rPr>
+        <w:rFonts w:eastAsiaTheme="minorHAnsi" w:cstheme="minorBidi" w:hint="default"/>
+        <w:b/>
+      </w:rPr>
+    </w:lvl>
+    <w:lvl w:ilvl="8">
+      <w:start w:val="1"/>
+      <w:numFmt w:val="decimal"/>
+      <w:lvlText w:val="%1.%2.%3.%4.%5.%6.%7.%8.%9."/>
+      <w:lvlJc w:val="left"/>
+      <w:pPr>
+        <w:ind w:left="1800" w:hanging="1800"/>
+      </w:pPr>
+      <w:rPr>
+        <w:rFonts w:eastAsiaTheme="minorHAnsi" w:cstheme="minorBidi" w:hint="default"/>
+        <w:b/>
+      </w:rPr>
+    </w:lvl>
+  </w:abstractNum>
+  <w:abstractNum w:abstractNumId="3" w15:restartNumberingAfterBreak="0">
+    <w:nsid w:val="0CA255C7"/>
+    <w:multiLevelType w:val="multilevel"/>
+    <w:tmpl w:val="0B12EF06"/>
+    <w:lvl w:ilvl="0">
+      <w:start w:val="5"/>
+      <w:numFmt w:val="decimal"/>
+      <w:lvlText w:val="%1."/>
+      <w:lvlJc w:val="left"/>
+      <w:pPr>
+        <w:ind w:left="360" w:hanging="360"/>
+      </w:pPr>
+      <w:rPr>
+        <w:rFonts w:hint="default"/>
+      </w:rPr>
+    </w:lvl>
+    <w:lvl w:ilvl="1">
+      <w:start w:val="1"/>
+      <w:numFmt w:val="decimal"/>
+      <w:lvlText w:val="%1.%2."/>
+      <w:lvlJc w:val="left"/>
+      <w:pPr>
+        <w:ind w:left="360" w:hanging="360"/>
+      </w:pPr>
+      <w:rPr>
+        <w:rFonts w:hint="default"/>
+      </w:rPr>
+    </w:lvl>
+    <w:lvl w:ilvl="2">
+      <w:start w:val="1"/>
+      <w:numFmt w:val="decimal"/>
+      <w:lvlText w:val="%1.%2.%3."/>
+      <w:lvlJc w:val="left"/>
+      <w:pPr>
+        <w:ind w:left="720" w:hanging="720"/>
+      </w:pPr>
+      <w:rPr>
+        <w:rFonts w:hint="default"/>
+      </w:rPr>
+    </w:lvl>
+    <w:lvl w:ilvl="3">
+      <w:start w:val="1"/>
+      <w:numFmt w:val="decimal"/>
+      <w:lvlText w:val="%1.%2.%3.%4."/>
+      <w:lvlJc w:val="left"/>
+      <w:pPr>
+        <w:ind w:left="720" w:hanging="720"/>
+      </w:pPr>
+      <w:rPr>
+        <w:rFonts w:hint="default"/>
+      </w:rPr>
+    </w:lvl>
+    <w:lvl w:ilvl="4">
+      <w:start w:val="1"/>
+      <w:numFmt w:val="decimal"/>
+      <w:lvlText w:val="%1.%2.%3.%4.%5."/>
+      <w:lvlJc w:val="left"/>
+      <w:pPr>
+        <w:ind w:left="1080" w:hanging="1080"/>
+      </w:pPr>
+      <w:rPr>
+        <w:rFonts w:hint="default"/>
+      </w:rPr>
+    </w:lvl>
+    <w:lvl w:ilvl="5">
+      <w:start w:val="1"/>
+      <w:numFmt w:val="decimal"/>
+      <w:lvlText w:val="%1.%2.%3.%4.%5.%6."/>
+      <w:lvlJc w:val="left"/>
+      <w:pPr>
+        <w:ind w:left="1080" w:hanging="1080"/>
+      </w:pPr>
+      <w:rPr>
+        <w:rFonts w:hint="default"/>
+      </w:rPr>
+    </w:lvl>
+    <w:lvl w:ilvl="6">
+      <w:start w:val="1"/>
+      <w:numFmt w:val="decimal"/>
+      <w:lvlText w:val="%1.%2.%3.%4.%5.%6.%7."/>
+      <w:lvlJc w:val="left"/>
+      <w:pPr>
+        <w:ind w:left="1440" w:hanging="1440"/>
+      </w:pPr>
+      <w:rPr>
+        <w:rFonts w:hint="default"/>
+      </w:rPr>
+    </w:lvl>
+    <w:lvl w:ilvl="7">
+      <w:start w:val="1"/>
+      <w:numFmt w:val="decimal"/>
+      <w:lvlText w:val="%1.%2.%3.%4.%5.%6.%7.%8."/>
+      <w:lvlJc w:val="left"/>
+      <w:pPr>
+        <w:ind w:left="1440" w:hanging="1440"/>
+      </w:pPr>
+      <w:rPr>
+        <w:rFonts w:hint="default"/>
+      </w:rPr>
+    </w:lvl>
+    <w:lvl w:ilvl="8">
+      <w:start w:val="1"/>
+      <w:numFmt w:val="decimal"/>
+      <w:lvlText w:val="%1.%2.%3.%4.%5.%6.%7.%8.%9."/>
+      <w:lvlJc w:val="left"/>
+      <w:pPr>
+        <w:ind w:left="1800" w:hanging="1800"/>
+      </w:pPr>
+      <w:rPr>
+        <w:rFonts w:hint="default"/>
+      </w:rPr>
+    </w:lvl>
+  </w:abstractNum>
+  <w:abstractNum w:abstractNumId="4" w15:restartNumberingAfterBreak="0">
     <w:nsid w:val="0DDE4031"/>
     <w:multiLevelType w:val="multilevel"/>
     <w:tmpl w:val="8A8245DC"/>
@@ -7293,7 +9739,120 @@
       </w:pPr>
     </w:lvl>
   </w:abstractNum>
-  <w:abstractNum w:abstractNumId="2" w15:restartNumberingAfterBreak="0">
+  <w:abstractNum w:abstractNumId="5" w15:restartNumberingAfterBreak="0">
+    <w:nsid w:val="13E454AF"/>
+    <w:multiLevelType w:val="multilevel"/>
+    <w:tmpl w:val="01100FF0"/>
+    <w:lvl w:ilvl="0">
+      <w:start w:val="5"/>
+      <w:numFmt w:val="decimal"/>
+      <w:lvlText w:val="%1."/>
+      <w:lvlJc w:val="left"/>
+      <w:pPr>
+        <w:ind w:left="360" w:hanging="360"/>
+      </w:pPr>
+      <w:rPr>
+        <w:rFonts w:hint="default"/>
+      </w:rPr>
+    </w:lvl>
+    <w:lvl w:ilvl="1">
+      <w:start w:val="1"/>
+      <w:numFmt w:val="decimal"/>
+      <w:lvlText w:val="%1.%2."/>
+      <w:lvlJc w:val="left"/>
+      <w:pPr>
+        <w:ind w:left="360" w:hanging="360"/>
+      </w:pPr>
+      <w:rPr>
+        <w:rFonts w:hint="default"/>
+      </w:rPr>
+    </w:lvl>
+    <w:lvl w:ilvl="2">
+      <w:start w:val="1"/>
+      <w:numFmt w:val="decimal"/>
+      <w:lvlText w:val="%1.%2.%3."/>
+      <w:lvlJc w:val="left"/>
+      <w:pPr>
+        <w:ind w:left="720" w:hanging="720"/>
+      </w:pPr>
+      <w:rPr>
+        <w:rFonts w:hint="default"/>
+      </w:rPr>
+    </w:lvl>
+    <w:lvl w:ilvl="3">
+      <w:start w:val="1"/>
+      <w:numFmt w:val="decimal"/>
+      <w:lvlText w:val="%1.%2.%3.%4."/>
+      <w:lvlJc w:val="left"/>
+      <w:pPr>
+        <w:ind w:left="720" w:hanging="720"/>
+      </w:pPr>
+      <w:rPr>
+        <w:rFonts w:hint="default"/>
+      </w:rPr>
+    </w:lvl>
+    <w:lvl w:ilvl="4">
+      <w:start w:val="1"/>
+      <w:numFmt w:val="decimal"/>
+      <w:lvlText w:val="%1.%2.%3.%4.%5."/>
+      <w:lvlJc w:val="left"/>
+      <w:pPr>
+        <w:ind w:left="1080" w:hanging="1080"/>
+      </w:pPr>
+      <w:rPr>
+        <w:rFonts w:hint="default"/>
+      </w:rPr>
+    </w:lvl>
+    <w:lvl w:ilvl="5">
+      <w:start w:val="1"/>
+      <w:numFmt w:val="decimal"/>
+      <w:lvlText w:val="%1.%2.%3.%4.%5.%6."/>
+      <w:lvlJc w:val="left"/>
+      <w:pPr>
+        <w:ind w:left="1080" w:hanging="1080"/>
+      </w:pPr>
+      <w:rPr>
+        <w:rFonts w:hint="default"/>
+      </w:rPr>
+    </w:lvl>
+    <w:lvl w:ilvl="6">
+      <w:start w:val="1"/>
+      <w:numFmt w:val="decimal"/>
+      <w:lvlText w:val="%1.%2.%3.%4.%5.%6.%7."/>
+      <w:lvlJc w:val="left"/>
+      <w:pPr>
+        <w:ind w:left="1440" w:hanging="1440"/>
+      </w:pPr>
+      <w:rPr>
+        <w:rFonts w:hint="default"/>
+      </w:rPr>
+    </w:lvl>
+    <w:lvl w:ilvl="7">
+      <w:start w:val="1"/>
+      <w:numFmt w:val="decimal"/>
+      <w:lvlText w:val="%1.%2.%3.%4.%5.%6.%7.%8."/>
+      <w:lvlJc w:val="left"/>
+      <w:pPr>
+        <w:ind w:left="1440" w:hanging="1440"/>
+      </w:pPr>
+      <w:rPr>
+        <w:rFonts w:hint="default"/>
+      </w:rPr>
+    </w:lvl>
+    <w:lvl w:ilvl="8">
+      <w:start w:val="1"/>
+      <w:numFmt w:val="decimal"/>
+      <w:lvlText w:val="%1.%2.%3.%4.%5.%6.%7.%8.%9."/>
+      <w:lvlJc w:val="left"/>
+      <w:pPr>
+        <w:ind w:left="1800" w:hanging="1800"/>
+      </w:pPr>
+      <w:rPr>
+        <w:rFonts w:hint="default"/>
+      </w:rPr>
+    </w:lvl>
+  </w:abstractNum>
+  <w:abstractNum w:abstractNumId="6" w15:restartNumberingAfterBreak="0">
     <w:nsid w:val="14913102"/>
     <w:multiLevelType w:val="multilevel"/>
     <w:tmpl w:val="BEE6EE06"/>
@@ -7406,7 +9965,7 @@
       </w:rPr>
     </w:lvl>
   </w:abstractNum>
-  <w:abstractNum w:abstractNumId="3" w15:restartNumberingAfterBreak="0">
+  <w:abstractNum w:abstractNumId="7" w15:restartNumberingAfterBreak="0">
     <w:nsid w:val="1601599B"/>
     <w:multiLevelType w:val="multilevel"/>
     <w:tmpl w:val="C8366632"/>
@@ -7519,7 +10078,120 @@
       </w:pPr>
     </w:lvl>
   </w:abstractNum>
-  <w:abstractNum w:abstractNumId="4" w15:restartNumberingAfterBreak="0">
+  <w:abstractNum w:abstractNumId="8" w15:restartNumberingAfterBreak="0">
+    <w:nsid w:val="166D7963"/>
+    <w:multiLevelType w:val="multilevel"/>
+    <w:tmpl w:val="53A0A7E2"/>
+    <w:lvl w:ilvl="0">
+      <w:start w:val="1"/>
+      <w:numFmt w:val="decimal"/>
+      <w:lvlText w:val="%1."/>
+      <w:lvlJc w:val="left"/>
+      <w:pPr>
+        <w:tabs>
+          <w:tab w:val="num" w:pos="720"/>
+        </w:tabs>
+        <w:ind w:left="720" w:hanging="360"/>
+      </w:pPr>
+    </w:lvl>
+    <w:lvl w:ilvl="1" w:tentative="1">
+      <w:start w:val="1"/>
+      <w:numFmt w:val="decimal"/>
+      <w:lvlText w:val="%2."/>
+      <w:lvlJc w:val="left"/>
+      <w:pPr>
+        <w:tabs>
+          <w:tab w:val="num" w:pos="1440"/>
+        </w:tabs>
+        <w:ind w:left="1440" w:hanging="360"/>
+      </w:pPr>
+    </w:lvl>
+    <w:lvl w:ilvl="2" w:tentative="1">
+      <w:start w:val="1"/>
+      <w:numFmt w:val="decimal"/>
+      <w:lvlText w:val="%3."/>
+      <w:lvlJc w:val="left"/>
+      <w:pPr>
+        <w:tabs>
+          <w:tab w:val="num" w:pos="2160"/>
+        </w:tabs>
+        <w:ind w:left="2160" w:hanging="360"/>
+      </w:pPr>
+    </w:lvl>
+    <w:lvl w:ilvl="3" w:tentative="1">
+      <w:start w:val="1"/>
+      <w:numFmt w:val="decimal"/>
+      <w:lvlText w:val="%4."/>
+      <w:lvlJc w:val="left"/>
+      <w:pPr>
+        <w:tabs>
+          <w:tab w:val="num" w:pos="2880"/>
+        </w:tabs>
+        <w:ind w:left="2880" w:hanging="360"/>
+      </w:pPr>
+    </w:lvl>
+    <w:lvl w:ilvl="4" w:tentative="1">
+      <w:start w:val="1"/>
+      <w:numFmt w:val="decimal"/>
+      <w:lvlText w:val="%5."/>
+      <w:lvlJc w:val="left"/>
+      <w:pPr>
+        <w:tabs>
+          <w:tab w:val="num" w:pos="3600"/>
+        </w:tabs>
+        <w:ind w:left="3600" w:hanging="360"/>
+      </w:pPr>
+    </w:lvl>
+    <w:lvl w:ilvl="5" w:tentative="1">
+      <w:start w:val="1"/>
+      <w:numFmt w:val="decimal"/>
+      <w:lvlText w:val="%6."/>
+      <w:lvlJc w:val="left"/>
+      <w:pPr>
+        <w:tabs>
+          <w:tab w:val="num" w:pos="4320"/>
+        </w:tabs>
+        <w:ind w:left="4320" w:hanging="360"/>
+      </w:pPr>
+    </w:lvl>
+    <w:lvl w:ilvl="6" w:tentative="1">
+      <w:start w:val="1"/>
+      <w:numFmt w:val="decimal"/>
+      <w:lvlText w:val="%7."/>
+      <w:lvlJc w:val="left"/>
+      <w:pPr>
+        <w:tabs>
+          <w:tab w:val="num" w:pos="5040"/>
+        </w:tabs>
+        <w:ind w:left="5040" w:hanging="360"/>
+      </w:pPr>
+    </w:lvl>
+    <w:lvl w:ilvl="7" w:tentative="1">
+      <w:start w:val="1"/>
+      <w:numFmt w:val="decimal"/>
+      <w:lvlText w:val="%8."/>
+      <w:lvlJc w:val="left"/>
+      <w:pPr>
+        <w:tabs>
+          <w:tab w:val="num" w:pos="5760"/>
+        </w:tabs>
+        <w:ind w:left="5760" w:hanging="360"/>
+      </w:pPr>
+    </w:lvl>
+    <w:lvl w:ilvl="8" w:tentative="1">
+      <w:start w:val="1"/>
+      <w:numFmt w:val="decimal"/>
+      <w:lvlText w:val="%9."/>
+      <w:lvlJc w:val="left"/>
+      <w:pPr>
+        <w:tabs>
+          <w:tab w:val="num" w:pos="6480"/>
+        </w:tabs>
+        <w:ind w:left="6480" w:hanging="360"/>
+      </w:pPr>
+    </w:lvl>
+  </w:abstractNum>
+  <w:abstractNum w:abstractNumId="9" w15:restartNumberingAfterBreak="0">
     <w:nsid w:val="1D6D0F69"/>
     <w:multiLevelType w:val="multilevel"/>
     <w:tmpl w:val="A254125A"/>
@@ -7632,7 +10304,7 @@
       </w:pPr>
     </w:lvl>
   </w:abstractNum>
-  <w:abstractNum w:abstractNumId="5" w15:restartNumberingAfterBreak="0">
+  <w:abstractNum w:abstractNumId="10" w15:restartNumberingAfterBreak="0">
     <w:nsid w:val="203D6D01"/>
     <w:multiLevelType w:val="multilevel"/>
     <w:tmpl w:val="1A5E0838"/>
@@ -7745,7 +10417,7 @@
       </w:rPr>
     </w:lvl>
   </w:abstractNum>
-  <w:abstractNum w:abstractNumId="6" w15:restartNumberingAfterBreak="0">
+  <w:abstractNum w:abstractNumId="11" w15:restartNumberingAfterBreak="0">
     <w:nsid w:val="20620BDD"/>
     <w:multiLevelType w:val="hybridMultilevel"/>
     <w:tmpl w:val="0748A72C"/>
@@ -7858,7 +10530,120 @@
       </w:rPr>
     </w:lvl>
   </w:abstractNum>
-  <w:abstractNum w:abstractNumId="7" w15:restartNumberingAfterBreak="0">
+  <w:abstractNum w:abstractNumId="12" w15:restartNumberingAfterBreak="0">
+    <w:nsid w:val="28433E4C"/>
+    <w:multiLevelType w:val="multilevel"/>
+    <w:tmpl w:val="767036F6"/>
+    <w:lvl w:ilvl="0">
+      <w:start w:val="12"/>
+      <w:numFmt w:val="decimal"/>
+      <w:lvlText w:val="%1."/>
+      <w:lvlJc w:val="left"/>
+      <w:pPr>
+        <w:ind w:left="480" w:hanging="480"/>
+      </w:pPr>
+      <w:rPr>
+        <w:rFonts w:hint="default"/>
+      </w:rPr>
+    </w:lvl>
+    <w:lvl w:ilvl="1">
+      <w:start w:val="1"/>
+      <w:numFmt w:val="decimal"/>
+      <w:lvlText w:val="%1.%2."/>
+      <w:lvlJc w:val="left"/>
+      <w:pPr>
+        <w:ind w:left="480" w:hanging="480"/>
+      </w:pPr>
+      <w:rPr>
+        <w:rFonts w:hint="default"/>
+      </w:rPr>
+    </w:lvl>
+    <w:lvl w:ilvl="2">
+      <w:start w:val="1"/>
+      <w:numFmt w:val="decimal"/>
+      <w:lvlText w:val="%1.%2.%3."/>
+      <w:lvlJc w:val="left"/>
+      <w:pPr>
+        <w:ind w:left="720" w:hanging="720"/>
+      </w:pPr>
+      <w:rPr>
+        <w:rFonts w:hint="default"/>
+      </w:rPr>
+    </w:lvl>
+    <w:lvl w:ilvl="3">
+      <w:start w:val="1"/>
+      <w:numFmt w:val="decimal"/>
+      <w:lvlText w:val="%1.%2.%3.%4."/>
+      <w:lvlJc w:val="left"/>
+      <w:pPr>
+        <w:ind w:left="720" w:hanging="720"/>
+      </w:pPr>
+      <w:rPr>
+        <w:rFonts w:hint="default"/>
+      </w:rPr>
+    </w:lvl>
+    <w:lvl w:ilvl="4">
+      <w:start w:val="1"/>
+      <w:numFmt w:val="decimal"/>
+      <w:lvlText w:val="%1.%2.%3.%4.%5."/>
+      <w:lvlJc w:val="left"/>
+      <w:pPr>
+        <w:ind w:left="1080" w:hanging="1080"/>
+      </w:pPr>
+      <w:rPr>
+        <w:rFonts w:hint="default"/>
+      </w:rPr>
+    </w:lvl>
+    <w:lvl w:ilvl="5">
+      <w:start w:val="1"/>
+      <w:numFmt w:val="decimal"/>
+      <w:lvlText w:val="%1.%2.%3.%4.%5.%6."/>
+      <w:lvlJc w:val="left"/>
+      <w:pPr>
+        <w:ind w:left="1080" w:hanging="1080"/>
+      </w:pPr>
+      <w:rPr>
+        <w:rFonts w:hint="default"/>
+      </w:rPr>
+    </w:lvl>
+    <w:lvl w:ilvl="6">
+      <w:start w:val="1"/>
+      <w:numFmt w:val="decimal"/>
+      <w:lvlText w:val="%1.%2.%3.%4.%5.%6.%7."/>
+      <w:lvlJc w:val="left"/>
+      <w:pPr>
+        <w:ind w:left="1440" w:hanging="1440"/>
+      </w:pPr>
+      <w:rPr>
+        <w:rFonts w:hint="default"/>
+      </w:rPr>
+    </w:lvl>
+    <w:lvl w:ilvl="7">
+      <w:start w:val="1"/>
+      <w:numFmt w:val="decimal"/>
+      <w:lvlText w:val="%1.%2.%3.%4.%5.%6.%7.%8."/>
+      <w:lvlJc w:val="left"/>
+      <w:pPr>
+        <w:ind w:left="1440" w:hanging="1440"/>
+      </w:pPr>
+      <w:rPr>
+        <w:rFonts w:hint="default"/>
+      </w:rPr>
+    </w:lvl>
+    <w:lvl w:ilvl="8">
+      <w:start w:val="1"/>
+      <w:numFmt w:val="decimal"/>
+      <w:lvlText w:val="%1.%2.%3.%4.%5.%6.%7.%8.%9."/>
+      <w:lvlJc w:val="left"/>
+      <w:pPr>
+        <w:ind w:left="1800" w:hanging="1800"/>
+      </w:pPr>
+      <w:rPr>
+        <w:rFonts w:hint="default"/>
+      </w:rPr>
+    </w:lvl>
+  </w:abstractNum>
+  <w:abstractNum w:abstractNumId="13" w15:restartNumberingAfterBreak="0">
     <w:nsid w:val="303C1C8F"/>
     <w:multiLevelType w:val="multilevel"/>
     <w:tmpl w:val="229C4282"/>
@@ -7973,7 +10758,7 @@
       </w:rPr>
     </w:lvl>
   </w:abstractNum>
-  <w:abstractNum w:abstractNumId="8" w15:restartNumberingAfterBreak="0">
+  <w:abstractNum w:abstractNumId="14" w15:restartNumberingAfterBreak="0">
     <w:nsid w:val="32A40BEB"/>
     <w:multiLevelType w:val="hybridMultilevel"/>
     <w:tmpl w:val="ADD2CE26"/>
@@ -8066,7 +10851,7 @@
       </w:pPr>
     </w:lvl>
   </w:abstractNum>
-  <w:abstractNum w:abstractNumId="9" w15:restartNumberingAfterBreak="0">
+  <w:abstractNum w:abstractNumId="15" w15:restartNumberingAfterBreak="0">
     <w:nsid w:val="35F82E28"/>
     <w:multiLevelType w:val="multilevel"/>
     <w:tmpl w:val="EDC2DC4C"/>
@@ -8183,7 +10968,7 @@
       </w:pPr>
     </w:lvl>
   </w:abstractNum>
-  <w:abstractNum w:abstractNumId="10" w15:restartNumberingAfterBreak="0">
+  <w:abstractNum w:abstractNumId="16" w15:restartNumberingAfterBreak="0">
     <w:nsid w:val="3C9B38A3"/>
     <w:multiLevelType w:val="multilevel"/>
     <w:tmpl w:val="B3B49098"/>
@@ -8296,7 +11081,7 @@
       </w:rPr>
     </w:lvl>
   </w:abstractNum>
-  <w:abstractNum w:abstractNumId="11" w15:restartNumberingAfterBreak="0">
+  <w:abstractNum w:abstractNumId="17" w15:restartNumberingAfterBreak="0">
     <w:nsid w:val="3CCD3A61"/>
     <w:multiLevelType w:val="multilevel"/>
     <w:tmpl w:val="C0F89DFA"/>
@@ -8423,7 +11208,129 @@
       </w:rPr>
     </w:lvl>
   </w:abstractNum>
-  <w:abstractNum w:abstractNumId="12" w15:restartNumberingAfterBreak="0">
+  <w:abstractNum w:abstractNumId="18" w15:restartNumberingAfterBreak="0">
+    <w:nsid w:val="3D4A0BB0"/>
+    <w:multiLevelType w:val="multilevel"/>
+    <w:tmpl w:val="23D87C8C"/>
+    <w:lvl w:ilvl="0">
+      <w:start w:val="5"/>
+      <w:numFmt w:val="decimal"/>
+      <w:lvlText w:val="%1."/>
+      <w:lvlJc w:val="left"/>
+      <w:pPr>
+        <w:ind w:left="380" w:hanging="380"/>
+      </w:pPr>
+      <w:rPr>
+        <w:rFonts w:hint="default"/>
+        <w:b/>
+      </w:rPr>
+    </w:lvl>
+    <w:lvl w:ilvl="1">
+      <w:start w:val="1"/>
+      <w:numFmt w:val="decimal"/>
+      <w:lvlText w:val="%1.%2."/>
+      <w:lvlJc w:val="left"/>
+      <w:pPr>
+        <w:ind w:left="380" w:hanging="380"/>
+      </w:pPr>
+      <w:rPr>
+        <w:rFonts w:hint="default"/>
+        <w:b/>
+      </w:rPr>
+    </w:lvl>
+    <w:lvl w:ilvl="2">
+      <w:start w:val="1"/>
+      <w:numFmt w:val="decimal"/>
+      <w:lvlText w:val="%1.%2.%3."/>
+      <w:lvlJc w:val="left"/>
+      <w:pPr>
+        <w:ind w:left="720" w:hanging="720"/>
+      </w:pPr>
+      <w:rPr>
+        <w:rFonts w:hint="default"/>
+        <w:b/>
+      </w:rPr>
+    </w:lvl>
+    <w:lvl w:ilvl="3">
+      <w:start w:val="1"/>
+      <w:numFmt w:val="decimal"/>
+      <w:lvlText w:val="%1.%2.%3.%4."/>
+      <w:lvlJc w:val="left"/>
+      <w:pPr>
+        <w:ind w:left="720" w:hanging="720"/>
+      </w:pPr>
+      <w:rPr>
+        <w:rFonts w:hint="default"/>
+        <w:b/>
+      </w:rPr>
+    </w:lvl>
+    <w:lvl w:ilvl="4">
+      <w:start w:val="1"/>
+      <w:numFmt w:val="decimal"/>
+      <w:lvlText w:val="%1.%2.%3.%4.%5."/>
+      <w:lvlJc w:val="left"/>
+      <w:pPr>
+        <w:ind w:left="1080" w:hanging="1080"/>
+      </w:pPr>
+      <w:rPr>
+        <w:rFonts w:hint="default"/>
+        <w:b/>
+      </w:rPr>
+    </w:lvl>
+    <w:lvl w:ilvl="5">
+      <w:start w:val="1"/>
+      <w:numFmt w:val="decimal"/>
+      <w:lvlText w:val="%1.%2.%3.%4.%5.%6."/>
+      <w:lvlJc w:val="left"/>
+      <w:pPr>
+        <w:ind w:left="1080" w:hanging="1080"/>
+      </w:pPr>
+      <w:rPr>
+        <w:rFonts w:hint="default"/>
+        <w:b/>
+      </w:rPr>
+    </w:lvl>
+    <w:lvl w:ilvl="6">
+      <w:start w:val="1"/>
+      <w:numFmt w:val="decimal"/>
+      <w:lvlText w:val="%1.%2.%3.%4.%5.%6.%7."/>
+      <w:lvlJc w:val="left"/>
+      <w:pPr>
+        <w:ind w:left="1440" w:hanging="1440"/>
+      </w:pPr>
+      <w:rPr>
+        <w:rFonts w:hint="default"/>
+        <w:b/>
+      </w:rPr>
+    </w:lvl>
+    <w:lvl w:ilvl="7">
+      <w:start w:val="1"/>
+      <w:numFmt w:val="decimal"/>
+      <w:lvlText w:val="%1.%2.%3.%4.%5.%6.%7.%8."/>
+      <w:lvlJc w:val="left"/>
+      <w:pPr>
+        <w:ind w:left="1440" w:hanging="1440"/>
+      </w:pPr>
+      <w:rPr>
+        <w:rFonts w:hint="default"/>
+        <w:b/>
+      </w:rPr>
+    </w:lvl>
+    <w:lvl w:ilvl="8">
+      <w:start w:val="1"/>
+      <w:numFmt w:val="decimal"/>
+      <w:lvlText w:val="%1.%2.%3.%4.%5.%6.%7.%8.%9."/>
+      <w:lvlJc w:val="left"/>
+      <w:pPr>
+        <w:ind w:left="1800" w:hanging="1800"/>
+      </w:pPr>
+      <w:rPr>
+        <w:rFonts w:hint="default"/>
+        <w:b/>
+      </w:rPr>
+    </w:lvl>
+  </w:abstractNum>
+  <w:abstractNum w:abstractNumId="19" w15:restartNumberingAfterBreak="0">
     <w:nsid w:val="404C6882"/>
     <w:multiLevelType w:val="multilevel"/>
     <w:tmpl w:val="2C980CDA"/>
@@ -8536,7 +11443,211 @@
       </w:pPr>
     </w:lvl>
   </w:abstractNum>
-  <w:abstractNum w:abstractNumId="13" w15:restartNumberingAfterBreak="0">
+  <w:abstractNum w:abstractNumId="20" w15:restartNumberingAfterBreak="0">
+    <w:nsid w:val="40A23697"/>
+    <w:multiLevelType w:val="multilevel"/>
+    <w:tmpl w:val="20362B54"/>
+    <w:lvl w:ilvl="0">
+      <w:start w:val="1"/>
+      <w:numFmt w:val="decimal"/>
+      <w:lvlText w:val="%1."/>
+      <w:lvlJc w:val="left"/>
+      <w:pPr>
+        <w:tabs>
+          <w:tab w:val="num" w:pos="720"/>
+        </w:tabs>
+        <w:ind w:left="720" w:hanging="360"/>
+      </w:pPr>
+    </w:lvl>
+    <w:lvl w:ilvl="1" w:tentative="1">
+      <w:start w:val="1"/>
+      <w:numFmt w:val="decimal"/>
+      <w:lvlText w:val="%2."/>
+      <w:lvlJc w:val="left"/>
+      <w:pPr>
+        <w:tabs>
+          <w:tab w:val="num" w:pos="1440"/>
+        </w:tabs>
+        <w:ind w:left="1440" w:hanging="360"/>
+      </w:pPr>
+    </w:lvl>
+    <w:lvl w:ilvl="2" w:tentative="1">
+      <w:start w:val="1"/>
+      <w:numFmt w:val="decimal"/>
+      <w:lvlText w:val="%3."/>
+      <w:lvlJc w:val="left"/>
+      <w:pPr>
+        <w:tabs>
+          <w:tab w:val="num" w:pos="2160"/>
+        </w:tabs>
+        <w:ind w:left="2160" w:hanging="360"/>
+      </w:pPr>
+    </w:lvl>
+    <w:lvl w:ilvl="3" w:tentative="1">
+      <w:start w:val="1"/>
+      <w:numFmt w:val="decimal"/>
+      <w:lvlText w:val="%4."/>
+      <w:lvlJc w:val="left"/>
+      <w:pPr>
+        <w:tabs>
+          <w:tab w:val="num" w:pos="2880"/>
+        </w:tabs>
+        <w:ind w:left="2880" w:hanging="360"/>
+      </w:pPr>
+    </w:lvl>
+    <w:lvl w:ilvl="4" w:tentative="1">
+      <w:start w:val="1"/>
+      <w:numFmt w:val="decimal"/>
+      <w:lvlText w:val="%5."/>
+      <w:lvlJc w:val="left"/>
+      <w:pPr>
+        <w:tabs>
+          <w:tab w:val="num" w:pos="3600"/>
+        </w:tabs>
+        <w:ind w:left="3600" w:hanging="360"/>
+      </w:pPr>
+    </w:lvl>
+    <w:lvl w:ilvl="5" w:tentative="1">
+      <w:start w:val="1"/>
+      <w:numFmt w:val="decimal"/>
+      <w:lvlText w:val="%6."/>
+      <w:lvlJc w:val="left"/>
+      <w:pPr>
+        <w:tabs>
+          <w:tab w:val="num" w:pos="4320"/>
+        </w:tabs>
+        <w:ind w:left="4320" w:hanging="360"/>
+      </w:pPr>
+    </w:lvl>
+    <w:lvl w:ilvl="6" w:tentative="1">
+      <w:start w:val="1"/>
+      <w:numFmt w:val="decimal"/>
+      <w:lvlText w:val="%7."/>
+      <w:lvlJc w:val="left"/>
+      <w:pPr>
+        <w:tabs>
+          <w:tab w:val="num" w:pos="5040"/>
+        </w:tabs>
+        <w:ind w:left="5040" w:hanging="360"/>
+      </w:pPr>
+    </w:lvl>
+    <w:lvl w:ilvl="7" w:tentative="1">
+      <w:start w:val="1"/>
+      <w:numFmt w:val="decimal"/>
+      <w:lvlText w:val="%8."/>
+      <w:lvlJc w:val="left"/>
+      <w:pPr>
+        <w:tabs>
+          <w:tab w:val="num" w:pos="5760"/>
+        </w:tabs>
+        <w:ind w:left="5760" w:hanging="360"/>
+      </w:pPr>
+    </w:lvl>
+    <w:lvl w:ilvl="8" w:tentative="1">
+      <w:start w:val="1"/>
+      <w:numFmt w:val="decimal"/>
+      <w:lvlText w:val="%9."/>
+      <w:lvlJc w:val="left"/>
+      <w:pPr>
+        <w:tabs>
+          <w:tab w:val="num" w:pos="6480"/>
+        </w:tabs>
+        <w:ind w:left="6480" w:hanging="360"/>
+      </w:pPr>
+    </w:lvl>
+  </w:abstractNum>
+  <w:abstractNum w:abstractNumId="21" w15:restartNumberingAfterBreak="0">
+    <w:nsid w:val="42921BD1"/>
+    <w:multiLevelType w:val="hybridMultilevel"/>
+    <w:tmpl w:val="28FA67FE"/>
+    <w:lvl w:ilvl="0" w:tplc="E6B42D40">
+      <w:start w:val="1"/>
+      <w:numFmt w:val="decimal"/>
+      <w:lvlText w:val="%1."/>
+      <w:lvlJc w:val="left"/>
+      <w:pPr>
+        <w:ind w:left="502" w:hanging="360"/>
+      </w:pPr>
+      <w:rPr>
+        <w:rFonts w:hint="default"/>
+        <w:b/>
+        <w:bCs/>
+      </w:rPr>
+    </w:lvl>
+    <w:lvl w:ilvl="1" w:tplc="04080019">
+      <w:start w:val="1"/>
+      <w:numFmt w:val="lowerLetter"/>
+      <w:lvlText w:val="%2."/>
+      <w:lvlJc w:val="left"/>
+      <w:pPr>
+        <w:ind w:left="1222" w:hanging="360"/>
+      </w:pPr>
+    </w:lvl>
+    <w:lvl w:ilvl="2" w:tplc="0408001B">
+      <w:start w:val="1"/>
+      <w:numFmt w:val="lowerRoman"/>
+      <w:lvlText w:val="%3."/>
+      <w:lvlJc w:val="right"/>
+      <w:pPr>
+        <w:ind w:left="1942" w:hanging="180"/>
+      </w:pPr>
+    </w:lvl>
+    <w:lvl w:ilvl="3" w:tplc="0408000F" w:tentative="1">
+      <w:start w:val="1"/>
+      <w:numFmt w:val="decimal"/>
+      <w:lvlText w:val="%4."/>
+      <w:lvlJc w:val="left"/>
+      <w:pPr>
+        <w:ind w:left="2662" w:hanging="360"/>
+      </w:pPr>
+    </w:lvl>
+    <w:lvl w:ilvl="4" w:tplc="04080019" w:tentative="1">
+      <w:start w:val="1"/>
+      <w:numFmt w:val="lowerLetter"/>
+      <w:lvlText w:val="%5."/>
+      <w:lvlJc w:val="left"/>
+      <w:pPr>
+        <w:ind w:left="3382" w:hanging="360"/>
+      </w:pPr>
+    </w:lvl>
+    <w:lvl w:ilvl="5" w:tplc="0408001B" w:tentative="1">
+      <w:start w:val="1"/>
+      <w:numFmt w:val="lowerRoman"/>
+      <w:lvlText w:val="%6."/>
+      <w:lvlJc w:val="right"/>
+      <w:pPr>
+        <w:ind w:left="4102" w:hanging="180"/>
+      </w:pPr>
+    </w:lvl>
+    <w:lvl w:ilvl="6" w:tplc="0408000F" w:tentative="1">
+      <w:start w:val="1"/>
+      <w:numFmt w:val="decimal"/>
+      <w:lvlText w:val="%7."/>
+      <w:lvlJc w:val="left"/>
+      <w:pPr>
+        <w:ind w:left="4822" w:hanging="360"/>
+      </w:pPr>
+    </w:lvl>
+    <w:lvl w:ilvl="7" w:tplc="04080019" w:tentative="1">
+      <w:start w:val="1"/>
+      <w:numFmt w:val="lowerLetter"/>
+      <w:lvlText w:val="%8."/>
+      <w:lvlJc w:val="left"/>
+      <w:pPr>
+        <w:ind w:left="5542" w:hanging="360"/>
+      </w:pPr>
+    </w:lvl>
+    <w:lvl w:ilvl="8" w:tplc="0408001B" w:tentative="1">
+      <w:start w:val="1"/>
+      <w:numFmt w:val="lowerRoman"/>
+      <w:lvlText w:val="%9."/>
+      <w:lvlJc w:val="right"/>
+      <w:pPr>
+        <w:ind w:left="6262" w:hanging="180"/>
+      </w:pPr>
+    </w:lvl>
+  </w:abstractNum>
+  <w:abstractNum w:abstractNumId="22" w15:restartNumberingAfterBreak="0">
     <w:nsid w:val="4C0A5CA6"/>
     <w:multiLevelType w:val="multilevel"/>
     <w:tmpl w:val="244A6CC0"/>
@@ -8655,7 +11766,7 @@
       </w:pPr>
     </w:lvl>
   </w:abstractNum>
-  <w:abstractNum w:abstractNumId="14" w15:restartNumberingAfterBreak="0">
+  <w:abstractNum w:abstractNumId="23" w15:restartNumberingAfterBreak="0">
     <w:nsid w:val="4CE65B58"/>
     <w:multiLevelType w:val="hybridMultilevel"/>
     <w:tmpl w:val="0360F75C"/>
@@ -8744,7 +11855,7 @@
       </w:pPr>
     </w:lvl>
   </w:abstractNum>
-  <w:abstractNum w:abstractNumId="15" w15:restartNumberingAfterBreak="0">
+  <w:abstractNum w:abstractNumId="24" w15:restartNumberingAfterBreak="0">
     <w:nsid w:val="4D021CE1"/>
     <w:multiLevelType w:val="multilevel"/>
     <w:tmpl w:val="229C4282"/>
@@ -8859,7 +11970,7 @@
       </w:rPr>
     </w:lvl>
   </w:abstractNum>
-  <w:abstractNum w:abstractNumId="16" w15:restartNumberingAfterBreak="0">
+  <w:abstractNum w:abstractNumId="25" w15:restartNumberingAfterBreak="0">
     <w:nsid w:val="50FA4542"/>
     <w:multiLevelType w:val="hybridMultilevel"/>
     <w:tmpl w:val="DD0CD3A6"/>
@@ -8948,7 +12059,124 @@
       </w:pPr>
     </w:lvl>
   </w:abstractNum>
-  <w:abstractNum w:abstractNumId="17" w15:restartNumberingAfterBreak="0">
+  <w:abstractNum w:abstractNumId="26" w15:restartNumberingAfterBreak="0">
+    <w:nsid w:val="51EB5F0B"/>
+    <w:multiLevelType w:val="multilevel"/>
+    <w:tmpl w:val="0B6A45C4"/>
+    <w:lvl w:ilvl="0">
+      <w:start w:val="1"/>
+      <w:numFmt w:val="decimal"/>
+      <w:lvlText w:val="%1."/>
+      <w:lvlJc w:val="left"/>
+      <w:pPr>
+        <w:tabs>
+          <w:tab w:val="num" w:pos="720"/>
+        </w:tabs>
+        <w:ind w:left="720" w:hanging="360"/>
+      </w:pPr>
+    </w:lvl>
+    <w:lvl w:ilvl="1">
+      <w:start w:val="1"/>
+      <w:numFmt w:val="bullet"/>
+      <w:lvlText w:val="o"/>
+      <w:lvlJc w:val="left"/>
+      <w:pPr>
+        <w:tabs>
+          <w:tab w:val="num" w:pos="1440"/>
+        </w:tabs>
+        <w:ind w:left="1440" w:hanging="360"/>
+      </w:pPr>
+      <w:rPr>
+        <w:rFonts w:ascii="Courier New" w:hAnsi="Courier New" w:hint="default"/>
+        <w:sz w:val="20"/>
+      </w:rPr>
+    </w:lvl>
+    <w:lvl w:ilvl="2" w:tentative="1">
+      <w:start w:val="1"/>
+      <w:numFmt w:val="decimal"/>
+      <w:lvlText w:val="%3."/>
+      <w:lvlJc w:val="left"/>
+      <w:pPr>
+        <w:tabs>
+          <w:tab w:val="num" w:pos="2160"/>
+        </w:tabs>
+        <w:ind w:left="2160" w:hanging="360"/>
+      </w:pPr>
+    </w:lvl>
+    <w:lvl w:ilvl="3" w:tentative="1">
+      <w:start w:val="1"/>
+      <w:numFmt w:val="decimal"/>
+      <w:lvlText w:val="%4."/>
+      <w:lvlJc w:val="left"/>
+      <w:pPr>
+        <w:tabs>
+          <w:tab w:val="num" w:pos="2880"/>
+        </w:tabs>
+        <w:ind w:left="2880" w:hanging="360"/>
+      </w:pPr>
+    </w:lvl>
+    <w:lvl w:ilvl="4" w:tentative="1">
+      <w:start w:val="1"/>
+      <w:numFmt w:val="decimal"/>
+      <w:lvlText w:val="%5."/>
+      <w:lvlJc w:val="left"/>
+      <w:pPr>
+        <w:tabs>
+          <w:tab w:val="num" w:pos="3600"/>
+        </w:tabs>
+        <w:ind w:left="3600" w:hanging="360"/>
+      </w:pPr>
+    </w:lvl>
+    <w:lvl w:ilvl="5" w:tentative="1">
+      <w:start w:val="1"/>
+      <w:numFmt w:val="decimal"/>
+      <w:lvlText w:val="%6."/>
+      <w:lvlJc w:val="left"/>
+      <w:pPr>
+        <w:tabs>
+          <w:tab w:val="num" w:pos="4320"/>
+        </w:tabs>
+        <w:ind w:left="4320" w:hanging="360"/>
+      </w:pPr>
+    </w:lvl>
+    <w:lvl w:ilvl="6" w:tentative="1">
+      <w:start w:val="1"/>
+      <w:numFmt w:val="decimal"/>
+      <w:lvlText w:val="%7."/>
+      <w:lvlJc w:val="left"/>
+      <w:pPr>
+        <w:tabs>
+          <w:tab w:val="num" w:pos="5040"/>
+        </w:tabs>
+        <w:ind w:left="5040" w:hanging="360"/>
+      </w:pPr>
+    </w:lvl>
+    <w:lvl w:ilvl="7" w:tentative="1">
+      <w:start w:val="1"/>
+      <w:numFmt w:val="decimal"/>
+      <w:lvlText w:val="%8."/>
+      <w:lvlJc w:val="left"/>
+      <w:pPr>
+        <w:tabs>
+          <w:tab w:val="num" w:pos="5760"/>
+        </w:tabs>
+        <w:ind w:left="5760" w:hanging="360"/>
+      </w:pPr>
+    </w:lvl>
+    <w:lvl w:ilvl="8" w:tentative="1">
+      <w:start w:val="1"/>
+      <w:numFmt w:val="decimal"/>
+      <w:lvlText w:val="%9."/>
+      <w:lvlJc w:val="left"/>
+      <w:pPr>
+        <w:tabs>
+          <w:tab w:val="num" w:pos="6480"/>
+        </w:tabs>
+        <w:ind w:left="6480" w:hanging="360"/>
+      </w:pPr>
+    </w:lvl>
+  </w:abstractNum>
+  <w:abstractNum w:abstractNumId="27" w15:restartNumberingAfterBreak="0">
     <w:nsid w:val="51FC759D"/>
     <w:multiLevelType w:val="hybridMultilevel"/>
     <w:tmpl w:val="9678FDEA"/>
@@ -9039,7 +12267,120 @@
       </w:pPr>
     </w:lvl>
   </w:abstractNum>
-  <w:abstractNum w:abstractNumId="18" w15:restartNumberingAfterBreak="0">
+  <w:abstractNum w:abstractNumId="28" w15:restartNumberingAfterBreak="0">
+    <w:nsid w:val="65595E74"/>
+    <w:multiLevelType w:val="multilevel"/>
+    <w:tmpl w:val="83C82F4A"/>
+    <w:lvl w:ilvl="0">
+      <w:start w:val="6"/>
+      <w:numFmt w:val="decimal"/>
+      <w:lvlText w:val="%1."/>
+      <w:lvlJc w:val="left"/>
+      <w:pPr>
+        <w:ind w:left="360" w:hanging="360"/>
+      </w:pPr>
+      <w:rPr>
+        <w:rFonts w:hint="default"/>
+      </w:rPr>
+    </w:lvl>
+    <w:lvl w:ilvl="1">
+      <w:start w:val="1"/>
+      <w:numFmt w:val="decimal"/>
+      <w:lvlText w:val="%1.%2."/>
+      <w:lvlJc w:val="left"/>
+      <w:pPr>
+        <w:ind w:left="360" w:hanging="360"/>
+      </w:pPr>
+      <w:rPr>
+        <w:rFonts w:hint="default"/>
+      </w:rPr>
+    </w:lvl>
+    <w:lvl w:ilvl="2">
+      <w:start w:val="1"/>
+      <w:numFmt w:val="decimal"/>
+      <w:lvlText w:val="%1.%2.%3."/>
+      <w:lvlJc w:val="left"/>
+      <w:pPr>
+        <w:ind w:left="720" w:hanging="720"/>
+      </w:pPr>
+      <w:rPr>
+        <w:rFonts w:hint="default"/>
+      </w:rPr>
+    </w:lvl>
+    <w:lvl w:ilvl="3">
+      <w:start w:val="1"/>
+      <w:numFmt w:val="decimal"/>
+      <w:lvlText w:val="%1.%2.%3.%4."/>
+      <w:lvlJc w:val="left"/>
+      <w:pPr>
+        <w:ind w:left="720" w:hanging="720"/>
+      </w:pPr>
+      <w:rPr>
+        <w:rFonts w:hint="default"/>
+      </w:rPr>
+    </w:lvl>
+    <w:lvl w:ilvl="4">
+      <w:start w:val="1"/>
+      <w:numFmt w:val="decimal"/>
+      <w:lvlText w:val="%1.%2.%3.%4.%5."/>
+      <w:lvlJc w:val="left"/>
+      <w:pPr>
+        <w:ind w:left="1080" w:hanging="1080"/>
+      </w:pPr>
+      <w:rPr>
+        <w:rFonts w:hint="default"/>
+      </w:rPr>
+    </w:lvl>
+    <w:lvl w:ilvl="5">
+      <w:start w:val="1"/>
+      <w:numFmt w:val="decimal"/>
+      <w:lvlText w:val="%1.%2.%3.%4.%5.%6."/>
+      <w:lvlJc w:val="left"/>
+      <w:pPr>
+        <w:ind w:left="1080" w:hanging="1080"/>
+      </w:pPr>
+      <w:rPr>
+        <w:rFonts w:hint="default"/>
+      </w:rPr>
+    </w:lvl>
+    <w:lvl w:ilvl="6">
+      <w:start w:val="1"/>
+      <w:numFmt w:val="decimal"/>
+      <w:lvlText w:val="%1.%2.%3.%4.%5.%6.%7."/>
+      <w:lvlJc w:val="left"/>
+      <w:pPr>
+        <w:ind w:left="1440" w:hanging="1440"/>
+      </w:pPr>
+      <w:rPr>
+        <w:rFonts w:hint="default"/>
+      </w:rPr>
+    </w:lvl>
+    <w:lvl w:ilvl="7">
+      <w:start w:val="1"/>
+      <w:numFmt w:val="decimal"/>
+      <w:lvlText w:val="%1.%2.%3.%4.%5.%6.%7.%8."/>
+      <w:lvlJc w:val="left"/>
+      <w:pPr>
+        <w:ind w:left="1440" w:hanging="1440"/>
+      </w:pPr>
+      <w:rPr>
+        <w:rFonts w:hint="default"/>
+      </w:rPr>
+    </w:lvl>
+    <w:lvl w:ilvl="8">
+      <w:start w:val="1"/>
+      <w:numFmt w:val="decimal"/>
+      <w:lvlText w:val="%1.%2.%3.%4.%5.%6.%7.%8.%9."/>
+      <w:lvlJc w:val="left"/>
+      <w:pPr>
+        <w:ind w:left="1800" w:hanging="1800"/>
+      </w:pPr>
+      <w:rPr>
+        <w:rFonts w:hint="default"/>
+      </w:rPr>
+    </w:lvl>
+  </w:abstractNum>
+  <w:abstractNum w:abstractNumId="29" w15:restartNumberingAfterBreak="0">
     <w:nsid w:val="6643722D"/>
     <w:multiLevelType w:val="multilevel"/>
     <w:tmpl w:val="229C4282"/>
@@ -9154,7 +12495,7 @@
       </w:rPr>
     </w:lvl>
   </w:abstractNum>
-  <w:abstractNum w:abstractNumId="19" w15:restartNumberingAfterBreak="0">
+  <w:abstractNum w:abstractNumId="30" w15:restartNumberingAfterBreak="0">
     <w:nsid w:val="666879FB"/>
     <w:multiLevelType w:val="hybridMultilevel"/>
     <w:tmpl w:val="61B8543A"/>
@@ -9245,7 +12586,7 @@
       </w:pPr>
     </w:lvl>
   </w:abstractNum>
-  <w:abstractNum w:abstractNumId="20" w15:restartNumberingAfterBreak="0">
+  <w:abstractNum w:abstractNumId="31" w15:restartNumberingAfterBreak="0">
     <w:nsid w:val="68B819BF"/>
     <w:multiLevelType w:val="multilevel"/>
     <w:tmpl w:val="D944B7A4"/>
@@ -9358,7 +12699,7 @@
       </w:rPr>
     </w:lvl>
   </w:abstractNum>
-  <w:abstractNum w:abstractNumId="21" w15:restartNumberingAfterBreak="0">
+  <w:abstractNum w:abstractNumId="32" w15:restartNumberingAfterBreak="0">
     <w:nsid w:val="6E630E7A"/>
     <w:multiLevelType w:val="multilevel"/>
     <w:tmpl w:val="2E78358C"/>
@@ -9480,7 +12821,7 @@
       </w:rPr>
     </w:lvl>
   </w:abstractNum>
-  <w:abstractNum w:abstractNumId="22" w15:restartNumberingAfterBreak="0">
+  <w:abstractNum w:abstractNumId="33" w15:restartNumberingAfterBreak="0">
     <w:nsid w:val="6F211D37"/>
     <w:multiLevelType w:val="multilevel"/>
     <w:tmpl w:val="FBF6AF38"/>
@@ -9593,7 +12934,124 @@
       </w:pPr>
     </w:lvl>
   </w:abstractNum>
-  <w:abstractNum w:abstractNumId="23" w15:restartNumberingAfterBreak="0">
+  <w:abstractNum w:abstractNumId="34" w15:restartNumberingAfterBreak="0">
+    <w:nsid w:val="703455BA"/>
+    <w:multiLevelType w:val="multilevel"/>
+    <w:tmpl w:val="0C9C25CE"/>
+    <w:lvl w:ilvl="0">
+      <w:start w:val="1"/>
+      <w:numFmt w:val="decimal"/>
+      <w:lvlText w:val="%1."/>
+      <w:lvlJc w:val="left"/>
+      <w:pPr>
+        <w:tabs>
+          <w:tab w:val="num" w:pos="720"/>
+        </w:tabs>
+        <w:ind w:left="720" w:hanging="360"/>
+      </w:pPr>
+    </w:lvl>
+    <w:lvl w:ilvl="1">
+      <w:start w:val="1"/>
+      <w:numFmt w:val="bullet"/>
+      <w:lvlText w:val="o"/>
+      <w:lvlJc w:val="left"/>
+      <w:pPr>
+        <w:tabs>
+          <w:tab w:val="num" w:pos="1440"/>
+        </w:tabs>
+        <w:ind w:left="1440" w:hanging="360"/>
+      </w:pPr>
+      <w:rPr>
+        <w:rFonts w:ascii="Courier New" w:hAnsi="Courier New" w:hint="default"/>
+        <w:sz w:val="20"/>
+      </w:rPr>
+    </w:lvl>
+    <w:lvl w:ilvl="2" w:tentative="1">
+      <w:start w:val="1"/>
+      <w:numFmt w:val="decimal"/>
+      <w:lvlText w:val="%3."/>
+      <w:lvlJc w:val="left"/>
+      <w:pPr>
+        <w:tabs>
+          <w:tab w:val="num" w:pos="2160"/>
+        </w:tabs>
+        <w:ind w:left="2160" w:hanging="360"/>
+      </w:pPr>
+    </w:lvl>
+    <w:lvl w:ilvl="3" w:tentative="1">
+      <w:start w:val="1"/>
+      <w:numFmt w:val="decimal"/>
+      <w:lvlText w:val="%4."/>
+      <w:lvlJc w:val="left"/>
+      <w:pPr>
+        <w:tabs>
+          <w:tab w:val="num" w:pos="2880"/>
+        </w:tabs>
+        <w:ind w:left="2880" w:hanging="360"/>
+      </w:pPr>
+    </w:lvl>
+    <w:lvl w:ilvl="4" w:tentative="1">
+      <w:start w:val="1"/>
+      <w:numFmt w:val="decimal"/>
+      <w:lvlText w:val="%5."/>
+      <w:lvlJc w:val="left"/>
+      <w:pPr>
+        <w:tabs>
+          <w:tab w:val="num" w:pos="3600"/>
+        </w:tabs>
+        <w:ind w:left="3600" w:hanging="360"/>
+      </w:pPr>
+    </w:lvl>
+    <w:lvl w:ilvl="5" w:tentative="1">
+      <w:start w:val="1"/>
+      <w:numFmt w:val="decimal"/>
+      <w:lvlText w:val="%6."/>
+      <w:lvlJc w:val="left"/>
+      <w:pPr>
+        <w:tabs>
+          <w:tab w:val="num" w:pos="4320"/>
+        </w:tabs>
+        <w:ind w:left="4320" w:hanging="360"/>
+      </w:pPr>
+    </w:lvl>
+    <w:lvl w:ilvl="6" w:tentative="1">
+      <w:start w:val="1"/>
+      <w:numFmt w:val="decimal"/>
+      <w:lvlText w:val="%7."/>
+      <w:lvlJc w:val="left"/>
+      <w:pPr>
+        <w:tabs>
+          <w:tab w:val="num" w:pos="5040"/>
+        </w:tabs>
+        <w:ind w:left="5040" w:hanging="360"/>
+      </w:pPr>
+    </w:lvl>
+    <w:lvl w:ilvl="7" w:tentative="1">
+      <w:start w:val="1"/>
+      <w:numFmt w:val="decimal"/>
+      <w:lvlText w:val="%8."/>
+      <w:lvlJc w:val="left"/>
+      <w:pPr>
+        <w:tabs>
+          <w:tab w:val="num" w:pos="5760"/>
+        </w:tabs>
+        <w:ind w:left="5760" w:hanging="360"/>
+      </w:pPr>
+    </w:lvl>
+    <w:lvl w:ilvl="8" w:tentative="1">
+      <w:start w:val="1"/>
+      <w:numFmt w:val="decimal"/>
+      <w:lvlText w:val="%9."/>
+      <w:lvlJc w:val="left"/>
+      <w:pPr>
+        <w:tabs>
+          <w:tab w:val="num" w:pos="6480"/>
+        </w:tabs>
+        <w:ind w:left="6480" w:hanging="360"/>
+      </w:pPr>
+    </w:lvl>
+  </w:abstractNum>
+  <w:abstractNum w:abstractNumId="35" w15:restartNumberingAfterBreak="0">
     <w:nsid w:val="705D6325"/>
     <w:multiLevelType w:val="hybridMultilevel"/>
     <w:tmpl w:val="F648D8D2"/>
@@ -9684,7 +13142,7 @@
       </w:pPr>
     </w:lvl>
   </w:abstractNum>
-  <w:abstractNum w:abstractNumId="24" w15:restartNumberingAfterBreak="0">
+  <w:abstractNum w:abstractNumId="36" w15:restartNumberingAfterBreak="0">
     <w:nsid w:val="749417F7"/>
     <w:multiLevelType w:val="hybridMultilevel"/>
     <w:tmpl w:val="4532E670"/>
@@ -9770,7 +13228,7 @@
       </w:pPr>
     </w:lvl>
   </w:abstractNum>
-  <w:abstractNum w:abstractNumId="25" w15:restartNumberingAfterBreak="0">
+  <w:abstractNum w:abstractNumId="37" w15:restartNumberingAfterBreak="0">
     <w:nsid w:val="75AB0172"/>
     <w:multiLevelType w:val="multilevel"/>
     <w:tmpl w:val="2CD40CEC"/>
@@ -9883,7 +13341,233 @@
       </w:pPr>
     </w:lvl>
   </w:abstractNum>
-  <w:abstractNum w:abstractNumId="26" w15:restartNumberingAfterBreak="0">
+  <w:abstractNum w:abstractNumId="38" w15:restartNumberingAfterBreak="0">
+    <w:nsid w:val="769D34BC"/>
+    <w:multiLevelType w:val="multilevel"/>
+    <w:tmpl w:val="A0080588"/>
+    <w:lvl w:ilvl="0">
+      <w:start w:val="6"/>
+      <w:numFmt w:val="decimal"/>
+      <w:lvlText w:val="%1."/>
+      <w:lvlJc w:val="left"/>
+      <w:pPr>
+        <w:ind w:left="360" w:hanging="360"/>
+      </w:pPr>
+      <w:rPr>
+        <w:rFonts w:hint="default"/>
+      </w:rPr>
+    </w:lvl>
+    <w:lvl w:ilvl="1">
+      <w:start w:val="1"/>
+      <w:numFmt w:val="decimal"/>
+      <w:lvlText w:val="%1.%2."/>
+      <w:lvlJc w:val="left"/>
+      <w:pPr>
+        <w:ind w:left="360" w:hanging="360"/>
+      </w:pPr>
+      <w:rPr>
+        <w:rFonts w:hint="default"/>
+      </w:rPr>
+    </w:lvl>
+    <w:lvl w:ilvl="2">
+      <w:start w:val="1"/>
+      <w:numFmt w:val="decimal"/>
+      <w:lvlText w:val="%1.%2.%3."/>
+      <w:lvlJc w:val="left"/>
+      <w:pPr>
+        <w:ind w:left="720" w:hanging="720"/>
+      </w:pPr>
+      <w:rPr>
+        <w:rFonts w:hint="default"/>
+      </w:rPr>
+    </w:lvl>
+    <w:lvl w:ilvl="3">
+      <w:start w:val="1"/>
+      <w:numFmt w:val="decimal"/>
+      <w:lvlText w:val="%1.%2.%3.%4."/>
+      <w:lvlJc w:val="left"/>
+      <w:pPr>
+        <w:ind w:left="720" w:hanging="720"/>
+      </w:pPr>
+      <w:rPr>
+        <w:rFonts w:hint="default"/>
+      </w:rPr>
+    </w:lvl>
+    <w:lvl w:ilvl="4">
+      <w:start w:val="1"/>
+      <w:numFmt w:val="decimal"/>
+      <w:lvlText w:val="%1.%2.%3.%4.%5."/>
+      <w:lvlJc w:val="left"/>
+      <w:pPr>
+        <w:ind w:left="1080" w:hanging="1080"/>
+      </w:pPr>
+      <w:rPr>
+        <w:rFonts w:hint="default"/>
+      </w:rPr>
+    </w:lvl>
+    <w:lvl w:ilvl="5">
+      <w:start w:val="1"/>
+      <w:numFmt w:val="decimal"/>
+      <w:lvlText w:val="%1.%2.%3.%4.%5.%6."/>
+      <w:lvlJc w:val="left"/>
+      <w:pPr>
+        <w:ind w:left="1080" w:hanging="1080"/>
+      </w:pPr>
+      <w:rPr>
+        <w:rFonts w:hint="default"/>
+      </w:rPr>
+    </w:lvl>
+    <w:lvl w:ilvl="6">
+      <w:start w:val="1"/>
+      <w:numFmt w:val="decimal"/>
+      <w:lvlText w:val="%1.%2.%3.%4.%5.%6.%7."/>
+      <w:lvlJc w:val="left"/>
+      <w:pPr>
+        <w:ind w:left="1440" w:hanging="1440"/>
+      </w:pPr>
+      <w:rPr>
+        <w:rFonts w:hint="default"/>
+      </w:rPr>
+    </w:lvl>
+    <w:lvl w:ilvl="7">
+      <w:start w:val="1"/>
+      <w:numFmt w:val="decimal"/>
+      <w:lvlText w:val="%1.%2.%3.%4.%5.%6.%7.%8."/>
+      <w:lvlJc w:val="left"/>
+      <w:pPr>
+        <w:ind w:left="1440" w:hanging="1440"/>
+      </w:pPr>
+      <w:rPr>
+        <w:rFonts w:hint="default"/>
+      </w:rPr>
+    </w:lvl>
+    <w:lvl w:ilvl="8">
+      <w:start w:val="1"/>
+      <w:numFmt w:val="decimal"/>
+      <w:lvlText w:val="%1.%2.%3.%4.%5.%6.%7.%8.%9."/>
+      <w:lvlJc w:val="left"/>
+      <w:pPr>
+        <w:ind w:left="1800" w:hanging="1800"/>
+      </w:pPr>
+      <w:rPr>
+        <w:rFonts w:hint="default"/>
+      </w:rPr>
+    </w:lvl>
+  </w:abstractNum>
+  <w:abstractNum w:abstractNumId="39" w15:restartNumberingAfterBreak="0">
+    <w:nsid w:val="7C063D01"/>
+    <w:multiLevelType w:val="multilevel"/>
+    <w:tmpl w:val="1E16A4E2"/>
+    <w:lvl w:ilvl="0">
+      <w:start w:val="6"/>
+      <w:numFmt w:val="decimal"/>
+      <w:lvlText w:val="%1."/>
+      <w:lvlJc w:val="left"/>
+      <w:pPr>
+        <w:ind w:left="360" w:hanging="360"/>
+      </w:pPr>
+      <w:rPr>
+        <w:rFonts w:hint="default"/>
+      </w:rPr>
+    </w:lvl>
+    <w:lvl w:ilvl="1">
+      <w:start w:val="1"/>
+      <w:numFmt w:val="decimal"/>
+      <w:lvlText w:val="%1.%2."/>
+      <w:lvlJc w:val="left"/>
+      <w:pPr>
+        <w:ind w:left="360" w:hanging="360"/>
+      </w:pPr>
+      <w:rPr>
+        <w:rFonts w:hint="default"/>
+      </w:rPr>
+    </w:lvl>
+    <w:lvl w:ilvl="2">
+      <w:start w:val="1"/>
+      <w:numFmt w:val="decimal"/>
+      <w:lvlText w:val="%1.%2.%3."/>
+      <w:lvlJc w:val="left"/>
+      <w:pPr>
+        <w:ind w:left="720" w:hanging="720"/>
+      </w:pPr>
+      <w:rPr>
+        <w:rFonts w:hint="default"/>
+      </w:rPr>
+    </w:lvl>
+    <w:lvl w:ilvl="3">
+      <w:start w:val="1"/>
+      <w:numFmt w:val="decimal"/>
+      <w:lvlText w:val="%1.%2.%3.%4."/>
+      <w:lvlJc w:val="left"/>
+      <w:pPr>
+        <w:ind w:left="720" w:hanging="720"/>
+      </w:pPr>
+      <w:rPr>
+        <w:rFonts w:hint="default"/>
+      </w:rPr>
+    </w:lvl>
+    <w:lvl w:ilvl="4">
+      <w:start w:val="1"/>
+      <w:numFmt w:val="decimal"/>
+      <w:lvlText w:val="%1.%2.%3.%4.%5."/>
+      <w:lvlJc w:val="left"/>
+      <w:pPr>
+        <w:ind w:left="1080" w:hanging="1080"/>
+      </w:pPr>
+      <w:rPr>
+        <w:rFonts w:hint="default"/>
+      </w:rPr>
+    </w:lvl>
+    <w:lvl w:ilvl="5">
+      <w:start w:val="1"/>
+      <w:numFmt w:val="decimal"/>
+      <w:lvlText w:val="%1.%2.%3.%4.%5.%6."/>
+      <w:lvlJc w:val="left"/>
+      <w:pPr>
+        <w:ind w:left="1080" w:hanging="1080"/>
+      </w:pPr>
+      <w:rPr>
+        <w:rFonts w:hint="default"/>
+      </w:rPr>
+    </w:lvl>
+    <w:lvl w:ilvl="6">
+      <w:start w:val="1"/>
+      <w:numFmt w:val="decimal"/>
+      <w:lvlText w:val="%1.%2.%3.%4.%5.%6.%7."/>
+      <w:lvlJc w:val="left"/>
+      <w:pPr>
+        <w:ind w:left="1440" w:hanging="1440"/>
+      </w:pPr>
+      <w:rPr>
+        <w:rFonts w:hint="default"/>
+      </w:rPr>
+    </w:lvl>
+    <w:lvl w:ilvl="7">
+      <w:start w:val="1"/>
+      <w:numFmt w:val="decimal"/>
+      <w:lvlText w:val="%1.%2.%3.%4.%5.%6.%7.%8."/>
+      <w:lvlJc w:val="left"/>
+      <w:pPr>
+        <w:ind w:left="1440" w:hanging="1440"/>
+      </w:pPr>
+      <w:rPr>
+        <w:rFonts w:hint="default"/>
+      </w:rPr>
+    </w:lvl>
+    <w:lvl w:ilvl="8">
+      <w:start w:val="1"/>
+      <w:numFmt w:val="decimal"/>
+      <w:lvlText w:val="%1.%2.%3.%4.%5.%6.%7.%8.%9."/>
+      <w:lvlJc w:val="left"/>
+      <w:pPr>
+        <w:ind w:left="1800" w:hanging="1800"/>
+      </w:pPr>
+      <w:rPr>
+        <w:rFonts w:hint="default"/>
+      </w:rPr>
+    </w:lvl>
+  </w:abstractNum>
+  <w:abstractNum w:abstractNumId="40" w15:restartNumberingAfterBreak="0">
     <w:nsid w:val="7D9F0EE5"/>
     <w:multiLevelType w:val="multilevel"/>
     <w:tmpl w:val="4168B444"/>
@@ -9996,86 +13680,244 @@
       </w:pPr>
     </w:lvl>
   </w:abstractNum>
+  <w:abstractNum w:abstractNumId="41" w15:restartNumberingAfterBreak="0">
+    <w:nsid w:val="7F8205D0"/>
+    <w:multiLevelType w:val="multilevel"/>
+    <w:tmpl w:val="7BEA231A"/>
+    <w:lvl w:ilvl="0">
+      <w:start w:val="12"/>
+      <w:numFmt w:val="decimal"/>
+      <w:lvlText w:val="%1."/>
+      <w:lvlJc w:val="left"/>
+      <w:pPr>
+        <w:ind w:left="480" w:hanging="480"/>
+      </w:pPr>
+      <w:rPr>
+        <w:rFonts w:hint="default"/>
+      </w:rPr>
+    </w:lvl>
+    <w:lvl w:ilvl="1">
+      <w:start w:val="1"/>
+      <w:numFmt w:val="decimal"/>
+      <w:lvlText w:val="%1.%2."/>
+      <w:lvlJc w:val="left"/>
+      <w:pPr>
+        <w:ind w:left="480" w:hanging="480"/>
+      </w:pPr>
+      <w:rPr>
+        <w:rFonts w:hint="default"/>
+      </w:rPr>
+    </w:lvl>
+    <w:lvl w:ilvl="2">
+      <w:start w:val="1"/>
+      <w:numFmt w:val="decimal"/>
+      <w:lvlText w:val="%1.%2.%3."/>
+      <w:lvlJc w:val="left"/>
+      <w:pPr>
+        <w:ind w:left="720" w:hanging="720"/>
+      </w:pPr>
+      <w:rPr>
+        <w:rFonts w:hint="default"/>
+      </w:rPr>
+    </w:lvl>
+    <w:lvl w:ilvl="3">
+      <w:start w:val="1"/>
+      <w:numFmt w:val="decimal"/>
+      <w:lvlText w:val="%1.%2.%3.%4."/>
+      <w:lvlJc w:val="left"/>
+      <w:pPr>
+        <w:ind w:left="720" w:hanging="720"/>
+      </w:pPr>
+      <w:rPr>
+        <w:rFonts w:hint="default"/>
+      </w:rPr>
+    </w:lvl>
+    <w:lvl w:ilvl="4">
+      <w:start w:val="1"/>
+      <w:numFmt w:val="decimal"/>
+      <w:lvlText w:val="%1.%2.%3.%4.%5."/>
+      <w:lvlJc w:val="left"/>
+      <w:pPr>
+        <w:ind w:left="1080" w:hanging="1080"/>
+      </w:pPr>
+      <w:rPr>
+        <w:rFonts w:hint="default"/>
+      </w:rPr>
+    </w:lvl>
+    <w:lvl w:ilvl="5">
+      <w:start w:val="1"/>
+      <w:numFmt w:val="decimal"/>
+      <w:lvlText w:val="%1.%2.%3.%4.%5.%6."/>
+      <w:lvlJc w:val="left"/>
+      <w:pPr>
+        <w:ind w:left="1080" w:hanging="1080"/>
+      </w:pPr>
+      <w:rPr>
+        <w:rFonts w:hint="default"/>
+      </w:rPr>
+    </w:lvl>
+    <w:lvl w:ilvl="6">
+      <w:start w:val="1"/>
+      <w:numFmt w:val="decimal"/>
+      <w:lvlText w:val="%1.%2.%3.%4.%5.%6.%7."/>
+      <w:lvlJc w:val="left"/>
+      <w:pPr>
+        <w:ind w:left="1440" w:hanging="1440"/>
+      </w:pPr>
+      <w:rPr>
+        <w:rFonts w:hint="default"/>
+      </w:rPr>
+    </w:lvl>
+    <w:lvl w:ilvl="7">
+      <w:start w:val="1"/>
+      <w:numFmt w:val="decimal"/>
+      <w:lvlText w:val="%1.%2.%3.%4.%5.%6.%7.%8."/>
+      <w:lvlJc w:val="left"/>
+      <w:pPr>
+        <w:ind w:left="1440" w:hanging="1440"/>
+      </w:pPr>
+      <w:rPr>
+        <w:rFonts w:hint="default"/>
+      </w:rPr>
+    </w:lvl>
+    <w:lvl w:ilvl="8">
+      <w:start w:val="1"/>
+      <w:numFmt w:val="decimal"/>
+      <w:lvlText w:val="%1.%2.%3.%4.%5.%6.%7.%8.%9."/>
+      <w:lvlJc w:val="left"/>
+      <w:pPr>
+        <w:ind w:left="1800" w:hanging="1800"/>
+      </w:pPr>
+      <w:rPr>
+        <w:rFonts w:hint="default"/>
+      </w:rPr>
+    </w:lvl>
+  </w:abstractNum>
   <w:num w:numId="1" w16cid:durableId="1450319723">
+    <w:abstractNumId w:val="23"/>
+  </w:num>
+  <w:num w:numId="2" w16cid:durableId="1647540124">
+    <w:abstractNumId w:val="25"/>
+  </w:num>
+  <w:num w:numId="3" w16cid:durableId="316034318">
+    <w:abstractNumId w:val="30"/>
+  </w:num>
+  <w:num w:numId="4" w16cid:durableId="1364287333">
+    <w:abstractNumId w:val="35"/>
+  </w:num>
+  <w:num w:numId="5" w16cid:durableId="2001690503">
+    <w:abstractNumId w:val="17"/>
+  </w:num>
+  <w:num w:numId="6" w16cid:durableId="713037959">
     <w:abstractNumId w:val="14"/>
   </w:num>
-  <w:num w:numId="2" w16cid:durableId="1647540124">
-    <w:abstractNumId w:val="16"/>
-  </w:num>
-  <w:num w:numId="3" w16cid:durableId="316034318">
-    <w:abstractNumId w:val="19"/>
-  </w:num>
-  <w:num w:numId="4" w16cid:durableId="1364287333">
-    <w:abstractNumId w:val="23"/>
-  </w:num>
-  <w:num w:numId="5" w16cid:durableId="2001690503">
-    <w:abstractNumId w:val="11"/>
-  </w:num>
-  <w:num w:numId="6" w16cid:durableId="713037959">
-    <w:abstractNumId w:val="8"/>
-  </w:num>
   <w:num w:numId="7" w16cid:durableId="1814449785">
-    <w:abstractNumId w:val="17"/>
+    <w:abstractNumId w:val="27"/>
   </w:num>
   <w:num w:numId="8" w16cid:durableId="1695108006">
-    <w:abstractNumId w:val="22"/>
+    <w:abstractNumId w:val="33"/>
   </w:num>
   <w:num w:numId="9" w16cid:durableId="85003519">
-    <w:abstractNumId w:val="4"/>
+    <w:abstractNumId w:val="9"/>
   </w:num>
   <w:num w:numId="10" w16cid:durableId="1118598939">
-    <w:abstractNumId w:val="9"/>
+    <w:abstractNumId w:val="15"/>
   </w:num>
   <w:num w:numId="11" w16cid:durableId="305865612">
-    <w:abstractNumId w:val="24"/>
+    <w:abstractNumId w:val="36"/>
   </w:num>
   <w:num w:numId="12" w16cid:durableId="1088117587">
     <w:abstractNumId w:val="0"/>
   </w:num>
   <w:num w:numId="13" w16cid:durableId="91703752">
+    <w:abstractNumId w:val="16"/>
+  </w:num>
+  <w:num w:numId="14" w16cid:durableId="1175802886">
+    <w:abstractNumId w:val="11"/>
+  </w:num>
+  <w:num w:numId="15" w16cid:durableId="775489446">
+    <w:abstractNumId w:val="29"/>
+  </w:num>
+  <w:num w:numId="16" w16cid:durableId="395014470">
+    <w:abstractNumId w:val="24"/>
+  </w:num>
+  <w:num w:numId="17" w16cid:durableId="351077560">
+    <w:abstractNumId w:val="13"/>
+  </w:num>
+  <w:num w:numId="18" w16cid:durableId="249509808">
+    <w:abstractNumId w:val="22"/>
+  </w:num>
+  <w:num w:numId="19" w16cid:durableId="1442990303">
+    <w:abstractNumId w:val="19"/>
+  </w:num>
+  <w:num w:numId="20" w16cid:durableId="1131552594">
+    <w:abstractNumId w:val="31"/>
+  </w:num>
+  <w:num w:numId="21" w16cid:durableId="1968391259">
+    <w:abstractNumId w:val="6"/>
+  </w:num>
+  <w:num w:numId="22" w16cid:durableId="1520510058">
+    <w:abstractNumId w:val="32"/>
+  </w:num>
+  <w:num w:numId="23" w16cid:durableId="1484198193">
+    <w:abstractNumId w:val="37"/>
+  </w:num>
+  <w:num w:numId="24" w16cid:durableId="1376152860">
     <w:abstractNumId w:val="10"/>
   </w:num>
-  <w:num w:numId="14" w16cid:durableId="1175802886">
-    <w:abstractNumId w:val="6"/>
+  <w:num w:numId="25" w16cid:durableId="359673802">
+    <w:abstractNumId w:val="4"/>
   </w:num>
-  <w:num w:numId="15" w16cid:durableId="775489446">
-    <w:abstractNumId w:val="18"/>
-  </w:num>
-  <w:num w:numId="16" w16cid:durableId="395014470">
-    <w:abstractNumId w:val="15"/>
-  </w:num>
-  <w:num w:numId="17" w16cid:durableId="351077560">
+  <w:num w:numId="26" w16cid:durableId="772629980">
     <w:abstractNumId w:val="7"/>
   </w:num>
-  <w:num w:numId="18" w16cid:durableId="249509808">
-    <w:abstractNumId w:val="13"/>
+  <w:num w:numId="27" w16cid:durableId="868032485">
+    <w:abstractNumId w:val="40"/>
   </w:num>
-  <w:num w:numId="19" w16cid:durableId="1442990303">
+  <w:num w:numId="28" w16cid:durableId="1298561945">
+    <w:abstractNumId w:val="28"/>
+  </w:num>
+  <w:num w:numId="29" w16cid:durableId="1290821048">
+    <w:abstractNumId w:val="38"/>
+  </w:num>
+  <w:num w:numId="30" w16cid:durableId="1949771317">
+    <w:abstractNumId w:val="39"/>
+  </w:num>
+  <w:num w:numId="31" w16cid:durableId="1359424756">
+    <w:abstractNumId w:val="1"/>
+  </w:num>
+  <w:num w:numId="32" w16cid:durableId="412895169">
+    <w:abstractNumId w:val="34"/>
+  </w:num>
+  <w:num w:numId="33" w16cid:durableId="390153951">
+    <w:abstractNumId w:val="26"/>
+  </w:num>
+  <w:num w:numId="34" w16cid:durableId="2040664861">
     <w:abstractNumId w:val="12"/>
   </w:num>
-  <w:num w:numId="20" w16cid:durableId="1131552594">
+  <w:num w:numId="35" w16cid:durableId="2075470118">
+    <w:abstractNumId w:val="41"/>
+  </w:num>
+  <w:num w:numId="36" w16cid:durableId="1704331365">
+    <w:abstractNumId w:val="2"/>
+  </w:num>
+  <w:num w:numId="37" w16cid:durableId="916131112">
+    <w:abstractNumId w:val="8"/>
+  </w:num>
+  <w:num w:numId="38" w16cid:durableId="1839419642">
+    <w:abstractNumId w:val="21"/>
+  </w:num>
+  <w:num w:numId="39" w16cid:durableId="573399395">
     <w:abstractNumId w:val="20"/>
   </w:num>
-  <w:num w:numId="21" w16cid:durableId="1968391259">
-    <w:abstractNumId w:val="2"/>
+  <w:num w:numId="40" w16cid:durableId="975598628">
+    <w:abstractNumId w:val="3"/>
   </w:num>
-  <w:num w:numId="22" w16cid:durableId="1520510058">
-    <w:abstractNumId w:val="21"/>
-  </w:num>
-  <w:num w:numId="23" w16cid:durableId="1484198193">
-    <w:abstractNumId w:val="25"/>
-  </w:num>
-  <w:num w:numId="24" w16cid:durableId="1376152860">
+  <w:num w:numId="41" w16cid:durableId="1876581992">
     <w:abstractNumId w:val="5"/>
   </w:num>
-  <w:num w:numId="25" w16cid:durableId="359673802">
-    <w:abstractNumId w:val="1"/>
-  </w:num>
-  <w:num w:numId="26" w16cid:durableId="772629980">
-    <w:abstractNumId w:val="3"/>
-  </w:num>
-  <w:num w:numId="27" w16cid:durableId="868032485">
-    <w:abstractNumId w:val="26"/>
+  <w:num w:numId="42" w16cid:durableId="1291787735">
+    <w:abstractNumId w:val="18"/>
   </w:num>
 </w:numbering>
 </file>

--- a/Use Cases v0.1.docx
+++ b/Use Cases v0.1.docx
@@ -8457,17 +8457,18 @@
           <w:rFonts w:cstheme="minorHAnsi"/>
           <w:b/>
           <w:bCs/>
-        </w:rPr>
-      </w:pPr>
-    </w:p>
-    <w:p>
-      <w:pPr>
+          <w:lang w:val="en-US"/>
+        </w:rPr>
+      </w:pPr>
+      <w:r>
         <w:rPr>
           <w:rFonts w:cstheme="minorHAnsi"/>
           <w:b/>
           <w:bCs/>
-        </w:rPr>
-      </w:pPr>
+          <w:lang w:val="en-US"/>
+        </w:rPr>
+        <w:t>alter</w:t>
+      </w:r>
     </w:p>
     <w:p>
       <w:pPr>
@@ -8484,6 +8485,16 @@
           <w:rFonts w:cstheme="minorHAnsi"/>
           <w:b/>
           <w:bCs/>
+        </w:rPr>
+      </w:pPr>
+    </w:p>
+    <w:p>
+      <w:pPr>
+        <w:rPr>
+          <w:rFonts w:cstheme="minorHAnsi"/>
+          <w:b/>
+          <w:bCs/>
+          <w:lang w:val="en-US"/>
         </w:rPr>
       </w:pPr>
     </w:p>

--- a/Use Cases v0.1.docx
+++ b/Use Cases v0.1.docx
@@ -8387,114 +8387,912 @@
         <w:rPr>
           <w:b/>
           <w:bCs/>
-        </w:rPr>
-      </w:pPr>
-      <w:r>
-        <w:rPr>
-          <w:b/>
-          <w:bCs/>
-          <w:lang w:val="en-US"/>
-        </w:rPr>
-        <w:t>Alternative</w:t>
-      </w:r>
-      <w:r>
-        <w:rPr>
-          <w:b/>
-          <w:bCs/>
-        </w:rPr>
-        <w:t xml:space="preserve"> </w:t>
-      </w:r>
-      <w:r>
-        <w:rPr>
-          <w:b/>
-          <w:bCs/>
-          <w:lang w:val="en-US"/>
-        </w:rPr>
-        <w:t>Flow</w:t>
-      </w:r>
-      <w:r>
-        <w:rPr>
-          <w:b/>
-          <w:bCs/>
-        </w:rPr>
-        <w:t xml:space="preserve"> </w:t>
-      </w:r>
-      <w:r>
-        <w:rPr>
-          <w:b/>
-          <w:bCs/>
-          <w:lang w:val="en-US"/>
-        </w:rPr>
-        <w:t>2</w:t>
-      </w:r>
-      <w:r>
-        <w:rPr>
-          <w:b/>
-          <w:bCs/>
-        </w:rPr>
-        <w:t xml:space="preserve"> :</w:t>
-      </w:r>
-    </w:p>
-    <w:p>
-      <w:pPr>
-        <w:rPr>
-          <w:b/>
-          <w:bCs/>
-        </w:rPr>
-      </w:pPr>
-    </w:p>
-    <w:p>
-      <w:pPr>
-        <w:rPr>
-          <w:b/>
-          <w:bCs/>
-        </w:rPr>
-      </w:pPr>
-    </w:p>
-    <w:p>
-      <w:pPr>
+          <w:lang w:val="en-US"/>
+        </w:rPr>
+      </w:pPr>
+    </w:p>
+    <w:p>
+      <w:pPr>
+        <w:rPr>
+          <w:b/>
+          <w:bCs/>
+          <w:sz w:val="28"/>
+          <w:szCs w:val="28"/>
+          <w:lang w:val="en-US"/>
+        </w:rPr>
+      </w:pPr>
+      <w:r>
+        <w:rPr>
+          <w:b/>
+          <w:bCs/>
+          <w:sz w:val="28"/>
+          <w:szCs w:val="28"/>
+          <w:lang w:val="en-US"/>
+        </w:rPr>
+        <w:t xml:space="preserve">Use Case </w:t>
+      </w:r>
+      <w:r>
+        <w:rPr>
+          <w:b/>
+          <w:bCs/>
+          <w:sz w:val="28"/>
+          <w:szCs w:val="28"/>
+          <w:lang w:val="en-US"/>
+        </w:rPr>
+        <w:t>7</w:t>
+      </w:r>
+      <w:r>
+        <w:rPr>
+          <w:b/>
+          <w:bCs/>
+          <w:sz w:val="28"/>
+          <w:szCs w:val="28"/>
+          <w:lang w:val="en-US"/>
+        </w:rPr>
+        <w:t xml:space="preserve">: </w:t>
+      </w:r>
+      <w:r>
+        <w:rPr>
+          <w:b/>
+          <w:bCs/>
+          <w:sz w:val="28"/>
+          <w:szCs w:val="28"/>
+          <w:lang w:val="en-US"/>
+        </w:rPr>
+        <w:t>Community Forum</w:t>
+      </w:r>
+    </w:p>
+    <w:p>
+      <w:pPr>
+        <w:rPr>
+          <w:b/>
+          <w:bCs/>
+          <w:lang w:val="en-US"/>
+        </w:rPr>
+      </w:pPr>
+    </w:p>
+    <w:p>
+      <w:pPr>
+        <w:rPr>
+          <w:b/>
+          <w:bCs/>
+          <w:lang w:val="en-US"/>
+        </w:rPr>
+      </w:pPr>
+    </w:p>
+    <w:p>
+      <w:pPr>
+        <w:rPr>
+          <w:b/>
+          <w:bCs/>
+          <w:lang w:val="en-US"/>
+        </w:rPr>
+      </w:pPr>
+      <w:r>
+        <w:rPr>
+          <w:b/>
+          <w:bCs/>
+          <w:lang w:val="en-US"/>
+        </w:rPr>
+        <w:t xml:space="preserve">Main Flow </w:t>
+      </w:r>
+    </w:p>
+    <w:p>
+      <w:pPr>
+        <w:rPr>
+          <w:b/>
+          <w:bCs/>
+          <w:lang w:val="en-US"/>
+        </w:rPr>
+      </w:pPr>
+    </w:p>
+    <w:p>
+      <w:pPr>
+        <w:pStyle w:val="a6"/>
+        <w:numPr>
+          <w:ilvl w:val="0"/>
+          <w:numId w:val="46"/>
+        </w:numPr>
         <w:rPr>
           <w:rFonts w:cstheme="minorHAnsi"/>
-          <w:b/>
-          <w:bCs/>
-          <w:lang w:val="en-US"/>
         </w:rPr>
       </w:pPr>
       <w:r>
         <w:rPr>
           <w:rFonts w:cstheme="minorHAnsi"/>
-          <w:b/>
-          <w:bCs/>
-          <w:lang w:val="en-US"/>
-        </w:rPr>
-        <w:t>alter</w:t>
-      </w:r>
-    </w:p>
-    <w:p>
-      <w:pPr>
+          <w:lang w:val="en-US"/>
+        </w:rPr>
+        <w:t>O</w:t>
+      </w:r>
+      <w:r>
         <w:rPr>
           <w:rFonts w:cstheme="minorHAnsi"/>
-          <w:b/>
-          <w:bCs/>
-        </w:rPr>
-      </w:pPr>
-    </w:p>
-    <w:p>
-      <w:pPr>
+        </w:rPr>
+        <w:t xml:space="preserve"> </w:t>
+      </w:r>
+      <w:r>
         <w:rPr>
           <w:rFonts w:cstheme="minorHAnsi"/>
-          <w:b/>
-          <w:bCs/>
-        </w:rPr>
-      </w:pPr>
-    </w:p>
-    <w:p>
-      <w:pPr>
+        </w:rPr>
+        <w:t>χρήστης επιλέγει την οθόνη «</w:t>
+      </w:r>
+      <w:r>
         <w:rPr>
           <w:rFonts w:cstheme="minorHAnsi"/>
-          <w:b/>
-          <w:bCs/>
-          <w:lang w:val="en-US"/>
+          <w:lang w:val="en-US"/>
+        </w:rPr>
+        <w:t>Community</w:t>
+      </w:r>
+      <w:r>
+        <w:rPr>
+          <w:rFonts w:cstheme="minorHAnsi"/>
+        </w:rPr>
+        <w:t>».</w:t>
+      </w:r>
+    </w:p>
+    <w:p>
+      <w:pPr>
+        <w:pStyle w:val="a6"/>
+        <w:rPr>
+          <w:rFonts w:cstheme="minorHAnsi"/>
+        </w:rPr>
+      </w:pPr>
+    </w:p>
+    <w:p>
+      <w:pPr>
+        <w:pStyle w:val="a6"/>
+        <w:numPr>
+          <w:ilvl w:val="0"/>
+          <w:numId w:val="46"/>
+        </w:numPr>
+        <w:rPr>
+          <w:rFonts w:cstheme="minorHAnsi"/>
+        </w:rPr>
+      </w:pPr>
+      <w:r>
+        <w:rPr>
+          <w:rFonts w:cstheme="minorHAnsi"/>
+        </w:rPr>
+        <w:t>Το σύστημα φορτώνει από την Βάση Δεδομένων αναρτήσεις</w:t>
+      </w:r>
+      <w:r>
+        <w:rPr>
+          <w:rFonts w:cstheme="minorHAnsi"/>
+        </w:rPr>
+        <w:t xml:space="preserve"> </w:t>
+      </w:r>
+      <w:r>
+        <w:rPr>
+          <w:rFonts w:cstheme="minorHAnsi"/>
+        </w:rPr>
+        <w:t xml:space="preserve">και κρητικές των χρηστών, τις οποίες διαχειρίζεται το σύστημα Διαχείρισης Περιεχόμενου, δημιουργώντας και εμφανίζοντας το περιεχόμενο της σελίδας </w:t>
+      </w:r>
+      <w:r>
+        <w:rPr>
+          <w:rFonts w:cstheme="minorHAnsi"/>
+          <w:lang w:val="en-US"/>
+        </w:rPr>
+        <w:t>Community</w:t>
+      </w:r>
+      <w:r>
+        <w:rPr>
+          <w:rFonts w:cstheme="minorHAnsi"/>
+        </w:rPr>
+        <w:t>.</w:t>
+      </w:r>
+    </w:p>
+    <w:p>
+      <w:pPr>
+        <w:pStyle w:val="a6"/>
+        <w:rPr>
+          <w:rFonts w:cstheme="minorHAnsi"/>
+        </w:rPr>
+      </w:pPr>
+    </w:p>
+    <w:p>
+      <w:pPr>
+        <w:pStyle w:val="a6"/>
+        <w:numPr>
+          <w:ilvl w:val="0"/>
+          <w:numId w:val="46"/>
+        </w:numPr>
+        <w:rPr>
+          <w:rFonts w:cstheme="minorHAnsi"/>
+        </w:rPr>
+      </w:pPr>
+      <w:r>
+        <w:rPr>
+          <w:rFonts w:cstheme="minorHAnsi"/>
+        </w:rPr>
+        <w:t xml:space="preserve">Ο χρήστης περιηγείται στο περιεχόμενο της σελίδας κάνοντας </w:t>
+      </w:r>
+      <w:r>
+        <w:rPr>
+          <w:rFonts w:cstheme="minorHAnsi"/>
+          <w:lang w:val="en-US"/>
+        </w:rPr>
+        <w:t>scroll</w:t>
+      </w:r>
+      <w:r>
+        <w:rPr>
+          <w:rFonts w:cstheme="minorHAnsi"/>
+        </w:rPr>
+        <w:t xml:space="preserve"> </w:t>
+      </w:r>
+      <w:r>
+        <w:rPr>
+          <w:rFonts w:cstheme="minorHAnsi"/>
+        </w:rPr>
+        <w:t xml:space="preserve">μεταξύ των δημοσιεύσεων, έχοντας δυνατότητες </w:t>
+      </w:r>
+      <w:r>
+        <w:rPr>
+          <w:rFonts w:cstheme="minorHAnsi"/>
+          <w:lang w:val="en-US"/>
+        </w:rPr>
+        <w:t>like</w:t>
+      </w:r>
+      <w:r>
+        <w:rPr>
+          <w:rFonts w:cstheme="minorHAnsi"/>
+        </w:rPr>
+        <w:t xml:space="preserve">, </w:t>
+      </w:r>
+      <w:r>
+        <w:rPr>
+          <w:rFonts w:cstheme="minorHAnsi"/>
+          <w:lang w:val="en-US"/>
+        </w:rPr>
+        <w:t>comment</w:t>
+      </w:r>
+      <w:r>
+        <w:rPr>
+          <w:rFonts w:cstheme="minorHAnsi"/>
+        </w:rPr>
+        <w:t xml:space="preserve">, </w:t>
+      </w:r>
+      <w:r>
+        <w:rPr>
+          <w:rFonts w:cstheme="minorHAnsi"/>
+        </w:rPr>
+        <w:t xml:space="preserve">καθώς και δημιουργίας </w:t>
+      </w:r>
+      <w:r>
+        <w:rPr>
+          <w:rFonts w:cstheme="minorHAnsi"/>
+          <w:lang w:val="en-US"/>
+        </w:rPr>
+        <w:t>post</w:t>
+      </w:r>
+      <w:r>
+        <w:rPr>
+          <w:rFonts w:cstheme="minorHAnsi"/>
+        </w:rPr>
+        <w:t>.</w:t>
+      </w:r>
+    </w:p>
+    <w:p>
+      <w:pPr>
+        <w:pStyle w:val="a6"/>
+        <w:rPr>
+          <w:rFonts w:cstheme="minorHAnsi"/>
+        </w:rPr>
+      </w:pPr>
+    </w:p>
+    <w:p>
+      <w:pPr>
+        <w:pStyle w:val="a6"/>
+        <w:numPr>
+          <w:ilvl w:val="0"/>
+          <w:numId w:val="46"/>
+        </w:numPr>
+        <w:rPr>
+          <w:rFonts w:cstheme="minorHAnsi"/>
+        </w:rPr>
+      </w:pPr>
+      <w:r>
+        <w:rPr>
+          <w:rFonts w:cstheme="minorHAnsi"/>
+        </w:rPr>
+        <w:t xml:space="preserve">Το σύστημα ενημερώνει σε πραγματικό χρόνο τα περιεχόμενα της σελίδας, χρησιμοποιώντας της τεχνολογία </w:t>
+      </w:r>
+      <w:r>
+        <w:rPr>
+          <w:rFonts w:cstheme="minorHAnsi"/>
+          <w:lang w:val="en-US"/>
+        </w:rPr>
+        <w:t>WebSocket</w:t>
+      </w:r>
+      <w:r>
+        <w:rPr>
+          <w:rFonts w:cstheme="minorHAnsi"/>
+        </w:rPr>
+        <w:t xml:space="preserve">, </w:t>
+      </w:r>
+      <w:r>
+        <w:rPr>
+          <w:rFonts w:cstheme="minorHAnsi"/>
+        </w:rPr>
+        <w:t xml:space="preserve">κρατώντας το </w:t>
+      </w:r>
+      <w:r>
+        <w:rPr>
+          <w:rFonts w:cstheme="minorHAnsi"/>
+          <w:lang w:val="en-US"/>
+        </w:rPr>
+        <w:t>feed</w:t>
+      </w:r>
+      <w:r>
+        <w:rPr>
+          <w:rFonts w:cstheme="minorHAnsi"/>
+        </w:rPr>
+        <w:t xml:space="preserve"> </w:t>
+      </w:r>
+      <w:r>
+        <w:rPr>
+          <w:rFonts w:cstheme="minorHAnsi"/>
+          <w:lang w:val="en-US"/>
+        </w:rPr>
+        <w:t>up</w:t>
+      </w:r>
+      <w:r>
+        <w:rPr>
+          <w:rFonts w:cstheme="minorHAnsi"/>
+        </w:rPr>
+        <w:t xml:space="preserve"> </w:t>
+      </w:r>
+      <w:r>
+        <w:rPr>
+          <w:rFonts w:cstheme="minorHAnsi"/>
+          <w:lang w:val="en-US"/>
+        </w:rPr>
+        <w:t>to</w:t>
+      </w:r>
+      <w:r>
+        <w:rPr>
+          <w:rFonts w:cstheme="minorHAnsi"/>
+        </w:rPr>
+        <w:t xml:space="preserve"> </w:t>
+      </w:r>
+      <w:r>
+        <w:rPr>
+          <w:rFonts w:cstheme="minorHAnsi"/>
+          <w:lang w:val="en-US"/>
+        </w:rPr>
+        <w:t>date</w:t>
+      </w:r>
+      <w:r>
+        <w:rPr>
+          <w:rFonts w:cstheme="minorHAnsi"/>
+        </w:rPr>
+        <w:t xml:space="preserve"> </w:t>
+      </w:r>
+      <w:r>
+        <w:rPr>
+          <w:rFonts w:cstheme="minorHAnsi"/>
+        </w:rPr>
+        <w:t xml:space="preserve">χωρίς </w:t>
+      </w:r>
+      <w:r>
+        <w:rPr>
+          <w:rFonts w:cstheme="minorHAnsi"/>
+          <w:lang w:val="en-US"/>
+        </w:rPr>
+        <w:t>refresh</w:t>
+      </w:r>
+      <w:r>
+        <w:rPr>
+          <w:rFonts w:cstheme="minorHAnsi"/>
+        </w:rPr>
+        <w:t>.</w:t>
+      </w:r>
+    </w:p>
+    <w:p>
+      <w:pPr>
+        <w:pStyle w:val="a6"/>
+        <w:rPr>
+          <w:rFonts w:cstheme="minorHAnsi"/>
+        </w:rPr>
+      </w:pPr>
+    </w:p>
+    <w:p>
+      <w:pPr>
+        <w:pStyle w:val="a6"/>
+        <w:numPr>
+          <w:ilvl w:val="0"/>
+          <w:numId w:val="46"/>
+        </w:numPr>
+        <w:rPr>
+          <w:rFonts w:cstheme="minorHAnsi"/>
+          <w:b/>
+          <w:bCs/>
+        </w:rPr>
+      </w:pPr>
+      <w:r>
+        <w:rPr>
+          <w:rFonts w:cstheme="minorHAnsi"/>
+          <w:lang w:val="en-US"/>
+        </w:rPr>
+        <w:t>O</w:t>
+      </w:r>
+      <w:r>
+        <w:rPr>
+          <w:rFonts w:cstheme="minorHAnsi"/>
+        </w:rPr>
+        <w:t xml:space="preserve"> χρήστης επιλέγει φίλτρα στην σελίδα </w:t>
+      </w:r>
+      <w:r>
+        <w:rPr>
+          <w:rFonts w:cstheme="minorHAnsi"/>
+        </w:rPr>
+        <w:t xml:space="preserve">με σκοπό να είναι προσανατολισμένη η εμπειρία του </w:t>
+      </w:r>
+      <w:r>
+        <w:rPr>
+          <w:rFonts w:cstheme="minorHAnsi"/>
+          <w:lang w:val="en-US"/>
+        </w:rPr>
+        <w:t>Community</w:t>
+      </w:r>
+      <w:r>
+        <w:rPr>
+          <w:rFonts w:cstheme="minorHAnsi"/>
+        </w:rPr>
+        <w:t xml:space="preserve"> </w:t>
+      </w:r>
+      <w:r>
+        <w:rPr>
+          <w:rFonts w:cstheme="minorHAnsi"/>
+        </w:rPr>
+        <w:t>στις ανάγκες του.</w:t>
+      </w:r>
+    </w:p>
+    <w:p>
+      <w:pPr>
+        <w:pStyle w:val="a6"/>
+        <w:rPr>
+          <w:rFonts w:cstheme="minorHAnsi"/>
+          <w:b/>
+          <w:bCs/>
+        </w:rPr>
+      </w:pPr>
+    </w:p>
+    <w:p>
+      <w:pPr>
+        <w:pStyle w:val="a6"/>
+        <w:numPr>
+          <w:ilvl w:val="0"/>
+          <w:numId w:val="46"/>
+        </w:numPr>
+        <w:rPr>
+          <w:rFonts w:cstheme="minorHAnsi"/>
+          <w:b/>
+          <w:bCs/>
+        </w:rPr>
+      </w:pPr>
+      <w:r>
+        <w:rPr>
+          <w:rFonts w:cstheme="minorHAnsi"/>
+        </w:rPr>
+        <w:t>Το σύστημα μέσω αλγορίθμου επεξεργάζεται την πληροφορία του συστήματος Διαχείρισης Περιεχομένου, εμφανίζοντας περιεχόμενο με βάση τα κριτήρια επιλογής.</w:t>
+      </w:r>
+    </w:p>
+    <w:p>
+      <w:pPr>
+        <w:pStyle w:val="a6"/>
+        <w:rPr>
+          <w:rFonts w:cstheme="minorHAnsi"/>
+          <w:b/>
+          <w:bCs/>
+        </w:rPr>
+      </w:pPr>
+    </w:p>
+    <w:p>
+      <w:pPr>
+        <w:pStyle w:val="a6"/>
+        <w:numPr>
+          <w:ilvl w:val="0"/>
+          <w:numId w:val="46"/>
+        </w:numPr>
+        <w:rPr>
+          <w:rFonts w:cstheme="minorHAnsi"/>
+          <w:b/>
+          <w:bCs/>
+        </w:rPr>
+      </w:pPr>
+      <w:r>
+        <w:rPr>
+          <w:rFonts w:cstheme="minorHAnsi"/>
+        </w:rPr>
+        <w:t xml:space="preserve">Ο χρήστης περιηγείται στην σελίδα του </w:t>
+      </w:r>
+      <w:r>
+        <w:rPr>
+          <w:rFonts w:cstheme="minorHAnsi"/>
+          <w:lang w:val="en-US"/>
+        </w:rPr>
+        <w:t>Community</w:t>
+      </w:r>
+      <w:r>
+        <w:rPr>
+          <w:rFonts w:cstheme="minorHAnsi"/>
+        </w:rPr>
+        <w:t xml:space="preserve"> </w:t>
+      </w:r>
+      <w:r>
+        <w:rPr>
+          <w:rFonts w:cstheme="minorHAnsi"/>
+        </w:rPr>
+        <w:t>αλληλοεπιδρώντας με τις δημοσιεύσεις</w:t>
+      </w:r>
+      <w:r>
+        <w:rPr>
+          <w:rFonts w:cstheme="minorHAnsi"/>
+        </w:rPr>
+        <w:t xml:space="preserve"> </w:t>
+      </w:r>
+      <w:r>
+        <w:rPr>
+          <w:rFonts w:cstheme="minorHAnsi"/>
+        </w:rPr>
+        <w:t>(</w:t>
+      </w:r>
+      <w:r>
+        <w:rPr>
+          <w:rFonts w:cstheme="minorHAnsi"/>
+          <w:lang w:val="en-US"/>
+        </w:rPr>
+        <w:t>like</w:t>
+      </w:r>
+      <w:r>
+        <w:rPr>
+          <w:rFonts w:cstheme="minorHAnsi"/>
+        </w:rPr>
+        <w:t>)</w:t>
+      </w:r>
+      <w:r>
+        <w:rPr>
+          <w:rFonts w:cstheme="minorHAnsi"/>
+        </w:rPr>
+        <w:t>.</w:t>
+      </w:r>
+    </w:p>
+    <w:p>
+      <w:pPr>
+        <w:rPr>
+          <w:rFonts w:cstheme="minorHAnsi"/>
+          <w:b/>
+          <w:bCs/>
+        </w:rPr>
+      </w:pPr>
+    </w:p>
+    <w:p>
+      <w:pPr>
+        <w:pStyle w:val="a6"/>
+        <w:numPr>
+          <w:ilvl w:val="0"/>
+          <w:numId w:val="46"/>
+        </w:numPr>
+        <w:rPr>
+          <w:rFonts w:cstheme="minorHAnsi"/>
+          <w:b/>
+          <w:bCs/>
+        </w:rPr>
+      </w:pPr>
+      <w:r>
+        <w:rPr>
+          <w:rFonts w:cstheme="minorHAnsi"/>
+        </w:rPr>
+        <w:t xml:space="preserve">Το σύστημα ενημερώνει σε πραγματικό χρόνο το περιεχόμενο της σελίδας καθώς και τα </w:t>
+      </w:r>
+      <w:r>
+        <w:rPr>
+          <w:rFonts w:cstheme="minorHAnsi"/>
+          <w:lang w:val="en-US"/>
+        </w:rPr>
+        <w:t>data</w:t>
+      </w:r>
+      <w:r>
+        <w:rPr>
+          <w:rFonts w:cstheme="minorHAnsi"/>
+        </w:rPr>
+        <w:t xml:space="preserve"> </w:t>
+      </w:r>
+      <w:r>
+        <w:rPr>
+          <w:rFonts w:cstheme="minorHAnsi"/>
+        </w:rPr>
+        <w:t>στο σύστημα Διαχείρισης Περιεχομένου.</w:t>
+      </w:r>
+    </w:p>
+    <w:p>
+      <w:pPr>
+        <w:pStyle w:val="a6"/>
+        <w:rPr>
+          <w:rFonts w:cstheme="minorHAnsi"/>
+          <w:b/>
+          <w:bCs/>
+        </w:rPr>
+      </w:pPr>
+    </w:p>
+    <w:p>
+      <w:pPr>
+        <w:pStyle w:val="a6"/>
+        <w:numPr>
+          <w:ilvl w:val="0"/>
+          <w:numId w:val="46"/>
+        </w:numPr>
+        <w:rPr>
+          <w:rFonts w:cstheme="minorHAnsi"/>
+          <w:b/>
+          <w:bCs/>
+        </w:rPr>
+      </w:pPr>
+      <w:r>
+        <w:rPr>
+          <w:rFonts w:cstheme="minorHAnsi"/>
+          <w:lang w:val="en-US"/>
+        </w:rPr>
+        <w:t>To</w:t>
+      </w:r>
+      <w:r>
+        <w:rPr>
+          <w:rFonts w:cstheme="minorHAnsi"/>
+        </w:rPr>
+        <w:t xml:space="preserve"> </w:t>
+      </w:r>
+      <w:r>
+        <w:rPr>
+          <w:rFonts w:cstheme="minorHAnsi"/>
+        </w:rPr>
+        <w:t xml:space="preserve">σύστημα λαμβάνει τα στοιχεία του </w:t>
+      </w:r>
+      <w:r>
+        <w:rPr>
+          <w:rFonts w:cstheme="minorHAnsi"/>
+          <w:lang w:val="en-US"/>
+        </w:rPr>
+        <w:t>user</w:t>
+      </w:r>
+      <w:r>
+        <w:rPr>
+          <w:rFonts w:cstheme="minorHAnsi"/>
+        </w:rPr>
+        <w:t xml:space="preserve"> </w:t>
+      </w:r>
+      <w:r>
+        <w:rPr>
+          <w:rFonts w:cstheme="minorHAnsi"/>
+        </w:rPr>
+        <w:t xml:space="preserve">που έχει δημιουργήσει το </w:t>
+      </w:r>
+      <w:r>
+        <w:rPr>
+          <w:rFonts w:cstheme="minorHAnsi"/>
+          <w:lang w:val="en-US"/>
+        </w:rPr>
+        <w:t>post</w:t>
+      </w:r>
+      <w:r>
+        <w:rPr>
+          <w:rFonts w:cstheme="minorHAnsi"/>
+        </w:rPr>
+        <w:t xml:space="preserve">, </w:t>
+      </w:r>
+      <w:r>
+        <w:rPr>
+          <w:rFonts w:cstheme="minorHAnsi"/>
+        </w:rPr>
+        <w:t xml:space="preserve">δημιουργώντας </w:t>
+      </w:r>
+      <w:r>
+        <w:rPr>
+          <w:rFonts w:cstheme="minorHAnsi"/>
+          <w:lang w:val="en-US"/>
+        </w:rPr>
+        <w:t>push</w:t>
+      </w:r>
+      <w:r>
+        <w:rPr>
+          <w:rFonts w:cstheme="minorHAnsi"/>
+        </w:rPr>
+        <w:t xml:space="preserve"> </w:t>
+      </w:r>
+      <w:r>
+        <w:rPr>
+          <w:rFonts w:cstheme="minorHAnsi"/>
+          <w:lang w:val="en-US"/>
+        </w:rPr>
+        <w:t>notification</w:t>
+      </w:r>
+      <w:r>
+        <w:rPr>
+          <w:rFonts w:cstheme="minorHAnsi"/>
+        </w:rPr>
+        <w:t xml:space="preserve"> </w:t>
+      </w:r>
+      <w:r>
+        <w:rPr>
+          <w:rFonts w:cstheme="minorHAnsi"/>
+        </w:rPr>
+        <w:t>στον χρήστη</w:t>
+      </w:r>
+      <w:r>
+        <w:rPr>
+          <w:rFonts w:cstheme="minorHAnsi"/>
+        </w:rPr>
+        <w:t xml:space="preserve"> στον οποίο ανήκει</w:t>
+      </w:r>
+      <w:r>
+        <w:rPr>
+          <w:rFonts w:cstheme="minorHAnsi"/>
+        </w:rPr>
+        <w:t>.</w:t>
+      </w:r>
+    </w:p>
+    <w:p>
+      <w:pPr>
+        <w:pStyle w:val="a6"/>
+        <w:rPr>
+          <w:rFonts w:cstheme="minorHAnsi"/>
+          <w:b/>
+          <w:bCs/>
+        </w:rPr>
+      </w:pPr>
+    </w:p>
+    <w:p>
+      <w:pPr>
+        <w:pStyle w:val="a6"/>
+        <w:numPr>
+          <w:ilvl w:val="0"/>
+          <w:numId w:val="46"/>
+        </w:numPr>
+        <w:rPr>
+          <w:rFonts w:cstheme="minorHAnsi"/>
+          <w:b/>
+          <w:bCs/>
+        </w:rPr>
+      </w:pPr>
+      <w:r>
+        <w:rPr>
+          <w:rFonts w:cstheme="minorHAnsi"/>
+        </w:rPr>
+        <w:t xml:space="preserve">Ο χρήστης επιλέγει να εξέλθει της οθόνης </w:t>
+      </w:r>
+      <w:r>
+        <w:rPr>
+          <w:rFonts w:cstheme="minorHAnsi"/>
+          <w:lang w:val="en-US"/>
+        </w:rPr>
+        <w:t>Community</w:t>
+      </w:r>
+      <w:r>
+        <w:rPr>
+          <w:rFonts w:cstheme="minorHAnsi"/>
+        </w:rPr>
+        <w:t>.</w:t>
+      </w:r>
+    </w:p>
+    <w:p>
+      <w:pPr>
+        <w:pStyle w:val="a6"/>
+        <w:rPr>
+          <w:rFonts w:cstheme="minorHAnsi"/>
+          <w:b/>
+          <w:bCs/>
+        </w:rPr>
+      </w:pPr>
+    </w:p>
+    <w:p>
+      <w:pPr>
+        <w:pStyle w:val="a6"/>
+        <w:numPr>
+          <w:ilvl w:val="0"/>
+          <w:numId w:val="46"/>
+        </w:numPr>
+        <w:rPr>
+          <w:rFonts w:cstheme="minorHAnsi"/>
+        </w:rPr>
+      </w:pPr>
+      <w:r>
+        <w:rPr>
+          <w:rFonts w:cstheme="minorHAnsi"/>
+          <w:lang w:val="en-US"/>
+        </w:rPr>
+        <w:t>To</w:t>
+      </w:r>
+      <w:r>
+        <w:rPr>
+          <w:rFonts w:cstheme="minorHAnsi"/>
+        </w:rPr>
+        <w:t xml:space="preserve"> σύστημα χρησιμοποιεί το ιστορικό αναζήτησης και τις αλληλεπιδράσεις του χρήστη διαμορφώνοντας μέσω </w:t>
+      </w:r>
+      <w:r>
+        <w:rPr>
+          <w:rFonts w:cstheme="minorHAnsi"/>
+        </w:rPr>
+        <w:t>Μηχανικής Μάθησης</w:t>
+      </w:r>
+      <w:r>
+        <w:rPr>
+          <w:rFonts w:cstheme="minorHAnsi"/>
+        </w:rPr>
+        <w:t xml:space="preserve"> το προφίλ του χρήστη, προσαρμόζοντας το περιεχόμενο.</w:t>
+      </w:r>
+    </w:p>
+    <w:p>
+      <w:pPr>
+        <w:pStyle w:val="a6"/>
+        <w:rPr>
+          <w:rFonts w:cstheme="minorHAnsi"/>
+        </w:rPr>
+      </w:pPr>
+    </w:p>
+    <w:p>
+      <w:pPr>
+        <w:pStyle w:val="a6"/>
+        <w:numPr>
+          <w:ilvl w:val="0"/>
+          <w:numId w:val="46"/>
+        </w:numPr>
+        <w:rPr>
+          <w:rFonts w:cstheme="minorHAnsi"/>
+        </w:rPr>
+      </w:pPr>
+      <w:r>
+        <w:rPr>
+          <w:rFonts w:cstheme="minorHAnsi"/>
+        </w:rPr>
+        <w:t xml:space="preserve">Το σύστημα επιστρέφει στην οθόνη </w:t>
+      </w:r>
+      <w:r>
+        <w:rPr>
+          <w:rFonts w:cstheme="minorHAnsi"/>
+          <w:lang w:val="en-US"/>
+        </w:rPr>
+        <w:t>Home</w:t>
+      </w:r>
+      <w:r>
+        <w:rPr>
+          <w:rFonts w:cstheme="minorHAnsi"/>
+        </w:rPr>
+        <w:t>.</w:t>
+      </w:r>
+    </w:p>
+    <w:p>
+      <w:pPr>
+        <w:pStyle w:val="a6"/>
+        <w:rPr>
+          <w:rFonts w:cstheme="minorHAnsi"/>
+          <w:b/>
+          <w:bCs/>
+        </w:rPr>
+      </w:pPr>
+    </w:p>
+    <w:p>
+      <w:pPr>
+        <w:rPr>
+          <w:rFonts w:cstheme="minorHAnsi"/>
+          <w:b/>
+          <w:bCs/>
+        </w:rPr>
+      </w:pPr>
+    </w:p>
+    <w:p>
+      <w:pPr>
+        <w:rPr>
+          <w:rFonts w:cstheme="minorHAnsi"/>
+          <w:b/>
+          <w:bCs/>
+        </w:rPr>
+      </w:pPr>
+    </w:p>
+    <w:p>
+      <w:pPr>
+        <w:rPr>
+          <w:rFonts w:cstheme="minorHAnsi"/>
+          <w:b/>
+          <w:bCs/>
         </w:rPr>
       </w:pPr>
     </w:p>
@@ -10316,6 +11114,95 @@
     </w:lvl>
   </w:abstractNum>
   <w:abstractNum w:abstractNumId="10" w15:restartNumberingAfterBreak="0">
+    <w:nsid w:val="1DF866DA"/>
+    <w:multiLevelType w:val="hybridMultilevel"/>
+    <w:tmpl w:val="6FC42D42"/>
+    <w:lvl w:ilvl="0" w:tplc="0408000F">
+      <w:start w:val="1"/>
+      <w:numFmt w:val="decimal"/>
+      <w:lvlText w:val="%1."/>
+      <w:lvlJc w:val="left"/>
+      <w:pPr>
+        <w:ind w:left="360" w:hanging="360"/>
+      </w:pPr>
+      <w:rPr>
+        <w:rFonts w:hint="default"/>
+      </w:rPr>
+    </w:lvl>
+    <w:lvl w:ilvl="1" w:tplc="04080019" w:tentative="1">
+      <w:start w:val="1"/>
+      <w:numFmt w:val="lowerLetter"/>
+      <w:lvlText w:val="%2."/>
+      <w:lvlJc w:val="left"/>
+      <w:pPr>
+        <w:ind w:left="1080" w:hanging="360"/>
+      </w:pPr>
+    </w:lvl>
+    <w:lvl w:ilvl="2" w:tplc="0408001B" w:tentative="1">
+      <w:start w:val="1"/>
+      <w:numFmt w:val="lowerRoman"/>
+      <w:lvlText w:val="%3."/>
+      <w:lvlJc w:val="right"/>
+      <w:pPr>
+        <w:ind w:left="1800" w:hanging="180"/>
+      </w:pPr>
+    </w:lvl>
+    <w:lvl w:ilvl="3" w:tplc="0408000F" w:tentative="1">
+      <w:start w:val="1"/>
+      <w:numFmt w:val="decimal"/>
+      <w:lvlText w:val="%4."/>
+      <w:lvlJc w:val="left"/>
+      <w:pPr>
+        <w:ind w:left="2520" w:hanging="360"/>
+      </w:pPr>
+    </w:lvl>
+    <w:lvl w:ilvl="4" w:tplc="04080019" w:tentative="1">
+      <w:start w:val="1"/>
+      <w:numFmt w:val="lowerLetter"/>
+      <w:lvlText w:val="%5."/>
+      <w:lvlJc w:val="left"/>
+      <w:pPr>
+        <w:ind w:left="3240" w:hanging="360"/>
+      </w:pPr>
+    </w:lvl>
+    <w:lvl w:ilvl="5" w:tplc="0408001B" w:tentative="1">
+      <w:start w:val="1"/>
+      <w:numFmt w:val="lowerRoman"/>
+      <w:lvlText w:val="%6."/>
+      <w:lvlJc w:val="right"/>
+      <w:pPr>
+        <w:ind w:left="3960" w:hanging="180"/>
+      </w:pPr>
+    </w:lvl>
+    <w:lvl w:ilvl="6" w:tplc="0408000F" w:tentative="1">
+      <w:start w:val="1"/>
+      <w:numFmt w:val="decimal"/>
+      <w:lvlText w:val="%7."/>
+      <w:lvlJc w:val="left"/>
+      <w:pPr>
+        <w:ind w:left="4680" w:hanging="360"/>
+      </w:pPr>
+    </w:lvl>
+    <w:lvl w:ilvl="7" w:tplc="04080019" w:tentative="1">
+      <w:start w:val="1"/>
+      <w:numFmt w:val="lowerLetter"/>
+      <w:lvlText w:val="%8."/>
+      <w:lvlJc w:val="left"/>
+      <w:pPr>
+        <w:ind w:left="5400" w:hanging="360"/>
+      </w:pPr>
+    </w:lvl>
+    <w:lvl w:ilvl="8" w:tplc="0408001B" w:tentative="1">
+      <w:start w:val="1"/>
+      <w:numFmt w:val="lowerRoman"/>
+      <w:lvlText w:val="%9."/>
+      <w:lvlJc w:val="right"/>
+      <w:pPr>
+        <w:ind w:left="6120" w:hanging="180"/>
+      </w:pPr>
+    </w:lvl>
+  </w:abstractNum>
+  <w:abstractNum w:abstractNumId="11" w15:restartNumberingAfterBreak="0">
     <w:nsid w:val="203D6D01"/>
     <w:multiLevelType w:val="multilevel"/>
     <w:tmpl w:val="1A5E0838"/>
@@ -10428,7 +11315,7 @@
       </w:rPr>
     </w:lvl>
   </w:abstractNum>
-  <w:abstractNum w:abstractNumId="11" w15:restartNumberingAfterBreak="0">
+  <w:abstractNum w:abstractNumId="12" w15:restartNumberingAfterBreak="0">
     <w:nsid w:val="20620BDD"/>
     <w:multiLevelType w:val="hybridMultilevel"/>
     <w:tmpl w:val="0748A72C"/>
@@ -10541,7 +11428,7 @@
       </w:rPr>
     </w:lvl>
   </w:abstractNum>
-  <w:abstractNum w:abstractNumId="12" w15:restartNumberingAfterBreak="0">
+  <w:abstractNum w:abstractNumId="13" w15:restartNumberingAfterBreak="0">
     <w:nsid w:val="28433E4C"/>
     <w:multiLevelType w:val="multilevel"/>
     <w:tmpl w:val="767036F6"/>
@@ -10654,7 +11541,7 @@
       </w:rPr>
     </w:lvl>
   </w:abstractNum>
-  <w:abstractNum w:abstractNumId="13" w15:restartNumberingAfterBreak="0">
+  <w:abstractNum w:abstractNumId="14" w15:restartNumberingAfterBreak="0">
     <w:nsid w:val="303C1C8F"/>
     <w:multiLevelType w:val="multilevel"/>
     <w:tmpl w:val="229C4282"/>
@@ -10769,7 +11656,7 @@
       </w:rPr>
     </w:lvl>
   </w:abstractNum>
-  <w:abstractNum w:abstractNumId="14" w15:restartNumberingAfterBreak="0">
+  <w:abstractNum w:abstractNumId="15" w15:restartNumberingAfterBreak="0">
     <w:nsid w:val="32A40BEB"/>
     <w:multiLevelType w:val="hybridMultilevel"/>
     <w:tmpl w:val="ADD2CE26"/>
@@ -10862,7 +11749,7 @@
       </w:pPr>
     </w:lvl>
   </w:abstractNum>
-  <w:abstractNum w:abstractNumId="15" w15:restartNumberingAfterBreak="0">
+  <w:abstractNum w:abstractNumId="16" w15:restartNumberingAfterBreak="0">
     <w:nsid w:val="35F82E28"/>
     <w:multiLevelType w:val="multilevel"/>
     <w:tmpl w:val="EDC2DC4C"/>
@@ -10979,7 +11866,7 @@
       </w:pPr>
     </w:lvl>
   </w:abstractNum>
-  <w:abstractNum w:abstractNumId="16" w15:restartNumberingAfterBreak="0">
+  <w:abstractNum w:abstractNumId="17" w15:restartNumberingAfterBreak="0">
     <w:nsid w:val="3C9B38A3"/>
     <w:multiLevelType w:val="multilevel"/>
     <w:tmpl w:val="B3B49098"/>
@@ -11092,7 +11979,7 @@
       </w:rPr>
     </w:lvl>
   </w:abstractNum>
-  <w:abstractNum w:abstractNumId="17" w15:restartNumberingAfterBreak="0">
+  <w:abstractNum w:abstractNumId="18" w15:restartNumberingAfterBreak="0">
     <w:nsid w:val="3CCD3A61"/>
     <w:multiLevelType w:val="multilevel"/>
     <w:tmpl w:val="C0F89DFA"/>
@@ -11219,7 +12106,7 @@
       </w:rPr>
     </w:lvl>
   </w:abstractNum>
-  <w:abstractNum w:abstractNumId="18" w15:restartNumberingAfterBreak="0">
+  <w:abstractNum w:abstractNumId="19" w15:restartNumberingAfterBreak="0">
     <w:nsid w:val="3D4A0BB0"/>
     <w:multiLevelType w:val="multilevel"/>
     <w:tmpl w:val="23D87C8C"/>
@@ -11341,7 +12228,7 @@
       </w:rPr>
     </w:lvl>
   </w:abstractNum>
-  <w:abstractNum w:abstractNumId="19" w15:restartNumberingAfterBreak="0">
+  <w:abstractNum w:abstractNumId="20" w15:restartNumberingAfterBreak="0">
     <w:nsid w:val="404C6882"/>
     <w:multiLevelType w:val="multilevel"/>
     <w:tmpl w:val="2C980CDA"/>
@@ -11454,7 +12341,7 @@
       </w:pPr>
     </w:lvl>
   </w:abstractNum>
-  <w:abstractNum w:abstractNumId="20" w15:restartNumberingAfterBreak="0">
+  <w:abstractNum w:abstractNumId="21" w15:restartNumberingAfterBreak="0">
     <w:nsid w:val="40A23697"/>
     <w:multiLevelType w:val="multilevel"/>
     <w:tmpl w:val="20362B54"/>
@@ -11567,7 +12454,7 @@
       </w:pPr>
     </w:lvl>
   </w:abstractNum>
-  <w:abstractNum w:abstractNumId="21" w15:restartNumberingAfterBreak="0">
+  <w:abstractNum w:abstractNumId="22" w15:restartNumberingAfterBreak="0">
     <w:nsid w:val="42921BD1"/>
     <w:multiLevelType w:val="hybridMultilevel"/>
     <w:tmpl w:val="28FA67FE"/>
@@ -11658,7 +12545,7 @@
       </w:pPr>
     </w:lvl>
   </w:abstractNum>
-  <w:abstractNum w:abstractNumId="22" w15:restartNumberingAfterBreak="0">
+  <w:abstractNum w:abstractNumId="23" w15:restartNumberingAfterBreak="0">
     <w:nsid w:val="4C0A5CA6"/>
     <w:multiLevelType w:val="multilevel"/>
     <w:tmpl w:val="244A6CC0"/>
@@ -11777,7 +12664,98 @@
       </w:pPr>
     </w:lvl>
   </w:abstractNum>
-  <w:abstractNum w:abstractNumId="23" w15:restartNumberingAfterBreak="0">
+  <w:abstractNum w:abstractNumId="24" w15:restartNumberingAfterBreak="0">
+    <w:nsid w:val="4CC855E1"/>
+    <w:multiLevelType w:val="hybridMultilevel"/>
+    <w:tmpl w:val="852EDC76"/>
+    <w:lvl w:ilvl="0" w:tplc="16806FD0">
+      <w:start w:val="1"/>
+      <w:numFmt w:val="decimal"/>
+      <w:lvlText w:val="%1."/>
+      <w:lvlJc w:val="left"/>
+      <w:pPr>
+        <w:ind w:left="720" w:hanging="360"/>
+      </w:pPr>
+      <w:rPr>
+        <w:rFonts w:hint="default"/>
+        <w:b/>
+        <w:bCs/>
+      </w:rPr>
+    </w:lvl>
+    <w:lvl w:ilvl="1" w:tplc="04080019" w:tentative="1">
+      <w:start w:val="1"/>
+      <w:numFmt w:val="lowerLetter"/>
+      <w:lvlText w:val="%2."/>
+      <w:lvlJc w:val="left"/>
+      <w:pPr>
+        <w:ind w:left="1440" w:hanging="360"/>
+      </w:pPr>
+    </w:lvl>
+    <w:lvl w:ilvl="2" w:tplc="0408001B" w:tentative="1">
+      <w:start w:val="1"/>
+      <w:numFmt w:val="lowerRoman"/>
+      <w:lvlText w:val="%3."/>
+      <w:lvlJc w:val="right"/>
+      <w:pPr>
+        <w:ind w:left="2160" w:hanging="180"/>
+      </w:pPr>
+    </w:lvl>
+    <w:lvl w:ilvl="3" w:tplc="0408000F" w:tentative="1">
+      <w:start w:val="1"/>
+      <w:numFmt w:val="decimal"/>
+      <w:lvlText w:val="%4."/>
+      <w:lvlJc w:val="left"/>
+      <w:pPr>
+        <w:ind w:left="2880" w:hanging="360"/>
+      </w:pPr>
+    </w:lvl>
+    <w:lvl w:ilvl="4" w:tplc="04080019" w:tentative="1">
+      <w:start w:val="1"/>
+      <w:numFmt w:val="lowerLetter"/>
+      <w:lvlText w:val="%5."/>
+      <w:lvlJc w:val="left"/>
+      <w:pPr>
+        <w:ind w:left="3600" w:hanging="360"/>
+      </w:pPr>
+    </w:lvl>
+    <w:lvl w:ilvl="5" w:tplc="0408001B" w:tentative="1">
+      <w:start w:val="1"/>
+      <w:numFmt w:val="lowerRoman"/>
+      <w:lvlText w:val="%6."/>
+      <w:lvlJc w:val="right"/>
+      <w:pPr>
+        <w:ind w:left="4320" w:hanging="180"/>
+      </w:pPr>
+    </w:lvl>
+    <w:lvl w:ilvl="6" w:tplc="0408000F" w:tentative="1">
+      <w:start w:val="1"/>
+      <w:numFmt w:val="decimal"/>
+      <w:lvlText w:val="%7."/>
+      <w:lvlJc w:val="left"/>
+      <w:pPr>
+        <w:ind w:left="5040" w:hanging="360"/>
+      </w:pPr>
+    </w:lvl>
+    <w:lvl w:ilvl="7" w:tplc="04080019" w:tentative="1">
+      <w:start w:val="1"/>
+      <w:numFmt w:val="lowerLetter"/>
+      <w:lvlText w:val="%8."/>
+      <w:lvlJc w:val="left"/>
+      <w:pPr>
+        <w:ind w:left="5760" w:hanging="360"/>
+      </w:pPr>
+    </w:lvl>
+    <w:lvl w:ilvl="8" w:tplc="0408001B" w:tentative="1">
+      <w:start w:val="1"/>
+      <w:numFmt w:val="lowerRoman"/>
+      <w:lvlText w:val="%9."/>
+      <w:lvlJc w:val="right"/>
+      <w:pPr>
+        <w:ind w:left="6480" w:hanging="180"/>
+      </w:pPr>
+    </w:lvl>
+  </w:abstractNum>
+  <w:abstractNum w:abstractNumId="25" w15:restartNumberingAfterBreak="0">
     <w:nsid w:val="4CE65B58"/>
     <w:multiLevelType w:val="hybridMultilevel"/>
     <w:tmpl w:val="0360F75C"/>
@@ -11866,7 +12844,7 @@
       </w:pPr>
     </w:lvl>
   </w:abstractNum>
-  <w:abstractNum w:abstractNumId="24" w15:restartNumberingAfterBreak="0">
+  <w:abstractNum w:abstractNumId="26" w15:restartNumberingAfterBreak="0">
     <w:nsid w:val="4D021CE1"/>
     <w:multiLevelType w:val="multilevel"/>
     <w:tmpl w:val="229C4282"/>
@@ -11981,7 +12959,7 @@
       </w:rPr>
     </w:lvl>
   </w:abstractNum>
-  <w:abstractNum w:abstractNumId="25" w15:restartNumberingAfterBreak="0">
+  <w:abstractNum w:abstractNumId="27" w15:restartNumberingAfterBreak="0">
     <w:nsid w:val="50FA4542"/>
     <w:multiLevelType w:val="hybridMultilevel"/>
     <w:tmpl w:val="DD0CD3A6"/>
@@ -12070,7 +13048,7 @@
       </w:pPr>
     </w:lvl>
   </w:abstractNum>
-  <w:abstractNum w:abstractNumId="26" w15:restartNumberingAfterBreak="0">
+  <w:abstractNum w:abstractNumId="28" w15:restartNumberingAfterBreak="0">
     <w:nsid w:val="51EB5F0B"/>
     <w:multiLevelType w:val="multilevel"/>
     <w:tmpl w:val="0B6A45C4"/>
@@ -12187,7 +13165,7 @@
       </w:pPr>
     </w:lvl>
   </w:abstractNum>
-  <w:abstractNum w:abstractNumId="27" w15:restartNumberingAfterBreak="0">
+  <w:abstractNum w:abstractNumId="29" w15:restartNumberingAfterBreak="0">
     <w:nsid w:val="51FC759D"/>
     <w:multiLevelType w:val="hybridMultilevel"/>
     <w:tmpl w:val="9678FDEA"/>
@@ -12278,7 +13256,7 @@
       </w:pPr>
     </w:lvl>
   </w:abstractNum>
-  <w:abstractNum w:abstractNumId="28" w15:restartNumberingAfterBreak="0">
+  <w:abstractNum w:abstractNumId="30" w15:restartNumberingAfterBreak="0">
     <w:nsid w:val="65595E74"/>
     <w:multiLevelType w:val="multilevel"/>
     <w:tmpl w:val="83C82F4A"/>
@@ -12391,7 +13369,7 @@
       </w:rPr>
     </w:lvl>
   </w:abstractNum>
-  <w:abstractNum w:abstractNumId="29" w15:restartNumberingAfterBreak="0">
+  <w:abstractNum w:abstractNumId="31" w15:restartNumberingAfterBreak="0">
     <w:nsid w:val="6643722D"/>
     <w:multiLevelType w:val="multilevel"/>
     <w:tmpl w:val="229C4282"/>
@@ -12506,7 +13484,7 @@
       </w:rPr>
     </w:lvl>
   </w:abstractNum>
-  <w:abstractNum w:abstractNumId="30" w15:restartNumberingAfterBreak="0">
+  <w:abstractNum w:abstractNumId="32" w15:restartNumberingAfterBreak="0">
     <w:nsid w:val="666879FB"/>
     <w:multiLevelType w:val="hybridMultilevel"/>
     <w:tmpl w:val="61B8543A"/>
@@ -12597,7 +13575,7 @@
       </w:pPr>
     </w:lvl>
   </w:abstractNum>
-  <w:abstractNum w:abstractNumId="31" w15:restartNumberingAfterBreak="0">
+  <w:abstractNum w:abstractNumId="33" w15:restartNumberingAfterBreak="0">
     <w:nsid w:val="68B819BF"/>
     <w:multiLevelType w:val="multilevel"/>
     <w:tmpl w:val="D944B7A4"/>
@@ -12710,7 +13688,7 @@
       </w:rPr>
     </w:lvl>
   </w:abstractNum>
-  <w:abstractNum w:abstractNumId="32" w15:restartNumberingAfterBreak="0">
+  <w:abstractNum w:abstractNumId="34" w15:restartNumberingAfterBreak="0">
     <w:nsid w:val="6E630E7A"/>
     <w:multiLevelType w:val="multilevel"/>
     <w:tmpl w:val="2E78358C"/>
@@ -12832,7 +13810,7 @@
       </w:rPr>
     </w:lvl>
   </w:abstractNum>
-  <w:abstractNum w:abstractNumId="33" w15:restartNumberingAfterBreak="0">
+  <w:abstractNum w:abstractNumId="35" w15:restartNumberingAfterBreak="0">
     <w:nsid w:val="6F211D37"/>
     <w:multiLevelType w:val="multilevel"/>
     <w:tmpl w:val="FBF6AF38"/>
@@ -12945,7 +13923,7 @@
       </w:pPr>
     </w:lvl>
   </w:abstractNum>
-  <w:abstractNum w:abstractNumId="34" w15:restartNumberingAfterBreak="0">
+  <w:abstractNum w:abstractNumId="36" w15:restartNumberingAfterBreak="0">
     <w:nsid w:val="703455BA"/>
     <w:multiLevelType w:val="multilevel"/>
     <w:tmpl w:val="0C9C25CE"/>
@@ -13062,7 +14040,7 @@
       </w:pPr>
     </w:lvl>
   </w:abstractNum>
-  <w:abstractNum w:abstractNumId="35" w15:restartNumberingAfterBreak="0">
+  <w:abstractNum w:abstractNumId="37" w15:restartNumberingAfterBreak="0">
     <w:nsid w:val="705D6325"/>
     <w:multiLevelType w:val="hybridMultilevel"/>
     <w:tmpl w:val="F648D8D2"/>
@@ -13153,7 +14131,96 @@
       </w:pPr>
     </w:lvl>
   </w:abstractNum>
-  <w:abstractNum w:abstractNumId="36" w15:restartNumberingAfterBreak="0">
+  <w:abstractNum w:abstractNumId="38" w15:restartNumberingAfterBreak="0">
+    <w:nsid w:val="73F01D44"/>
+    <w:multiLevelType w:val="hybridMultilevel"/>
+    <w:tmpl w:val="27AC504C"/>
+    <w:lvl w:ilvl="0" w:tplc="7C0E933E">
+      <w:start w:val="1"/>
+      <w:numFmt w:val="decimal"/>
+      <w:lvlText w:val="%1."/>
+      <w:lvlJc w:val="left"/>
+      <w:pPr>
+        <w:ind w:left="720" w:hanging="360"/>
+      </w:pPr>
+      <w:rPr>
+        <w:rFonts w:cstheme="minorBidi" w:hint="default"/>
+      </w:rPr>
+    </w:lvl>
+    <w:lvl w:ilvl="1" w:tplc="04080019" w:tentative="1">
+      <w:start w:val="1"/>
+      <w:numFmt w:val="lowerLetter"/>
+      <w:lvlText w:val="%2."/>
+      <w:lvlJc w:val="left"/>
+      <w:pPr>
+        <w:ind w:left="1440" w:hanging="360"/>
+      </w:pPr>
+    </w:lvl>
+    <w:lvl w:ilvl="2" w:tplc="0408001B" w:tentative="1">
+      <w:start w:val="1"/>
+      <w:numFmt w:val="lowerRoman"/>
+      <w:lvlText w:val="%3."/>
+      <w:lvlJc w:val="right"/>
+      <w:pPr>
+        <w:ind w:left="2160" w:hanging="180"/>
+      </w:pPr>
+    </w:lvl>
+    <w:lvl w:ilvl="3" w:tplc="0408000F" w:tentative="1">
+      <w:start w:val="1"/>
+      <w:numFmt w:val="decimal"/>
+      <w:lvlText w:val="%4."/>
+      <w:lvlJc w:val="left"/>
+      <w:pPr>
+        <w:ind w:left="2880" w:hanging="360"/>
+      </w:pPr>
+    </w:lvl>
+    <w:lvl w:ilvl="4" w:tplc="04080019" w:tentative="1">
+      <w:start w:val="1"/>
+      <w:numFmt w:val="lowerLetter"/>
+      <w:lvlText w:val="%5."/>
+      <w:lvlJc w:val="left"/>
+      <w:pPr>
+        <w:ind w:left="3600" w:hanging="360"/>
+      </w:pPr>
+    </w:lvl>
+    <w:lvl w:ilvl="5" w:tplc="0408001B" w:tentative="1">
+      <w:start w:val="1"/>
+      <w:numFmt w:val="lowerRoman"/>
+      <w:lvlText w:val="%6."/>
+      <w:lvlJc w:val="right"/>
+      <w:pPr>
+        <w:ind w:left="4320" w:hanging="180"/>
+      </w:pPr>
+    </w:lvl>
+    <w:lvl w:ilvl="6" w:tplc="0408000F" w:tentative="1">
+      <w:start w:val="1"/>
+      <w:numFmt w:val="decimal"/>
+      <w:lvlText w:val="%7."/>
+      <w:lvlJc w:val="left"/>
+      <w:pPr>
+        <w:ind w:left="5040" w:hanging="360"/>
+      </w:pPr>
+    </w:lvl>
+    <w:lvl w:ilvl="7" w:tplc="04080019" w:tentative="1">
+      <w:start w:val="1"/>
+      <w:numFmt w:val="lowerLetter"/>
+      <w:lvlText w:val="%8."/>
+      <w:lvlJc w:val="left"/>
+      <w:pPr>
+        <w:ind w:left="5760" w:hanging="360"/>
+      </w:pPr>
+    </w:lvl>
+    <w:lvl w:ilvl="8" w:tplc="0408001B" w:tentative="1">
+      <w:start w:val="1"/>
+      <w:numFmt w:val="lowerRoman"/>
+      <w:lvlText w:val="%9."/>
+      <w:lvlJc w:val="right"/>
+      <w:pPr>
+        <w:ind w:left="6480" w:hanging="180"/>
+      </w:pPr>
+    </w:lvl>
+  </w:abstractNum>
+  <w:abstractNum w:abstractNumId="39" w15:restartNumberingAfterBreak="0">
     <w:nsid w:val="749417F7"/>
     <w:multiLevelType w:val="hybridMultilevel"/>
     <w:tmpl w:val="4532E670"/>
@@ -13239,7 +14306,7 @@
       </w:pPr>
     </w:lvl>
   </w:abstractNum>
-  <w:abstractNum w:abstractNumId="37" w15:restartNumberingAfterBreak="0">
+  <w:abstractNum w:abstractNumId="40" w15:restartNumberingAfterBreak="0">
     <w:nsid w:val="75AB0172"/>
     <w:multiLevelType w:val="multilevel"/>
     <w:tmpl w:val="2CD40CEC"/>
@@ -13352,7 +14419,120 @@
       </w:pPr>
     </w:lvl>
   </w:abstractNum>
-  <w:abstractNum w:abstractNumId="38" w15:restartNumberingAfterBreak="0">
+  <w:abstractNum w:abstractNumId="41" w15:restartNumberingAfterBreak="0">
+    <w:nsid w:val="76352FDD"/>
+    <w:multiLevelType w:val="multilevel"/>
+    <w:tmpl w:val="D0D61EDE"/>
+    <w:lvl w:ilvl="0">
+      <w:start w:val="1"/>
+      <w:numFmt w:val="decimal"/>
+      <w:lvlText w:val="%1."/>
+      <w:lvlJc w:val="left"/>
+      <w:pPr>
+        <w:tabs>
+          <w:tab w:val="num" w:pos="720"/>
+        </w:tabs>
+        <w:ind w:left="720" w:hanging="360"/>
+      </w:pPr>
+    </w:lvl>
+    <w:lvl w:ilvl="1" w:tentative="1">
+      <w:start w:val="1"/>
+      <w:numFmt w:val="decimal"/>
+      <w:lvlText w:val="%2."/>
+      <w:lvlJc w:val="left"/>
+      <w:pPr>
+        <w:tabs>
+          <w:tab w:val="num" w:pos="1440"/>
+        </w:tabs>
+        <w:ind w:left="1440" w:hanging="360"/>
+      </w:pPr>
+    </w:lvl>
+    <w:lvl w:ilvl="2" w:tentative="1">
+      <w:start w:val="1"/>
+      <w:numFmt w:val="decimal"/>
+      <w:lvlText w:val="%3."/>
+      <w:lvlJc w:val="left"/>
+      <w:pPr>
+        <w:tabs>
+          <w:tab w:val="num" w:pos="2160"/>
+        </w:tabs>
+        <w:ind w:left="2160" w:hanging="360"/>
+      </w:pPr>
+    </w:lvl>
+    <w:lvl w:ilvl="3" w:tentative="1">
+      <w:start w:val="1"/>
+      <w:numFmt w:val="decimal"/>
+      <w:lvlText w:val="%4."/>
+      <w:lvlJc w:val="left"/>
+      <w:pPr>
+        <w:tabs>
+          <w:tab w:val="num" w:pos="2880"/>
+        </w:tabs>
+        <w:ind w:left="2880" w:hanging="360"/>
+      </w:pPr>
+    </w:lvl>
+    <w:lvl w:ilvl="4" w:tentative="1">
+      <w:start w:val="1"/>
+      <w:numFmt w:val="decimal"/>
+      <w:lvlText w:val="%5."/>
+      <w:lvlJc w:val="left"/>
+      <w:pPr>
+        <w:tabs>
+          <w:tab w:val="num" w:pos="3600"/>
+        </w:tabs>
+        <w:ind w:left="3600" w:hanging="360"/>
+      </w:pPr>
+    </w:lvl>
+    <w:lvl w:ilvl="5" w:tentative="1">
+      <w:start w:val="1"/>
+      <w:numFmt w:val="decimal"/>
+      <w:lvlText w:val="%6."/>
+      <w:lvlJc w:val="left"/>
+      <w:pPr>
+        <w:tabs>
+          <w:tab w:val="num" w:pos="4320"/>
+        </w:tabs>
+        <w:ind w:left="4320" w:hanging="360"/>
+      </w:pPr>
+    </w:lvl>
+    <w:lvl w:ilvl="6" w:tentative="1">
+      <w:start w:val="1"/>
+      <w:numFmt w:val="decimal"/>
+      <w:lvlText w:val="%7."/>
+      <w:lvlJc w:val="left"/>
+      <w:pPr>
+        <w:tabs>
+          <w:tab w:val="num" w:pos="5040"/>
+        </w:tabs>
+        <w:ind w:left="5040" w:hanging="360"/>
+      </w:pPr>
+    </w:lvl>
+    <w:lvl w:ilvl="7" w:tentative="1">
+      <w:start w:val="1"/>
+      <w:numFmt w:val="decimal"/>
+      <w:lvlText w:val="%8."/>
+      <w:lvlJc w:val="left"/>
+      <w:pPr>
+        <w:tabs>
+          <w:tab w:val="num" w:pos="5760"/>
+        </w:tabs>
+        <w:ind w:left="5760" w:hanging="360"/>
+      </w:pPr>
+    </w:lvl>
+    <w:lvl w:ilvl="8" w:tentative="1">
+      <w:start w:val="1"/>
+      <w:numFmt w:val="decimal"/>
+      <w:lvlText w:val="%9."/>
+      <w:lvlJc w:val="left"/>
+      <w:pPr>
+        <w:tabs>
+          <w:tab w:val="num" w:pos="6480"/>
+        </w:tabs>
+        <w:ind w:left="6480" w:hanging="360"/>
+      </w:pPr>
+    </w:lvl>
+  </w:abstractNum>
+  <w:abstractNum w:abstractNumId="42" w15:restartNumberingAfterBreak="0">
     <w:nsid w:val="769D34BC"/>
     <w:multiLevelType w:val="multilevel"/>
     <w:tmpl w:val="A0080588"/>
@@ -13465,7 +14645,7 @@
       </w:rPr>
     </w:lvl>
   </w:abstractNum>
-  <w:abstractNum w:abstractNumId="39" w15:restartNumberingAfterBreak="0">
+  <w:abstractNum w:abstractNumId="43" w15:restartNumberingAfterBreak="0">
     <w:nsid w:val="7C063D01"/>
     <w:multiLevelType w:val="multilevel"/>
     <w:tmpl w:val="1E16A4E2"/>
@@ -13578,7 +14758,7 @@
       </w:rPr>
     </w:lvl>
   </w:abstractNum>
-  <w:abstractNum w:abstractNumId="40" w15:restartNumberingAfterBreak="0">
+  <w:abstractNum w:abstractNumId="44" w15:restartNumberingAfterBreak="0">
     <w:nsid w:val="7D9F0EE5"/>
     <w:multiLevelType w:val="multilevel"/>
     <w:tmpl w:val="4168B444"/>
@@ -13691,7 +14871,7 @@
       </w:pPr>
     </w:lvl>
   </w:abstractNum>
-  <w:abstractNum w:abstractNumId="41" w15:restartNumberingAfterBreak="0">
+  <w:abstractNum w:abstractNumId="45" w15:restartNumberingAfterBreak="0">
     <w:nsid w:val="7F8205D0"/>
     <w:multiLevelType w:val="multilevel"/>
     <w:tmpl w:val="7BEA231A"/>
@@ -13805,76 +14985,76 @@
     </w:lvl>
   </w:abstractNum>
   <w:num w:numId="1" w16cid:durableId="1450319723">
-    <w:abstractNumId w:val="23"/>
+    <w:abstractNumId w:val="25"/>
   </w:num>
   <w:num w:numId="2" w16cid:durableId="1647540124">
-    <w:abstractNumId w:val="25"/>
+    <w:abstractNumId w:val="27"/>
   </w:num>
   <w:num w:numId="3" w16cid:durableId="316034318">
-    <w:abstractNumId w:val="30"/>
+    <w:abstractNumId w:val="32"/>
   </w:num>
   <w:num w:numId="4" w16cid:durableId="1364287333">
-    <w:abstractNumId w:val="35"/>
+    <w:abstractNumId w:val="37"/>
   </w:num>
   <w:num w:numId="5" w16cid:durableId="2001690503">
-    <w:abstractNumId w:val="17"/>
+    <w:abstractNumId w:val="18"/>
   </w:num>
   <w:num w:numId="6" w16cid:durableId="713037959">
-    <w:abstractNumId w:val="14"/>
+    <w:abstractNumId w:val="15"/>
   </w:num>
   <w:num w:numId="7" w16cid:durableId="1814449785">
-    <w:abstractNumId w:val="27"/>
+    <w:abstractNumId w:val="29"/>
   </w:num>
   <w:num w:numId="8" w16cid:durableId="1695108006">
-    <w:abstractNumId w:val="33"/>
+    <w:abstractNumId w:val="35"/>
   </w:num>
   <w:num w:numId="9" w16cid:durableId="85003519">
     <w:abstractNumId w:val="9"/>
   </w:num>
   <w:num w:numId="10" w16cid:durableId="1118598939">
-    <w:abstractNumId w:val="15"/>
+    <w:abstractNumId w:val="16"/>
   </w:num>
   <w:num w:numId="11" w16cid:durableId="305865612">
-    <w:abstractNumId w:val="36"/>
+    <w:abstractNumId w:val="39"/>
   </w:num>
   <w:num w:numId="12" w16cid:durableId="1088117587">
     <w:abstractNumId w:val="0"/>
   </w:num>
   <w:num w:numId="13" w16cid:durableId="91703752">
-    <w:abstractNumId w:val="16"/>
+    <w:abstractNumId w:val="17"/>
   </w:num>
   <w:num w:numId="14" w16cid:durableId="1175802886">
-    <w:abstractNumId w:val="11"/>
+    <w:abstractNumId w:val="12"/>
   </w:num>
   <w:num w:numId="15" w16cid:durableId="775489446">
-    <w:abstractNumId w:val="29"/>
+    <w:abstractNumId w:val="31"/>
   </w:num>
   <w:num w:numId="16" w16cid:durableId="395014470">
-    <w:abstractNumId w:val="24"/>
+    <w:abstractNumId w:val="26"/>
   </w:num>
   <w:num w:numId="17" w16cid:durableId="351077560">
-    <w:abstractNumId w:val="13"/>
+    <w:abstractNumId w:val="14"/>
   </w:num>
   <w:num w:numId="18" w16cid:durableId="249509808">
-    <w:abstractNumId w:val="22"/>
+    <w:abstractNumId w:val="23"/>
   </w:num>
   <w:num w:numId="19" w16cid:durableId="1442990303">
-    <w:abstractNumId w:val="19"/>
+    <w:abstractNumId w:val="20"/>
   </w:num>
   <w:num w:numId="20" w16cid:durableId="1131552594">
-    <w:abstractNumId w:val="31"/>
+    <w:abstractNumId w:val="33"/>
   </w:num>
   <w:num w:numId="21" w16cid:durableId="1968391259">
     <w:abstractNumId w:val="6"/>
   </w:num>
   <w:num w:numId="22" w16cid:durableId="1520510058">
-    <w:abstractNumId w:val="32"/>
+    <w:abstractNumId w:val="34"/>
   </w:num>
   <w:num w:numId="23" w16cid:durableId="1484198193">
-    <w:abstractNumId w:val="37"/>
+    <w:abstractNumId w:val="40"/>
   </w:num>
   <w:num w:numId="24" w16cid:durableId="1376152860">
-    <w:abstractNumId w:val="10"/>
+    <w:abstractNumId w:val="11"/>
   </w:num>
   <w:num w:numId="25" w16cid:durableId="359673802">
     <w:abstractNumId w:val="4"/>
@@ -13883,31 +15063,31 @@
     <w:abstractNumId w:val="7"/>
   </w:num>
   <w:num w:numId="27" w16cid:durableId="868032485">
-    <w:abstractNumId w:val="40"/>
+    <w:abstractNumId w:val="44"/>
   </w:num>
   <w:num w:numId="28" w16cid:durableId="1298561945">
-    <w:abstractNumId w:val="28"/>
+    <w:abstractNumId w:val="30"/>
   </w:num>
   <w:num w:numId="29" w16cid:durableId="1290821048">
-    <w:abstractNumId w:val="38"/>
+    <w:abstractNumId w:val="42"/>
   </w:num>
   <w:num w:numId="30" w16cid:durableId="1949771317">
-    <w:abstractNumId w:val="39"/>
+    <w:abstractNumId w:val="43"/>
   </w:num>
   <w:num w:numId="31" w16cid:durableId="1359424756">
     <w:abstractNumId w:val="1"/>
   </w:num>
   <w:num w:numId="32" w16cid:durableId="412895169">
-    <w:abstractNumId w:val="34"/>
+    <w:abstractNumId w:val="36"/>
   </w:num>
   <w:num w:numId="33" w16cid:durableId="390153951">
-    <w:abstractNumId w:val="26"/>
+    <w:abstractNumId w:val="28"/>
   </w:num>
   <w:num w:numId="34" w16cid:durableId="2040664861">
-    <w:abstractNumId w:val="12"/>
+    <w:abstractNumId w:val="13"/>
   </w:num>
   <w:num w:numId="35" w16cid:durableId="2075470118">
-    <w:abstractNumId w:val="41"/>
+    <w:abstractNumId w:val="45"/>
   </w:num>
   <w:num w:numId="36" w16cid:durableId="1704331365">
     <w:abstractNumId w:val="2"/>
@@ -13916,10 +15096,10 @@
     <w:abstractNumId w:val="8"/>
   </w:num>
   <w:num w:numId="38" w16cid:durableId="1839419642">
-    <w:abstractNumId w:val="21"/>
+    <w:abstractNumId w:val="22"/>
   </w:num>
   <w:num w:numId="39" w16cid:durableId="573399395">
-    <w:abstractNumId w:val="20"/>
+    <w:abstractNumId w:val="21"/>
   </w:num>
   <w:num w:numId="40" w16cid:durableId="975598628">
     <w:abstractNumId w:val="3"/>
@@ -13928,7 +15108,19 @@
     <w:abstractNumId w:val="5"/>
   </w:num>
   <w:num w:numId="42" w16cid:durableId="1291787735">
-    <w:abstractNumId w:val="18"/>
+    <w:abstractNumId w:val="19"/>
+  </w:num>
+  <w:num w:numId="43" w16cid:durableId="508717571">
+    <w:abstractNumId w:val="38"/>
+  </w:num>
+  <w:num w:numId="44" w16cid:durableId="1528908193">
+    <w:abstractNumId w:val="41"/>
+  </w:num>
+  <w:num w:numId="45" w16cid:durableId="996303512">
+    <w:abstractNumId w:val="10"/>
+  </w:num>
+  <w:num w:numId="46" w16cid:durableId="83193130">
+    <w:abstractNumId w:val="24"/>
   </w:num>
 </w:numbering>
 </file>

--- a/Use Cases v0.1.docx
+++ b/Use Cases v0.1.docx
@@ -9295,6 +9295,25 @@
           <w:bCs/>
         </w:rPr>
       </w:pPr>
+      <w:r>
+        <w:rPr>
+          <w:rFonts w:cstheme="minorHAnsi"/>
+          <w:b/>
+          <w:bCs/>
+          <w:lang w:val="en-US"/>
+        </w:rPr>
+        <w:lastRenderedPageBreak/>
+        <w:t xml:space="preserve">Alternative Flow </w:t>
+      </w:r>
+      <w:r>
+        <w:rPr>
+          <w:rFonts w:cstheme="minorHAnsi"/>
+          <w:b/>
+          <w:bCs/>
+          <w:lang w:val="en-US"/>
+        </w:rPr>
+        <w:t xml:space="preserve">1: </w:t>
+      </w:r>
     </w:p>
     <w:sectPr>
       <w:headerReference w:type="default" r:id="rId9"/>

--- a/Use Cases v0.1.docx
+++ b/Use Cases v0.1.docx
@@ -9293,27 +9293,703 @@
           <w:rFonts w:cstheme="minorHAnsi"/>
           <w:b/>
           <w:bCs/>
-        </w:rPr>
-      </w:pPr>
-      <w:r>
-        <w:rPr>
-          <w:rFonts w:cstheme="minorHAnsi"/>
-          <w:b/>
-          <w:bCs/>
-          <w:lang w:val="en-US"/>
-        </w:rPr>
-        <w:lastRenderedPageBreak/>
-        <w:t xml:space="preserve">Alternative Flow </w:t>
-      </w:r>
-      <w:r>
-        <w:rPr>
-          <w:rFonts w:cstheme="minorHAnsi"/>
-          <w:b/>
-          <w:bCs/>
-          <w:lang w:val="en-US"/>
+          <w:lang w:val="en-US"/>
+        </w:rPr>
+      </w:pPr>
+    </w:p>
+    <w:p>
+      <w:pPr>
+        <w:rPr>
+          <w:rFonts w:cstheme="minorHAnsi"/>
+          <w:b/>
+          <w:bCs/>
+          <w:lang w:val="en-US"/>
+        </w:rPr>
+      </w:pPr>
+    </w:p>
+    <w:p>
+      <w:pPr>
+        <w:rPr>
+          <w:rFonts w:cstheme="minorHAnsi"/>
+          <w:b/>
+          <w:bCs/>
+        </w:rPr>
+      </w:pPr>
+      <w:r>
+        <w:rPr>
+          <w:rFonts w:cstheme="minorHAnsi"/>
+          <w:b/>
+          <w:bCs/>
+          <w:lang w:val="en-US"/>
+        </w:rPr>
+        <w:t>Alternative</w:t>
+      </w:r>
+      <w:r>
+        <w:rPr>
+          <w:rFonts w:cstheme="minorHAnsi"/>
+          <w:b/>
+          <w:bCs/>
+        </w:rPr>
+        <w:t xml:space="preserve"> </w:t>
+      </w:r>
+      <w:r>
+        <w:rPr>
+          <w:rFonts w:cstheme="minorHAnsi"/>
+          <w:b/>
+          <w:bCs/>
+          <w:lang w:val="en-US"/>
+        </w:rPr>
+        <w:t>Flow</w:t>
+      </w:r>
+      <w:r>
+        <w:rPr>
+          <w:rFonts w:cstheme="minorHAnsi"/>
+          <w:b/>
+          <w:bCs/>
+        </w:rPr>
+        <w:t xml:space="preserve"> </w:t>
+      </w:r>
+      <w:r>
+        <w:rPr>
+          <w:rFonts w:cstheme="minorHAnsi"/>
+          <w:b/>
+          <w:bCs/>
         </w:rPr>
         <w:t xml:space="preserve">1: </w:t>
       </w:r>
+    </w:p>
+    <w:p>
+      <w:pPr>
+        <w:rPr>
+          <w:rFonts w:cstheme="minorHAnsi"/>
+          <w:b/>
+          <w:bCs/>
+        </w:rPr>
+      </w:pPr>
+    </w:p>
+    <w:p>
+      <w:pPr>
+        <w:rPr>
+          <w:rFonts w:cstheme="minorHAnsi"/>
+          <w:b/>
+          <w:bCs/>
+        </w:rPr>
+      </w:pPr>
+    </w:p>
+    <w:p>
+      <w:pPr>
+        <w:pStyle w:val="a6"/>
+        <w:numPr>
+          <w:ilvl w:val="1"/>
+          <w:numId w:val="55"/>
+        </w:numPr>
+        <w:rPr>
+          <w:rFonts w:cstheme="minorHAnsi"/>
+          <w:b/>
+          <w:bCs/>
+        </w:rPr>
+      </w:pPr>
+      <w:r>
+        <w:t>Ο</w:t>
+      </w:r>
+      <w:r>
+        <w:t xml:space="preserve"> </w:t>
+      </w:r>
+      <w:r>
+        <w:t>χρήστης επιλέγει να δημιουργήσει δημοσίευση πατώντας στο αντίστοιχο  πλαίσιο της οθόνης «</w:t>
+      </w:r>
+      <w:r>
+        <w:rPr>
+          <w:lang w:val="en-US"/>
+        </w:rPr>
+        <w:t>Post</w:t>
+      </w:r>
+      <w:r>
+        <w:t xml:space="preserve"> </w:t>
+      </w:r>
+      <w:r>
+        <w:rPr>
+          <w:lang w:val="en-US"/>
+        </w:rPr>
+        <w:t>your</w:t>
+      </w:r>
+      <w:r>
+        <w:t xml:space="preserve"> </w:t>
+      </w:r>
+      <w:r>
+        <w:rPr>
+          <w:lang w:val="en-US"/>
+        </w:rPr>
+        <w:t>experience</w:t>
+      </w:r>
+      <w:r>
+        <w:t>».</w:t>
+      </w:r>
+    </w:p>
+    <w:p>
+      <w:pPr>
+        <w:pStyle w:val="a6"/>
+        <w:rPr>
+          <w:rFonts w:cstheme="minorHAnsi"/>
+          <w:b/>
+          <w:bCs/>
+        </w:rPr>
+      </w:pPr>
+    </w:p>
+    <w:p>
+      <w:pPr>
+        <w:pStyle w:val="a6"/>
+        <w:numPr>
+          <w:ilvl w:val="1"/>
+          <w:numId w:val="55"/>
+        </w:numPr>
+        <w:rPr>
+          <w:rFonts w:cstheme="minorHAnsi"/>
+        </w:rPr>
+      </w:pPr>
+      <w:r>
+        <w:rPr>
+          <w:rFonts w:cstheme="minorHAnsi"/>
+        </w:rPr>
+        <w:t xml:space="preserve">Το σύστημα </w:t>
+      </w:r>
+      <w:r>
+        <w:rPr>
+          <w:rFonts w:cstheme="minorHAnsi"/>
+        </w:rPr>
+        <w:t>δημιουργεί μια φόρμα εισαγωγής περιεχομένου με δυνατότητες εισαγωγής κειμένου και φωτογραφιών ή βίντεο.</w:t>
+      </w:r>
+    </w:p>
+    <w:p>
+      <w:pPr>
+        <w:pStyle w:val="a6"/>
+        <w:rPr>
+          <w:rFonts w:cstheme="minorHAnsi"/>
+        </w:rPr>
+      </w:pPr>
+    </w:p>
+    <w:p>
+      <w:pPr>
+        <w:pStyle w:val="a6"/>
+        <w:numPr>
+          <w:ilvl w:val="1"/>
+          <w:numId w:val="55"/>
+        </w:numPr>
+        <w:rPr>
+          <w:rFonts w:cstheme="minorHAnsi"/>
+        </w:rPr>
+      </w:pPr>
+      <w:r>
+        <w:rPr>
+          <w:rFonts w:cstheme="minorHAnsi"/>
+        </w:rPr>
+        <w:t xml:space="preserve">Το σύστημα καλεί από την Βάση Δεδομένων τα στοιχεία του οχήματος το οποίο έχει κάνει </w:t>
+      </w:r>
+      <w:r>
+        <w:rPr>
+          <w:rFonts w:cstheme="minorHAnsi"/>
+          <w:lang w:val="en-US"/>
+        </w:rPr>
+        <w:t>Leasing</w:t>
+      </w:r>
+      <w:r>
+        <w:rPr>
+          <w:rFonts w:cstheme="minorHAnsi"/>
+        </w:rPr>
+        <w:t xml:space="preserve"> </w:t>
+      </w:r>
+      <w:r>
+        <w:rPr>
+          <w:rFonts w:cstheme="minorHAnsi"/>
+        </w:rPr>
+        <w:t xml:space="preserve">ο χρήστης παρουσιάζοντάς τα με αυτόματο τρόπο στο </w:t>
+      </w:r>
+      <w:r>
+        <w:rPr>
+          <w:rFonts w:cstheme="minorHAnsi"/>
+          <w:lang w:val="en-US"/>
+        </w:rPr>
+        <w:t>post</w:t>
+      </w:r>
+      <w:r>
+        <w:rPr>
+          <w:rFonts w:cstheme="minorHAnsi"/>
+        </w:rPr>
+        <w:t>.</w:t>
+      </w:r>
+    </w:p>
+    <w:p>
+      <w:pPr>
+        <w:pStyle w:val="a6"/>
+        <w:rPr>
+          <w:rFonts w:cstheme="minorHAnsi"/>
+        </w:rPr>
+      </w:pPr>
+    </w:p>
+    <w:p>
+      <w:pPr>
+        <w:pStyle w:val="a6"/>
+        <w:numPr>
+          <w:ilvl w:val="1"/>
+          <w:numId w:val="55"/>
+        </w:numPr>
+        <w:rPr>
+          <w:rFonts w:cstheme="minorHAnsi"/>
+        </w:rPr>
+      </w:pPr>
+      <w:r>
+        <w:rPr>
+          <w:rFonts w:cstheme="minorHAnsi"/>
+          <w:lang w:val="en-US"/>
+        </w:rPr>
+        <w:t>O</w:t>
+      </w:r>
+      <w:r>
+        <w:rPr>
+          <w:rFonts w:cstheme="minorHAnsi"/>
+        </w:rPr>
+        <w:t xml:space="preserve"> </w:t>
+      </w:r>
+      <w:r>
+        <w:rPr>
+          <w:rFonts w:cstheme="minorHAnsi"/>
+        </w:rPr>
+        <w:t xml:space="preserve">χρήστης συμπληρώνει το κείμενο της δημοσίευσης και προχωρά στο </w:t>
+      </w:r>
+      <w:r>
+        <w:rPr>
+          <w:rFonts w:cstheme="minorHAnsi"/>
+          <w:lang w:val="en-US"/>
+        </w:rPr>
+        <w:t>upload</w:t>
+      </w:r>
+      <w:r>
+        <w:rPr>
+          <w:rFonts w:cstheme="minorHAnsi"/>
+        </w:rPr>
+        <w:t xml:space="preserve"> </w:t>
+      </w:r>
+      <w:r>
+        <w:rPr>
+          <w:rFonts w:cstheme="minorHAnsi"/>
+        </w:rPr>
+        <w:t>φωτογραφίας.</w:t>
+      </w:r>
+    </w:p>
+    <w:p>
+      <w:pPr>
+        <w:pStyle w:val="a6"/>
+        <w:rPr>
+          <w:rFonts w:cstheme="minorHAnsi"/>
+        </w:rPr>
+      </w:pPr>
+    </w:p>
+    <w:p>
+      <w:pPr>
+        <w:pStyle w:val="a6"/>
+        <w:numPr>
+          <w:ilvl w:val="1"/>
+          <w:numId w:val="55"/>
+        </w:numPr>
+        <w:rPr>
+          <w:rFonts w:cstheme="minorHAnsi"/>
+        </w:rPr>
+      </w:pPr>
+      <w:r>
+        <w:rPr>
+          <w:rFonts w:cstheme="minorHAnsi"/>
+        </w:rPr>
+        <w:t>Το σύστημα συνδέεται με το άλμπουμ της συσκευής του χρήστη δίνοντας</w:t>
+      </w:r>
+      <w:r>
+        <w:rPr>
+          <w:rFonts w:cstheme="minorHAnsi"/>
+        </w:rPr>
+        <w:t xml:space="preserve"> </w:t>
+      </w:r>
+      <w:r>
+        <w:rPr>
+          <w:rFonts w:cstheme="minorHAnsi"/>
+          <w:lang w:val="en-US"/>
+        </w:rPr>
+        <w:t>access</w:t>
+      </w:r>
+      <w:r>
+        <w:rPr>
+          <w:rFonts w:cstheme="minorHAnsi"/>
+        </w:rPr>
+        <w:t xml:space="preserve"> </w:t>
+      </w:r>
+      <w:r>
+        <w:rPr>
+          <w:rFonts w:cstheme="minorHAnsi"/>
+        </w:rPr>
+        <w:t>στην επισύναψη φωτογραφίας.</w:t>
+      </w:r>
+    </w:p>
+    <w:p>
+      <w:pPr>
+        <w:pStyle w:val="a6"/>
+        <w:rPr>
+          <w:rFonts w:cstheme="minorHAnsi"/>
+        </w:rPr>
+      </w:pPr>
+    </w:p>
+    <w:p>
+      <w:pPr>
+        <w:pStyle w:val="a6"/>
+        <w:numPr>
+          <w:ilvl w:val="1"/>
+          <w:numId w:val="55"/>
+        </w:numPr>
+        <w:rPr>
+          <w:rFonts w:cstheme="minorHAnsi"/>
+        </w:rPr>
+      </w:pPr>
+      <w:r>
+        <w:rPr>
+          <w:rFonts w:cstheme="minorHAnsi"/>
+        </w:rPr>
+        <w:t xml:space="preserve">Ο χρήστης επιλέγει φωτογραφία και πατάει το κουμπί </w:t>
+      </w:r>
+      <w:r>
+        <w:rPr>
+          <w:rFonts w:cstheme="minorHAnsi"/>
+          <w:lang w:val="en-US"/>
+        </w:rPr>
+        <w:t>Upload</w:t>
+      </w:r>
+      <w:r>
+        <w:rPr>
+          <w:rFonts w:cstheme="minorHAnsi"/>
+        </w:rPr>
+        <w:t xml:space="preserve"> </w:t>
+      </w:r>
+      <w:r>
+        <w:rPr>
+          <w:rFonts w:cstheme="minorHAnsi"/>
+        </w:rPr>
+        <w:t>ολοκληρώνοντας την δημοσίευση.</w:t>
+      </w:r>
+    </w:p>
+    <w:p>
+      <w:pPr>
+        <w:pStyle w:val="a6"/>
+        <w:rPr>
+          <w:rFonts w:cstheme="minorHAnsi"/>
+        </w:rPr>
+      </w:pPr>
+    </w:p>
+    <w:p>
+      <w:pPr>
+        <w:pStyle w:val="a6"/>
+        <w:numPr>
+          <w:ilvl w:val="1"/>
+          <w:numId w:val="55"/>
+        </w:numPr>
+        <w:rPr>
+          <w:rFonts w:cstheme="minorHAnsi"/>
+        </w:rPr>
+      </w:pPr>
+      <w:r>
+        <w:rPr>
+          <w:rFonts w:cstheme="minorHAnsi"/>
+        </w:rPr>
+        <w:t>Το υποβαλλόμενο περιεχόμενο σαρώνεται για περιπτώσεις απρεπούς γλώσσας είτε ακατάλληλου περιεχομένου μέσω</w:t>
+      </w:r>
+      <w:r>
+        <w:rPr>
+          <w:rFonts w:cstheme="minorHAnsi"/>
+        </w:rPr>
+        <w:t xml:space="preserve"> </w:t>
+      </w:r>
+      <w:r>
+        <w:rPr>
+          <w:rFonts w:cstheme="minorHAnsi"/>
+          <w:lang w:val="en-US"/>
+        </w:rPr>
+        <w:t>NLP</w:t>
+      </w:r>
+      <w:r>
+        <w:rPr>
+          <w:rFonts w:cstheme="minorHAnsi"/>
+        </w:rPr>
+        <w:t xml:space="preserve"> </w:t>
+      </w:r>
+      <w:r>
+        <w:rPr>
+          <w:rFonts w:cstheme="minorHAnsi"/>
+        </w:rPr>
+        <w:t xml:space="preserve">μοντέλου και </w:t>
+      </w:r>
+      <w:r>
+        <w:rPr>
+          <w:rFonts w:cstheme="minorHAnsi"/>
+          <w:lang w:val="en-US"/>
+        </w:rPr>
+        <w:t>AI</w:t>
+      </w:r>
+      <w:r>
+        <w:rPr>
+          <w:rFonts w:cstheme="minorHAnsi"/>
+        </w:rPr>
+        <w:t xml:space="preserve"> </w:t>
+      </w:r>
+      <w:r>
+        <w:rPr>
+          <w:rFonts w:cstheme="minorHAnsi"/>
+          <w:lang w:val="en-US"/>
+        </w:rPr>
+        <w:t>Moderator</w:t>
+      </w:r>
+      <w:r>
+        <w:rPr>
+          <w:rFonts w:cstheme="minorHAnsi"/>
+        </w:rPr>
+        <w:t>.</w:t>
+      </w:r>
+    </w:p>
+    <w:p>
+      <w:pPr>
+        <w:pStyle w:val="a6"/>
+        <w:rPr>
+          <w:rFonts w:cstheme="minorHAnsi"/>
+        </w:rPr>
+      </w:pPr>
+    </w:p>
+    <w:p>
+      <w:pPr>
+        <w:pStyle w:val="a6"/>
+        <w:numPr>
+          <w:ilvl w:val="1"/>
+          <w:numId w:val="55"/>
+        </w:numPr>
+        <w:rPr>
+          <w:rFonts w:cstheme="minorHAnsi"/>
+        </w:rPr>
+      </w:pPr>
+      <w:r>
+        <w:rPr>
+          <w:rFonts w:cstheme="minorHAnsi"/>
+          <w:lang w:val="en-US"/>
+        </w:rPr>
+        <w:t>To</w:t>
+      </w:r>
+      <w:r>
+        <w:rPr>
+          <w:rFonts w:cstheme="minorHAnsi"/>
+        </w:rPr>
+        <w:t xml:space="preserve"> </w:t>
+      </w:r>
+      <w:r>
+        <w:rPr>
+          <w:rFonts w:cstheme="minorHAnsi"/>
+        </w:rPr>
+        <w:t>σύστημα κρίνει το περιεχόμενο κατάλληλο και δημοσιεύει στην οθόνη</w:t>
+      </w:r>
+      <w:r>
+        <w:rPr>
+          <w:rFonts w:cstheme="minorHAnsi"/>
+        </w:rPr>
+        <w:t xml:space="preserve"> </w:t>
+      </w:r>
+      <w:r>
+        <w:rPr>
+          <w:rFonts w:cstheme="minorHAnsi"/>
+          <w:lang w:val="en-US"/>
+        </w:rPr>
+        <w:t>Community</w:t>
+      </w:r>
+      <w:r>
+        <w:rPr>
+          <w:rFonts w:cstheme="minorHAnsi"/>
+        </w:rPr>
+        <w:t xml:space="preserve"> </w:t>
+      </w:r>
+      <w:r>
+        <w:rPr>
+          <w:rFonts w:cstheme="minorHAnsi"/>
+        </w:rPr>
+        <w:t>την ανάρτηση ανανεώνοντας παράλληλα το σύστημα Διαχείρισης περιεχομένου.</w:t>
+      </w:r>
+    </w:p>
+    <w:p>
+      <w:pPr>
+        <w:pStyle w:val="a6"/>
+        <w:rPr>
+          <w:rFonts w:cstheme="minorHAnsi"/>
+        </w:rPr>
+      </w:pPr>
+    </w:p>
+    <w:p>
+      <w:pPr>
+        <w:pStyle w:val="a6"/>
+        <w:numPr>
+          <w:ilvl w:val="1"/>
+          <w:numId w:val="55"/>
+        </w:numPr>
+        <w:rPr>
+          <w:rFonts w:cstheme="minorHAnsi"/>
+        </w:rPr>
+      </w:pPr>
+      <w:r>
+        <w:rPr>
+          <w:rFonts w:cstheme="minorHAnsi"/>
+        </w:rPr>
+        <w:t>Το σύστημα επιστρέφει στο Βήμα 4 της Βασικής Ροής.</w:t>
+      </w:r>
+    </w:p>
+    <w:p>
+      <w:pPr>
+        <w:pStyle w:val="a6"/>
+        <w:rPr>
+          <w:rFonts w:cstheme="minorHAnsi"/>
+        </w:rPr>
+      </w:pPr>
+    </w:p>
+    <w:p>
+      <w:pPr>
+        <w:rPr>
+          <w:rFonts w:cstheme="minorHAnsi"/>
+        </w:rPr>
+      </w:pPr>
+    </w:p>
+    <w:p>
+      <w:pPr>
+        <w:rPr>
+          <w:rFonts w:cstheme="minorHAnsi"/>
+          <w:b/>
+          <w:bCs/>
+        </w:rPr>
+      </w:pPr>
+    </w:p>
+    <w:p>
+      <w:pPr>
+        <w:rPr>
+          <w:rFonts w:cstheme="minorHAnsi"/>
+          <w:b/>
+          <w:bCs/>
+        </w:rPr>
+      </w:pPr>
+      <w:r>
+        <w:rPr>
+          <w:rFonts w:cstheme="minorHAnsi"/>
+          <w:b/>
+          <w:bCs/>
+          <w:lang w:val="en-US"/>
+        </w:rPr>
+        <w:t>Alternative</w:t>
+      </w:r>
+      <w:r>
+        <w:rPr>
+          <w:rFonts w:cstheme="minorHAnsi"/>
+          <w:b/>
+          <w:bCs/>
+        </w:rPr>
+        <w:t xml:space="preserve"> </w:t>
+      </w:r>
+      <w:r>
+        <w:rPr>
+          <w:rFonts w:cstheme="minorHAnsi"/>
+          <w:b/>
+          <w:bCs/>
+          <w:lang w:val="en-US"/>
+        </w:rPr>
+        <w:t>Flow</w:t>
+      </w:r>
+      <w:r>
+        <w:rPr>
+          <w:rFonts w:cstheme="minorHAnsi"/>
+          <w:b/>
+          <w:bCs/>
+        </w:rPr>
+        <w:t xml:space="preserve"> 1</w:t>
+      </w:r>
+      <w:r>
+        <w:rPr>
+          <w:rFonts w:cstheme="minorHAnsi"/>
+          <w:b/>
+          <w:bCs/>
+        </w:rPr>
+        <w:t xml:space="preserve">.1 </w:t>
+      </w:r>
+      <w:r>
+        <w:rPr>
+          <w:rFonts w:cstheme="minorHAnsi"/>
+          <w:b/>
+          <w:bCs/>
+        </w:rPr>
+        <w:t xml:space="preserve">: </w:t>
+      </w:r>
+      <w:r>
+        <w:rPr>
+          <w:rFonts w:cstheme="minorHAnsi"/>
+          <w:b/>
+          <w:bCs/>
+        </w:rPr>
+        <w:t xml:space="preserve"> Ακατάλληλο περιεχόμενο δημοσίευσης.</w:t>
+      </w:r>
+    </w:p>
+    <w:p>
+      <w:pPr>
+        <w:rPr>
+          <w:rFonts w:cstheme="minorHAnsi"/>
+          <w:b/>
+          <w:bCs/>
+        </w:rPr>
+      </w:pPr>
+    </w:p>
+    <w:p>
+      <w:pPr>
+        <w:rPr>
+          <w:rFonts w:cstheme="minorHAnsi"/>
+          <w:b/>
+          <w:bCs/>
+        </w:rPr>
+      </w:pPr>
+      <w:r>
+        <w:rPr>
+          <w:rFonts w:cstheme="minorHAnsi"/>
+          <w:b/>
+          <w:bCs/>
+        </w:rPr>
+        <w:t>3.</w:t>
+      </w:r>
+      <w:r>
+        <w:rPr>
+          <w:rFonts w:cstheme="minorHAnsi"/>
+          <w:b/>
+          <w:bCs/>
+        </w:rPr>
+        <w:t xml:space="preserve">8.1. Το σύστημα εντοπίζει ότι το περιεχόμενο της δημοσίευσης δεν </w:t>
+      </w:r>
+      <w:proofErr w:type="spellStart"/>
+      <w:r>
+        <w:rPr>
+          <w:rFonts w:cstheme="minorHAnsi"/>
+          <w:b/>
+          <w:bCs/>
+        </w:rPr>
+        <w:t>πληρή</w:t>
+      </w:r>
+      <w:proofErr w:type="spellEnd"/>
+      <w:r>
+        <w:rPr>
+          <w:rFonts w:cstheme="minorHAnsi"/>
+          <w:b/>
+          <w:bCs/>
+        </w:rPr>
+        <w:t xml:space="preserve"> τους όρους </w:t>
+      </w:r>
+    </w:p>
+    <w:p>
+      <w:pPr>
+        <w:rPr>
+          <w:rFonts w:cstheme="minorHAnsi"/>
+          <w:b/>
+          <w:bCs/>
+        </w:rPr>
+      </w:pPr>
     </w:p>
     <w:sectPr>
       <w:headerReference w:type="default" r:id="rId9"/>
@@ -10212,6 +10888,345 @@
     </w:lvl>
   </w:abstractNum>
   <w:abstractNum w:abstractNumId="2" w15:restartNumberingAfterBreak="0">
+    <w:nsid w:val="039F1F5F"/>
+    <w:multiLevelType w:val="multilevel"/>
+    <w:tmpl w:val="79CE4D7C"/>
+    <w:lvl w:ilvl="0">
+      <w:start w:val="3"/>
+      <w:numFmt w:val="decimal"/>
+      <w:lvlText w:val="%1."/>
+      <w:lvlJc w:val="left"/>
+      <w:pPr>
+        <w:ind w:left="360" w:hanging="360"/>
+      </w:pPr>
+      <w:rPr>
+        <w:rFonts w:hint="default"/>
+      </w:rPr>
+    </w:lvl>
+    <w:lvl w:ilvl="1">
+      <w:start w:val="1"/>
+      <w:numFmt w:val="decimal"/>
+      <w:lvlText w:val="%1.%2."/>
+      <w:lvlJc w:val="left"/>
+      <w:pPr>
+        <w:ind w:left="360" w:hanging="360"/>
+      </w:pPr>
+      <w:rPr>
+        <w:rFonts w:hint="default"/>
+      </w:rPr>
+    </w:lvl>
+    <w:lvl w:ilvl="2">
+      <w:start w:val="1"/>
+      <w:numFmt w:val="decimal"/>
+      <w:lvlText w:val="%1.%2.%3."/>
+      <w:lvlJc w:val="left"/>
+      <w:pPr>
+        <w:ind w:left="720" w:hanging="720"/>
+      </w:pPr>
+      <w:rPr>
+        <w:rFonts w:hint="default"/>
+      </w:rPr>
+    </w:lvl>
+    <w:lvl w:ilvl="3">
+      <w:start w:val="1"/>
+      <w:numFmt w:val="decimal"/>
+      <w:lvlText w:val="%1.%2.%3.%4."/>
+      <w:lvlJc w:val="left"/>
+      <w:pPr>
+        <w:ind w:left="720" w:hanging="720"/>
+      </w:pPr>
+      <w:rPr>
+        <w:rFonts w:hint="default"/>
+      </w:rPr>
+    </w:lvl>
+    <w:lvl w:ilvl="4">
+      <w:start w:val="1"/>
+      <w:numFmt w:val="decimal"/>
+      <w:lvlText w:val="%1.%2.%3.%4.%5."/>
+      <w:lvlJc w:val="left"/>
+      <w:pPr>
+        <w:ind w:left="1080" w:hanging="1080"/>
+      </w:pPr>
+      <w:rPr>
+        <w:rFonts w:hint="default"/>
+      </w:rPr>
+    </w:lvl>
+    <w:lvl w:ilvl="5">
+      <w:start w:val="1"/>
+      <w:numFmt w:val="decimal"/>
+      <w:lvlText w:val="%1.%2.%3.%4.%5.%6."/>
+      <w:lvlJc w:val="left"/>
+      <w:pPr>
+        <w:ind w:left="1080" w:hanging="1080"/>
+      </w:pPr>
+      <w:rPr>
+        <w:rFonts w:hint="default"/>
+      </w:rPr>
+    </w:lvl>
+    <w:lvl w:ilvl="6">
+      <w:start w:val="1"/>
+      <w:numFmt w:val="decimal"/>
+      <w:lvlText w:val="%1.%2.%3.%4.%5.%6.%7."/>
+      <w:lvlJc w:val="left"/>
+      <w:pPr>
+        <w:ind w:left="1440" w:hanging="1440"/>
+      </w:pPr>
+      <w:rPr>
+        <w:rFonts w:hint="default"/>
+      </w:rPr>
+    </w:lvl>
+    <w:lvl w:ilvl="7">
+      <w:start w:val="1"/>
+      <w:numFmt w:val="decimal"/>
+      <w:lvlText w:val="%1.%2.%3.%4.%5.%6.%7.%8."/>
+      <w:lvlJc w:val="left"/>
+      <w:pPr>
+        <w:ind w:left="1440" w:hanging="1440"/>
+      </w:pPr>
+      <w:rPr>
+        <w:rFonts w:hint="default"/>
+      </w:rPr>
+    </w:lvl>
+    <w:lvl w:ilvl="8">
+      <w:start w:val="1"/>
+      <w:numFmt w:val="decimal"/>
+      <w:lvlText w:val="%1.%2.%3.%4.%5.%6.%7.%8.%9."/>
+      <w:lvlJc w:val="left"/>
+      <w:pPr>
+        <w:ind w:left="1800" w:hanging="1800"/>
+      </w:pPr>
+      <w:rPr>
+        <w:rFonts w:hint="default"/>
+      </w:rPr>
+    </w:lvl>
+  </w:abstractNum>
+  <w:abstractNum w:abstractNumId="3" w15:restartNumberingAfterBreak="0">
+    <w:nsid w:val="03A329EC"/>
+    <w:multiLevelType w:val="multilevel"/>
+    <w:tmpl w:val="F0BC0784"/>
+    <w:lvl w:ilvl="0">
+      <w:start w:val="3"/>
+      <w:numFmt w:val="decimal"/>
+      <w:lvlText w:val="%1."/>
+      <w:lvlJc w:val="left"/>
+      <w:pPr>
+        <w:ind w:left="360" w:hanging="360"/>
+      </w:pPr>
+      <w:rPr>
+        <w:rFonts w:hint="default"/>
+      </w:rPr>
+    </w:lvl>
+    <w:lvl w:ilvl="1">
+      <w:start w:val="1"/>
+      <w:numFmt w:val="decimal"/>
+      <w:lvlText w:val="%1.%2."/>
+      <w:lvlJc w:val="left"/>
+      <w:pPr>
+        <w:ind w:left="720" w:hanging="360"/>
+      </w:pPr>
+      <w:rPr>
+        <w:rFonts w:hint="default"/>
+      </w:rPr>
+    </w:lvl>
+    <w:lvl w:ilvl="2">
+      <w:start w:val="1"/>
+      <w:numFmt w:val="decimal"/>
+      <w:lvlText w:val="%1.%2.%3."/>
+      <w:lvlJc w:val="left"/>
+      <w:pPr>
+        <w:ind w:left="1440" w:hanging="720"/>
+      </w:pPr>
+      <w:rPr>
+        <w:rFonts w:hint="default"/>
+      </w:rPr>
+    </w:lvl>
+    <w:lvl w:ilvl="3">
+      <w:start w:val="1"/>
+      <w:numFmt w:val="decimal"/>
+      <w:lvlText w:val="%1.%2.%3.%4."/>
+      <w:lvlJc w:val="left"/>
+      <w:pPr>
+        <w:ind w:left="1800" w:hanging="720"/>
+      </w:pPr>
+      <w:rPr>
+        <w:rFonts w:hint="default"/>
+      </w:rPr>
+    </w:lvl>
+    <w:lvl w:ilvl="4">
+      <w:start w:val="1"/>
+      <w:numFmt w:val="decimal"/>
+      <w:lvlText w:val="%1.%2.%3.%4.%5."/>
+      <w:lvlJc w:val="left"/>
+      <w:pPr>
+        <w:ind w:left="2520" w:hanging="1080"/>
+      </w:pPr>
+      <w:rPr>
+        <w:rFonts w:hint="default"/>
+      </w:rPr>
+    </w:lvl>
+    <w:lvl w:ilvl="5">
+      <w:start w:val="1"/>
+      <w:numFmt w:val="decimal"/>
+      <w:lvlText w:val="%1.%2.%3.%4.%5.%6."/>
+      <w:lvlJc w:val="left"/>
+      <w:pPr>
+        <w:ind w:left="2880" w:hanging="1080"/>
+      </w:pPr>
+      <w:rPr>
+        <w:rFonts w:hint="default"/>
+      </w:rPr>
+    </w:lvl>
+    <w:lvl w:ilvl="6">
+      <w:start w:val="1"/>
+      <w:numFmt w:val="decimal"/>
+      <w:lvlText w:val="%1.%2.%3.%4.%5.%6.%7."/>
+      <w:lvlJc w:val="left"/>
+      <w:pPr>
+        <w:ind w:left="3600" w:hanging="1440"/>
+      </w:pPr>
+      <w:rPr>
+        <w:rFonts w:hint="default"/>
+      </w:rPr>
+    </w:lvl>
+    <w:lvl w:ilvl="7">
+      <w:start w:val="1"/>
+      <w:numFmt w:val="decimal"/>
+      <w:lvlText w:val="%1.%2.%3.%4.%5.%6.%7.%8."/>
+      <w:lvlJc w:val="left"/>
+      <w:pPr>
+        <w:ind w:left="3960" w:hanging="1440"/>
+      </w:pPr>
+      <w:rPr>
+        <w:rFonts w:hint="default"/>
+      </w:rPr>
+    </w:lvl>
+    <w:lvl w:ilvl="8">
+      <w:start w:val="1"/>
+      <w:numFmt w:val="decimal"/>
+      <w:lvlText w:val="%1.%2.%3.%4.%5.%6.%7.%8.%9."/>
+      <w:lvlJc w:val="left"/>
+      <w:pPr>
+        <w:ind w:left="4680" w:hanging="1800"/>
+      </w:pPr>
+      <w:rPr>
+        <w:rFonts w:hint="default"/>
+      </w:rPr>
+    </w:lvl>
+  </w:abstractNum>
+  <w:abstractNum w:abstractNumId="4" w15:restartNumberingAfterBreak="0">
+    <w:nsid w:val="05F54A46"/>
+    <w:multiLevelType w:val="multilevel"/>
+    <w:tmpl w:val="30E0691C"/>
+    <w:lvl w:ilvl="0">
+      <w:start w:val="3"/>
+      <w:numFmt w:val="decimal"/>
+      <w:lvlText w:val="%1."/>
+      <w:lvlJc w:val="left"/>
+      <w:pPr>
+        <w:ind w:left="360" w:hanging="360"/>
+      </w:pPr>
+      <w:rPr>
+        <w:rFonts w:hint="default"/>
+      </w:rPr>
+    </w:lvl>
+    <w:lvl w:ilvl="1">
+      <w:start w:val="1"/>
+      <w:numFmt w:val="decimal"/>
+      <w:lvlText w:val="%1.%2."/>
+      <w:lvlJc w:val="left"/>
+      <w:pPr>
+        <w:ind w:left="720" w:hanging="360"/>
+      </w:pPr>
+      <w:rPr>
+        <w:rFonts w:hint="default"/>
+      </w:rPr>
+    </w:lvl>
+    <w:lvl w:ilvl="2">
+      <w:start w:val="1"/>
+      <w:numFmt w:val="decimal"/>
+      <w:lvlText w:val="%1.%2.%3."/>
+      <w:lvlJc w:val="left"/>
+      <w:pPr>
+        <w:ind w:left="1440" w:hanging="720"/>
+      </w:pPr>
+      <w:rPr>
+        <w:rFonts w:hint="default"/>
+      </w:rPr>
+    </w:lvl>
+    <w:lvl w:ilvl="3">
+      <w:start w:val="1"/>
+      <w:numFmt w:val="decimal"/>
+      <w:lvlText w:val="%1.%2.%3.%4."/>
+      <w:lvlJc w:val="left"/>
+      <w:pPr>
+        <w:ind w:left="1800" w:hanging="720"/>
+      </w:pPr>
+      <w:rPr>
+        <w:rFonts w:hint="default"/>
+      </w:rPr>
+    </w:lvl>
+    <w:lvl w:ilvl="4">
+      <w:start w:val="1"/>
+      <w:numFmt w:val="decimal"/>
+      <w:lvlText w:val="%1.%2.%3.%4.%5."/>
+      <w:lvlJc w:val="left"/>
+      <w:pPr>
+        <w:ind w:left="2520" w:hanging="1080"/>
+      </w:pPr>
+      <w:rPr>
+        <w:rFonts w:hint="default"/>
+      </w:rPr>
+    </w:lvl>
+    <w:lvl w:ilvl="5">
+      <w:start w:val="1"/>
+      <w:numFmt w:val="decimal"/>
+      <w:lvlText w:val="%1.%2.%3.%4.%5.%6."/>
+      <w:lvlJc w:val="left"/>
+      <w:pPr>
+        <w:ind w:left="2880" w:hanging="1080"/>
+      </w:pPr>
+      <w:rPr>
+        <w:rFonts w:hint="default"/>
+      </w:rPr>
+    </w:lvl>
+    <w:lvl w:ilvl="6">
+      <w:start w:val="1"/>
+      <w:numFmt w:val="decimal"/>
+      <w:lvlText w:val="%1.%2.%3.%4.%5.%6.%7."/>
+      <w:lvlJc w:val="left"/>
+      <w:pPr>
+        <w:ind w:left="3600" w:hanging="1440"/>
+      </w:pPr>
+      <w:rPr>
+        <w:rFonts w:hint="default"/>
+      </w:rPr>
+    </w:lvl>
+    <w:lvl w:ilvl="7">
+      <w:start w:val="1"/>
+      <w:numFmt w:val="decimal"/>
+      <w:lvlText w:val="%1.%2.%3.%4.%5.%6.%7.%8."/>
+      <w:lvlJc w:val="left"/>
+      <w:pPr>
+        <w:ind w:left="3960" w:hanging="1440"/>
+      </w:pPr>
+      <w:rPr>
+        <w:rFonts w:hint="default"/>
+      </w:rPr>
+    </w:lvl>
+    <w:lvl w:ilvl="8">
+      <w:start w:val="1"/>
+      <w:numFmt w:val="decimal"/>
+      <w:lvlText w:val="%1.%2.%3.%4.%5.%6.%7.%8.%9."/>
+      <w:lvlJc w:val="left"/>
+      <w:pPr>
+        <w:ind w:left="4680" w:hanging="1800"/>
+      </w:pPr>
+      <w:rPr>
+        <w:rFonts w:hint="default"/>
+      </w:rPr>
+    </w:lvl>
+  </w:abstractNum>
+  <w:abstractNum w:abstractNumId="5" w15:restartNumberingAfterBreak="0">
     <w:nsid w:val="0B0C05CD"/>
     <w:multiLevelType w:val="multilevel"/>
     <w:tmpl w:val="7024ABD6"/>
@@ -10333,7 +11348,7 @@
       </w:rPr>
     </w:lvl>
   </w:abstractNum>
-  <w:abstractNum w:abstractNumId="3" w15:restartNumberingAfterBreak="0">
+  <w:abstractNum w:abstractNumId="6" w15:restartNumberingAfterBreak="0">
     <w:nsid w:val="0CA255C7"/>
     <w:multiLevelType w:val="multilevel"/>
     <w:tmpl w:val="0B12EF06"/>
@@ -10446,7 +11461,7 @@
       </w:rPr>
     </w:lvl>
   </w:abstractNum>
-  <w:abstractNum w:abstractNumId="4" w15:restartNumberingAfterBreak="0">
+  <w:abstractNum w:abstractNumId="7" w15:restartNumberingAfterBreak="0">
     <w:nsid w:val="0DDE4031"/>
     <w:multiLevelType w:val="multilevel"/>
     <w:tmpl w:val="8A8245DC"/>
@@ -10567,7 +11582,7 @@
       </w:pPr>
     </w:lvl>
   </w:abstractNum>
-  <w:abstractNum w:abstractNumId="5" w15:restartNumberingAfterBreak="0">
+  <w:abstractNum w:abstractNumId="8" w15:restartNumberingAfterBreak="0">
     <w:nsid w:val="13E454AF"/>
     <w:multiLevelType w:val="multilevel"/>
     <w:tmpl w:val="01100FF0"/>
@@ -10680,7 +11695,7 @@
       </w:rPr>
     </w:lvl>
   </w:abstractNum>
-  <w:abstractNum w:abstractNumId="6" w15:restartNumberingAfterBreak="0">
+  <w:abstractNum w:abstractNumId="9" w15:restartNumberingAfterBreak="0">
     <w:nsid w:val="14913102"/>
     <w:multiLevelType w:val="multilevel"/>
     <w:tmpl w:val="BEE6EE06"/>
@@ -10793,7 +11808,7 @@
       </w:rPr>
     </w:lvl>
   </w:abstractNum>
-  <w:abstractNum w:abstractNumId="7" w15:restartNumberingAfterBreak="0">
+  <w:abstractNum w:abstractNumId="10" w15:restartNumberingAfterBreak="0">
     <w:nsid w:val="1601599B"/>
     <w:multiLevelType w:val="multilevel"/>
     <w:tmpl w:val="C8366632"/>
@@ -10906,7 +11921,7 @@
       </w:pPr>
     </w:lvl>
   </w:abstractNum>
-  <w:abstractNum w:abstractNumId="8" w15:restartNumberingAfterBreak="0">
+  <w:abstractNum w:abstractNumId="11" w15:restartNumberingAfterBreak="0">
     <w:nsid w:val="166D7963"/>
     <w:multiLevelType w:val="multilevel"/>
     <w:tmpl w:val="53A0A7E2"/>
@@ -11019,7 +12034,7 @@
       </w:pPr>
     </w:lvl>
   </w:abstractNum>
-  <w:abstractNum w:abstractNumId="9" w15:restartNumberingAfterBreak="0">
+  <w:abstractNum w:abstractNumId="12" w15:restartNumberingAfterBreak="0">
     <w:nsid w:val="1D6D0F69"/>
     <w:multiLevelType w:val="multilevel"/>
     <w:tmpl w:val="A254125A"/>
@@ -11132,7 +12147,7 @@
       </w:pPr>
     </w:lvl>
   </w:abstractNum>
-  <w:abstractNum w:abstractNumId="10" w15:restartNumberingAfterBreak="0">
+  <w:abstractNum w:abstractNumId="13" w15:restartNumberingAfterBreak="0">
     <w:nsid w:val="1DF866DA"/>
     <w:multiLevelType w:val="hybridMultilevel"/>
     <w:tmpl w:val="6FC42D42"/>
@@ -11221,7 +12236,7 @@
       </w:pPr>
     </w:lvl>
   </w:abstractNum>
-  <w:abstractNum w:abstractNumId="11" w15:restartNumberingAfterBreak="0">
+  <w:abstractNum w:abstractNumId="14" w15:restartNumberingAfterBreak="0">
     <w:nsid w:val="203D6D01"/>
     <w:multiLevelType w:val="multilevel"/>
     <w:tmpl w:val="1A5E0838"/>
@@ -11334,7 +12349,7 @@
       </w:rPr>
     </w:lvl>
   </w:abstractNum>
-  <w:abstractNum w:abstractNumId="12" w15:restartNumberingAfterBreak="0">
+  <w:abstractNum w:abstractNumId="15" w15:restartNumberingAfterBreak="0">
     <w:nsid w:val="20620BDD"/>
     <w:multiLevelType w:val="hybridMultilevel"/>
     <w:tmpl w:val="0748A72C"/>
@@ -11447,7 +12462,7 @@
       </w:rPr>
     </w:lvl>
   </w:abstractNum>
-  <w:abstractNum w:abstractNumId="13" w15:restartNumberingAfterBreak="0">
+  <w:abstractNum w:abstractNumId="16" w15:restartNumberingAfterBreak="0">
     <w:nsid w:val="28433E4C"/>
     <w:multiLevelType w:val="multilevel"/>
     <w:tmpl w:val="767036F6"/>
@@ -11560,7 +12575,124 @@
       </w:rPr>
     </w:lvl>
   </w:abstractNum>
-  <w:abstractNum w:abstractNumId="14" w15:restartNumberingAfterBreak="0">
+  <w:abstractNum w:abstractNumId="17" w15:restartNumberingAfterBreak="0">
+    <w:nsid w:val="2C2956E2"/>
+    <w:multiLevelType w:val="multilevel"/>
+    <w:tmpl w:val="E3944EC8"/>
+    <w:lvl w:ilvl="0">
+      <w:start w:val="1"/>
+      <w:numFmt w:val="decimal"/>
+      <w:lvlText w:val="%1."/>
+      <w:lvlJc w:val="left"/>
+      <w:pPr>
+        <w:tabs>
+          <w:tab w:val="num" w:pos="720"/>
+        </w:tabs>
+        <w:ind w:left="720" w:hanging="360"/>
+      </w:pPr>
+    </w:lvl>
+    <w:lvl w:ilvl="1">
+      <w:start w:val="1"/>
+      <w:numFmt w:val="bullet"/>
+      <w:lvlText w:val="o"/>
+      <w:lvlJc w:val="left"/>
+      <w:pPr>
+        <w:tabs>
+          <w:tab w:val="num" w:pos="1440"/>
+        </w:tabs>
+        <w:ind w:left="1440" w:hanging="360"/>
+      </w:pPr>
+      <w:rPr>
+        <w:rFonts w:ascii="Courier New" w:hAnsi="Courier New" w:hint="default"/>
+        <w:sz w:val="20"/>
+      </w:rPr>
+    </w:lvl>
+    <w:lvl w:ilvl="2" w:tentative="1">
+      <w:start w:val="1"/>
+      <w:numFmt w:val="decimal"/>
+      <w:lvlText w:val="%3."/>
+      <w:lvlJc w:val="left"/>
+      <w:pPr>
+        <w:tabs>
+          <w:tab w:val="num" w:pos="2160"/>
+        </w:tabs>
+        <w:ind w:left="2160" w:hanging="360"/>
+      </w:pPr>
+    </w:lvl>
+    <w:lvl w:ilvl="3" w:tentative="1">
+      <w:start w:val="1"/>
+      <w:numFmt w:val="decimal"/>
+      <w:lvlText w:val="%4."/>
+      <w:lvlJc w:val="left"/>
+      <w:pPr>
+        <w:tabs>
+          <w:tab w:val="num" w:pos="2880"/>
+        </w:tabs>
+        <w:ind w:left="2880" w:hanging="360"/>
+      </w:pPr>
+    </w:lvl>
+    <w:lvl w:ilvl="4" w:tentative="1">
+      <w:start w:val="1"/>
+      <w:numFmt w:val="decimal"/>
+      <w:lvlText w:val="%5."/>
+      <w:lvlJc w:val="left"/>
+      <w:pPr>
+        <w:tabs>
+          <w:tab w:val="num" w:pos="3600"/>
+        </w:tabs>
+        <w:ind w:left="3600" w:hanging="360"/>
+      </w:pPr>
+    </w:lvl>
+    <w:lvl w:ilvl="5" w:tentative="1">
+      <w:start w:val="1"/>
+      <w:numFmt w:val="decimal"/>
+      <w:lvlText w:val="%6."/>
+      <w:lvlJc w:val="left"/>
+      <w:pPr>
+        <w:tabs>
+          <w:tab w:val="num" w:pos="4320"/>
+        </w:tabs>
+        <w:ind w:left="4320" w:hanging="360"/>
+      </w:pPr>
+    </w:lvl>
+    <w:lvl w:ilvl="6" w:tentative="1">
+      <w:start w:val="1"/>
+      <w:numFmt w:val="decimal"/>
+      <w:lvlText w:val="%7."/>
+      <w:lvlJc w:val="left"/>
+      <w:pPr>
+        <w:tabs>
+          <w:tab w:val="num" w:pos="5040"/>
+        </w:tabs>
+        <w:ind w:left="5040" w:hanging="360"/>
+      </w:pPr>
+    </w:lvl>
+    <w:lvl w:ilvl="7" w:tentative="1">
+      <w:start w:val="1"/>
+      <w:numFmt w:val="decimal"/>
+      <w:lvlText w:val="%8."/>
+      <w:lvlJc w:val="left"/>
+      <w:pPr>
+        <w:tabs>
+          <w:tab w:val="num" w:pos="5760"/>
+        </w:tabs>
+        <w:ind w:left="5760" w:hanging="360"/>
+      </w:pPr>
+    </w:lvl>
+    <w:lvl w:ilvl="8" w:tentative="1">
+      <w:start w:val="1"/>
+      <w:numFmt w:val="decimal"/>
+      <w:lvlText w:val="%9."/>
+      <w:lvlJc w:val="left"/>
+      <w:pPr>
+        <w:tabs>
+          <w:tab w:val="num" w:pos="6480"/>
+        </w:tabs>
+        <w:ind w:left="6480" w:hanging="360"/>
+      </w:pPr>
+    </w:lvl>
+  </w:abstractNum>
+  <w:abstractNum w:abstractNumId="18" w15:restartNumberingAfterBreak="0">
     <w:nsid w:val="303C1C8F"/>
     <w:multiLevelType w:val="multilevel"/>
     <w:tmpl w:val="229C4282"/>
@@ -11675,7 +12807,7 @@
       </w:rPr>
     </w:lvl>
   </w:abstractNum>
-  <w:abstractNum w:abstractNumId="15" w15:restartNumberingAfterBreak="0">
+  <w:abstractNum w:abstractNumId="19" w15:restartNumberingAfterBreak="0">
     <w:nsid w:val="32A40BEB"/>
     <w:multiLevelType w:val="hybridMultilevel"/>
     <w:tmpl w:val="ADD2CE26"/>
@@ -11768,7 +12900,7 @@
       </w:pPr>
     </w:lvl>
   </w:abstractNum>
-  <w:abstractNum w:abstractNumId="16" w15:restartNumberingAfterBreak="0">
+  <w:abstractNum w:abstractNumId="20" w15:restartNumberingAfterBreak="0">
     <w:nsid w:val="35F82E28"/>
     <w:multiLevelType w:val="multilevel"/>
     <w:tmpl w:val="EDC2DC4C"/>
@@ -11885,7 +13017,7 @@
       </w:pPr>
     </w:lvl>
   </w:abstractNum>
-  <w:abstractNum w:abstractNumId="17" w15:restartNumberingAfterBreak="0">
+  <w:abstractNum w:abstractNumId="21" w15:restartNumberingAfterBreak="0">
     <w:nsid w:val="3C9B38A3"/>
     <w:multiLevelType w:val="multilevel"/>
     <w:tmpl w:val="B3B49098"/>
@@ -11998,7 +13130,7 @@
       </w:rPr>
     </w:lvl>
   </w:abstractNum>
-  <w:abstractNum w:abstractNumId="18" w15:restartNumberingAfterBreak="0">
+  <w:abstractNum w:abstractNumId="22" w15:restartNumberingAfterBreak="0">
     <w:nsid w:val="3CCD3A61"/>
     <w:multiLevelType w:val="multilevel"/>
     <w:tmpl w:val="C0F89DFA"/>
@@ -12125,7 +13257,7 @@
       </w:rPr>
     </w:lvl>
   </w:abstractNum>
-  <w:abstractNum w:abstractNumId="19" w15:restartNumberingAfterBreak="0">
+  <w:abstractNum w:abstractNumId="23" w15:restartNumberingAfterBreak="0">
     <w:nsid w:val="3D4A0BB0"/>
     <w:multiLevelType w:val="multilevel"/>
     <w:tmpl w:val="23D87C8C"/>
@@ -12247,7 +13379,7 @@
       </w:rPr>
     </w:lvl>
   </w:abstractNum>
-  <w:abstractNum w:abstractNumId="20" w15:restartNumberingAfterBreak="0">
+  <w:abstractNum w:abstractNumId="24" w15:restartNumberingAfterBreak="0">
     <w:nsid w:val="404C6882"/>
     <w:multiLevelType w:val="multilevel"/>
     <w:tmpl w:val="2C980CDA"/>
@@ -12360,7 +13492,7 @@
       </w:pPr>
     </w:lvl>
   </w:abstractNum>
-  <w:abstractNum w:abstractNumId="21" w15:restartNumberingAfterBreak="0">
+  <w:abstractNum w:abstractNumId="25" w15:restartNumberingAfterBreak="0">
     <w:nsid w:val="40A23697"/>
     <w:multiLevelType w:val="multilevel"/>
     <w:tmpl w:val="20362B54"/>
@@ -12473,7 +13605,7 @@
       </w:pPr>
     </w:lvl>
   </w:abstractNum>
-  <w:abstractNum w:abstractNumId="22" w15:restartNumberingAfterBreak="0">
+  <w:abstractNum w:abstractNumId="26" w15:restartNumberingAfterBreak="0">
     <w:nsid w:val="42921BD1"/>
     <w:multiLevelType w:val="hybridMultilevel"/>
     <w:tmpl w:val="28FA67FE"/>
@@ -12564,7 +13696,7 @@
       </w:pPr>
     </w:lvl>
   </w:abstractNum>
-  <w:abstractNum w:abstractNumId="23" w15:restartNumberingAfterBreak="0">
+  <w:abstractNum w:abstractNumId="27" w15:restartNumberingAfterBreak="0">
     <w:nsid w:val="4C0A5CA6"/>
     <w:multiLevelType w:val="multilevel"/>
     <w:tmpl w:val="244A6CC0"/>
@@ -12683,7 +13815,7 @@
       </w:pPr>
     </w:lvl>
   </w:abstractNum>
-  <w:abstractNum w:abstractNumId="24" w15:restartNumberingAfterBreak="0">
+  <w:abstractNum w:abstractNumId="28" w15:restartNumberingAfterBreak="0">
     <w:nsid w:val="4CC855E1"/>
     <w:multiLevelType w:val="hybridMultilevel"/>
     <w:tmpl w:val="852EDC76"/>
@@ -12774,7 +13906,7 @@
       </w:pPr>
     </w:lvl>
   </w:abstractNum>
-  <w:abstractNum w:abstractNumId="25" w15:restartNumberingAfterBreak="0">
+  <w:abstractNum w:abstractNumId="29" w15:restartNumberingAfterBreak="0">
     <w:nsid w:val="4CE65B58"/>
     <w:multiLevelType w:val="hybridMultilevel"/>
     <w:tmpl w:val="0360F75C"/>
@@ -12863,7 +13995,7 @@
       </w:pPr>
     </w:lvl>
   </w:abstractNum>
-  <w:abstractNum w:abstractNumId="26" w15:restartNumberingAfterBreak="0">
+  <w:abstractNum w:abstractNumId="30" w15:restartNumberingAfterBreak="0">
     <w:nsid w:val="4D021CE1"/>
     <w:multiLevelType w:val="multilevel"/>
     <w:tmpl w:val="229C4282"/>
@@ -12978,7 +14110,120 @@
       </w:rPr>
     </w:lvl>
   </w:abstractNum>
-  <w:abstractNum w:abstractNumId="27" w15:restartNumberingAfterBreak="0">
+  <w:abstractNum w:abstractNumId="31" w15:restartNumberingAfterBreak="0">
+    <w:nsid w:val="4E781D1D"/>
+    <w:multiLevelType w:val="multilevel"/>
+    <w:tmpl w:val="24867A9A"/>
+    <w:lvl w:ilvl="0">
+      <w:start w:val="3"/>
+      <w:numFmt w:val="decimal"/>
+      <w:lvlText w:val="%1."/>
+      <w:lvlJc w:val="left"/>
+      <w:pPr>
+        <w:ind w:left="360" w:hanging="360"/>
+      </w:pPr>
+      <w:rPr>
+        <w:rFonts w:hint="default"/>
+      </w:rPr>
+    </w:lvl>
+    <w:lvl w:ilvl="1">
+      <w:start w:val="1"/>
+      <w:numFmt w:val="decimal"/>
+      <w:lvlText w:val="%1.%2."/>
+      <w:lvlJc w:val="left"/>
+      <w:pPr>
+        <w:ind w:left="360" w:hanging="360"/>
+      </w:pPr>
+      <w:rPr>
+        <w:rFonts w:hint="default"/>
+      </w:rPr>
+    </w:lvl>
+    <w:lvl w:ilvl="2">
+      <w:start w:val="1"/>
+      <w:numFmt w:val="decimal"/>
+      <w:lvlText w:val="%1.%2.%3."/>
+      <w:lvlJc w:val="left"/>
+      <w:pPr>
+        <w:ind w:left="720" w:hanging="720"/>
+      </w:pPr>
+      <w:rPr>
+        <w:rFonts w:hint="default"/>
+      </w:rPr>
+    </w:lvl>
+    <w:lvl w:ilvl="3">
+      <w:start w:val="1"/>
+      <w:numFmt w:val="decimal"/>
+      <w:lvlText w:val="%1.%2.%3.%4."/>
+      <w:lvlJc w:val="left"/>
+      <w:pPr>
+        <w:ind w:left="720" w:hanging="720"/>
+      </w:pPr>
+      <w:rPr>
+        <w:rFonts w:hint="default"/>
+      </w:rPr>
+    </w:lvl>
+    <w:lvl w:ilvl="4">
+      <w:start w:val="1"/>
+      <w:numFmt w:val="decimal"/>
+      <w:lvlText w:val="%1.%2.%3.%4.%5."/>
+      <w:lvlJc w:val="left"/>
+      <w:pPr>
+        <w:ind w:left="1080" w:hanging="1080"/>
+      </w:pPr>
+      <w:rPr>
+        <w:rFonts w:hint="default"/>
+      </w:rPr>
+    </w:lvl>
+    <w:lvl w:ilvl="5">
+      <w:start w:val="1"/>
+      <w:numFmt w:val="decimal"/>
+      <w:lvlText w:val="%1.%2.%3.%4.%5.%6."/>
+      <w:lvlJc w:val="left"/>
+      <w:pPr>
+        <w:ind w:left="1080" w:hanging="1080"/>
+      </w:pPr>
+      <w:rPr>
+        <w:rFonts w:hint="default"/>
+      </w:rPr>
+    </w:lvl>
+    <w:lvl w:ilvl="6">
+      <w:start w:val="1"/>
+      <w:numFmt w:val="decimal"/>
+      <w:lvlText w:val="%1.%2.%3.%4.%5.%6.%7."/>
+      <w:lvlJc w:val="left"/>
+      <w:pPr>
+        <w:ind w:left="1440" w:hanging="1440"/>
+      </w:pPr>
+      <w:rPr>
+        <w:rFonts w:hint="default"/>
+      </w:rPr>
+    </w:lvl>
+    <w:lvl w:ilvl="7">
+      <w:start w:val="1"/>
+      <w:numFmt w:val="decimal"/>
+      <w:lvlText w:val="%1.%2.%3.%4.%5.%6.%7.%8."/>
+      <w:lvlJc w:val="left"/>
+      <w:pPr>
+        <w:ind w:left="1440" w:hanging="1440"/>
+      </w:pPr>
+      <w:rPr>
+        <w:rFonts w:hint="default"/>
+      </w:rPr>
+    </w:lvl>
+    <w:lvl w:ilvl="8">
+      <w:start w:val="1"/>
+      <w:numFmt w:val="decimal"/>
+      <w:lvlText w:val="%1.%2.%3.%4.%5.%6.%7.%8.%9."/>
+      <w:lvlJc w:val="left"/>
+      <w:pPr>
+        <w:ind w:left="1800" w:hanging="1800"/>
+      </w:pPr>
+      <w:rPr>
+        <w:rFonts w:hint="default"/>
+      </w:rPr>
+    </w:lvl>
+  </w:abstractNum>
+  <w:abstractNum w:abstractNumId="32" w15:restartNumberingAfterBreak="0">
     <w:nsid w:val="50FA4542"/>
     <w:multiLevelType w:val="hybridMultilevel"/>
     <w:tmpl w:val="DD0CD3A6"/>
@@ -13067,7 +14312,7 @@
       </w:pPr>
     </w:lvl>
   </w:abstractNum>
-  <w:abstractNum w:abstractNumId="28" w15:restartNumberingAfterBreak="0">
+  <w:abstractNum w:abstractNumId="33" w15:restartNumberingAfterBreak="0">
     <w:nsid w:val="51EB5F0B"/>
     <w:multiLevelType w:val="multilevel"/>
     <w:tmpl w:val="0B6A45C4"/>
@@ -13184,7 +14429,7 @@
       </w:pPr>
     </w:lvl>
   </w:abstractNum>
-  <w:abstractNum w:abstractNumId="29" w15:restartNumberingAfterBreak="0">
+  <w:abstractNum w:abstractNumId="34" w15:restartNumberingAfterBreak="0">
     <w:nsid w:val="51FC759D"/>
     <w:multiLevelType w:val="hybridMultilevel"/>
     <w:tmpl w:val="9678FDEA"/>
@@ -13275,7 +14520,7 @@
       </w:pPr>
     </w:lvl>
   </w:abstractNum>
-  <w:abstractNum w:abstractNumId="30" w15:restartNumberingAfterBreak="0">
+  <w:abstractNum w:abstractNumId="35" w15:restartNumberingAfterBreak="0">
     <w:nsid w:val="65595E74"/>
     <w:multiLevelType w:val="multilevel"/>
     <w:tmpl w:val="83C82F4A"/>
@@ -13388,7 +14633,7 @@
       </w:rPr>
     </w:lvl>
   </w:abstractNum>
-  <w:abstractNum w:abstractNumId="31" w15:restartNumberingAfterBreak="0">
+  <w:abstractNum w:abstractNumId="36" w15:restartNumberingAfterBreak="0">
     <w:nsid w:val="6643722D"/>
     <w:multiLevelType w:val="multilevel"/>
     <w:tmpl w:val="229C4282"/>
@@ -13503,7 +14748,7 @@
       </w:rPr>
     </w:lvl>
   </w:abstractNum>
-  <w:abstractNum w:abstractNumId="32" w15:restartNumberingAfterBreak="0">
+  <w:abstractNum w:abstractNumId="37" w15:restartNumberingAfterBreak="0">
     <w:nsid w:val="666879FB"/>
     <w:multiLevelType w:val="hybridMultilevel"/>
     <w:tmpl w:val="61B8543A"/>
@@ -13594,7 +14839,7 @@
       </w:pPr>
     </w:lvl>
   </w:abstractNum>
-  <w:abstractNum w:abstractNumId="33" w15:restartNumberingAfterBreak="0">
+  <w:abstractNum w:abstractNumId="38" w15:restartNumberingAfterBreak="0">
     <w:nsid w:val="68B819BF"/>
     <w:multiLevelType w:val="multilevel"/>
     <w:tmpl w:val="D944B7A4"/>
@@ -13707,7 +14952,120 @@
       </w:rPr>
     </w:lvl>
   </w:abstractNum>
-  <w:abstractNum w:abstractNumId="34" w15:restartNumberingAfterBreak="0">
+  <w:abstractNum w:abstractNumId="39" w15:restartNumberingAfterBreak="0">
+    <w:nsid w:val="6BDB0507"/>
+    <w:multiLevelType w:val="multilevel"/>
+    <w:tmpl w:val="F578A4B8"/>
+    <w:lvl w:ilvl="0">
+      <w:start w:val="3"/>
+      <w:numFmt w:val="decimal"/>
+      <w:lvlText w:val="%1."/>
+      <w:lvlJc w:val="left"/>
+      <w:pPr>
+        <w:ind w:left="360" w:hanging="360"/>
+      </w:pPr>
+      <w:rPr>
+        <w:rFonts w:hint="default"/>
+      </w:rPr>
+    </w:lvl>
+    <w:lvl w:ilvl="1">
+      <w:start w:val="1"/>
+      <w:numFmt w:val="decimal"/>
+      <w:lvlText w:val="%1.%2."/>
+      <w:lvlJc w:val="left"/>
+      <w:pPr>
+        <w:ind w:left="360" w:hanging="360"/>
+      </w:pPr>
+      <w:rPr>
+        <w:rFonts w:hint="default"/>
+      </w:rPr>
+    </w:lvl>
+    <w:lvl w:ilvl="2">
+      <w:start w:val="1"/>
+      <w:numFmt w:val="decimal"/>
+      <w:lvlText w:val="%1.%2.%3."/>
+      <w:lvlJc w:val="left"/>
+      <w:pPr>
+        <w:ind w:left="720" w:hanging="720"/>
+      </w:pPr>
+      <w:rPr>
+        <w:rFonts w:hint="default"/>
+      </w:rPr>
+    </w:lvl>
+    <w:lvl w:ilvl="3">
+      <w:start w:val="1"/>
+      <w:numFmt w:val="decimal"/>
+      <w:lvlText w:val="%1.%2.%3.%4."/>
+      <w:lvlJc w:val="left"/>
+      <w:pPr>
+        <w:ind w:left="720" w:hanging="720"/>
+      </w:pPr>
+      <w:rPr>
+        <w:rFonts w:hint="default"/>
+      </w:rPr>
+    </w:lvl>
+    <w:lvl w:ilvl="4">
+      <w:start w:val="1"/>
+      <w:numFmt w:val="decimal"/>
+      <w:lvlText w:val="%1.%2.%3.%4.%5."/>
+      <w:lvlJc w:val="left"/>
+      <w:pPr>
+        <w:ind w:left="1080" w:hanging="1080"/>
+      </w:pPr>
+      <w:rPr>
+        <w:rFonts w:hint="default"/>
+      </w:rPr>
+    </w:lvl>
+    <w:lvl w:ilvl="5">
+      <w:start w:val="1"/>
+      <w:numFmt w:val="decimal"/>
+      <w:lvlText w:val="%1.%2.%3.%4.%5.%6."/>
+      <w:lvlJc w:val="left"/>
+      <w:pPr>
+        <w:ind w:left="1080" w:hanging="1080"/>
+      </w:pPr>
+      <w:rPr>
+        <w:rFonts w:hint="default"/>
+      </w:rPr>
+    </w:lvl>
+    <w:lvl w:ilvl="6">
+      <w:start w:val="1"/>
+      <w:numFmt w:val="decimal"/>
+      <w:lvlText w:val="%1.%2.%3.%4.%5.%6.%7."/>
+      <w:lvlJc w:val="left"/>
+      <w:pPr>
+        <w:ind w:left="1440" w:hanging="1440"/>
+      </w:pPr>
+      <w:rPr>
+        <w:rFonts w:hint="default"/>
+      </w:rPr>
+    </w:lvl>
+    <w:lvl w:ilvl="7">
+      <w:start w:val="1"/>
+      <w:numFmt w:val="decimal"/>
+      <w:lvlText w:val="%1.%2.%3.%4.%5.%6.%7.%8."/>
+      <w:lvlJc w:val="left"/>
+      <w:pPr>
+        <w:ind w:left="1440" w:hanging="1440"/>
+      </w:pPr>
+      <w:rPr>
+        <w:rFonts w:hint="default"/>
+      </w:rPr>
+    </w:lvl>
+    <w:lvl w:ilvl="8">
+      <w:start w:val="1"/>
+      <w:numFmt w:val="decimal"/>
+      <w:lvlText w:val="%1.%2.%3.%4.%5.%6.%7.%8.%9."/>
+      <w:lvlJc w:val="left"/>
+      <w:pPr>
+        <w:ind w:left="1800" w:hanging="1800"/>
+      </w:pPr>
+      <w:rPr>
+        <w:rFonts w:hint="default"/>
+      </w:rPr>
+    </w:lvl>
+  </w:abstractNum>
+  <w:abstractNum w:abstractNumId="40" w15:restartNumberingAfterBreak="0">
     <w:nsid w:val="6E630E7A"/>
     <w:multiLevelType w:val="multilevel"/>
     <w:tmpl w:val="2E78358C"/>
@@ -13829,7 +15187,7 @@
       </w:rPr>
     </w:lvl>
   </w:abstractNum>
-  <w:abstractNum w:abstractNumId="35" w15:restartNumberingAfterBreak="0">
+  <w:abstractNum w:abstractNumId="41" w15:restartNumberingAfterBreak="0">
     <w:nsid w:val="6F211D37"/>
     <w:multiLevelType w:val="multilevel"/>
     <w:tmpl w:val="FBF6AF38"/>
@@ -13942,7 +15300,7 @@
       </w:pPr>
     </w:lvl>
   </w:abstractNum>
-  <w:abstractNum w:abstractNumId="36" w15:restartNumberingAfterBreak="0">
+  <w:abstractNum w:abstractNumId="42" w15:restartNumberingAfterBreak="0">
     <w:nsid w:val="703455BA"/>
     <w:multiLevelType w:val="multilevel"/>
     <w:tmpl w:val="0C9C25CE"/>
@@ -14059,7 +15417,7 @@
       </w:pPr>
     </w:lvl>
   </w:abstractNum>
-  <w:abstractNum w:abstractNumId="37" w15:restartNumberingAfterBreak="0">
+  <w:abstractNum w:abstractNumId="43" w15:restartNumberingAfterBreak="0">
     <w:nsid w:val="705D6325"/>
     <w:multiLevelType w:val="hybridMultilevel"/>
     <w:tmpl w:val="F648D8D2"/>
@@ -14150,7 +15508,7 @@
       </w:pPr>
     </w:lvl>
   </w:abstractNum>
-  <w:abstractNum w:abstractNumId="38" w15:restartNumberingAfterBreak="0">
+  <w:abstractNum w:abstractNumId="44" w15:restartNumberingAfterBreak="0">
     <w:nsid w:val="73F01D44"/>
     <w:multiLevelType w:val="hybridMultilevel"/>
     <w:tmpl w:val="27AC504C"/>
@@ -14239,7 +15597,7 @@
       </w:pPr>
     </w:lvl>
   </w:abstractNum>
-  <w:abstractNum w:abstractNumId="39" w15:restartNumberingAfterBreak="0">
+  <w:abstractNum w:abstractNumId="45" w15:restartNumberingAfterBreak="0">
     <w:nsid w:val="749417F7"/>
     <w:multiLevelType w:val="hybridMultilevel"/>
     <w:tmpl w:val="4532E670"/>
@@ -14325,7 +15683,7 @@
       </w:pPr>
     </w:lvl>
   </w:abstractNum>
-  <w:abstractNum w:abstractNumId="40" w15:restartNumberingAfterBreak="0">
+  <w:abstractNum w:abstractNumId="46" w15:restartNumberingAfterBreak="0">
     <w:nsid w:val="75AB0172"/>
     <w:multiLevelType w:val="multilevel"/>
     <w:tmpl w:val="2CD40CEC"/>
@@ -14438,7 +15796,7 @@
       </w:pPr>
     </w:lvl>
   </w:abstractNum>
-  <w:abstractNum w:abstractNumId="41" w15:restartNumberingAfterBreak="0">
+  <w:abstractNum w:abstractNumId="47" w15:restartNumberingAfterBreak="0">
     <w:nsid w:val="76352FDD"/>
     <w:multiLevelType w:val="multilevel"/>
     <w:tmpl w:val="D0D61EDE"/>
@@ -14551,7 +15909,7 @@
       </w:pPr>
     </w:lvl>
   </w:abstractNum>
-  <w:abstractNum w:abstractNumId="42" w15:restartNumberingAfterBreak="0">
+  <w:abstractNum w:abstractNumId="48" w15:restartNumberingAfterBreak="0">
     <w:nsid w:val="769D34BC"/>
     <w:multiLevelType w:val="multilevel"/>
     <w:tmpl w:val="A0080588"/>
@@ -14664,7 +16022,243 @@
       </w:rPr>
     </w:lvl>
   </w:abstractNum>
-  <w:abstractNum w:abstractNumId="43" w15:restartNumberingAfterBreak="0">
+  <w:abstractNum w:abstractNumId="49" w15:restartNumberingAfterBreak="0">
+    <w:nsid w:val="77DC0AEF"/>
+    <w:multiLevelType w:val="multilevel"/>
+    <w:tmpl w:val="6D86281C"/>
+    <w:lvl w:ilvl="0">
+      <w:start w:val="3"/>
+      <w:numFmt w:val="decimal"/>
+      <w:lvlText w:val="%1."/>
+      <w:lvlJc w:val="left"/>
+      <w:pPr>
+        <w:ind w:left="360" w:hanging="360"/>
+      </w:pPr>
+      <w:rPr>
+        <w:rFonts w:hint="default"/>
+      </w:rPr>
+    </w:lvl>
+    <w:lvl w:ilvl="1">
+      <w:start w:val="1"/>
+      <w:numFmt w:val="decimal"/>
+      <w:lvlText w:val="%1.%2."/>
+      <w:lvlJc w:val="left"/>
+      <w:pPr>
+        <w:ind w:left="360" w:hanging="360"/>
+      </w:pPr>
+      <w:rPr>
+        <w:rFonts w:hint="default"/>
+      </w:rPr>
+    </w:lvl>
+    <w:lvl w:ilvl="2">
+      <w:start w:val="1"/>
+      <w:numFmt w:val="decimal"/>
+      <w:lvlText w:val="%1.%2.%3."/>
+      <w:lvlJc w:val="left"/>
+      <w:pPr>
+        <w:ind w:left="720" w:hanging="720"/>
+      </w:pPr>
+      <w:rPr>
+        <w:rFonts w:hint="default"/>
+      </w:rPr>
+    </w:lvl>
+    <w:lvl w:ilvl="3">
+      <w:start w:val="1"/>
+      <w:numFmt w:val="decimal"/>
+      <w:lvlText w:val="%1.%2.%3.%4."/>
+      <w:lvlJc w:val="left"/>
+      <w:pPr>
+        <w:ind w:left="720" w:hanging="720"/>
+      </w:pPr>
+      <w:rPr>
+        <w:rFonts w:hint="default"/>
+      </w:rPr>
+    </w:lvl>
+    <w:lvl w:ilvl="4">
+      <w:start w:val="1"/>
+      <w:numFmt w:val="decimal"/>
+      <w:lvlText w:val="%1.%2.%3.%4.%5."/>
+      <w:lvlJc w:val="left"/>
+      <w:pPr>
+        <w:ind w:left="1080" w:hanging="1080"/>
+      </w:pPr>
+      <w:rPr>
+        <w:rFonts w:hint="default"/>
+      </w:rPr>
+    </w:lvl>
+    <w:lvl w:ilvl="5">
+      <w:start w:val="1"/>
+      <w:numFmt w:val="decimal"/>
+      <w:lvlText w:val="%1.%2.%3.%4.%5.%6."/>
+      <w:lvlJc w:val="left"/>
+      <w:pPr>
+        <w:ind w:left="1080" w:hanging="1080"/>
+      </w:pPr>
+      <w:rPr>
+        <w:rFonts w:hint="default"/>
+      </w:rPr>
+    </w:lvl>
+    <w:lvl w:ilvl="6">
+      <w:start w:val="1"/>
+      <w:numFmt w:val="decimal"/>
+      <w:lvlText w:val="%1.%2.%3.%4.%5.%6.%7."/>
+      <w:lvlJc w:val="left"/>
+      <w:pPr>
+        <w:ind w:left="1440" w:hanging="1440"/>
+      </w:pPr>
+      <w:rPr>
+        <w:rFonts w:hint="default"/>
+      </w:rPr>
+    </w:lvl>
+    <w:lvl w:ilvl="7">
+      <w:start w:val="1"/>
+      <w:numFmt w:val="decimal"/>
+      <w:lvlText w:val="%1.%2.%3.%4.%5.%6.%7.%8."/>
+      <w:lvlJc w:val="left"/>
+      <w:pPr>
+        <w:ind w:left="1440" w:hanging="1440"/>
+      </w:pPr>
+      <w:rPr>
+        <w:rFonts w:hint="default"/>
+      </w:rPr>
+    </w:lvl>
+    <w:lvl w:ilvl="8">
+      <w:start w:val="1"/>
+      <w:numFmt w:val="decimal"/>
+      <w:lvlText w:val="%1.%2.%3.%4.%5.%6.%7.%8.%9."/>
+      <w:lvlJc w:val="left"/>
+      <w:pPr>
+        <w:ind w:left="1800" w:hanging="1800"/>
+      </w:pPr>
+      <w:rPr>
+        <w:rFonts w:hint="default"/>
+      </w:rPr>
+    </w:lvl>
+  </w:abstractNum>
+  <w:abstractNum w:abstractNumId="50" w15:restartNumberingAfterBreak="0">
+    <w:nsid w:val="77EB54FE"/>
+    <w:multiLevelType w:val="multilevel"/>
+    <w:tmpl w:val="00F4E4EE"/>
+    <w:lvl w:ilvl="0">
+      <w:start w:val="3"/>
+      <w:numFmt w:val="decimal"/>
+      <w:lvlText w:val="%1."/>
+      <w:lvlJc w:val="left"/>
+      <w:pPr>
+        <w:ind w:left="360" w:hanging="360"/>
+      </w:pPr>
+      <w:rPr>
+        <w:rFonts w:cstheme="minorBidi" w:hint="default"/>
+        <w:b w:val="0"/>
+      </w:rPr>
+    </w:lvl>
+    <w:lvl w:ilvl="1">
+      <w:start w:val="1"/>
+      <w:numFmt w:val="decimal"/>
+      <w:lvlText w:val="%1.%2."/>
+      <w:lvlJc w:val="left"/>
+      <w:pPr>
+        <w:ind w:left="720" w:hanging="720"/>
+      </w:pPr>
+      <w:rPr>
+        <w:rFonts w:cstheme="minorBidi" w:hint="default"/>
+        <w:b/>
+        <w:bCs w:val="0"/>
+      </w:rPr>
+    </w:lvl>
+    <w:lvl w:ilvl="2">
+      <w:start w:val="1"/>
+      <w:numFmt w:val="decimal"/>
+      <w:lvlText w:val="%1.%2.%3."/>
+      <w:lvlJc w:val="left"/>
+      <w:pPr>
+        <w:ind w:left="720" w:hanging="720"/>
+      </w:pPr>
+      <w:rPr>
+        <w:rFonts w:cstheme="minorBidi" w:hint="default"/>
+        <w:b w:val="0"/>
+      </w:rPr>
+    </w:lvl>
+    <w:lvl w:ilvl="3">
+      <w:start w:val="1"/>
+      <w:numFmt w:val="decimal"/>
+      <w:lvlText w:val="%1.%2.%3.%4."/>
+      <w:lvlJc w:val="left"/>
+      <w:pPr>
+        <w:ind w:left="1080" w:hanging="1080"/>
+      </w:pPr>
+      <w:rPr>
+        <w:rFonts w:cstheme="minorBidi" w:hint="default"/>
+        <w:b w:val="0"/>
+      </w:rPr>
+    </w:lvl>
+    <w:lvl w:ilvl="4">
+      <w:start w:val="1"/>
+      <w:numFmt w:val="decimal"/>
+      <w:lvlText w:val="%1.%2.%3.%4.%5."/>
+      <w:lvlJc w:val="left"/>
+      <w:pPr>
+        <w:ind w:left="1080" w:hanging="1080"/>
+      </w:pPr>
+      <w:rPr>
+        <w:rFonts w:cstheme="minorBidi" w:hint="default"/>
+        <w:b w:val="0"/>
+      </w:rPr>
+    </w:lvl>
+    <w:lvl w:ilvl="5">
+      <w:start w:val="1"/>
+      <w:numFmt w:val="decimal"/>
+      <w:lvlText w:val="%1.%2.%3.%4.%5.%6."/>
+      <w:lvlJc w:val="left"/>
+      <w:pPr>
+        <w:ind w:left="1440" w:hanging="1440"/>
+      </w:pPr>
+      <w:rPr>
+        <w:rFonts w:cstheme="minorBidi" w:hint="default"/>
+        <w:b w:val="0"/>
+      </w:rPr>
+    </w:lvl>
+    <w:lvl w:ilvl="6">
+      <w:start w:val="1"/>
+      <w:numFmt w:val="decimal"/>
+      <w:lvlText w:val="%1.%2.%3.%4.%5.%6.%7."/>
+      <w:lvlJc w:val="left"/>
+      <w:pPr>
+        <w:ind w:left="1440" w:hanging="1440"/>
+      </w:pPr>
+      <w:rPr>
+        <w:rFonts w:cstheme="minorBidi" w:hint="default"/>
+        <w:b w:val="0"/>
+      </w:rPr>
+    </w:lvl>
+    <w:lvl w:ilvl="7">
+      <w:start w:val="1"/>
+      <w:numFmt w:val="decimal"/>
+      <w:lvlText w:val="%1.%2.%3.%4.%5.%6.%7.%8."/>
+      <w:lvlJc w:val="left"/>
+      <w:pPr>
+        <w:ind w:left="1800" w:hanging="1800"/>
+      </w:pPr>
+      <w:rPr>
+        <w:rFonts w:cstheme="minorBidi" w:hint="default"/>
+        <w:b w:val="0"/>
+      </w:rPr>
+    </w:lvl>
+    <w:lvl w:ilvl="8">
+      <w:start w:val="1"/>
+      <w:numFmt w:val="decimal"/>
+      <w:lvlText w:val="%1.%2.%3.%4.%5.%6.%7.%8.%9."/>
+      <w:lvlJc w:val="left"/>
+      <w:pPr>
+        <w:ind w:left="1800" w:hanging="1800"/>
+      </w:pPr>
+      <w:rPr>
+        <w:rFonts w:cstheme="minorBidi" w:hint="default"/>
+        <w:b w:val="0"/>
+      </w:rPr>
+    </w:lvl>
+  </w:abstractNum>
+  <w:abstractNum w:abstractNumId="51" w15:restartNumberingAfterBreak="0">
     <w:nsid w:val="7C063D01"/>
     <w:multiLevelType w:val="multilevel"/>
     <w:tmpl w:val="1E16A4E2"/>
@@ -14777,7 +16371,120 @@
       </w:rPr>
     </w:lvl>
   </w:abstractNum>
-  <w:abstractNum w:abstractNumId="44" w15:restartNumberingAfterBreak="0">
+  <w:abstractNum w:abstractNumId="52" w15:restartNumberingAfterBreak="0">
+    <w:nsid w:val="7D684836"/>
+    <w:multiLevelType w:val="multilevel"/>
+    <w:tmpl w:val="2648177E"/>
+    <w:lvl w:ilvl="0">
+      <w:start w:val="3"/>
+      <w:numFmt w:val="decimal"/>
+      <w:lvlText w:val="%1."/>
+      <w:lvlJc w:val="left"/>
+      <w:pPr>
+        <w:ind w:left="360" w:hanging="360"/>
+      </w:pPr>
+      <w:rPr>
+        <w:rFonts w:hint="default"/>
+      </w:rPr>
+    </w:lvl>
+    <w:lvl w:ilvl="1">
+      <w:start w:val="1"/>
+      <w:numFmt w:val="decimal"/>
+      <w:lvlText w:val="%1.%2."/>
+      <w:lvlJc w:val="left"/>
+      <w:pPr>
+        <w:ind w:left="360" w:hanging="360"/>
+      </w:pPr>
+      <w:rPr>
+        <w:rFonts w:hint="default"/>
+      </w:rPr>
+    </w:lvl>
+    <w:lvl w:ilvl="2">
+      <w:start w:val="1"/>
+      <w:numFmt w:val="decimal"/>
+      <w:lvlText w:val="%1.%2.%3."/>
+      <w:lvlJc w:val="left"/>
+      <w:pPr>
+        <w:ind w:left="720" w:hanging="720"/>
+      </w:pPr>
+      <w:rPr>
+        <w:rFonts w:hint="default"/>
+      </w:rPr>
+    </w:lvl>
+    <w:lvl w:ilvl="3">
+      <w:start w:val="1"/>
+      <w:numFmt w:val="decimal"/>
+      <w:lvlText w:val="%1.%2.%3.%4."/>
+      <w:lvlJc w:val="left"/>
+      <w:pPr>
+        <w:ind w:left="720" w:hanging="720"/>
+      </w:pPr>
+      <w:rPr>
+        <w:rFonts w:hint="default"/>
+      </w:rPr>
+    </w:lvl>
+    <w:lvl w:ilvl="4">
+      <w:start w:val="1"/>
+      <w:numFmt w:val="decimal"/>
+      <w:lvlText w:val="%1.%2.%3.%4.%5."/>
+      <w:lvlJc w:val="left"/>
+      <w:pPr>
+        <w:ind w:left="1080" w:hanging="1080"/>
+      </w:pPr>
+      <w:rPr>
+        <w:rFonts w:hint="default"/>
+      </w:rPr>
+    </w:lvl>
+    <w:lvl w:ilvl="5">
+      <w:start w:val="1"/>
+      <w:numFmt w:val="decimal"/>
+      <w:lvlText w:val="%1.%2.%3.%4.%5.%6."/>
+      <w:lvlJc w:val="left"/>
+      <w:pPr>
+        <w:ind w:left="1080" w:hanging="1080"/>
+      </w:pPr>
+      <w:rPr>
+        <w:rFonts w:hint="default"/>
+      </w:rPr>
+    </w:lvl>
+    <w:lvl w:ilvl="6">
+      <w:start w:val="1"/>
+      <w:numFmt w:val="decimal"/>
+      <w:lvlText w:val="%1.%2.%3.%4.%5.%6.%7."/>
+      <w:lvlJc w:val="left"/>
+      <w:pPr>
+        <w:ind w:left="1440" w:hanging="1440"/>
+      </w:pPr>
+      <w:rPr>
+        <w:rFonts w:hint="default"/>
+      </w:rPr>
+    </w:lvl>
+    <w:lvl w:ilvl="7">
+      <w:start w:val="1"/>
+      <w:numFmt w:val="decimal"/>
+      <w:lvlText w:val="%1.%2.%3.%4.%5.%6.%7.%8."/>
+      <w:lvlJc w:val="left"/>
+      <w:pPr>
+        <w:ind w:left="1440" w:hanging="1440"/>
+      </w:pPr>
+      <w:rPr>
+        <w:rFonts w:hint="default"/>
+      </w:rPr>
+    </w:lvl>
+    <w:lvl w:ilvl="8">
+      <w:start w:val="1"/>
+      <w:numFmt w:val="decimal"/>
+      <w:lvlText w:val="%1.%2.%3.%4.%5.%6.%7.%8.%9."/>
+      <w:lvlJc w:val="left"/>
+      <w:pPr>
+        <w:ind w:left="1800" w:hanging="1800"/>
+      </w:pPr>
+      <w:rPr>
+        <w:rFonts w:hint="default"/>
+      </w:rPr>
+    </w:lvl>
+  </w:abstractNum>
+  <w:abstractNum w:abstractNumId="53" w15:restartNumberingAfterBreak="0">
     <w:nsid w:val="7D9F0EE5"/>
     <w:multiLevelType w:val="multilevel"/>
     <w:tmpl w:val="4168B444"/>
@@ -14890,7 +16597,7 @@
       </w:pPr>
     </w:lvl>
   </w:abstractNum>
-  <w:abstractNum w:abstractNumId="45" w15:restartNumberingAfterBreak="0">
+  <w:abstractNum w:abstractNumId="54" w15:restartNumberingAfterBreak="0">
     <w:nsid w:val="7F8205D0"/>
     <w:multiLevelType w:val="multilevel"/>
     <w:tmpl w:val="7BEA231A"/>
@@ -15004,142 +16711,169 @@
     </w:lvl>
   </w:abstractNum>
   <w:num w:numId="1" w16cid:durableId="1450319723">
-    <w:abstractNumId w:val="25"/>
+    <w:abstractNumId w:val="29"/>
   </w:num>
   <w:num w:numId="2" w16cid:durableId="1647540124">
-    <w:abstractNumId w:val="27"/>
+    <w:abstractNumId w:val="32"/>
   </w:num>
   <w:num w:numId="3" w16cid:durableId="316034318">
-    <w:abstractNumId w:val="32"/>
+    <w:abstractNumId w:val="37"/>
   </w:num>
   <w:num w:numId="4" w16cid:durableId="1364287333">
-    <w:abstractNumId w:val="37"/>
+    <w:abstractNumId w:val="43"/>
   </w:num>
   <w:num w:numId="5" w16cid:durableId="2001690503">
-    <w:abstractNumId w:val="18"/>
+    <w:abstractNumId w:val="22"/>
   </w:num>
   <w:num w:numId="6" w16cid:durableId="713037959">
-    <w:abstractNumId w:val="15"/>
+    <w:abstractNumId w:val="19"/>
   </w:num>
   <w:num w:numId="7" w16cid:durableId="1814449785">
-    <w:abstractNumId w:val="29"/>
+    <w:abstractNumId w:val="34"/>
   </w:num>
   <w:num w:numId="8" w16cid:durableId="1695108006">
-    <w:abstractNumId w:val="35"/>
+    <w:abstractNumId w:val="41"/>
   </w:num>
   <w:num w:numId="9" w16cid:durableId="85003519">
-    <w:abstractNumId w:val="9"/>
+    <w:abstractNumId w:val="12"/>
   </w:num>
   <w:num w:numId="10" w16cid:durableId="1118598939">
-    <w:abstractNumId w:val="16"/>
+    <w:abstractNumId w:val="20"/>
   </w:num>
   <w:num w:numId="11" w16cid:durableId="305865612">
-    <w:abstractNumId w:val="39"/>
+    <w:abstractNumId w:val="45"/>
   </w:num>
   <w:num w:numId="12" w16cid:durableId="1088117587">
     <w:abstractNumId w:val="0"/>
   </w:num>
   <w:num w:numId="13" w16cid:durableId="91703752">
-    <w:abstractNumId w:val="17"/>
+    <w:abstractNumId w:val="21"/>
   </w:num>
   <w:num w:numId="14" w16cid:durableId="1175802886">
-    <w:abstractNumId w:val="12"/>
+    <w:abstractNumId w:val="15"/>
   </w:num>
   <w:num w:numId="15" w16cid:durableId="775489446">
-    <w:abstractNumId w:val="31"/>
+    <w:abstractNumId w:val="36"/>
   </w:num>
   <w:num w:numId="16" w16cid:durableId="395014470">
-    <w:abstractNumId w:val="26"/>
+    <w:abstractNumId w:val="30"/>
   </w:num>
   <w:num w:numId="17" w16cid:durableId="351077560">
+    <w:abstractNumId w:val="18"/>
+  </w:num>
+  <w:num w:numId="18" w16cid:durableId="249509808">
+    <w:abstractNumId w:val="27"/>
+  </w:num>
+  <w:num w:numId="19" w16cid:durableId="1442990303">
+    <w:abstractNumId w:val="24"/>
+  </w:num>
+  <w:num w:numId="20" w16cid:durableId="1131552594">
+    <w:abstractNumId w:val="38"/>
+  </w:num>
+  <w:num w:numId="21" w16cid:durableId="1968391259">
+    <w:abstractNumId w:val="9"/>
+  </w:num>
+  <w:num w:numId="22" w16cid:durableId="1520510058">
+    <w:abstractNumId w:val="40"/>
+  </w:num>
+  <w:num w:numId="23" w16cid:durableId="1484198193">
+    <w:abstractNumId w:val="46"/>
+  </w:num>
+  <w:num w:numId="24" w16cid:durableId="1376152860">
     <w:abstractNumId w:val="14"/>
   </w:num>
-  <w:num w:numId="18" w16cid:durableId="249509808">
-    <w:abstractNumId w:val="23"/>
-  </w:num>
-  <w:num w:numId="19" w16cid:durableId="1442990303">
-    <w:abstractNumId w:val="20"/>
-  </w:num>
-  <w:num w:numId="20" w16cid:durableId="1131552594">
-    <w:abstractNumId w:val="33"/>
-  </w:num>
-  <w:num w:numId="21" w16cid:durableId="1968391259">
-    <w:abstractNumId w:val="6"/>
-  </w:num>
-  <w:num w:numId="22" w16cid:durableId="1520510058">
-    <w:abstractNumId w:val="34"/>
-  </w:num>
-  <w:num w:numId="23" w16cid:durableId="1484198193">
-    <w:abstractNumId w:val="40"/>
-  </w:num>
-  <w:num w:numId="24" w16cid:durableId="1376152860">
-    <w:abstractNumId w:val="11"/>
-  </w:num>
   <w:num w:numId="25" w16cid:durableId="359673802">
-    <w:abstractNumId w:val="4"/>
+    <w:abstractNumId w:val="7"/>
   </w:num>
   <w:num w:numId="26" w16cid:durableId="772629980">
-    <w:abstractNumId w:val="7"/>
+    <w:abstractNumId w:val="10"/>
   </w:num>
   <w:num w:numId="27" w16cid:durableId="868032485">
-    <w:abstractNumId w:val="44"/>
+    <w:abstractNumId w:val="53"/>
   </w:num>
   <w:num w:numId="28" w16cid:durableId="1298561945">
-    <w:abstractNumId w:val="30"/>
+    <w:abstractNumId w:val="35"/>
   </w:num>
   <w:num w:numId="29" w16cid:durableId="1290821048">
-    <w:abstractNumId w:val="42"/>
+    <w:abstractNumId w:val="48"/>
   </w:num>
   <w:num w:numId="30" w16cid:durableId="1949771317">
-    <w:abstractNumId w:val="43"/>
+    <w:abstractNumId w:val="51"/>
   </w:num>
   <w:num w:numId="31" w16cid:durableId="1359424756">
     <w:abstractNumId w:val="1"/>
   </w:num>
   <w:num w:numId="32" w16cid:durableId="412895169">
-    <w:abstractNumId w:val="36"/>
+    <w:abstractNumId w:val="42"/>
   </w:num>
   <w:num w:numId="33" w16cid:durableId="390153951">
+    <w:abstractNumId w:val="33"/>
+  </w:num>
+  <w:num w:numId="34" w16cid:durableId="2040664861">
+    <w:abstractNumId w:val="16"/>
+  </w:num>
+  <w:num w:numId="35" w16cid:durableId="2075470118">
+    <w:abstractNumId w:val="54"/>
+  </w:num>
+  <w:num w:numId="36" w16cid:durableId="1704331365">
+    <w:abstractNumId w:val="5"/>
+  </w:num>
+  <w:num w:numId="37" w16cid:durableId="916131112">
+    <w:abstractNumId w:val="11"/>
+  </w:num>
+  <w:num w:numId="38" w16cid:durableId="1839419642">
+    <w:abstractNumId w:val="26"/>
+  </w:num>
+  <w:num w:numId="39" w16cid:durableId="573399395">
+    <w:abstractNumId w:val="25"/>
+  </w:num>
+  <w:num w:numId="40" w16cid:durableId="975598628">
+    <w:abstractNumId w:val="6"/>
+  </w:num>
+  <w:num w:numId="41" w16cid:durableId="1876581992">
+    <w:abstractNumId w:val="8"/>
+  </w:num>
+  <w:num w:numId="42" w16cid:durableId="1291787735">
+    <w:abstractNumId w:val="23"/>
+  </w:num>
+  <w:num w:numId="43" w16cid:durableId="508717571">
+    <w:abstractNumId w:val="44"/>
+  </w:num>
+  <w:num w:numId="44" w16cid:durableId="1528908193">
+    <w:abstractNumId w:val="47"/>
+  </w:num>
+  <w:num w:numId="45" w16cid:durableId="996303512">
+    <w:abstractNumId w:val="13"/>
+  </w:num>
+  <w:num w:numId="46" w16cid:durableId="83193130">
     <w:abstractNumId w:val="28"/>
   </w:num>
-  <w:num w:numId="34" w16cid:durableId="2040664861">
-    <w:abstractNumId w:val="13"/>
+  <w:num w:numId="47" w16cid:durableId="751901620">
+    <w:abstractNumId w:val="17"/>
   </w:num>
-  <w:num w:numId="35" w16cid:durableId="2075470118">
-    <w:abstractNumId w:val="45"/>
+  <w:num w:numId="48" w16cid:durableId="243145117">
+    <w:abstractNumId w:val="49"/>
   </w:num>
-  <w:num w:numId="36" w16cid:durableId="1704331365">
+  <w:num w:numId="49" w16cid:durableId="1231690367">
+    <w:abstractNumId w:val="39"/>
+  </w:num>
+  <w:num w:numId="50" w16cid:durableId="2046247181">
+    <w:abstractNumId w:val="4"/>
+  </w:num>
+  <w:num w:numId="51" w16cid:durableId="1962956730">
     <w:abstractNumId w:val="2"/>
   </w:num>
-  <w:num w:numId="37" w16cid:durableId="916131112">
-    <w:abstractNumId w:val="8"/>
+  <w:num w:numId="52" w16cid:durableId="1607880119">
+    <w:abstractNumId w:val="52"/>
   </w:num>
-  <w:num w:numId="38" w16cid:durableId="1839419642">
-    <w:abstractNumId w:val="22"/>
-  </w:num>
-  <w:num w:numId="39" w16cid:durableId="573399395">
-    <w:abstractNumId w:val="21"/>
-  </w:num>
-  <w:num w:numId="40" w16cid:durableId="975598628">
+  <w:num w:numId="53" w16cid:durableId="1362124980">
     <w:abstractNumId w:val="3"/>
   </w:num>
-  <w:num w:numId="41" w16cid:durableId="1876581992">
-    <w:abstractNumId w:val="5"/>
+  <w:num w:numId="54" w16cid:durableId="87581441">
+    <w:abstractNumId w:val="31"/>
   </w:num>
-  <w:num w:numId="42" w16cid:durableId="1291787735">
-    <w:abstractNumId w:val="19"/>
-  </w:num>
-  <w:num w:numId="43" w16cid:durableId="508717571">
-    <w:abstractNumId w:val="38"/>
-  </w:num>
-  <w:num w:numId="44" w16cid:durableId="1528908193">
-    <w:abstractNumId w:val="41"/>
-  </w:num>
-  <w:num w:numId="45" w16cid:durableId="996303512">
-    <w:abstractNumId w:val="10"/>
-  </w:num>
-  <w:num w:numId="46" w16cid:durableId="83193130">
-    <w:abstractNumId w:val="24"/>
+  <w:num w:numId="55" w16cid:durableId="1816292158">
+    <w:abstractNumId w:val="50"/>
   </w:num>
 </w:numbering>
 </file>

--- a/Use Cases v0.1.docx
+++ b/Use Cases v0.1.docx
@@ -9284,15 +9284,6 @@
           <w:rFonts w:cstheme="minorHAnsi"/>
           <w:b/>
           <w:bCs/>
-        </w:rPr>
-      </w:pPr>
-    </w:p>
-    <w:p>
-      <w:pPr>
-        <w:rPr>
-          <w:rFonts w:cstheme="minorHAnsi"/>
-          <w:b/>
-          <w:bCs/>
           <w:lang w:val="en-US"/>
         </w:rPr>
       </w:pPr>
@@ -9356,6 +9347,14 @@
           <w:bCs/>
         </w:rPr>
         <w:t xml:space="preserve">1: </w:t>
+      </w:r>
+      <w:r>
+        <w:rPr>
+          <w:rFonts w:cstheme="minorHAnsi"/>
+          <w:b/>
+          <w:bCs/>
+        </w:rPr>
+        <w:t>Δημιουργία Δημοσίευσης</w:t>
       </w:r>
     </w:p>
     <w:p>
@@ -9941,45 +9940,217 @@
     </w:p>
     <w:p>
       <w:pPr>
-        <w:rPr>
-          <w:rFonts w:cstheme="minorHAnsi"/>
-          <w:b/>
-          <w:bCs/>
-        </w:rPr>
-      </w:pPr>
-      <w:r>
-        <w:rPr>
-          <w:rFonts w:cstheme="minorHAnsi"/>
-          <w:b/>
-          <w:bCs/>
-        </w:rPr>
-        <w:t>3.</w:t>
-      </w:r>
-      <w:r>
-        <w:rPr>
-          <w:rFonts w:cstheme="minorHAnsi"/>
-          <w:b/>
-          <w:bCs/>
-        </w:rPr>
-        <w:t xml:space="preserve">8.1. Το σύστημα εντοπίζει ότι το περιεχόμενο της δημοσίευσης δεν </w:t>
-      </w:r>
-      <w:proofErr w:type="spellStart"/>
-      <w:r>
-        <w:rPr>
-          <w:rFonts w:cstheme="minorHAnsi"/>
-          <w:b/>
-          <w:bCs/>
-        </w:rPr>
-        <w:t>πληρή</w:t>
-      </w:r>
-      <w:proofErr w:type="spellEnd"/>
-      <w:r>
-        <w:rPr>
-          <w:rFonts w:cstheme="minorHAnsi"/>
-          <w:b/>
-          <w:bCs/>
-        </w:rPr>
-        <w:t xml:space="preserve"> τους όρους </w:t>
+        <w:pStyle w:val="a6"/>
+        <w:numPr>
+          <w:ilvl w:val="2"/>
+          <w:numId w:val="57"/>
+        </w:numPr>
+        <w:rPr>
+          <w:rFonts w:cstheme="minorHAnsi"/>
+          <w:b/>
+          <w:bCs/>
+        </w:rPr>
+      </w:pPr>
+      <w:r>
+        <w:rPr>
+          <w:rFonts w:cstheme="minorHAnsi"/>
+        </w:rPr>
+        <w:t xml:space="preserve">Το σύστημα εντοπίζει ότι το περιεχόμενο της δημοσίευσης δεν </w:t>
+      </w:r>
+      <w:r>
+        <w:rPr>
+          <w:rFonts w:cstheme="minorHAnsi"/>
+        </w:rPr>
+        <w:t>πληροί</w:t>
+      </w:r>
+      <w:r>
+        <w:rPr>
+          <w:rFonts w:cstheme="minorHAnsi"/>
+        </w:rPr>
+        <w:t xml:space="preserve"> τους όρους</w:t>
+      </w:r>
+      <w:r>
+        <w:rPr>
+          <w:rFonts w:cstheme="minorHAnsi"/>
+          <w:b/>
+          <w:bCs/>
+        </w:rPr>
+        <w:t xml:space="preserve"> </w:t>
+      </w:r>
+      <w:r>
+        <w:rPr>
+          <w:rFonts w:cstheme="minorHAnsi"/>
+        </w:rPr>
+        <w:t>και την πολιτική δημοσιεύσεων της εταιρείας.</w:t>
+      </w:r>
+      <w:r>
+        <w:rPr>
+          <w:rFonts w:cstheme="minorHAnsi"/>
+          <w:b/>
+          <w:bCs/>
+        </w:rPr>
+        <w:t xml:space="preserve"> </w:t>
+      </w:r>
+    </w:p>
+    <w:p>
+      <w:pPr>
+        <w:pStyle w:val="a6"/>
+        <w:rPr>
+          <w:rFonts w:cstheme="minorHAnsi"/>
+          <w:b/>
+          <w:bCs/>
+        </w:rPr>
+      </w:pPr>
+    </w:p>
+    <w:p>
+      <w:pPr>
+        <w:pStyle w:val="a6"/>
+        <w:numPr>
+          <w:ilvl w:val="2"/>
+          <w:numId w:val="57"/>
+        </w:numPr>
+        <w:rPr>
+          <w:rFonts w:cstheme="minorHAnsi"/>
+          <w:b/>
+          <w:bCs/>
+        </w:rPr>
+      </w:pPr>
+      <w:r>
+        <w:rPr>
+          <w:rFonts w:cstheme="minorHAnsi"/>
+        </w:rPr>
+        <w:t>Το σύστημα ενημερώνει τον χρήστης για ακατάλληλο περιεχόμενο παρουσιάζοντας σε αναδυόμενο παράθυρο την αιτία απόρριψης της δημοσίευσης.</w:t>
+      </w:r>
+    </w:p>
+    <w:p>
+      <w:pPr>
+        <w:pStyle w:val="a6"/>
+        <w:rPr>
+          <w:rFonts w:cstheme="minorHAnsi"/>
+          <w:b/>
+          <w:bCs/>
+        </w:rPr>
+      </w:pPr>
+    </w:p>
+    <w:p>
+      <w:pPr>
+        <w:pStyle w:val="a6"/>
+        <w:numPr>
+          <w:ilvl w:val="2"/>
+          <w:numId w:val="57"/>
+        </w:numPr>
+        <w:rPr>
+          <w:rFonts w:cstheme="minorHAnsi"/>
+        </w:rPr>
+      </w:pPr>
+      <w:r>
+        <w:rPr>
+          <w:rFonts w:cstheme="minorHAnsi"/>
+        </w:rPr>
+        <w:t xml:space="preserve">Ο χρήστης επιβεβαιώνει την ενημέρωση πατώντας το κουμπί </w:t>
+      </w:r>
+      <w:r>
+        <w:rPr>
+          <w:rFonts w:cstheme="minorHAnsi"/>
+        </w:rPr>
+        <w:t>«</w:t>
+      </w:r>
+      <w:r>
+        <w:rPr>
+          <w:rFonts w:cstheme="minorHAnsi"/>
+          <w:lang w:val="en-US"/>
+        </w:rPr>
+        <w:t>Try</w:t>
+      </w:r>
+      <w:r>
+        <w:rPr>
+          <w:rFonts w:cstheme="minorHAnsi"/>
+        </w:rPr>
+        <w:t xml:space="preserve"> </w:t>
+      </w:r>
+      <w:r>
+        <w:rPr>
+          <w:rFonts w:cstheme="minorHAnsi"/>
+          <w:lang w:val="en-US"/>
+        </w:rPr>
+        <w:t>Again</w:t>
+      </w:r>
+      <w:r>
+        <w:rPr>
+          <w:rFonts w:cstheme="minorHAnsi"/>
+        </w:rPr>
+        <w:t>».</w:t>
+      </w:r>
+    </w:p>
+    <w:p>
+      <w:pPr>
+        <w:pStyle w:val="a6"/>
+        <w:rPr>
+          <w:rFonts w:cstheme="minorHAnsi"/>
+        </w:rPr>
+      </w:pPr>
+    </w:p>
+    <w:p>
+      <w:pPr>
+        <w:pStyle w:val="a6"/>
+        <w:numPr>
+          <w:ilvl w:val="2"/>
+          <w:numId w:val="57"/>
+        </w:numPr>
+        <w:rPr>
+          <w:rFonts w:cstheme="minorHAnsi"/>
+        </w:rPr>
+      </w:pPr>
+      <w:r>
+        <w:rPr>
+          <w:rFonts w:cstheme="minorHAnsi"/>
+        </w:rPr>
+        <w:t>Το σύστημα επιστρέφει στο Βήμα 3.4. της εναλλακτικής ροής 1.</w:t>
+      </w:r>
+    </w:p>
+    <w:p>
+      <w:pPr>
+        <w:rPr>
+          <w:rFonts w:cstheme="minorHAnsi"/>
+          <w:b/>
+          <w:bCs/>
+        </w:rPr>
+      </w:pPr>
+      <w:r>
+        <w:rPr>
+          <w:rFonts w:cstheme="minorHAnsi"/>
+          <w:b/>
+          <w:bCs/>
+          <w:lang w:val="en-US"/>
+        </w:rPr>
+        <w:lastRenderedPageBreak/>
+        <w:t>Alternative</w:t>
+      </w:r>
+      <w:r>
+        <w:rPr>
+          <w:rFonts w:cstheme="minorHAnsi"/>
+          <w:b/>
+          <w:bCs/>
+        </w:rPr>
+        <w:t xml:space="preserve"> </w:t>
+      </w:r>
+      <w:r>
+        <w:rPr>
+          <w:rFonts w:cstheme="minorHAnsi"/>
+          <w:b/>
+          <w:bCs/>
+          <w:lang w:val="en-US"/>
+        </w:rPr>
+        <w:t>Flow</w:t>
+      </w:r>
+      <w:r>
+        <w:rPr>
+          <w:rFonts w:cstheme="minorHAnsi"/>
+          <w:b/>
+          <w:bCs/>
+          <w:lang w:val="en-US"/>
+        </w:rPr>
+        <w:t xml:space="preserve"> 2 : </w:t>
       </w:r>
     </w:p>
     <w:p>
@@ -11227,6 +11398,245 @@
     </w:lvl>
   </w:abstractNum>
   <w:abstractNum w:abstractNumId="5" w15:restartNumberingAfterBreak="0">
+    <w:nsid w:val="06146BB8"/>
+    <w:multiLevelType w:val="multilevel"/>
+    <w:tmpl w:val="A69411C6"/>
+    <w:lvl w:ilvl="0">
+      <w:start w:val="1"/>
+      <w:numFmt w:val="decimal"/>
+      <w:lvlText w:val="%1."/>
+      <w:lvlJc w:val="left"/>
+      <w:pPr>
+        <w:tabs>
+          <w:tab w:val="num" w:pos="720"/>
+        </w:tabs>
+        <w:ind w:left="720" w:hanging="360"/>
+      </w:pPr>
+    </w:lvl>
+    <w:lvl w:ilvl="1">
+      <w:start w:val="1"/>
+      <w:numFmt w:val="bullet"/>
+      <w:lvlText w:val="o"/>
+      <w:lvlJc w:val="left"/>
+      <w:pPr>
+        <w:tabs>
+          <w:tab w:val="num" w:pos="1440"/>
+        </w:tabs>
+        <w:ind w:left="1440" w:hanging="360"/>
+      </w:pPr>
+      <w:rPr>
+        <w:rFonts w:ascii="Courier New" w:hAnsi="Courier New" w:hint="default"/>
+        <w:sz w:val="20"/>
+      </w:rPr>
+    </w:lvl>
+    <w:lvl w:ilvl="2" w:tentative="1">
+      <w:start w:val="1"/>
+      <w:numFmt w:val="decimal"/>
+      <w:lvlText w:val="%3."/>
+      <w:lvlJc w:val="left"/>
+      <w:pPr>
+        <w:tabs>
+          <w:tab w:val="num" w:pos="2160"/>
+        </w:tabs>
+        <w:ind w:left="2160" w:hanging="360"/>
+      </w:pPr>
+    </w:lvl>
+    <w:lvl w:ilvl="3" w:tentative="1">
+      <w:start w:val="1"/>
+      <w:numFmt w:val="decimal"/>
+      <w:lvlText w:val="%4."/>
+      <w:lvlJc w:val="left"/>
+      <w:pPr>
+        <w:tabs>
+          <w:tab w:val="num" w:pos="2880"/>
+        </w:tabs>
+        <w:ind w:left="2880" w:hanging="360"/>
+      </w:pPr>
+    </w:lvl>
+    <w:lvl w:ilvl="4" w:tentative="1">
+      <w:start w:val="1"/>
+      <w:numFmt w:val="decimal"/>
+      <w:lvlText w:val="%5."/>
+      <w:lvlJc w:val="left"/>
+      <w:pPr>
+        <w:tabs>
+          <w:tab w:val="num" w:pos="3600"/>
+        </w:tabs>
+        <w:ind w:left="3600" w:hanging="360"/>
+      </w:pPr>
+    </w:lvl>
+    <w:lvl w:ilvl="5" w:tentative="1">
+      <w:start w:val="1"/>
+      <w:numFmt w:val="decimal"/>
+      <w:lvlText w:val="%6."/>
+      <w:lvlJc w:val="left"/>
+      <w:pPr>
+        <w:tabs>
+          <w:tab w:val="num" w:pos="4320"/>
+        </w:tabs>
+        <w:ind w:left="4320" w:hanging="360"/>
+      </w:pPr>
+    </w:lvl>
+    <w:lvl w:ilvl="6" w:tentative="1">
+      <w:start w:val="1"/>
+      <w:numFmt w:val="decimal"/>
+      <w:lvlText w:val="%7."/>
+      <w:lvlJc w:val="left"/>
+      <w:pPr>
+        <w:tabs>
+          <w:tab w:val="num" w:pos="5040"/>
+        </w:tabs>
+        <w:ind w:left="5040" w:hanging="360"/>
+      </w:pPr>
+    </w:lvl>
+    <w:lvl w:ilvl="7" w:tentative="1">
+      <w:start w:val="1"/>
+      <w:numFmt w:val="decimal"/>
+      <w:lvlText w:val="%8."/>
+      <w:lvlJc w:val="left"/>
+      <w:pPr>
+        <w:tabs>
+          <w:tab w:val="num" w:pos="5760"/>
+        </w:tabs>
+        <w:ind w:left="5760" w:hanging="360"/>
+      </w:pPr>
+    </w:lvl>
+    <w:lvl w:ilvl="8" w:tentative="1">
+      <w:start w:val="1"/>
+      <w:numFmt w:val="decimal"/>
+      <w:lvlText w:val="%9."/>
+      <w:lvlJc w:val="left"/>
+      <w:pPr>
+        <w:tabs>
+          <w:tab w:val="num" w:pos="6480"/>
+        </w:tabs>
+        <w:ind w:left="6480" w:hanging="360"/>
+      </w:pPr>
+    </w:lvl>
+  </w:abstractNum>
+  <w:abstractNum w:abstractNumId="6" w15:restartNumberingAfterBreak="0">
+    <w:nsid w:val="088B6697"/>
+    <w:multiLevelType w:val="multilevel"/>
+    <w:tmpl w:val="F6166D90"/>
+    <w:lvl w:ilvl="0">
+      <w:start w:val="3"/>
+      <w:numFmt w:val="decimal"/>
+      <w:lvlText w:val="%1."/>
+      <w:lvlJc w:val="left"/>
+      <w:pPr>
+        <w:ind w:left="540" w:hanging="540"/>
+      </w:pPr>
+      <w:rPr>
+        <w:rFonts w:hint="default"/>
+        <w:b w:val="0"/>
+      </w:rPr>
+    </w:lvl>
+    <w:lvl w:ilvl="1">
+      <w:start w:val="8"/>
+      <w:numFmt w:val="decimal"/>
+      <w:lvlText w:val="%1.%2."/>
+      <w:lvlJc w:val="left"/>
+      <w:pPr>
+        <w:ind w:left="720" w:hanging="720"/>
+      </w:pPr>
+      <w:rPr>
+        <w:rFonts w:hint="default"/>
+        <w:b w:val="0"/>
+      </w:rPr>
+    </w:lvl>
+    <w:lvl w:ilvl="2">
+      <w:start w:val="1"/>
+      <w:numFmt w:val="decimal"/>
+      <w:lvlText w:val="%1.%2.%3."/>
+      <w:lvlJc w:val="left"/>
+      <w:pPr>
+        <w:ind w:left="720" w:hanging="720"/>
+      </w:pPr>
+      <w:rPr>
+        <w:rFonts w:hint="default"/>
+        <w:b w:val="0"/>
+      </w:rPr>
+    </w:lvl>
+    <w:lvl w:ilvl="3">
+      <w:start w:val="1"/>
+      <w:numFmt w:val="decimal"/>
+      <w:lvlText w:val="%1.%2.%3.%4."/>
+      <w:lvlJc w:val="left"/>
+      <w:pPr>
+        <w:ind w:left="1080" w:hanging="1080"/>
+      </w:pPr>
+      <w:rPr>
+        <w:rFonts w:hint="default"/>
+        <w:b w:val="0"/>
+      </w:rPr>
+    </w:lvl>
+    <w:lvl w:ilvl="4">
+      <w:start w:val="1"/>
+      <w:numFmt w:val="decimal"/>
+      <w:lvlText w:val="%1.%2.%3.%4.%5."/>
+      <w:lvlJc w:val="left"/>
+      <w:pPr>
+        <w:ind w:left="1080" w:hanging="1080"/>
+      </w:pPr>
+      <w:rPr>
+        <w:rFonts w:hint="default"/>
+        <w:b w:val="0"/>
+      </w:rPr>
+    </w:lvl>
+    <w:lvl w:ilvl="5">
+      <w:start w:val="1"/>
+      <w:numFmt w:val="decimal"/>
+      <w:lvlText w:val="%1.%2.%3.%4.%5.%6."/>
+      <w:lvlJc w:val="left"/>
+      <w:pPr>
+        <w:ind w:left="1440" w:hanging="1440"/>
+      </w:pPr>
+      <w:rPr>
+        <w:rFonts w:hint="default"/>
+        <w:b w:val="0"/>
+      </w:rPr>
+    </w:lvl>
+    <w:lvl w:ilvl="6">
+      <w:start w:val="1"/>
+      <w:numFmt w:val="decimal"/>
+      <w:lvlText w:val="%1.%2.%3.%4.%5.%6.%7."/>
+      <w:lvlJc w:val="left"/>
+      <w:pPr>
+        <w:ind w:left="1440" w:hanging="1440"/>
+      </w:pPr>
+      <w:rPr>
+        <w:rFonts w:hint="default"/>
+        <w:b w:val="0"/>
+      </w:rPr>
+    </w:lvl>
+    <w:lvl w:ilvl="7">
+      <w:start w:val="1"/>
+      <w:numFmt w:val="decimal"/>
+      <w:lvlText w:val="%1.%2.%3.%4.%5.%6.%7.%8."/>
+      <w:lvlJc w:val="left"/>
+      <w:pPr>
+        <w:ind w:left="1800" w:hanging="1800"/>
+      </w:pPr>
+      <w:rPr>
+        <w:rFonts w:hint="default"/>
+        <w:b w:val="0"/>
+      </w:rPr>
+    </w:lvl>
+    <w:lvl w:ilvl="8">
+      <w:start w:val="1"/>
+      <w:numFmt w:val="decimal"/>
+      <w:lvlText w:val="%1.%2.%3.%4.%5.%6.%7.%8.%9."/>
+      <w:lvlJc w:val="left"/>
+      <w:pPr>
+        <w:ind w:left="1800" w:hanging="1800"/>
+      </w:pPr>
+      <w:rPr>
+        <w:rFonts w:hint="default"/>
+        <w:b w:val="0"/>
+      </w:rPr>
+    </w:lvl>
+  </w:abstractNum>
+  <w:abstractNum w:abstractNumId="7" w15:restartNumberingAfterBreak="0">
     <w:nsid w:val="0B0C05CD"/>
     <w:multiLevelType w:val="multilevel"/>
     <w:tmpl w:val="7024ABD6"/>
@@ -11348,7 +11758,7 @@
       </w:rPr>
     </w:lvl>
   </w:abstractNum>
-  <w:abstractNum w:abstractNumId="6" w15:restartNumberingAfterBreak="0">
+  <w:abstractNum w:abstractNumId="8" w15:restartNumberingAfterBreak="0">
     <w:nsid w:val="0CA255C7"/>
     <w:multiLevelType w:val="multilevel"/>
     <w:tmpl w:val="0B12EF06"/>
@@ -11461,7 +11871,7 @@
       </w:rPr>
     </w:lvl>
   </w:abstractNum>
-  <w:abstractNum w:abstractNumId="7" w15:restartNumberingAfterBreak="0">
+  <w:abstractNum w:abstractNumId="9" w15:restartNumberingAfterBreak="0">
     <w:nsid w:val="0DDE4031"/>
     <w:multiLevelType w:val="multilevel"/>
     <w:tmpl w:val="8A8245DC"/>
@@ -11582,7 +11992,7 @@
       </w:pPr>
     </w:lvl>
   </w:abstractNum>
-  <w:abstractNum w:abstractNumId="8" w15:restartNumberingAfterBreak="0">
+  <w:abstractNum w:abstractNumId="10" w15:restartNumberingAfterBreak="0">
     <w:nsid w:val="13E454AF"/>
     <w:multiLevelType w:val="multilevel"/>
     <w:tmpl w:val="01100FF0"/>
@@ -11695,7 +12105,7 @@
       </w:rPr>
     </w:lvl>
   </w:abstractNum>
-  <w:abstractNum w:abstractNumId="9" w15:restartNumberingAfterBreak="0">
+  <w:abstractNum w:abstractNumId="11" w15:restartNumberingAfterBreak="0">
     <w:nsid w:val="14913102"/>
     <w:multiLevelType w:val="multilevel"/>
     <w:tmpl w:val="BEE6EE06"/>
@@ -11808,7 +12218,7 @@
       </w:rPr>
     </w:lvl>
   </w:abstractNum>
-  <w:abstractNum w:abstractNumId="10" w15:restartNumberingAfterBreak="0">
+  <w:abstractNum w:abstractNumId="12" w15:restartNumberingAfterBreak="0">
     <w:nsid w:val="1601599B"/>
     <w:multiLevelType w:val="multilevel"/>
     <w:tmpl w:val="C8366632"/>
@@ -11921,7 +12331,7 @@
       </w:pPr>
     </w:lvl>
   </w:abstractNum>
-  <w:abstractNum w:abstractNumId="11" w15:restartNumberingAfterBreak="0">
+  <w:abstractNum w:abstractNumId="13" w15:restartNumberingAfterBreak="0">
     <w:nsid w:val="166D7963"/>
     <w:multiLevelType w:val="multilevel"/>
     <w:tmpl w:val="53A0A7E2"/>
@@ -12034,7 +12444,7 @@
       </w:pPr>
     </w:lvl>
   </w:abstractNum>
-  <w:abstractNum w:abstractNumId="12" w15:restartNumberingAfterBreak="0">
+  <w:abstractNum w:abstractNumId="14" w15:restartNumberingAfterBreak="0">
     <w:nsid w:val="1D6D0F69"/>
     <w:multiLevelType w:val="multilevel"/>
     <w:tmpl w:val="A254125A"/>
@@ -12147,7 +12557,7 @@
       </w:pPr>
     </w:lvl>
   </w:abstractNum>
-  <w:abstractNum w:abstractNumId="13" w15:restartNumberingAfterBreak="0">
+  <w:abstractNum w:abstractNumId="15" w15:restartNumberingAfterBreak="0">
     <w:nsid w:val="1DF866DA"/>
     <w:multiLevelType w:val="hybridMultilevel"/>
     <w:tmpl w:val="6FC42D42"/>
@@ -12236,7 +12646,7 @@
       </w:pPr>
     </w:lvl>
   </w:abstractNum>
-  <w:abstractNum w:abstractNumId="14" w15:restartNumberingAfterBreak="0">
+  <w:abstractNum w:abstractNumId="16" w15:restartNumberingAfterBreak="0">
     <w:nsid w:val="203D6D01"/>
     <w:multiLevelType w:val="multilevel"/>
     <w:tmpl w:val="1A5E0838"/>
@@ -12349,7 +12759,7 @@
       </w:rPr>
     </w:lvl>
   </w:abstractNum>
-  <w:abstractNum w:abstractNumId="15" w15:restartNumberingAfterBreak="0">
+  <w:abstractNum w:abstractNumId="17" w15:restartNumberingAfterBreak="0">
     <w:nsid w:val="20620BDD"/>
     <w:multiLevelType w:val="hybridMultilevel"/>
     <w:tmpl w:val="0748A72C"/>
@@ -12462,7 +12872,7 @@
       </w:rPr>
     </w:lvl>
   </w:abstractNum>
-  <w:abstractNum w:abstractNumId="16" w15:restartNumberingAfterBreak="0">
+  <w:abstractNum w:abstractNumId="18" w15:restartNumberingAfterBreak="0">
     <w:nsid w:val="28433E4C"/>
     <w:multiLevelType w:val="multilevel"/>
     <w:tmpl w:val="767036F6"/>
@@ -12575,7 +12985,7 @@
       </w:rPr>
     </w:lvl>
   </w:abstractNum>
-  <w:abstractNum w:abstractNumId="17" w15:restartNumberingAfterBreak="0">
+  <w:abstractNum w:abstractNumId="19" w15:restartNumberingAfterBreak="0">
     <w:nsid w:val="2C2956E2"/>
     <w:multiLevelType w:val="multilevel"/>
     <w:tmpl w:val="E3944EC8"/>
@@ -12692,7 +13102,7 @@
       </w:pPr>
     </w:lvl>
   </w:abstractNum>
-  <w:abstractNum w:abstractNumId="18" w15:restartNumberingAfterBreak="0">
+  <w:abstractNum w:abstractNumId="20" w15:restartNumberingAfterBreak="0">
     <w:nsid w:val="303C1C8F"/>
     <w:multiLevelType w:val="multilevel"/>
     <w:tmpl w:val="229C4282"/>
@@ -12807,7 +13217,7 @@
       </w:rPr>
     </w:lvl>
   </w:abstractNum>
-  <w:abstractNum w:abstractNumId="19" w15:restartNumberingAfterBreak="0">
+  <w:abstractNum w:abstractNumId="21" w15:restartNumberingAfterBreak="0">
     <w:nsid w:val="32A40BEB"/>
     <w:multiLevelType w:val="hybridMultilevel"/>
     <w:tmpl w:val="ADD2CE26"/>
@@ -12900,7 +13310,7 @@
       </w:pPr>
     </w:lvl>
   </w:abstractNum>
-  <w:abstractNum w:abstractNumId="20" w15:restartNumberingAfterBreak="0">
+  <w:abstractNum w:abstractNumId="22" w15:restartNumberingAfterBreak="0">
     <w:nsid w:val="35F82E28"/>
     <w:multiLevelType w:val="multilevel"/>
     <w:tmpl w:val="EDC2DC4C"/>
@@ -13017,7 +13427,7 @@
       </w:pPr>
     </w:lvl>
   </w:abstractNum>
-  <w:abstractNum w:abstractNumId="21" w15:restartNumberingAfterBreak="0">
+  <w:abstractNum w:abstractNumId="23" w15:restartNumberingAfterBreak="0">
     <w:nsid w:val="3C9B38A3"/>
     <w:multiLevelType w:val="multilevel"/>
     <w:tmpl w:val="B3B49098"/>
@@ -13130,7 +13540,7 @@
       </w:rPr>
     </w:lvl>
   </w:abstractNum>
-  <w:abstractNum w:abstractNumId="22" w15:restartNumberingAfterBreak="0">
+  <w:abstractNum w:abstractNumId="24" w15:restartNumberingAfterBreak="0">
     <w:nsid w:val="3CCD3A61"/>
     <w:multiLevelType w:val="multilevel"/>
     <w:tmpl w:val="C0F89DFA"/>
@@ -13257,7 +13667,7 @@
       </w:rPr>
     </w:lvl>
   </w:abstractNum>
-  <w:abstractNum w:abstractNumId="23" w15:restartNumberingAfterBreak="0">
+  <w:abstractNum w:abstractNumId="25" w15:restartNumberingAfterBreak="0">
     <w:nsid w:val="3D4A0BB0"/>
     <w:multiLevelType w:val="multilevel"/>
     <w:tmpl w:val="23D87C8C"/>
@@ -13379,7 +13789,7 @@
       </w:rPr>
     </w:lvl>
   </w:abstractNum>
-  <w:abstractNum w:abstractNumId="24" w15:restartNumberingAfterBreak="0">
+  <w:abstractNum w:abstractNumId="26" w15:restartNumberingAfterBreak="0">
     <w:nsid w:val="404C6882"/>
     <w:multiLevelType w:val="multilevel"/>
     <w:tmpl w:val="2C980CDA"/>
@@ -13492,7 +13902,7 @@
       </w:pPr>
     </w:lvl>
   </w:abstractNum>
-  <w:abstractNum w:abstractNumId="25" w15:restartNumberingAfterBreak="0">
+  <w:abstractNum w:abstractNumId="27" w15:restartNumberingAfterBreak="0">
     <w:nsid w:val="40A23697"/>
     <w:multiLevelType w:val="multilevel"/>
     <w:tmpl w:val="20362B54"/>
@@ -13605,7 +14015,7 @@
       </w:pPr>
     </w:lvl>
   </w:abstractNum>
-  <w:abstractNum w:abstractNumId="26" w15:restartNumberingAfterBreak="0">
+  <w:abstractNum w:abstractNumId="28" w15:restartNumberingAfterBreak="0">
     <w:nsid w:val="42921BD1"/>
     <w:multiLevelType w:val="hybridMultilevel"/>
     <w:tmpl w:val="28FA67FE"/>
@@ -13696,7 +14106,7 @@
       </w:pPr>
     </w:lvl>
   </w:abstractNum>
-  <w:abstractNum w:abstractNumId="27" w15:restartNumberingAfterBreak="0">
+  <w:abstractNum w:abstractNumId="29" w15:restartNumberingAfterBreak="0">
     <w:nsid w:val="4C0A5CA6"/>
     <w:multiLevelType w:val="multilevel"/>
     <w:tmpl w:val="244A6CC0"/>
@@ -13815,7 +14225,7 @@
       </w:pPr>
     </w:lvl>
   </w:abstractNum>
-  <w:abstractNum w:abstractNumId="28" w15:restartNumberingAfterBreak="0">
+  <w:abstractNum w:abstractNumId="30" w15:restartNumberingAfterBreak="0">
     <w:nsid w:val="4CC855E1"/>
     <w:multiLevelType w:val="hybridMultilevel"/>
     <w:tmpl w:val="852EDC76"/>
@@ -13906,7 +14316,7 @@
       </w:pPr>
     </w:lvl>
   </w:abstractNum>
-  <w:abstractNum w:abstractNumId="29" w15:restartNumberingAfterBreak="0">
+  <w:abstractNum w:abstractNumId="31" w15:restartNumberingAfterBreak="0">
     <w:nsid w:val="4CE65B58"/>
     <w:multiLevelType w:val="hybridMultilevel"/>
     <w:tmpl w:val="0360F75C"/>
@@ -13995,7 +14405,7 @@
       </w:pPr>
     </w:lvl>
   </w:abstractNum>
-  <w:abstractNum w:abstractNumId="30" w15:restartNumberingAfterBreak="0">
+  <w:abstractNum w:abstractNumId="32" w15:restartNumberingAfterBreak="0">
     <w:nsid w:val="4D021CE1"/>
     <w:multiLevelType w:val="multilevel"/>
     <w:tmpl w:val="229C4282"/>
@@ -14110,7 +14520,7 @@
       </w:rPr>
     </w:lvl>
   </w:abstractNum>
-  <w:abstractNum w:abstractNumId="31" w15:restartNumberingAfterBreak="0">
+  <w:abstractNum w:abstractNumId="33" w15:restartNumberingAfterBreak="0">
     <w:nsid w:val="4E781D1D"/>
     <w:multiLevelType w:val="multilevel"/>
     <w:tmpl w:val="24867A9A"/>
@@ -14223,7 +14633,7 @@
       </w:rPr>
     </w:lvl>
   </w:abstractNum>
-  <w:abstractNum w:abstractNumId="32" w15:restartNumberingAfterBreak="0">
+  <w:abstractNum w:abstractNumId="34" w15:restartNumberingAfterBreak="0">
     <w:nsid w:val="50FA4542"/>
     <w:multiLevelType w:val="hybridMultilevel"/>
     <w:tmpl w:val="DD0CD3A6"/>
@@ -14312,7 +14722,7 @@
       </w:pPr>
     </w:lvl>
   </w:abstractNum>
-  <w:abstractNum w:abstractNumId="33" w15:restartNumberingAfterBreak="0">
+  <w:abstractNum w:abstractNumId="35" w15:restartNumberingAfterBreak="0">
     <w:nsid w:val="51EB5F0B"/>
     <w:multiLevelType w:val="multilevel"/>
     <w:tmpl w:val="0B6A45C4"/>
@@ -14429,7 +14839,7 @@
       </w:pPr>
     </w:lvl>
   </w:abstractNum>
-  <w:abstractNum w:abstractNumId="34" w15:restartNumberingAfterBreak="0">
+  <w:abstractNum w:abstractNumId="36" w15:restartNumberingAfterBreak="0">
     <w:nsid w:val="51FC759D"/>
     <w:multiLevelType w:val="hybridMultilevel"/>
     <w:tmpl w:val="9678FDEA"/>
@@ -14520,7 +14930,7 @@
       </w:pPr>
     </w:lvl>
   </w:abstractNum>
-  <w:abstractNum w:abstractNumId="35" w15:restartNumberingAfterBreak="0">
+  <w:abstractNum w:abstractNumId="37" w15:restartNumberingAfterBreak="0">
     <w:nsid w:val="65595E74"/>
     <w:multiLevelType w:val="multilevel"/>
     <w:tmpl w:val="83C82F4A"/>
@@ -14633,7 +15043,7 @@
       </w:rPr>
     </w:lvl>
   </w:abstractNum>
-  <w:abstractNum w:abstractNumId="36" w15:restartNumberingAfterBreak="0">
+  <w:abstractNum w:abstractNumId="38" w15:restartNumberingAfterBreak="0">
     <w:nsid w:val="6643722D"/>
     <w:multiLevelType w:val="multilevel"/>
     <w:tmpl w:val="229C4282"/>
@@ -14748,7 +15158,7 @@
       </w:rPr>
     </w:lvl>
   </w:abstractNum>
-  <w:abstractNum w:abstractNumId="37" w15:restartNumberingAfterBreak="0">
+  <w:abstractNum w:abstractNumId="39" w15:restartNumberingAfterBreak="0">
     <w:nsid w:val="666879FB"/>
     <w:multiLevelType w:val="hybridMultilevel"/>
     <w:tmpl w:val="61B8543A"/>
@@ -14839,7 +15249,7 @@
       </w:pPr>
     </w:lvl>
   </w:abstractNum>
-  <w:abstractNum w:abstractNumId="38" w15:restartNumberingAfterBreak="0">
+  <w:abstractNum w:abstractNumId="40" w15:restartNumberingAfterBreak="0">
     <w:nsid w:val="68B819BF"/>
     <w:multiLevelType w:val="multilevel"/>
     <w:tmpl w:val="D944B7A4"/>
@@ -14952,7 +15362,7 @@
       </w:rPr>
     </w:lvl>
   </w:abstractNum>
-  <w:abstractNum w:abstractNumId="39" w15:restartNumberingAfterBreak="0">
+  <w:abstractNum w:abstractNumId="41" w15:restartNumberingAfterBreak="0">
     <w:nsid w:val="6BDB0507"/>
     <w:multiLevelType w:val="multilevel"/>
     <w:tmpl w:val="F578A4B8"/>
@@ -15065,7 +15475,7 @@
       </w:rPr>
     </w:lvl>
   </w:abstractNum>
-  <w:abstractNum w:abstractNumId="40" w15:restartNumberingAfterBreak="0">
+  <w:abstractNum w:abstractNumId="42" w15:restartNumberingAfterBreak="0">
     <w:nsid w:val="6E630E7A"/>
     <w:multiLevelType w:val="multilevel"/>
     <w:tmpl w:val="2E78358C"/>
@@ -15187,7 +15597,7 @@
       </w:rPr>
     </w:lvl>
   </w:abstractNum>
-  <w:abstractNum w:abstractNumId="41" w15:restartNumberingAfterBreak="0">
+  <w:abstractNum w:abstractNumId="43" w15:restartNumberingAfterBreak="0">
     <w:nsid w:val="6F211D37"/>
     <w:multiLevelType w:val="multilevel"/>
     <w:tmpl w:val="FBF6AF38"/>
@@ -15300,7 +15710,7 @@
       </w:pPr>
     </w:lvl>
   </w:abstractNum>
-  <w:abstractNum w:abstractNumId="42" w15:restartNumberingAfterBreak="0">
+  <w:abstractNum w:abstractNumId="44" w15:restartNumberingAfterBreak="0">
     <w:nsid w:val="703455BA"/>
     <w:multiLevelType w:val="multilevel"/>
     <w:tmpl w:val="0C9C25CE"/>
@@ -15417,7 +15827,7 @@
       </w:pPr>
     </w:lvl>
   </w:abstractNum>
-  <w:abstractNum w:abstractNumId="43" w15:restartNumberingAfterBreak="0">
+  <w:abstractNum w:abstractNumId="45" w15:restartNumberingAfterBreak="0">
     <w:nsid w:val="705D6325"/>
     <w:multiLevelType w:val="hybridMultilevel"/>
     <w:tmpl w:val="F648D8D2"/>
@@ -15508,7 +15918,7 @@
       </w:pPr>
     </w:lvl>
   </w:abstractNum>
-  <w:abstractNum w:abstractNumId="44" w15:restartNumberingAfterBreak="0">
+  <w:abstractNum w:abstractNumId="46" w15:restartNumberingAfterBreak="0">
     <w:nsid w:val="73F01D44"/>
     <w:multiLevelType w:val="hybridMultilevel"/>
     <w:tmpl w:val="27AC504C"/>
@@ -15597,7 +16007,7 @@
       </w:pPr>
     </w:lvl>
   </w:abstractNum>
-  <w:abstractNum w:abstractNumId="45" w15:restartNumberingAfterBreak="0">
+  <w:abstractNum w:abstractNumId="47" w15:restartNumberingAfterBreak="0">
     <w:nsid w:val="749417F7"/>
     <w:multiLevelType w:val="hybridMultilevel"/>
     <w:tmpl w:val="4532E670"/>
@@ -15683,7 +16093,7 @@
       </w:pPr>
     </w:lvl>
   </w:abstractNum>
-  <w:abstractNum w:abstractNumId="46" w15:restartNumberingAfterBreak="0">
+  <w:abstractNum w:abstractNumId="48" w15:restartNumberingAfterBreak="0">
     <w:nsid w:val="75AB0172"/>
     <w:multiLevelType w:val="multilevel"/>
     <w:tmpl w:val="2CD40CEC"/>
@@ -15796,7 +16206,7 @@
       </w:pPr>
     </w:lvl>
   </w:abstractNum>
-  <w:abstractNum w:abstractNumId="47" w15:restartNumberingAfterBreak="0">
+  <w:abstractNum w:abstractNumId="49" w15:restartNumberingAfterBreak="0">
     <w:nsid w:val="76352FDD"/>
     <w:multiLevelType w:val="multilevel"/>
     <w:tmpl w:val="D0D61EDE"/>
@@ -15909,7 +16319,7 @@
       </w:pPr>
     </w:lvl>
   </w:abstractNum>
-  <w:abstractNum w:abstractNumId="48" w15:restartNumberingAfterBreak="0">
+  <w:abstractNum w:abstractNumId="50" w15:restartNumberingAfterBreak="0">
     <w:nsid w:val="769D34BC"/>
     <w:multiLevelType w:val="multilevel"/>
     <w:tmpl w:val="A0080588"/>
@@ -16022,7 +16432,7 @@
       </w:rPr>
     </w:lvl>
   </w:abstractNum>
-  <w:abstractNum w:abstractNumId="49" w15:restartNumberingAfterBreak="0">
+  <w:abstractNum w:abstractNumId="51" w15:restartNumberingAfterBreak="0">
     <w:nsid w:val="77DC0AEF"/>
     <w:multiLevelType w:val="multilevel"/>
     <w:tmpl w:val="6D86281C"/>
@@ -16135,7 +16545,7 @@
       </w:rPr>
     </w:lvl>
   </w:abstractNum>
-  <w:abstractNum w:abstractNumId="50" w15:restartNumberingAfterBreak="0">
+  <w:abstractNum w:abstractNumId="52" w15:restartNumberingAfterBreak="0">
     <w:nsid w:val="77EB54FE"/>
     <w:multiLevelType w:val="multilevel"/>
     <w:tmpl w:val="00F4E4EE"/>
@@ -16258,7 +16668,7 @@
       </w:rPr>
     </w:lvl>
   </w:abstractNum>
-  <w:abstractNum w:abstractNumId="51" w15:restartNumberingAfterBreak="0">
+  <w:abstractNum w:abstractNumId="53" w15:restartNumberingAfterBreak="0">
     <w:nsid w:val="7C063D01"/>
     <w:multiLevelType w:val="multilevel"/>
     <w:tmpl w:val="1E16A4E2"/>
@@ -16371,7 +16781,7 @@
       </w:rPr>
     </w:lvl>
   </w:abstractNum>
-  <w:abstractNum w:abstractNumId="52" w15:restartNumberingAfterBreak="0">
+  <w:abstractNum w:abstractNumId="54" w15:restartNumberingAfterBreak="0">
     <w:nsid w:val="7D684836"/>
     <w:multiLevelType w:val="multilevel"/>
     <w:tmpl w:val="2648177E"/>
@@ -16484,7 +16894,7 @@
       </w:rPr>
     </w:lvl>
   </w:abstractNum>
-  <w:abstractNum w:abstractNumId="53" w15:restartNumberingAfterBreak="0">
+  <w:abstractNum w:abstractNumId="55" w15:restartNumberingAfterBreak="0">
     <w:nsid w:val="7D9F0EE5"/>
     <w:multiLevelType w:val="multilevel"/>
     <w:tmpl w:val="4168B444"/>
@@ -16597,7 +17007,7 @@
       </w:pPr>
     </w:lvl>
   </w:abstractNum>
-  <w:abstractNum w:abstractNumId="54" w15:restartNumberingAfterBreak="0">
+  <w:abstractNum w:abstractNumId="56" w15:restartNumberingAfterBreak="0">
     <w:nsid w:val="7F8205D0"/>
     <w:multiLevelType w:val="multilevel"/>
     <w:tmpl w:val="7BEA231A"/>
@@ -16711,151 +17121,151 @@
     </w:lvl>
   </w:abstractNum>
   <w:num w:numId="1" w16cid:durableId="1450319723">
-    <w:abstractNumId w:val="29"/>
+    <w:abstractNumId w:val="31"/>
   </w:num>
   <w:num w:numId="2" w16cid:durableId="1647540124">
-    <w:abstractNumId w:val="32"/>
+    <w:abstractNumId w:val="34"/>
   </w:num>
   <w:num w:numId="3" w16cid:durableId="316034318">
-    <w:abstractNumId w:val="37"/>
+    <w:abstractNumId w:val="39"/>
   </w:num>
   <w:num w:numId="4" w16cid:durableId="1364287333">
+    <w:abstractNumId w:val="45"/>
+  </w:num>
+  <w:num w:numId="5" w16cid:durableId="2001690503">
+    <w:abstractNumId w:val="24"/>
+  </w:num>
+  <w:num w:numId="6" w16cid:durableId="713037959">
+    <w:abstractNumId w:val="21"/>
+  </w:num>
+  <w:num w:numId="7" w16cid:durableId="1814449785">
+    <w:abstractNumId w:val="36"/>
+  </w:num>
+  <w:num w:numId="8" w16cid:durableId="1695108006">
     <w:abstractNumId w:val="43"/>
   </w:num>
-  <w:num w:numId="5" w16cid:durableId="2001690503">
+  <w:num w:numId="9" w16cid:durableId="85003519">
+    <w:abstractNumId w:val="14"/>
+  </w:num>
+  <w:num w:numId="10" w16cid:durableId="1118598939">
     <w:abstractNumId w:val="22"/>
   </w:num>
-  <w:num w:numId="6" w16cid:durableId="713037959">
-    <w:abstractNumId w:val="19"/>
-  </w:num>
-  <w:num w:numId="7" w16cid:durableId="1814449785">
-    <w:abstractNumId w:val="34"/>
-  </w:num>
-  <w:num w:numId="8" w16cid:durableId="1695108006">
-    <w:abstractNumId w:val="41"/>
-  </w:num>
-  <w:num w:numId="9" w16cid:durableId="85003519">
-    <w:abstractNumId w:val="12"/>
-  </w:num>
-  <w:num w:numId="10" w16cid:durableId="1118598939">
-    <w:abstractNumId w:val="20"/>
-  </w:num>
   <w:num w:numId="11" w16cid:durableId="305865612">
-    <w:abstractNumId w:val="45"/>
+    <w:abstractNumId w:val="47"/>
   </w:num>
   <w:num w:numId="12" w16cid:durableId="1088117587">
     <w:abstractNumId w:val="0"/>
   </w:num>
   <w:num w:numId="13" w16cid:durableId="91703752">
-    <w:abstractNumId w:val="21"/>
+    <w:abstractNumId w:val="23"/>
   </w:num>
   <w:num w:numId="14" w16cid:durableId="1175802886">
-    <w:abstractNumId w:val="15"/>
+    <w:abstractNumId w:val="17"/>
   </w:num>
   <w:num w:numId="15" w16cid:durableId="775489446">
-    <w:abstractNumId w:val="36"/>
+    <w:abstractNumId w:val="38"/>
   </w:num>
   <w:num w:numId="16" w16cid:durableId="395014470">
-    <w:abstractNumId w:val="30"/>
+    <w:abstractNumId w:val="32"/>
   </w:num>
   <w:num w:numId="17" w16cid:durableId="351077560">
-    <w:abstractNumId w:val="18"/>
+    <w:abstractNumId w:val="20"/>
   </w:num>
   <w:num w:numId="18" w16cid:durableId="249509808">
-    <w:abstractNumId w:val="27"/>
+    <w:abstractNumId w:val="29"/>
   </w:num>
   <w:num w:numId="19" w16cid:durableId="1442990303">
-    <w:abstractNumId w:val="24"/>
+    <w:abstractNumId w:val="26"/>
   </w:num>
   <w:num w:numId="20" w16cid:durableId="1131552594">
-    <w:abstractNumId w:val="38"/>
+    <w:abstractNumId w:val="40"/>
   </w:num>
   <w:num w:numId="21" w16cid:durableId="1968391259">
+    <w:abstractNumId w:val="11"/>
+  </w:num>
+  <w:num w:numId="22" w16cid:durableId="1520510058">
+    <w:abstractNumId w:val="42"/>
+  </w:num>
+  <w:num w:numId="23" w16cid:durableId="1484198193">
+    <w:abstractNumId w:val="48"/>
+  </w:num>
+  <w:num w:numId="24" w16cid:durableId="1376152860">
+    <w:abstractNumId w:val="16"/>
+  </w:num>
+  <w:num w:numId="25" w16cid:durableId="359673802">
     <w:abstractNumId w:val="9"/>
   </w:num>
-  <w:num w:numId="22" w16cid:durableId="1520510058">
-    <w:abstractNumId w:val="40"/>
-  </w:num>
-  <w:num w:numId="23" w16cid:durableId="1484198193">
-    <w:abstractNumId w:val="46"/>
-  </w:num>
-  <w:num w:numId="24" w16cid:durableId="1376152860">
-    <w:abstractNumId w:val="14"/>
-  </w:num>
-  <w:num w:numId="25" w16cid:durableId="359673802">
-    <w:abstractNumId w:val="7"/>
-  </w:num>
   <w:num w:numId="26" w16cid:durableId="772629980">
-    <w:abstractNumId w:val="10"/>
+    <w:abstractNumId w:val="12"/>
   </w:num>
   <w:num w:numId="27" w16cid:durableId="868032485">
-    <w:abstractNumId w:val="53"/>
+    <w:abstractNumId w:val="55"/>
   </w:num>
   <w:num w:numId="28" w16cid:durableId="1298561945">
-    <w:abstractNumId w:val="35"/>
+    <w:abstractNumId w:val="37"/>
   </w:num>
   <w:num w:numId="29" w16cid:durableId="1290821048">
-    <w:abstractNumId w:val="48"/>
+    <w:abstractNumId w:val="50"/>
   </w:num>
   <w:num w:numId="30" w16cid:durableId="1949771317">
-    <w:abstractNumId w:val="51"/>
+    <w:abstractNumId w:val="53"/>
   </w:num>
   <w:num w:numId="31" w16cid:durableId="1359424756">
     <w:abstractNumId w:val="1"/>
   </w:num>
   <w:num w:numId="32" w16cid:durableId="412895169">
-    <w:abstractNumId w:val="42"/>
+    <w:abstractNumId w:val="44"/>
   </w:num>
   <w:num w:numId="33" w16cid:durableId="390153951">
-    <w:abstractNumId w:val="33"/>
+    <w:abstractNumId w:val="35"/>
   </w:num>
   <w:num w:numId="34" w16cid:durableId="2040664861">
-    <w:abstractNumId w:val="16"/>
+    <w:abstractNumId w:val="18"/>
   </w:num>
   <w:num w:numId="35" w16cid:durableId="2075470118">
-    <w:abstractNumId w:val="54"/>
+    <w:abstractNumId w:val="56"/>
   </w:num>
   <w:num w:numId="36" w16cid:durableId="1704331365">
-    <w:abstractNumId w:val="5"/>
+    <w:abstractNumId w:val="7"/>
   </w:num>
   <w:num w:numId="37" w16cid:durableId="916131112">
-    <w:abstractNumId w:val="11"/>
+    <w:abstractNumId w:val="13"/>
   </w:num>
   <w:num w:numId="38" w16cid:durableId="1839419642">
-    <w:abstractNumId w:val="26"/>
+    <w:abstractNumId w:val="28"/>
   </w:num>
   <w:num w:numId="39" w16cid:durableId="573399395">
+    <w:abstractNumId w:val="27"/>
+  </w:num>
+  <w:num w:numId="40" w16cid:durableId="975598628">
+    <w:abstractNumId w:val="8"/>
+  </w:num>
+  <w:num w:numId="41" w16cid:durableId="1876581992">
+    <w:abstractNumId w:val="10"/>
+  </w:num>
+  <w:num w:numId="42" w16cid:durableId="1291787735">
     <w:abstractNumId w:val="25"/>
   </w:num>
-  <w:num w:numId="40" w16cid:durableId="975598628">
-    <w:abstractNumId w:val="6"/>
-  </w:num>
-  <w:num w:numId="41" w16cid:durableId="1876581992">
-    <w:abstractNumId w:val="8"/>
-  </w:num>
-  <w:num w:numId="42" w16cid:durableId="1291787735">
-    <w:abstractNumId w:val="23"/>
-  </w:num>
   <w:num w:numId="43" w16cid:durableId="508717571">
-    <w:abstractNumId w:val="44"/>
+    <w:abstractNumId w:val="46"/>
   </w:num>
   <w:num w:numId="44" w16cid:durableId="1528908193">
-    <w:abstractNumId w:val="47"/>
+    <w:abstractNumId w:val="49"/>
   </w:num>
   <w:num w:numId="45" w16cid:durableId="996303512">
-    <w:abstractNumId w:val="13"/>
+    <w:abstractNumId w:val="15"/>
   </w:num>
   <w:num w:numId="46" w16cid:durableId="83193130">
-    <w:abstractNumId w:val="28"/>
+    <w:abstractNumId w:val="30"/>
   </w:num>
   <w:num w:numId="47" w16cid:durableId="751901620">
-    <w:abstractNumId w:val="17"/>
+    <w:abstractNumId w:val="19"/>
   </w:num>
   <w:num w:numId="48" w16cid:durableId="243145117">
-    <w:abstractNumId w:val="49"/>
+    <w:abstractNumId w:val="51"/>
   </w:num>
   <w:num w:numId="49" w16cid:durableId="1231690367">
-    <w:abstractNumId w:val="39"/>
+    <w:abstractNumId w:val="41"/>
   </w:num>
   <w:num w:numId="50" w16cid:durableId="2046247181">
     <w:abstractNumId w:val="4"/>
@@ -16864,16 +17274,22 @@
     <w:abstractNumId w:val="2"/>
   </w:num>
   <w:num w:numId="52" w16cid:durableId="1607880119">
-    <w:abstractNumId w:val="52"/>
+    <w:abstractNumId w:val="54"/>
   </w:num>
   <w:num w:numId="53" w16cid:durableId="1362124980">
     <w:abstractNumId w:val="3"/>
   </w:num>
   <w:num w:numId="54" w16cid:durableId="87581441">
-    <w:abstractNumId w:val="31"/>
+    <w:abstractNumId w:val="33"/>
   </w:num>
   <w:num w:numId="55" w16cid:durableId="1816292158">
-    <w:abstractNumId w:val="50"/>
+    <w:abstractNumId w:val="52"/>
+  </w:num>
+  <w:num w:numId="56" w16cid:durableId="1741750351">
+    <w:abstractNumId w:val="5"/>
+  </w:num>
+  <w:num w:numId="57" w16cid:durableId="1484084959">
+    <w:abstractNumId w:val="6"/>
   </w:num>
 </w:numbering>
 </file>

--- a/Use Cases v0.1.docx
+++ b/Use Cases v0.1.docx
@@ -557,6 +557,11 @@
       </w:pPr>
     </w:p>
     <w:p>
+      <w:pPr>
+        <w:rPr>
+          <w:lang w:val="en-US"/>
+        </w:rPr>
+      </w:pPr>
       <w:r>
         <w:rPr>
           <w:b/>
@@ -569,6 +574,7 @@
         <w:rPr>
           <w:b/>
           <w:bCs/>
+          <w:lang w:val="en-US"/>
         </w:rPr>
         <w:t xml:space="preserve"> </w:t>
       </w:r>
@@ -584,13 +590,15 @@
         <w:rPr>
           <w:b/>
           <w:bCs/>
-        </w:rPr>
-        <w:t xml:space="preserve"> </w:t>
-      </w:r>
-      <w:r>
-        <w:rPr>
-          <w:b/>
-          <w:bCs/>
+          <w:lang w:val="en-US"/>
+        </w:rPr>
+        <w:t xml:space="preserve"> </w:t>
+      </w:r>
+      <w:r>
+        <w:rPr>
+          <w:b/>
+          <w:bCs/>
+          <w:lang w:val="en-US"/>
         </w:rPr>
         <w:t>6</w:t>
       </w:r>
@@ -598,17 +606,113 @@
         <w:rPr>
           <w:b/>
           <w:bCs/>
+          <w:lang w:val="en-US"/>
         </w:rPr>
         <w:t xml:space="preserve">: </w:t>
       </w:r>
       <w:r>
-        <w:t xml:space="preserve">Τεχνική Υποστήριξη - </w:t>
+        <w:t>Τεχνική</w:t>
+      </w:r>
+      <w:r>
+        <w:rPr>
+          <w:lang w:val="en-US"/>
+        </w:rPr>
+        <w:t xml:space="preserve"> </w:t>
+      </w:r>
+      <w:r>
+        <w:t>Υποστήριξη</w:t>
+      </w:r>
+      <w:r>
+        <w:rPr>
+          <w:lang w:val="en-US"/>
+        </w:rPr>
+        <w:t xml:space="preserve"> </w:t>
+      </w:r>
+      <w:r>
+        <w:rPr>
+          <w:lang w:val="en-US"/>
+        </w:rPr>
+        <w:t>-</w:t>
+      </w:r>
+      <w:r>
+        <w:rPr>
+          <w:lang w:val="en-US"/>
+        </w:rPr>
+        <w:t xml:space="preserve"> </w:t>
       </w:r>
       <w:r>
         <w:rPr>
           <w:lang w:val="en-US"/>
         </w:rPr>
         <w:t>Chatbot</w:t>
+      </w:r>
+    </w:p>
+    <w:p>
+      <w:pPr>
+        <w:rPr>
+          <w:lang w:val="en-US"/>
+        </w:rPr>
+      </w:pPr>
+    </w:p>
+    <w:p>
+      <w:pPr>
+        <w:rPr>
+          <w:lang w:val="en-US"/>
+        </w:rPr>
+      </w:pPr>
+      <w:r>
+        <w:rPr>
+          <w:b/>
+          <w:bCs/>
+          <w:lang w:val="en-US"/>
+        </w:rPr>
+        <w:t>Use</w:t>
+      </w:r>
+      <w:r>
+        <w:rPr>
+          <w:b/>
+          <w:bCs/>
+          <w:lang w:val="en-US"/>
+        </w:rPr>
+        <w:t xml:space="preserve"> </w:t>
+      </w:r>
+      <w:r>
+        <w:rPr>
+          <w:b/>
+          <w:bCs/>
+          <w:lang w:val="en-US"/>
+        </w:rPr>
+        <w:t>Case</w:t>
+      </w:r>
+      <w:r>
+        <w:rPr>
+          <w:b/>
+          <w:bCs/>
+          <w:lang w:val="en-US"/>
+        </w:rPr>
+        <w:t xml:space="preserve"> </w:t>
+      </w:r>
+      <w:r>
+        <w:rPr>
+          <w:b/>
+          <w:bCs/>
+          <w:lang w:val="en-US"/>
+        </w:rPr>
+        <w:t>7</w:t>
+      </w:r>
+      <w:r>
+        <w:rPr>
+          <w:b/>
+          <w:bCs/>
+          <w:lang w:val="en-US"/>
+        </w:rPr>
+        <w:t xml:space="preserve">: </w:t>
+      </w:r>
+      <w:r>
+        <w:rPr>
+          <w:lang w:val="en-US"/>
+        </w:rPr>
+        <w:t>Community Forum</w:t>
       </w:r>
     </w:p>
     <w:p>
@@ -616,6 +720,7 @@
         <w:rPr>
           <w:sz w:val="32"/>
           <w:szCs w:val="32"/>
+          <w:lang w:val="en-US"/>
         </w:rPr>
       </w:pPr>
     </w:p>
@@ -624,6 +729,7 @@
         <w:rPr>
           <w:sz w:val="32"/>
           <w:szCs w:val="32"/>
+          <w:lang w:val="en-US"/>
         </w:rPr>
       </w:pPr>
     </w:p>
@@ -632,6 +738,7 @@
         <w:rPr>
           <w:sz w:val="32"/>
           <w:szCs w:val="32"/>
+          <w:lang w:val="en-US"/>
         </w:rPr>
       </w:pPr>
     </w:p>
@@ -640,6 +747,7 @@
         <w:rPr>
           <w:sz w:val="32"/>
           <w:szCs w:val="32"/>
+          <w:lang w:val="en-US"/>
         </w:rPr>
       </w:pPr>
     </w:p>
@@ -648,6 +756,7 @@
         <w:rPr>
           <w:sz w:val="32"/>
           <w:szCs w:val="32"/>
+          <w:lang w:val="en-US"/>
         </w:rPr>
       </w:pPr>
     </w:p>
@@ -656,6 +765,7 @@
         <w:rPr>
           <w:sz w:val="32"/>
           <w:szCs w:val="32"/>
+          <w:lang w:val="en-US"/>
         </w:rPr>
       </w:pPr>
     </w:p>
@@ -664,6 +774,7 @@
         <w:rPr>
           <w:sz w:val="32"/>
           <w:szCs w:val="32"/>
+          <w:lang w:val="en-US"/>
         </w:rPr>
       </w:pPr>
     </w:p>
@@ -672,6 +783,7 @@
         <w:rPr>
           <w:sz w:val="32"/>
           <w:szCs w:val="32"/>
+          <w:lang w:val="en-US"/>
         </w:rPr>
       </w:pPr>
     </w:p>
@@ -680,6 +792,7 @@
         <w:rPr>
           <w:sz w:val="32"/>
           <w:szCs w:val="32"/>
+          <w:lang w:val="en-US"/>
         </w:rPr>
       </w:pPr>
     </w:p>
@@ -688,6 +801,7 @@
         <w:rPr>
           <w:sz w:val="32"/>
           <w:szCs w:val="32"/>
+          <w:lang w:val="en-US"/>
         </w:rPr>
       </w:pPr>
     </w:p>
@@ -696,6 +810,7 @@
         <w:rPr>
           <w:sz w:val="32"/>
           <w:szCs w:val="32"/>
+          <w:lang w:val="en-US"/>
         </w:rPr>
       </w:pPr>
     </w:p>
@@ -704,6 +819,7 @@
         <w:rPr>
           <w:sz w:val="32"/>
           <w:szCs w:val="32"/>
+          <w:lang w:val="en-US"/>
         </w:rPr>
       </w:pPr>
     </w:p>
@@ -712,6 +828,7 @@
         <w:rPr>
           <w:sz w:val="32"/>
           <w:szCs w:val="32"/>
+          <w:lang w:val="en-US"/>
         </w:rPr>
       </w:pPr>
     </w:p>
@@ -720,6 +837,7 @@
         <w:rPr>
           <w:sz w:val="32"/>
           <w:szCs w:val="32"/>
+          <w:lang w:val="en-US"/>
         </w:rPr>
       </w:pPr>
     </w:p>
@@ -728,6 +846,7 @@
         <w:rPr>
           <w:sz w:val="32"/>
           <w:szCs w:val="32"/>
+          <w:lang w:val="en-US"/>
         </w:rPr>
       </w:pPr>
     </w:p>
@@ -736,6 +855,7 @@
         <w:rPr>
           <w:sz w:val="32"/>
           <w:szCs w:val="32"/>
+          <w:lang w:val="en-US"/>
         </w:rPr>
       </w:pPr>
     </w:p>
@@ -744,6 +864,7 @@
         <w:rPr>
           <w:sz w:val="32"/>
           <w:szCs w:val="32"/>
+          <w:lang w:val="en-US"/>
         </w:rPr>
       </w:pPr>
     </w:p>
@@ -752,6 +873,7 @@
         <w:rPr>
           <w:sz w:val="32"/>
           <w:szCs w:val="32"/>
+          <w:lang w:val="en-US"/>
         </w:rPr>
       </w:pPr>
     </w:p>
@@ -760,23 +882,17 @@
         <w:rPr>
           <w:sz w:val="32"/>
           <w:szCs w:val="32"/>
-        </w:rPr>
-      </w:pPr>
-    </w:p>
-    <w:p>
-      <w:pPr>
+          <w:lang w:val="en-US"/>
+        </w:rPr>
+      </w:pPr>
+    </w:p>
+    <w:p>
+      <w:pPr>
+        <w:spacing w:line="360" w:lineRule="auto"/>
         <w:rPr>
           <w:sz w:val="32"/>
           <w:szCs w:val="32"/>
-        </w:rPr>
-      </w:pPr>
-    </w:p>
-    <w:p>
-      <w:pPr>
-        <w:spacing w:line="360" w:lineRule="auto"/>
-        <w:rPr>
-          <w:sz w:val="32"/>
-          <w:szCs w:val="32"/>
+          <w:lang w:val="en-US"/>
         </w:rPr>
       </w:pPr>
     </w:p>
@@ -10114,16 +10230,26 @@
           <w:rFonts w:cstheme="minorHAnsi"/>
           <w:b/>
           <w:bCs/>
-        </w:rPr>
-      </w:pPr>
-      <w:r>
-        <w:rPr>
-          <w:rFonts w:cstheme="minorHAnsi"/>
-          <w:b/>
-          <w:bCs/>
-          <w:lang w:val="en-US"/>
-        </w:rPr>
-        <w:lastRenderedPageBreak/>
+          <w:lang w:val="en-US"/>
+        </w:rPr>
+      </w:pPr>
+    </w:p>
+    <w:p>
+      <w:pPr>
+        <w:rPr>
+          <w:rFonts w:cstheme="minorHAnsi"/>
+          <w:b/>
+          <w:bCs/>
+          <w:lang w:val="en-US"/>
+        </w:rPr>
+      </w:pPr>
+      <w:r>
+        <w:rPr>
+          <w:rFonts w:cstheme="minorHAnsi"/>
+          <w:b/>
+          <w:bCs/>
+          <w:lang w:val="en-US"/>
+        </w:rPr>
         <w:t>Alternative</w:t>
       </w:r>
       <w:r>
@@ -10159,6 +10285,303 @@
           <w:rFonts w:cstheme="minorHAnsi"/>
           <w:b/>
           <w:bCs/>
+          <w:lang w:val="en-US"/>
+        </w:rPr>
+      </w:pPr>
+    </w:p>
+    <w:p>
+      <w:pPr>
+        <w:pStyle w:val="a6"/>
+        <w:numPr>
+          <w:ilvl w:val="1"/>
+          <w:numId w:val="59"/>
+        </w:numPr>
+        <w:rPr>
+          <w:rFonts w:cstheme="minorHAnsi"/>
+          <w:b/>
+          <w:bCs/>
+        </w:rPr>
+      </w:pPr>
+      <w:r>
+        <w:rPr>
+          <w:rFonts w:cstheme="minorHAnsi"/>
+        </w:rPr>
+        <w:t xml:space="preserve">Το σύστημα μέσω αλγορίθμου επεξεργάζεται την πληροφορία του συστήματος Διαχείρισης Περιεχομένου, </w:t>
+      </w:r>
+      <w:r>
+        <w:rPr>
+          <w:rFonts w:cstheme="minorHAnsi"/>
+        </w:rPr>
+        <w:t>αλλά δεν βρίσκει</w:t>
+      </w:r>
+      <w:r>
+        <w:rPr>
+          <w:rFonts w:cstheme="minorHAnsi"/>
+        </w:rPr>
+        <w:t xml:space="preserve"> περιεχόμενο με βάση τα κριτήρια επιλογής</w:t>
+      </w:r>
+      <w:r>
+        <w:rPr>
+          <w:rFonts w:cstheme="minorHAnsi"/>
+        </w:rPr>
+        <w:t>.</w:t>
+      </w:r>
+    </w:p>
+    <w:p>
+      <w:pPr>
+        <w:pStyle w:val="a6"/>
+        <w:rPr>
+          <w:rFonts w:cstheme="minorHAnsi"/>
+          <w:b/>
+          <w:bCs/>
+        </w:rPr>
+      </w:pPr>
+    </w:p>
+    <w:p>
+      <w:pPr>
+        <w:pStyle w:val="a6"/>
+        <w:numPr>
+          <w:ilvl w:val="1"/>
+          <w:numId w:val="59"/>
+        </w:numPr>
+        <w:rPr>
+          <w:rFonts w:cstheme="minorHAnsi"/>
+        </w:rPr>
+      </w:pPr>
+      <w:r>
+        <w:rPr>
+          <w:rFonts w:cstheme="minorHAnsi"/>
+        </w:rPr>
+        <w:t>Το σύστημα</w:t>
+      </w:r>
+      <w:r>
+        <w:rPr>
+          <w:rFonts w:cstheme="minorHAnsi"/>
+        </w:rPr>
+        <w:t xml:space="preserve"> επεξεργάζεται τις επιλογές ξανά και</w:t>
+      </w:r>
+      <w:r>
+        <w:rPr>
+          <w:rFonts w:cstheme="minorHAnsi"/>
+        </w:rPr>
+        <w:t xml:space="preserve"> εμφανίζει σε αναδυόμενο παράθυρό αντίστοιχο μήνυμα</w:t>
+      </w:r>
+      <w:r>
+        <w:rPr>
+          <w:rFonts w:cstheme="minorHAnsi"/>
+        </w:rPr>
+        <w:t xml:space="preserve"> προτείνοντας νέες επιλογές φίλτρων</w:t>
+      </w:r>
+      <w:r>
+        <w:rPr>
+          <w:rFonts w:cstheme="minorHAnsi"/>
+        </w:rPr>
+        <w:t>.</w:t>
+      </w:r>
+    </w:p>
+    <w:p>
+      <w:pPr>
+        <w:pStyle w:val="a6"/>
+        <w:rPr>
+          <w:rFonts w:cstheme="minorHAnsi"/>
+        </w:rPr>
+      </w:pPr>
+    </w:p>
+    <w:p>
+      <w:pPr>
+        <w:pStyle w:val="a6"/>
+        <w:numPr>
+          <w:ilvl w:val="1"/>
+          <w:numId w:val="59"/>
+        </w:numPr>
+        <w:rPr>
+          <w:rFonts w:cstheme="minorHAnsi"/>
+        </w:rPr>
+      </w:pPr>
+      <w:r>
+        <w:rPr>
+          <w:rFonts w:cstheme="minorHAnsi"/>
+        </w:rPr>
+        <w:t>Ο  χρήστης διευρύνει τις επιλογές φίλτρων</w:t>
+      </w:r>
+    </w:p>
+    <w:p>
+      <w:pPr>
+        <w:pStyle w:val="a6"/>
+        <w:rPr>
+          <w:rFonts w:cstheme="minorHAnsi"/>
+        </w:rPr>
+      </w:pPr>
+    </w:p>
+    <w:p>
+      <w:pPr>
+        <w:pStyle w:val="a6"/>
+        <w:numPr>
+          <w:ilvl w:val="1"/>
+          <w:numId w:val="59"/>
+        </w:numPr>
+        <w:rPr>
+          <w:rFonts w:cstheme="minorHAnsi"/>
+        </w:rPr>
+      </w:pPr>
+      <w:r>
+        <w:rPr>
+          <w:rFonts w:cstheme="minorHAnsi"/>
+        </w:rPr>
+        <w:t>Το σύστημα μεταφέρεται στο Βήμα 6 της βασικής ροής.</w:t>
+      </w:r>
+    </w:p>
+    <w:p>
+      <w:pPr>
+        <w:rPr>
+          <w:rFonts w:cstheme="minorHAnsi"/>
+          <w:b/>
+          <w:bCs/>
+        </w:rPr>
+      </w:pPr>
+    </w:p>
+    <w:p>
+      <w:pPr>
+        <w:rPr>
+          <w:rFonts w:ascii="Times New Roman" w:eastAsia="Times New Roman" w:hAnsi="Times New Roman" w:cs="Times New Roman"/>
+          <w:b/>
+          <w:bCs/>
+          <w:kern w:val="0"/>
+          <w:lang w:eastAsia="el-GR"/>
+          <w14:ligatures w14:val="none"/>
+        </w:rPr>
+      </w:pPr>
+    </w:p>
+    <w:p>
+      <w:pPr>
+        <w:rPr>
+          <w:rFonts w:cstheme="minorHAnsi"/>
+          <w:b/>
+          <w:bCs/>
+          <w:lang w:val="en-US"/>
+        </w:rPr>
+      </w:pPr>
+    </w:p>
+    <w:p>
+      <w:pPr>
+        <w:rPr>
+          <w:rFonts w:cstheme="minorHAnsi"/>
+          <w:b/>
+          <w:bCs/>
+        </w:rPr>
+      </w:pPr>
+    </w:p>
+    <w:p>
+      <w:pPr>
+        <w:rPr>
+          <w:b/>
+          <w:bCs/>
+          <w:sz w:val="28"/>
+          <w:szCs w:val="28"/>
+          <w:lang w:val="en-US"/>
+        </w:rPr>
+      </w:pPr>
+      <w:r>
+        <w:rPr>
+          <w:b/>
+          <w:bCs/>
+          <w:sz w:val="28"/>
+          <w:szCs w:val="28"/>
+          <w:lang w:val="en-US"/>
+        </w:rPr>
+        <w:t xml:space="preserve">Use Case </w:t>
+      </w:r>
+      <w:r>
+        <w:rPr>
+          <w:b/>
+          <w:bCs/>
+          <w:sz w:val="28"/>
+          <w:szCs w:val="28"/>
+          <w:lang w:val="en-US"/>
+        </w:rPr>
+        <w:t>8</w:t>
+      </w:r>
+      <w:r>
+        <w:rPr>
+          <w:b/>
+          <w:bCs/>
+          <w:sz w:val="28"/>
+          <w:szCs w:val="28"/>
+          <w:lang w:val="en-US"/>
+        </w:rPr>
+        <w:t>:</w:t>
+      </w:r>
+      <w:r>
+        <w:rPr>
+          <w:b/>
+          <w:bCs/>
+          <w:sz w:val="28"/>
+          <w:szCs w:val="28"/>
+          <w:lang w:val="en-US"/>
+        </w:rPr>
+        <w:t xml:space="preserve"> Share and Reward</w:t>
+      </w:r>
+    </w:p>
+    <w:p>
+      <w:pPr>
+        <w:rPr>
+          <w:b/>
+          <w:bCs/>
+          <w:lang w:val="en-US"/>
+        </w:rPr>
+      </w:pPr>
+    </w:p>
+    <w:p>
+      <w:pPr>
+        <w:rPr>
+          <w:b/>
+          <w:bCs/>
+          <w:lang w:val="en-US"/>
+        </w:rPr>
+      </w:pPr>
+    </w:p>
+    <w:p>
+      <w:pPr>
+        <w:rPr>
+          <w:b/>
+          <w:bCs/>
+          <w:lang w:val="en-US"/>
+        </w:rPr>
+      </w:pPr>
+      <w:r>
+        <w:rPr>
+          <w:b/>
+          <w:bCs/>
+          <w:lang w:val="en-US"/>
+        </w:rPr>
+        <w:t xml:space="preserve">Main Flow </w:t>
+      </w:r>
+    </w:p>
+    <w:p>
+      <w:pPr>
+        <w:rPr>
+          <w:b/>
+          <w:bCs/>
+          <w:lang w:val="en-US"/>
+        </w:rPr>
+      </w:pPr>
+    </w:p>
+    <w:p>
+      <w:pPr>
+        <w:rPr>
+          <w:b/>
+          <w:bCs/>
+          <w:lang w:val="en-US"/>
+        </w:rPr>
+      </w:pPr>
+    </w:p>
+    <w:p>
+      <w:pPr>
+        <w:rPr>
+          <w:rFonts w:cstheme="minorHAnsi"/>
+          <w:b/>
+          <w:bCs/>
+          <w:lang w:val="en-US"/>
         </w:rPr>
       </w:pPr>
     </w:p>
@@ -12445,6 +12868,119 @@
     </w:lvl>
   </w:abstractNum>
   <w:abstractNum w:abstractNumId="14" w15:restartNumberingAfterBreak="0">
+    <w:nsid w:val="18FF2AE0"/>
+    <w:multiLevelType w:val="multilevel"/>
+    <w:tmpl w:val="3D704ED4"/>
+    <w:lvl w:ilvl="0">
+      <w:start w:val="1"/>
+      <w:numFmt w:val="decimal"/>
+      <w:lvlText w:val="%1."/>
+      <w:lvlJc w:val="left"/>
+      <w:pPr>
+        <w:tabs>
+          <w:tab w:val="num" w:pos="720"/>
+        </w:tabs>
+        <w:ind w:left="720" w:hanging="360"/>
+      </w:pPr>
+    </w:lvl>
+    <w:lvl w:ilvl="1" w:tentative="1">
+      <w:start w:val="1"/>
+      <w:numFmt w:val="decimal"/>
+      <w:lvlText w:val="%2."/>
+      <w:lvlJc w:val="left"/>
+      <w:pPr>
+        <w:tabs>
+          <w:tab w:val="num" w:pos="1440"/>
+        </w:tabs>
+        <w:ind w:left="1440" w:hanging="360"/>
+      </w:pPr>
+    </w:lvl>
+    <w:lvl w:ilvl="2" w:tentative="1">
+      <w:start w:val="1"/>
+      <w:numFmt w:val="decimal"/>
+      <w:lvlText w:val="%3."/>
+      <w:lvlJc w:val="left"/>
+      <w:pPr>
+        <w:tabs>
+          <w:tab w:val="num" w:pos="2160"/>
+        </w:tabs>
+        <w:ind w:left="2160" w:hanging="360"/>
+      </w:pPr>
+    </w:lvl>
+    <w:lvl w:ilvl="3" w:tentative="1">
+      <w:start w:val="1"/>
+      <w:numFmt w:val="decimal"/>
+      <w:lvlText w:val="%4."/>
+      <w:lvlJc w:val="left"/>
+      <w:pPr>
+        <w:tabs>
+          <w:tab w:val="num" w:pos="2880"/>
+        </w:tabs>
+        <w:ind w:left="2880" w:hanging="360"/>
+      </w:pPr>
+    </w:lvl>
+    <w:lvl w:ilvl="4" w:tentative="1">
+      <w:start w:val="1"/>
+      <w:numFmt w:val="decimal"/>
+      <w:lvlText w:val="%5."/>
+      <w:lvlJc w:val="left"/>
+      <w:pPr>
+        <w:tabs>
+          <w:tab w:val="num" w:pos="3600"/>
+        </w:tabs>
+        <w:ind w:left="3600" w:hanging="360"/>
+      </w:pPr>
+    </w:lvl>
+    <w:lvl w:ilvl="5" w:tentative="1">
+      <w:start w:val="1"/>
+      <w:numFmt w:val="decimal"/>
+      <w:lvlText w:val="%6."/>
+      <w:lvlJc w:val="left"/>
+      <w:pPr>
+        <w:tabs>
+          <w:tab w:val="num" w:pos="4320"/>
+        </w:tabs>
+        <w:ind w:left="4320" w:hanging="360"/>
+      </w:pPr>
+    </w:lvl>
+    <w:lvl w:ilvl="6" w:tentative="1">
+      <w:start w:val="1"/>
+      <w:numFmt w:val="decimal"/>
+      <w:lvlText w:val="%7."/>
+      <w:lvlJc w:val="left"/>
+      <w:pPr>
+        <w:tabs>
+          <w:tab w:val="num" w:pos="5040"/>
+        </w:tabs>
+        <w:ind w:left="5040" w:hanging="360"/>
+      </w:pPr>
+    </w:lvl>
+    <w:lvl w:ilvl="7" w:tentative="1">
+      <w:start w:val="1"/>
+      <w:numFmt w:val="decimal"/>
+      <w:lvlText w:val="%8."/>
+      <w:lvlJc w:val="left"/>
+      <w:pPr>
+        <w:tabs>
+          <w:tab w:val="num" w:pos="5760"/>
+        </w:tabs>
+        <w:ind w:left="5760" w:hanging="360"/>
+      </w:pPr>
+    </w:lvl>
+    <w:lvl w:ilvl="8" w:tentative="1">
+      <w:start w:val="1"/>
+      <w:numFmt w:val="decimal"/>
+      <w:lvlText w:val="%9."/>
+      <w:lvlJc w:val="left"/>
+      <w:pPr>
+        <w:tabs>
+          <w:tab w:val="num" w:pos="6480"/>
+        </w:tabs>
+        <w:ind w:left="6480" w:hanging="360"/>
+      </w:pPr>
+    </w:lvl>
+  </w:abstractNum>
+  <w:abstractNum w:abstractNumId="15" w15:restartNumberingAfterBreak="0">
     <w:nsid w:val="1D6D0F69"/>
     <w:multiLevelType w:val="multilevel"/>
     <w:tmpl w:val="A254125A"/>
@@ -12557,7 +13093,7 @@
       </w:pPr>
     </w:lvl>
   </w:abstractNum>
-  <w:abstractNum w:abstractNumId="15" w15:restartNumberingAfterBreak="0">
+  <w:abstractNum w:abstractNumId="16" w15:restartNumberingAfterBreak="0">
     <w:nsid w:val="1DF866DA"/>
     <w:multiLevelType w:val="hybridMultilevel"/>
     <w:tmpl w:val="6FC42D42"/>
@@ -12646,7 +13182,7 @@
       </w:pPr>
     </w:lvl>
   </w:abstractNum>
-  <w:abstractNum w:abstractNumId="16" w15:restartNumberingAfterBreak="0">
+  <w:abstractNum w:abstractNumId="17" w15:restartNumberingAfterBreak="0">
     <w:nsid w:val="203D6D01"/>
     <w:multiLevelType w:val="multilevel"/>
     <w:tmpl w:val="1A5E0838"/>
@@ -12759,7 +13295,7 @@
       </w:rPr>
     </w:lvl>
   </w:abstractNum>
-  <w:abstractNum w:abstractNumId="17" w15:restartNumberingAfterBreak="0">
+  <w:abstractNum w:abstractNumId="18" w15:restartNumberingAfterBreak="0">
     <w:nsid w:val="20620BDD"/>
     <w:multiLevelType w:val="hybridMultilevel"/>
     <w:tmpl w:val="0748A72C"/>
@@ -12872,7 +13408,7 @@
       </w:rPr>
     </w:lvl>
   </w:abstractNum>
-  <w:abstractNum w:abstractNumId="18" w15:restartNumberingAfterBreak="0">
+  <w:abstractNum w:abstractNumId="19" w15:restartNumberingAfterBreak="0">
     <w:nsid w:val="28433E4C"/>
     <w:multiLevelType w:val="multilevel"/>
     <w:tmpl w:val="767036F6"/>
@@ -12985,7 +13521,7 @@
       </w:rPr>
     </w:lvl>
   </w:abstractNum>
-  <w:abstractNum w:abstractNumId="19" w15:restartNumberingAfterBreak="0">
+  <w:abstractNum w:abstractNumId="20" w15:restartNumberingAfterBreak="0">
     <w:nsid w:val="2C2956E2"/>
     <w:multiLevelType w:val="multilevel"/>
     <w:tmpl w:val="E3944EC8"/>
@@ -13102,7 +13638,7 @@
       </w:pPr>
     </w:lvl>
   </w:abstractNum>
-  <w:abstractNum w:abstractNumId="20" w15:restartNumberingAfterBreak="0">
+  <w:abstractNum w:abstractNumId="21" w15:restartNumberingAfterBreak="0">
     <w:nsid w:val="303C1C8F"/>
     <w:multiLevelType w:val="multilevel"/>
     <w:tmpl w:val="229C4282"/>
@@ -13217,7 +13753,7 @@
       </w:rPr>
     </w:lvl>
   </w:abstractNum>
-  <w:abstractNum w:abstractNumId="21" w15:restartNumberingAfterBreak="0">
+  <w:abstractNum w:abstractNumId="22" w15:restartNumberingAfterBreak="0">
     <w:nsid w:val="32A40BEB"/>
     <w:multiLevelType w:val="hybridMultilevel"/>
     <w:tmpl w:val="ADD2CE26"/>
@@ -13310,7 +13846,7 @@
       </w:pPr>
     </w:lvl>
   </w:abstractNum>
-  <w:abstractNum w:abstractNumId="22" w15:restartNumberingAfterBreak="0">
+  <w:abstractNum w:abstractNumId="23" w15:restartNumberingAfterBreak="0">
     <w:nsid w:val="35F82E28"/>
     <w:multiLevelType w:val="multilevel"/>
     <w:tmpl w:val="EDC2DC4C"/>
@@ -13427,7 +13963,7 @@
       </w:pPr>
     </w:lvl>
   </w:abstractNum>
-  <w:abstractNum w:abstractNumId="23" w15:restartNumberingAfterBreak="0">
+  <w:abstractNum w:abstractNumId="24" w15:restartNumberingAfterBreak="0">
     <w:nsid w:val="3C9B38A3"/>
     <w:multiLevelType w:val="multilevel"/>
     <w:tmpl w:val="B3B49098"/>
@@ -13540,7 +14076,7 @@
       </w:rPr>
     </w:lvl>
   </w:abstractNum>
-  <w:abstractNum w:abstractNumId="24" w15:restartNumberingAfterBreak="0">
+  <w:abstractNum w:abstractNumId="25" w15:restartNumberingAfterBreak="0">
     <w:nsid w:val="3CCD3A61"/>
     <w:multiLevelType w:val="multilevel"/>
     <w:tmpl w:val="C0F89DFA"/>
@@ -13667,7 +14203,7 @@
       </w:rPr>
     </w:lvl>
   </w:abstractNum>
-  <w:abstractNum w:abstractNumId="25" w15:restartNumberingAfterBreak="0">
+  <w:abstractNum w:abstractNumId="26" w15:restartNumberingAfterBreak="0">
     <w:nsid w:val="3D4A0BB0"/>
     <w:multiLevelType w:val="multilevel"/>
     <w:tmpl w:val="23D87C8C"/>
@@ -13789,7 +14325,7 @@
       </w:rPr>
     </w:lvl>
   </w:abstractNum>
-  <w:abstractNum w:abstractNumId="26" w15:restartNumberingAfterBreak="0">
+  <w:abstractNum w:abstractNumId="27" w15:restartNumberingAfterBreak="0">
     <w:nsid w:val="404C6882"/>
     <w:multiLevelType w:val="multilevel"/>
     <w:tmpl w:val="2C980CDA"/>
@@ -13902,7 +14438,7 @@
       </w:pPr>
     </w:lvl>
   </w:abstractNum>
-  <w:abstractNum w:abstractNumId="27" w15:restartNumberingAfterBreak="0">
+  <w:abstractNum w:abstractNumId="28" w15:restartNumberingAfterBreak="0">
     <w:nsid w:val="40A23697"/>
     <w:multiLevelType w:val="multilevel"/>
     <w:tmpl w:val="20362B54"/>
@@ -14015,7 +14551,7 @@
       </w:pPr>
     </w:lvl>
   </w:abstractNum>
-  <w:abstractNum w:abstractNumId="28" w15:restartNumberingAfterBreak="0">
+  <w:abstractNum w:abstractNumId="29" w15:restartNumberingAfterBreak="0">
     <w:nsid w:val="42921BD1"/>
     <w:multiLevelType w:val="hybridMultilevel"/>
     <w:tmpl w:val="28FA67FE"/>
@@ -14106,7 +14642,7 @@
       </w:pPr>
     </w:lvl>
   </w:abstractNum>
-  <w:abstractNum w:abstractNumId="29" w15:restartNumberingAfterBreak="0">
+  <w:abstractNum w:abstractNumId="30" w15:restartNumberingAfterBreak="0">
     <w:nsid w:val="4C0A5CA6"/>
     <w:multiLevelType w:val="multilevel"/>
     <w:tmpl w:val="244A6CC0"/>
@@ -14225,7 +14761,7 @@
       </w:pPr>
     </w:lvl>
   </w:abstractNum>
-  <w:abstractNum w:abstractNumId="30" w15:restartNumberingAfterBreak="0">
+  <w:abstractNum w:abstractNumId="31" w15:restartNumberingAfterBreak="0">
     <w:nsid w:val="4CC855E1"/>
     <w:multiLevelType w:val="hybridMultilevel"/>
     <w:tmpl w:val="852EDC76"/>
@@ -14316,7 +14852,7 @@
       </w:pPr>
     </w:lvl>
   </w:abstractNum>
-  <w:abstractNum w:abstractNumId="31" w15:restartNumberingAfterBreak="0">
+  <w:abstractNum w:abstractNumId="32" w15:restartNumberingAfterBreak="0">
     <w:nsid w:val="4CE65B58"/>
     <w:multiLevelType w:val="hybridMultilevel"/>
     <w:tmpl w:val="0360F75C"/>
@@ -14405,7 +14941,7 @@
       </w:pPr>
     </w:lvl>
   </w:abstractNum>
-  <w:abstractNum w:abstractNumId="32" w15:restartNumberingAfterBreak="0">
+  <w:abstractNum w:abstractNumId="33" w15:restartNumberingAfterBreak="0">
     <w:nsid w:val="4D021CE1"/>
     <w:multiLevelType w:val="multilevel"/>
     <w:tmpl w:val="229C4282"/>
@@ -14520,7 +15056,7 @@
       </w:rPr>
     </w:lvl>
   </w:abstractNum>
-  <w:abstractNum w:abstractNumId="33" w15:restartNumberingAfterBreak="0">
+  <w:abstractNum w:abstractNumId="34" w15:restartNumberingAfterBreak="0">
     <w:nsid w:val="4E781D1D"/>
     <w:multiLevelType w:val="multilevel"/>
     <w:tmpl w:val="24867A9A"/>
@@ -14633,7 +15169,129 @@
       </w:rPr>
     </w:lvl>
   </w:abstractNum>
-  <w:abstractNum w:abstractNumId="34" w15:restartNumberingAfterBreak="0">
+  <w:abstractNum w:abstractNumId="35" w15:restartNumberingAfterBreak="0">
+    <w:nsid w:val="4FB22E1D"/>
+    <w:multiLevelType w:val="multilevel"/>
+    <w:tmpl w:val="6F1CF1F6"/>
+    <w:lvl w:ilvl="0">
+      <w:start w:val="6"/>
+      <w:numFmt w:val="decimal"/>
+      <w:lvlText w:val="%1."/>
+      <w:lvlJc w:val="left"/>
+      <w:pPr>
+        <w:ind w:left="360" w:hanging="360"/>
+      </w:pPr>
+      <w:rPr>
+        <w:rFonts w:hint="default"/>
+        <w:b w:val="0"/>
+      </w:rPr>
+    </w:lvl>
+    <w:lvl w:ilvl="1">
+      <w:start w:val="1"/>
+      <w:numFmt w:val="decimal"/>
+      <w:lvlText w:val="%1.%2."/>
+      <w:lvlJc w:val="left"/>
+      <w:pPr>
+        <w:ind w:left="720" w:hanging="720"/>
+      </w:pPr>
+      <w:rPr>
+        <w:rFonts w:hint="default"/>
+        <w:b w:val="0"/>
+      </w:rPr>
+    </w:lvl>
+    <w:lvl w:ilvl="2">
+      <w:start w:val="1"/>
+      <w:numFmt w:val="decimal"/>
+      <w:lvlText w:val="%1.%2.%3."/>
+      <w:lvlJc w:val="left"/>
+      <w:pPr>
+        <w:ind w:left="720" w:hanging="720"/>
+      </w:pPr>
+      <w:rPr>
+        <w:rFonts w:hint="default"/>
+        <w:b w:val="0"/>
+      </w:rPr>
+    </w:lvl>
+    <w:lvl w:ilvl="3">
+      <w:start w:val="1"/>
+      <w:numFmt w:val="decimal"/>
+      <w:lvlText w:val="%1.%2.%3.%4."/>
+      <w:lvlJc w:val="left"/>
+      <w:pPr>
+        <w:ind w:left="1080" w:hanging="1080"/>
+      </w:pPr>
+      <w:rPr>
+        <w:rFonts w:hint="default"/>
+        <w:b w:val="0"/>
+      </w:rPr>
+    </w:lvl>
+    <w:lvl w:ilvl="4">
+      <w:start w:val="1"/>
+      <w:numFmt w:val="decimal"/>
+      <w:lvlText w:val="%1.%2.%3.%4.%5."/>
+      <w:lvlJc w:val="left"/>
+      <w:pPr>
+        <w:ind w:left="1080" w:hanging="1080"/>
+      </w:pPr>
+      <w:rPr>
+        <w:rFonts w:hint="default"/>
+        <w:b w:val="0"/>
+      </w:rPr>
+    </w:lvl>
+    <w:lvl w:ilvl="5">
+      <w:start w:val="1"/>
+      <w:numFmt w:val="decimal"/>
+      <w:lvlText w:val="%1.%2.%3.%4.%5.%6."/>
+      <w:lvlJc w:val="left"/>
+      <w:pPr>
+        <w:ind w:left="1440" w:hanging="1440"/>
+      </w:pPr>
+      <w:rPr>
+        <w:rFonts w:hint="default"/>
+        <w:b w:val="0"/>
+      </w:rPr>
+    </w:lvl>
+    <w:lvl w:ilvl="6">
+      <w:start w:val="1"/>
+      <w:numFmt w:val="decimal"/>
+      <w:lvlText w:val="%1.%2.%3.%4.%5.%6.%7."/>
+      <w:lvlJc w:val="left"/>
+      <w:pPr>
+        <w:ind w:left="1440" w:hanging="1440"/>
+      </w:pPr>
+      <w:rPr>
+        <w:rFonts w:hint="default"/>
+        <w:b w:val="0"/>
+      </w:rPr>
+    </w:lvl>
+    <w:lvl w:ilvl="7">
+      <w:start w:val="1"/>
+      <w:numFmt w:val="decimal"/>
+      <w:lvlText w:val="%1.%2.%3.%4.%5.%6.%7.%8."/>
+      <w:lvlJc w:val="left"/>
+      <w:pPr>
+        <w:ind w:left="1800" w:hanging="1800"/>
+      </w:pPr>
+      <w:rPr>
+        <w:rFonts w:hint="default"/>
+        <w:b w:val="0"/>
+      </w:rPr>
+    </w:lvl>
+    <w:lvl w:ilvl="8">
+      <w:start w:val="1"/>
+      <w:numFmt w:val="decimal"/>
+      <w:lvlText w:val="%1.%2.%3.%4.%5.%6.%7.%8.%9."/>
+      <w:lvlJc w:val="left"/>
+      <w:pPr>
+        <w:ind w:left="1800" w:hanging="1800"/>
+      </w:pPr>
+      <w:rPr>
+        <w:rFonts w:hint="default"/>
+        <w:b w:val="0"/>
+      </w:rPr>
+    </w:lvl>
+  </w:abstractNum>
+  <w:abstractNum w:abstractNumId="36" w15:restartNumberingAfterBreak="0">
     <w:nsid w:val="50FA4542"/>
     <w:multiLevelType w:val="hybridMultilevel"/>
     <w:tmpl w:val="DD0CD3A6"/>
@@ -14722,7 +15380,7 @@
       </w:pPr>
     </w:lvl>
   </w:abstractNum>
-  <w:abstractNum w:abstractNumId="35" w15:restartNumberingAfterBreak="0">
+  <w:abstractNum w:abstractNumId="37" w15:restartNumberingAfterBreak="0">
     <w:nsid w:val="51EB5F0B"/>
     <w:multiLevelType w:val="multilevel"/>
     <w:tmpl w:val="0B6A45C4"/>
@@ -14839,7 +15497,7 @@
       </w:pPr>
     </w:lvl>
   </w:abstractNum>
-  <w:abstractNum w:abstractNumId="36" w15:restartNumberingAfterBreak="0">
+  <w:abstractNum w:abstractNumId="38" w15:restartNumberingAfterBreak="0">
     <w:nsid w:val="51FC759D"/>
     <w:multiLevelType w:val="hybridMultilevel"/>
     <w:tmpl w:val="9678FDEA"/>
@@ -14930,7 +15588,7 @@
       </w:pPr>
     </w:lvl>
   </w:abstractNum>
-  <w:abstractNum w:abstractNumId="37" w15:restartNumberingAfterBreak="0">
+  <w:abstractNum w:abstractNumId="39" w15:restartNumberingAfterBreak="0">
     <w:nsid w:val="65595E74"/>
     <w:multiLevelType w:val="multilevel"/>
     <w:tmpl w:val="83C82F4A"/>
@@ -15043,7 +15701,7 @@
       </w:rPr>
     </w:lvl>
   </w:abstractNum>
-  <w:abstractNum w:abstractNumId="38" w15:restartNumberingAfterBreak="0">
+  <w:abstractNum w:abstractNumId="40" w15:restartNumberingAfterBreak="0">
     <w:nsid w:val="6643722D"/>
     <w:multiLevelType w:val="multilevel"/>
     <w:tmpl w:val="229C4282"/>
@@ -15158,7 +15816,7 @@
       </w:rPr>
     </w:lvl>
   </w:abstractNum>
-  <w:abstractNum w:abstractNumId="39" w15:restartNumberingAfterBreak="0">
+  <w:abstractNum w:abstractNumId="41" w15:restartNumberingAfterBreak="0">
     <w:nsid w:val="666879FB"/>
     <w:multiLevelType w:val="hybridMultilevel"/>
     <w:tmpl w:val="61B8543A"/>
@@ -15249,7 +15907,7 @@
       </w:pPr>
     </w:lvl>
   </w:abstractNum>
-  <w:abstractNum w:abstractNumId="40" w15:restartNumberingAfterBreak="0">
+  <w:abstractNum w:abstractNumId="42" w15:restartNumberingAfterBreak="0">
     <w:nsid w:val="68B819BF"/>
     <w:multiLevelType w:val="multilevel"/>
     <w:tmpl w:val="D944B7A4"/>
@@ -15362,7 +16020,7 @@
       </w:rPr>
     </w:lvl>
   </w:abstractNum>
-  <w:abstractNum w:abstractNumId="41" w15:restartNumberingAfterBreak="0">
+  <w:abstractNum w:abstractNumId="43" w15:restartNumberingAfterBreak="0">
     <w:nsid w:val="6BDB0507"/>
     <w:multiLevelType w:val="multilevel"/>
     <w:tmpl w:val="F578A4B8"/>
@@ -15475,7 +16133,7 @@
       </w:rPr>
     </w:lvl>
   </w:abstractNum>
-  <w:abstractNum w:abstractNumId="42" w15:restartNumberingAfterBreak="0">
+  <w:abstractNum w:abstractNumId="44" w15:restartNumberingAfterBreak="0">
     <w:nsid w:val="6E630E7A"/>
     <w:multiLevelType w:val="multilevel"/>
     <w:tmpl w:val="2E78358C"/>
@@ -15597,7 +16255,7 @@
       </w:rPr>
     </w:lvl>
   </w:abstractNum>
-  <w:abstractNum w:abstractNumId="43" w15:restartNumberingAfterBreak="0">
+  <w:abstractNum w:abstractNumId="45" w15:restartNumberingAfterBreak="0">
     <w:nsid w:val="6F211D37"/>
     <w:multiLevelType w:val="multilevel"/>
     <w:tmpl w:val="FBF6AF38"/>
@@ -15710,7 +16368,7 @@
       </w:pPr>
     </w:lvl>
   </w:abstractNum>
-  <w:abstractNum w:abstractNumId="44" w15:restartNumberingAfterBreak="0">
+  <w:abstractNum w:abstractNumId="46" w15:restartNumberingAfterBreak="0">
     <w:nsid w:val="703455BA"/>
     <w:multiLevelType w:val="multilevel"/>
     <w:tmpl w:val="0C9C25CE"/>
@@ -15827,7 +16485,7 @@
       </w:pPr>
     </w:lvl>
   </w:abstractNum>
-  <w:abstractNum w:abstractNumId="45" w15:restartNumberingAfterBreak="0">
+  <w:abstractNum w:abstractNumId="47" w15:restartNumberingAfterBreak="0">
     <w:nsid w:val="705D6325"/>
     <w:multiLevelType w:val="hybridMultilevel"/>
     <w:tmpl w:val="F648D8D2"/>
@@ -15918,7 +16576,7 @@
       </w:pPr>
     </w:lvl>
   </w:abstractNum>
-  <w:abstractNum w:abstractNumId="46" w15:restartNumberingAfterBreak="0">
+  <w:abstractNum w:abstractNumId="48" w15:restartNumberingAfterBreak="0">
     <w:nsid w:val="73F01D44"/>
     <w:multiLevelType w:val="hybridMultilevel"/>
     <w:tmpl w:val="27AC504C"/>
@@ -16007,7 +16665,7 @@
       </w:pPr>
     </w:lvl>
   </w:abstractNum>
-  <w:abstractNum w:abstractNumId="47" w15:restartNumberingAfterBreak="0">
+  <w:abstractNum w:abstractNumId="49" w15:restartNumberingAfterBreak="0">
     <w:nsid w:val="749417F7"/>
     <w:multiLevelType w:val="hybridMultilevel"/>
     <w:tmpl w:val="4532E670"/>
@@ -16093,7 +16751,7 @@
       </w:pPr>
     </w:lvl>
   </w:abstractNum>
-  <w:abstractNum w:abstractNumId="48" w15:restartNumberingAfterBreak="0">
+  <w:abstractNum w:abstractNumId="50" w15:restartNumberingAfterBreak="0">
     <w:nsid w:val="75AB0172"/>
     <w:multiLevelType w:val="multilevel"/>
     <w:tmpl w:val="2CD40CEC"/>
@@ -16206,7 +16864,7 @@
       </w:pPr>
     </w:lvl>
   </w:abstractNum>
-  <w:abstractNum w:abstractNumId="49" w15:restartNumberingAfterBreak="0">
+  <w:abstractNum w:abstractNumId="51" w15:restartNumberingAfterBreak="0">
     <w:nsid w:val="76352FDD"/>
     <w:multiLevelType w:val="multilevel"/>
     <w:tmpl w:val="D0D61EDE"/>
@@ -16319,7 +16977,7 @@
       </w:pPr>
     </w:lvl>
   </w:abstractNum>
-  <w:abstractNum w:abstractNumId="50" w15:restartNumberingAfterBreak="0">
+  <w:abstractNum w:abstractNumId="52" w15:restartNumberingAfterBreak="0">
     <w:nsid w:val="769D34BC"/>
     <w:multiLevelType w:val="multilevel"/>
     <w:tmpl w:val="A0080588"/>
@@ -16432,7 +17090,7 @@
       </w:rPr>
     </w:lvl>
   </w:abstractNum>
-  <w:abstractNum w:abstractNumId="51" w15:restartNumberingAfterBreak="0">
+  <w:abstractNum w:abstractNumId="53" w15:restartNumberingAfterBreak="0">
     <w:nsid w:val="77DC0AEF"/>
     <w:multiLevelType w:val="multilevel"/>
     <w:tmpl w:val="6D86281C"/>
@@ -16545,7 +17203,7 @@
       </w:rPr>
     </w:lvl>
   </w:abstractNum>
-  <w:abstractNum w:abstractNumId="52" w15:restartNumberingAfterBreak="0">
+  <w:abstractNum w:abstractNumId="54" w15:restartNumberingAfterBreak="0">
     <w:nsid w:val="77EB54FE"/>
     <w:multiLevelType w:val="multilevel"/>
     <w:tmpl w:val="00F4E4EE"/>
@@ -16668,7 +17326,7 @@
       </w:rPr>
     </w:lvl>
   </w:abstractNum>
-  <w:abstractNum w:abstractNumId="53" w15:restartNumberingAfterBreak="0">
+  <w:abstractNum w:abstractNumId="55" w15:restartNumberingAfterBreak="0">
     <w:nsid w:val="7C063D01"/>
     <w:multiLevelType w:val="multilevel"/>
     <w:tmpl w:val="1E16A4E2"/>
@@ -16781,7 +17439,7 @@
       </w:rPr>
     </w:lvl>
   </w:abstractNum>
-  <w:abstractNum w:abstractNumId="54" w15:restartNumberingAfterBreak="0">
+  <w:abstractNum w:abstractNumId="56" w15:restartNumberingAfterBreak="0">
     <w:nsid w:val="7D684836"/>
     <w:multiLevelType w:val="multilevel"/>
     <w:tmpl w:val="2648177E"/>
@@ -16894,7 +17552,7 @@
       </w:rPr>
     </w:lvl>
   </w:abstractNum>
-  <w:abstractNum w:abstractNumId="55" w15:restartNumberingAfterBreak="0">
+  <w:abstractNum w:abstractNumId="57" w15:restartNumberingAfterBreak="0">
     <w:nsid w:val="7D9F0EE5"/>
     <w:multiLevelType w:val="multilevel"/>
     <w:tmpl w:val="4168B444"/>
@@ -17007,7 +17665,7 @@
       </w:pPr>
     </w:lvl>
   </w:abstractNum>
-  <w:abstractNum w:abstractNumId="56" w15:restartNumberingAfterBreak="0">
+  <w:abstractNum w:abstractNumId="58" w15:restartNumberingAfterBreak="0">
     <w:nsid w:val="7F8205D0"/>
     <w:multiLevelType w:val="multilevel"/>
     <w:tmpl w:val="7BEA231A"/>
@@ -17121,76 +17779,76 @@
     </w:lvl>
   </w:abstractNum>
   <w:num w:numId="1" w16cid:durableId="1450319723">
-    <w:abstractNumId w:val="31"/>
+    <w:abstractNumId w:val="32"/>
   </w:num>
   <w:num w:numId="2" w16cid:durableId="1647540124">
-    <w:abstractNumId w:val="34"/>
+    <w:abstractNumId w:val="36"/>
   </w:num>
   <w:num w:numId="3" w16cid:durableId="316034318">
-    <w:abstractNumId w:val="39"/>
+    <w:abstractNumId w:val="41"/>
   </w:num>
   <w:num w:numId="4" w16cid:durableId="1364287333">
+    <w:abstractNumId w:val="47"/>
+  </w:num>
+  <w:num w:numId="5" w16cid:durableId="2001690503">
+    <w:abstractNumId w:val="25"/>
+  </w:num>
+  <w:num w:numId="6" w16cid:durableId="713037959">
+    <w:abstractNumId w:val="22"/>
+  </w:num>
+  <w:num w:numId="7" w16cid:durableId="1814449785">
+    <w:abstractNumId w:val="38"/>
+  </w:num>
+  <w:num w:numId="8" w16cid:durableId="1695108006">
     <w:abstractNumId w:val="45"/>
   </w:num>
-  <w:num w:numId="5" w16cid:durableId="2001690503">
-    <w:abstractNumId w:val="24"/>
-  </w:num>
-  <w:num w:numId="6" w16cid:durableId="713037959">
-    <w:abstractNumId w:val="21"/>
-  </w:num>
-  <w:num w:numId="7" w16cid:durableId="1814449785">
-    <w:abstractNumId w:val="36"/>
-  </w:num>
-  <w:num w:numId="8" w16cid:durableId="1695108006">
-    <w:abstractNumId w:val="43"/>
-  </w:num>
   <w:num w:numId="9" w16cid:durableId="85003519">
-    <w:abstractNumId w:val="14"/>
+    <w:abstractNumId w:val="15"/>
   </w:num>
   <w:num w:numId="10" w16cid:durableId="1118598939">
-    <w:abstractNumId w:val="22"/>
+    <w:abstractNumId w:val="23"/>
   </w:num>
   <w:num w:numId="11" w16cid:durableId="305865612">
-    <w:abstractNumId w:val="47"/>
+    <w:abstractNumId w:val="49"/>
   </w:num>
   <w:num w:numId="12" w16cid:durableId="1088117587">
     <w:abstractNumId w:val="0"/>
   </w:num>
   <w:num w:numId="13" w16cid:durableId="91703752">
-    <w:abstractNumId w:val="23"/>
+    <w:abstractNumId w:val="24"/>
   </w:num>
   <w:num w:numId="14" w16cid:durableId="1175802886">
-    <w:abstractNumId w:val="17"/>
+    <w:abstractNumId w:val="18"/>
   </w:num>
   <w:num w:numId="15" w16cid:durableId="775489446">
-    <w:abstractNumId w:val="38"/>
+    <w:abstractNumId w:val="40"/>
   </w:num>
   <w:num w:numId="16" w16cid:durableId="395014470">
-    <w:abstractNumId w:val="32"/>
+    <w:abstractNumId w:val="33"/>
   </w:num>
   <w:num w:numId="17" w16cid:durableId="351077560">
-    <w:abstractNumId w:val="20"/>
+    <w:abstractNumId w:val="21"/>
   </w:num>
   <w:num w:numId="18" w16cid:durableId="249509808">
-    <w:abstractNumId w:val="29"/>
+    <w:abstractNumId w:val="30"/>
   </w:num>
   <w:num w:numId="19" w16cid:durableId="1442990303">
-    <w:abstractNumId w:val="26"/>
+    <w:abstractNumId w:val="27"/>
   </w:num>
   <w:num w:numId="20" w16cid:durableId="1131552594">
-    <w:abstractNumId w:val="40"/>
+    <w:abstractNumId w:val="42"/>
   </w:num>
   <w:num w:numId="21" w16cid:durableId="1968391259">
     <w:abstractNumId w:val="11"/>
   </w:num>
   <w:num w:numId="22" w16cid:durableId="1520510058">
-    <w:abstractNumId w:val="42"/>
+    <w:abstractNumId w:val="44"/>
   </w:num>
   <w:num w:numId="23" w16cid:durableId="1484198193">
-    <w:abstractNumId w:val="48"/>
+    <w:abstractNumId w:val="50"/>
   </w:num>
   <w:num w:numId="24" w16cid:durableId="1376152860">
-    <w:abstractNumId w:val="16"/>
+    <w:abstractNumId w:val="17"/>
   </w:num>
   <w:num w:numId="25" w16cid:durableId="359673802">
     <w:abstractNumId w:val="9"/>
@@ -17199,31 +17857,31 @@
     <w:abstractNumId w:val="12"/>
   </w:num>
   <w:num w:numId="27" w16cid:durableId="868032485">
-    <w:abstractNumId w:val="55"/>
+    <w:abstractNumId w:val="57"/>
   </w:num>
   <w:num w:numId="28" w16cid:durableId="1298561945">
-    <w:abstractNumId w:val="37"/>
+    <w:abstractNumId w:val="39"/>
   </w:num>
   <w:num w:numId="29" w16cid:durableId="1290821048">
-    <w:abstractNumId w:val="50"/>
+    <w:abstractNumId w:val="52"/>
   </w:num>
   <w:num w:numId="30" w16cid:durableId="1949771317">
-    <w:abstractNumId w:val="53"/>
+    <w:abstractNumId w:val="55"/>
   </w:num>
   <w:num w:numId="31" w16cid:durableId="1359424756">
     <w:abstractNumId w:val="1"/>
   </w:num>
   <w:num w:numId="32" w16cid:durableId="412895169">
-    <w:abstractNumId w:val="44"/>
+    <w:abstractNumId w:val="46"/>
   </w:num>
   <w:num w:numId="33" w16cid:durableId="390153951">
-    <w:abstractNumId w:val="35"/>
+    <w:abstractNumId w:val="37"/>
   </w:num>
   <w:num w:numId="34" w16cid:durableId="2040664861">
-    <w:abstractNumId w:val="18"/>
+    <w:abstractNumId w:val="19"/>
   </w:num>
   <w:num w:numId="35" w16cid:durableId="2075470118">
-    <w:abstractNumId w:val="56"/>
+    <w:abstractNumId w:val="58"/>
   </w:num>
   <w:num w:numId="36" w16cid:durableId="1704331365">
     <w:abstractNumId w:val="7"/>
@@ -17232,10 +17890,10 @@
     <w:abstractNumId w:val="13"/>
   </w:num>
   <w:num w:numId="38" w16cid:durableId="1839419642">
-    <w:abstractNumId w:val="28"/>
+    <w:abstractNumId w:val="29"/>
   </w:num>
   <w:num w:numId="39" w16cid:durableId="573399395">
-    <w:abstractNumId w:val="27"/>
+    <w:abstractNumId w:val="28"/>
   </w:num>
   <w:num w:numId="40" w16cid:durableId="975598628">
     <w:abstractNumId w:val="8"/>
@@ -17244,28 +17902,28 @@
     <w:abstractNumId w:val="10"/>
   </w:num>
   <w:num w:numId="42" w16cid:durableId="1291787735">
-    <w:abstractNumId w:val="25"/>
+    <w:abstractNumId w:val="26"/>
   </w:num>
   <w:num w:numId="43" w16cid:durableId="508717571">
-    <w:abstractNumId w:val="46"/>
+    <w:abstractNumId w:val="48"/>
   </w:num>
   <w:num w:numId="44" w16cid:durableId="1528908193">
-    <w:abstractNumId w:val="49"/>
+    <w:abstractNumId w:val="51"/>
   </w:num>
   <w:num w:numId="45" w16cid:durableId="996303512">
-    <w:abstractNumId w:val="15"/>
+    <w:abstractNumId w:val="16"/>
   </w:num>
   <w:num w:numId="46" w16cid:durableId="83193130">
-    <w:abstractNumId w:val="30"/>
+    <w:abstractNumId w:val="31"/>
   </w:num>
   <w:num w:numId="47" w16cid:durableId="751901620">
-    <w:abstractNumId w:val="19"/>
+    <w:abstractNumId w:val="20"/>
   </w:num>
   <w:num w:numId="48" w16cid:durableId="243145117">
-    <w:abstractNumId w:val="51"/>
+    <w:abstractNumId w:val="53"/>
   </w:num>
   <w:num w:numId="49" w16cid:durableId="1231690367">
-    <w:abstractNumId w:val="41"/>
+    <w:abstractNumId w:val="43"/>
   </w:num>
   <w:num w:numId="50" w16cid:durableId="2046247181">
     <w:abstractNumId w:val="4"/>
@@ -17274,22 +17932,28 @@
     <w:abstractNumId w:val="2"/>
   </w:num>
   <w:num w:numId="52" w16cid:durableId="1607880119">
-    <w:abstractNumId w:val="54"/>
+    <w:abstractNumId w:val="56"/>
   </w:num>
   <w:num w:numId="53" w16cid:durableId="1362124980">
     <w:abstractNumId w:val="3"/>
   </w:num>
   <w:num w:numId="54" w16cid:durableId="87581441">
-    <w:abstractNumId w:val="33"/>
+    <w:abstractNumId w:val="34"/>
   </w:num>
   <w:num w:numId="55" w16cid:durableId="1816292158">
-    <w:abstractNumId w:val="52"/>
+    <w:abstractNumId w:val="54"/>
   </w:num>
   <w:num w:numId="56" w16cid:durableId="1741750351">
     <w:abstractNumId w:val="5"/>
   </w:num>
   <w:num w:numId="57" w16cid:durableId="1484084959">
     <w:abstractNumId w:val="6"/>
+  </w:num>
+  <w:num w:numId="58" w16cid:durableId="894127897">
+    <w:abstractNumId w:val="14"/>
+  </w:num>
+  <w:num w:numId="59" w16cid:durableId="307635929">
+    <w:abstractNumId w:val="35"/>
   </w:num>
 </w:numbering>
 </file>

--- a/Use Cases v0.1.docx
+++ b/Use Cases v0.1.docx
@@ -436,8 +436,6 @@
     <w:p>
       <w:pPr>
         <w:rPr>
-          <w:sz w:val="28"/>
-          <w:szCs w:val="28"/>
           <w:lang w:val="en-US"/>
         </w:rPr>
       </w:pPr>
@@ -466,10 +464,6 @@
     <w:p>
       <w:pPr>
         <w:rPr>
-          <w:b/>
-          <w:bCs/>
-          <w:sz w:val="28"/>
-          <w:szCs w:val="28"/>
           <w:lang w:val="en-US"/>
         </w:rPr>
       </w:pPr>
@@ -498,10 +492,6 @@
     <w:p>
       <w:pPr>
         <w:rPr>
-          <w:b/>
-          <w:bCs/>
-          <w:sz w:val="32"/>
-          <w:szCs w:val="32"/>
           <w:lang w:val="en-US"/>
         </w:rPr>
       </w:pPr>
@@ -530,8 +520,6 @@
     <w:p>
       <w:pPr>
         <w:rPr>
-          <w:sz w:val="32"/>
-          <w:szCs w:val="32"/>
           <w:lang w:val="en-US"/>
         </w:rPr>
       </w:pPr>
@@ -546,8 +534,13 @@
         <w:t xml:space="preserve">Use Case 5: </w:t>
       </w:r>
       <w:r>
-        <w:t>Ανανέωση Μίσθωσης</w:t>
-      </w:r>
+        <w:t xml:space="preserve">Ανανέωση </w:t>
+      </w:r>
+      <w:proofErr w:type="gramStart"/>
+      <w:r>
+        <w:t>Μίσθωσης</w:t>
+      </w:r>
+      <w:proofErr w:type="gramEnd"/>
     </w:p>
     <w:p>
       <w:pPr>
@@ -640,12 +633,14 @@
         </w:rPr>
         <w:t xml:space="preserve"> </w:t>
       </w:r>
+      <w:proofErr w:type="gramStart"/>
       <w:r>
         <w:rPr>
           <w:lang w:val="en-US"/>
         </w:rPr>
         <w:t>Chatbot</w:t>
       </w:r>
+      <w:proofErr w:type="gramEnd"/>
     </w:p>
     <w:p>
       <w:pPr>
@@ -9333,7 +9328,21 @@
         <w:rPr>
           <w:rFonts w:cstheme="minorHAnsi"/>
         </w:rPr>
-        <w:t xml:space="preserve"> το προφίλ του χρήστη, προσαρμόζοντας το περιεχόμενο.</w:t>
+        <w:t xml:space="preserve"> το προφίλ του χρήστη, </w:t>
+      </w:r>
+      <w:proofErr w:type="spellStart"/>
+      <w:r>
+        <w:rPr>
+          <w:rFonts w:cstheme="minorHAnsi"/>
+        </w:rPr>
+        <w:t>προσαρμόζοντας</w:t>
+      </w:r>
+      <w:proofErr w:type="spellEnd"/>
+      <w:r>
+        <w:rPr>
+          <w:rFonts w:cstheme="minorHAnsi"/>
+        </w:rPr>
+        <w:t xml:space="preserve"> το περιεχόμενο.</w:t>
       </w:r>
     </w:p>
     <w:p>
@@ -10240,7 +10249,6 @@
           <w:rFonts w:cstheme="minorHAnsi"/>
           <w:b/>
           <w:bCs/>
-          <w:lang w:val="en-US"/>
         </w:rPr>
       </w:pPr>
       <w:r>
@@ -10274,18 +10282,40 @@
           <w:rFonts w:cstheme="minorHAnsi"/>
           <w:b/>
           <w:bCs/>
-          <w:lang w:val="en-US"/>
-        </w:rPr>
-        <w:t xml:space="preserve"> 2 : </w:t>
-      </w:r>
-    </w:p>
-    <w:p>
-      <w:pPr>
-        <w:rPr>
-          <w:rFonts w:cstheme="minorHAnsi"/>
-          <w:b/>
-          <w:bCs/>
-          <w:lang w:val="en-US"/>
+        </w:rPr>
+        <w:t xml:space="preserve"> 2 :</w:t>
+      </w:r>
+      <w:r>
+        <w:rPr>
+          <w:rFonts w:cstheme="minorHAnsi"/>
+          <w:b/>
+          <w:bCs/>
+        </w:rPr>
+        <w:t xml:space="preserve"> </w:t>
+      </w:r>
+      <w:r>
+        <w:rPr>
+          <w:rFonts w:cstheme="minorHAnsi"/>
+          <w:b/>
+          <w:bCs/>
+        </w:rPr>
+        <w:t>Διεύρυνση Φίλτρων Αναζήτησης</w:t>
+      </w:r>
+      <w:r>
+        <w:rPr>
+          <w:rFonts w:cstheme="minorHAnsi"/>
+          <w:b/>
+          <w:bCs/>
+        </w:rPr>
+        <w:t xml:space="preserve"> </w:t>
+      </w:r>
+    </w:p>
+    <w:p>
+      <w:pPr>
+        <w:rPr>
+          <w:rFonts w:cstheme="minorHAnsi"/>
+          <w:b/>
+          <w:bCs/>
         </w:rPr>
       </w:pPr>
     </w:p>
@@ -10568,10 +10598,22 @@
     </w:p>
     <w:p>
       <w:pPr>
-        <w:rPr>
-          <w:b/>
-          <w:bCs/>
-          <w:lang w:val="en-US"/>
+        <w:pStyle w:val="a6"/>
+        <w:numPr>
+          <w:ilvl w:val="0"/>
+          <w:numId w:val="60"/>
+        </w:numPr>
+        <w:rPr>
+          <w:b/>
+          <w:bCs/>
+        </w:rPr>
+      </w:pPr>
+    </w:p>
+    <w:p>
+      <w:pPr>
+        <w:rPr>
+          <w:b/>
+          <w:bCs/>
         </w:rPr>
       </w:pPr>
     </w:p>
@@ -15589,6 +15631,95 @@
     </w:lvl>
   </w:abstractNum>
   <w:abstractNum w:abstractNumId="39" w15:restartNumberingAfterBreak="0">
+    <w:nsid w:val="541B6228"/>
+    <w:multiLevelType w:val="hybridMultilevel"/>
+    <w:tmpl w:val="D4C40B9C"/>
+    <w:lvl w:ilvl="0" w:tplc="0408000F">
+      <w:start w:val="1"/>
+      <w:numFmt w:val="decimal"/>
+      <w:lvlText w:val="%1."/>
+      <w:lvlJc w:val="left"/>
+      <w:pPr>
+        <w:ind w:left="360" w:hanging="360"/>
+      </w:pPr>
+      <w:rPr>
+        <w:rFonts w:hint="default"/>
+      </w:rPr>
+    </w:lvl>
+    <w:lvl w:ilvl="1" w:tplc="04080019" w:tentative="1">
+      <w:start w:val="1"/>
+      <w:numFmt w:val="lowerLetter"/>
+      <w:lvlText w:val="%2."/>
+      <w:lvlJc w:val="left"/>
+      <w:pPr>
+        <w:ind w:left="1080" w:hanging="360"/>
+      </w:pPr>
+    </w:lvl>
+    <w:lvl w:ilvl="2" w:tplc="0408001B" w:tentative="1">
+      <w:start w:val="1"/>
+      <w:numFmt w:val="lowerRoman"/>
+      <w:lvlText w:val="%3."/>
+      <w:lvlJc w:val="right"/>
+      <w:pPr>
+        <w:ind w:left="1800" w:hanging="180"/>
+      </w:pPr>
+    </w:lvl>
+    <w:lvl w:ilvl="3" w:tplc="0408000F" w:tentative="1">
+      <w:start w:val="1"/>
+      <w:numFmt w:val="decimal"/>
+      <w:lvlText w:val="%4."/>
+      <w:lvlJc w:val="left"/>
+      <w:pPr>
+        <w:ind w:left="2520" w:hanging="360"/>
+      </w:pPr>
+    </w:lvl>
+    <w:lvl w:ilvl="4" w:tplc="04080019" w:tentative="1">
+      <w:start w:val="1"/>
+      <w:numFmt w:val="lowerLetter"/>
+      <w:lvlText w:val="%5."/>
+      <w:lvlJc w:val="left"/>
+      <w:pPr>
+        <w:ind w:left="3240" w:hanging="360"/>
+      </w:pPr>
+    </w:lvl>
+    <w:lvl w:ilvl="5" w:tplc="0408001B" w:tentative="1">
+      <w:start w:val="1"/>
+      <w:numFmt w:val="lowerRoman"/>
+      <w:lvlText w:val="%6."/>
+      <w:lvlJc w:val="right"/>
+      <w:pPr>
+        <w:ind w:left="3960" w:hanging="180"/>
+      </w:pPr>
+    </w:lvl>
+    <w:lvl w:ilvl="6" w:tplc="0408000F" w:tentative="1">
+      <w:start w:val="1"/>
+      <w:numFmt w:val="decimal"/>
+      <w:lvlText w:val="%7."/>
+      <w:lvlJc w:val="left"/>
+      <w:pPr>
+        <w:ind w:left="4680" w:hanging="360"/>
+      </w:pPr>
+    </w:lvl>
+    <w:lvl w:ilvl="7" w:tplc="04080019" w:tentative="1">
+      <w:start w:val="1"/>
+      <w:numFmt w:val="lowerLetter"/>
+      <w:lvlText w:val="%8."/>
+      <w:lvlJc w:val="left"/>
+      <w:pPr>
+        <w:ind w:left="5400" w:hanging="360"/>
+      </w:pPr>
+    </w:lvl>
+    <w:lvl w:ilvl="8" w:tplc="0408001B" w:tentative="1">
+      <w:start w:val="1"/>
+      <w:numFmt w:val="lowerRoman"/>
+      <w:lvlText w:val="%9."/>
+      <w:lvlJc w:val="right"/>
+      <w:pPr>
+        <w:ind w:left="6120" w:hanging="180"/>
+      </w:pPr>
+    </w:lvl>
+  </w:abstractNum>
+  <w:abstractNum w:abstractNumId="40" w15:restartNumberingAfterBreak="0">
     <w:nsid w:val="65595E74"/>
     <w:multiLevelType w:val="multilevel"/>
     <w:tmpl w:val="83C82F4A"/>
@@ -15701,7 +15832,7 @@
       </w:rPr>
     </w:lvl>
   </w:abstractNum>
-  <w:abstractNum w:abstractNumId="40" w15:restartNumberingAfterBreak="0">
+  <w:abstractNum w:abstractNumId="41" w15:restartNumberingAfterBreak="0">
     <w:nsid w:val="6643722D"/>
     <w:multiLevelType w:val="multilevel"/>
     <w:tmpl w:val="229C4282"/>
@@ -15816,7 +15947,7 @@
       </w:rPr>
     </w:lvl>
   </w:abstractNum>
-  <w:abstractNum w:abstractNumId="41" w15:restartNumberingAfterBreak="0">
+  <w:abstractNum w:abstractNumId="42" w15:restartNumberingAfterBreak="0">
     <w:nsid w:val="666879FB"/>
     <w:multiLevelType w:val="hybridMultilevel"/>
     <w:tmpl w:val="61B8543A"/>
@@ -15907,7 +16038,7 @@
       </w:pPr>
     </w:lvl>
   </w:abstractNum>
-  <w:abstractNum w:abstractNumId="42" w15:restartNumberingAfterBreak="0">
+  <w:abstractNum w:abstractNumId="43" w15:restartNumberingAfterBreak="0">
     <w:nsid w:val="68B819BF"/>
     <w:multiLevelType w:val="multilevel"/>
     <w:tmpl w:val="D944B7A4"/>
@@ -16020,7 +16151,7 @@
       </w:rPr>
     </w:lvl>
   </w:abstractNum>
-  <w:abstractNum w:abstractNumId="43" w15:restartNumberingAfterBreak="0">
+  <w:abstractNum w:abstractNumId="44" w15:restartNumberingAfterBreak="0">
     <w:nsid w:val="6BDB0507"/>
     <w:multiLevelType w:val="multilevel"/>
     <w:tmpl w:val="F578A4B8"/>
@@ -16133,7 +16264,7 @@
       </w:rPr>
     </w:lvl>
   </w:abstractNum>
-  <w:abstractNum w:abstractNumId="44" w15:restartNumberingAfterBreak="0">
+  <w:abstractNum w:abstractNumId="45" w15:restartNumberingAfterBreak="0">
     <w:nsid w:val="6E630E7A"/>
     <w:multiLevelType w:val="multilevel"/>
     <w:tmpl w:val="2E78358C"/>
@@ -16255,7 +16386,7 @@
       </w:rPr>
     </w:lvl>
   </w:abstractNum>
-  <w:abstractNum w:abstractNumId="45" w15:restartNumberingAfterBreak="0">
+  <w:abstractNum w:abstractNumId="46" w15:restartNumberingAfterBreak="0">
     <w:nsid w:val="6F211D37"/>
     <w:multiLevelType w:val="multilevel"/>
     <w:tmpl w:val="FBF6AF38"/>
@@ -16368,7 +16499,7 @@
       </w:pPr>
     </w:lvl>
   </w:abstractNum>
-  <w:abstractNum w:abstractNumId="46" w15:restartNumberingAfterBreak="0">
+  <w:abstractNum w:abstractNumId="47" w15:restartNumberingAfterBreak="0">
     <w:nsid w:val="703455BA"/>
     <w:multiLevelType w:val="multilevel"/>
     <w:tmpl w:val="0C9C25CE"/>
@@ -16485,7 +16616,7 @@
       </w:pPr>
     </w:lvl>
   </w:abstractNum>
-  <w:abstractNum w:abstractNumId="47" w15:restartNumberingAfterBreak="0">
+  <w:abstractNum w:abstractNumId="48" w15:restartNumberingAfterBreak="0">
     <w:nsid w:val="705D6325"/>
     <w:multiLevelType w:val="hybridMultilevel"/>
     <w:tmpl w:val="F648D8D2"/>
@@ -16576,7 +16707,7 @@
       </w:pPr>
     </w:lvl>
   </w:abstractNum>
-  <w:abstractNum w:abstractNumId="48" w15:restartNumberingAfterBreak="0">
+  <w:abstractNum w:abstractNumId="49" w15:restartNumberingAfterBreak="0">
     <w:nsid w:val="73F01D44"/>
     <w:multiLevelType w:val="hybridMultilevel"/>
     <w:tmpl w:val="27AC504C"/>
@@ -16665,7 +16796,7 @@
       </w:pPr>
     </w:lvl>
   </w:abstractNum>
-  <w:abstractNum w:abstractNumId="49" w15:restartNumberingAfterBreak="0">
+  <w:abstractNum w:abstractNumId="50" w15:restartNumberingAfterBreak="0">
     <w:nsid w:val="749417F7"/>
     <w:multiLevelType w:val="hybridMultilevel"/>
     <w:tmpl w:val="4532E670"/>
@@ -16751,7 +16882,7 @@
       </w:pPr>
     </w:lvl>
   </w:abstractNum>
-  <w:abstractNum w:abstractNumId="50" w15:restartNumberingAfterBreak="0">
+  <w:abstractNum w:abstractNumId="51" w15:restartNumberingAfterBreak="0">
     <w:nsid w:val="75AB0172"/>
     <w:multiLevelType w:val="multilevel"/>
     <w:tmpl w:val="2CD40CEC"/>
@@ -16864,7 +16995,7 @@
       </w:pPr>
     </w:lvl>
   </w:abstractNum>
-  <w:abstractNum w:abstractNumId="51" w15:restartNumberingAfterBreak="0">
+  <w:abstractNum w:abstractNumId="52" w15:restartNumberingAfterBreak="0">
     <w:nsid w:val="76352FDD"/>
     <w:multiLevelType w:val="multilevel"/>
     <w:tmpl w:val="D0D61EDE"/>
@@ -16977,7 +17108,7 @@
       </w:pPr>
     </w:lvl>
   </w:abstractNum>
-  <w:abstractNum w:abstractNumId="52" w15:restartNumberingAfterBreak="0">
+  <w:abstractNum w:abstractNumId="53" w15:restartNumberingAfterBreak="0">
     <w:nsid w:val="769D34BC"/>
     <w:multiLevelType w:val="multilevel"/>
     <w:tmpl w:val="A0080588"/>
@@ -17090,7 +17221,7 @@
       </w:rPr>
     </w:lvl>
   </w:abstractNum>
-  <w:abstractNum w:abstractNumId="53" w15:restartNumberingAfterBreak="0">
+  <w:abstractNum w:abstractNumId="54" w15:restartNumberingAfterBreak="0">
     <w:nsid w:val="77DC0AEF"/>
     <w:multiLevelType w:val="multilevel"/>
     <w:tmpl w:val="6D86281C"/>
@@ -17203,7 +17334,7 @@
       </w:rPr>
     </w:lvl>
   </w:abstractNum>
-  <w:abstractNum w:abstractNumId="54" w15:restartNumberingAfterBreak="0">
+  <w:abstractNum w:abstractNumId="55" w15:restartNumberingAfterBreak="0">
     <w:nsid w:val="77EB54FE"/>
     <w:multiLevelType w:val="multilevel"/>
     <w:tmpl w:val="00F4E4EE"/>
@@ -17326,7 +17457,7 @@
       </w:rPr>
     </w:lvl>
   </w:abstractNum>
-  <w:abstractNum w:abstractNumId="55" w15:restartNumberingAfterBreak="0">
+  <w:abstractNum w:abstractNumId="56" w15:restartNumberingAfterBreak="0">
     <w:nsid w:val="7C063D01"/>
     <w:multiLevelType w:val="multilevel"/>
     <w:tmpl w:val="1E16A4E2"/>
@@ -17439,7 +17570,7 @@
       </w:rPr>
     </w:lvl>
   </w:abstractNum>
-  <w:abstractNum w:abstractNumId="56" w15:restartNumberingAfterBreak="0">
+  <w:abstractNum w:abstractNumId="57" w15:restartNumberingAfterBreak="0">
     <w:nsid w:val="7D684836"/>
     <w:multiLevelType w:val="multilevel"/>
     <w:tmpl w:val="2648177E"/>
@@ -17552,7 +17683,7 @@
       </w:rPr>
     </w:lvl>
   </w:abstractNum>
-  <w:abstractNum w:abstractNumId="57" w15:restartNumberingAfterBreak="0">
+  <w:abstractNum w:abstractNumId="58" w15:restartNumberingAfterBreak="0">
     <w:nsid w:val="7D9F0EE5"/>
     <w:multiLevelType w:val="multilevel"/>
     <w:tmpl w:val="4168B444"/>
@@ -17665,7 +17796,7 @@
       </w:pPr>
     </w:lvl>
   </w:abstractNum>
-  <w:abstractNum w:abstractNumId="58" w15:restartNumberingAfterBreak="0">
+  <w:abstractNum w:abstractNumId="59" w15:restartNumberingAfterBreak="0">
     <w:nsid w:val="7F8205D0"/>
     <w:multiLevelType w:val="multilevel"/>
     <w:tmpl w:val="7BEA231A"/>
@@ -17785,10 +17916,10 @@
     <w:abstractNumId w:val="36"/>
   </w:num>
   <w:num w:numId="3" w16cid:durableId="316034318">
-    <w:abstractNumId w:val="41"/>
+    <w:abstractNumId w:val="42"/>
   </w:num>
   <w:num w:numId="4" w16cid:durableId="1364287333">
-    <w:abstractNumId w:val="47"/>
+    <w:abstractNumId w:val="48"/>
   </w:num>
   <w:num w:numId="5" w16cid:durableId="2001690503">
     <w:abstractNumId w:val="25"/>
@@ -17800,7 +17931,7 @@
     <w:abstractNumId w:val="38"/>
   </w:num>
   <w:num w:numId="8" w16cid:durableId="1695108006">
-    <w:abstractNumId w:val="45"/>
+    <w:abstractNumId w:val="46"/>
   </w:num>
   <w:num w:numId="9" w16cid:durableId="85003519">
     <w:abstractNumId w:val="15"/>
@@ -17809,7 +17940,7 @@
     <w:abstractNumId w:val="23"/>
   </w:num>
   <w:num w:numId="11" w16cid:durableId="305865612">
-    <w:abstractNumId w:val="49"/>
+    <w:abstractNumId w:val="50"/>
   </w:num>
   <w:num w:numId="12" w16cid:durableId="1088117587">
     <w:abstractNumId w:val="0"/>
@@ -17821,7 +17952,7 @@
     <w:abstractNumId w:val="18"/>
   </w:num>
   <w:num w:numId="15" w16cid:durableId="775489446">
-    <w:abstractNumId w:val="40"/>
+    <w:abstractNumId w:val="41"/>
   </w:num>
   <w:num w:numId="16" w16cid:durableId="395014470">
     <w:abstractNumId w:val="33"/>
@@ -17836,16 +17967,16 @@
     <w:abstractNumId w:val="27"/>
   </w:num>
   <w:num w:numId="20" w16cid:durableId="1131552594">
-    <w:abstractNumId w:val="42"/>
+    <w:abstractNumId w:val="43"/>
   </w:num>
   <w:num w:numId="21" w16cid:durableId="1968391259">
     <w:abstractNumId w:val="11"/>
   </w:num>
   <w:num w:numId="22" w16cid:durableId="1520510058">
-    <w:abstractNumId w:val="44"/>
+    <w:abstractNumId w:val="45"/>
   </w:num>
   <w:num w:numId="23" w16cid:durableId="1484198193">
-    <w:abstractNumId w:val="50"/>
+    <w:abstractNumId w:val="51"/>
   </w:num>
   <w:num w:numId="24" w16cid:durableId="1376152860">
     <w:abstractNumId w:val="17"/>
@@ -17857,22 +17988,22 @@
     <w:abstractNumId w:val="12"/>
   </w:num>
   <w:num w:numId="27" w16cid:durableId="868032485">
-    <w:abstractNumId w:val="57"/>
+    <w:abstractNumId w:val="58"/>
   </w:num>
   <w:num w:numId="28" w16cid:durableId="1298561945">
-    <w:abstractNumId w:val="39"/>
+    <w:abstractNumId w:val="40"/>
   </w:num>
   <w:num w:numId="29" w16cid:durableId="1290821048">
-    <w:abstractNumId w:val="52"/>
+    <w:abstractNumId w:val="53"/>
   </w:num>
   <w:num w:numId="30" w16cid:durableId="1949771317">
-    <w:abstractNumId w:val="55"/>
+    <w:abstractNumId w:val="56"/>
   </w:num>
   <w:num w:numId="31" w16cid:durableId="1359424756">
     <w:abstractNumId w:val="1"/>
   </w:num>
   <w:num w:numId="32" w16cid:durableId="412895169">
-    <w:abstractNumId w:val="46"/>
+    <w:abstractNumId w:val="47"/>
   </w:num>
   <w:num w:numId="33" w16cid:durableId="390153951">
     <w:abstractNumId w:val="37"/>
@@ -17881,7 +18012,7 @@
     <w:abstractNumId w:val="19"/>
   </w:num>
   <w:num w:numId="35" w16cid:durableId="2075470118">
-    <w:abstractNumId w:val="58"/>
+    <w:abstractNumId w:val="59"/>
   </w:num>
   <w:num w:numId="36" w16cid:durableId="1704331365">
     <w:abstractNumId w:val="7"/>
@@ -17905,10 +18036,10 @@
     <w:abstractNumId w:val="26"/>
   </w:num>
   <w:num w:numId="43" w16cid:durableId="508717571">
-    <w:abstractNumId w:val="48"/>
+    <w:abstractNumId w:val="49"/>
   </w:num>
   <w:num w:numId="44" w16cid:durableId="1528908193">
-    <w:abstractNumId w:val="51"/>
+    <w:abstractNumId w:val="52"/>
   </w:num>
   <w:num w:numId="45" w16cid:durableId="996303512">
     <w:abstractNumId w:val="16"/>
@@ -17920,10 +18051,10 @@
     <w:abstractNumId w:val="20"/>
   </w:num>
   <w:num w:numId="48" w16cid:durableId="243145117">
-    <w:abstractNumId w:val="53"/>
+    <w:abstractNumId w:val="54"/>
   </w:num>
   <w:num w:numId="49" w16cid:durableId="1231690367">
-    <w:abstractNumId w:val="43"/>
+    <w:abstractNumId w:val="44"/>
   </w:num>
   <w:num w:numId="50" w16cid:durableId="2046247181">
     <w:abstractNumId w:val="4"/>
@@ -17932,7 +18063,7 @@
     <w:abstractNumId w:val="2"/>
   </w:num>
   <w:num w:numId="52" w16cid:durableId="1607880119">
-    <w:abstractNumId w:val="56"/>
+    <w:abstractNumId w:val="57"/>
   </w:num>
   <w:num w:numId="53" w16cid:durableId="1362124980">
     <w:abstractNumId w:val="3"/>
@@ -17941,7 +18072,7 @@
     <w:abstractNumId w:val="34"/>
   </w:num>
   <w:num w:numId="55" w16cid:durableId="1816292158">
-    <w:abstractNumId w:val="54"/>
+    <w:abstractNumId w:val="55"/>
   </w:num>
   <w:num w:numId="56" w16cid:durableId="1741750351">
     <w:abstractNumId w:val="5"/>
@@ -17954,6 +18085,9 @@
   </w:num>
   <w:num w:numId="59" w16cid:durableId="307635929">
     <w:abstractNumId w:val="35"/>
+  </w:num>
+  <w:num w:numId="60" w16cid:durableId="515849158">
+    <w:abstractNumId w:val="39"/>
   </w:num>
 </w:numbering>
 </file>

--- a/Use Cases v0.1.docx
+++ b/Use Cases v0.1.docx
@@ -10549,7 +10549,17 @@
           <w:szCs w:val="28"/>
           <w:lang w:val="en-US"/>
         </w:rPr>
-        <w:t xml:space="preserve"> Share and Reward</w:t>
+        <w:t xml:space="preserve"> </w:t>
+      </w:r>
+      <w:r>
+        <w:rPr>
+          <w:b/>
+          <w:bCs/>
+          <w:sz w:val="28"/>
+          <w:szCs w:val="28"/>
+          <w:lang w:val="en-US"/>
+        </w:rPr>
+        <w:t>Refer &amp; Earn</w:t>
       </w:r>
     </w:p>
     <w:p>
@@ -10608,23 +10618,1110 @@
           <w:bCs/>
         </w:rPr>
       </w:pPr>
-    </w:p>
-    <w:p>
-      <w:pPr>
-        <w:rPr>
-          <w:b/>
-          <w:bCs/>
-        </w:rPr>
-      </w:pPr>
-    </w:p>
-    <w:p>
-      <w:pPr>
-        <w:rPr>
-          <w:rFonts w:cstheme="minorHAnsi"/>
-          <w:b/>
-          <w:bCs/>
-          <w:lang w:val="en-US"/>
-        </w:rPr>
+      <w:r>
+        <w:rPr>
+          <w:lang w:val="en-US"/>
+        </w:rPr>
+        <w:t>O</w:t>
+      </w:r>
+      <w:r>
+        <w:t xml:space="preserve"> </w:t>
+      </w:r>
+      <w:r>
+        <w:t>χρήστης επιλέγει την οθόνη «</w:t>
+      </w:r>
+      <w:r>
+        <w:rPr>
+          <w:lang w:val="en-US"/>
+        </w:rPr>
+        <w:t>Refer</w:t>
+      </w:r>
+      <w:r>
+        <w:t xml:space="preserve"> &amp; </w:t>
+      </w:r>
+      <w:r>
+        <w:rPr>
+          <w:lang w:val="en-US"/>
+        </w:rPr>
+        <w:t>Earn</w:t>
+      </w:r>
+      <w:r>
+        <w:t>».</w:t>
+      </w:r>
+    </w:p>
+    <w:p>
+      <w:pPr>
+        <w:pStyle w:val="a6"/>
+        <w:ind w:left="360"/>
+        <w:rPr>
+          <w:b/>
+          <w:bCs/>
+        </w:rPr>
+      </w:pPr>
+    </w:p>
+    <w:p>
+      <w:pPr>
+        <w:pStyle w:val="a6"/>
+        <w:numPr>
+          <w:ilvl w:val="0"/>
+          <w:numId w:val="60"/>
+        </w:numPr>
+        <w:rPr>
+          <w:b/>
+          <w:bCs/>
+        </w:rPr>
+      </w:pPr>
+      <w:r>
+        <w:t>Το σύστημα δημιουργεί σύνδεσμο παραπομπής</w:t>
+      </w:r>
+      <w:r>
+        <w:t xml:space="preserve"> στην εφαρμογή</w:t>
+      </w:r>
+      <w:r>
+        <w:t xml:space="preserve"> με μοναδικό κλειδί (</w:t>
+      </w:r>
+      <w:r>
+        <w:rPr>
+          <w:lang w:val="en-US"/>
+        </w:rPr>
+        <w:t>ID</w:t>
+      </w:r>
+      <w:r>
+        <w:t>)</w:t>
+      </w:r>
+      <w:r>
+        <w:t xml:space="preserve"> </w:t>
+      </w:r>
+      <w:r>
+        <w:t>ενεργό για 48 ώρες,</w:t>
+      </w:r>
+      <w:r>
+        <w:t xml:space="preserve"> εμφανίζοντας την οθόνη </w:t>
+      </w:r>
+      <w:r>
+        <w:t>«</w:t>
+      </w:r>
+      <w:r>
+        <w:rPr>
+          <w:lang w:val="en-US"/>
+        </w:rPr>
+        <w:t>Refer</w:t>
+      </w:r>
+      <w:r>
+        <w:t xml:space="preserve"> &amp; </w:t>
+      </w:r>
+      <w:r>
+        <w:rPr>
+          <w:lang w:val="en-US"/>
+        </w:rPr>
+        <w:t>Earn</w:t>
+      </w:r>
+      <w:r>
+        <w:t>».</w:t>
+      </w:r>
+    </w:p>
+    <w:p>
+      <w:pPr>
+        <w:pStyle w:val="a6"/>
+        <w:rPr>
+          <w:b/>
+          <w:bCs/>
+        </w:rPr>
+      </w:pPr>
+    </w:p>
+    <w:p>
+      <w:pPr>
+        <w:pStyle w:val="a6"/>
+        <w:numPr>
+          <w:ilvl w:val="0"/>
+          <w:numId w:val="60"/>
+        </w:numPr>
+      </w:pPr>
+      <w:r>
+        <w:t xml:space="preserve">Το σύστημα </w:t>
+      </w:r>
+      <w:r>
+        <w:t>δημιουργεί</w:t>
+      </w:r>
+      <w:r>
+        <w:t xml:space="preserve"> μια λεπτομερή αναφορά των βημάτων που πρέπει να ακολουθηθούν και των ανταμοιβών που θα λάβ</w:t>
+      </w:r>
+      <w:r>
+        <w:t>ουν οι χρήστες</w:t>
+      </w:r>
+      <w:r>
+        <w:t xml:space="preserve"> με βάση τα </w:t>
+      </w:r>
+      <w:r>
+        <w:rPr>
+          <w:lang w:val="en-US"/>
+        </w:rPr>
+        <w:t>Terms</w:t>
+      </w:r>
+      <w:r>
+        <w:t xml:space="preserve"> &amp; </w:t>
+      </w:r>
+      <w:r>
+        <w:rPr>
+          <w:lang w:val="en-US"/>
+        </w:rPr>
+        <w:t>Conditions</w:t>
+      </w:r>
+      <w:r>
+        <w:t xml:space="preserve"> </w:t>
+      </w:r>
+      <w:r>
+        <w:t>της εταιρείας</w:t>
+      </w:r>
+      <w:r>
+        <w:t>.</w:t>
+      </w:r>
+    </w:p>
+    <w:p>
+      <w:pPr>
+        <w:pStyle w:val="a6"/>
+      </w:pPr>
+    </w:p>
+    <w:p>
+      <w:pPr>
+        <w:pStyle w:val="a6"/>
+        <w:numPr>
+          <w:ilvl w:val="0"/>
+          <w:numId w:val="60"/>
+        </w:numPr>
+      </w:pPr>
+      <w:r>
+        <w:t xml:space="preserve">Ο χρήστης πατάει το πλήκτρο </w:t>
+      </w:r>
+      <w:r>
+        <w:t>«</w:t>
+      </w:r>
+      <w:r>
+        <w:rPr>
+          <w:lang w:val="en-US"/>
+        </w:rPr>
+        <w:t>Share</w:t>
+      </w:r>
+      <w:r>
+        <w:t xml:space="preserve"> </w:t>
+      </w:r>
+      <w:r>
+        <w:rPr>
+          <w:lang w:val="en-US"/>
+        </w:rPr>
+        <w:t>Link</w:t>
+      </w:r>
+      <w:r>
+        <w:t>»</w:t>
+      </w:r>
+      <w:r>
+        <w:t xml:space="preserve"> </w:t>
+      </w:r>
+      <w:r>
+        <w:t>για να στείλει τον σύνδεσμο.</w:t>
+      </w:r>
+    </w:p>
+    <w:p>
+      <w:pPr>
+        <w:pStyle w:val="a6"/>
+      </w:pPr>
+    </w:p>
+    <w:p>
+      <w:pPr>
+        <w:pStyle w:val="a6"/>
+        <w:numPr>
+          <w:ilvl w:val="0"/>
+          <w:numId w:val="60"/>
+        </w:numPr>
+      </w:pPr>
+      <w:r>
+        <w:rPr>
+          <w:lang w:val="en-US"/>
+        </w:rPr>
+        <w:t>To</w:t>
+      </w:r>
+      <w:r>
+        <w:t xml:space="preserve"> </w:t>
+      </w:r>
+      <w:r>
+        <w:t>σύστημα</w:t>
+      </w:r>
+      <w:r>
+        <w:t xml:space="preserve"> πραγματοποιεί έλεγχο στον λογαριασμό του χρήστη, για πιθανή κακή χρήση της υπηρεσίας μέσω αλγορίθμου Τεχνητής Νοημοσύνης</w:t>
+      </w:r>
+      <w:r>
+        <w:rPr>
+          <w:rStyle w:val="a9"/>
+        </w:rPr>
+        <w:footnoteReference w:id="2"/>
+      </w:r>
+      <w:r>
+        <w:t>.</w:t>
+      </w:r>
+    </w:p>
+    <w:p>
+      <w:pPr>
+        <w:pStyle w:val="a6"/>
+      </w:pPr>
+    </w:p>
+    <w:p>
+      <w:pPr>
+        <w:pStyle w:val="a6"/>
+        <w:numPr>
+          <w:ilvl w:val="0"/>
+          <w:numId w:val="60"/>
+        </w:numPr>
+      </w:pPr>
+      <w:r>
+        <w:t xml:space="preserve">Το σύστημα δεν εντοπίζει </w:t>
+      </w:r>
+      <w:r>
+        <w:t xml:space="preserve">ύποπτη κίνηση </w:t>
+      </w:r>
+      <w:r>
+        <w:t xml:space="preserve">και </w:t>
+      </w:r>
+      <w:r>
+        <w:t xml:space="preserve">ανιχνεύει τις Επαφές του χρήστη ζητώντας </w:t>
+      </w:r>
+      <w:r>
+        <w:rPr>
+          <w:lang w:val="en-US"/>
+        </w:rPr>
+        <w:t>Access</w:t>
+      </w:r>
+      <w:r>
+        <w:t xml:space="preserve"> </w:t>
+      </w:r>
+      <w:r>
+        <w:t>σε αυτές.</w:t>
+      </w:r>
+    </w:p>
+    <w:p>
+      <w:pPr>
+        <w:pStyle w:val="a6"/>
+      </w:pPr>
+    </w:p>
+    <w:p>
+      <w:pPr>
+        <w:pStyle w:val="a6"/>
+        <w:numPr>
+          <w:ilvl w:val="0"/>
+          <w:numId w:val="60"/>
+        </w:numPr>
+      </w:pPr>
+      <w:r>
+        <w:t>Ο χρήστης αποδέχεται την πρόσβαση και επιλέγει ένα η περισσότερα άτομα στα οποία επιθυμεί να διαμοιράσει τον σύνδεσμο.</w:t>
+      </w:r>
+    </w:p>
+    <w:p>
+      <w:pPr>
+        <w:pStyle w:val="a6"/>
+      </w:pPr>
+    </w:p>
+    <w:p>
+      <w:pPr>
+        <w:pStyle w:val="a6"/>
+        <w:numPr>
+          <w:ilvl w:val="0"/>
+          <w:numId w:val="60"/>
+        </w:numPr>
+      </w:pPr>
+      <w:r>
+        <w:lastRenderedPageBreak/>
+        <w:t xml:space="preserve">Το σύστημα λαμβάνει τους τηλεφωνικούς αριθμούς των επιλεγμένων ατόμων και δημιουργεί το </w:t>
+      </w:r>
+      <w:r>
+        <w:rPr>
+          <w:lang w:val="en-US"/>
+        </w:rPr>
+        <w:t>template</w:t>
+      </w:r>
+      <w:r>
+        <w:t xml:space="preserve"> </w:t>
+      </w:r>
+      <w:r>
+        <w:t xml:space="preserve">για τα </w:t>
+      </w:r>
+      <w:r>
+        <w:rPr>
+          <w:lang w:val="en-US"/>
+        </w:rPr>
+        <w:t>SMS</w:t>
+      </w:r>
+      <w:r>
+        <w:t>,</w:t>
+      </w:r>
+      <w:r>
+        <w:t xml:space="preserve"> στο οποίο υπάρχουν πληροφορίες της εφαρμογής και ο σύνδεσμος παραπομπής.</w:t>
+      </w:r>
+    </w:p>
+    <w:p>
+      <w:pPr>
+        <w:pStyle w:val="a6"/>
+      </w:pPr>
+    </w:p>
+    <w:p>
+      <w:pPr>
+        <w:pStyle w:val="a6"/>
+        <w:numPr>
+          <w:ilvl w:val="0"/>
+          <w:numId w:val="60"/>
+        </w:numPr>
+      </w:pPr>
+      <w:r>
+        <w:t xml:space="preserve">Το σύστημα συνδέεται με τον πάροχο </w:t>
+      </w:r>
+      <w:r>
+        <w:rPr>
+          <w:lang w:val="en-US"/>
+        </w:rPr>
+        <w:t>SMS</w:t>
+      </w:r>
+      <w:r>
+        <w:t xml:space="preserve"> </w:t>
+      </w:r>
+      <w:r>
+        <w:rPr>
+          <w:lang w:val="en-US"/>
+        </w:rPr>
+        <w:t>Gateway</w:t>
+      </w:r>
+      <w:r>
+        <w:t xml:space="preserve"> </w:t>
+      </w:r>
+      <w:r>
+        <w:t>της εταιρείας</w:t>
+      </w:r>
+      <w:r>
+        <w:t xml:space="preserve"> </w:t>
+      </w:r>
+      <w:r>
+        <w:t xml:space="preserve">και αποστέλλει τα </w:t>
+      </w:r>
+      <w:r>
+        <w:rPr>
+          <w:lang w:val="en-US"/>
+        </w:rPr>
+        <w:t>SMS</w:t>
+      </w:r>
+      <w:r>
+        <w:t>.</w:t>
+      </w:r>
+    </w:p>
+    <w:p/>
+    <w:p>
+      <w:pPr>
+        <w:pStyle w:val="a6"/>
+        <w:numPr>
+          <w:ilvl w:val="0"/>
+          <w:numId w:val="60"/>
+        </w:numPr>
+      </w:pPr>
+      <w:r>
+        <w:rPr>
+          <w:lang w:val="en-US"/>
+        </w:rPr>
+        <w:t>To</w:t>
+      </w:r>
+      <w:r>
+        <w:t xml:space="preserve"> </w:t>
+      </w:r>
+      <w:r>
+        <w:t xml:space="preserve">σύστημα </w:t>
+      </w:r>
+      <w:r>
+        <w:t xml:space="preserve">θέτει έναν </w:t>
+      </w:r>
+      <w:r>
+        <w:rPr>
+          <w:lang w:val="en-US"/>
+        </w:rPr>
+        <w:t>Scheduler</w:t>
+      </w:r>
+      <w:r>
+        <w:t xml:space="preserve"> </w:t>
+      </w:r>
+      <w:r>
+        <w:t xml:space="preserve">ο οποίος </w:t>
+      </w:r>
+      <w:r>
+        <w:t xml:space="preserve">ανιχνεύει νέα εγγραφή </w:t>
+      </w:r>
+      <w:r>
+        <w:t>πελάτη στην εφαρμογή</w:t>
+      </w:r>
+      <w:r>
+        <w:t xml:space="preserve"> (εντός 48 ωρών) </w:t>
+      </w:r>
+      <w:r>
+        <w:t>αναγνωρίζοντας το αναγνωριστικό</w:t>
+      </w:r>
+      <w:r>
+        <w:t xml:space="preserve"> του</w:t>
+      </w:r>
+      <w:r>
+        <w:t xml:space="preserve"> </w:t>
+      </w:r>
+      <w:r>
+        <w:rPr>
+          <w:lang w:val="en-US"/>
+        </w:rPr>
+        <w:t>link</w:t>
+      </w:r>
+      <w:r>
+        <w:t xml:space="preserve"> </w:t>
+      </w:r>
+      <w:r>
+        <w:t>.</w:t>
+      </w:r>
+    </w:p>
+    <w:p/>
+    <w:p>
+      <w:pPr>
+        <w:pStyle w:val="a6"/>
+        <w:numPr>
+          <w:ilvl w:val="0"/>
+          <w:numId w:val="60"/>
+        </w:numPr>
+      </w:pPr>
+      <w:r>
+        <w:t xml:space="preserve">Το σύστημα δεσμεύει τα στοιχεία του αποστολέα και ενημερώνει τον λογαριασμό </w:t>
+      </w:r>
+      <w:r>
+        <w:t xml:space="preserve">με </w:t>
+      </w:r>
+      <w:r>
+        <w:rPr>
+          <w:lang w:val="en-US"/>
+        </w:rPr>
+        <w:t>Rewards</w:t>
+      </w:r>
+      <w:r>
+        <w:t xml:space="preserve"> </w:t>
+      </w:r>
+      <w:r>
+        <w:t xml:space="preserve">και </w:t>
+      </w:r>
+      <w:r>
+        <w:rPr>
+          <w:lang w:val="en-US"/>
+        </w:rPr>
+        <w:t>Discounts</w:t>
+      </w:r>
+      <w:r>
+        <w:t xml:space="preserve"> </w:t>
+      </w:r>
+      <w:r>
+        <w:t xml:space="preserve">στην επόμενη </w:t>
+      </w:r>
+      <w:r>
+        <w:t xml:space="preserve">μίσθωση. Το σύστημα αναπαριστά την πληροφορία αυτή στην οθόνη </w:t>
+      </w:r>
+      <w:r>
+        <w:t>«</w:t>
+      </w:r>
+      <w:r>
+        <w:rPr>
+          <w:lang w:val="en-US"/>
+        </w:rPr>
+        <w:t>Refer</w:t>
+      </w:r>
+      <w:r>
+        <w:t xml:space="preserve"> &amp; </w:t>
+      </w:r>
+      <w:r>
+        <w:rPr>
+          <w:lang w:val="en-US"/>
+        </w:rPr>
+        <w:t>Earn</w:t>
+      </w:r>
+      <w:r>
+        <w:t>»</w:t>
+      </w:r>
+      <w:r>
+        <w:t xml:space="preserve"> </w:t>
+      </w:r>
+      <w:r>
+        <w:t>στο πλαίσιο «</w:t>
+      </w:r>
+      <w:r>
+        <w:rPr>
+          <w:lang w:val="en-US"/>
+        </w:rPr>
+        <w:t>Rewards</w:t>
+      </w:r>
+      <w:r>
+        <w:t>».</w:t>
+      </w:r>
+    </w:p>
+    <w:p>
+      <w:pPr>
+        <w:pStyle w:val="a6"/>
+      </w:pPr>
+    </w:p>
+    <w:p>
+      <w:pPr>
+        <w:pStyle w:val="a6"/>
+        <w:numPr>
+          <w:ilvl w:val="0"/>
+          <w:numId w:val="60"/>
+        </w:numPr>
+      </w:pPr>
+      <w:r>
+        <w:rPr>
+          <w:lang w:val="en-US"/>
+        </w:rPr>
+        <w:t>O</w:t>
+      </w:r>
+      <w:r>
+        <w:t xml:space="preserve"> </w:t>
+      </w:r>
+      <w:r>
+        <w:t xml:space="preserve">χρήστης βλέπει αναλυτικά τα </w:t>
+      </w:r>
+      <w:r>
+        <w:rPr>
+          <w:lang w:val="en-US"/>
+        </w:rPr>
+        <w:t>Rewards</w:t>
+      </w:r>
+      <w:r>
+        <w:t xml:space="preserve"> </w:t>
+      </w:r>
+      <w:r>
+        <w:t>που έλαβε και εξέρχεται της υπηρεσίας.</w:t>
+      </w:r>
+    </w:p>
+    <w:p>
+      <w:pPr>
+        <w:pStyle w:val="a6"/>
+      </w:pPr>
+    </w:p>
+    <w:p>
+      <w:pPr>
+        <w:pStyle w:val="a6"/>
+        <w:numPr>
+          <w:ilvl w:val="0"/>
+          <w:numId w:val="60"/>
+        </w:numPr>
+      </w:pPr>
+      <w:r>
+        <w:t xml:space="preserve">Το σύστημα επιστρέφει στην οθόνη </w:t>
+      </w:r>
+      <w:r>
+        <w:rPr>
+          <w:lang w:val="en-US"/>
+        </w:rPr>
+        <w:t>Home</w:t>
+      </w:r>
+      <w:r>
+        <w:t>.</w:t>
+      </w:r>
+    </w:p>
+    <w:p>
+      <w:pPr>
+        <w:pStyle w:val="a6"/>
+      </w:pPr>
+    </w:p>
+    <w:p/>
+    <w:p>
+      <w:pPr>
+        <w:rPr>
+          <w:rFonts w:cstheme="minorHAnsi"/>
+          <w:b/>
+          <w:bCs/>
+          <w:lang w:val="en-US"/>
+        </w:rPr>
+      </w:pPr>
+    </w:p>
+    <w:p>
+      <w:pPr>
+        <w:rPr>
+          <w:rFonts w:cstheme="minorHAnsi"/>
+          <w:b/>
+          <w:bCs/>
+        </w:rPr>
+      </w:pPr>
+      <w:r>
+        <w:rPr>
+          <w:rFonts w:cstheme="minorHAnsi"/>
+          <w:b/>
+          <w:bCs/>
+          <w:lang w:val="en-US"/>
+        </w:rPr>
+        <w:t>Alternative</w:t>
+      </w:r>
+      <w:r>
+        <w:rPr>
+          <w:rFonts w:cstheme="minorHAnsi"/>
+          <w:b/>
+          <w:bCs/>
+        </w:rPr>
+        <w:t xml:space="preserve"> </w:t>
+      </w:r>
+      <w:r>
+        <w:rPr>
+          <w:rFonts w:cstheme="minorHAnsi"/>
+          <w:b/>
+          <w:bCs/>
+          <w:lang w:val="en-US"/>
+        </w:rPr>
+        <w:t>Flow</w:t>
+      </w:r>
+      <w:r>
+        <w:rPr>
+          <w:rFonts w:cstheme="minorHAnsi"/>
+          <w:b/>
+          <w:bCs/>
+        </w:rPr>
+        <w:t xml:space="preserve"> 1: </w:t>
+      </w:r>
+      <w:r>
+        <w:rPr>
+          <w:rFonts w:cstheme="minorHAnsi"/>
+          <w:b/>
+          <w:bCs/>
+        </w:rPr>
+        <w:t>Λήξη Συνδέσμου</w:t>
+      </w:r>
+    </w:p>
+    <w:p>
+      <w:pPr>
+        <w:rPr>
+          <w:rFonts w:cstheme="minorHAnsi"/>
+          <w:b/>
+          <w:bCs/>
+        </w:rPr>
+      </w:pPr>
+    </w:p>
+    <w:p>
+      <w:pPr>
+        <w:rPr>
+          <w:rFonts w:cstheme="minorHAnsi"/>
+        </w:rPr>
+      </w:pPr>
+    </w:p>
+    <w:p>
+      <w:pPr>
+        <w:pStyle w:val="a6"/>
+        <w:numPr>
+          <w:ilvl w:val="1"/>
+          <w:numId w:val="63"/>
+        </w:numPr>
+        <w:rPr>
+          <w:rFonts w:cstheme="minorHAnsi"/>
+        </w:rPr>
+      </w:pPr>
+      <w:r>
+        <w:rPr>
+          <w:rFonts w:cstheme="minorHAnsi"/>
+        </w:rPr>
+        <w:t xml:space="preserve">Το σύστημα </w:t>
+      </w:r>
+      <w:r>
+        <w:rPr>
+          <w:rFonts w:cstheme="minorHAnsi"/>
+        </w:rPr>
+        <w:t xml:space="preserve">δεν </w:t>
+      </w:r>
+      <w:r>
+        <w:rPr>
+          <w:rFonts w:cstheme="minorHAnsi"/>
+        </w:rPr>
+        <w:t xml:space="preserve">ανιχνεύει νέα εγγραφή πελάτη, </w:t>
+      </w:r>
+      <w:r>
+        <w:t xml:space="preserve">εντός προκαθορισμένης περιόδου (48 ώρες), </w:t>
+      </w:r>
+      <w:r>
+        <w:t xml:space="preserve">και </w:t>
+      </w:r>
+      <w:r>
+        <w:t xml:space="preserve">στέλνει υπενθύμιση στον πιθανό νέο χρήστη μέσω </w:t>
+      </w:r>
+      <w:r>
+        <w:rPr>
+          <w:lang w:val="en-US"/>
+        </w:rPr>
+        <w:t>SMS</w:t>
+      </w:r>
+      <w:r>
+        <w:t>.</w:t>
+      </w:r>
+    </w:p>
+    <w:p>
+      <w:pPr>
+        <w:pStyle w:val="a6"/>
+        <w:ind w:left="862"/>
+        <w:rPr>
+          <w:rFonts w:cstheme="minorHAnsi"/>
+          <w:lang w:val="en-US"/>
+        </w:rPr>
+      </w:pPr>
+    </w:p>
+    <w:p>
+      <w:pPr>
+        <w:pStyle w:val="a6"/>
+        <w:numPr>
+          <w:ilvl w:val="1"/>
+          <w:numId w:val="63"/>
+        </w:numPr>
+        <w:rPr>
+          <w:rFonts w:cstheme="minorHAnsi"/>
+        </w:rPr>
+      </w:pPr>
+      <w:r>
+        <w:rPr>
+          <w:rFonts w:cstheme="minorHAnsi"/>
+        </w:rPr>
+        <w:t xml:space="preserve">Το σύστημα δημιουργεί </w:t>
+      </w:r>
+      <w:r>
+        <w:rPr>
+          <w:rFonts w:cstheme="minorHAnsi"/>
+          <w:lang w:val="en-US"/>
+        </w:rPr>
+        <w:t>notification</w:t>
+      </w:r>
+      <w:r>
+        <w:rPr>
+          <w:rFonts w:cstheme="minorHAnsi"/>
+        </w:rPr>
+        <w:t xml:space="preserve"> </w:t>
+      </w:r>
+      <w:r>
+        <w:rPr>
+          <w:rFonts w:cstheme="minorHAnsi"/>
+        </w:rPr>
+        <w:t xml:space="preserve">προς τον αποστολέα ότι  έγινε χρήση του </w:t>
+      </w:r>
+      <w:r>
+        <w:rPr>
+          <w:rFonts w:cstheme="minorHAnsi"/>
+          <w:lang w:val="en-US"/>
+        </w:rPr>
+        <w:t>link</w:t>
+      </w:r>
+      <w:r>
+        <w:rPr>
+          <w:rFonts w:cstheme="minorHAnsi"/>
+        </w:rPr>
+        <w:t xml:space="preserve"> </w:t>
+      </w:r>
+      <w:r>
+        <w:rPr>
+          <w:rFonts w:cstheme="minorHAnsi"/>
+        </w:rPr>
+        <w:t>αλλά αυτό δεν ήταν έγκυρο.</w:t>
+      </w:r>
+    </w:p>
+    <w:p>
+      <w:pPr>
+        <w:pStyle w:val="a6"/>
+        <w:rPr>
+          <w:rFonts w:cstheme="minorHAnsi"/>
+        </w:rPr>
+      </w:pPr>
+    </w:p>
+    <w:p>
+      <w:pPr>
+        <w:pStyle w:val="a6"/>
+        <w:numPr>
+          <w:ilvl w:val="1"/>
+          <w:numId w:val="63"/>
+        </w:numPr>
+        <w:rPr>
+          <w:rFonts w:cstheme="minorHAnsi"/>
+        </w:rPr>
+      </w:pPr>
+      <w:r>
+        <w:rPr>
+          <w:rFonts w:cstheme="minorHAnsi"/>
+        </w:rPr>
+        <w:t xml:space="preserve">Οι χρήστες που χρησιμοποιούν το </w:t>
+      </w:r>
+      <w:r>
+        <w:rPr>
+          <w:rFonts w:cstheme="minorHAnsi"/>
+          <w:lang w:val="en-US"/>
+        </w:rPr>
+        <w:t>link</w:t>
+      </w:r>
+      <w:r>
+        <w:rPr>
+          <w:rFonts w:cstheme="minorHAnsi"/>
+        </w:rPr>
+        <w:t xml:space="preserve"> </w:t>
+      </w:r>
+      <w:r>
+        <w:rPr>
+          <w:rFonts w:cstheme="minorHAnsi"/>
+        </w:rPr>
+        <w:t>ανακατευθύνονται στην γενική σελίδα εγγραφής της εφαρμογής.</w:t>
+      </w:r>
+    </w:p>
+    <w:p>
+      <w:pPr>
+        <w:pStyle w:val="a6"/>
+        <w:rPr>
+          <w:rFonts w:cstheme="minorHAnsi"/>
+        </w:rPr>
+      </w:pPr>
+    </w:p>
+    <w:p>
+      <w:pPr>
+        <w:pStyle w:val="a6"/>
+        <w:numPr>
+          <w:ilvl w:val="1"/>
+          <w:numId w:val="63"/>
+        </w:numPr>
+        <w:rPr>
+          <w:rFonts w:cstheme="minorHAnsi"/>
+        </w:rPr>
+      </w:pPr>
+      <w:r>
+        <w:rPr>
+          <w:rFonts w:cstheme="minorHAnsi"/>
+        </w:rPr>
+        <w:t>Το σύστημα επι</w:t>
+      </w:r>
+      <w:r>
+        <w:rPr>
+          <w:rFonts w:cstheme="minorHAnsi"/>
+        </w:rPr>
+        <w:t>στρέφει</w:t>
+      </w:r>
+    </w:p>
+    <w:p>
+      <w:pPr>
+        <w:rPr>
+          <w:rFonts w:cstheme="minorHAnsi"/>
+          <w:b/>
+          <w:bCs/>
+        </w:rPr>
+      </w:pPr>
+    </w:p>
+    <w:p>
+      <w:pPr>
+        <w:rPr>
+          <w:rFonts w:cstheme="minorHAnsi"/>
+          <w:b/>
+          <w:bCs/>
+        </w:rPr>
+      </w:pPr>
+    </w:p>
+    <w:p>
+      <w:pPr>
+        <w:rPr>
+          <w:rFonts w:cstheme="minorHAnsi"/>
+          <w:b/>
+          <w:bCs/>
+        </w:rPr>
+      </w:pPr>
+    </w:p>
+    <w:p>
+      <w:pPr>
+        <w:rPr>
+          <w:rFonts w:cstheme="minorHAnsi"/>
+          <w:b/>
+          <w:bCs/>
+        </w:rPr>
+      </w:pPr>
+    </w:p>
+    <w:p>
+      <w:pPr>
+        <w:spacing w:before="100" w:beforeAutospacing="1" w:after="100" w:afterAutospacing="1"/>
+        <w:outlineLvl w:val="2"/>
+        <w:rPr>
+          <w:rFonts w:ascii="Times New Roman" w:eastAsia="Times New Roman" w:hAnsi="Times New Roman" w:cs="Times New Roman"/>
+          <w:b/>
+          <w:bCs/>
+          <w:kern w:val="0"/>
+          <w:sz w:val="27"/>
+          <w:szCs w:val="27"/>
+          <w:lang w:eastAsia="el-GR"/>
+          <w14:ligatures w14:val="none"/>
+        </w:rPr>
+      </w:pPr>
+      <w:r>
+        <w:rPr>
+          <w:rFonts w:ascii="Times New Roman" w:eastAsia="Times New Roman" w:hAnsi="Times New Roman" w:cs="Times New Roman"/>
+          <w:b/>
+          <w:bCs/>
+          <w:kern w:val="0"/>
+          <w:sz w:val="27"/>
+          <w:szCs w:val="27"/>
+          <w:lang w:eastAsia="el-GR"/>
+          <w14:ligatures w14:val="none"/>
+        </w:rPr>
+        <w:t>Εναλλακτική ροή 1: Ανίχνευση κατάχρησης συνδέσμου παραπομπής</w:t>
+      </w:r>
+    </w:p>
+    <w:p>
+      <w:pPr>
+        <w:numPr>
+          <w:ilvl w:val="0"/>
+          <w:numId w:val="65"/>
+        </w:numPr>
+        <w:spacing w:before="100" w:beforeAutospacing="1" w:after="100" w:afterAutospacing="1"/>
+        <w:rPr>
+          <w:rFonts w:ascii="Times New Roman" w:eastAsia="Times New Roman" w:hAnsi="Times New Roman" w:cs="Times New Roman"/>
+          <w:kern w:val="0"/>
+          <w:lang w:eastAsia="el-GR"/>
+          <w14:ligatures w14:val="none"/>
+        </w:rPr>
+      </w:pPr>
+      <w:r>
+        <w:rPr>
+          <w:rFonts w:ascii="Times New Roman" w:eastAsia="Times New Roman" w:hAnsi="Times New Roman" w:cs="Times New Roman"/>
+          <w:b/>
+          <w:bCs/>
+          <w:kern w:val="0"/>
+          <w:lang w:eastAsia="el-GR"/>
+          <w14:ligatures w14:val="none"/>
+        </w:rPr>
+        <w:t>Αυτοματοποιημένη παρακολούθηση κατάχρησης</w:t>
+      </w:r>
+      <w:r>
+        <w:rPr>
+          <w:rFonts w:ascii="Times New Roman" w:eastAsia="Times New Roman" w:hAnsi="Times New Roman" w:cs="Times New Roman"/>
+          <w:kern w:val="0"/>
+          <w:lang w:eastAsia="el-GR"/>
+          <w14:ligatures w14:val="none"/>
+        </w:rPr>
+        <w:t>: Το σύστημα χρησιμοποιεί αλγορίθμους ανίχνευσης ανωμαλιών για την παρακολούθηση των προτύπων χρήσης συνδέσμων παραπομπής, εντοπίζοντας πιθανή κακή χρήση ή δόλια συμπεριφορά, όπως η ίδια συσκευή που επιχειρεί να καταχωρήσει πολλαπλούς λογαριασμούς χρησιμοποιώντας διαφορετικούς συνδέσμους παραπομπής.</w:t>
+      </w:r>
+    </w:p>
+    <w:p>
+      <w:pPr>
+        <w:numPr>
+          <w:ilvl w:val="0"/>
+          <w:numId w:val="65"/>
+        </w:numPr>
+        <w:spacing w:before="100" w:beforeAutospacing="1" w:after="100" w:afterAutospacing="1"/>
+        <w:rPr>
+          <w:rFonts w:ascii="Times New Roman" w:eastAsia="Times New Roman" w:hAnsi="Times New Roman" w:cs="Times New Roman"/>
+          <w:kern w:val="0"/>
+          <w:lang w:eastAsia="el-GR"/>
+          <w14:ligatures w14:val="none"/>
+        </w:rPr>
+      </w:pPr>
+      <w:r>
+        <w:rPr>
+          <w:rFonts w:ascii="Times New Roman" w:eastAsia="Times New Roman" w:hAnsi="Times New Roman" w:cs="Times New Roman"/>
+          <w:b/>
+          <w:bCs/>
+          <w:kern w:val="0"/>
+          <w:lang w:eastAsia="el-GR"/>
+          <w14:ligatures w14:val="none"/>
+        </w:rPr>
+        <w:lastRenderedPageBreak/>
+        <w:t>Προσωρινή αναστολή</w:t>
+      </w:r>
+      <w:r>
+        <w:rPr>
+          <w:rFonts w:ascii="Times New Roman" w:eastAsia="Times New Roman" w:hAnsi="Times New Roman" w:cs="Times New Roman"/>
+          <w:kern w:val="0"/>
+          <w:lang w:eastAsia="el-GR"/>
+          <w14:ligatures w14:val="none"/>
+        </w:rPr>
+        <w:t>: Κατά τον εντοπισμό ύποπτης δραστηριότητας, το σύστημα αναστέλλει προσωρινά τον σύνδεσμο παραπομπής και επισημαίνει τον λογαριασμό για επανεξέταση. Η ενέργεια αυτή ενεργοποιεί μια αυτοματοποιημένη διαδικασία στη μονάδα ασφαλείας για την αποτροπή περαιτέρω κακής χρήσης.</w:t>
+      </w:r>
+    </w:p>
+    <w:p>
+      <w:pPr>
+        <w:numPr>
+          <w:ilvl w:val="0"/>
+          <w:numId w:val="65"/>
+        </w:numPr>
+        <w:spacing w:before="100" w:beforeAutospacing="1" w:after="100" w:afterAutospacing="1"/>
+        <w:rPr>
+          <w:rFonts w:ascii="Times New Roman" w:eastAsia="Times New Roman" w:hAnsi="Times New Roman" w:cs="Times New Roman"/>
+          <w:kern w:val="0"/>
+          <w:lang w:eastAsia="el-GR"/>
+          <w14:ligatures w14:val="none"/>
+        </w:rPr>
+      </w:pPr>
+      <w:r>
+        <w:rPr>
+          <w:rFonts w:ascii="Times New Roman" w:eastAsia="Times New Roman" w:hAnsi="Times New Roman" w:cs="Times New Roman"/>
+          <w:b/>
+          <w:bCs/>
+          <w:kern w:val="0"/>
+          <w:lang w:eastAsia="el-GR"/>
+          <w14:ligatures w14:val="none"/>
+        </w:rPr>
+        <w:t>Ειδοποίηση κατόχου λογαριασμού</w:t>
+      </w:r>
+      <w:r>
+        <w:rPr>
+          <w:rFonts w:ascii="Times New Roman" w:eastAsia="Times New Roman" w:hAnsi="Times New Roman" w:cs="Times New Roman"/>
+          <w:kern w:val="0"/>
+          <w:lang w:eastAsia="el-GR"/>
+          <w14:ligatures w14:val="none"/>
+        </w:rPr>
+        <w:t>: Ο αρχικός κάτοχος λογαριασμού ειδοποιείται μέσω ενός ολοκληρωμένου συστήματος μηνυμάτων (</w:t>
+      </w:r>
+      <w:proofErr w:type="spellStart"/>
+      <w:r>
+        <w:rPr>
+          <w:rFonts w:ascii="Times New Roman" w:eastAsia="Times New Roman" w:hAnsi="Times New Roman" w:cs="Times New Roman"/>
+          <w:kern w:val="0"/>
+          <w:lang w:eastAsia="el-GR"/>
+          <w14:ligatures w14:val="none"/>
+        </w:rPr>
+        <w:t>SMS</w:t>
+      </w:r>
+      <w:proofErr w:type="spellEnd"/>
+      <w:r>
+        <w:rPr>
+          <w:rFonts w:ascii="Times New Roman" w:eastAsia="Times New Roman" w:hAnsi="Times New Roman" w:cs="Times New Roman"/>
+          <w:kern w:val="0"/>
+          <w:lang w:eastAsia="el-GR"/>
+          <w14:ligatures w14:val="none"/>
+        </w:rPr>
+        <w:t xml:space="preserve"> ή email) για την προσωρινή αναστολή, με οδηγίες για την επικοινωνία με την υποστήριξη, εάν πιστεύει ότι έχει γίνει κάποιο λάθος.</w:t>
+      </w:r>
+    </w:p>
+    <w:p>
+      <w:pPr>
+        <w:numPr>
+          <w:ilvl w:val="0"/>
+          <w:numId w:val="65"/>
+        </w:numPr>
+        <w:spacing w:before="100" w:beforeAutospacing="1" w:after="100" w:afterAutospacing="1"/>
+        <w:rPr>
+          <w:rFonts w:ascii="Times New Roman" w:eastAsia="Times New Roman" w:hAnsi="Times New Roman" w:cs="Times New Roman"/>
+          <w:kern w:val="0"/>
+          <w:lang w:eastAsia="el-GR"/>
+          <w14:ligatures w14:val="none"/>
+        </w:rPr>
+      </w:pPr>
+      <w:r>
+        <w:rPr>
+          <w:rFonts w:ascii="Times New Roman" w:eastAsia="Times New Roman" w:hAnsi="Times New Roman" w:cs="Times New Roman"/>
+          <w:b/>
+          <w:bCs/>
+          <w:kern w:val="0"/>
+          <w:lang w:eastAsia="el-GR"/>
+          <w14:ligatures w14:val="none"/>
+        </w:rPr>
+        <w:t>Επανεξέταση και επίλυση</w:t>
+      </w:r>
+      <w:r>
+        <w:rPr>
+          <w:rFonts w:ascii="Times New Roman" w:eastAsia="Times New Roman" w:hAnsi="Times New Roman" w:cs="Times New Roman"/>
+          <w:kern w:val="0"/>
+          <w:lang w:eastAsia="el-GR"/>
+          <w14:ligatures w14:val="none"/>
+        </w:rPr>
+        <w:t>: Μια ειδική ομάδα εξετάζει τους λογαριασμούς και τις δραστηριότητες που έχουν επισημανθεί. Εάν εκκαθαριστεί, η αναστολή αίρεται και ο κάτοχος του λογαριασμού ενημερώνεται. Διαφορετικά, λαμβάνονται οι κατάλληλες ενέργειες με βάση τις πολιτικές της εταιρείας.</w:t>
+      </w:r>
+    </w:p>
+    <w:p>
+      <w:pPr>
+        <w:pStyle w:val="4"/>
       </w:pPr>
     </w:p>
     <w:sectPr>
@@ -11210,6 +12307,34 @@
       <w:pPr>
         <w:pStyle w:val="a8"/>
       </w:pPr>
+    </w:p>
+  </w:footnote>
+  <w:footnote w:id="2">
+    <w:p>
+      <w:pPr>
+        <w:pStyle w:val="a8"/>
+      </w:pPr>
+      <w:r>
+        <w:rPr>
+          <w:rStyle w:val="a9"/>
+        </w:rPr>
+        <w:footnoteRef/>
+      </w:r>
+      <w:r>
+        <w:t xml:space="preserve"> </w:t>
+      </w:r>
+      <w:r>
+        <w:t>Για παράδειγμα</w:t>
+      </w:r>
+      <w:r>
+        <w:t xml:space="preserve"> η ίδια συσκευή </w:t>
+      </w:r>
+      <w:r>
+        <w:t>μπορεί να</w:t>
+      </w:r>
+      <w:r>
+        <w:t xml:space="preserve"> επιχειρεί να καταχωρήσει πολλαπλούς λογαριασμούς χρησιμοποιώντας διαφορετικούς συνδέσμους παραπομπής.</w:t>
+      </w:r>
     </w:p>
   </w:footnote>
 </w:footnotes>
@@ -11750,6 +12875,119 @@
     </w:lvl>
   </w:abstractNum>
   <w:abstractNum w:abstractNumId="4" w15:restartNumberingAfterBreak="0">
+    <w:nsid w:val="04526FFA"/>
+    <w:multiLevelType w:val="multilevel"/>
+    <w:tmpl w:val="289C77A4"/>
+    <w:lvl w:ilvl="0">
+      <w:start w:val="9"/>
+      <w:numFmt w:val="decimal"/>
+      <w:lvlText w:val="%1."/>
+      <w:lvlJc w:val="left"/>
+      <w:pPr>
+        <w:ind w:left="380" w:hanging="380"/>
+      </w:pPr>
+      <w:rPr>
+        <w:rFonts w:hint="default"/>
+      </w:rPr>
+    </w:lvl>
+    <w:lvl w:ilvl="1">
+      <w:start w:val="1"/>
+      <w:numFmt w:val="decimal"/>
+      <w:lvlText w:val="%1.%2."/>
+      <w:lvlJc w:val="left"/>
+      <w:pPr>
+        <w:ind w:left="862" w:hanging="720"/>
+      </w:pPr>
+      <w:rPr>
+        <w:rFonts w:hint="default"/>
+      </w:rPr>
+    </w:lvl>
+    <w:lvl w:ilvl="2">
+      <w:start w:val="1"/>
+      <w:numFmt w:val="decimal"/>
+      <w:lvlText w:val="%1.%2.%3."/>
+      <w:lvlJc w:val="left"/>
+      <w:pPr>
+        <w:ind w:left="1004" w:hanging="720"/>
+      </w:pPr>
+      <w:rPr>
+        <w:rFonts w:hint="default"/>
+      </w:rPr>
+    </w:lvl>
+    <w:lvl w:ilvl="3">
+      <w:start w:val="1"/>
+      <w:numFmt w:val="decimal"/>
+      <w:lvlText w:val="%1.%2.%3.%4."/>
+      <w:lvlJc w:val="left"/>
+      <w:pPr>
+        <w:ind w:left="1506" w:hanging="1080"/>
+      </w:pPr>
+      <w:rPr>
+        <w:rFonts w:hint="default"/>
+      </w:rPr>
+    </w:lvl>
+    <w:lvl w:ilvl="4">
+      <w:start w:val="1"/>
+      <w:numFmt w:val="decimal"/>
+      <w:lvlText w:val="%1.%2.%3.%4.%5."/>
+      <w:lvlJc w:val="left"/>
+      <w:pPr>
+        <w:ind w:left="1648" w:hanging="1080"/>
+      </w:pPr>
+      <w:rPr>
+        <w:rFonts w:hint="default"/>
+      </w:rPr>
+    </w:lvl>
+    <w:lvl w:ilvl="5">
+      <w:start w:val="1"/>
+      <w:numFmt w:val="decimal"/>
+      <w:lvlText w:val="%1.%2.%3.%4.%5.%6."/>
+      <w:lvlJc w:val="left"/>
+      <w:pPr>
+        <w:ind w:left="2150" w:hanging="1440"/>
+      </w:pPr>
+      <w:rPr>
+        <w:rFonts w:hint="default"/>
+      </w:rPr>
+    </w:lvl>
+    <w:lvl w:ilvl="6">
+      <w:start w:val="1"/>
+      <w:numFmt w:val="decimal"/>
+      <w:lvlText w:val="%1.%2.%3.%4.%5.%6.%7."/>
+      <w:lvlJc w:val="left"/>
+      <w:pPr>
+        <w:ind w:left="2292" w:hanging="1440"/>
+      </w:pPr>
+      <w:rPr>
+        <w:rFonts w:hint="default"/>
+      </w:rPr>
+    </w:lvl>
+    <w:lvl w:ilvl="7">
+      <w:start w:val="1"/>
+      <w:numFmt w:val="decimal"/>
+      <w:lvlText w:val="%1.%2.%3.%4.%5.%6.%7.%8."/>
+      <w:lvlJc w:val="left"/>
+      <w:pPr>
+        <w:ind w:left="2794" w:hanging="1800"/>
+      </w:pPr>
+      <w:rPr>
+        <w:rFonts w:hint="default"/>
+      </w:rPr>
+    </w:lvl>
+    <w:lvl w:ilvl="8">
+      <w:start w:val="1"/>
+      <w:numFmt w:val="decimal"/>
+      <w:lvlText w:val="%1.%2.%3.%4.%5.%6.%7.%8.%9."/>
+      <w:lvlJc w:val="left"/>
+      <w:pPr>
+        <w:ind w:left="2936" w:hanging="1800"/>
+      </w:pPr>
+      <w:rPr>
+        <w:rFonts w:hint="default"/>
+      </w:rPr>
+    </w:lvl>
+  </w:abstractNum>
+  <w:abstractNum w:abstractNumId="5" w15:restartNumberingAfterBreak="0">
     <w:nsid w:val="05F54A46"/>
     <w:multiLevelType w:val="multilevel"/>
     <w:tmpl w:val="30E0691C"/>
@@ -11862,7 +13100,7 @@
       </w:rPr>
     </w:lvl>
   </w:abstractNum>
-  <w:abstractNum w:abstractNumId="5" w15:restartNumberingAfterBreak="0">
+  <w:abstractNum w:abstractNumId="6" w15:restartNumberingAfterBreak="0">
     <w:nsid w:val="06146BB8"/>
     <w:multiLevelType w:val="multilevel"/>
     <w:tmpl w:val="A69411C6"/>
@@ -11979,7 +13217,120 @@
       </w:pPr>
     </w:lvl>
   </w:abstractNum>
-  <w:abstractNum w:abstractNumId="6" w15:restartNumberingAfterBreak="0">
+  <w:abstractNum w:abstractNumId="7" w15:restartNumberingAfterBreak="0">
+    <w:nsid w:val="08432A76"/>
+    <w:multiLevelType w:val="multilevel"/>
+    <w:tmpl w:val="7CC036B0"/>
+    <w:lvl w:ilvl="0">
+      <w:start w:val="1"/>
+      <w:numFmt w:val="decimal"/>
+      <w:lvlText w:val="%1."/>
+      <w:lvlJc w:val="left"/>
+      <w:pPr>
+        <w:tabs>
+          <w:tab w:val="num" w:pos="720"/>
+        </w:tabs>
+        <w:ind w:left="720" w:hanging="360"/>
+      </w:pPr>
+    </w:lvl>
+    <w:lvl w:ilvl="1" w:tentative="1">
+      <w:start w:val="1"/>
+      <w:numFmt w:val="decimal"/>
+      <w:lvlText w:val="%2."/>
+      <w:lvlJc w:val="left"/>
+      <w:pPr>
+        <w:tabs>
+          <w:tab w:val="num" w:pos="1440"/>
+        </w:tabs>
+        <w:ind w:left="1440" w:hanging="360"/>
+      </w:pPr>
+    </w:lvl>
+    <w:lvl w:ilvl="2" w:tentative="1">
+      <w:start w:val="1"/>
+      <w:numFmt w:val="decimal"/>
+      <w:lvlText w:val="%3."/>
+      <w:lvlJc w:val="left"/>
+      <w:pPr>
+        <w:tabs>
+          <w:tab w:val="num" w:pos="2160"/>
+        </w:tabs>
+        <w:ind w:left="2160" w:hanging="360"/>
+      </w:pPr>
+    </w:lvl>
+    <w:lvl w:ilvl="3" w:tentative="1">
+      <w:start w:val="1"/>
+      <w:numFmt w:val="decimal"/>
+      <w:lvlText w:val="%4."/>
+      <w:lvlJc w:val="left"/>
+      <w:pPr>
+        <w:tabs>
+          <w:tab w:val="num" w:pos="2880"/>
+        </w:tabs>
+        <w:ind w:left="2880" w:hanging="360"/>
+      </w:pPr>
+    </w:lvl>
+    <w:lvl w:ilvl="4" w:tentative="1">
+      <w:start w:val="1"/>
+      <w:numFmt w:val="decimal"/>
+      <w:lvlText w:val="%5."/>
+      <w:lvlJc w:val="left"/>
+      <w:pPr>
+        <w:tabs>
+          <w:tab w:val="num" w:pos="3600"/>
+        </w:tabs>
+        <w:ind w:left="3600" w:hanging="360"/>
+      </w:pPr>
+    </w:lvl>
+    <w:lvl w:ilvl="5" w:tentative="1">
+      <w:start w:val="1"/>
+      <w:numFmt w:val="decimal"/>
+      <w:lvlText w:val="%6."/>
+      <w:lvlJc w:val="left"/>
+      <w:pPr>
+        <w:tabs>
+          <w:tab w:val="num" w:pos="4320"/>
+        </w:tabs>
+        <w:ind w:left="4320" w:hanging="360"/>
+      </w:pPr>
+    </w:lvl>
+    <w:lvl w:ilvl="6" w:tentative="1">
+      <w:start w:val="1"/>
+      <w:numFmt w:val="decimal"/>
+      <w:lvlText w:val="%7."/>
+      <w:lvlJc w:val="left"/>
+      <w:pPr>
+        <w:tabs>
+          <w:tab w:val="num" w:pos="5040"/>
+        </w:tabs>
+        <w:ind w:left="5040" w:hanging="360"/>
+      </w:pPr>
+    </w:lvl>
+    <w:lvl w:ilvl="7" w:tentative="1">
+      <w:start w:val="1"/>
+      <w:numFmt w:val="decimal"/>
+      <w:lvlText w:val="%8."/>
+      <w:lvlJc w:val="left"/>
+      <w:pPr>
+        <w:tabs>
+          <w:tab w:val="num" w:pos="5760"/>
+        </w:tabs>
+        <w:ind w:left="5760" w:hanging="360"/>
+      </w:pPr>
+    </w:lvl>
+    <w:lvl w:ilvl="8" w:tentative="1">
+      <w:start w:val="1"/>
+      <w:numFmt w:val="decimal"/>
+      <w:lvlText w:val="%9."/>
+      <w:lvlJc w:val="left"/>
+      <w:pPr>
+        <w:tabs>
+          <w:tab w:val="num" w:pos="6480"/>
+        </w:tabs>
+        <w:ind w:left="6480" w:hanging="360"/>
+      </w:pPr>
+    </w:lvl>
+  </w:abstractNum>
+  <w:abstractNum w:abstractNumId="8" w15:restartNumberingAfterBreak="0">
     <w:nsid w:val="088B6697"/>
     <w:multiLevelType w:val="multilevel"/>
     <w:tmpl w:val="F6166D90"/>
@@ -12101,7 +13452,7 @@
       </w:rPr>
     </w:lvl>
   </w:abstractNum>
-  <w:abstractNum w:abstractNumId="7" w15:restartNumberingAfterBreak="0">
+  <w:abstractNum w:abstractNumId="9" w15:restartNumberingAfterBreak="0">
     <w:nsid w:val="0B0C05CD"/>
     <w:multiLevelType w:val="multilevel"/>
     <w:tmpl w:val="7024ABD6"/>
@@ -12223,7 +13574,7 @@
       </w:rPr>
     </w:lvl>
   </w:abstractNum>
-  <w:abstractNum w:abstractNumId="8" w15:restartNumberingAfterBreak="0">
+  <w:abstractNum w:abstractNumId="10" w15:restartNumberingAfterBreak="0">
     <w:nsid w:val="0CA255C7"/>
     <w:multiLevelType w:val="multilevel"/>
     <w:tmpl w:val="0B12EF06"/>
@@ -12336,7 +13687,7 @@
       </w:rPr>
     </w:lvl>
   </w:abstractNum>
-  <w:abstractNum w:abstractNumId="9" w15:restartNumberingAfterBreak="0">
+  <w:abstractNum w:abstractNumId="11" w15:restartNumberingAfterBreak="0">
     <w:nsid w:val="0DDE4031"/>
     <w:multiLevelType w:val="multilevel"/>
     <w:tmpl w:val="8A8245DC"/>
@@ -12457,7 +13808,120 @@
       </w:pPr>
     </w:lvl>
   </w:abstractNum>
-  <w:abstractNum w:abstractNumId="10" w15:restartNumberingAfterBreak="0">
+  <w:abstractNum w:abstractNumId="12" w15:restartNumberingAfterBreak="0">
+    <w:nsid w:val="13AC56D2"/>
+    <w:multiLevelType w:val="multilevel"/>
+    <w:tmpl w:val="FFB69684"/>
+    <w:lvl w:ilvl="0">
+      <w:start w:val="1"/>
+      <w:numFmt w:val="decimal"/>
+      <w:lvlText w:val="%1."/>
+      <w:lvlJc w:val="left"/>
+      <w:pPr>
+        <w:tabs>
+          <w:tab w:val="num" w:pos="720"/>
+        </w:tabs>
+        <w:ind w:left="720" w:hanging="360"/>
+      </w:pPr>
+    </w:lvl>
+    <w:lvl w:ilvl="1" w:tentative="1">
+      <w:start w:val="1"/>
+      <w:numFmt w:val="decimal"/>
+      <w:lvlText w:val="%2."/>
+      <w:lvlJc w:val="left"/>
+      <w:pPr>
+        <w:tabs>
+          <w:tab w:val="num" w:pos="1440"/>
+        </w:tabs>
+        <w:ind w:left="1440" w:hanging="360"/>
+      </w:pPr>
+    </w:lvl>
+    <w:lvl w:ilvl="2" w:tentative="1">
+      <w:start w:val="1"/>
+      <w:numFmt w:val="decimal"/>
+      <w:lvlText w:val="%3."/>
+      <w:lvlJc w:val="left"/>
+      <w:pPr>
+        <w:tabs>
+          <w:tab w:val="num" w:pos="2160"/>
+        </w:tabs>
+        <w:ind w:left="2160" w:hanging="360"/>
+      </w:pPr>
+    </w:lvl>
+    <w:lvl w:ilvl="3" w:tentative="1">
+      <w:start w:val="1"/>
+      <w:numFmt w:val="decimal"/>
+      <w:lvlText w:val="%4."/>
+      <w:lvlJc w:val="left"/>
+      <w:pPr>
+        <w:tabs>
+          <w:tab w:val="num" w:pos="2880"/>
+        </w:tabs>
+        <w:ind w:left="2880" w:hanging="360"/>
+      </w:pPr>
+    </w:lvl>
+    <w:lvl w:ilvl="4" w:tentative="1">
+      <w:start w:val="1"/>
+      <w:numFmt w:val="decimal"/>
+      <w:lvlText w:val="%5."/>
+      <w:lvlJc w:val="left"/>
+      <w:pPr>
+        <w:tabs>
+          <w:tab w:val="num" w:pos="3600"/>
+        </w:tabs>
+        <w:ind w:left="3600" w:hanging="360"/>
+      </w:pPr>
+    </w:lvl>
+    <w:lvl w:ilvl="5" w:tentative="1">
+      <w:start w:val="1"/>
+      <w:numFmt w:val="decimal"/>
+      <w:lvlText w:val="%6."/>
+      <w:lvlJc w:val="left"/>
+      <w:pPr>
+        <w:tabs>
+          <w:tab w:val="num" w:pos="4320"/>
+        </w:tabs>
+        <w:ind w:left="4320" w:hanging="360"/>
+      </w:pPr>
+    </w:lvl>
+    <w:lvl w:ilvl="6" w:tentative="1">
+      <w:start w:val="1"/>
+      <w:numFmt w:val="decimal"/>
+      <w:lvlText w:val="%7."/>
+      <w:lvlJc w:val="left"/>
+      <w:pPr>
+        <w:tabs>
+          <w:tab w:val="num" w:pos="5040"/>
+        </w:tabs>
+        <w:ind w:left="5040" w:hanging="360"/>
+      </w:pPr>
+    </w:lvl>
+    <w:lvl w:ilvl="7" w:tentative="1">
+      <w:start w:val="1"/>
+      <w:numFmt w:val="decimal"/>
+      <w:lvlText w:val="%8."/>
+      <w:lvlJc w:val="left"/>
+      <w:pPr>
+        <w:tabs>
+          <w:tab w:val="num" w:pos="5760"/>
+        </w:tabs>
+        <w:ind w:left="5760" w:hanging="360"/>
+      </w:pPr>
+    </w:lvl>
+    <w:lvl w:ilvl="8" w:tentative="1">
+      <w:start w:val="1"/>
+      <w:numFmt w:val="decimal"/>
+      <w:lvlText w:val="%9."/>
+      <w:lvlJc w:val="left"/>
+      <w:pPr>
+        <w:tabs>
+          <w:tab w:val="num" w:pos="6480"/>
+        </w:tabs>
+        <w:ind w:left="6480" w:hanging="360"/>
+      </w:pPr>
+    </w:lvl>
+  </w:abstractNum>
+  <w:abstractNum w:abstractNumId="13" w15:restartNumberingAfterBreak="0">
     <w:nsid w:val="13E454AF"/>
     <w:multiLevelType w:val="multilevel"/>
     <w:tmpl w:val="01100FF0"/>
@@ -12570,7 +14034,7 @@
       </w:rPr>
     </w:lvl>
   </w:abstractNum>
-  <w:abstractNum w:abstractNumId="11" w15:restartNumberingAfterBreak="0">
+  <w:abstractNum w:abstractNumId="14" w15:restartNumberingAfterBreak="0">
     <w:nsid w:val="14913102"/>
     <w:multiLevelType w:val="multilevel"/>
     <w:tmpl w:val="BEE6EE06"/>
@@ -12683,7 +14147,7 @@
       </w:rPr>
     </w:lvl>
   </w:abstractNum>
-  <w:abstractNum w:abstractNumId="12" w15:restartNumberingAfterBreak="0">
+  <w:abstractNum w:abstractNumId="15" w15:restartNumberingAfterBreak="0">
     <w:nsid w:val="1601599B"/>
     <w:multiLevelType w:val="multilevel"/>
     <w:tmpl w:val="C8366632"/>
@@ -12796,7 +14260,7 @@
       </w:pPr>
     </w:lvl>
   </w:abstractNum>
-  <w:abstractNum w:abstractNumId="13" w15:restartNumberingAfterBreak="0">
+  <w:abstractNum w:abstractNumId="16" w15:restartNumberingAfterBreak="0">
     <w:nsid w:val="166D7963"/>
     <w:multiLevelType w:val="multilevel"/>
     <w:tmpl w:val="53A0A7E2"/>
@@ -12909,7 +14373,7 @@
       </w:pPr>
     </w:lvl>
   </w:abstractNum>
-  <w:abstractNum w:abstractNumId="14" w15:restartNumberingAfterBreak="0">
+  <w:abstractNum w:abstractNumId="17" w15:restartNumberingAfterBreak="0">
     <w:nsid w:val="18FF2AE0"/>
     <w:multiLevelType w:val="multilevel"/>
     <w:tmpl w:val="3D704ED4"/>
@@ -13022,7 +14486,7 @@
       </w:pPr>
     </w:lvl>
   </w:abstractNum>
-  <w:abstractNum w:abstractNumId="15" w15:restartNumberingAfterBreak="0">
+  <w:abstractNum w:abstractNumId="18" w15:restartNumberingAfterBreak="0">
     <w:nsid w:val="1D6D0F69"/>
     <w:multiLevelType w:val="multilevel"/>
     <w:tmpl w:val="A254125A"/>
@@ -13135,7 +14599,7 @@
       </w:pPr>
     </w:lvl>
   </w:abstractNum>
-  <w:abstractNum w:abstractNumId="16" w15:restartNumberingAfterBreak="0">
+  <w:abstractNum w:abstractNumId="19" w15:restartNumberingAfterBreak="0">
     <w:nsid w:val="1DF866DA"/>
     <w:multiLevelType w:val="hybridMultilevel"/>
     <w:tmpl w:val="6FC42D42"/>
@@ -13224,7 +14688,7 @@
       </w:pPr>
     </w:lvl>
   </w:abstractNum>
-  <w:abstractNum w:abstractNumId="17" w15:restartNumberingAfterBreak="0">
+  <w:abstractNum w:abstractNumId="20" w15:restartNumberingAfterBreak="0">
     <w:nsid w:val="203D6D01"/>
     <w:multiLevelType w:val="multilevel"/>
     <w:tmpl w:val="1A5E0838"/>
@@ -13337,7 +14801,7 @@
       </w:rPr>
     </w:lvl>
   </w:abstractNum>
-  <w:abstractNum w:abstractNumId="18" w15:restartNumberingAfterBreak="0">
+  <w:abstractNum w:abstractNumId="21" w15:restartNumberingAfterBreak="0">
     <w:nsid w:val="20620BDD"/>
     <w:multiLevelType w:val="hybridMultilevel"/>
     <w:tmpl w:val="0748A72C"/>
@@ -13450,7 +14914,7 @@
       </w:rPr>
     </w:lvl>
   </w:abstractNum>
-  <w:abstractNum w:abstractNumId="19" w15:restartNumberingAfterBreak="0">
+  <w:abstractNum w:abstractNumId="22" w15:restartNumberingAfterBreak="0">
     <w:nsid w:val="28433E4C"/>
     <w:multiLevelType w:val="multilevel"/>
     <w:tmpl w:val="767036F6"/>
@@ -13563,7 +15027,7 @@
       </w:rPr>
     </w:lvl>
   </w:abstractNum>
-  <w:abstractNum w:abstractNumId="20" w15:restartNumberingAfterBreak="0">
+  <w:abstractNum w:abstractNumId="23" w15:restartNumberingAfterBreak="0">
     <w:nsid w:val="2C2956E2"/>
     <w:multiLevelType w:val="multilevel"/>
     <w:tmpl w:val="E3944EC8"/>
@@ -13680,7 +15144,7 @@
       </w:pPr>
     </w:lvl>
   </w:abstractNum>
-  <w:abstractNum w:abstractNumId="21" w15:restartNumberingAfterBreak="0">
+  <w:abstractNum w:abstractNumId="24" w15:restartNumberingAfterBreak="0">
     <w:nsid w:val="303C1C8F"/>
     <w:multiLevelType w:val="multilevel"/>
     <w:tmpl w:val="229C4282"/>
@@ -13795,7 +15259,7 @@
       </w:rPr>
     </w:lvl>
   </w:abstractNum>
-  <w:abstractNum w:abstractNumId="22" w15:restartNumberingAfterBreak="0">
+  <w:abstractNum w:abstractNumId="25" w15:restartNumberingAfterBreak="0">
     <w:nsid w:val="32A40BEB"/>
     <w:multiLevelType w:val="hybridMultilevel"/>
     <w:tmpl w:val="ADD2CE26"/>
@@ -13888,7 +15352,7 @@
       </w:pPr>
     </w:lvl>
   </w:abstractNum>
-  <w:abstractNum w:abstractNumId="23" w15:restartNumberingAfterBreak="0">
+  <w:abstractNum w:abstractNumId="26" w15:restartNumberingAfterBreak="0">
     <w:nsid w:val="35F82E28"/>
     <w:multiLevelType w:val="multilevel"/>
     <w:tmpl w:val="EDC2DC4C"/>
@@ -14005,7 +15469,7 @@
       </w:pPr>
     </w:lvl>
   </w:abstractNum>
-  <w:abstractNum w:abstractNumId="24" w15:restartNumberingAfterBreak="0">
+  <w:abstractNum w:abstractNumId="27" w15:restartNumberingAfterBreak="0">
     <w:nsid w:val="3C9B38A3"/>
     <w:multiLevelType w:val="multilevel"/>
     <w:tmpl w:val="B3B49098"/>
@@ -14118,7 +15582,7 @@
       </w:rPr>
     </w:lvl>
   </w:abstractNum>
-  <w:abstractNum w:abstractNumId="25" w15:restartNumberingAfterBreak="0">
+  <w:abstractNum w:abstractNumId="28" w15:restartNumberingAfterBreak="0">
     <w:nsid w:val="3CCD3A61"/>
     <w:multiLevelType w:val="multilevel"/>
     <w:tmpl w:val="C0F89DFA"/>
@@ -14245,7 +15709,7 @@
       </w:rPr>
     </w:lvl>
   </w:abstractNum>
-  <w:abstractNum w:abstractNumId="26" w15:restartNumberingAfterBreak="0">
+  <w:abstractNum w:abstractNumId="29" w15:restartNumberingAfterBreak="0">
     <w:nsid w:val="3D4A0BB0"/>
     <w:multiLevelType w:val="multilevel"/>
     <w:tmpl w:val="23D87C8C"/>
@@ -14367,7 +15831,7 @@
       </w:rPr>
     </w:lvl>
   </w:abstractNum>
-  <w:abstractNum w:abstractNumId="27" w15:restartNumberingAfterBreak="0">
+  <w:abstractNum w:abstractNumId="30" w15:restartNumberingAfterBreak="0">
     <w:nsid w:val="404C6882"/>
     <w:multiLevelType w:val="multilevel"/>
     <w:tmpl w:val="2C980CDA"/>
@@ -14480,7 +15944,120 @@
       </w:pPr>
     </w:lvl>
   </w:abstractNum>
-  <w:abstractNum w:abstractNumId="28" w15:restartNumberingAfterBreak="0">
+  <w:abstractNum w:abstractNumId="31" w15:restartNumberingAfterBreak="0">
+    <w:nsid w:val="409B2D7D"/>
+    <w:multiLevelType w:val="multilevel"/>
+    <w:tmpl w:val="873690FA"/>
+    <w:lvl w:ilvl="0">
+      <w:start w:val="1"/>
+      <w:numFmt w:val="decimal"/>
+      <w:lvlText w:val="%1."/>
+      <w:lvlJc w:val="left"/>
+      <w:pPr>
+        <w:tabs>
+          <w:tab w:val="num" w:pos="720"/>
+        </w:tabs>
+        <w:ind w:left="720" w:hanging="360"/>
+      </w:pPr>
+    </w:lvl>
+    <w:lvl w:ilvl="1" w:tentative="1">
+      <w:start w:val="1"/>
+      <w:numFmt w:val="decimal"/>
+      <w:lvlText w:val="%2."/>
+      <w:lvlJc w:val="left"/>
+      <w:pPr>
+        <w:tabs>
+          <w:tab w:val="num" w:pos="1440"/>
+        </w:tabs>
+        <w:ind w:left="1440" w:hanging="360"/>
+      </w:pPr>
+    </w:lvl>
+    <w:lvl w:ilvl="2" w:tentative="1">
+      <w:start w:val="1"/>
+      <w:numFmt w:val="decimal"/>
+      <w:lvlText w:val="%3."/>
+      <w:lvlJc w:val="left"/>
+      <w:pPr>
+        <w:tabs>
+          <w:tab w:val="num" w:pos="2160"/>
+        </w:tabs>
+        <w:ind w:left="2160" w:hanging="360"/>
+      </w:pPr>
+    </w:lvl>
+    <w:lvl w:ilvl="3" w:tentative="1">
+      <w:start w:val="1"/>
+      <w:numFmt w:val="decimal"/>
+      <w:lvlText w:val="%4."/>
+      <w:lvlJc w:val="left"/>
+      <w:pPr>
+        <w:tabs>
+          <w:tab w:val="num" w:pos="2880"/>
+        </w:tabs>
+        <w:ind w:left="2880" w:hanging="360"/>
+      </w:pPr>
+    </w:lvl>
+    <w:lvl w:ilvl="4" w:tentative="1">
+      <w:start w:val="1"/>
+      <w:numFmt w:val="decimal"/>
+      <w:lvlText w:val="%5."/>
+      <w:lvlJc w:val="left"/>
+      <w:pPr>
+        <w:tabs>
+          <w:tab w:val="num" w:pos="3600"/>
+        </w:tabs>
+        <w:ind w:left="3600" w:hanging="360"/>
+      </w:pPr>
+    </w:lvl>
+    <w:lvl w:ilvl="5" w:tentative="1">
+      <w:start w:val="1"/>
+      <w:numFmt w:val="decimal"/>
+      <w:lvlText w:val="%6."/>
+      <w:lvlJc w:val="left"/>
+      <w:pPr>
+        <w:tabs>
+          <w:tab w:val="num" w:pos="4320"/>
+        </w:tabs>
+        <w:ind w:left="4320" w:hanging="360"/>
+      </w:pPr>
+    </w:lvl>
+    <w:lvl w:ilvl="6" w:tentative="1">
+      <w:start w:val="1"/>
+      <w:numFmt w:val="decimal"/>
+      <w:lvlText w:val="%7."/>
+      <w:lvlJc w:val="left"/>
+      <w:pPr>
+        <w:tabs>
+          <w:tab w:val="num" w:pos="5040"/>
+        </w:tabs>
+        <w:ind w:left="5040" w:hanging="360"/>
+      </w:pPr>
+    </w:lvl>
+    <w:lvl w:ilvl="7" w:tentative="1">
+      <w:start w:val="1"/>
+      <w:numFmt w:val="decimal"/>
+      <w:lvlText w:val="%8."/>
+      <w:lvlJc w:val="left"/>
+      <w:pPr>
+        <w:tabs>
+          <w:tab w:val="num" w:pos="5760"/>
+        </w:tabs>
+        <w:ind w:left="5760" w:hanging="360"/>
+      </w:pPr>
+    </w:lvl>
+    <w:lvl w:ilvl="8" w:tentative="1">
+      <w:start w:val="1"/>
+      <w:numFmt w:val="decimal"/>
+      <w:lvlText w:val="%9."/>
+      <w:lvlJc w:val="left"/>
+      <w:pPr>
+        <w:tabs>
+          <w:tab w:val="num" w:pos="6480"/>
+        </w:tabs>
+        <w:ind w:left="6480" w:hanging="360"/>
+      </w:pPr>
+    </w:lvl>
+  </w:abstractNum>
+  <w:abstractNum w:abstractNumId="32" w15:restartNumberingAfterBreak="0">
     <w:nsid w:val="40A23697"/>
     <w:multiLevelType w:val="multilevel"/>
     <w:tmpl w:val="20362B54"/>
@@ -14593,7 +16170,7 @@
       </w:pPr>
     </w:lvl>
   </w:abstractNum>
-  <w:abstractNum w:abstractNumId="29" w15:restartNumberingAfterBreak="0">
+  <w:abstractNum w:abstractNumId="33" w15:restartNumberingAfterBreak="0">
     <w:nsid w:val="42921BD1"/>
     <w:multiLevelType w:val="hybridMultilevel"/>
     <w:tmpl w:val="28FA67FE"/>
@@ -14684,7 +16261,120 @@
       </w:pPr>
     </w:lvl>
   </w:abstractNum>
-  <w:abstractNum w:abstractNumId="30" w15:restartNumberingAfterBreak="0">
+  <w:abstractNum w:abstractNumId="34" w15:restartNumberingAfterBreak="0">
+    <w:nsid w:val="4892542F"/>
+    <w:multiLevelType w:val="multilevel"/>
+    <w:tmpl w:val="AF26ED1A"/>
+    <w:lvl w:ilvl="0">
+      <w:start w:val="1"/>
+      <w:numFmt w:val="decimal"/>
+      <w:lvlText w:val="%1."/>
+      <w:lvlJc w:val="left"/>
+      <w:pPr>
+        <w:tabs>
+          <w:tab w:val="num" w:pos="720"/>
+        </w:tabs>
+        <w:ind w:left="720" w:hanging="360"/>
+      </w:pPr>
+    </w:lvl>
+    <w:lvl w:ilvl="1" w:tentative="1">
+      <w:start w:val="1"/>
+      <w:numFmt w:val="decimal"/>
+      <w:lvlText w:val="%2."/>
+      <w:lvlJc w:val="left"/>
+      <w:pPr>
+        <w:tabs>
+          <w:tab w:val="num" w:pos="1440"/>
+        </w:tabs>
+        <w:ind w:left="1440" w:hanging="360"/>
+      </w:pPr>
+    </w:lvl>
+    <w:lvl w:ilvl="2" w:tentative="1">
+      <w:start w:val="1"/>
+      <w:numFmt w:val="decimal"/>
+      <w:lvlText w:val="%3."/>
+      <w:lvlJc w:val="left"/>
+      <w:pPr>
+        <w:tabs>
+          <w:tab w:val="num" w:pos="2160"/>
+        </w:tabs>
+        <w:ind w:left="2160" w:hanging="360"/>
+      </w:pPr>
+    </w:lvl>
+    <w:lvl w:ilvl="3" w:tentative="1">
+      <w:start w:val="1"/>
+      <w:numFmt w:val="decimal"/>
+      <w:lvlText w:val="%4."/>
+      <w:lvlJc w:val="left"/>
+      <w:pPr>
+        <w:tabs>
+          <w:tab w:val="num" w:pos="2880"/>
+        </w:tabs>
+        <w:ind w:left="2880" w:hanging="360"/>
+      </w:pPr>
+    </w:lvl>
+    <w:lvl w:ilvl="4" w:tentative="1">
+      <w:start w:val="1"/>
+      <w:numFmt w:val="decimal"/>
+      <w:lvlText w:val="%5."/>
+      <w:lvlJc w:val="left"/>
+      <w:pPr>
+        <w:tabs>
+          <w:tab w:val="num" w:pos="3600"/>
+        </w:tabs>
+        <w:ind w:left="3600" w:hanging="360"/>
+      </w:pPr>
+    </w:lvl>
+    <w:lvl w:ilvl="5" w:tentative="1">
+      <w:start w:val="1"/>
+      <w:numFmt w:val="decimal"/>
+      <w:lvlText w:val="%6."/>
+      <w:lvlJc w:val="left"/>
+      <w:pPr>
+        <w:tabs>
+          <w:tab w:val="num" w:pos="4320"/>
+        </w:tabs>
+        <w:ind w:left="4320" w:hanging="360"/>
+      </w:pPr>
+    </w:lvl>
+    <w:lvl w:ilvl="6" w:tentative="1">
+      <w:start w:val="1"/>
+      <w:numFmt w:val="decimal"/>
+      <w:lvlText w:val="%7."/>
+      <w:lvlJc w:val="left"/>
+      <w:pPr>
+        <w:tabs>
+          <w:tab w:val="num" w:pos="5040"/>
+        </w:tabs>
+        <w:ind w:left="5040" w:hanging="360"/>
+      </w:pPr>
+    </w:lvl>
+    <w:lvl w:ilvl="7" w:tentative="1">
+      <w:start w:val="1"/>
+      <w:numFmt w:val="decimal"/>
+      <w:lvlText w:val="%8."/>
+      <w:lvlJc w:val="left"/>
+      <w:pPr>
+        <w:tabs>
+          <w:tab w:val="num" w:pos="5760"/>
+        </w:tabs>
+        <w:ind w:left="5760" w:hanging="360"/>
+      </w:pPr>
+    </w:lvl>
+    <w:lvl w:ilvl="8" w:tentative="1">
+      <w:start w:val="1"/>
+      <w:numFmt w:val="decimal"/>
+      <w:lvlText w:val="%9."/>
+      <w:lvlJc w:val="left"/>
+      <w:pPr>
+        <w:tabs>
+          <w:tab w:val="num" w:pos="6480"/>
+        </w:tabs>
+        <w:ind w:left="6480" w:hanging="360"/>
+      </w:pPr>
+    </w:lvl>
+  </w:abstractNum>
+  <w:abstractNum w:abstractNumId="35" w15:restartNumberingAfterBreak="0">
     <w:nsid w:val="4C0A5CA6"/>
     <w:multiLevelType w:val="multilevel"/>
     <w:tmpl w:val="244A6CC0"/>
@@ -14803,7 +16493,7 @@
       </w:pPr>
     </w:lvl>
   </w:abstractNum>
-  <w:abstractNum w:abstractNumId="31" w15:restartNumberingAfterBreak="0">
+  <w:abstractNum w:abstractNumId="36" w15:restartNumberingAfterBreak="0">
     <w:nsid w:val="4CC855E1"/>
     <w:multiLevelType w:val="hybridMultilevel"/>
     <w:tmpl w:val="852EDC76"/>
@@ -14894,7 +16584,7 @@
       </w:pPr>
     </w:lvl>
   </w:abstractNum>
-  <w:abstractNum w:abstractNumId="32" w15:restartNumberingAfterBreak="0">
+  <w:abstractNum w:abstractNumId="37" w15:restartNumberingAfterBreak="0">
     <w:nsid w:val="4CE65B58"/>
     <w:multiLevelType w:val="hybridMultilevel"/>
     <w:tmpl w:val="0360F75C"/>
@@ -14983,7 +16673,7 @@
       </w:pPr>
     </w:lvl>
   </w:abstractNum>
-  <w:abstractNum w:abstractNumId="33" w15:restartNumberingAfterBreak="0">
+  <w:abstractNum w:abstractNumId="38" w15:restartNumberingAfterBreak="0">
     <w:nsid w:val="4D021CE1"/>
     <w:multiLevelType w:val="multilevel"/>
     <w:tmpl w:val="229C4282"/>
@@ -15098,7 +16788,7 @@
       </w:rPr>
     </w:lvl>
   </w:abstractNum>
-  <w:abstractNum w:abstractNumId="34" w15:restartNumberingAfterBreak="0">
+  <w:abstractNum w:abstractNumId="39" w15:restartNumberingAfterBreak="0">
     <w:nsid w:val="4E781D1D"/>
     <w:multiLevelType w:val="multilevel"/>
     <w:tmpl w:val="24867A9A"/>
@@ -15211,10 +16901,10 @@
       </w:rPr>
     </w:lvl>
   </w:abstractNum>
-  <w:abstractNum w:abstractNumId="35" w15:restartNumberingAfterBreak="0">
+  <w:abstractNum w:abstractNumId="40" w15:restartNumberingAfterBreak="0">
     <w:nsid w:val="4FB22E1D"/>
     <w:multiLevelType w:val="multilevel"/>
-    <w:tmpl w:val="6F1CF1F6"/>
+    <w:tmpl w:val="B7826E2A"/>
     <w:lvl w:ilvl="0">
       <w:start w:val="6"/>
       <w:numFmt w:val="decimal"/>
@@ -15238,26 +16928,40 @@
       </w:pPr>
       <w:rPr>
         <w:rFonts w:hint="default"/>
+        <w:b/>
+        <w:bCs w:val="0"/>
+      </w:rPr>
+    </w:lvl>
+    <w:lvl w:ilvl="2">
+      <w:start w:val="1"/>
+      <w:numFmt w:val="decimal"/>
+      <w:lvlText w:val="%1.%2.%3."/>
+      <w:lvlJc w:val="left"/>
+      <w:pPr>
+        <w:ind w:left="720" w:hanging="720"/>
+      </w:pPr>
+      <w:rPr>
+        <w:rFonts w:hint="default"/>
         <w:b w:val="0"/>
       </w:rPr>
     </w:lvl>
-    <w:lvl w:ilvl="2">
-      <w:start w:val="1"/>
-      <w:numFmt w:val="decimal"/>
-      <w:lvlText w:val="%1.%2.%3."/>
-      <w:lvlJc w:val="left"/>
-      <w:pPr>
-        <w:ind w:left="720" w:hanging="720"/>
+    <w:lvl w:ilvl="3">
+      <w:start w:val="1"/>
+      <w:numFmt w:val="decimal"/>
+      <w:lvlText w:val="%1.%2.%3.%4."/>
+      <w:lvlJc w:val="left"/>
+      <w:pPr>
+        <w:ind w:left="1080" w:hanging="1080"/>
       </w:pPr>
       <w:rPr>
         <w:rFonts w:hint="default"/>
         <w:b w:val="0"/>
       </w:rPr>
     </w:lvl>
-    <w:lvl w:ilvl="3">
-      <w:start w:val="1"/>
-      <w:numFmt w:val="decimal"/>
-      <w:lvlText w:val="%1.%2.%3.%4."/>
+    <w:lvl w:ilvl="4">
+      <w:start w:val="1"/>
+      <w:numFmt w:val="decimal"/>
+      <w:lvlText w:val="%1.%2.%3.%4.%5."/>
       <w:lvlJc w:val="left"/>
       <w:pPr>
         <w:ind w:left="1080" w:hanging="1080"/>
@@ -15267,23 +16971,23 @@
         <w:b w:val="0"/>
       </w:rPr>
     </w:lvl>
-    <w:lvl w:ilvl="4">
-      <w:start w:val="1"/>
-      <w:numFmt w:val="decimal"/>
-      <w:lvlText w:val="%1.%2.%3.%4.%5."/>
-      <w:lvlJc w:val="left"/>
-      <w:pPr>
-        <w:ind w:left="1080" w:hanging="1080"/>
+    <w:lvl w:ilvl="5">
+      <w:start w:val="1"/>
+      <w:numFmt w:val="decimal"/>
+      <w:lvlText w:val="%1.%2.%3.%4.%5.%6."/>
+      <w:lvlJc w:val="left"/>
+      <w:pPr>
+        <w:ind w:left="1440" w:hanging="1440"/>
       </w:pPr>
       <w:rPr>
         <w:rFonts w:hint="default"/>
         <w:b w:val="0"/>
       </w:rPr>
     </w:lvl>
-    <w:lvl w:ilvl="5">
-      <w:start w:val="1"/>
-      <w:numFmt w:val="decimal"/>
-      <w:lvlText w:val="%1.%2.%3.%4.%5.%6."/>
+    <w:lvl w:ilvl="6">
+      <w:start w:val="1"/>
+      <w:numFmt w:val="decimal"/>
+      <w:lvlText w:val="%1.%2.%3.%4.%5.%6.%7."/>
       <w:lvlJc w:val="left"/>
       <w:pPr>
         <w:ind w:left="1440" w:hanging="1440"/>
@@ -15293,23 +16997,23 @@
         <w:b w:val="0"/>
       </w:rPr>
     </w:lvl>
-    <w:lvl w:ilvl="6">
-      <w:start w:val="1"/>
-      <w:numFmt w:val="decimal"/>
-      <w:lvlText w:val="%1.%2.%3.%4.%5.%6.%7."/>
-      <w:lvlJc w:val="left"/>
-      <w:pPr>
-        <w:ind w:left="1440" w:hanging="1440"/>
+    <w:lvl w:ilvl="7">
+      <w:start w:val="1"/>
+      <w:numFmt w:val="decimal"/>
+      <w:lvlText w:val="%1.%2.%3.%4.%5.%6.%7.%8."/>
+      <w:lvlJc w:val="left"/>
+      <w:pPr>
+        <w:ind w:left="1800" w:hanging="1800"/>
       </w:pPr>
       <w:rPr>
         <w:rFonts w:hint="default"/>
         <w:b w:val="0"/>
       </w:rPr>
     </w:lvl>
-    <w:lvl w:ilvl="7">
-      <w:start w:val="1"/>
-      <w:numFmt w:val="decimal"/>
-      <w:lvlText w:val="%1.%2.%3.%4.%5.%6.%7.%8."/>
+    <w:lvl w:ilvl="8">
+      <w:start w:val="1"/>
+      <w:numFmt w:val="decimal"/>
+      <w:lvlText w:val="%1.%2.%3.%4.%5.%6.%7.%8.%9."/>
       <w:lvlJc w:val="left"/>
       <w:pPr>
         <w:ind w:left="1800" w:hanging="1800"/>
@@ -15319,21 +17023,8 @@
         <w:b w:val="0"/>
       </w:rPr>
     </w:lvl>
-    <w:lvl w:ilvl="8">
-      <w:start w:val="1"/>
-      <w:numFmt w:val="decimal"/>
-      <w:lvlText w:val="%1.%2.%3.%4.%5.%6.%7.%8.%9."/>
-      <w:lvlJc w:val="left"/>
-      <w:pPr>
-        <w:ind w:left="1800" w:hanging="1800"/>
-      </w:pPr>
-      <w:rPr>
-        <w:rFonts w:hint="default"/>
-        <w:b w:val="0"/>
-      </w:rPr>
-    </w:lvl>
   </w:abstractNum>
-  <w:abstractNum w:abstractNumId="36" w15:restartNumberingAfterBreak="0">
+  <w:abstractNum w:abstractNumId="41" w15:restartNumberingAfterBreak="0">
     <w:nsid w:val="50FA4542"/>
     <w:multiLevelType w:val="hybridMultilevel"/>
     <w:tmpl w:val="DD0CD3A6"/>
@@ -15422,7 +17113,7 @@
       </w:pPr>
     </w:lvl>
   </w:abstractNum>
-  <w:abstractNum w:abstractNumId="37" w15:restartNumberingAfterBreak="0">
+  <w:abstractNum w:abstractNumId="42" w15:restartNumberingAfterBreak="0">
     <w:nsid w:val="51EB5F0B"/>
     <w:multiLevelType w:val="multilevel"/>
     <w:tmpl w:val="0B6A45C4"/>
@@ -15539,7 +17230,7 @@
       </w:pPr>
     </w:lvl>
   </w:abstractNum>
-  <w:abstractNum w:abstractNumId="38" w15:restartNumberingAfterBreak="0">
+  <w:abstractNum w:abstractNumId="43" w15:restartNumberingAfterBreak="0">
     <w:nsid w:val="51FC759D"/>
     <w:multiLevelType w:val="hybridMultilevel"/>
     <w:tmpl w:val="9678FDEA"/>
@@ -15630,11 +17321,11 @@
       </w:pPr>
     </w:lvl>
   </w:abstractNum>
-  <w:abstractNum w:abstractNumId="39" w15:restartNumberingAfterBreak="0">
+  <w:abstractNum w:abstractNumId="44" w15:restartNumberingAfterBreak="0">
     <w:nsid w:val="541B6228"/>
     <w:multiLevelType w:val="hybridMultilevel"/>
-    <w:tmpl w:val="D4C40B9C"/>
-    <w:lvl w:ilvl="0" w:tplc="0408000F">
+    <w:tmpl w:val="0AB2ADAA"/>
+    <w:lvl w:ilvl="0" w:tplc="CA44103A">
       <w:start w:val="1"/>
       <w:numFmt w:val="decimal"/>
       <w:lvlText w:val="%1."/>
@@ -15644,6 +17335,8 @@
       </w:pPr>
       <w:rPr>
         <w:rFonts w:hint="default"/>
+        <w:b/>
+        <w:bCs/>
       </w:rPr>
     </w:lvl>
     <w:lvl w:ilvl="1" w:tplc="04080019" w:tentative="1">
@@ -15719,7 +17412,7 @@
       </w:pPr>
     </w:lvl>
   </w:abstractNum>
-  <w:abstractNum w:abstractNumId="40" w15:restartNumberingAfterBreak="0">
+  <w:abstractNum w:abstractNumId="45" w15:restartNumberingAfterBreak="0">
     <w:nsid w:val="65595E74"/>
     <w:multiLevelType w:val="multilevel"/>
     <w:tmpl w:val="83C82F4A"/>
@@ -15832,7 +17525,7 @@
       </w:rPr>
     </w:lvl>
   </w:abstractNum>
-  <w:abstractNum w:abstractNumId="41" w15:restartNumberingAfterBreak="0">
+  <w:abstractNum w:abstractNumId="46" w15:restartNumberingAfterBreak="0">
     <w:nsid w:val="6643722D"/>
     <w:multiLevelType w:val="multilevel"/>
     <w:tmpl w:val="229C4282"/>
@@ -15947,7 +17640,7 @@
       </w:rPr>
     </w:lvl>
   </w:abstractNum>
-  <w:abstractNum w:abstractNumId="42" w15:restartNumberingAfterBreak="0">
+  <w:abstractNum w:abstractNumId="47" w15:restartNumberingAfterBreak="0">
     <w:nsid w:val="666879FB"/>
     <w:multiLevelType w:val="hybridMultilevel"/>
     <w:tmpl w:val="61B8543A"/>
@@ -16038,7 +17731,7 @@
       </w:pPr>
     </w:lvl>
   </w:abstractNum>
-  <w:abstractNum w:abstractNumId="43" w15:restartNumberingAfterBreak="0">
+  <w:abstractNum w:abstractNumId="48" w15:restartNumberingAfterBreak="0">
     <w:nsid w:val="68B819BF"/>
     <w:multiLevelType w:val="multilevel"/>
     <w:tmpl w:val="D944B7A4"/>
@@ -16151,7 +17844,7 @@
       </w:rPr>
     </w:lvl>
   </w:abstractNum>
-  <w:abstractNum w:abstractNumId="44" w15:restartNumberingAfterBreak="0">
+  <w:abstractNum w:abstractNumId="49" w15:restartNumberingAfterBreak="0">
     <w:nsid w:val="6BDB0507"/>
     <w:multiLevelType w:val="multilevel"/>
     <w:tmpl w:val="F578A4B8"/>
@@ -16264,7 +17957,7 @@
       </w:rPr>
     </w:lvl>
   </w:abstractNum>
-  <w:abstractNum w:abstractNumId="45" w15:restartNumberingAfterBreak="0">
+  <w:abstractNum w:abstractNumId="50" w15:restartNumberingAfterBreak="0">
     <w:nsid w:val="6E630E7A"/>
     <w:multiLevelType w:val="multilevel"/>
     <w:tmpl w:val="2E78358C"/>
@@ -16386,7 +18079,7 @@
       </w:rPr>
     </w:lvl>
   </w:abstractNum>
-  <w:abstractNum w:abstractNumId="46" w15:restartNumberingAfterBreak="0">
+  <w:abstractNum w:abstractNumId="51" w15:restartNumberingAfterBreak="0">
     <w:nsid w:val="6F211D37"/>
     <w:multiLevelType w:val="multilevel"/>
     <w:tmpl w:val="FBF6AF38"/>
@@ -16499,7 +18192,7 @@
       </w:pPr>
     </w:lvl>
   </w:abstractNum>
-  <w:abstractNum w:abstractNumId="47" w15:restartNumberingAfterBreak="0">
+  <w:abstractNum w:abstractNumId="52" w15:restartNumberingAfterBreak="0">
     <w:nsid w:val="703455BA"/>
     <w:multiLevelType w:val="multilevel"/>
     <w:tmpl w:val="0C9C25CE"/>
@@ -16616,7 +18309,7 @@
       </w:pPr>
     </w:lvl>
   </w:abstractNum>
-  <w:abstractNum w:abstractNumId="48" w15:restartNumberingAfterBreak="0">
+  <w:abstractNum w:abstractNumId="53" w15:restartNumberingAfterBreak="0">
     <w:nsid w:val="705D6325"/>
     <w:multiLevelType w:val="hybridMultilevel"/>
     <w:tmpl w:val="F648D8D2"/>
@@ -16707,7 +18400,7 @@
       </w:pPr>
     </w:lvl>
   </w:abstractNum>
-  <w:abstractNum w:abstractNumId="49" w15:restartNumberingAfterBreak="0">
+  <w:abstractNum w:abstractNumId="54" w15:restartNumberingAfterBreak="0">
     <w:nsid w:val="73F01D44"/>
     <w:multiLevelType w:val="hybridMultilevel"/>
     <w:tmpl w:val="27AC504C"/>
@@ -16796,7 +18489,7 @@
       </w:pPr>
     </w:lvl>
   </w:abstractNum>
-  <w:abstractNum w:abstractNumId="50" w15:restartNumberingAfterBreak="0">
+  <w:abstractNum w:abstractNumId="55" w15:restartNumberingAfterBreak="0">
     <w:nsid w:val="749417F7"/>
     <w:multiLevelType w:val="hybridMultilevel"/>
     <w:tmpl w:val="4532E670"/>
@@ -16882,7 +18575,7 @@
       </w:pPr>
     </w:lvl>
   </w:abstractNum>
-  <w:abstractNum w:abstractNumId="51" w15:restartNumberingAfterBreak="0">
+  <w:abstractNum w:abstractNumId="56" w15:restartNumberingAfterBreak="0">
     <w:nsid w:val="75AB0172"/>
     <w:multiLevelType w:val="multilevel"/>
     <w:tmpl w:val="2CD40CEC"/>
@@ -16995,7 +18688,7 @@
       </w:pPr>
     </w:lvl>
   </w:abstractNum>
-  <w:abstractNum w:abstractNumId="52" w15:restartNumberingAfterBreak="0">
+  <w:abstractNum w:abstractNumId="57" w15:restartNumberingAfterBreak="0">
     <w:nsid w:val="76352FDD"/>
     <w:multiLevelType w:val="multilevel"/>
     <w:tmpl w:val="D0D61EDE"/>
@@ -17108,7 +18801,7 @@
       </w:pPr>
     </w:lvl>
   </w:abstractNum>
-  <w:abstractNum w:abstractNumId="53" w15:restartNumberingAfterBreak="0">
+  <w:abstractNum w:abstractNumId="58" w15:restartNumberingAfterBreak="0">
     <w:nsid w:val="769D34BC"/>
     <w:multiLevelType w:val="multilevel"/>
     <w:tmpl w:val="A0080588"/>
@@ -17221,7 +18914,7 @@
       </w:rPr>
     </w:lvl>
   </w:abstractNum>
-  <w:abstractNum w:abstractNumId="54" w15:restartNumberingAfterBreak="0">
+  <w:abstractNum w:abstractNumId="59" w15:restartNumberingAfterBreak="0">
     <w:nsid w:val="77DC0AEF"/>
     <w:multiLevelType w:val="multilevel"/>
     <w:tmpl w:val="6D86281C"/>
@@ -17334,7 +19027,7 @@
       </w:rPr>
     </w:lvl>
   </w:abstractNum>
-  <w:abstractNum w:abstractNumId="55" w15:restartNumberingAfterBreak="0">
+  <w:abstractNum w:abstractNumId="60" w15:restartNumberingAfterBreak="0">
     <w:nsid w:val="77EB54FE"/>
     <w:multiLevelType w:val="multilevel"/>
     <w:tmpl w:val="00F4E4EE"/>
@@ -17457,7 +19150,7 @@
       </w:rPr>
     </w:lvl>
   </w:abstractNum>
-  <w:abstractNum w:abstractNumId="56" w15:restartNumberingAfterBreak="0">
+  <w:abstractNum w:abstractNumId="61" w15:restartNumberingAfterBreak="0">
     <w:nsid w:val="7C063D01"/>
     <w:multiLevelType w:val="multilevel"/>
     <w:tmpl w:val="1E16A4E2"/>
@@ -17570,7 +19263,7 @@
       </w:rPr>
     </w:lvl>
   </w:abstractNum>
-  <w:abstractNum w:abstractNumId="57" w15:restartNumberingAfterBreak="0">
+  <w:abstractNum w:abstractNumId="62" w15:restartNumberingAfterBreak="0">
     <w:nsid w:val="7D684836"/>
     <w:multiLevelType w:val="multilevel"/>
     <w:tmpl w:val="2648177E"/>
@@ -17683,7 +19376,7 @@
       </w:rPr>
     </w:lvl>
   </w:abstractNum>
-  <w:abstractNum w:abstractNumId="58" w15:restartNumberingAfterBreak="0">
+  <w:abstractNum w:abstractNumId="63" w15:restartNumberingAfterBreak="0">
     <w:nsid w:val="7D9F0EE5"/>
     <w:multiLevelType w:val="multilevel"/>
     <w:tmpl w:val="4168B444"/>
@@ -17796,7 +19489,7 @@
       </w:pPr>
     </w:lvl>
   </w:abstractNum>
-  <w:abstractNum w:abstractNumId="59" w15:restartNumberingAfterBreak="0">
+  <w:abstractNum w:abstractNumId="64" w15:restartNumberingAfterBreak="0">
     <w:nsid w:val="7F8205D0"/>
     <w:multiLevelType w:val="multilevel"/>
     <w:tmpl w:val="7BEA231A"/>
@@ -17910,184 +19603,199 @@
     </w:lvl>
   </w:abstractNum>
   <w:num w:numId="1" w16cid:durableId="1450319723">
-    <w:abstractNumId w:val="32"/>
+    <w:abstractNumId w:val="37"/>
   </w:num>
   <w:num w:numId="2" w16cid:durableId="1647540124">
-    <w:abstractNumId w:val="36"/>
+    <w:abstractNumId w:val="41"/>
   </w:num>
   <w:num w:numId="3" w16cid:durableId="316034318">
-    <w:abstractNumId w:val="42"/>
+    <w:abstractNumId w:val="47"/>
   </w:num>
   <w:num w:numId="4" w16cid:durableId="1364287333">
-    <w:abstractNumId w:val="48"/>
+    <w:abstractNumId w:val="53"/>
   </w:num>
   <w:num w:numId="5" w16cid:durableId="2001690503">
+    <w:abstractNumId w:val="28"/>
+  </w:num>
+  <w:num w:numId="6" w16cid:durableId="713037959">
     <w:abstractNumId w:val="25"/>
   </w:num>
-  <w:num w:numId="6" w16cid:durableId="713037959">
-    <w:abstractNumId w:val="22"/>
-  </w:num>
   <w:num w:numId="7" w16cid:durableId="1814449785">
-    <w:abstractNumId w:val="38"/>
+    <w:abstractNumId w:val="43"/>
   </w:num>
   <w:num w:numId="8" w16cid:durableId="1695108006">
-    <w:abstractNumId w:val="46"/>
+    <w:abstractNumId w:val="51"/>
   </w:num>
   <w:num w:numId="9" w16cid:durableId="85003519">
-    <w:abstractNumId w:val="15"/>
+    <w:abstractNumId w:val="18"/>
   </w:num>
   <w:num w:numId="10" w16cid:durableId="1118598939">
-    <w:abstractNumId w:val="23"/>
+    <w:abstractNumId w:val="26"/>
   </w:num>
   <w:num w:numId="11" w16cid:durableId="305865612">
-    <w:abstractNumId w:val="50"/>
+    <w:abstractNumId w:val="55"/>
   </w:num>
   <w:num w:numId="12" w16cid:durableId="1088117587">
     <w:abstractNumId w:val="0"/>
   </w:num>
   <w:num w:numId="13" w16cid:durableId="91703752">
+    <w:abstractNumId w:val="27"/>
+  </w:num>
+  <w:num w:numId="14" w16cid:durableId="1175802886">
+    <w:abstractNumId w:val="21"/>
+  </w:num>
+  <w:num w:numId="15" w16cid:durableId="775489446">
+    <w:abstractNumId w:val="46"/>
+  </w:num>
+  <w:num w:numId="16" w16cid:durableId="395014470">
+    <w:abstractNumId w:val="38"/>
+  </w:num>
+  <w:num w:numId="17" w16cid:durableId="351077560">
     <w:abstractNumId w:val="24"/>
   </w:num>
-  <w:num w:numId="14" w16cid:durableId="1175802886">
-    <w:abstractNumId w:val="18"/>
+  <w:num w:numId="18" w16cid:durableId="249509808">
+    <w:abstractNumId w:val="35"/>
   </w:num>
-  <w:num w:numId="15" w16cid:durableId="775489446">
-    <w:abstractNumId w:val="41"/>
-  </w:num>
-  <w:num w:numId="16" w16cid:durableId="395014470">
-    <w:abstractNumId w:val="33"/>
-  </w:num>
-  <w:num w:numId="17" w16cid:durableId="351077560">
-    <w:abstractNumId w:val="21"/>
-  </w:num>
-  <w:num w:numId="18" w16cid:durableId="249509808">
+  <w:num w:numId="19" w16cid:durableId="1442990303">
     <w:abstractNumId w:val="30"/>
   </w:num>
-  <w:num w:numId="19" w16cid:durableId="1442990303">
-    <w:abstractNumId w:val="27"/>
-  </w:num>
   <w:num w:numId="20" w16cid:durableId="1131552594">
-    <w:abstractNumId w:val="43"/>
+    <w:abstractNumId w:val="48"/>
   </w:num>
   <w:num w:numId="21" w16cid:durableId="1968391259">
+    <w:abstractNumId w:val="14"/>
+  </w:num>
+  <w:num w:numId="22" w16cid:durableId="1520510058">
+    <w:abstractNumId w:val="50"/>
+  </w:num>
+  <w:num w:numId="23" w16cid:durableId="1484198193">
+    <w:abstractNumId w:val="56"/>
+  </w:num>
+  <w:num w:numId="24" w16cid:durableId="1376152860">
+    <w:abstractNumId w:val="20"/>
+  </w:num>
+  <w:num w:numId="25" w16cid:durableId="359673802">
     <w:abstractNumId w:val="11"/>
   </w:num>
-  <w:num w:numId="22" w16cid:durableId="1520510058">
+  <w:num w:numId="26" w16cid:durableId="772629980">
+    <w:abstractNumId w:val="15"/>
+  </w:num>
+  <w:num w:numId="27" w16cid:durableId="868032485">
+    <w:abstractNumId w:val="63"/>
+  </w:num>
+  <w:num w:numId="28" w16cid:durableId="1298561945">
     <w:abstractNumId w:val="45"/>
   </w:num>
-  <w:num w:numId="23" w16cid:durableId="1484198193">
-    <w:abstractNumId w:val="51"/>
-  </w:num>
-  <w:num w:numId="24" w16cid:durableId="1376152860">
-    <w:abstractNumId w:val="17"/>
-  </w:num>
-  <w:num w:numId="25" w16cid:durableId="359673802">
-    <w:abstractNumId w:val="9"/>
-  </w:num>
-  <w:num w:numId="26" w16cid:durableId="772629980">
-    <w:abstractNumId w:val="12"/>
-  </w:num>
-  <w:num w:numId="27" w16cid:durableId="868032485">
+  <w:num w:numId="29" w16cid:durableId="1290821048">
     <w:abstractNumId w:val="58"/>
   </w:num>
-  <w:num w:numId="28" w16cid:durableId="1298561945">
-    <w:abstractNumId w:val="40"/>
-  </w:num>
-  <w:num w:numId="29" w16cid:durableId="1290821048">
-    <w:abstractNumId w:val="53"/>
-  </w:num>
   <w:num w:numId="30" w16cid:durableId="1949771317">
-    <w:abstractNumId w:val="56"/>
+    <w:abstractNumId w:val="61"/>
   </w:num>
   <w:num w:numId="31" w16cid:durableId="1359424756">
     <w:abstractNumId w:val="1"/>
   </w:num>
   <w:num w:numId="32" w16cid:durableId="412895169">
-    <w:abstractNumId w:val="47"/>
+    <w:abstractNumId w:val="52"/>
   </w:num>
   <w:num w:numId="33" w16cid:durableId="390153951">
-    <w:abstractNumId w:val="37"/>
+    <w:abstractNumId w:val="42"/>
   </w:num>
   <w:num w:numId="34" w16cid:durableId="2040664861">
+    <w:abstractNumId w:val="22"/>
+  </w:num>
+  <w:num w:numId="35" w16cid:durableId="2075470118">
+    <w:abstractNumId w:val="64"/>
+  </w:num>
+  <w:num w:numId="36" w16cid:durableId="1704331365">
+    <w:abstractNumId w:val="9"/>
+  </w:num>
+  <w:num w:numId="37" w16cid:durableId="916131112">
+    <w:abstractNumId w:val="16"/>
+  </w:num>
+  <w:num w:numId="38" w16cid:durableId="1839419642">
+    <w:abstractNumId w:val="33"/>
+  </w:num>
+  <w:num w:numId="39" w16cid:durableId="573399395">
+    <w:abstractNumId w:val="32"/>
+  </w:num>
+  <w:num w:numId="40" w16cid:durableId="975598628">
+    <w:abstractNumId w:val="10"/>
+  </w:num>
+  <w:num w:numId="41" w16cid:durableId="1876581992">
+    <w:abstractNumId w:val="13"/>
+  </w:num>
+  <w:num w:numId="42" w16cid:durableId="1291787735">
+    <w:abstractNumId w:val="29"/>
+  </w:num>
+  <w:num w:numId="43" w16cid:durableId="508717571">
+    <w:abstractNumId w:val="54"/>
+  </w:num>
+  <w:num w:numId="44" w16cid:durableId="1528908193">
+    <w:abstractNumId w:val="57"/>
+  </w:num>
+  <w:num w:numId="45" w16cid:durableId="996303512">
     <w:abstractNumId w:val="19"/>
   </w:num>
-  <w:num w:numId="35" w16cid:durableId="2075470118">
+  <w:num w:numId="46" w16cid:durableId="83193130">
+    <w:abstractNumId w:val="36"/>
+  </w:num>
+  <w:num w:numId="47" w16cid:durableId="751901620">
+    <w:abstractNumId w:val="23"/>
+  </w:num>
+  <w:num w:numId="48" w16cid:durableId="243145117">
     <w:abstractNumId w:val="59"/>
   </w:num>
-  <w:num w:numId="36" w16cid:durableId="1704331365">
-    <w:abstractNumId w:val="7"/>
-  </w:num>
-  <w:num w:numId="37" w16cid:durableId="916131112">
-    <w:abstractNumId w:val="13"/>
-  </w:num>
-  <w:num w:numId="38" w16cid:durableId="1839419642">
-    <w:abstractNumId w:val="29"/>
-  </w:num>
-  <w:num w:numId="39" w16cid:durableId="573399395">
-    <w:abstractNumId w:val="28"/>
-  </w:num>
-  <w:num w:numId="40" w16cid:durableId="975598628">
-    <w:abstractNumId w:val="8"/>
-  </w:num>
-  <w:num w:numId="41" w16cid:durableId="1876581992">
-    <w:abstractNumId w:val="10"/>
-  </w:num>
-  <w:num w:numId="42" w16cid:durableId="1291787735">
-    <w:abstractNumId w:val="26"/>
-  </w:num>
-  <w:num w:numId="43" w16cid:durableId="508717571">
+  <w:num w:numId="49" w16cid:durableId="1231690367">
     <w:abstractNumId w:val="49"/>
   </w:num>
-  <w:num w:numId="44" w16cid:durableId="1528908193">
-    <w:abstractNumId w:val="52"/>
-  </w:num>
-  <w:num w:numId="45" w16cid:durableId="996303512">
-    <w:abstractNumId w:val="16"/>
-  </w:num>
-  <w:num w:numId="46" w16cid:durableId="83193130">
-    <w:abstractNumId w:val="31"/>
-  </w:num>
-  <w:num w:numId="47" w16cid:durableId="751901620">
-    <w:abstractNumId w:val="20"/>
-  </w:num>
-  <w:num w:numId="48" w16cid:durableId="243145117">
-    <w:abstractNumId w:val="54"/>
-  </w:num>
-  <w:num w:numId="49" w16cid:durableId="1231690367">
-    <w:abstractNumId w:val="44"/>
-  </w:num>
   <w:num w:numId="50" w16cid:durableId="2046247181">
-    <w:abstractNumId w:val="4"/>
+    <w:abstractNumId w:val="5"/>
   </w:num>
   <w:num w:numId="51" w16cid:durableId="1962956730">
     <w:abstractNumId w:val="2"/>
   </w:num>
   <w:num w:numId="52" w16cid:durableId="1607880119">
-    <w:abstractNumId w:val="57"/>
+    <w:abstractNumId w:val="62"/>
   </w:num>
   <w:num w:numId="53" w16cid:durableId="1362124980">
     <w:abstractNumId w:val="3"/>
   </w:num>
   <w:num w:numId="54" w16cid:durableId="87581441">
+    <w:abstractNumId w:val="39"/>
+  </w:num>
+  <w:num w:numId="55" w16cid:durableId="1816292158">
+    <w:abstractNumId w:val="60"/>
+  </w:num>
+  <w:num w:numId="56" w16cid:durableId="1741750351">
+    <w:abstractNumId w:val="6"/>
+  </w:num>
+  <w:num w:numId="57" w16cid:durableId="1484084959">
+    <w:abstractNumId w:val="8"/>
+  </w:num>
+  <w:num w:numId="58" w16cid:durableId="894127897">
+    <w:abstractNumId w:val="17"/>
+  </w:num>
+  <w:num w:numId="59" w16cid:durableId="307635929">
+    <w:abstractNumId w:val="40"/>
+  </w:num>
+  <w:num w:numId="60" w16cid:durableId="515849158">
+    <w:abstractNumId w:val="44"/>
+  </w:num>
+  <w:num w:numId="61" w16cid:durableId="230503101">
     <w:abstractNumId w:val="34"/>
   </w:num>
-  <w:num w:numId="55" w16cid:durableId="1816292158">
-    <w:abstractNumId w:val="55"/>
+  <w:num w:numId="62" w16cid:durableId="1008017288">
+    <w:abstractNumId w:val="12"/>
   </w:num>
-  <w:num w:numId="56" w16cid:durableId="1741750351">
-    <w:abstractNumId w:val="5"/>
+  <w:num w:numId="63" w16cid:durableId="829250622">
+    <w:abstractNumId w:val="4"/>
   </w:num>
-  <w:num w:numId="57" w16cid:durableId="1484084959">
-    <w:abstractNumId w:val="6"/>
+  <w:num w:numId="64" w16cid:durableId="1271626722">
+    <w:abstractNumId w:val="31"/>
   </w:num>
-  <w:num w:numId="58" w16cid:durableId="894127897">
-    <w:abstractNumId w:val="14"/>
-  </w:num>
-  <w:num w:numId="59" w16cid:durableId="307635929">
-    <w:abstractNumId w:val="35"/>
-  </w:num>
-  <w:num w:numId="60" w16cid:durableId="515849158">
-    <w:abstractNumId w:val="39"/>
+  <w:num w:numId="65" w16cid:durableId="294529281">
+    <w:abstractNumId w:val="7"/>
   </w:num>
 </w:numbering>
 </file>
@@ -18517,7 +20225,6 @@
     <w:next w:val="a"/>
     <w:link w:val="4Char"/>
     <w:uiPriority w:val="9"/>
-    <w:semiHidden/>
     <w:unhideWhenUsed/>
     <w:qFormat/>
     <w:rsid w:val="00CA079D"/>
@@ -18684,7 +20391,6 @@
     <w:basedOn w:val="a0"/>
     <w:link w:val="4"/>
     <w:uiPriority w:val="9"/>
-    <w:semiHidden/>
     <w:rsid w:val="00CA079D"/>
     <w:rPr>
       <w:rFonts w:asciiTheme="majorHAnsi" w:eastAsiaTheme="majorEastAsia" w:hAnsiTheme="majorHAnsi" w:cstheme="majorBidi"/>

--- a/Use Cases v0.1.docx
+++ b/Use Cases v0.1.docx
@@ -11241,6 +11241,16 @@
           <w:rFonts w:cstheme="minorHAnsi"/>
           <w:b/>
           <w:bCs/>
+          <w:lang w:val="en-US"/>
+        </w:rPr>
+      </w:pPr>
+    </w:p>
+    <w:p>
+      <w:pPr>
+        <w:rPr>
+          <w:rFonts w:cstheme="minorHAnsi"/>
+          <w:b/>
+          <w:bCs/>
         </w:rPr>
       </w:pPr>
       <w:r>
@@ -11283,22 +11293,15 @@
           <w:b/>
           <w:bCs/>
         </w:rPr>
-        <w:t>Λήξη Συνδέσμου</w:t>
-      </w:r>
-    </w:p>
-    <w:p>
-      <w:pPr>
-        <w:rPr>
-          <w:rFonts w:cstheme="minorHAnsi"/>
-          <w:b/>
-          <w:bCs/>
-        </w:rPr>
-      </w:pPr>
-    </w:p>
-    <w:p>
-      <w:pPr>
-        <w:rPr>
-          <w:rFonts w:cstheme="minorHAnsi"/>
+        <w:t xml:space="preserve"> Ύποπτη Συμπεριφορά</w:t>
+      </w:r>
+    </w:p>
+    <w:p>
+      <w:pPr>
+        <w:rPr>
+          <w:rFonts w:cstheme="minorHAnsi"/>
+          <w:b/>
+          <w:bCs/>
         </w:rPr>
       </w:pPr>
     </w:p>
@@ -11307,7 +11310,7 @@
         <w:pStyle w:val="a6"/>
         <w:numPr>
           <w:ilvl w:val="1"/>
-          <w:numId w:val="63"/>
+          <w:numId w:val="71"/>
         </w:numPr>
         <w:rPr>
           <w:rFonts w:cstheme="minorHAnsi"/>
@@ -11317,46 +11320,59 @@
         <w:rPr>
           <w:rFonts w:cstheme="minorHAnsi"/>
         </w:rPr>
-        <w:t xml:space="preserve">Το σύστημα </w:t>
-      </w:r>
-      <w:r>
-        <w:rPr>
-          <w:rFonts w:cstheme="minorHAnsi"/>
-        </w:rPr>
-        <w:t xml:space="preserve">δεν </w:t>
-      </w:r>
-      <w:r>
-        <w:rPr>
-          <w:rFonts w:cstheme="minorHAnsi"/>
-        </w:rPr>
-        <w:t xml:space="preserve">ανιχνεύει νέα εγγραφή πελάτη, </w:t>
-      </w:r>
-      <w:r>
-        <w:t xml:space="preserve">εντός προκαθορισμένης περιόδου (48 ώρες), </w:t>
-      </w:r>
-      <w:r>
-        <w:t xml:space="preserve">και </w:t>
-      </w:r>
-      <w:r>
-        <w:t xml:space="preserve">στέλνει υπενθύμιση στον πιθανό νέο χρήστη μέσω </w:t>
-      </w:r>
-      <w:r>
-        <w:rPr>
-          <w:lang w:val="en-US"/>
-        </w:rPr>
-        <w:t>SMS</w:t>
-      </w:r>
-      <w:r>
+        <w:t xml:space="preserve">Το </w:t>
+      </w:r>
+      <w:r>
+        <w:rPr>
+          <w:rFonts w:cstheme="minorHAnsi"/>
+        </w:rPr>
+        <w:t xml:space="preserve">σύστημα </w:t>
+      </w:r>
+      <w:r>
+        <w:rPr>
+          <w:rFonts w:cstheme="minorHAnsi"/>
+        </w:rPr>
+        <w:t>εντοπίζει ύποπτη δραστηριότητα και αναστέλλει προσω</w:t>
+      </w:r>
+      <w:r>
+        <w:rPr>
+          <w:rFonts w:cstheme="minorHAnsi"/>
+        </w:rPr>
+        <w:t xml:space="preserve">ρινά  το </w:t>
+      </w:r>
+      <w:r>
+        <w:rPr>
+          <w:rFonts w:cstheme="minorHAnsi"/>
+          <w:lang w:val="en-US"/>
+        </w:rPr>
+        <w:t>link</w:t>
+      </w:r>
+      <w:r>
+        <w:rPr>
+          <w:rFonts w:cstheme="minorHAnsi"/>
+        </w:rPr>
+        <w:t xml:space="preserve"> θέτοντάς το </w:t>
+      </w:r>
+      <w:r>
+        <w:rPr>
+          <w:rFonts w:cstheme="minorHAnsi"/>
+          <w:lang w:val="en-US"/>
+        </w:rPr>
+        <w:t>Inactive</w:t>
+      </w:r>
+      <w:r>
+        <w:rPr>
+          <w:rFonts w:cstheme="minorHAnsi"/>
+        </w:rPr>
         <w:t>.</w:t>
       </w:r>
     </w:p>
     <w:p>
       <w:pPr>
         <w:pStyle w:val="a6"/>
-        <w:ind w:left="862"/>
-        <w:rPr>
-          <w:rFonts w:cstheme="minorHAnsi"/>
-          <w:lang w:val="en-US"/>
+        <w:ind w:left="380"/>
+        <w:rPr>
+          <w:rFonts w:cstheme="minorHAnsi"/>
         </w:rPr>
       </w:pPr>
     </w:p>
@@ -11365,7 +11381,7 @@
         <w:pStyle w:val="a6"/>
         <w:numPr>
           <w:ilvl w:val="1"/>
-          <w:numId w:val="63"/>
+          <w:numId w:val="71"/>
         </w:numPr>
         <w:rPr>
           <w:rFonts w:cstheme="minorHAnsi"/>
@@ -11374,46 +11390,47 @@
       <w:r>
         <w:rPr>
           <w:rFonts w:cstheme="minorHAnsi"/>
-        </w:rPr>
-        <w:t xml:space="preserve">Το σύστημα δημιουργεί </w:t>
-      </w:r>
-      <w:r>
-        <w:rPr>
-          <w:rFonts w:cstheme="minorHAnsi"/>
-          <w:lang w:val="en-US"/>
-        </w:rPr>
-        <w:t>notification</w:t>
-      </w:r>
-      <w:r>
-        <w:rPr>
-          <w:rFonts w:cstheme="minorHAnsi"/>
-        </w:rPr>
-        <w:t xml:space="preserve"> </w:t>
-      </w:r>
-      <w:r>
-        <w:rPr>
-          <w:rFonts w:cstheme="minorHAnsi"/>
-        </w:rPr>
-        <w:t xml:space="preserve">προς τον αποστολέα ότι  έγινε χρήση του </w:t>
-      </w:r>
-      <w:r>
-        <w:rPr>
-          <w:rFonts w:cstheme="minorHAnsi"/>
-          <w:lang w:val="en-US"/>
-        </w:rPr>
-        <w:t>link</w:t>
-      </w:r>
-      <w:r>
-        <w:rPr>
-          <w:rFonts w:cstheme="minorHAnsi"/>
-        </w:rPr>
-        <w:t xml:space="preserve"> </w:t>
-      </w:r>
-      <w:r>
-        <w:rPr>
-          <w:rFonts w:cstheme="minorHAnsi"/>
-        </w:rPr>
-        <w:t>αλλά αυτό δεν ήταν έγκυρο.</w:t>
+          <w:lang w:val="en-US"/>
+        </w:rPr>
+        <w:t>To</w:t>
+      </w:r>
+      <w:r>
+        <w:rPr>
+          <w:rFonts w:cstheme="minorHAnsi"/>
+        </w:rPr>
+        <w:t xml:space="preserve"> </w:t>
+      </w:r>
+      <w:r>
+        <w:rPr>
+          <w:rFonts w:cstheme="minorHAnsi"/>
+        </w:rPr>
+        <w:t xml:space="preserve">σύστημα απενεργοποιεί προσωρινά τον λογαριασμό και τον παραπέμπει για επανεξέταση στο </w:t>
+      </w:r>
+      <w:r>
+        <w:rPr>
+          <w:rFonts w:cstheme="minorHAnsi"/>
+          <w:lang w:val="en-US"/>
+        </w:rPr>
+        <w:t>Security</w:t>
+      </w:r>
+      <w:r>
+        <w:rPr>
+          <w:rFonts w:cstheme="minorHAnsi"/>
+        </w:rPr>
+        <w:t xml:space="preserve"> </w:t>
+      </w:r>
+      <w:r>
+        <w:rPr>
+          <w:rFonts w:cstheme="minorHAnsi"/>
+          <w:lang w:val="en-US"/>
+        </w:rPr>
+        <w:t>System</w:t>
+      </w:r>
+      <w:r>
+        <w:rPr>
+          <w:rFonts w:cstheme="minorHAnsi"/>
+        </w:rPr>
+        <w:t>.</w:t>
       </w:r>
     </w:p>
     <w:p>
@@ -11429,7 +11446,7 @@
         <w:pStyle w:val="a6"/>
         <w:numPr>
           <w:ilvl w:val="1"/>
-          <w:numId w:val="63"/>
+          <w:numId w:val="71"/>
         </w:numPr>
         <w:rPr>
           <w:rFonts w:cstheme="minorHAnsi"/>
@@ -11439,31 +11456,64 @@
         <w:rPr>
           <w:rFonts w:cstheme="minorHAnsi"/>
         </w:rPr>
-        <w:t xml:space="preserve">Οι χρήστες που χρησιμοποιούν το </w:t>
-      </w:r>
-      <w:r>
-        <w:rPr>
-          <w:rFonts w:cstheme="minorHAnsi"/>
-          <w:lang w:val="en-US"/>
-        </w:rPr>
-        <w:t>link</w:t>
-      </w:r>
-      <w:r>
-        <w:rPr>
-          <w:rFonts w:cstheme="minorHAnsi"/>
-        </w:rPr>
-        <w:t xml:space="preserve"> </w:t>
-      </w:r>
-      <w:r>
-        <w:rPr>
-          <w:rFonts w:cstheme="minorHAnsi"/>
-        </w:rPr>
-        <w:t>ανακατευθύνονται στην γενική σελίδα εγγραφής της εφαρμογής.</w:t>
-      </w:r>
-    </w:p>
-    <w:p>
-      <w:pPr>
-        <w:pStyle w:val="a6"/>
+        <w:t xml:space="preserve"> Το σύστημα αποστέλλει </w:t>
+      </w:r>
+      <w:r>
+        <w:rPr>
+          <w:rFonts w:cstheme="minorHAnsi"/>
+          <w:lang w:val="en-US"/>
+        </w:rPr>
+        <w:t>SMS</w:t>
+      </w:r>
+      <w:r>
+        <w:rPr>
+          <w:rFonts w:cstheme="minorHAnsi"/>
+        </w:rPr>
+        <w:t xml:space="preserve"> </w:t>
+      </w:r>
+      <w:r>
+        <w:rPr>
+          <w:rFonts w:cstheme="minorHAnsi"/>
+        </w:rPr>
+        <w:t xml:space="preserve">στον χρήστη μέσω του συστήματος </w:t>
+      </w:r>
+      <w:r>
+        <w:rPr>
+          <w:rFonts w:cstheme="minorHAnsi"/>
+          <w:lang w:val="en-US"/>
+        </w:rPr>
+        <w:t>Message</w:t>
+      </w:r>
+      <w:r>
+        <w:rPr>
+          <w:rFonts w:cstheme="minorHAnsi"/>
+        </w:rPr>
+        <w:t xml:space="preserve"> </w:t>
+      </w:r>
+      <w:r>
+        <w:rPr>
+          <w:rFonts w:cstheme="minorHAnsi"/>
+        </w:rPr>
+        <w:t xml:space="preserve"> </w:t>
+      </w:r>
+      <w:r>
+        <w:rPr>
+          <w:rFonts w:cstheme="minorHAnsi"/>
+          <w:lang w:val="en-US"/>
+        </w:rPr>
+        <w:t>Gateway</w:t>
+      </w:r>
+      <w:r>
+        <w:rPr>
+          <w:rFonts w:cstheme="minorHAnsi"/>
+        </w:rPr>
+        <w:t xml:space="preserve"> με περιεχόμενο τους λόγους εξέτασης της δραστηριότητας του χρήστη.</w:t>
+      </w:r>
+    </w:p>
+    <w:p>
+      <w:pPr>
+        <w:pStyle w:val="a6"/>
+        <w:ind w:left="380"/>
         <w:rPr>
           <w:rFonts w:cstheme="minorHAnsi"/>
         </w:rPr>
@@ -11474,7 +11524,7 @@
         <w:pStyle w:val="a6"/>
         <w:numPr>
           <w:ilvl w:val="1"/>
-          <w:numId w:val="63"/>
+          <w:numId w:val="71"/>
         </w:numPr>
         <w:rPr>
           <w:rFonts w:cstheme="minorHAnsi"/>
@@ -11484,244 +11534,362 @@
         <w:rPr>
           <w:rFonts w:cstheme="minorHAnsi"/>
         </w:rPr>
-        <w:t>Το σύστημα επι</w:t>
-      </w:r>
-      <w:r>
-        <w:rPr>
-          <w:rFonts w:cstheme="minorHAnsi"/>
-        </w:rPr>
-        <w:t>στρέφει</w:t>
-      </w:r>
-    </w:p>
-    <w:p>
-      <w:pPr>
-        <w:rPr>
-          <w:rFonts w:cstheme="minorHAnsi"/>
-          <w:b/>
-          <w:bCs/>
-        </w:rPr>
-      </w:pPr>
-    </w:p>
-    <w:p>
-      <w:pPr>
-        <w:rPr>
-          <w:rFonts w:cstheme="minorHAnsi"/>
-          <w:b/>
-          <w:bCs/>
-        </w:rPr>
-      </w:pPr>
-    </w:p>
-    <w:p>
-      <w:pPr>
-        <w:rPr>
-          <w:rFonts w:cstheme="minorHAnsi"/>
-          <w:b/>
-          <w:bCs/>
-        </w:rPr>
-      </w:pPr>
-    </w:p>
-    <w:p>
-      <w:pPr>
-        <w:rPr>
-          <w:rFonts w:cstheme="minorHAnsi"/>
-          <w:b/>
-          <w:bCs/>
-        </w:rPr>
-      </w:pPr>
-    </w:p>
-    <w:p>
-      <w:pPr>
-        <w:spacing w:before="100" w:beforeAutospacing="1" w:after="100" w:afterAutospacing="1"/>
-        <w:outlineLvl w:val="2"/>
-        <w:rPr>
-          <w:rFonts w:ascii="Times New Roman" w:eastAsia="Times New Roman" w:hAnsi="Times New Roman" w:cs="Times New Roman"/>
-          <w:b/>
-          <w:bCs/>
-          <w:kern w:val="0"/>
-          <w:sz w:val="27"/>
-          <w:szCs w:val="27"/>
-          <w:lang w:eastAsia="el-GR"/>
-          <w14:ligatures w14:val="none"/>
-        </w:rPr>
-      </w:pPr>
-      <w:r>
-        <w:rPr>
-          <w:rFonts w:ascii="Times New Roman" w:eastAsia="Times New Roman" w:hAnsi="Times New Roman" w:cs="Times New Roman"/>
-          <w:b/>
-          <w:bCs/>
-          <w:kern w:val="0"/>
-          <w:sz w:val="27"/>
-          <w:szCs w:val="27"/>
-          <w:lang w:eastAsia="el-GR"/>
-          <w14:ligatures w14:val="none"/>
-        </w:rPr>
-        <w:t>Εναλλακτική ροή 1: Ανίχνευση κατάχρησης συνδέσμου παραπομπής</w:t>
-      </w:r>
-    </w:p>
-    <w:p>
-      <w:pPr>
+        <w:t xml:space="preserve"> Ο χρήστης ενημερώνεται μέσω </w:t>
+      </w:r>
+      <w:r>
+        <w:rPr>
+          <w:rFonts w:cstheme="minorHAnsi"/>
+          <w:lang w:val="en-US"/>
+        </w:rPr>
+        <w:t>SMS</w:t>
+      </w:r>
+      <w:r>
+        <w:rPr>
+          <w:rFonts w:cstheme="minorHAnsi"/>
+        </w:rPr>
+        <w:t xml:space="preserve"> για την εξέταση του λογαριασμού του, </w:t>
+      </w:r>
+      <w:r>
+        <w:rPr>
+          <w:rFonts w:cstheme="minorHAnsi"/>
+        </w:rPr>
+        <w:t>και ανοίγει την εφαρμογή</w:t>
+      </w:r>
+      <w:r>
+        <w:rPr>
+          <w:rFonts w:cstheme="minorHAnsi"/>
+        </w:rPr>
+        <w:t>.</w:t>
+      </w:r>
+    </w:p>
+    <w:p>
+      <w:pPr>
+        <w:pStyle w:val="a6"/>
+        <w:ind w:left="380"/>
+        <w:rPr>
+          <w:rFonts w:cstheme="minorHAnsi"/>
+        </w:rPr>
+      </w:pPr>
+    </w:p>
+    <w:p>
+      <w:pPr>
+        <w:pStyle w:val="a6"/>
         <w:numPr>
-          <w:ilvl w:val="0"/>
-          <w:numId w:val="65"/>
+          <w:ilvl w:val="1"/>
+          <w:numId w:val="71"/>
         </w:numPr>
-        <w:spacing w:before="100" w:beforeAutospacing="1" w:after="100" w:afterAutospacing="1"/>
-        <w:rPr>
-          <w:rFonts w:ascii="Times New Roman" w:eastAsia="Times New Roman" w:hAnsi="Times New Roman" w:cs="Times New Roman"/>
-          <w:kern w:val="0"/>
-          <w:lang w:eastAsia="el-GR"/>
-          <w14:ligatures w14:val="none"/>
-        </w:rPr>
-      </w:pPr>
-      <w:r>
-        <w:rPr>
-          <w:rFonts w:ascii="Times New Roman" w:eastAsia="Times New Roman" w:hAnsi="Times New Roman" w:cs="Times New Roman"/>
-          <w:b/>
-          <w:bCs/>
-          <w:kern w:val="0"/>
-          <w:lang w:eastAsia="el-GR"/>
-          <w14:ligatures w14:val="none"/>
-        </w:rPr>
-        <w:t>Αυτοματοποιημένη παρακολούθηση κατάχρησης</w:t>
-      </w:r>
-      <w:r>
-        <w:rPr>
-          <w:rFonts w:ascii="Times New Roman" w:eastAsia="Times New Roman" w:hAnsi="Times New Roman" w:cs="Times New Roman"/>
-          <w:kern w:val="0"/>
-          <w:lang w:eastAsia="el-GR"/>
-          <w14:ligatures w14:val="none"/>
-        </w:rPr>
-        <w:t>: Το σύστημα χρησιμοποιεί αλγορίθμους ανίχνευσης ανωμαλιών για την παρακολούθηση των προτύπων χρήσης συνδέσμων παραπομπής, εντοπίζοντας πιθανή κακή χρήση ή δόλια συμπεριφορά, όπως η ίδια συσκευή που επιχειρεί να καταχωρήσει πολλαπλούς λογαριασμούς χρησιμοποιώντας διαφορετικούς συνδέσμους παραπομπής.</w:t>
-      </w:r>
-    </w:p>
-    <w:p>
-      <w:pPr>
+      </w:pPr>
+      <w:r>
+        <w:rPr>
+          <w:rFonts w:cstheme="minorHAnsi"/>
+        </w:rPr>
+        <w:t xml:space="preserve"> Το σύστημα </w:t>
+      </w:r>
+      <w:r>
+        <w:rPr>
+          <w:rFonts w:cstheme="minorHAnsi"/>
+        </w:rPr>
+        <w:t>κλειδώνει τις υπηρεσίες της εφαρμογής στον χρήστη</w:t>
+      </w:r>
+      <w:r>
+        <w:rPr>
+          <w:rFonts w:cstheme="minorHAnsi"/>
+        </w:rPr>
+        <w:t>, εμφανίζοντας μήνυμα «</w:t>
+      </w:r>
+      <w:r>
+        <w:rPr>
+          <w:rFonts w:cstheme="minorHAnsi"/>
+          <w:lang w:val="en-US"/>
+        </w:rPr>
+        <w:t>Your</w:t>
+      </w:r>
+      <w:r>
+        <w:rPr>
+          <w:rFonts w:cstheme="minorHAnsi"/>
+        </w:rPr>
+        <w:t xml:space="preserve"> </w:t>
+      </w:r>
+      <w:r>
+        <w:rPr>
+          <w:rFonts w:cstheme="minorHAnsi"/>
+          <w:lang w:val="en-US"/>
+        </w:rPr>
+        <w:t>account</w:t>
+      </w:r>
+      <w:r>
+        <w:rPr>
+          <w:rFonts w:cstheme="minorHAnsi"/>
+        </w:rPr>
+        <w:t xml:space="preserve"> </w:t>
+      </w:r>
+      <w:r>
+        <w:rPr>
+          <w:rFonts w:cstheme="minorHAnsi"/>
+          <w:lang w:val="en-US"/>
+        </w:rPr>
+        <w:t>is</w:t>
+      </w:r>
+      <w:r>
+        <w:rPr>
+          <w:rFonts w:cstheme="minorHAnsi"/>
+        </w:rPr>
+        <w:t xml:space="preserve"> </w:t>
+      </w:r>
+      <w:r>
+        <w:rPr>
+          <w:rFonts w:cstheme="minorHAnsi"/>
+          <w:lang w:val="en-US"/>
+        </w:rPr>
+        <w:t>under</w:t>
+      </w:r>
+      <w:r>
+        <w:rPr>
+          <w:rFonts w:cstheme="minorHAnsi"/>
+        </w:rPr>
+        <w:t xml:space="preserve"> </w:t>
+      </w:r>
+      <w:r>
+        <w:rPr>
+          <w:rFonts w:cstheme="minorHAnsi"/>
+          <w:lang w:val="en-US"/>
+        </w:rPr>
+        <w:t>investigation</w:t>
+      </w:r>
+      <w:r>
+        <w:rPr>
+          <w:rFonts w:cstheme="minorHAnsi"/>
+        </w:rPr>
+        <w:t>».</w:t>
+      </w:r>
+    </w:p>
+    <w:p>
+      <w:pPr>
+        <w:pStyle w:val="a6"/>
+      </w:pPr>
+    </w:p>
+    <w:p>
+      <w:pPr>
+        <w:pStyle w:val="a6"/>
         <w:numPr>
-          <w:ilvl w:val="0"/>
-          <w:numId w:val="65"/>
+          <w:ilvl w:val="1"/>
+          <w:numId w:val="71"/>
         </w:numPr>
-        <w:spacing w:before="100" w:beforeAutospacing="1" w:after="100" w:afterAutospacing="1"/>
-        <w:rPr>
-          <w:rFonts w:ascii="Times New Roman" w:eastAsia="Times New Roman" w:hAnsi="Times New Roman" w:cs="Times New Roman"/>
-          <w:kern w:val="0"/>
-          <w:lang w:eastAsia="el-GR"/>
-          <w14:ligatures w14:val="none"/>
-        </w:rPr>
-      </w:pPr>
-      <w:r>
-        <w:rPr>
-          <w:rFonts w:ascii="Times New Roman" w:eastAsia="Times New Roman" w:hAnsi="Times New Roman" w:cs="Times New Roman"/>
-          <w:b/>
-          <w:bCs/>
-          <w:kern w:val="0"/>
-          <w:lang w:eastAsia="el-GR"/>
-          <w14:ligatures w14:val="none"/>
-        </w:rPr>
-        <w:lastRenderedPageBreak/>
-        <w:t>Προσωρινή αναστολή</w:t>
-      </w:r>
-      <w:r>
-        <w:rPr>
-          <w:rFonts w:ascii="Times New Roman" w:eastAsia="Times New Roman" w:hAnsi="Times New Roman" w:cs="Times New Roman"/>
-          <w:kern w:val="0"/>
-          <w:lang w:eastAsia="el-GR"/>
-          <w14:ligatures w14:val="none"/>
-        </w:rPr>
-        <w:t>: Κατά τον εντοπισμό ύποπτης δραστηριότητας, το σύστημα αναστέλλει προσωρινά τον σύνδεσμο παραπομπής και επισημαίνει τον λογαριασμό για επανεξέταση. Η ενέργεια αυτή ενεργοποιεί μια αυτοματοποιημένη διαδικασία στη μονάδα ασφαλείας για την αποτροπή περαιτέρω κακής χρήσης.</w:t>
-      </w:r>
-    </w:p>
-    <w:p>
-      <w:pPr>
-        <w:numPr>
-          <w:ilvl w:val="0"/>
-          <w:numId w:val="65"/>
-        </w:numPr>
-        <w:spacing w:before="100" w:beforeAutospacing="1" w:after="100" w:afterAutospacing="1"/>
-        <w:rPr>
-          <w:rFonts w:ascii="Times New Roman" w:eastAsia="Times New Roman" w:hAnsi="Times New Roman" w:cs="Times New Roman"/>
-          <w:kern w:val="0"/>
-          <w:lang w:eastAsia="el-GR"/>
-          <w14:ligatures w14:val="none"/>
-        </w:rPr>
-      </w:pPr>
-      <w:r>
-        <w:rPr>
-          <w:rFonts w:ascii="Times New Roman" w:eastAsia="Times New Roman" w:hAnsi="Times New Roman" w:cs="Times New Roman"/>
-          <w:b/>
-          <w:bCs/>
-          <w:kern w:val="0"/>
-          <w:lang w:eastAsia="el-GR"/>
-          <w14:ligatures w14:val="none"/>
-        </w:rPr>
-        <w:t>Ειδοποίηση κατόχου λογαριασμού</w:t>
-      </w:r>
-      <w:r>
-        <w:rPr>
-          <w:rFonts w:ascii="Times New Roman" w:eastAsia="Times New Roman" w:hAnsi="Times New Roman" w:cs="Times New Roman"/>
-          <w:kern w:val="0"/>
-          <w:lang w:eastAsia="el-GR"/>
-          <w14:ligatures w14:val="none"/>
-        </w:rPr>
-        <w:t>: Ο αρχικός κάτοχος λογαριασμού ειδοποιείται μέσω ενός ολοκληρωμένου συστήματος μηνυμάτων (</w:t>
-      </w:r>
-      <w:proofErr w:type="spellStart"/>
-      <w:r>
-        <w:rPr>
-          <w:rFonts w:ascii="Times New Roman" w:eastAsia="Times New Roman" w:hAnsi="Times New Roman" w:cs="Times New Roman"/>
-          <w:kern w:val="0"/>
-          <w:lang w:eastAsia="el-GR"/>
-          <w14:ligatures w14:val="none"/>
-        </w:rPr>
-        <w:t>SMS</w:t>
-      </w:r>
-      <w:proofErr w:type="spellEnd"/>
-      <w:r>
-        <w:rPr>
-          <w:rFonts w:ascii="Times New Roman" w:eastAsia="Times New Roman" w:hAnsi="Times New Roman" w:cs="Times New Roman"/>
-          <w:kern w:val="0"/>
-          <w:lang w:eastAsia="el-GR"/>
-          <w14:ligatures w14:val="none"/>
-        </w:rPr>
-        <w:t xml:space="preserve"> ή email) για την προσωρινή αναστολή, με οδηγίες για την επικοινωνία με την υποστήριξη, εάν πιστεύει ότι έχει γίνει κάποιο λάθος.</w:t>
-      </w:r>
-    </w:p>
-    <w:p>
-      <w:pPr>
-        <w:numPr>
-          <w:ilvl w:val="0"/>
-          <w:numId w:val="65"/>
-        </w:numPr>
-        <w:spacing w:before="100" w:beforeAutospacing="1" w:after="100" w:afterAutospacing="1"/>
-        <w:rPr>
-          <w:rFonts w:ascii="Times New Roman" w:eastAsia="Times New Roman" w:hAnsi="Times New Roman" w:cs="Times New Roman"/>
-          <w:kern w:val="0"/>
-          <w:lang w:eastAsia="el-GR"/>
-          <w14:ligatures w14:val="none"/>
-        </w:rPr>
-      </w:pPr>
-      <w:r>
-        <w:rPr>
-          <w:rFonts w:ascii="Times New Roman" w:eastAsia="Times New Roman" w:hAnsi="Times New Roman" w:cs="Times New Roman"/>
-          <w:b/>
-          <w:bCs/>
-          <w:kern w:val="0"/>
-          <w:lang w:eastAsia="el-GR"/>
-          <w14:ligatures w14:val="none"/>
-        </w:rPr>
-        <w:t>Επανεξέταση και επίλυση</w:t>
-      </w:r>
-      <w:r>
-        <w:rPr>
-          <w:rFonts w:ascii="Times New Roman" w:eastAsia="Times New Roman" w:hAnsi="Times New Roman" w:cs="Times New Roman"/>
-          <w:kern w:val="0"/>
-          <w:lang w:eastAsia="el-GR"/>
-          <w14:ligatures w14:val="none"/>
-        </w:rPr>
-        <w:t>: Μια ειδική ομάδα εξετάζει τους λογαριασμούς και τις δραστηριότητες που έχουν επισημανθεί. Εάν εκκαθαριστεί, η αναστολή αίρεται και ο κάτοχος του λογαριασμού ενημερώνεται. Διαφορετικά, λαμβάνονται οι κατάλληλες ενέργειες με βάση τις πολιτικές της εταιρείας.</w:t>
-      </w:r>
+      </w:pPr>
+      <w:r>
+        <w:t>Το σύστημα τερματίζει την εφαρμογή.</w:t>
+      </w:r>
+    </w:p>
+    <w:p>
+      <w:pPr>
+        <w:ind w:firstLine="142"/>
+        <w:rPr>
+          <w:rFonts w:cstheme="minorHAnsi"/>
+        </w:rPr>
+      </w:pPr>
+    </w:p>
+    <w:p>
+      <w:pPr>
+        <w:rPr>
+          <w:rFonts w:cstheme="minorHAnsi"/>
+          <w:b/>
+          <w:bCs/>
+        </w:rPr>
+      </w:pPr>
+    </w:p>
+    <w:p>
+      <w:pPr>
+        <w:rPr>
+          <w:rFonts w:cstheme="minorHAnsi"/>
+          <w:b/>
+          <w:bCs/>
+        </w:rPr>
+      </w:pPr>
+    </w:p>
+    <w:p>
+      <w:pPr>
+        <w:rPr>
+          <w:rFonts w:cstheme="minorHAnsi"/>
+          <w:b/>
+          <w:bCs/>
+          <w:lang w:val="en-US"/>
+        </w:rPr>
+      </w:pPr>
+    </w:p>
+    <w:p>
+      <w:pPr>
+        <w:rPr>
+          <w:rFonts w:cstheme="minorHAnsi"/>
+          <w:b/>
+          <w:bCs/>
+          <w:lang w:val="en-US"/>
+        </w:rPr>
+      </w:pPr>
+    </w:p>
+    <w:p>
+      <w:pPr>
+        <w:rPr>
+          <w:rFonts w:cstheme="minorHAnsi"/>
+          <w:b/>
+          <w:bCs/>
+          <w:lang w:val="en-US"/>
+        </w:rPr>
+      </w:pPr>
+    </w:p>
+    <w:p>
+      <w:pPr>
+        <w:rPr>
+          <w:rFonts w:cstheme="minorHAnsi"/>
+          <w:b/>
+          <w:bCs/>
+          <w:lang w:val="en-US"/>
+        </w:rPr>
+      </w:pPr>
+    </w:p>
+    <w:p>
+      <w:pPr>
+        <w:rPr>
+          <w:rFonts w:cstheme="minorHAnsi"/>
+          <w:b/>
+          <w:bCs/>
+          <w:lang w:val="en-US"/>
+        </w:rPr>
+      </w:pPr>
+    </w:p>
+    <w:p>
+      <w:pPr>
+        <w:rPr>
+          <w:rFonts w:cstheme="minorHAnsi"/>
+          <w:b/>
+          <w:bCs/>
+          <w:lang w:val="en-US"/>
+        </w:rPr>
+      </w:pPr>
+      <w:r>
+        <w:rPr>
+          <w:rFonts w:cstheme="minorHAnsi"/>
+          <w:b/>
+          <w:bCs/>
+          <w:lang w:val="en-US"/>
+        </w:rPr>
+        <w:t>Alternative</w:t>
+      </w:r>
+      <w:r>
+        <w:rPr>
+          <w:rFonts w:cstheme="minorHAnsi"/>
+          <w:b/>
+          <w:bCs/>
+        </w:rPr>
+        <w:t xml:space="preserve"> </w:t>
+      </w:r>
+      <w:r>
+        <w:rPr>
+          <w:rFonts w:cstheme="minorHAnsi"/>
+          <w:b/>
+          <w:bCs/>
+          <w:lang w:val="en-US"/>
+        </w:rPr>
+        <w:t>Flow</w:t>
+      </w:r>
+      <w:r>
+        <w:rPr>
+          <w:rFonts w:cstheme="minorHAnsi"/>
+          <w:b/>
+          <w:bCs/>
+        </w:rPr>
+        <w:t xml:space="preserve"> </w:t>
+      </w:r>
+      <w:r>
+        <w:rPr>
+          <w:rFonts w:cstheme="minorHAnsi"/>
+          <w:b/>
+          <w:bCs/>
+          <w:lang w:val="en-US"/>
+        </w:rPr>
+        <w:t>2</w:t>
+      </w:r>
+      <w:r>
+        <w:rPr>
+          <w:rFonts w:cstheme="minorHAnsi"/>
+          <w:b/>
+          <w:bCs/>
+        </w:rPr>
+        <w:t xml:space="preserve">: </w:t>
+      </w:r>
+      <w:r>
+        <w:rPr>
+          <w:rFonts w:cstheme="minorHAnsi"/>
+          <w:b/>
+          <w:bCs/>
+        </w:rPr>
+        <w:t xml:space="preserve"> </w:t>
+      </w:r>
+      <w:r>
+        <w:rPr>
+          <w:rFonts w:cstheme="minorHAnsi"/>
+          <w:b/>
+          <w:bCs/>
+          <w:lang w:val="en-US"/>
+        </w:rPr>
+        <w:t>Link Expired</w:t>
+      </w:r>
+    </w:p>
+    <w:p>
+      <w:pPr>
+        <w:rPr>
+          <w:rFonts w:cstheme="minorHAnsi"/>
+          <w:b/>
+          <w:bCs/>
+          <w:lang w:val="en-US"/>
+        </w:rPr>
+      </w:pPr>
+    </w:p>
+    <w:p>
+      <w:pPr>
+        <w:rPr>
+          <w:rFonts w:cstheme="minorHAnsi"/>
+          <w:b/>
+          <w:bCs/>
+          <w:lang w:val="en-US"/>
+        </w:rPr>
+      </w:pPr>
+    </w:p>
+    <w:p>
+      <w:pPr>
+        <w:rPr>
+          <w:rFonts w:cstheme="minorHAnsi"/>
+          <w:b/>
+          <w:bCs/>
+          <w:lang w:val="en-US"/>
+        </w:rPr>
+      </w:pPr>
+    </w:p>
+    <w:p>
+      <w:pPr>
+        <w:rPr>
+          <w:rFonts w:cstheme="minorHAnsi"/>
+          <w:b/>
+          <w:bCs/>
+          <w:lang w:val="en-US"/>
+        </w:rPr>
+      </w:pPr>
+    </w:p>
+    <w:p>
+      <w:pPr>
+        <w:rPr>
+          <w:rFonts w:cstheme="minorHAnsi"/>
+          <w:b/>
+          <w:bCs/>
+        </w:rPr>
+      </w:pPr>
     </w:p>
     <w:p>
       <w:pPr>
         <w:pStyle w:val="4"/>
+        <w:rPr>
+          <w:i w:val="0"/>
+          <w:iCs w:val="0"/>
+        </w:rPr>
       </w:pPr>
     </w:p>
     <w:sectPr>
@@ -13218,6 +13386,119 @@
     </w:lvl>
   </w:abstractNum>
   <w:abstractNum w:abstractNumId="7" w15:restartNumberingAfterBreak="0">
+    <w:nsid w:val="07C00B13"/>
+    <w:multiLevelType w:val="multilevel"/>
+    <w:tmpl w:val="2C226480"/>
+    <w:lvl w:ilvl="0">
+      <w:start w:val="6"/>
+      <w:numFmt w:val="decimal"/>
+      <w:lvlText w:val="%1."/>
+      <w:lvlJc w:val="left"/>
+      <w:pPr>
+        <w:ind w:left="360" w:hanging="360"/>
+      </w:pPr>
+      <w:rPr>
+        <w:rFonts w:hint="default"/>
+      </w:rPr>
+    </w:lvl>
+    <w:lvl w:ilvl="1">
+      <w:start w:val="1"/>
+      <w:numFmt w:val="decimal"/>
+      <w:lvlText w:val="%1.%2."/>
+      <w:lvlJc w:val="left"/>
+      <w:pPr>
+        <w:ind w:left="740" w:hanging="360"/>
+      </w:pPr>
+      <w:rPr>
+        <w:rFonts w:hint="default"/>
+      </w:rPr>
+    </w:lvl>
+    <w:lvl w:ilvl="2">
+      <w:start w:val="1"/>
+      <w:numFmt w:val="decimal"/>
+      <w:lvlText w:val="%1.%2.%3."/>
+      <w:lvlJc w:val="left"/>
+      <w:pPr>
+        <w:ind w:left="1480" w:hanging="720"/>
+      </w:pPr>
+      <w:rPr>
+        <w:rFonts w:hint="default"/>
+      </w:rPr>
+    </w:lvl>
+    <w:lvl w:ilvl="3">
+      <w:start w:val="1"/>
+      <w:numFmt w:val="decimal"/>
+      <w:lvlText w:val="%1.%2.%3.%4."/>
+      <w:lvlJc w:val="left"/>
+      <w:pPr>
+        <w:ind w:left="1860" w:hanging="720"/>
+      </w:pPr>
+      <w:rPr>
+        <w:rFonts w:hint="default"/>
+      </w:rPr>
+    </w:lvl>
+    <w:lvl w:ilvl="4">
+      <w:start w:val="1"/>
+      <w:numFmt w:val="decimal"/>
+      <w:lvlText w:val="%1.%2.%3.%4.%5."/>
+      <w:lvlJc w:val="left"/>
+      <w:pPr>
+        <w:ind w:left="2600" w:hanging="1080"/>
+      </w:pPr>
+      <w:rPr>
+        <w:rFonts w:hint="default"/>
+      </w:rPr>
+    </w:lvl>
+    <w:lvl w:ilvl="5">
+      <w:start w:val="1"/>
+      <w:numFmt w:val="decimal"/>
+      <w:lvlText w:val="%1.%2.%3.%4.%5.%6."/>
+      <w:lvlJc w:val="left"/>
+      <w:pPr>
+        <w:ind w:left="2980" w:hanging="1080"/>
+      </w:pPr>
+      <w:rPr>
+        <w:rFonts w:hint="default"/>
+      </w:rPr>
+    </w:lvl>
+    <w:lvl w:ilvl="6">
+      <w:start w:val="1"/>
+      <w:numFmt w:val="decimal"/>
+      <w:lvlText w:val="%1.%2.%3.%4.%5.%6.%7."/>
+      <w:lvlJc w:val="left"/>
+      <w:pPr>
+        <w:ind w:left="3720" w:hanging="1440"/>
+      </w:pPr>
+      <w:rPr>
+        <w:rFonts w:hint="default"/>
+      </w:rPr>
+    </w:lvl>
+    <w:lvl w:ilvl="7">
+      <w:start w:val="1"/>
+      <w:numFmt w:val="decimal"/>
+      <w:lvlText w:val="%1.%2.%3.%4.%5.%6.%7.%8."/>
+      <w:lvlJc w:val="left"/>
+      <w:pPr>
+        <w:ind w:left="4100" w:hanging="1440"/>
+      </w:pPr>
+      <w:rPr>
+        <w:rFonts w:hint="default"/>
+      </w:rPr>
+    </w:lvl>
+    <w:lvl w:ilvl="8">
+      <w:start w:val="1"/>
+      <w:numFmt w:val="decimal"/>
+      <w:lvlText w:val="%1.%2.%3.%4.%5.%6.%7.%8.%9."/>
+      <w:lvlJc w:val="left"/>
+      <w:pPr>
+        <w:ind w:left="4840" w:hanging="1800"/>
+      </w:pPr>
+      <w:rPr>
+        <w:rFonts w:hint="default"/>
+      </w:rPr>
+    </w:lvl>
+  </w:abstractNum>
+  <w:abstractNum w:abstractNumId="8" w15:restartNumberingAfterBreak="0">
     <w:nsid w:val="08432A76"/>
     <w:multiLevelType w:val="multilevel"/>
     <w:tmpl w:val="7CC036B0"/>
@@ -13330,7 +13611,7 @@
       </w:pPr>
     </w:lvl>
   </w:abstractNum>
-  <w:abstractNum w:abstractNumId="8" w15:restartNumberingAfterBreak="0">
+  <w:abstractNum w:abstractNumId="9" w15:restartNumberingAfterBreak="0">
     <w:nsid w:val="088B6697"/>
     <w:multiLevelType w:val="multilevel"/>
     <w:tmpl w:val="F6166D90"/>
@@ -13452,7 +13733,7 @@
       </w:rPr>
     </w:lvl>
   </w:abstractNum>
-  <w:abstractNum w:abstractNumId="9" w15:restartNumberingAfterBreak="0">
+  <w:abstractNum w:abstractNumId="10" w15:restartNumberingAfterBreak="0">
     <w:nsid w:val="0B0C05CD"/>
     <w:multiLevelType w:val="multilevel"/>
     <w:tmpl w:val="7024ABD6"/>
@@ -13574,7 +13855,7 @@
       </w:rPr>
     </w:lvl>
   </w:abstractNum>
-  <w:abstractNum w:abstractNumId="10" w15:restartNumberingAfterBreak="0">
+  <w:abstractNum w:abstractNumId="11" w15:restartNumberingAfterBreak="0">
     <w:nsid w:val="0CA255C7"/>
     <w:multiLevelType w:val="multilevel"/>
     <w:tmpl w:val="0B12EF06"/>
@@ -13687,7 +13968,120 @@
       </w:rPr>
     </w:lvl>
   </w:abstractNum>
-  <w:abstractNum w:abstractNumId="11" w15:restartNumberingAfterBreak="0">
+  <w:abstractNum w:abstractNumId="12" w15:restartNumberingAfterBreak="0">
+    <w:nsid w:val="0D90723D"/>
+    <w:multiLevelType w:val="multilevel"/>
+    <w:tmpl w:val="B624305A"/>
+    <w:lvl w:ilvl="0">
+      <w:start w:val="6"/>
+      <w:numFmt w:val="decimal"/>
+      <w:lvlText w:val="%1."/>
+      <w:lvlJc w:val="left"/>
+      <w:pPr>
+        <w:ind w:left="360" w:hanging="360"/>
+      </w:pPr>
+      <w:rPr>
+        <w:rFonts w:hint="default"/>
+      </w:rPr>
+    </w:lvl>
+    <w:lvl w:ilvl="1">
+      <w:start w:val="1"/>
+      <w:numFmt w:val="decimal"/>
+      <w:lvlText w:val="%1.%2."/>
+      <w:lvlJc w:val="left"/>
+      <w:pPr>
+        <w:ind w:left="360" w:hanging="360"/>
+      </w:pPr>
+      <w:rPr>
+        <w:rFonts w:hint="default"/>
+      </w:rPr>
+    </w:lvl>
+    <w:lvl w:ilvl="2">
+      <w:start w:val="1"/>
+      <w:numFmt w:val="decimal"/>
+      <w:lvlText w:val="%1.%2.%3."/>
+      <w:lvlJc w:val="left"/>
+      <w:pPr>
+        <w:ind w:left="720" w:hanging="720"/>
+      </w:pPr>
+      <w:rPr>
+        <w:rFonts w:hint="default"/>
+      </w:rPr>
+    </w:lvl>
+    <w:lvl w:ilvl="3">
+      <w:start w:val="1"/>
+      <w:numFmt w:val="decimal"/>
+      <w:lvlText w:val="%1.%2.%3.%4."/>
+      <w:lvlJc w:val="left"/>
+      <w:pPr>
+        <w:ind w:left="720" w:hanging="720"/>
+      </w:pPr>
+      <w:rPr>
+        <w:rFonts w:hint="default"/>
+      </w:rPr>
+    </w:lvl>
+    <w:lvl w:ilvl="4">
+      <w:start w:val="1"/>
+      <w:numFmt w:val="decimal"/>
+      <w:lvlText w:val="%1.%2.%3.%4.%5."/>
+      <w:lvlJc w:val="left"/>
+      <w:pPr>
+        <w:ind w:left="1080" w:hanging="1080"/>
+      </w:pPr>
+      <w:rPr>
+        <w:rFonts w:hint="default"/>
+      </w:rPr>
+    </w:lvl>
+    <w:lvl w:ilvl="5">
+      <w:start w:val="1"/>
+      <w:numFmt w:val="decimal"/>
+      <w:lvlText w:val="%1.%2.%3.%4.%5.%6."/>
+      <w:lvlJc w:val="left"/>
+      <w:pPr>
+        <w:ind w:left="1080" w:hanging="1080"/>
+      </w:pPr>
+      <w:rPr>
+        <w:rFonts w:hint="default"/>
+      </w:rPr>
+    </w:lvl>
+    <w:lvl w:ilvl="6">
+      <w:start w:val="1"/>
+      <w:numFmt w:val="decimal"/>
+      <w:lvlText w:val="%1.%2.%3.%4.%5.%6.%7."/>
+      <w:lvlJc w:val="left"/>
+      <w:pPr>
+        <w:ind w:left="1440" w:hanging="1440"/>
+      </w:pPr>
+      <w:rPr>
+        <w:rFonts w:hint="default"/>
+      </w:rPr>
+    </w:lvl>
+    <w:lvl w:ilvl="7">
+      <w:start w:val="1"/>
+      <w:numFmt w:val="decimal"/>
+      <w:lvlText w:val="%1.%2.%3.%4.%5.%6.%7.%8."/>
+      <w:lvlJc w:val="left"/>
+      <w:pPr>
+        <w:ind w:left="1440" w:hanging="1440"/>
+      </w:pPr>
+      <w:rPr>
+        <w:rFonts w:hint="default"/>
+      </w:rPr>
+    </w:lvl>
+    <w:lvl w:ilvl="8">
+      <w:start w:val="1"/>
+      <w:numFmt w:val="decimal"/>
+      <w:lvlText w:val="%1.%2.%3.%4.%5.%6.%7.%8.%9."/>
+      <w:lvlJc w:val="left"/>
+      <w:pPr>
+        <w:ind w:left="1800" w:hanging="1800"/>
+      </w:pPr>
+      <w:rPr>
+        <w:rFonts w:hint="default"/>
+      </w:rPr>
+    </w:lvl>
+  </w:abstractNum>
+  <w:abstractNum w:abstractNumId="13" w15:restartNumberingAfterBreak="0">
     <w:nsid w:val="0DDE4031"/>
     <w:multiLevelType w:val="multilevel"/>
     <w:tmpl w:val="8A8245DC"/>
@@ -13808,7 +14202,120 @@
       </w:pPr>
     </w:lvl>
   </w:abstractNum>
-  <w:abstractNum w:abstractNumId="12" w15:restartNumberingAfterBreak="0">
+  <w:abstractNum w:abstractNumId="14" w15:restartNumberingAfterBreak="0">
+    <w:nsid w:val="1288274A"/>
+    <w:multiLevelType w:val="multilevel"/>
+    <w:tmpl w:val="FFA613BC"/>
+    <w:lvl w:ilvl="0">
+      <w:start w:val="6"/>
+      <w:numFmt w:val="decimal"/>
+      <w:lvlText w:val="%1."/>
+      <w:lvlJc w:val="left"/>
+      <w:pPr>
+        <w:ind w:left="360" w:hanging="360"/>
+      </w:pPr>
+      <w:rPr>
+        <w:rFonts w:hint="default"/>
+      </w:rPr>
+    </w:lvl>
+    <w:lvl w:ilvl="1">
+      <w:start w:val="1"/>
+      <w:numFmt w:val="decimal"/>
+      <w:lvlText w:val="%1.%2."/>
+      <w:lvlJc w:val="left"/>
+      <w:pPr>
+        <w:ind w:left="360" w:hanging="360"/>
+      </w:pPr>
+      <w:rPr>
+        <w:rFonts w:hint="default"/>
+      </w:rPr>
+    </w:lvl>
+    <w:lvl w:ilvl="2">
+      <w:start w:val="1"/>
+      <w:numFmt w:val="decimal"/>
+      <w:lvlText w:val="%1.%2.%3."/>
+      <w:lvlJc w:val="left"/>
+      <w:pPr>
+        <w:ind w:left="720" w:hanging="720"/>
+      </w:pPr>
+      <w:rPr>
+        <w:rFonts w:hint="default"/>
+      </w:rPr>
+    </w:lvl>
+    <w:lvl w:ilvl="3">
+      <w:start w:val="1"/>
+      <w:numFmt w:val="decimal"/>
+      <w:lvlText w:val="%1.%2.%3.%4."/>
+      <w:lvlJc w:val="left"/>
+      <w:pPr>
+        <w:ind w:left="720" w:hanging="720"/>
+      </w:pPr>
+      <w:rPr>
+        <w:rFonts w:hint="default"/>
+      </w:rPr>
+    </w:lvl>
+    <w:lvl w:ilvl="4">
+      <w:start w:val="1"/>
+      <w:numFmt w:val="decimal"/>
+      <w:lvlText w:val="%1.%2.%3.%4.%5."/>
+      <w:lvlJc w:val="left"/>
+      <w:pPr>
+        <w:ind w:left="1080" w:hanging="1080"/>
+      </w:pPr>
+      <w:rPr>
+        <w:rFonts w:hint="default"/>
+      </w:rPr>
+    </w:lvl>
+    <w:lvl w:ilvl="5">
+      <w:start w:val="1"/>
+      <w:numFmt w:val="decimal"/>
+      <w:lvlText w:val="%1.%2.%3.%4.%5.%6."/>
+      <w:lvlJc w:val="left"/>
+      <w:pPr>
+        <w:ind w:left="1080" w:hanging="1080"/>
+      </w:pPr>
+      <w:rPr>
+        <w:rFonts w:hint="default"/>
+      </w:rPr>
+    </w:lvl>
+    <w:lvl w:ilvl="6">
+      <w:start w:val="1"/>
+      <w:numFmt w:val="decimal"/>
+      <w:lvlText w:val="%1.%2.%3.%4.%5.%6.%7."/>
+      <w:lvlJc w:val="left"/>
+      <w:pPr>
+        <w:ind w:left="1440" w:hanging="1440"/>
+      </w:pPr>
+      <w:rPr>
+        <w:rFonts w:hint="default"/>
+      </w:rPr>
+    </w:lvl>
+    <w:lvl w:ilvl="7">
+      <w:start w:val="1"/>
+      <w:numFmt w:val="decimal"/>
+      <w:lvlText w:val="%1.%2.%3.%4.%5.%6.%7.%8."/>
+      <w:lvlJc w:val="left"/>
+      <w:pPr>
+        <w:ind w:left="1440" w:hanging="1440"/>
+      </w:pPr>
+      <w:rPr>
+        <w:rFonts w:hint="default"/>
+      </w:rPr>
+    </w:lvl>
+    <w:lvl w:ilvl="8">
+      <w:start w:val="1"/>
+      <w:numFmt w:val="decimal"/>
+      <w:lvlText w:val="%1.%2.%3.%4.%5.%6.%7.%8.%9."/>
+      <w:lvlJc w:val="left"/>
+      <w:pPr>
+        <w:ind w:left="1800" w:hanging="1800"/>
+      </w:pPr>
+      <w:rPr>
+        <w:rFonts w:hint="default"/>
+      </w:rPr>
+    </w:lvl>
+  </w:abstractNum>
+  <w:abstractNum w:abstractNumId="15" w15:restartNumberingAfterBreak="0">
     <w:nsid w:val="13AC56D2"/>
     <w:multiLevelType w:val="multilevel"/>
     <w:tmpl w:val="FFB69684"/>
@@ -13921,7 +14428,7 @@
       </w:pPr>
     </w:lvl>
   </w:abstractNum>
-  <w:abstractNum w:abstractNumId="13" w15:restartNumberingAfterBreak="0">
+  <w:abstractNum w:abstractNumId="16" w15:restartNumberingAfterBreak="0">
     <w:nsid w:val="13E454AF"/>
     <w:multiLevelType w:val="multilevel"/>
     <w:tmpl w:val="01100FF0"/>
@@ -14034,7 +14541,7 @@
       </w:rPr>
     </w:lvl>
   </w:abstractNum>
-  <w:abstractNum w:abstractNumId="14" w15:restartNumberingAfterBreak="0">
+  <w:abstractNum w:abstractNumId="17" w15:restartNumberingAfterBreak="0">
     <w:nsid w:val="14913102"/>
     <w:multiLevelType w:val="multilevel"/>
     <w:tmpl w:val="BEE6EE06"/>
@@ -14147,7 +14654,7 @@
       </w:rPr>
     </w:lvl>
   </w:abstractNum>
-  <w:abstractNum w:abstractNumId="15" w15:restartNumberingAfterBreak="0">
+  <w:abstractNum w:abstractNumId="18" w15:restartNumberingAfterBreak="0">
     <w:nsid w:val="1601599B"/>
     <w:multiLevelType w:val="multilevel"/>
     <w:tmpl w:val="C8366632"/>
@@ -14260,7 +14767,7 @@
       </w:pPr>
     </w:lvl>
   </w:abstractNum>
-  <w:abstractNum w:abstractNumId="16" w15:restartNumberingAfterBreak="0">
+  <w:abstractNum w:abstractNumId="19" w15:restartNumberingAfterBreak="0">
     <w:nsid w:val="166D7963"/>
     <w:multiLevelType w:val="multilevel"/>
     <w:tmpl w:val="53A0A7E2"/>
@@ -14373,7 +14880,7 @@
       </w:pPr>
     </w:lvl>
   </w:abstractNum>
-  <w:abstractNum w:abstractNumId="17" w15:restartNumberingAfterBreak="0">
+  <w:abstractNum w:abstractNumId="20" w15:restartNumberingAfterBreak="0">
     <w:nsid w:val="18FF2AE0"/>
     <w:multiLevelType w:val="multilevel"/>
     <w:tmpl w:val="3D704ED4"/>
@@ -14486,7 +14993,7 @@
       </w:pPr>
     </w:lvl>
   </w:abstractNum>
-  <w:abstractNum w:abstractNumId="18" w15:restartNumberingAfterBreak="0">
+  <w:abstractNum w:abstractNumId="21" w15:restartNumberingAfterBreak="0">
     <w:nsid w:val="1D6D0F69"/>
     <w:multiLevelType w:val="multilevel"/>
     <w:tmpl w:val="A254125A"/>
@@ -14599,7 +15106,7 @@
       </w:pPr>
     </w:lvl>
   </w:abstractNum>
-  <w:abstractNum w:abstractNumId="19" w15:restartNumberingAfterBreak="0">
+  <w:abstractNum w:abstractNumId="22" w15:restartNumberingAfterBreak="0">
     <w:nsid w:val="1DF866DA"/>
     <w:multiLevelType w:val="hybridMultilevel"/>
     <w:tmpl w:val="6FC42D42"/>
@@ -14688,7 +15195,7 @@
       </w:pPr>
     </w:lvl>
   </w:abstractNum>
-  <w:abstractNum w:abstractNumId="20" w15:restartNumberingAfterBreak="0">
+  <w:abstractNum w:abstractNumId="23" w15:restartNumberingAfterBreak="0">
     <w:nsid w:val="203D6D01"/>
     <w:multiLevelType w:val="multilevel"/>
     <w:tmpl w:val="1A5E0838"/>
@@ -14801,7 +15308,7 @@
       </w:rPr>
     </w:lvl>
   </w:abstractNum>
-  <w:abstractNum w:abstractNumId="21" w15:restartNumberingAfterBreak="0">
+  <w:abstractNum w:abstractNumId="24" w15:restartNumberingAfterBreak="0">
     <w:nsid w:val="20620BDD"/>
     <w:multiLevelType w:val="hybridMultilevel"/>
     <w:tmpl w:val="0748A72C"/>
@@ -14914,7 +15421,7 @@
       </w:rPr>
     </w:lvl>
   </w:abstractNum>
-  <w:abstractNum w:abstractNumId="22" w15:restartNumberingAfterBreak="0">
+  <w:abstractNum w:abstractNumId="25" w15:restartNumberingAfterBreak="0">
     <w:nsid w:val="28433E4C"/>
     <w:multiLevelType w:val="multilevel"/>
     <w:tmpl w:val="767036F6"/>
@@ -15027,7 +15534,7 @@
       </w:rPr>
     </w:lvl>
   </w:abstractNum>
-  <w:abstractNum w:abstractNumId="23" w15:restartNumberingAfterBreak="0">
+  <w:abstractNum w:abstractNumId="26" w15:restartNumberingAfterBreak="0">
     <w:nsid w:val="2C2956E2"/>
     <w:multiLevelType w:val="multilevel"/>
     <w:tmpl w:val="E3944EC8"/>
@@ -15144,7 +15651,7 @@
       </w:pPr>
     </w:lvl>
   </w:abstractNum>
-  <w:abstractNum w:abstractNumId="24" w15:restartNumberingAfterBreak="0">
+  <w:abstractNum w:abstractNumId="27" w15:restartNumberingAfterBreak="0">
     <w:nsid w:val="303C1C8F"/>
     <w:multiLevelType w:val="multilevel"/>
     <w:tmpl w:val="229C4282"/>
@@ -15259,7 +15766,7 @@
       </w:rPr>
     </w:lvl>
   </w:abstractNum>
-  <w:abstractNum w:abstractNumId="25" w15:restartNumberingAfterBreak="0">
+  <w:abstractNum w:abstractNumId="28" w15:restartNumberingAfterBreak="0">
     <w:nsid w:val="32A40BEB"/>
     <w:multiLevelType w:val="hybridMultilevel"/>
     <w:tmpl w:val="ADD2CE26"/>
@@ -15352,7 +15859,7 @@
       </w:pPr>
     </w:lvl>
   </w:abstractNum>
-  <w:abstractNum w:abstractNumId="26" w15:restartNumberingAfterBreak="0">
+  <w:abstractNum w:abstractNumId="29" w15:restartNumberingAfterBreak="0">
     <w:nsid w:val="35F82E28"/>
     <w:multiLevelType w:val="multilevel"/>
     <w:tmpl w:val="EDC2DC4C"/>
@@ -15469,7 +15976,7 @@
       </w:pPr>
     </w:lvl>
   </w:abstractNum>
-  <w:abstractNum w:abstractNumId="27" w15:restartNumberingAfterBreak="0">
+  <w:abstractNum w:abstractNumId="30" w15:restartNumberingAfterBreak="0">
     <w:nsid w:val="3C9B38A3"/>
     <w:multiLevelType w:val="multilevel"/>
     <w:tmpl w:val="B3B49098"/>
@@ -15582,7 +16089,7 @@
       </w:rPr>
     </w:lvl>
   </w:abstractNum>
-  <w:abstractNum w:abstractNumId="28" w15:restartNumberingAfterBreak="0">
+  <w:abstractNum w:abstractNumId="31" w15:restartNumberingAfterBreak="0">
     <w:nsid w:val="3CCD3A61"/>
     <w:multiLevelType w:val="multilevel"/>
     <w:tmpl w:val="C0F89DFA"/>
@@ -15709,7 +16216,7 @@
       </w:rPr>
     </w:lvl>
   </w:abstractNum>
-  <w:abstractNum w:abstractNumId="29" w15:restartNumberingAfterBreak="0">
+  <w:abstractNum w:abstractNumId="32" w15:restartNumberingAfterBreak="0">
     <w:nsid w:val="3D4A0BB0"/>
     <w:multiLevelType w:val="multilevel"/>
     <w:tmpl w:val="23D87C8C"/>
@@ -15831,7 +16338,7 @@
       </w:rPr>
     </w:lvl>
   </w:abstractNum>
-  <w:abstractNum w:abstractNumId="30" w15:restartNumberingAfterBreak="0">
+  <w:abstractNum w:abstractNumId="33" w15:restartNumberingAfterBreak="0">
     <w:nsid w:val="404C6882"/>
     <w:multiLevelType w:val="multilevel"/>
     <w:tmpl w:val="2C980CDA"/>
@@ -15944,7 +16451,7 @@
       </w:pPr>
     </w:lvl>
   </w:abstractNum>
-  <w:abstractNum w:abstractNumId="31" w15:restartNumberingAfterBreak="0">
+  <w:abstractNum w:abstractNumId="34" w15:restartNumberingAfterBreak="0">
     <w:nsid w:val="409B2D7D"/>
     <w:multiLevelType w:val="multilevel"/>
     <w:tmpl w:val="873690FA"/>
@@ -16057,7 +16564,7 @@
       </w:pPr>
     </w:lvl>
   </w:abstractNum>
-  <w:abstractNum w:abstractNumId="32" w15:restartNumberingAfterBreak="0">
+  <w:abstractNum w:abstractNumId="35" w15:restartNumberingAfterBreak="0">
     <w:nsid w:val="40A23697"/>
     <w:multiLevelType w:val="multilevel"/>
     <w:tmpl w:val="20362B54"/>
@@ -16170,7 +16677,7 @@
       </w:pPr>
     </w:lvl>
   </w:abstractNum>
-  <w:abstractNum w:abstractNumId="33" w15:restartNumberingAfterBreak="0">
+  <w:abstractNum w:abstractNumId="36" w15:restartNumberingAfterBreak="0">
     <w:nsid w:val="42921BD1"/>
     <w:multiLevelType w:val="hybridMultilevel"/>
     <w:tmpl w:val="28FA67FE"/>
@@ -16261,7 +16768,7 @@
       </w:pPr>
     </w:lvl>
   </w:abstractNum>
-  <w:abstractNum w:abstractNumId="34" w15:restartNumberingAfterBreak="0">
+  <w:abstractNum w:abstractNumId="37" w15:restartNumberingAfterBreak="0">
     <w:nsid w:val="4892542F"/>
     <w:multiLevelType w:val="multilevel"/>
     <w:tmpl w:val="AF26ED1A"/>
@@ -16374,7 +16881,7 @@
       </w:pPr>
     </w:lvl>
   </w:abstractNum>
-  <w:abstractNum w:abstractNumId="35" w15:restartNumberingAfterBreak="0">
+  <w:abstractNum w:abstractNumId="38" w15:restartNumberingAfterBreak="0">
     <w:nsid w:val="4C0A5CA6"/>
     <w:multiLevelType w:val="multilevel"/>
     <w:tmpl w:val="244A6CC0"/>
@@ -16493,7 +17000,7 @@
       </w:pPr>
     </w:lvl>
   </w:abstractNum>
-  <w:abstractNum w:abstractNumId="36" w15:restartNumberingAfterBreak="0">
+  <w:abstractNum w:abstractNumId="39" w15:restartNumberingAfterBreak="0">
     <w:nsid w:val="4CC855E1"/>
     <w:multiLevelType w:val="hybridMultilevel"/>
     <w:tmpl w:val="852EDC76"/>
@@ -16584,7 +17091,7 @@
       </w:pPr>
     </w:lvl>
   </w:abstractNum>
-  <w:abstractNum w:abstractNumId="37" w15:restartNumberingAfterBreak="0">
+  <w:abstractNum w:abstractNumId="40" w15:restartNumberingAfterBreak="0">
     <w:nsid w:val="4CE65B58"/>
     <w:multiLevelType w:val="hybridMultilevel"/>
     <w:tmpl w:val="0360F75C"/>
@@ -16673,7 +17180,7 @@
       </w:pPr>
     </w:lvl>
   </w:abstractNum>
-  <w:abstractNum w:abstractNumId="38" w15:restartNumberingAfterBreak="0">
+  <w:abstractNum w:abstractNumId="41" w15:restartNumberingAfterBreak="0">
     <w:nsid w:val="4D021CE1"/>
     <w:multiLevelType w:val="multilevel"/>
     <w:tmpl w:val="229C4282"/>
@@ -16788,7 +17295,7 @@
       </w:rPr>
     </w:lvl>
   </w:abstractNum>
-  <w:abstractNum w:abstractNumId="39" w15:restartNumberingAfterBreak="0">
+  <w:abstractNum w:abstractNumId="42" w15:restartNumberingAfterBreak="0">
     <w:nsid w:val="4E781D1D"/>
     <w:multiLevelType w:val="multilevel"/>
     <w:tmpl w:val="24867A9A"/>
@@ -16901,7 +17408,7 @@
       </w:rPr>
     </w:lvl>
   </w:abstractNum>
-  <w:abstractNum w:abstractNumId="40" w15:restartNumberingAfterBreak="0">
+  <w:abstractNum w:abstractNumId="43" w15:restartNumberingAfterBreak="0">
     <w:nsid w:val="4FB22E1D"/>
     <w:multiLevelType w:val="multilevel"/>
     <w:tmpl w:val="B7826E2A"/>
@@ -17024,7 +17531,7 @@
       </w:rPr>
     </w:lvl>
   </w:abstractNum>
-  <w:abstractNum w:abstractNumId="41" w15:restartNumberingAfterBreak="0">
+  <w:abstractNum w:abstractNumId="44" w15:restartNumberingAfterBreak="0">
     <w:nsid w:val="50FA4542"/>
     <w:multiLevelType w:val="hybridMultilevel"/>
     <w:tmpl w:val="DD0CD3A6"/>
@@ -17113,7 +17620,7 @@
       </w:pPr>
     </w:lvl>
   </w:abstractNum>
-  <w:abstractNum w:abstractNumId="42" w15:restartNumberingAfterBreak="0">
+  <w:abstractNum w:abstractNumId="45" w15:restartNumberingAfterBreak="0">
     <w:nsid w:val="51EB5F0B"/>
     <w:multiLevelType w:val="multilevel"/>
     <w:tmpl w:val="0B6A45C4"/>
@@ -17230,7 +17737,7 @@
       </w:pPr>
     </w:lvl>
   </w:abstractNum>
-  <w:abstractNum w:abstractNumId="43" w15:restartNumberingAfterBreak="0">
+  <w:abstractNum w:abstractNumId="46" w15:restartNumberingAfterBreak="0">
     <w:nsid w:val="51FC759D"/>
     <w:multiLevelType w:val="hybridMultilevel"/>
     <w:tmpl w:val="9678FDEA"/>
@@ -17321,7 +17828,7 @@
       </w:pPr>
     </w:lvl>
   </w:abstractNum>
-  <w:abstractNum w:abstractNumId="44" w15:restartNumberingAfterBreak="0">
+  <w:abstractNum w:abstractNumId="47" w15:restartNumberingAfterBreak="0">
     <w:nsid w:val="541B6228"/>
     <w:multiLevelType w:val="hybridMultilevel"/>
     <w:tmpl w:val="0AB2ADAA"/>
@@ -17412,7 +17919,7 @@
       </w:pPr>
     </w:lvl>
   </w:abstractNum>
-  <w:abstractNum w:abstractNumId="45" w15:restartNumberingAfterBreak="0">
+  <w:abstractNum w:abstractNumId="48" w15:restartNumberingAfterBreak="0">
     <w:nsid w:val="65595E74"/>
     <w:multiLevelType w:val="multilevel"/>
     <w:tmpl w:val="83C82F4A"/>
@@ -17525,7 +18032,7 @@
       </w:rPr>
     </w:lvl>
   </w:abstractNum>
-  <w:abstractNum w:abstractNumId="46" w15:restartNumberingAfterBreak="0">
+  <w:abstractNum w:abstractNumId="49" w15:restartNumberingAfterBreak="0">
     <w:nsid w:val="6643722D"/>
     <w:multiLevelType w:val="multilevel"/>
     <w:tmpl w:val="229C4282"/>
@@ -17640,7 +18147,7 @@
       </w:rPr>
     </w:lvl>
   </w:abstractNum>
-  <w:abstractNum w:abstractNumId="47" w15:restartNumberingAfterBreak="0">
+  <w:abstractNum w:abstractNumId="50" w15:restartNumberingAfterBreak="0">
     <w:nsid w:val="666879FB"/>
     <w:multiLevelType w:val="hybridMultilevel"/>
     <w:tmpl w:val="61B8543A"/>
@@ -17731,7 +18238,129 @@
       </w:pPr>
     </w:lvl>
   </w:abstractNum>
-  <w:abstractNum w:abstractNumId="48" w15:restartNumberingAfterBreak="0">
+  <w:abstractNum w:abstractNumId="51" w15:restartNumberingAfterBreak="0">
+    <w:nsid w:val="67155183"/>
+    <w:multiLevelType w:val="multilevel"/>
+    <w:tmpl w:val="9DBA5BEE"/>
+    <w:lvl w:ilvl="0">
+      <w:start w:val="6"/>
+      <w:numFmt w:val="decimal"/>
+      <w:lvlText w:val="%1."/>
+      <w:lvlJc w:val="left"/>
+      <w:pPr>
+        <w:ind w:left="380" w:hanging="380"/>
+      </w:pPr>
+      <w:rPr>
+        <w:rFonts w:hint="default"/>
+        <w:b/>
+      </w:rPr>
+    </w:lvl>
+    <w:lvl w:ilvl="1">
+      <w:start w:val="1"/>
+      <w:numFmt w:val="decimal"/>
+      <w:lvlText w:val="%1.%2."/>
+      <w:lvlJc w:val="left"/>
+      <w:pPr>
+        <w:ind w:left="380" w:hanging="380"/>
+      </w:pPr>
+      <w:rPr>
+        <w:rFonts w:hint="default"/>
+        <w:b/>
+      </w:rPr>
+    </w:lvl>
+    <w:lvl w:ilvl="2">
+      <w:start w:val="1"/>
+      <w:numFmt w:val="decimal"/>
+      <w:lvlText w:val="%1.%2.%3."/>
+      <w:lvlJc w:val="left"/>
+      <w:pPr>
+        <w:ind w:left="720" w:hanging="720"/>
+      </w:pPr>
+      <w:rPr>
+        <w:rFonts w:hint="default"/>
+        <w:b/>
+      </w:rPr>
+    </w:lvl>
+    <w:lvl w:ilvl="3">
+      <w:start w:val="1"/>
+      <w:numFmt w:val="decimal"/>
+      <w:lvlText w:val="%1.%2.%3.%4."/>
+      <w:lvlJc w:val="left"/>
+      <w:pPr>
+        <w:ind w:left="720" w:hanging="720"/>
+      </w:pPr>
+      <w:rPr>
+        <w:rFonts w:hint="default"/>
+        <w:b/>
+      </w:rPr>
+    </w:lvl>
+    <w:lvl w:ilvl="4">
+      <w:start w:val="1"/>
+      <w:numFmt w:val="decimal"/>
+      <w:lvlText w:val="%1.%2.%3.%4.%5."/>
+      <w:lvlJc w:val="left"/>
+      <w:pPr>
+        <w:ind w:left="1080" w:hanging="1080"/>
+      </w:pPr>
+      <w:rPr>
+        <w:rFonts w:hint="default"/>
+        <w:b/>
+      </w:rPr>
+    </w:lvl>
+    <w:lvl w:ilvl="5">
+      <w:start w:val="1"/>
+      <w:numFmt w:val="decimal"/>
+      <w:lvlText w:val="%1.%2.%3.%4.%5.%6."/>
+      <w:lvlJc w:val="left"/>
+      <w:pPr>
+        <w:ind w:left="1080" w:hanging="1080"/>
+      </w:pPr>
+      <w:rPr>
+        <w:rFonts w:hint="default"/>
+        <w:b/>
+      </w:rPr>
+    </w:lvl>
+    <w:lvl w:ilvl="6">
+      <w:start w:val="1"/>
+      <w:numFmt w:val="decimal"/>
+      <w:lvlText w:val="%1.%2.%3.%4.%5.%6.%7."/>
+      <w:lvlJc w:val="left"/>
+      <w:pPr>
+        <w:ind w:left="1440" w:hanging="1440"/>
+      </w:pPr>
+      <w:rPr>
+        <w:rFonts w:hint="default"/>
+        <w:b/>
+      </w:rPr>
+    </w:lvl>
+    <w:lvl w:ilvl="7">
+      <w:start w:val="1"/>
+      <w:numFmt w:val="decimal"/>
+      <w:lvlText w:val="%1.%2.%3.%4.%5.%6.%7.%8."/>
+      <w:lvlJc w:val="left"/>
+      <w:pPr>
+        <w:ind w:left="1440" w:hanging="1440"/>
+      </w:pPr>
+      <w:rPr>
+        <w:rFonts w:hint="default"/>
+        <w:b/>
+      </w:rPr>
+    </w:lvl>
+    <w:lvl w:ilvl="8">
+      <w:start w:val="1"/>
+      <w:numFmt w:val="decimal"/>
+      <w:lvlText w:val="%1.%2.%3.%4.%5.%6.%7.%8.%9."/>
+      <w:lvlJc w:val="left"/>
+      <w:pPr>
+        <w:ind w:left="1800" w:hanging="1800"/>
+      </w:pPr>
+      <w:rPr>
+        <w:rFonts w:hint="default"/>
+        <w:b/>
+      </w:rPr>
+    </w:lvl>
+  </w:abstractNum>
+  <w:abstractNum w:abstractNumId="52" w15:restartNumberingAfterBreak="0">
     <w:nsid w:val="68B819BF"/>
     <w:multiLevelType w:val="multilevel"/>
     <w:tmpl w:val="D944B7A4"/>
@@ -17844,7 +18473,7 @@
       </w:rPr>
     </w:lvl>
   </w:abstractNum>
-  <w:abstractNum w:abstractNumId="49" w15:restartNumberingAfterBreak="0">
+  <w:abstractNum w:abstractNumId="53" w15:restartNumberingAfterBreak="0">
     <w:nsid w:val="6BDB0507"/>
     <w:multiLevelType w:val="multilevel"/>
     <w:tmpl w:val="F578A4B8"/>
@@ -17957,7 +18586,7 @@
       </w:rPr>
     </w:lvl>
   </w:abstractNum>
-  <w:abstractNum w:abstractNumId="50" w15:restartNumberingAfterBreak="0">
+  <w:abstractNum w:abstractNumId="54" w15:restartNumberingAfterBreak="0">
     <w:nsid w:val="6E630E7A"/>
     <w:multiLevelType w:val="multilevel"/>
     <w:tmpl w:val="2E78358C"/>
@@ -18079,7 +18708,7 @@
       </w:rPr>
     </w:lvl>
   </w:abstractNum>
-  <w:abstractNum w:abstractNumId="51" w15:restartNumberingAfterBreak="0">
+  <w:abstractNum w:abstractNumId="55" w15:restartNumberingAfterBreak="0">
     <w:nsid w:val="6F211D37"/>
     <w:multiLevelType w:val="multilevel"/>
     <w:tmpl w:val="FBF6AF38"/>
@@ -18192,7 +18821,7 @@
       </w:pPr>
     </w:lvl>
   </w:abstractNum>
-  <w:abstractNum w:abstractNumId="52" w15:restartNumberingAfterBreak="0">
+  <w:abstractNum w:abstractNumId="56" w15:restartNumberingAfterBreak="0">
     <w:nsid w:val="703455BA"/>
     <w:multiLevelType w:val="multilevel"/>
     <w:tmpl w:val="0C9C25CE"/>
@@ -18309,7 +18938,7 @@
       </w:pPr>
     </w:lvl>
   </w:abstractNum>
-  <w:abstractNum w:abstractNumId="53" w15:restartNumberingAfterBreak="0">
+  <w:abstractNum w:abstractNumId="57" w15:restartNumberingAfterBreak="0">
     <w:nsid w:val="705D6325"/>
     <w:multiLevelType w:val="hybridMultilevel"/>
     <w:tmpl w:val="F648D8D2"/>
@@ -18400,7 +19029,7 @@
       </w:pPr>
     </w:lvl>
   </w:abstractNum>
-  <w:abstractNum w:abstractNumId="54" w15:restartNumberingAfterBreak="0">
+  <w:abstractNum w:abstractNumId="58" w15:restartNumberingAfterBreak="0">
     <w:nsid w:val="73F01D44"/>
     <w:multiLevelType w:val="hybridMultilevel"/>
     <w:tmpl w:val="27AC504C"/>
@@ -18489,7 +19118,7 @@
       </w:pPr>
     </w:lvl>
   </w:abstractNum>
-  <w:abstractNum w:abstractNumId="55" w15:restartNumberingAfterBreak="0">
+  <w:abstractNum w:abstractNumId="59" w15:restartNumberingAfterBreak="0">
     <w:nsid w:val="749417F7"/>
     <w:multiLevelType w:val="hybridMultilevel"/>
     <w:tmpl w:val="4532E670"/>
@@ -18575,7 +19204,7 @@
       </w:pPr>
     </w:lvl>
   </w:abstractNum>
-  <w:abstractNum w:abstractNumId="56" w15:restartNumberingAfterBreak="0">
+  <w:abstractNum w:abstractNumId="60" w15:restartNumberingAfterBreak="0">
     <w:nsid w:val="75AB0172"/>
     <w:multiLevelType w:val="multilevel"/>
     <w:tmpl w:val="2CD40CEC"/>
@@ -18688,7 +19317,7 @@
       </w:pPr>
     </w:lvl>
   </w:abstractNum>
-  <w:abstractNum w:abstractNumId="57" w15:restartNumberingAfterBreak="0">
+  <w:abstractNum w:abstractNumId="61" w15:restartNumberingAfterBreak="0">
     <w:nsid w:val="76352FDD"/>
     <w:multiLevelType w:val="multilevel"/>
     <w:tmpl w:val="D0D61EDE"/>
@@ -18801,7 +19430,7 @@
       </w:pPr>
     </w:lvl>
   </w:abstractNum>
-  <w:abstractNum w:abstractNumId="58" w15:restartNumberingAfterBreak="0">
+  <w:abstractNum w:abstractNumId="62" w15:restartNumberingAfterBreak="0">
     <w:nsid w:val="769D34BC"/>
     <w:multiLevelType w:val="multilevel"/>
     <w:tmpl w:val="A0080588"/>
@@ -18914,7 +19543,120 @@
       </w:rPr>
     </w:lvl>
   </w:abstractNum>
-  <w:abstractNum w:abstractNumId="59" w15:restartNumberingAfterBreak="0">
+  <w:abstractNum w:abstractNumId="63" w15:restartNumberingAfterBreak="0">
+    <w:nsid w:val="777F1301"/>
+    <w:multiLevelType w:val="multilevel"/>
+    <w:tmpl w:val="7BA84922"/>
+    <w:lvl w:ilvl="0">
+      <w:start w:val="6"/>
+      <w:numFmt w:val="decimal"/>
+      <w:lvlText w:val="%1"/>
+      <w:lvlJc w:val="left"/>
+      <w:pPr>
+        <w:ind w:left="360" w:hanging="360"/>
+      </w:pPr>
+      <w:rPr>
+        <w:rFonts w:hint="default"/>
+      </w:rPr>
+    </w:lvl>
+    <w:lvl w:ilvl="1">
+      <w:start w:val="1"/>
+      <w:numFmt w:val="decimal"/>
+      <w:lvlText w:val="%1.%2"/>
+      <w:lvlJc w:val="left"/>
+      <w:pPr>
+        <w:ind w:left="360" w:hanging="360"/>
+      </w:pPr>
+      <w:rPr>
+        <w:rFonts w:hint="default"/>
+      </w:rPr>
+    </w:lvl>
+    <w:lvl w:ilvl="2">
+      <w:start w:val="1"/>
+      <w:numFmt w:val="decimal"/>
+      <w:lvlText w:val="%1.%2.%3"/>
+      <w:lvlJc w:val="left"/>
+      <w:pPr>
+        <w:ind w:left="720" w:hanging="720"/>
+      </w:pPr>
+      <w:rPr>
+        <w:rFonts w:hint="default"/>
+      </w:rPr>
+    </w:lvl>
+    <w:lvl w:ilvl="3">
+      <w:start w:val="1"/>
+      <w:numFmt w:val="decimal"/>
+      <w:lvlText w:val="%1.%2.%3.%4"/>
+      <w:lvlJc w:val="left"/>
+      <w:pPr>
+        <w:ind w:left="720" w:hanging="720"/>
+      </w:pPr>
+      <w:rPr>
+        <w:rFonts w:hint="default"/>
+      </w:rPr>
+    </w:lvl>
+    <w:lvl w:ilvl="4">
+      <w:start w:val="1"/>
+      <w:numFmt w:val="decimal"/>
+      <w:lvlText w:val="%1.%2.%3.%4.%5"/>
+      <w:lvlJc w:val="left"/>
+      <w:pPr>
+        <w:ind w:left="1080" w:hanging="1080"/>
+      </w:pPr>
+      <w:rPr>
+        <w:rFonts w:hint="default"/>
+      </w:rPr>
+    </w:lvl>
+    <w:lvl w:ilvl="5">
+      <w:start w:val="1"/>
+      <w:numFmt w:val="decimal"/>
+      <w:lvlText w:val="%1.%2.%3.%4.%5.%6"/>
+      <w:lvlJc w:val="left"/>
+      <w:pPr>
+        <w:ind w:left="1080" w:hanging="1080"/>
+      </w:pPr>
+      <w:rPr>
+        <w:rFonts w:hint="default"/>
+      </w:rPr>
+    </w:lvl>
+    <w:lvl w:ilvl="6">
+      <w:start w:val="1"/>
+      <w:numFmt w:val="decimal"/>
+      <w:lvlText w:val="%1.%2.%3.%4.%5.%6.%7"/>
+      <w:lvlJc w:val="left"/>
+      <w:pPr>
+        <w:ind w:left="1440" w:hanging="1440"/>
+      </w:pPr>
+      <w:rPr>
+        <w:rFonts w:hint="default"/>
+      </w:rPr>
+    </w:lvl>
+    <w:lvl w:ilvl="7">
+      <w:start w:val="1"/>
+      <w:numFmt w:val="decimal"/>
+      <w:lvlText w:val="%1.%2.%3.%4.%5.%6.%7.%8"/>
+      <w:lvlJc w:val="left"/>
+      <w:pPr>
+        <w:ind w:left="1440" w:hanging="1440"/>
+      </w:pPr>
+      <w:rPr>
+        <w:rFonts w:hint="default"/>
+      </w:rPr>
+    </w:lvl>
+    <w:lvl w:ilvl="8">
+      <w:start w:val="1"/>
+      <w:numFmt w:val="decimal"/>
+      <w:lvlText w:val="%1.%2.%3.%4.%5.%6.%7.%8.%9"/>
+      <w:lvlJc w:val="left"/>
+      <w:pPr>
+        <w:ind w:left="1800" w:hanging="1800"/>
+      </w:pPr>
+      <w:rPr>
+        <w:rFonts w:hint="default"/>
+      </w:rPr>
+    </w:lvl>
+  </w:abstractNum>
+  <w:abstractNum w:abstractNumId="64" w15:restartNumberingAfterBreak="0">
     <w:nsid w:val="77DC0AEF"/>
     <w:multiLevelType w:val="multilevel"/>
     <w:tmpl w:val="6D86281C"/>
@@ -19027,7 +19769,7 @@
       </w:rPr>
     </w:lvl>
   </w:abstractNum>
-  <w:abstractNum w:abstractNumId="60" w15:restartNumberingAfterBreak="0">
+  <w:abstractNum w:abstractNumId="65" w15:restartNumberingAfterBreak="0">
     <w:nsid w:val="77EB54FE"/>
     <w:multiLevelType w:val="multilevel"/>
     <w:tmpl w:val="00F4E4EE"/>
@@ -19150,7 +19892,120 @@
       </w:rPr>
     </w:lvl>
   </w:abstractNum>
-  <w:abstractNum w:abstractNumId="61" w15:restartNumberingAfterBreak="0">
+  <w:abstractNum w:abstractNumId="66" w15:restartNumberingAfterBreak="0">
+    <w:nsid w:val="7A5C00F6"/>
+    <w:multiLevelType w:val="multilevel"/>
+    <w:tmpl w:val="20C48456"/>
+    <w:lvl w:ilvl="0">
+      <w:start w:val="6"/>
+      <w:numFmt w:val="decimal"/>
+      <w:lvlText w:val="%1."/>
+      <w:lvlJc w:val="left"/>
+      <w:pPr>
+        <w:ind w:left="360" w:hanging="360"/>
+      </w:pPr>
+      <w:rPr>
+        <w:rFonts w:hint="default"/>
+      </w:rPr>
+    </w:lvl>
+    <w:lvl w:ilvl="1">
+      <w:start w:val="1"/>
+      <w:numFmt w:val="decimal"/>
+      <w:lvlText w:val="%1.%2."/>
+      <w:lvlJc w:val="left"/>
+      <w:pPr>
+        <w:ind w:left="502" w:hanging="360"/>
+      </w:pPr>
+      <w:rPr>
+        <w:rFonts w:hint="default"/>
+      </w:rPr>
+    </w:lvl>
+    <w:lvl w:ilvl="2">
+      <w:start w:val="1"/>
+      <w:numFmt w:val="decimal"/>
+      <w:lvlText w:val="%1.%2.%3."/>
+      <w:lvlJc w:val="left"/>
+      <w:pPr>
+        <w:ind w:left="1004" w:hanging="720"/>
+      </w:pPr>
+      <w:rPr>
+        <w:rFonts w:hint="default"/>
+      </w:rPr>
+    </w:lvl>
+    <w:lvl w:ilvl="3">
+      <w:start w:val="1"/>
+      <w:numFmt w:val="decimal"/>
+      <w:lvlText w:val="%1.%2.%3.%4."/>
+      <w:lvlJc w:val="left"/>
+      <w:pPr>
+        <w:ind w:left="1146" w:hanging="720"/>
+      </w:pPr>
+      <w:rPr>
+        <w:rFonts w:hint="default"/>
+      </w:rPr>
+    </w:lvl>
+    <w:lvl w:ilvl="4">
+      <w:start w:val="1"/>
+      <w:numFmt w:val="decimal"/>
+      <w:lvlText w:val="%1.%2.%3.%4.%5."/>
+      <w:lvlJc w:val="left"/>
+      <w:pPr>
+        <w:ind w:left="1648" w:hanging="1080"/>
+      </w:pPr>
+      <w:rPr>
+        <w:rFonts w:hint="default"/>
+      </w:rPr>
+    </w:lvl>
+    <w:lvl w:ilvl="5">
+      <w:start w:val="1"/>
+      <w:numFmt w:val="decimal"/>
+      <w:lvlText w:val="%1.%2.%3.%4.%5.%6."/>
+      <w:lvlJc w:val="left"/>
+      <w:pPr>
+        <w:ind w:left="1790" w:hanging="1080"/>
+      </w:pPr>
+      <w:rPr>
+        <w:rFonts w:hint="default"/>
+      </w:rPr>
+    </w:lvl>
+    <w:lvl w:ilvl="6">
+      <w:start w:val="1"/>
+      <w:numFmt w:val="decimal"/>
+      <w:lvlText w:val="%1.%2.%3.%4.%5.%6.%7."/>
+      <w:lvlJc w:val="left"/>
+      <w:pPr>
+        <w:ind w:left="2292" w:hanging="1440"/>
+      </w:pPr>
+      <w:rPr>
+        <w:rFonts w:hint="default"/>
+      </w:rPr>
+    </w:lvl>
+    <w:lvl w:ilvl="7">
+      <w:start w:val="1"/>
+      <w:numFmt w:val="decimal"/>
+      <w:lvlText w:val="%1.%2.%3.%4.%5.%6.%7.%8."/>
+      <w:lvlJc w:val="left"/>
+      <w:pPr>
+        <w:ind w:left="2434" w:hanging="1440"/>
+      </w:pPr>
+      <w:rPr>
+        <w:rFonts w:hint="default"/>
+      </w:rPr>
+    </w:lvl>
+    <w:lvl w:ilvl="8">
+      <w:start w:val="1"/>
+      <w:numFmt w:val="decimal"/>
+      <w:lvlText w:val="%1.%2.%3.%4.%5.%6.%7.%8.%9."/>
+      <w:lvlJc w:val="left"/>
+      <w:pPr>
+        <w:ind w:left="2936" w:hanging="1800"/>
+      </w:pPr>
+      <w:rPr>
+        <w:rFonts w:hint="default"/>
+      </w:rPr>
+    </w:lvl>
+  </w:abstractNum>
+  <w:abstractNum w:abstractNumId="67" w15:restartNumberingAfterBreak="0">
     <w:nsid w:val="7C063D01"/>
     <w:multiLevelType w:val="multilevel"/>
     <w:tmpl w:val="1E16A4E2"/>
@@ -19263,7 +20118,7 @@
       </w:rPr>
     </w:lvl>
   </w:abstractNum>
-  <w:abstractNum w:abstractNumId="62" w15:restartNumberingAfterBreak="0">
+  <w:abstractNum w:abstractNumId="68" w15:restartNumberingAfterBreak="0">
     <w:nsid w:val="7D684836"/>
     <w:multiLevelType w:val="multilevel"/>
     <w:tmpl w:val="2648177E"/>
@@ -19376,7 +20231,7 @@
       </w:rPr>
     </w:lvl>
   </w:abstractNum>
-  <w:abstractNum w:abstractNumId="63" w15:restartNumberingAfterBreak="0">
+  <w:abstractNum w:abstractNumId="69" w15:restartNumberingAfterBreak="0">
     <w:nsid w:val="7D9F0EE5"/>
     <w:multiLevelType w:val="multilevel"/>
     <w:tmpl w:val="4168B444"/>
@@ -19489,7 +20344,7 @@
       </w:pPr>
     </w:lvl>
   </w:abstractNum>
-  <w:abstractNum w:abstractNumId="64" w15:restartNumberingAfterBreak="0">
+  <w:abstractNum w:abstractNumId="70" w15:restartNumberingAfterBreak="0">
     <w:nsid w:val="7F8205D0"/>
     <w:multiLevelType w:val="multilevel"/>
     <w:tmpl w:val="7BEA231A"/>
@@ -19603,151 +20458,151 @@
     </w:lvl>
   </w:abstractNum>
   <w:num w:numId="1" w16cid:durableId="1450319723">
-    <w:abstractNumId w:val="37"/>
+    <w:abstractNumId w:val="40"/>
   </w:num>
   <w:num w:numId="2" w16cid:durableId="1647540124">
-    <w:abstractNumId w:val="41"/>
+    <w:abstractNumId w:val="44"/>
   </w:num>
   <w:num w:numId="3" w16cid:durableId="316034318">
-    <w:abstractNumId w:val="47"/>
+    <w:abstractNumId w:val="50"/>
   </w:num>
   <w:num w:numId="4" w16cid:durableId="1364287333">
-    <w:abstractNumId w:val="53"/>
+    <w:abstractNumId w:val="57"/>
   </w:num>
   <w:num w:numId="5" w16cid:durableId="2001690503">
+    <w:abstractNumId w:val="31"/>
+  </w:num>
+  <w:num w:numId="6" w16cid:durableId="713037959">
     <w:abstractNumId w:val="28"/>
   </w:num>
-  <w:num w:numId="6" w16cid:durableId="713037959">
-    <w:abstractNumId w:val="25"/>
-  </w:num>
   <w:num w:numId="7" w16cid:durableId="1814449785">
-    <w:abstractNumId w:val="43"/>
+    <w:abstractNumId w:val="46"/>
   </w:num>
   <w:num w:numId="8" w16cid:durableId="1695108006">
-    <w:abstractNumId w:val="51"/>
+    <w:abstractNumId w:val="55"/>
   </w:num>
   <w:num w:numId="9" w16cid:durableId="85003519">
-    <w:abstractNumId w:val="18"/>
+    <w:abstractNumId w:val="21"/>
   </w:num>
   <w:num w:numId="10" w16cid:durableId="1118598939">
-    <w:abstractNumId w:val="26"/>
+    <w:abstractNumId w:val="29"/>
   </w:num>
   <w:num w:numId="11" w16cid:durableId="305865612">
-    <w:abstractNumId w:val="55"/>
+    <w:abstractNumId w:val="59"/>
   </w:num>
   <w:num w:numId="12" w16cid:durableId="1088117587">
     <w:abstractNumId w:val="0"/>
   </w:num>
   <w:num w:numId="13" w16cid:durableId="91703752">
+    <w:abstractNumId w:val="30"/>
+  </w:num>
+  <w:num w:numId="14" w16cid:durableId="1175802886">
+    <w:abstractNumId w:val="24"/>
+  </w:num>
+  <w:num w:numId="15" w16cid:durableId="775489446">
+    <w:abstractNumId w:val="49"/>
+  </w:num>
+  <w:num w:numId="16" w16cid:durableId="395014470">
+    <w:abstractNumId w:val="41"/>
+  </w:num>
+  <w:num w:numId="17" w16cid:durableId="351077560">
     <w:abstractNumId w:val="27"/>
   </w:num>
-  <w:num w:numId="14" w16cid:durableId="1175802886">
-    <w:abstractNumId w:val="21"/>
-  </w:num>
-  <w:num w:numId="15" w16cid:durableId="775489446">
-    <w:abstractNumId w:val="46"/>
-  </w:num>
-  <w:num w:numId="16" w16cid:durableId="395014470">
+  <w:num w:numId="18" w16cid:durableId="249509808">
     <w:abstractNumId w:val="38"/>
   </w:num>
-  <w:num w:numId="17" w16cid:durableId="351077560">
-    <w:abstractNumId w:val="24"/>
-  </w:num>
-  <w:num w:numId="18" w16cid:durableId="249509808">
-    <w:abstractNumId w:val="35"/>
-  </w:num>
   <w:num w:numId="19" w16cid:durableId="1442990303">
-    <w:abstractNumId w:val="30"/>
+    <w:abstractNumId w:val="33"/>
   </w:num>
   <w:num w:numId="20" w16cid:durableId="1131552594">
+    <w:abstractNumId w:val="52"/>
+  </w:num>
+  <w:num w:numId="21" w16cid:durableId="1968391259">
+    <w:abstractNumId w:val="17"/>
+  </w:num>
+  <w:num w:numId="22" w16cid:durableId="1520510058">
+    <w:abstractNumId w:val="54"/>
+  </w:num>
+  <w:num w:numId="23" w16cid:durableId="1484198193">
+    <w:abstractNumId w:val="60"/>
+  </w:num>
+  <w:num w:numId="24" w16cid:durableId="1376152860">
+    <w:abstractNumId w:val="23"/>
+  </w:num>
+  <w:num w:numId="25" w16cid:durableId="359673802">
+    <w:abstractNumId w:val="13"/>
+  </w:num>
+  <w:num w:numId="26" w16cid:durableId="772629980">
+    <w:abstractNumId w:val="18"/>
+  </w:num>
+  <w:num w:numId="27" w16cid:durableId="868032485">
+    <w:abstractNumId w:val="69"/>
+  </w:num>
+  <w:num w:numId="28" w16cid:durableId="1298561945">
     <w:abstractNumId w:val="48"/>
   </w:num>
-  <w:num w:numId="21" w16cid:durableId="1968391259">
-    <w:abstractNumId w:val="14"/>
-  </w:num>
-  <w:num w:numId="22" w16cid:durableId="1520510058">
-    <w:abstractNumId w:val="50"/>
-  </w:num>
-  <w:num w:numId="23" w16cid:durableId="1484198193">
-    <w:abstractNumId w:val="56"/>
-  </w:num>
-  <w:num w:numId="24" w16cid:durableId="1376152860">
-    <w:abstractNumId w:val="20"/>
-  </w:num>
-  <w:num w:numId="25" w16cid:durableId="359673802">
-    <w:abstractNumId w:val="11"/>
-  </w:num>
-  <w:num w:numId="26" w16cid:durableId="772629980">
-    <w:abstractNumId w:val="15"/>
-  </w:num>
-  <w:num w:numId="27" w16cid:durableId="868032485">
-    <w:abstractNumId w:val="63"/>
-  </w:num>
-  <w:num w:numId="28" w16cid:durableId="1298561945">
-    <w:abstractNumId w:val="45"/>
-  </w:num>
   <w:num w:numId="29" w16cid:durableId="1290821048">
-    <w:abstractNumId w:val="58"/>
+    <w:abstractNumId w:val="62"/>
   </w:num>
   <w:num w:numId="30" w16cid:durableId="1949771317">
-    <w:abstractNumId w:val="61"/>
+    <w:abstractNumId w:val="67"/>
   </w:num>
   <w:num w:numId="31" w16cid:durableId="1359424756">
     <w:abstractNumId w:val="1"/>
   </w:num>
   <w:num w:numId="32" w16cid:durableId="412895169">
-    <w:abstractNumId w:val="52"/>
+    <w:abstractNumId w:val="56"/>
   </w:num>
   <w:num w:numId="33" w16cid:durableId="390153951">
-    <w:abstractNumId w:val="42"/>
+    <w:abstractNumId w:val="45"/>
   </w:num>
   <w:num w:numId="34" w16cid:durableId="2040664861">
+    <w:abstractNumId w:val="25"/>
+  </w:num>
+  <w:num w:numId="35" w16cid:durableId="2075470118">
+    <w:abstractNumId w:val="70"/>
+  </w:num>
+  <w:num w:numId="36" w16cid:durableId="1704331365">
+    <w:abstractNumId w:val="10"/>
+  </w:num>
+  <w:num w:numId="37" w16cid:durableId="916131112">
+    <w:abstractNumId w:val="19"/>
+  </w:num>
+  <w:num w:numId="38" w16cid:durableId="1839419642">
+    <w:abstractNumId w:val="36"/>
+  </w:num>
+  <w:num w:numId="39" w16cid:durableId="573399395">
+    <w:abstractNumId w:val="35"/>
+  </w:num>
+  <w:num w:numId="40" w16cid:durableId="975598628">
+    <w:abstractNumId w:val="11"/>
+  </w:num>
+  <w:num w:numId="41" w16cid:durableId="1876581992">
+    <w:abstractNumId w:val="16"/>
+  </w:num>
+  <w:num w:numId="42" w16cid:durableId="1291787735">
+    <w:abstractNumId w:val="32"/>
+  </w:num>
+  <w:num w:numId="43" w16cid:durableId="508717571">
+    <w:abstractNumId w:val="58"/>
+  </w:num>
+  <w:num w:numId="44" w16cid:durableId="1528908193">
+    <w:abstractNumId w:val="61"/>
+  </w:num>
+  <w:num w:numId="45" w16cid:durableId="996303512">
     <w:abstractNumId w:val="22"/>
   </w:num>
-  <w:num w:numId="35" w16cid:durableId="2075470118">
+  <w:num w:numId="46" w16cid:durableId="83193130">
+    <w:abstractNumId w:val="39"/>
+  </w:num>
+  <w:num w:numId="47" w16cid:durableId="751901620">
+    <w:abstractNumId w:val="26"/>
+  </w:num>
+  <w:num w:numId="48" w16cid:durableId="243145117">
     <w:abstractNumId w:val="64"/>
   </w:num>
-  <w:num w:numId="36" w16cid:durableId="1704331365">
-    <w:abstractNumId w:val="9"/>
-  </w:num>
-  <w:num w:numId="37" w16cid:durableId="916131112">
-    <w:abstractNumId w:val="16"/>
-  </w:num>
-  <w:num w:numId="38" w16cid:durableId="1839419642">
-    <w:abstractNumId w:val="33"/>
-  </w:num>
-  <w:num w:numId="39" w16cid:durableId="573399395">
-    <w:abstractNumId w:val="32"/>
-  </w:num>
-  <w:num w:numId="40" w16cid:durableId="975598628">
-    <w:abstractNumId w:val="10"/>
-  </w:num>
-  <w:num w:numId="41" w16cid:durableId="1876581992">
-    <w:abstractNumId w:val="13"/>
-  </w:num>
-  <w:num w:numId="42" w16cid:durableId="1291787735">
-    <w:abstractNumId w:val="29"/>
-  </w:num>
-  <w:num w:numId="43" w16cid:durableId="508717571">
-    <w:abstractNumId w:val="54"/>
-  </w:num>
-  <w:num w:numId="44" w16cid:durableId="1528908193">
-    <w:abstractNumId w:val="57"/>
-  </w:num>
-  <w:num w:numId="45" w16cid:durableId="996303512">
-    <w:abstractNumId w:val="19"/>
-  </w:num>
-  <w:num w:numId="46" w16cid:durableId="83193130">
-    <w:abstractNumId w:val="36"/>
-  </w:num>
-  <w:num w:numId="47" w16cid:durableId="751901620">
-    <w:abstractNumId w:val="23"/>
-  </w:num>
-  <w:num w:numId="48" w16cid:durableId="243145117">
-    <w:abstractNumId w:val="59"/>
-  </w:num>
   <w:num w:numId="49" w16cid:durableId="1231690367">
-    <w:abstractNumId w:val="49"/>
+    <w:abstractNumId w:val="53"/>
   </w:num>
   <w:num w:numId="50" w16cid:durableId="2046247181">
     <w:abstractNumId w:val="5"/>
@@ -19756,46 +20611,64 @@
     <w:abstractNumId w:val="2"/>
   </w:num>
   <w:num w:numId="52" w16cid:durableId="1607880119">
-    <w:abstractNumId w:val="62"/>
+    <w:abstractNumId w:val="68"/>
   </w:num>
   <w:num w:numId="53" w16cid:durableId="1362124980">
     <w:abstractNumId w:val="3"/>
   </w:num>
   <w:num w:numId="54" w16cid:durableId="87581441">
-    <w:abstractNumId w:val="39"/>
+    <w:abstractNumId w:val="42"/>
   </w:num>
   <w:num w:numId="55" w16cid:durableId="1816292158">
-    <w:abstractNumId w:val="60"/>
+    <w:abstractNumId w:val="65"/>
   </w:num>
   <w:num w:numId="56" w16cid:durableId="1741750351">
     <w:abstractNumId w:val="6"/>
   </w:num>
   <w:num w:numId="57" w16cid:durableId="1484084959">
-    <w:abstractNumId w:val="8"/>
+    <w:abstractNumId w:val="9"/>
   </w:num>
   <w:num w:numId="58" w16cid:durableId="894127897">
-    <w:abstractNumId w:val="17"/>
+    <w:abstractNumId w:val="20"/>
   </w:num>
   <w:num w:numId="59" w16cid:durableId="307635929">
-    <w:abstractNumId w:val="40"/>
+    <w:abstractNumId w:val="43"/>
   </w:num>
   <w:num w:numId="60" w16cid:durableId="515849158">
-    <w:abstractNumId w:val="44"/>
+    <w:abstractNumId w:val="47"/>
   </w:num>
   <w:num w:numId="61" w16cid:durableId="230503101">
-    <w:abstractNumId w:val="34"/>
+    <w:abstractNumId w:val="37"/>
   </w:num>
   <w:num w:numId="62" w16cid:durableId="1008017288">
-    <w:abstractNumId w:val="12"/>
+    <w:abstractNumId w:val="15"/>
   </w:num>
   <w:num w:numId="63" w16cid:durableId="829250622">
     <w:abstractNumId w:val="4"/>
   </w:num>
   <w:num w:numId="64" w16cid:durableId="1271626722">
-    <w:abstractNumId w:val="31"/>
+    <w:abstractNumId w:val="34"/>
   </w:num>
   <w:num w:numId="65" w16cid:durableId="294529281">
+    <w:abstractNumId w:val="8"/>
+  </w:num>
+  <w:num w:numId="66" w16cid:durableId="661350272">
+    <w:abstractNumId w:val="66"/>
+  </w:num>
+  <w:num w:numId="67" w16cid:durableId="770591044">
+    <w:abstractNumId w:val="14"/>
+  </w:num>
+  <w:num w:numId="68" w16cid:durableId="410932852">
+    <w:abstractNumId w:val="63"/>
+  </w:num>
+  <w:num w:numId="69" w16cid:durableId="583299322">
+    <w:abstractNumId w:val="12"/>
+  </w:num>
+  <w:num w:numId="70" w16cid:durableId="2066559937">
     <w:abstractNumId w:val="7"/>
+  </w:num>
+  <w:num w:numId="71" w16cid:durableId="168100393">
+    <w:abstractNumId w:val="51"/>
   </w:num>
 </w:numbering>
 </file>

--- a/Use Cases v0.1.docx
+++ b/Use Cases v0.1.docx
@@ -11856,21 +11856,157 @@
     </w:p>
     <w:p>
       <w:pPr>
-        <w:rPr>
-          <w:rFonts w:cstheme="minorHAnsi"/>
-          <w:b/>
-          <w:bCs/>
-          <w:lang w:val="en-US"/>
-        </w:rPr>
-      </w:pPr>
-    </w:p>
-    <w:p>
-      <w:pPr>
-        <w:rPr>
-          <w:rFonts w:cstheme="minorHAnsi"/>
-          <w:b/>
-          <w:bCs/>
-          <w:lang w:val="en-US"/>
+        <w:pStyle w:val="a6"/>
+        <w:numPr>
+          <w:ilvl w:val="1"/>
+          <w:numId w:val="73"/>
+        </w:numPr>
+      </w:pPr>
+      <w:r>
+        <w:rPr>
+          <w:lang w:val="en-US"/>
+        </w:rPr>
+        <w:t>To</w:t>
+      </w:r>
+      <w:r>
+        <w:t xml:space="preserve"> </w:t>
+      </w:r>
+      <w:r>
+        <w:t xml:space="preserve">σύστημα θέτει έναν </w:t>
+      </w:r>
+      <w:r>
+        <w:rPr>
+          <w:lang w:val="en-US"/>
+        </w:rPr>
+        <w:t>Scheduler</w:t>
+      </w:r>
+      <w:r>
+        <w:t xml:space="preserve"> </w:t>
+      </w:r>
+      <w:r>
+        <w:t xml:space="preserve">ο οποίος ανιχνεύει νέα εγγραφή πελάτη στην εφαρμογή </w:t>
+      </w:r>
+      <w:r>
+        <w:t>αλλά εκτός του χρονικού ορίου των 48 ωρών.</w:t>
+      </w:r>
+    </w:p>
+    <w:p>
+      <w:pPr>
+        <w:pStyle w:val="a6"/>
+        <w:ind w:left="622"/>
+      </w:pPr>
+    </w:p>
+    <w:p>
+      <w:pPr>
+        <w:pStyle w:val="a6"/>
+        <w:numPr>
+          <w:ilvl w:val="1"/>
+          <w:numId w:val="73"/>
+        </w:numPr>
+      </w:pPr>
+      <w:r>
+        <w:t xml:space="preserve">Το σύστημα αποστέλλει μέσω </w:t>
+      </w:r>
+      <w:r>
+        <w:rPr>
+          <w:lang w:val="en-US"/>
+        </w:rPr>
+        <w:t>push</w:t>
+      </w:r>
+      <w:r>
+        <w:t xml:space="preserve"> </w:t>
+      </w:r>
+      <w:r>
+        <w:rPr>
+          <w:lang w:val="en-US"/>
+        </w:rPr>
+        <w:t>notification</w:t>
+      </w:r>
+      <w:r>
+        <w:t xml:space="preserve"> </w:t>
+      </w:r>
+      <w:r>
+        <w:t xml:space="preserve">στον αποστολέα ότι ο σύνδεσμος τον οποίο διαμοίρασε χρησιμοποιήθηκε ενώ ήταν </w:t>
+      </w:r>
+      <w:r>
+        <w:rPr>
+          <w:lang w:val="en-US"/>
+        </w:rPr>
+        <w:t>Expired</w:t>
+      </w:r>
+      <w:r>
+        <w:t>.</w:t>
+      </w:r>
+    </w:p>
+    <w:p>
+      <w:pPr>
+        <w:pStyle w:val="a6"/>
+      </w:pPr>
+    </w:p>
+    <w:p>
+      <w:pPr>
+        <w:pStyle w:val="a6"/>
+        <w:numPr>
+          <w:ilvl w:val="1"/>
+          <w:numId w:val="73"/>
+        </w:numPr>
+      </w:pPr>
+      <w:r>
+        <w:rPr>
+          <w:lang w:val="en-US"/>
+        </w:rPr>
+        <w:t>O</w:t>
+      </w:r>
+      <w:r>
+        <w:t xml:space="preserve"> </w:t>
+      </w:r>
+      <w:r>
+        <w:t xml:space="preserve">χρήστης εξετάζει το περιεχόμενο του </w:t>
+      </w:r>
+      <w:r>
+        <w:rPr>
+          <w:lang w:val="en-US"/>
+        </w:rPr>
+        <w:t>notification</w:t>
+      </w:r>
+      <w:r>
+        <w:t>.</w:t>
+      </w:r>
+    </w:p>
+    <w:p>
+      <w:pPr>
+        <w:pStyle w:val="a6"/>
+      </w:pPr>
+    </w:p>
+    <w:p>
+      <w:pPr>
+        <w:pStyle w:val="a6"/>
+        <w:numPr>
+          <w:ilvl w:val="1"/>
+          <w:numId w:val="73"/>
+        </w:numPr>
+      </w:pPr>
+      <w:r>
+        <w:rPr>
+          <w:lang w:val="en-US"/>
+        </w:rPr>
+        <w:t>To</w:t>
+      </w:r>
+      <w:r>
+        <w:t xml:space="preserve"> </w:t>
+      </w:r>
+      <w:r>
+        <w:t>σύστημα τερματίζει την εκτέλεση της ροής.</w:t>
+      </w:r>
+    </w:p>
+    <w:p>
+      <w:pPr>
+        <w:pStyle w:val="a6"/>
+        <w:ind w:left="502"/>
+        <w:rPr>
+          <w:rFonts w:cstheme="minorHAnsi"/>
+          <w:b/>
+          <w:bCs/>
         </w:rPr>
       </w:pPr>
     </w:p>
@@ -15652,6 +15788,119 @@
     </w:lvl>
   </w:abstractNum>
   <w:abstractNum w:abstractNumId="27" w15:restartNumberingAfterBreak="0">
+    <w:nsid w:val="2E896E17"/>
+    <w:multiLevelType w:val="multilevel"/>
+    <w:tmpl w:val="59602E1C"/>
+    <w:lvl w:ilvl="0">
+      <w:start w:val="10"/>
+      <w:numFmt w:val="decimal"/>
+      <w:lvlText w:val="%1."/>
+      <w:lvlJc w:val="left"/>
+      <w:pPr>
+        <w:ind w:left="480" w:hanging="480"/>
+      </w:pPr>
+      <w:rPr>
+        <w:rFonts w:hint="default"/>
+      </w:rPr>
+    </w:lvl>
+    <w:lvl w:ilvl="1">
+      <w:start w:val="1"/>
+      <w:numFmt w:val="decimal"/>
+      <w:lvlText w:val="%1.%2."/>
+      <w:lvlJc w:val="left"/>
+      <w:pPr>
+        <w:ind w:left="622" w:hanging="480"/>
+      </w:pPr>
+      <w:rPr>
+        <w:rFonts w:hint="default"/>
+      </w:rPr>
+    </w:lvl>
+    <w:lvl w:ilvl="2">
+      <w:start w:val="1"/>
+      <w:numFmt w:val="decimal"/>
+      <w:lvlText w:val="%1.%2.%3."/>
+      <w:lvlJc w:val="left"/>
+      <w:pPr>
+        <w:ind w:left="1004" w:hanging="720"/>
+      </w:pPr>
+      <w:rPr>
+        <w:rFonts w:hint="default"/>
+      </w:rPr>
+    </w:lvl>
+    <w:lvl w:ilvl="3">
+      <w:start w:val="1"/>
+      <w:numFmt w:val="decimal"/>
+      <w:lvlText w:val="%1.%2.%3.%4."/>
+      <w:lvlJc w:val="left"/>
+      <w:pPr>
+        <w:ind w:left="1146" w:hanging="720"/>
+      </w:pPr>
+      <w:rPr>
+        <w:rFonts w:hint="default"/>
+      </w:rPr>
+    </w:lvl>
+    <w:lvl w:ilvl="4">
+      <w:start w:val="1"/>
+      <w:numFmt w:val="decimal"/>
+      <w:lvlText w:val="%1.%2.%3.%4.%5."/>
+      <w:lvlJc w:val="left"/>
+      <w:pPr>
+        <w:ind w:left="1648" w:hanging="1080"/>
+      </w:pPr>
+      <w:rPr>
+        <w:rFonts w:hint="default"/>
+      </w:rPr>
+    </w:lvl>
+    <w:lvl w:ilvl="5">
+      <w:start w:val="1"/>
+      <w:numFmt w:val="decimal"/>
+      <w:lvlText w:val="%1.%2.%3.%4.%5.%6."/>
+      <w:lvlJc w:val="left"/>
+      <w:pPr>
+        <w:ind w:left="1790" w:hanging="1080"/>
+      </w:pPr>
+      <w:rPr>
+        <w:rFonts w:hint="default"/>
+      </w:rPr>
+    </w:lvl>
+    <w:lvl w:ilvl="6">
+      <w:start w:val="1"/>
+      <w:numFmt w:val="decimal"/>
+      <w:lvlText w:val="%1.%2.%3.%4.%5.%6.%7."/>
+      <w:lvlJc w:val="left"/>
+      <w:pPr>
+        <w:ind w:left="2292" w:hanging="1440"/>
+      </w:pPr>
+      <w:rPr>
+        <w:rFonts w:hint="default"/>
+      </w:rPr>
+    </w:lvl>
+    <w:lvl w:ilvl="7">
+      <w:start w:val="1"/>
+      <w:numFmt w:val="decimal"/>
+      <w:lvlText w:val="%1.%2.%3.%4.%5.%6.%7.%8."/>
+      <w:lvlJc w:val="left"/>
+      <w:pPr>
+        <w:ind w:left="2434" w:hanging="1440"/>
+      </w:pPr>
+      <w:rPr>
+        <w:rFonts w:hint="default"/>
+      </w:rPr>
+    </w:lvl>
+    <w:lvl w:ilvl="8">
+      <w:start w:val="1"/>
+      <w:numFmt w:val="decimal"/>
+      <w:lvlText w:val="%1.%2.%3.%4.%5.%6.%7.%8.%9."/>
+      <w:lvlJc w:val="left"/>
+      <w:pPr>
+        <w:ind w:left="2936" w:hanging="1800"/>
+      </w:pPr>
+      <w:rPr>
+        <w:rFonts w:hint="default"/>
+      </w:rPr>
+    </w:lvl>
+  </w:abstractNum>
+  <w:abstractNum w:abstractNumId="28" w15:restartNumberingAfterBreak="0">
     <w:nsid w:val="303C1C8F"/>
     <w:multiLevelType w:val="multilevel"/>
     <w:tmpl w:val="229C4282"/>
@@ -15766,7 +16015,7 @@
       </w:rPr>
     </w:lvl>
   </w:abstractNum>
-  <w:abstractNum w:abstractNumId="28" w15:restartNumberingAfterBreak="0">
+  <w:abstractNum w:abstractNumId="29" w15:restartNumberingAfterBreak="0">
     <w:nsid w:val="32A40BEB"/>
     <w:multiLevelType w:val="hybridMultilevel"/>
     <w:tmpl w:val="ADD2CE26"/>
@@ -15859,7 +16108,7 @@
       </w:pPr>
     </w:lvl>
   </w:abstractNum>
-  <w:abstractNum w:abstractNumId="29" w15:restartNumberingAfterBreak="0">
+  <w:abstractNum w:abstractNumId="30" w15:restartNumberingAfterBreak="0">
     <w:nsid w:val="35F82E28"/>
     <w:multiLevelType w:val="multilevel"/>
     <w:tmpl w:val="EDC2DC4C"/>
@@ -15976,7 +16225,7 @@
       </w:pPr>
     </w:lvl>
   </w:abstractNum>
-  <w:abstractNum w:abstractNumId="30" w15:restartNumberingAfterBreak="0">
+  <w:abstractNum w:abstractNumId="31" w15:restartNumberingAfterBreak="0">
     <w:nsid w:val="3C9B38A3"/>
     <w:multiLevelType w:val="multilevel"/>
     <w:tmpl w:val="B3B49098"/>
@@ -16089,7 +16338,7 @@
       </w:rPr>
     </w:lvl>
   </w:abstractNum>
-  <w:abstractNum w:abstractNumId="31" w15:restartNumberingAfterBreak="0">
+  <w:abstractNum w:abstractNumId="32" w15:restartNumberingAfterBreak="0">
     <w:nsid w:val="3CCD3A61"/>
     <w:multiLevelType w:val="multilevel"/>
     <w:tmpl w:val="C0F89DFA"/>
@@ -16216,7 +16465,7 @@
       </w:rPr>
     </w:lvl>
   </w:abstractNum>
-  <w:abstractNum w:abstractNumId="32" w15:restartNumberingAfterBreak="0">
+  <w:abstractNum w:abstractNumId="33" w15:restartNumberingAfterBreak="0">
     <w:nsid w:val="3D4A0BB0"/>
     <w:multiLevelType w:val="multilevel"/>
     <w:tmpl w:val="23D87C8C"/>
@@ -16338,7 +16587,7 @@
       </w:rPr>
     </w:lvl>
   </w:abstractNum>
-  <w:abstractNum w:abstractNumId="33" w15:restartNumberingAfterBreak="0">
+  <w:abstractNum w:abstractNumId="34" w15:restartNumberingAfterBreak="0">
     <w:nsid w:val="404C6882"/>
     <w:multiLevelType w:val="multilevel"/>
     <w:tmpl w:val="2C980CDA"/>
@@ -16451,7 +16700,7 @@
       </w:pPr>
     </w:lvl>
   </w:abstractNum>
-  <w:abstractNum w:abstractNumId="34" w15:restartNumberingAfterBreak="0">
+  <w:abstractNum w:abstractNumId="35" w15:restartNumberingAfterBreak="0">
     <w:nsid w:val="409B2D7D"/>
     <w:multiLevelType w:val="multilevel"/>
     <w:tmpl w:val="873690FA"/>
@@ -16564,7 +16813,7 @@
       </w:pPr>
     </w:lvl>
   </w:abstractNum>
-  <w:abstractNum w:abstractNumId="35" w15:restartNumberingAfterBreak="0">
+  <w:abstractNum w:abstractNumId="36" w15:restartNumberingAfterBreak="0">
     <w:nsid w:val="40A23697"/>
     <w:multiLevelType w:val="multilevel"/>
     <w:tmpl w:val="20362B54"/>
@@ -16677,7 +16926,7 @@
       </w:pPr>
     </w:lvl>
   </w:abstractNum>
-  <w:abstractNum w:abstractNumId="36" w15:restartNumberingAfterBreak="0">
+  <w:abstractNum w:abstractNumId="37" w15:restartNumberingAfterBreak="0">
     <w:nsid w:val="42921BD1"/>
     <w:multiLevelType w:val="hybridMultilevel"/>
     <w:tmpl w:val="28FA67FE"/>
@@ -16768,7 +17017,120 @@
       </w:pPr>
     </w:lvl>
   </w:abstractNum>
-  <w:abstractNum w:abstractNumId="37" w15:restartNumberingAfterBreak="0">
+  <w:abstractNum w:abstractNumId="38" w15:restartNumberingAfterBreak="0">
+    <w:nsid w:val="477468F5"/>
+    <w:multiLevelType w:val="multilevel"/>
+    <w:tmpl w:val="7A86FD10"/>
+    <w:lvl w:ilvl="0">
+      <w:start w:val="1"/>
+      <w:numFmt w:val="decimal"/>
+      <w:lvlText w:val="%1."/>
+      <w:lvlJc w:val="left"/>
+      <w:pPr>
+        <w:tabs>
+          <w:tab w:val="num" w:pos="720"/>
+        </w:tabs>
+        <w:ind w:left="720" w:hanging="360"/>
+      </w:pPr>
+    </w:lvl>
+    <w:lvl w:ilvl="1" w:tentative="1">
+      <w:start w:val="1"/>
+      <w:numFmt w:val="decimal"/>
+      <w:lvlText w:val="%2."/>
+      <w:lvlJc w:val="left"/>
+      <w:pPr>
+        <w:tabs>
+          <w:tab w:val="num" w:pos="1440"/>
+        </w:tabs>
+        <w:ind w:left="1440" w:hanging="360"/>
+      </w:pPr>
+    </w:lvl>
+    <w:lvl w:ilvl="2" w:tentative="1">
+      <w:start w:val="1"/>
+      <w:numFmt w:val="decimal"/>
+      <w:lvlText w:val="%3."/>
+      <w:lvlJc w:val="left"/>
+      <w:pPr>
+        <w:tabs>
+          <w:tab w:val="num" w:pos="2160"/>
+        </w:tabs>
+        <w:ind w:left="2160" w:hanging="360"/>
+      </w:pPr>
+    </w:lvl>
+    <w:lvl w:ilvl="3" w:tentative="1">
+      <w:start w:val="1"/>
+      <w:numFmt w:val="decimal"/>
+      <w:lvlText w:val="%4."/>
+      <w:lvlJc w:val="left"/>
+      <w:pPr>
+        <w:tabs>
+          <w:tab w:val="num" w:pos="2880"/>
+        </w:tabs>
+        <w:ind w:left="2880" w:hanging="360"/>
+      </w:pPr>
+    </w:lvl>
+    <w:lvl w:ilvl="4" w:tentative="1">
+      <w:start w:val="1"/>
+      <w:numFmt w:val="decimal"/>
+      <w:lvlText w:val="%5."/>
+      <w:lvlJc w:val="left"/>
+      <w:pPr>
+        <w:tabs>
+          <w:tab w:val="num" w:pos="3600"/>
+        </w:tabs>
+        <w:ind w:left="3600" w:hanging="360"/>
+      </w:pPr>
+    </w:lvl>
+    <w:lvl w:ilvl="5" w:tentative="1">
+      <w:start w:val="1"/>
+      <w:numFmt w:val="decimal"/>
+      <w:lvlText w:val="%6."/>
+      <w:lvlJc w:val="left"/>
+      <w:pPr>
+        <w:tabs>
+          <w:tab w:val="num" w:pos="4320"/>
+        </w:tabs>
+        <w:ind w:left="4320" w:hanging="360"/>
+      </w:pPr>
+    </w:lvl>
+    <w:lvl w:ilvl="6" w:tentative="1">
+      <w:start w:val="1"/>
+      <w:numFmt w:val="decimal"/>
+      <w:lvlText w:val="%7."/>
+      <w:lvlJc w:val="left"/>
+      <w:pPr>
+        <w:tabs>
+          <w:tab w:val="num" w:pos="5040"/>
+        </w:tabs>
+        <w:ind w:left="5040" w:hanging="360"/>
+      </w:pPr>
+    </w:lvl>
+    <w:lvl w:ilvl="7" w:tentative="1">
+      <w:start w:val="1"/>
+      <w:numFmt w:val="decimal"/>
+      <w:lvlText w:val="%8."/>
+      <w:lvlJc w:val="left"/>
+      <w:pPr>
+        <w:tabs>
+          <w:tab w:val="num" w:pos="5760"/>
+        </w:tabs>
+        <w:ind w:left="5760" w:hanging="360"/>
+      </w:pPr>
+    </w:lvl>
+    <w:lvl w:ilvl="8" w:tentative="1">
+      <w:start w:val="1"/>
+      <w:numFmt w:val="decimal"/>
+      <w:lvlText w:val="%9."/>
+      <w:lvlJc w:val="left"/>
+      <w:pPr>
+        <w:tabs>
+          <w:tab w:val="num" w:pos="6480"/>
+        </w:tabs>
+        <w:ind w:left="6480" w:hanging="360"/>
+      </w:pPr>
+    </w:lvl>
+  </w:abstractNum>
+  <w:abstractNum w:abstractNumId="39" w15:restartNumberingAfterBreak="0">
     <w:nsid w:val="4892542F"/>
     <w:multiLevelType w:val="multilevel"/>
     <w:tmpl w:val="AF26ED1A"/>
@@ -16881,7 +17243,7 @@
       </w:pPr>
     </w:lvl>
   </w:abstractNum>
-  <w:abstractNum w:abstractNumId="38" w15:restartNumberingAfterBreak="0">
+  <w:abstractNum w:abstractNumId="40" w15:restartNumberingAfterBreak="0">
     <w:nsid w:val="4C0A5CA6"/>
     <w:multiLevelType w:val="multilevel"/>
     <w:tmpl w:val="244A6CC0"/>
@@ -17000,7 +17362,7 @@
       </w:pPr>
     </w:lvl>
   </w:abstractNum>
-  <w:abstractNum w:abstractNumId="39" w15:restartNumberingAfterBreak="0">
+  <w:abstractNum w:abstractNumId="41" w15:restartNumberingAfterBreak="0">
     <w:nsid w:val="4CC855E1"/>
     <w:multiLevelType w:val="hybridMultilevel"/>
     <w:tmpl w:val="852EDC76"/>
@@ -17091,7 +17453,7 @@
       </w:pPr>
     </w:lvl>
   </w:abstractNum>
-  <w:abstractNum w:abstractNumId="40" w15:restartNumberingAfterBreak="0">
+  <w:abstractNum w:abstractNumId="42" w15:restartNumberingAfterBreak="0">
     <w:nsid w:val="4CE65B58"/>
     <w:multiLevelType w:val="hybridMultilevel"/>
     <w:tmpl w:val="0360F75C"/>
@@ -17180,7 +17542,7 @@
       </w:pPr>
     </w:lvl>
   </w:abstractNum>
-  <w:abstractNum w:abstractNumId="41" w15:restartNumberingAfterBreak="0">
+  <w:abstractNum w:abstractNumId="43" w15:restartNumberingAfterBreak="0">
     <w:nsid w:val="4D021CE1"/>
     <w:multiLevelType w:val="multilevel"/>
     <w:tmpl w:val="229C4282"/>
@@ -17295,7 +17657,7 @@
       </w:rPr>
     </w:lvl>
   </w:abstractNum>
-  <w:abstractNum w:abstractNumId="42" w15:restartNumberingAfterBreak="0">
+  <w:abstractNum w:abstractNumId="44" w15:restartNumberingAfterBreak="0">
     <w:nsid w:val="4E781D1D"/>
     <w:multiLevelType w:val="multilevel"/>
     <w:tmpl w:val="24867A9A"/>
@@ -17408,7 +17770,7 @@
       </w:rPr>
     </w:lvl>
   </w:abstractNum>
-  <w:abstractNum w:abstractNumId="43" w15:restartNumberingAfterBreak="0">
+  <w:abstractNum w:abstractNumId="45" w15:restartNumberingAfterBreak="0">
     <w:nsid w:val="4FB22E1D"/>
     <w:multiLevelType w:val="multilevel"/>
     <w:tmpl w:val="B7826E2A"/>
@@ -17531,7 +17893,7 @@
       </w:rPr>
     </w:lvl>
   </w:abstractNum>
-  <w:abstractNum w:abstractNumId="44" w15:restartNumberingAfterBreak="0">
+  <w:abstractNum w:abstractNumId="46" w15:restartNumberingAfterBreak="0">
     <w:nsid w:val="50FA4542"/>
     <w:multiLevelType w:val="hybridMultilevel"/>
     <w:tmpl w:val="DD0CD3A6"/>
@@ -17620,7 +17982,7 @@
       </w:pPr>
     </w:lvl>
   </w:abstractNum>
-  <w:abstractNum w:abstractNumId="45" w15:restartNumberingAfterBreak="0">
+  <w:abstractNum w:abstractNumId="47" w15:restartNumberingAfterBreak="0">
     <w:nsid w:val="51EB5F0B"/>
     <w:multiLevelType w:val="multilevel"/>
     <w:tmpl w:val="0B6A45C4"/>
@@ -17737,7 +18099,7 @@
       </w:pPr>
     </w:lvl>
   </w:abstractNum>
-  <w:abstractNum w:abstractNumId="46" w15:restartNumberingAfterBreak="0">
+  <w:abstractNum w:abstractNumId="48" w15:restartNumberingAfterBreak="0">
     <w:nsid w:val="51FC759D"/>
     <w:multiLevelType w:val="hybridMultilevel"/>
     <w:tmpl w:val="9678FDEA"/>
@@ -17828,7 +18190,7 @@
       </w:pPr>
     </w:lvl>
   </w:abstractNum>
-  <w:abstractNum w:abstractNumId="47" w15:restartNumberingAfterBreak="0">
+  <w:abstractNum w:abstractNumId="49" w15:restartNumberingAfterBreak="0">
     <w:nsid w:val="541B6228"/>
     <w:multiLevelType w:val="hybridMultilevel"/>
     <w:tmpl w:val="0AB2ADAA"/>
@@ -17919,7 +18281,7 @@
       </w:pPr>
     </w:lvl>
   </w:abstractNum>
-  <w:abstractNum w:abstractNumId="48" w15:restartNumberingAfterBreak="0">
+  <w:abstractNum w:abstractNumId="50" w15:restartNumberingAfterBreak="0">
     <w:nsid w:val="65595E74"/>
     <w:multiLevelType w:val="multilevel"/>
     <w:tmpl w:val="83C82F4A"/>
@@ -18032,7 +18394,7 @@
       </w:rPr>
     </w:lvl>
   </w:abstractNum>
-  <w:abstractNum w:abstractNumId="49" w15:restartNumberingAfterBreak="0">
+  <w:abstractNum w:abstractNumId="51" w15:restartNumberingAfterBreak="0">
     <w:nsid w:val="6643722D"/>
     <w:multiLevelType w:val="multilevel"/>
     <w:tmpl w:val="229C4282"/>
@@ -18147,7 +18509,7 @@
       </w:rPr>
     </w:lvl>
   </w:abstractNum>
-  <w:abstractNum w:abstractNumId="50" w15:restartNumberingAfterBreak="0">
+  <w:abstractNum w:abstractNumId="52" w15:restartNumberingAfterBreak="0">
     <w:nsid w:val="666879FB"/>
     <w:multiLevelType w:val="hybridMultilevel"/>
     <w:tmpl w:val="61B8543A"/>
@@ -18238,7 +18600,7 @@
       </w:pPr>
     </w:lvl>
   </w:abstractNum>
-  <w:abstractNum w:abstractNumId="51" w15:restartNumberingAfterBreak="0">
+  <w:abstractNum w:abstractNumId="53" w15:restartNumberingAfterBreak="0">
     <w:nsid w:val="67155183"/>
     <w:multiLevelType w:val="multilevel"/>
     <w:tmpl w:val="9DBA5BEE"/>
@@ -18360,7 +18722,7 @@
       </w:rPr>
     </w:lvl>
   </w:abstractNum>
-  <w:abstractNum w:abstractNumId="52" w15:restartNumberingAfterBreak="0">
+  <w:abstractNum w:abstractNumId="54" w15:restartNumberingAfterBreak="0">
     <w:nsid w:val="68B819BF"/>
     <w:multiLevelType w:val="multilevel"/>
     <w:tmpl w:val="D944B7A4"/>
@@ -18473,7 +18835,7 @@
       </w:rPr>
     </w:lvl>
   </w:abstractNum>
-  <w:abstractNum w:abstractNumId="53" w15:restartNumberingAfterBreak="0">
+  <w:abstractNum w:abstractNumId="55" w15:restartNumberingAfterBreak="0">
     <w:nsid w:val="6BDB0507"/>
     <w:multiLevelType w:val="multilevel"/>
     <w:tmpl w:val="F578A4B8"/>
@@ -18586,7 +18948,7 @@
       </w:rPr>
     </w:lvl>
   </w:abstractNum>
-  <w:abstractNum w:abstractNumId="54" w15:restartNumberingAfterBreak="0">
+  <w:abstractNum w:abstractNumId="56" w15:restartNumberingAfterBreak="0">
     <w:nsid w:val="6E630E7A"/>
     <w:multiLevelType w:val="multilevel"/>
     <w:tmpl w:val="2E78358C"/>
@@ -18708,7 +19070,7 @@
       </w:rPr>
     </w:lvl>
   </w:abstractNum>
-  <w:abstractNum w:abstractNumId="55" w15:restartNumberingAfterBreak="0">
+  <w:abstractNum w:abstractNumId="57" w15:restartNumberingAfterBreak="0">
     <w:nsid w:val="6F211D37"/>
     <w:multiLevelType w:val="multilevel"/>
     <w:tmpl w:val="FBF6AF38"/>
@@ -18821,7 +19183,7 @@
       </w:pPr>
     </w:lvl>
   </w:abstractNum>
-  <w:abstractNum w:abstractNumId="56" w15:restartNumberingAfterBreak="0">
+  <w:abstractNum w:abstractNumId="58" w15:restartNumberingAfterBreak="0">
     <w:nsid w:val="703455BA"/>
     <w:multiLevelType w:val="multilevel"/>
     <w:tmpl w:val="0C9C25CE"/>
@@ -18938,7 +19300,7 @@
       </w:pPr>
     </w:lvl>
   </w:abstractNum>
-  <w:abstractNum w:abstractNumId="57" w15:restartNumberingAfterBreak="0">
+  <w:abstractNum w:abstractNumId="59" w15:restartNumberingAfterBreak="0">
     <w:nsid w:val="705D6325"/>
     <w:multiLevelType w:val="hybridMultilevel"/>
     <w:tmpl w:val="F648D8D2"/>
@@ -19029,7 +19391,7 @@
       </w:pPr>
     </w:lvl>
   </w:abstractNum>
-  <w:abstractNum w:abstractNumId="58" w15:restartNumberingAfterBreak="0">
+  <w:abstractNum w:abstractNumId="60" w15:restartNumberingAfterBreak="0">
     <w:nsid w:val="73F01D44"/>
     <w:multiLevelType w:val="hybridMultilevel"/>
     <w:tmpl w:val="27AC504C"/>
@@ -19118,7 +19480,7 @@
       </w:pPr>
     </w:lvl>
   </w:abstractNum>
-  <w:abstractNum w:abstractNumId="59" w15:restartNumberingAfterBreak="0">
+  <w:abstractNum w:abstractNumId="61" w15:restartNumberingAfterBreak="0">
     <w:nsid w:val="749417F7"/>
     <w:multiLevelType w:val="hybridMultilevel"/>
     <w:tmpl w:val="4532E670"/>
@@ -19204,7 +19566,7 @@
       </w:pPr>
     </w:lvl>
   </w:abstractNum>
-  <w:abstractNum w:abstractNumId="60" w15:restartNumberingAfterBreak="0">
+  <w:abstractNum w:abstractNumId="62" w15:restartNumberingAfterBreak="0">
     <w:nsid w:val="75AB0172"/>
     <w:multiLevelType w:val="multilevel"/>
     <w:tmpl w:val="2CD40CEC"/>
@@ -19317,7 +19679,7 @@
       </w:pPr>
     </w:lvl>
   </w:abstractNum>
-  <w:abstractNum w:abstractNumId="61" w15:restartNumberingAfterBreak="0">
+  <w:abstractNum w:abstractNumId="63" w15:restartNumberingAfterBreak="0">
     <w:nsid w:val="76352FDD"/>
     <w:multiLevelType w:val="multilevel"/>
     <w:tmpl w:val="D0D61EDE"/>
@@ -19430,7 +19792,7 @@
       </w:pPr>
     </w:lvl>
   </w:abstractNum>
-  <w:abstractNum w:abstractNumId="62" w15:restartNumberingAfterBreak="0">
+  <w:abstractNum w:abstractNumId="64" w15:restartNumberingAfterBreak="0">
     <w:nsid w:val="769D34BC"/>
     <w:multiLevelType w:val="multilevel"/>
     <w:tmpl w:val="A0080588"/>
@@ -19543,7 +19905,7 @@
       </w:rPr>
     </w:lvl>
   </w:abstractNum>
-  <w:abstractNum w:abstractNumId="63" w15:restartNumberingAfterBreak="0">
+  <w:abstractNum w:abstractNumId="65" w15:restartNumberingAfterBreak="0">
     <w:nsid w:val="777F1301"/>
     <w:multiLevelType w:val="multilevel"/>
     <w:tmpl w:val="7BA84922"/>
@@ -19656,7 +20018,7 @@
       </w:rPr>
     </w:lvl>
   </w:abstractNum>
-  <w:abstractNum w:abstractNumId="64" w15:restartNumberingAfterBreak="0">
+  <w:abstractNum w:abstractNumId="66" w15:restartNumberingAfterBreak="0">
     <w:nsid w:val="77DC0AEF"/>
     <w:multiLevelType w:val="multilevel"/>
     <w:tmpl w:val="6D86281C"/>
@@ -19769,7 +20131,7 @@
       </w:rPr>
     </w:lvl>
   </w:abstractNum>
-  <w:abstractNum w:abstractNumId="65" w15:restartNumberingAfterBreak="0">
+  <w:abstractNum w:abstractNumId="67" w15:restartNumberingAfterBreak="0">
     <w:nsid w:val="77EB54FE"/>
     <w:multiLevelType w:val="multilevel"/>
     <w:tmpl w:val="00F4E4EE"/>
@@ -19892,7 +20254,7 @@
       </w:rPr>
     </w:lvl>
   </w:abstractNum>
-  <w:abstractNum w:abstractNumId="66" w15:restartNumberingAfterBreak="0">
+  <w:abstractNum w:abstractNumId="68" w15:restartNumberingAfterBreak="0">
     <w:nsid w:val="7A5C00F6"/>
     <w:multiLevelType w:val="multilevel"/>
     <w:tmpl w:val="20C48456"/>
@@ -20005,7 +20367,7 @@
       </w:rPr>
     </w:lvl>
   </w:abstractNum>
-  <w:abstractNum w:abstractNumId="67" w15:restartNumberingAfterBreak="0">
+  <w:abstractNum w:abstractNumId="69" w15:restartNumberingAfterBreak="0">
     <w:nsid w:val="7C063D01"/>
     <w:multiLevelType w:val="multilevel"/>
     <w:tmpl w:val="1E16A4E2"/>
@@ -20118,7 +20480,7 @@
       </w:rPr>
     </w:lvl>
   </w:abstractNum>
-  <w:abstractNum w:abstractNumId="68" w15:restartNumberingAfterBreak="0">
+  <w:abstractNum w:abstractNumId="70" w15:restartNumberingAfterBreak="0">
     <w:nsid w:val="7D684836"/>
     <w:multiLevelType w:val="multilevel"/>
     <w:tmpl w:val="2648177E"/>
@@ -20231,7 +20593,7 @@
       </w:rPr>
     </w:lvl>
   </w:abstractNum>
-  <w:abstractNum w:abstractNumId="69" w15:restartNumberingAfterBreak="0">
+  <w:abstractNum w:abstractNumId="71" w15:restartNumberingAfterBreak="0">
     <w:nsid w:val="7D9F0EE5"/>
     <w:multiLevelType w:val="multilevel"/>
     <w:tmpl w:val="4168B444"/>
@@ -20344,7 +20706,7 @@
       </w:pPr>
     </w:lvl>
   </w:abstractNum>
-  <w:abstractNum w:abstractNumId="70" w15:restartNumberingAfterBreak="0">
+  <w:abstractNum w:abstractNumId="72" w15:restartNumberingAfterBreak="0">
     <w:nsid w:val="7F8205D0"/>
     <w:multiLevelType w:val="multilevel"/>
     <w:tmpl w:val="7BEA231A"/>
@@ -20458,73 +20820,73 @@
     </w:lvl>
   </w:abstractNum>
   <w:num w:numId="1" w16cid:durableId="1450319723">
-    <w:abstractNumId w:val="40"/>
+    <w:abstractNumId w:val="42"/>
   </w:num>
   <w:num w:numId="2" w16cid:durableId="1647540124">
-    <w:abstractNumId w:val="44"/>
+    <w:abstractNumId w:val="46"/>
   </w:num>
   <w:num w:numId="3" w16cid:durableId="316034318">
-    <w:abstractNumId w:val="50"/>
+    <w:abstractNumId w:val="52"/>
   </w:num>
   <w:num w:numId="4" w16cid:durableId="1364287333">
-    <w:abstractNumId w:val="57"/>
+    <w:abstractNumId w:val="59"/>
   </w:num>
   <w:num w:numId="5" w16cid:durableId="2001690503">
-    <w:abstractNumId w:val="31"/>
+    <w:abstractNumId w:val="32"/>
   </w:num>
   <w:num w:numId="6" w16cid:durableId="713037959">
-    <w:abstractNumId w:val="28"/>
+    <w:abstractNumId w:val="29"/>
   </w:num>
   <w:num w:numId="7" w16cid:durableId="1814449785">
-    <w:abstractNumId w:val="46"/>
+    <w:abstractNumId w:val="48"/>
   </w:num>
   <w:num w:numId="8" w16cid:durableId="1695108006">
-    <w:abstractNumId w:val="55"/>
+    <w:abstractNumId w:val="57"/>
   </w:num>
   <w:num w:numId="9" w16cid:durableId="85003519">
     <w:abstractNumId w:val="21"/>
   </w:num>
   <w:num w:numId="10" w16cid:durableId="1118598939">
-    <w:abstractNumId w:val="29"/>
+    <w:abstractNumId w:val="30"/>
   </w:num>
   <w:num w:numId="11" w16cid:durableId="305865612">
-    <w:abstractNumId w:val="59"/>
+    <w:abstractNumId w:val="61"/>
   </w:num>
   <w:num w:numId="12" w16cid:durableId="1088117587">
     <w:abstractNumId w:val="0"/>
   </w:num>
   <w:num w:numId="13" w16cid:durableId="91703752">
-    <w:abstractNumId w:val="30"/>
+    <w:abstractNumId w:val="31"/>
   </w:num>
   <w:num w:numId="14" w16cid:durableId="1175802886">
     <w:abstractNumId w:val="24"/>
   </w:num>
   <w:num w:numId="15" w16cid:durableId="775489446">
-    <w:abstractNumId w:val="49"/>
+    <w:abstractNumId w:val="51"/>
   </w:num>
   <w:num w:numId="16" w16cid:durableId="395014470">
-    <w:abstractNumId w:val="41"/>
+    <w:abstractNumId w:val="43"/>
   </w:num>
   <w:num w:numId="17" w16cid:durableId="351077560">
-    <w:abstractNumId w:val="27"/>
+    <w:abstractNumId w:val="28"/>
   </w:num>
   <w:num w:numId="18" w16cid:durableId="249509808">
-    <w:abstractNumId w:val="38"/>
+    <w:abstractNumId w:val="40"/>
   </w:num>
   <w:num w:numId="19" w16cid:durableId="1442990303">
-    <w:abstractNumId w:val="33"/>
+    <w:abstractNumId w:val="34"/>
   </w:num>
   <w:num w:numId="20" w16cid:durableId="1131552594">
-    <w:abstractNumId w:val="52"/>
+    <w:abstractNumId w:val="54"/>
   </w:num>
   <w:num w:numId="21" w16cid:durableId="1968391259">
     <w:abstractNumId w:val="17"/>
   </w:num>
   <w:num w:numId="22" w16cid:durableId="1520510058">
-    <w:abstractNumId w:val="54"/>
+    <w:abstractNumId w:val="56"/>
   </w:num>
   <w:num w:numId="23" w16cid:durableId="1484198193">
-    <w:abstractNumId w:val="60"/>
+    <w:abstractNumId w:val="62"/>
   </w:num>
   <w:num w:numId="24" w16cid:durableId="1376152860">
     <w:abstractNumId w:val="23"/>
@@ -20536,31 +20898,31 @@
     <w:abstractNumId w:val="18"/>
   </w:num>
   <w:num w:numId="27" w16cid:durableId="868032485">
-    <w:abstractNumId w:val="69"/>
+    <w:abstractNumId w:val="71"/>
   </w:num>
   <w:num w:numId="28" w16cid:durableId="1298561945">
-    <w:abstractNumId w:val="48"/>
+    <w:abstractNumId w:val="50"/>
   </w:num>
   <w:num w:numId="29" w16cid:durableId="1290821048">
-    <w:abstractNumId w:val="62"/>
+    <w:abstractNumId w:val="64"/>
   </w:num>
   <w:num w:numId="30" w16cid:durableId="1949771317">
-    <w:abstractNumId w:val="67"/>
+    <w:abstractNumId w:val="69"/>
   </w:num>
   <w:num w:numId="31" w16cid:durableId="1359424756">
     <w:abstractNumId w:val="1"/>
   </w:num>
   <w:num w:numId="32" w16cid:durableId="412895169">
-    <w:abstractNumId w:val="56"/>
+    <w:abstractNumId w:val="58"/>
   </w:num>
   <w:num w:numId="33" w16cid:durableId="390153951">
-    <w:abstractNumId w:val="45"/>
+    <w:abstractNumId w:val="47"/>
   </w:num>
   <w:num w:numId="34" w16cid:durableId="2040664861">
     <w:abstractNumId w:val="25"/>
   </w:num>
   <w:num w:numId="35" w16cid:durableId="2075470118">
-    <w:abstractNumId w:val="70"/>
+    <w:abstractNumId w:val="72"/>
   </w:num>
   <w:num w:numId="36" w16cid:durableId="1704331365">
     <w:abstractNumId w:val="10"/>
@@ -20569,10 +20931,10 @@
     <w:abstractNumId w:val="19"/>
   </w:num>
   <w:num w:numId="38" w16cid:durableId="1839419642">
-    <w:abstractNumId w:val="36"/>
+    <w:abstractNumId w:val="37"/>
   </w:num>
   <w:num w:numId="39" w16cid:durableId="573399395">
-    <w:abstractNumId w:val="35"/>
+    <w:abstractNumId w:val="36"/>
   </w:num>
   <w:num w:numId="40" w16cid:durableId="975598628">
     <w:abstractNumId w:val="11"/>
@@ -20581,28 +20943,28 @@
     <w:abstractNumId w:val="16"/>
   </w:num>
   <w:num w:numId="42" w16cid:durableId="1291787735">
-    <w:abstractNumId w:val="32"/>
+    <w:abstractNumId w:val="33"/>
   </w:num>
   <w:num w:numId="43" w16cid:durableId="508717571">
-    <w:abstractNumId w:val="58"/>
+    <w:abstractNumId w:val="60"/>
   </w:num>
   <w:num w:numId="44" w16cid:durableId="1528908193">
-    <w:abstractNumId w:val="61"/>
+    <w:abstractNumId w:val="63"/>
   </w:num>
   <w:num w:numId="45" w16cid:durableId="996303512">
     <w:abstractNumId w:val="22"/>
   </w:num>
   <w:num w:numId="46" w16cid:durableId="83193130">
-    <w:abstractNumId w:val="39"/>
+    <w:abstractNumId w:val="41"/>
   </w:num>
   <w:num w:numId="47" w16cid:durableId="751901620">
     <w:abstractNumId w:val="26"/>
   </w:num>
   <w:num w:numId="48" w16cid:durableId="243145117">
-    <w:abstractNumId w:val="64"/>
+    <w:abstractNumId w:val="66"/>
   </w:num>
   <w:num w:numId="49" w16cid:durableId="1231690367">
-    <w:abstractNumId w:val="53"/>
+    <w:abstractNumId w:val="55"/>
   </w:num>
   <w:num w:numId="50" w16cid:durableId="2046247181">
     <w:abstractNumId w:val="5"/>
@@ -20611,16 +20973,16 @@
     <w:abstractNumId w:val="2"/>
   </w:num>
   <w:num w:numId="52" w16cid:durableId="1607880119">
-    <w:abstractNumId w:val="68"/>
+    <w:abstractNumId w:val="70"/>
   </w:num>
   <w:num w:numId="53" w16cid:durableId="1362124980">
     <w:abstractNumId w:val="3"/>
   </w:num>
   <w:num w:numId="54" w16cid:durableId="87581441">
-    <w:abstractNumId w:val="42"/>
+    <w:abstractNumId w:val="44"/>
   </w:num>
   <w:num w:numId="55" w16cid:durableId="1816292158">
-    <w:abstractNumId w:val="65"/>
+    <w:abstractNumId w:val="67"/>
   </w:num>
   <w:num w:numId="56" w16cid:durableId="1741750351">
     <w:abstractNumId w:val="6"/>
@@ -20632,13 +20994,13 @@
     <w:abstractNumId w:val="20"/>
   </w:num>
   <w:num w:numId="59" w16cid:durableId="307635929">
-    <w:abstractNumId w:val="43"/>
+    <w:abstractNumId w:val="45"/>
   </w:num>
   <w:num w:numId="60" w16cid:durableId="515849158">
-    <w:abstractNumId w:val="47"/>
+    <w:abstractNumId w:val="49"/>
   </w:num>
   <w:num w:numId="61" w16cid:durableId="230503101">
-    <w:abstractNumId w:val="37"/>
+    <w:abstractNumId w:val="39"/>
   </w:num>
   <w:num w:numId="62" w16cid:durableId="1008017288">
     <w:abstractNumId w:val="15"/>
@@ -20647,19 +21009,19 @@
     <w:abstractNumId w:val="4"/>
   </w:num>
   <w:num w:numId="64" w16cid:durableId="1271626722">
-    <w:abstractNumId w:val="34"/>
+    <w:abstractNumId w:val="35"/>
   </w:num>
   <w:num w:numId="65" w16cid:durableId="294529281">
     <w:abstractNumId w:val="8"/>
   </w:num>
   <w:num w:numId="66" w16cid:durableId="661350272">
-    <w:abstractNumId w:val="66"/>
+    <w:abstractNumId w:val="68"/>
   </w:num>
   <w:num w:numId="67" w16cid:durableId="770591044">
     <w:abstractNumId w:val="14"/>
   </w:num>
   <w:num w:numId="68" w16cid:durableId="410932852">
-    <w:abstractNumId w:val="63"/>
+    <w:abstractNumId w:val="65"/>
   </w:num>
   <w:num w:numId="69" w16cid:durableId="583299322">
     <w:abstractNumId w:val="12"/>
@@ -20668,7 +21030,13 @@
     <w:abstractNumId w:val="7"/>
   </w:num>
   <w:num w:numId="71" w16cid:durableId="168100393">
-    <w:abstractNumId w:val="51"/>
+    <w:abstractNumId w:val="53"/>
+  </w:num>
+  <w:num w:numId="72" w16cid:durableId="1520656620">
+    <w:abstractNumId w:val="38"/>
+  </w:num>
+  <w:num w:numId="73" w16cid:durableId="963075286">
+    <w:abstractNumId w:val="27"/>
   </w:num>
 </w:numbering>
 </file>

--- a/Use Cases v0.1.docx
+++ b/Use Cases v0.1.docx
@@ -713,29 +713,141 @@
     <w:p>
       <w:pPr>
         <w:rPr>
-          <w:sz w:val="32"/>
-          <w:szCs w:val="32"/>
-          <w:lang w:val="en-US"/>
-        </w:rPr>
-      </w:pPr>
-    </w:p>
-    <w:p>
-      <w:pPr>
-        <w:rPr>
-          <w:sz w:val="32"/>
-          <w:szCs w:val="32"/>
-          <w:lang w:val="en-US"/>
-        </w:rPr>
-      </w:pPr>
-    </w:p>
-    <w:p>
-      <w:pPr>
-        <w:rPr>
-          <w:sz w:val="32"/>
-          <w:szCs w:val="32"/>
-          <w:lang w:val="en-US"/>
-        </w:rPr>
-      </w:pPr>
+          <w:lang w:val="en-US"/>
+        </w:rPr>
+      </w:pPr>
+    </w:p>
+    <w:p>
+      <w:pPr>
+        <w:rPr>
+          <w:lang w:val="en-US"/>
+        </w:rPr>
+      </w:pPr>
+      <w:r>
+        <w:rPr>
+          <w:b/>
+          <w:bCs/>
+          <w:lang w:val="en-US"/>
+        </w:rPr>
+        <w:t>Use</w:t>
+      </w:r>
+      <w:r>
+        <w:rPr>
+          <w:b/>
+          <w:bCs/>
+          <w:lang w:val="en-US"/>
+        </w:rPr>
+        <w:t xml:space="preserve"> </w:t>
+      </w:r>
+      <w:r>
+        <w:rPr>
+          <w:b/>
+          <w:bCs/>
+          <w:lang w:val="en-US"/>
+        </w:rPr>
+        <w:t>Case</w:t>
+      </w:r>
+      <w:r>
+        <w:rPr>
+          <w:b/>
+          <w:bCs/>
+          <w:lang w:val="en-US"/>
+        </w:rPr>
+        <w:t xml:space="preserve"> </w:t>
+      </w:r>
+      <w:r>
+        <w:rPr>
+          <w:b/>
+          <w:bCs/>
+          <w:lang w:val="en-US"/>
+        </w:rPr>
+        <w:t>8</w:t>
+      </w:r>
+      <w:r>
+        <w:rPr>
+          <w:b/>
+          <w:bCs/>
+          <w:lang w:val="en-US"/>
+        </w:rPr>
+        <w:t xml:space="preserve">: </w:t>
+      </w:r>
+      <w:r>
+        <w:rPr>
+          <w:lang w:val="en-US"/>
+        </w:rPr>
+        <w:t xml:space="preserve">Refer &amp; Earn </w:t>
+      </w:r>
+    </w:p>
+    <w:p>
+      <w:pPr>
+        <w:rPr>
+          <w:lang w:val="en-US"/>
+        </w:rPr>
+      </w:pPr>
+    </w:p>
+    <w:p>
+      <w:r>
+        <w:rPr>
+          <w:b/>
+          <w:bCs/>
+          <w:lang w:val="en-US"/>
+        </w:rPr>
+        <w:t>Use</w:t>
+      </w:r>
+      <w:r>
+        <w:rPr>
+          <w:b/>
+          <w:bCs/>
+          <w:lang w:val="en-US"/>
+        </w:rPr>
+        <w:t xml:space="preserve"> </w:t>
+      </w:r>
+      <w:r>
+        <w:rPr>
+          <w:b/>
+          <w:bCs/>
+          <w:lang w:val="en-US"/>
+        </w:rPr>
+        <w:t>Case</w:t>
+      </w:r>
+      <w:r>
+        <w:rPr>
+          <w:b/>
+          <w:bCs/>
+          <w:lang w:val="en-US"/>
+        </w:rPr>
+        <w:t xml:space="preserve"> </w:t>
+      </w:r>
+      <w:r>
+        <w:rPr>
+          <w:b/>
+          <w:bCs/>
+          <w:lang w:val="en-US"/>
+        </w:rPr>
+        <w:t>9:</w:t>
+      </w:r>
+      <w:r>
+        <w:rPr>
+          <w:b/>
+          <w:bCs/>
+          <w:lang w:val="en-US"/>
+        </w:rPr>
+        <w:t xml:space="preserve"> </w:t>
+      </w:r>
+      <w:r>
+        <w:t>Δήλωση</w:t>
+      </w:r>
+      <w:r>
+        <w:rPr>
+          <w:lang w:val="en-US"/>
+        </w:rPr>
+        <w:t xml:space="preserve"> </w:t>
+      </w:r>
+      <w:proofErr w:type="gramStart"/>
+      <w:r>
+        <w:t>Ατυχήματος</w:t>
+      </w:r>
+      <w:proofErr w:type="gramEnd"/>
     </w:p>
     <w:p>
       <w:pPr>
@@ -11677,6 +11789,9 @@
         </w:numPr>
       </w:pPr>
       <w:r>
+        <w:t xml:space="preserve"> </w:t>
+      </w:r>
+      <w:r>
         <w:t>Το σύστημα τερματίζει την εφαρμογή.</w:t>
       </w:r>
     </w:p>
@@ -11712,47 +11827,42 @@
           <w:rFonts w:cstheme="minorHAnsi"/>
           <w:b/>
           <w:bCs/>
-          <w:lang w:val="en-US"/>
-        </w:rPr>
-      </w:pPr>
-    </w:p>
-    <w:p>
-      <w:pPr>
-        <w:rPr>
-          <w:rFonts w:cstheme="minorHAnsi"/>
-          <w:b/>
-          <w:bCs/>
-          <w:lang w:val="en-US"/>
-        </w:rPr>
-      </w:pPr>
-    </w:p>
-    <w:p>
-      <w:pPr>
-        <w:rPr>
-          <w:rFonts w:cstheme="minorHAnsi"/>
-          <w:b/>
-          <w:bCs/>
-          <w:lang w:val="en-US"/>
-        </w:rPr>
-      </w:pPr>
-    </w:p>
-    <w:p>
-      <w:pPr>
-        <w:rPr>
-          <w:rFonts w:cstheme="minorHAnsi"/>
-          <w:b/>
-          <w:bCs/>
-          <w:lang w:val="en-US"/>
-        </w:rPr>
-      </w:pPr>
-    </w:p>
-    <w:p>
-      <w:pPr>
-        <w:rPr>
-          <w:rFonts w:cstheme="minorHAnsi"/>
-          <w:b/>
-          <w:bCs/>
-          <w:lang w:val="en-US"/>
+        </w:rPr>
+      </w:pPr>
+    </w:p>
+    <w:p>
+      <w:pPr>
+        <w:rPr>
+          <w:rFonts w:cstheme="minorHAnsi"/>
+          <w:b/>
+          <w:bCs/>
+        </w:rPr>
+      </w:pPr>
+    </w:p>
+    <w:p>
+      <w:pPr>
+        <w:rPr>
+          <w:rFonts w:cstheme="minorHAnsi"/>
+          <w:b/>
+          <w:bCs/>
+        </w:rPr>
+      </w:pPr>
+    </w:p>
+    <w:p>
+      <w:pPr>
+        <w:rPr>
+          <w:rFonts w:cstheme="minorHAnsi"/>
+          <w:b/>
+          <w:bCs/>
+        </w:rPr>
+      </w:pPr>
+    </w:p>
+    <w:p>
+      <w:pPr>
+        <w:rPr>
+          <w:rFonts w:cstheme="minorHAnsi"/>
+          <w:b/>
+          <w:bCs/>
         </w:rPr>
       </w:pPr>
     </w:p>
@@ -11996,28 +12106,135 @@
         <w:t xml:space="preserve"> </w:t>
       </w:r>
       <w:r>
-        <w:t>σύστημα τερματίζει την εκτέλεση της ροής.</w:t>
-      </w:r>
-    </w:p>
-    <w:p>
-      <w:pPr>
-        <w:pStyle w:val="a6"/>
-        <w:ind w:left="502"/>
-        <w:rPr>
-          <w:rFonts w:cstheme="minorHAnsi"/>
-          <w:b/>
-          <w:bCs/>
-        </w:rPr>
-      </w:pPr>
-    </w:p>
-    <w:p>
-      <w:pPr>
-        <w:rPr>
-          <w:rFonts w:cstheme="minorHAnsi"/>
-          <w:b/>
-          <w:bCs/>
-        </w:rPr>
-      </w:pPr>
+        <w:t>σύστημα τερματίζει την εκτέλεση της ροής</w:t>
+      </w:r>
+    </w:p>
+    <w:p>
+      <w:pPr>
+        <w:pStyle w:val="a6"/>
+        <w:rPr>
+          <w:b/>
+          <w:bCs/>
+          <w:sz w:val="28"/>
+          <w:szCs w:val="28"/>
+        </w:rPr>
+      </w:pPr>
+    </w:p>
+    <w:p>
+      <w:pPr>
+        <w:pStyle w:val="a6"/>
+        <w:rPr>
+          <w:b/>
+          <w:bCs/>
+          <w:sz w:val="28"/>
+          <w:szCs w:val="28"/>
+        </w:rPr>
+      </w:pPr>
+    </w:p>
+    <w:p>
+      <w:pPr>
+        <w:rPr>
+          <w:b/>
+          <w:bCs/>
+          <w:sz w:val="28"/>
+          <w:szCs w:val="28"/>
+          <w:lang w:val="en-US"/>
+        </w:rPr>
+      </w:pPr>
+    </w:p>
+    <w:p>
+      <w:pPr>
+        <w:rPr>
+          <w:b/>
+          <w:bCs/>
+          <w:sz w:val="28"/>
+          <w:szCs w:val="28"/>
+        </w:rPr>
+      </w:pPr>
+      <w:r>
+        <w:rPr>
+          <w:b/>
+          <w:bCs/>
+          <w:sz w:val="28"/>
+          <w:szCs w:val="28"/>
+          <w:lang w:val="en-US"/>
+        </w:rPr>
+        <w:t xml:space="preserve">Use Case </w:t>
+      </w:r>
+      <w:r>
+        <w:rPr>
+          <w:b/>
+          <w:bCs/>
+          <w:sz w:val="28"/>
+          <w:szCs w:val="28"/>
+        </w:rPr>
+        <w:t xml:space="preserve">9 </w:t>
+      </w:r>
+      <w:r>
+        <w:rPr>
+          <w:b/>
+          <w:bCs/>
+          <w:sz w:val="28"/>
+          <w:szCs w:val="28"/>
+          <w:lang w:val="en-US"/>
+        </w:rPr>
+        <w:t xml:space="preserve">: </w:t>
+      </w:r>
+      <w:r>
+        <w:rPr>
+          <w:b/>
+          <w:bCs/>
+          <w:sz w:val="28"/>
+          <w:szCs w:val="28"/>
+        </w:rPr>
+        <w:t xml:space="preserve">Δήλωση </w:t>
+      </w:r>
+      <w:proofErr w:type="gramStart"/>
+      <w:r>
+        <w:rPr>
+          <w:b/>
+          <w:bCs/>
+          <w:sz w:val="28"/>
+          <w:szCs w:val="28"/>
+        </w:rPr>
+        <w:t>Περιστατικού</w:t>
+      </w:r>
+      <w:proofErr w:type="gramEnd"/>
+    </w:p>
+    <w:p>
+      <w:pPr>
+        <w:rPr>
+          <w:b/>
+          <w:bCs/>
+          <w:lang w:val="en-US"/>
+        </w:rPr>
+      </w:pPr>
+    </w:p>
+    <w:p>
+      <w:pPr>
+        <w:rPr>
+          <w:b/>
+          <w:bCs/>
+          <w:lang w:val="en-US"/>
+        </w:rPr>
+      </w:pPr>
+    </w:p>
+    <w:p>
+      <w:pPr>
+        <w:rPr>
+          <w:b/>
+          <w:bCs/>
+          <w:lang w:val="en-US"/>
+        </w:rPr>
+      </w:pPr>
+      <w:r>
+        <w:rPr>
+          <w:b/>
+          <w:bCs/>
+          <w:lang w:val="en-US"/>
+        </w:rPr>
+        <w:t xml:space="preserve">Main Flow </w:t>
+      </w:r>
     </w:p>
     <w:p>
       <w:pPr>
@@ -12025,9 +12242,522 @@
         <w:rPr>
           <w:i w:val="0"/>
           <w:iCs w:val="0"/>
-        </w:rPr>
-      </w:pPr>
-    </w:p>
+          <w:lang w:val="en-US"/>
+        </w:rPr>
+      </w:pPr>
+    </w:p>
+    <w:p>
+      <w:pPr>
+        <w:pStyle w:val="a6"/>
+        <w:numPr>
+          <w:ilvl w:val="0"/>
+          <w:numId w:val="76"/>
+        </w:numPr>
+      </w:pPr>
+      <w:r>
+        <w:t>Ο χρήστης επιλέγει την οθόνη «Δήλωση Περιστατικού».</w:t>
+      </w:r>
+    </w:p>
+    <w:p>
+      <w:pPr>
+        <w:pStyle w:val="a6"/>
+        <w:ind w:left="360"/>
+      </w:pPr>
+    </w:p>
+    <w:p>
+      <w:pPr>
+        <w:pStyle w:val="a6"/>
+        <w:numPr>
+          <w:ilvl w:val="0"/>
+          <w:numId w:val="76"/>
+        </w:numPr>
+      </w:pPr>
+      <w:r>
+        <w:t xml:space="preserve">Το σύστημα συλλέγει μέσω της συσκευής του χρήστη δεδομένα τοποθεσίας μέσω </w:t>
+      </w:r>
+      <w:r>
+        <w:rPr>
+          <w:lang w:val="en-US"/>
+        </w:rPr>
+        <w:t>GPS</w:t>
+      </w:r>
+      <w:r>
+        <w:t xml:space="preserve"> και εμφανίζει φόρμα συμπλήρωσης λεπτομερειών του συμβάντος</w:t>
+      </w:r>
+      <w:r>
+        <w:t>.</w:t>
+      </w:r>
+    </w:p>
+    <w:p>
+      <w:pPr>
+        <w:pStyle w:val="a6"/>
+      </w:pPr>
+    </w:p>
+    <w:p>
+      <w:pPr>
+        <w:pStyle w:val="a6"/>
+        <w:numPr>
+          <w:ilvl w:val="0"/>
+          <w:numId w:val="76"/>
+        </w:numPr>
+      </w:pPr>
+      <w:r>
+        <w:rPr>
+          <w:lang w:val="en-US"/>
+        </w:rPr>
+        <w:t>O</w:t>
+      </w:r>
+      <w:r>
+        <w:t xml:space="preserve"> </w:t>
+      </w:r>
+      <w:r>
+        <w:t>χρήστης παρέχει λεπτομέρειες για το Περιστατικό επισυνάπτοντας ταυτόχρονα εικόνες μέσω χρήσης της κάμερας της κινητής του συσκευής.</w:t>
+      </w:r>
+    </w:p>
+    <w:p>
+      <w:pPr>
+        <w:pStyle w:val="a6"/>
+      </w:pPr>
+    </w:p>
+    <w:p>
+      <w:pPr>
+        <w:pStyle w:val="a6"/>
+        <w:numPr>
+          <w:ilvl w:val="0"/>
+          <w:numId w:val="76"/>
+        </w:numPr>
+      </w:pPr>
+      <w:r>
+        <w:t xml:space="preserve">Το σύστημα αποστέλλει αίτημα σε συνεργαζόμενους με την εταιρεία παρόχους Οδικής Βοήθειας μέσω </w:t>
+      </w:r>
+      <w:r>
+        <w:rPr>
+          <w:lang w:val="en-US"/>
+        </w:rPr>
+        <w:t>API</w:t>
+      </w:r>
+      <w:r>
+        <w:t>,</w:t>
+      </w:r>
+      <w:r>
+        <w:t xml:space="preserve"> θεωρώντας τους ως </w:t>
+      </w:r>
+      <w:r>
+        <w:rPr>
+          <w:lang w:val="en-US"/>
+        </w:rPr>
+        <w:t>default</w:t>
+      </w:r>
+      <w:r>
+        <w:t xml:space="preserve"> </w:t>
+      </w:r>
+      <w:r>
+        <w:t>επιλογή παροχής βοήθειας.</w:t>
+      </w:r>
+    </w:p>
+    <w:p>
+      <w:pPr>
+        <w:pStyle w:val="a6"/>
+      </w:pPr>
+    </w:p>
+    <w:p>
+      <w:pPr>
+        <w:pStyle w:val="a6"/>
+        <w:numPr>
+          <w:ilvl w:val="0"/>
+          <w:numId w:val="76"/>
+        </w:numPr>
+      </w:pPr>
+      <w:r>
+        <w:t xml:space="preserve">Το σύστημα συλλέγει δεδομένα </w:t>
+      </w:r>
+      <w:r>
+        <w:t xml:space="preserve">μέσω της τεχνολογίας </w:t>
+      </w:r>
+      <w:r>
+        <w:rPr>
+          <w:lang w:val="en-US"/>
+        </w:rPr>
+        <w:t>Geofencing</w:t>
+      </w:r>
+      <w:r>
+        <w:t xml:space="preserve"> υπηρεσία που βασίζεται στην τοποθεσία, στην οποία μια εφαρμογή ή άλλο λογισμικό χρησιμοποιεί δεδομένα </w:t>
+      </w:r>
+      <w:r>
+        <w:rPr>
+          <w:lang w:val="en-US"/>
+        </w:rPr>
+        <w:t>GPS</w:t>
+      </w:r>
+      <w:r>
+        <w:t xml:space="preserve">, </w:t>
+      </w:r>
+      <w:r>
+        <w:rPr>
+          <w:lang w:val="en-US"/>
+        </w:rPr>
+        <w:t>Wi</w:t>
+      </w:r>
+      <w:r>
+        <w:t>-</w:t>
+      </w:r>
+      <w:r>
+        <w:rPr>
+          <w:lang w:val="en-US"/>
+        </w:rPr>
+        <w:t>Fi</w:t>
+      </w:r>
+      <w:r>
+        <w:t xml:space="preserve"> ή </w:t>
+      </w:r>
+      <w:r>
+        <w:rPr>
+          <w:lang w:val="en-US"/>
+        </w:rPr>
+        <w:t>Cellular</w:t>
+      </w:r>
+      <w:r>
+        <w:t xml:space="preserve"> </w:t>
+      </w:r>
+      <w:r>
+        <w:rPr>
+          <w:lang w:val="en-US"/>
+        </w:rPr>
+        <w:t>Data</w:t>
+      </w:r>
+      <w:r>
+        <w:t>.</w:t>
+      </w:r>
+    </w:p>
+    <w:p/>
+    <w:p>
+      <w:pPr>
+        <w:pStyle w:val="a6"/>
+        <w:numPr>
+          <w:ilvl w:val="0"/>
+          <w:numId w:val="76"/>
+        </w:numPr>
+      </w:pPr>
+      <w:r>
+        <w:t xml:space="preserve">Το σύστημα αποστέλλει </w:t>
+      </w:r>
+      <w:r>
+        <w:rPr>
+          <w:lang w:val="en-US"/>
+        </w:rPr>
+        <w:t>push</w:t>
+      </w:r>
+      <w:r>
+        <w:t xml:space="preserve"> </w:t>
+      </w:r>
+      <w:r>
+        <w:rPr>
+          <w:lang w:val="en-US"/>
+        </w:rPr>
+        <w:t>notification</w:t>
+      </w:r>
+      <w:r>
+        <w:t xml:space="preserve"> </w:t>
+      </w:r>
+      <w:r>
+        <w:t>σε κοντινά</w:t>
+      </w:r>
+      <w:r>
+        <w:t xml:space="preserve"> </w:t>
+      </w:r>
+      <w:r>
+        <w:t>μέλη προτρέποντας για προσφορά βοήθειας.</w:t>
+      </w:r>
+    </w:p>
+    <w:p/>
+    <w:p>
+      <w:pPr>
+        <w:pStyle w:val="a6"/>
+        <w:numPr>
+          <w:ilvl w:val="0"/>
+          <w:numId w:val="76"/>
+        </w:numPr>
+      </w:pPr>
+      <w:r>
+        <w:rPr>
+          <w:lang w:val="en-US"/>
+        </w:rPr>
+        <w:t>O</w:t>
+      </w:r>
+      <w:r>
+        <w:t xml:space="preserve"> </w:t>
+      </w:r>
+      <w:r>
+        <w:t>χρήστης επιβεβαιώνει την άφιξη της Οδικής Βοήθειας εντός της εφαρμογής, καταγράφοντάς την ώρα άφιξης για ασφαλιστικούς λόγους.</w:t>
+      </w:r>
+    </w:p>
+    <w:p>
+      <w:pPr>
+        <w:pStyle w:val="a6"/>
+      </w:pPr>
+    </w:p>
+    <w:p>
+      <w:pPr>
+        <w:pStyle w:val="a6"/>
+        <w:numPr>
+          <w:ilvl w:val="0"/>
+          <w:numId w:val="76"/>
+        </w:numPr>
+      </w:pPr>
+    </w:p>
+    <w:p/>
+    <w:p>
+      <w:pPr>
+        <w:numPr>
+          <w:ilvl w:val="0"/>
+          <w:numId w:val="75"/>
+        </w:numPr>
+        <w:spacing w:before="100" w:beforeAutospacing="1" w:after="100" w:afterAutospacing="1"/>
+        <w:rPr>
+          <w:rFonts w:ascii="Times New Roman" w:eastAsia="Times New Roman" w:hAnsi="Times New Roman" w:cs="Times New Roman"/>
+          <w:kern w:val="0"/>
+          <w:lang w:eastAsia="el-GR"/>
+          <w14:ligatures w14:val="none"/>
+        </w:rPr>
+      </w:pPr>
+      <w:r>
+        <w:rPr>
+          <w:rFonts w:ascii="Times New Roman" w:eastAsia="Times New Roman" w:hAnsi="Times New Roman" w:cs="Times New Roman"/>
+          <w:b/>
+          <w:bCs/>
+          <w:kern w:val="0"/>
+          <w:lang w:eastAsia="el-GR"/>
+          <w14:ligatures w14:val="none"/>
+        </w:rPr>
+        <w:lastRenderedPageBreak/>
+        <w:t>Διεπαφή βοήθειας συμβάντων</w:t>
+      </w:r>
+      <w:r>
+        <w:rPr>
+          <w:rFonts w:ascii="Times New Roman" w:eastAsia="Times New Roman" w:hAnsi="Times New Roman" w:cs="Times New Roman"/>
+          <w:kern w:val="0"/>
+          <w:lang w:eastAsia="el-GR"/>
+          <w14:ligatures w14:val="none"/>
+        </w:rPr>
+        <w:t>: Οι χρήστες που δηλώνουν ότι μπορούν να προσφέρουν βοήθεια κατευθύνονται σε μια διεπαφή βοήθειας, όπου περιγράφεται λεπτομερώς ο τύπος της βοήθειας που μπορούν να προσφέρουν.</w:t>
+      </w:r>
+    </w:p>
+    <w:p>
+      <w:pPr>
+        <w:numPr>
+          <w:ilvl w:val="0"/>
+          <w:numId w:val="75"/>
+        </w:numPr>
+        <w:spacing w:before="100" w:beforeAutospacing="1" w:after="100" w:afterAutospacing="1"/>
+        <w:rPr>
+          <w:rFonts w:ascii="Times New Roman" w:eastAsia="Times New Roman" w:hAnsi="Times New Roman" w:cs="Times New Roman"/>
+          <w:kern w:val="0"/>
+          <w:lang w:eastAsia="el-GR"/>
+          <w14:ligatures w14:val="none"/>
+        </w:rPr>
+      </w:pPr>
+      <w:r>
+        <w:rPr>
+          <w:rFonts w:ascii="Times New Roman" w:eastAsia="Times New Roman" w:hAnsi="Times New Roman" w:cs="Times New Roman"/>
+          <w:b/>
+          <w:bCs/>
+          <w:kern w:val="0"/>
+          <w:lang w:eastAsia="el-GR"/>
+          <w14:ligatures w14:val="none"/>
+        </w:rPr>
+        <w:t>Συνομιλία σε πραγματικό χρόνο για άμεση βοήθεια</w:t>
+      </w:r>
+      <w:r>
+        <w:rPr>
+          <w:rFonts w:ascii="Times New Roman" w:eastAsia="Times New Roman" w:hAnsi="Times New Roman" w:cs="Times New Roman"/>
+          <w:kern w:val="0"/>
+          <w:lang w:eastAsia="el-GR"/>
+          <w14:ligatures w14:val="none"/>
+        </w:rPr>
+        <w:t xml:space="preserve">: Το σύστημα διευκολύνει μια συνομιλία σε πραγματικό χρόνο μεταξύ του πληγέντος χρήστη και των κοντινών μελών της κοινότητας που μπορούν να βοηθήσουν, αξιοποιώντας την τεχνολογία </w:t>
+      </w:r>
+      <w:proofErr w:type="spellStart"/>
+      <w:r>
+        <w:rPr>
+          <w:rFonts w:ascii="Times New Roman" w:eastAsia="Times New Roman" w:hAnsi="Times New Roman" w:cs="Times New Roman"/>
+          <w:kern w:val="0"/>
+          <w:lang w:eastAsia="el-GR"/>
+          <w14:ligatures w14:val="none"/>
+        </w:rPr>
+        <w:t>WebSocket</w:t>
+      </w:r>
+      <w:proofErr w:type="spellEnd"/>
+      <w:r>
+        <w:rPr>
+          <w:rFonts w:ascii="Times New Roman" w:eastAsia="Times New Roman" w:hAnsi="Times New Roman" w:cs="Times New Roman"/>
+          <w:kern w:val="0"/>
+          <w:lang w:eastAsia="el-GR"/>
+          <w14:ligatures w14:val="none"/>
+        </w:rPr>
+        <w:t xml:space="preserve"> για ζωντανή επικοινωνία.</w:t>
+      </w:r>
+    </w:p>
+    <w:p>
+      <w:pPr>
+        <w:numPr>
+          <w:ilvl w:val="0"/>
+          <w:numId w:val="75"/>
+        </w:numPr>
+        <w:spacing w:before="100" w:beforeAutospacing="1" w:after="100" w:afterAutospacing="1"/>
+        <w:rPr>
+          <w:rFonts w:ascii="Times New Roman" w:eastAsia="Times New Roman" w:hAnsi="Times New Roman" w:cs="Times New Roman"/>
+          <w:kern w:val="0"/>
+          <w:lang w:eastAsia="el-GR"/>
+          <w14:ligatures w14:val="none"/>
+        </w:rPr>
+      </w:pPr>
+      <w:r>
+        <w:rPr>
+          <w:rFonts w:ascii="Times New Roman" w:eastAsia="Times New Roman" w:hAnsi="Times New Roman" w:cs="Times New Roman"/>
+          <w:b/>
+          <w:bCs/>
+          <w:kern w:val="0"/>
+          <w:lang w:eastAsia="el-GR"/>
+          <w14:ligatures w14:val="none"/>
+        </w:rPr>
+        <w:t>Προγραμματισμός κέντρου εξυπηρέτησης</w:t>
+      </w:r>
+      <w:r>
+        <w:rPr>
+          <w:rFonts w:ascii="Times New Roman" w:eastAsia="Times New Roman" w:hAnsi="Times New Roman" w:cs="Times New Roman"/>
+          <w:kern w:val="0"/>
+          <w:lang w:eastAsia="el-GR"/>
+          <w14:ligatures w14:val="none"/>
+        </w:rPr>
+        <w:t>: Μετά το συμβάν, η εφαρμογή χρησιμοποιεί μηχανική μάθηση για να προτείνει κέντρα εξυπηρέτησης με διαθεσιμότητα και την απαιτούμενη τεχνογνωσία, επιτρέποντας στον χρήστη να κλείσει ραντεβού μέσω της εφαρμογής.</w:t>
+      </w:r>
+    </w:p>
+    <w:p>
+      <w:pPr>
+        <w:numPr>
+          <w:ilvl w:val="0"/>
+          <w:numId w:val="75"/>
+        </w:numPr>
+        <w:spacing w:before="100" w:beforeAutospacing="1" w:after="100" w:afterAutospacing="1"/>
+        <w:rPr>
+          <w:rFonts w:ascii="Times New Roman" w:eastAsia="Times New Roman" w:hAnsi="Times New Roman" w:cs="Times New Roman"/>
+          <w:kern w:val="0"/>
+          <w:lang w:eastAsia="el-GR"/>
+          <w14:ligatures w14:val="none"/>
+        </w:rPr>
+      </w:pPr>
+      <w:r>
+        <w:rPr>
+          <w:rFonts w:ascii="Times New Roman" w:eastAsia="Times New Roman" w:hAnsi="Times New Roman" w:cs="Times New Roman"/>
+          <w:b/>
+          <w:bCs/>
+          <w:kern w:val="0"/>
+          <w:lang w:eastAsia="el-GR"/>
+          <w14:ligatures w14:val="none"/>
+        </w:rPr>
+        <w:t>Καταγραφή συμβάντων</w:t>
+      </w:r>
+      <w:r>
+        <w:rPr>
+          <w:rFonts w:ascii="Times New Roman" w:eastAsia="Times New Roman" w:hAnsi="Times New Roman" w:cs="Times New Roman"/>
+          <w:kern w:val="0"/>
+          <w:lang w:eastAsia="el-GR"/>
+          <w14:ligatures w14:val="none"/>
+        </w:rPr>
+        <w:t>: Όλες οι λεπτομέρειες του συμβάντος, συμπεριλαμβανομένων των αλληλεπιδράσεων και των απαντήσεων του χρήστη, καταγράφονται στο ιστορικό συμβάντων του χρήστη για μελλοντική αναφορά.</w:t>
+      </w:r>
+    </w:p>
+    <w:p>
+      <w:pPr>
+        <w:numPr>
+          <w:ilvl w:val="0"/>
+          <w:numId w:val="75"/>
+        </w:numPr>
+        <w:spacing w:before="100" w:beforeAutospacing="1" w:after="100" w:afterAutospacing="1"/>
+        <w:rPr>
+          <w:rFonts w:ascii="Times New Roman" w:eastAsia="Times New Roman" w:hAnsi="Times New Roman" w:cs="Times New Roman"/>
+          <w:kern w:val="0"/>
+          <w:lang w:eastAsia="el-GR"/>
+          <w14:ligatures w14:val="none"/>
+        </w:rPr>
+      </w:pPr>
+      <w:r>
+        <w:rPr>
+          <w:rFonts w:ascii="Times New Roman" w:eastAsia="Times New Roman" w:hAnsi="Times New Roman" w:cs="Times New Roman"/>
+          <w:b/>
+          <w:bCs/>
+          <w:kern w:val="0"/>
+          <w:lang w:eastAsia="el-GR"/>
+          <w14:ligatures w14:val="none"/>
+        </w:rPr>
+        <w:t>Παρακολούθηση υποστήριξης χρηστών</w:t>
+      </w:r>
+      <w:r>
+        <w:rPr>
+          <w:rFonts w:ascii="Times New Roman" w:eastAsia="Times New Roman" w:hAnsi="Times New Roman" w:cs="Times New Roman"/>
+          <w:kern w:val="0"/>
+          <w:lang w:eastAsia="el-GR"/>
+          <w14:ligatures w14:val="none"/>
+        </w:rPr>
+        <w:t>: Το σύστημα προτρέπει τον χρήστη να αποκτήσει πρόσβαση σε πρόσθετους πόρους υποστήριξης στην εφαρμογή, εάν χρειάζεται, όπως η επικοινωνία με την υπηρεσία εξυπηρέτησης πελατών ή ο προγραμματισμός ενός ραντεβού παρακολούθησης υπηρεσιών.</w:t>
+      </w:r>
+    </w:p>
+    <w:p>
+      <w:pPr>
+        <w:numPr>
+          <w:ilvl w:val="0"/>
+          <w:numId w:val="75"/>
+        </w:numPr>
+        <w:spacing w:before="100" w:beforeAutospacing="1" w:after="100" w:afterAutospacing="1"/>
+        <w:rPr>
+          <w:rFonts w:ascii="Times New Roman" w:eastAsia="Times New Roman" w:hAnsi="Times New Roman" w:cs="Times New Roman"/>
+          <w:kern w:val="0"/>
+          <w:lang w:eastAsia="el-GR"/>
+          <w14:ligatures w14:val="none"/>
+        </w:rPr>
+      </w:pPr>
+      <w:r>
+        <w:rPr>
+          <w:rFonts w:ascii="Times New Roman" w:eastAsia="Times New Roman" w:hAnsi="Times New Roman" w:cs="Times New Roman"/>
+          <w:b/>
+          <w:bCs/>
+          <w:kern w:val="0"/>
+          <w:lang w:eastAsia="el-GR"/>
+          <w14:ligatures w14:val="none"/>
+        </w:rPr>
+        <w:t>Πλοήγηση πίσω στην αρχική σελίδα</w:t>
+      </w:r>
+      <w:r>
+        <w:rPr>
+          <w:rFonts w:ascii="Times New Roman" w:eastAsia="Times New Roman" w:hAnsi="Times New Roman" w:cs="Times New Roman"/>
+          <w:kern w:val="0"/>
+          <w:lang w:eastAsia="el-GR"/>
+          <w14:ligatures w14:val="none"/>
+        </w:rPr>
+        <w:t xml:space="preserve">: Μόλις αντιμετωπιστούν οι άμεσες ανάγκες, το σύστημα πλοηγεί τον χρήστη πίσω στην αρχική οθόνη, ενώ οι διεργασίες του </w:t>
+      </w:r>
+      <w:proofErr w:type="spellStart"/>
+      <w:r>
+        <w:rPr>
+          <w:rFonts w:ascii="Times New Roman" w:eastAsia="Times New Roman" w:hAnsi="Times New Roman" w:cs="Times New Roman"/>
+          <w:kern w:val="0"/>
+          <w:lang w:eastAsia="el-GR"/>
+          <w14:ligatures w14:val="none"/>
+        </w:rPr>
+        <w:t>backend</w:t>
+      </w:r>
+      <w:proofErr w:type="spellEnd"/>
+      <w:r>
+        <w:rPr>
+          <w:rFonts w:ascii="Times New Roman" w:eastAsia="Times New Roman" w:hAnsi="Times New Roman" w:cs="Times New Roman"/>
+          <w:kern w:val="0"/>
+          <w:lang w:eastAsia="el-GR"/>
+          <w14:ligatures w14:val="none"/>
+        </w:rPr>
+        <w:t xml:space="preserve"> συνεχίζουν να παρακολουθούν την κατάσταση, εάν απαιτείται περαιτέρω δράση.</w:t>
+      </w:r>
+    </w:p>
+    <w:p/>
     <w:sectPr>
       <w:headerReference w:type="default" r:id="rId9"/>
       <w:footerReference w:type="even" r:id="rId10"/>
@@ -14218,6 +14948,95 @@
     </w:lvl>
   </w:abstractNum>
   <w:abstractNum w:abstractNumId="13" w15:restartNumberingAfterBreak="0">
+    <w:nsid w:val="0DB05CC9"/>
+    <w:multiLevelType w:val="hybridMultilevel"/>
+    <w:tmpl w:val="2A6854AA"/>
+    <w:lvl w:ilvl="0" w:tplc="0408000F">
+      <w:start w:val="1"/>
+      <w:numFmt w:val="decimal"/>
+      <w:lvlText w:val="%1."/>
+      <w:lvlJc w:val="left"/>
+      <w:pPr>
+        <w:ind w:left="720" w:hanging="360"/>
+      </w:pPr>
+      <w:rPr>
+        <w:rFonts w:hint="default"/>
+      </w:rPr>
+    </w:lvl>
+    <w:lvl w:ilvl="1" w:tplc="04080019" w:tentative="1">
+      <w:start w:val="1"/>
+      <w:numFmt w:val="lowerLetter"/>
+      <w:lvlText w:val="%2."/>
+      <w:lvlJc w:val="left"/>
+      <w:pPr>
+        <w:ind w:left="1440" w:hanging="360"/>
+      </w:pPr>
+    </w:lvl>
+    <w:lvl w:ilvl="2" w:tplc="0408001B" w:tentative="1">
+      <w:start w:val="1"/>
+      <w:numFmt w:val="lowerRoman"/>
+      <w:lvlText w:val="%3."/>
+      <w:lvlJc w:val="right"/>
+      <w:pPr>
+        <w:ind w:left="2160" w:hanging="180"/>
+      </w:pPr>
+    </w:lvl>
+    <w:lvl w:ilvl="3" w:tplc="0408000F" w:tentative="1">
+      <w:start w:val="1"/>
+      <w:numFmt w:val="decimal"/>
+      <w:lvlText w:val="%4."/>
+      <w:lvlJc w:val="left"/>
+      <w:pPr>
+        <w:ind w:left="2880" w:hanging="360"/>
+      </w:pPr>
+    </w:lvl>
+    <w:lvl w:ilvl="4" w:tplc="04080019" w:tentative="1">
+      <w:start w:val="1"/>
+      <w:numFmt w:val="lowerLetter"/>
+      <w:lvlText w:val="%5."/>
+      <w:lvlJc w:val="left"/>
+      <w:pPr>
+        <w:ind w:left="3600" w:hanging="360"/>
+      </w:pPr>
+    </w:lvl>
+    <w:lvl w:ilvl="5" w:tplc="0408001B" w:tentative="1">
+      <w:start w:val="1"/>
+      <w:numFmt w:val="lowerRoman"/>
+      <w:lvlText w:val="%6."/>
+      <w:lvlJc w:val="right"/>
+      <w:pPr>
+        <w:ind w:left="4320" w:hanging="180"/>
+      </w:pPr>
+    </w:lvl>
+    <w:lvl w:ilvl="6" w:tplc="0408000F" w:tentative="1">
+      <w:start w:val="1"/>
+      <w:numFmt w:val="decimal"/>
+      <w:lvlText w:val="%7."/>
+      <w:lvlJc w:val="left"/>
+      <w:pPr>
+        <w:ind w:left="5040" w:hanging="360"/>
+      </w:pPr>
+    </w:lvl>
+    <w:lvl w:ilvl="7" w:tplc="04080019" w:tentative="1">
+      <w:start w:val="1"/>
+      <w:numFmt w:val="lowerLetter"/>
+      <w:lvlText w:val="%8."/>
+      <w:lvlJc w:val="left"/>
+      <w:pPr>
+        <w:ind w:left="5760" w:hanging="360"/>
+      </w:pPr>
+    </w:lvl>
+    <w:lvl w:ilvl="8" w:tplc="0408001B" w:tentative="1">
+      <w:start w:val="1"/>
+      <w:numFmt w:val="lowerRoman"/>
+      <w:lvlText w:val="%9."/>
+      <w:lvlJc w:val="right"/>
+      <w:pPr>
+        <w:ind w:left="6480" w:hanging="180"/>
+      </w:pPr>
+    </w:lvl>
+  </w:abstractNum>
+  <w:abstractNum w:abstractNumId="14" w15:restartNumberingAfterBreak="0">
     <w:nsid w:val="0DDE4031"/>
     <w:multiLevelType w:val="multilevel"/>
     <w:tmpl w:val="8A8245DC"/>
@@ -14338,7 +15157,7 @@
       </w:pPr>
     </w:lvl>
   </w:abstractNum>
-  <w:abstractNum w:abstractNumId="14" w15:restartNumberingAfterBreak="0">
+  <w:abstractNum w:abstractNumId="15" w15:restartNumberingAfterBreak="0">
     <w:nsid w:val="1288274A"/>
     <w:multiLevelType w:val="multilevel"/>
     <w:tmpl w:val="FFA613BC"/>
@@ -14451,7 +15270,7 @@
       </w:rPr>
     </w:lvl>
   </w:abstractNum>
-  <w:abstractNum w:abstractNumId="15" w15:restartNumberingAfterBreak="0">
+  <w:abstractNum w:abstractNumId="16" w15:restartNumberingAfterBreak="0">
     <w:nsid w:val="13AC56D2"/>
     <w:multiLevelType w:val="multilevel"/>
     <w:tmpl w:val="FFB69684"/>
@@ -14564,7 +15383,7 @@
       </w:pPr>
     </w:lvl>
   </w:abstractNum>
-  <w:abstractNum w:abstractNumId="16" w15:restartNumberingAfterBreak="0">
+  <w:abstractNum w:abstractNumId="17" w15:restartNumberingAfterBreak="0">
     <w:nsid w:val="13E454AF"/>
     <w:multiLevelType w:val="multilevel"/>
     <w:tmpl w:val="01100FF0"/>
@@ -14677,7 +15496,7 @@
       </w:rPr>
     </w:lvl>
   </w:abstractNum>
-  <w:abstractNum w:abstractNumId="17" w15:restartNumberingAfterBreak="0">
+  <w:abstractNum w:abstractNumId="18" w15:restartNumberingAfterBreak="0">
     <w:nsid w:val="14913102"/>
     <w:multiLevelType w:val="multilevel"/>
     <w:tmpl w:val="BEE6EE06"/>
@@ -14790,7 +15609,7 @@
       </w:rPr>
     </w:lvl>
   </w:abstractNum>
-  <w:abstractNum w:abstractNumId="18" w15:restartNumberingAfterBreak="0">
+  <w:abstractNum w:abstractNumId="19" w15:restartNumberingAfterBreak="0">
     <w:nsid w:val="1601599B"/>
     <w:multiLevelType w:val="multilevel"/>
     <w:tmpl w:val="C8366632"/>
@@ -14903,7 +15722,7 @@
       </w:pPr>
     </w:lvl>
   </w:abstractNum>
-  <w:abstractNum w:abstractNumId="19" w15:restartNumberingAfterBreak="0">
+  <w:abstractNum w:abstractNumId="20" w15:restartNumberingAfterBreak="0">
     <w:nsid w:val="166D7963"/>
     <w:multiLevelType w:val="multilevel"/>
     <w:tmpl w:val="53A0A7E2"/>
@@ -15016,7 +15835,7 @@
       </w:pPr>
     </w:lvl>
   </w:abstractNum>
-  <w:abstractNum w:abstractNumId="20" w15:restartNumberingAfterBreak="0">
+  <w:abstractNum w:abstractNumId="21" w15:restartNumberingAfterBreak="0">
     <w:nsid w:val="18FF2AE0"/>
     <w:multiLevelType w:val="multilevel"/>
     <w:tmpl w:val="3D704ED4"/>
@@ -15129,7 +15948,7 @@
       </w:pPr>
     </w:lvl>
   </w:abstractNum>
-  <w:abstractNum w:abstractNumId="21" w15:restartNumberingAfterBreak="0">
+  <w:abstractNum w:abstractNumId="22" w15:restartNumberingAfterBreak="0">
     <w:nsid w:val="1D6D0F69"/>
     <w:multiLevelType w:val="multilevel"/>
     <w:tmpl w:val="A254125A"/>
@@ -15242,7 +16061,7 @@
       </w:pPr>
     </w:lvl>
   </w:abstractNum>
-  <w:abstractNum w:abstractNumId="22" w15:restartNumberingAfterBreak="0">
+  <w:abstractNum w:abstractNumId="23" w15:restartNumberingAfterBreak="0">
     <w:nsid w:val="1DF866DA"/>
     <w:multiLevelType w:val="hybridMultilevel"/>
     <w:tmpl w:val="6FC42D42"/>
@@ -15331,7 +16150,7 @@
       </w:pPr>
     </w:lvl>
   </w:abstractNum>
-  <w:abstractNum w:abstractNumId="23" w15:restartNumberingAfterBreak="0">
+  <w:abstractNum w:abstractNumId="24" w15:restartNumberingAfterBreak="0">
     <w:nsid w:val="203D6D01"/>
     <w:multiLevelType w:val="multilevel"/>
     <w:tmpl w:val="1A5E0838"/>
@@ -15444,7 +16263,7 @@
       </w:rPr>
     </w:lvl>
   </w:abstractNum>
-  <w:abstractNum w:abstractNumId="24" w15:restartNumberingAfterBreak="0">
+  <w:abstractNum w:abstractNumId="25" w15:restartNumberingAfterBreak="0">
     <w:nsid w:val="20620BDD"/>
     <w:multiLevelType w:val="hybridMultilevel"/>
     <w:tmpl w:val="0748A72C"/>
@@ -15557,7 +16376,7 @@
       </w:rPr>
     </w:lvl>
   </w:abstractNum>
-  <w:abstractNum w:abstractNumId="25" w15:restartNumberingAfterBreak="0">
+  <w:abstractNum w:abstractNumId="26" w15:restartNumberingAfterBreak="0">
     <w:nsid w:val="28433E4C"/>
     <w:multiLevelType w:val="multilevel"/>
     <w:tmpl w:val="767036F6"/>
@@ -15670,7 +16489,7 @@
       </w:rPr>
     </w:lvl>
   </w:abstractNum>
-  <w:abstractNum w:abstractNumId="26" w15:restartNumberingAfterBreak="0">
+  <w:abstractNum w:abstractNumId="27" w15:restartNumberingAfterBreak="0">
     <w:nsid w:val="2C2956E2"/>
     <w:multiLevelType w:val="multilevel"/>
     <w:tmpl w:val="E3944EC8"/>
@@ -15787,10 +16606,123 @@
       </w:pPr>
     </w:lvl>
   </w:abstractNum>
-  <w:abstractNum w:abstractNumId="27" w15:restartNumberingAfterBreak="0">
+  <w:abstractNum w:abstractNumId="28" w15:restartNumberingAfterBreak="0">
+    <w:nsid w:val="2C380EBC"/>
+    <w:multiLevelType w:val="multilevel"/>
+    <w:tmpl w:val="D7FA2BC0"/>
+    <w:lvl w:ilvl="0">
+      <w:start w:val="1"/>
+      <w:numFmt w:val="decimal"/>
+      <w:lvlText w:val="%1."/>
+      <w:lvlJc w:val="left"/>
+      <w:pPr>
+        <w:tabs>
+          <w:tab w:val="num" w:pos="720"/>
+        </w:tabs>
+        <w:ind w:left="720" w:hanging="360"/>
+      </w:pPr>
+    </w:lvl>
+    <w:lvl w:ilvl="1" w:tentative="1">
+      <w:start w:val="1"/>
+      <w:numFmt w:val="decimal"/>
+      <w:lvlText w:val="%2."/>
+      <w:lvlJc w:val="left"/>
+      <w:pPr>
+        <w:tabs>
+          <w:tab w:val="num" w:pos="1440"/>
+        </w:tabs>
+        <w:ind w:left="1440" w:hanging="360"/>
+      </w:pPr>
+    </w:lvl>
+    <w:lvl w:ilvl="2" w:tentative="1">
+      <w:start w:val="1"/>
+      <w:numFmt w:val="decimal"/>
+      <w:lvlText w:val="%3."/>
+      <w:lvlJc w:val="left"/>
+      <w:pPr>
+        <w:tabs>
+          <w:tab w:val="num" w:pos="2160"/>
+        </w:tabs>
+        <w:ind w:left="2160" w:hanging="360"/>
+      </w:pPr>
+    </w:lvl>
+    <w:lvl w:ilvl="3" w:tentative="1">
+      <w:start w:val="1"/>
+      <w:numFmt w:val="decimal"/>
+      <w:lvlText w:val="%4."/>
+      <w:lvlJc w:val="left"/>
+      <w:pPr>
+        <w:tabs>
+          <w:tab w:val="num" w:pos="2880"/>
+        </w:tabs>
+        <w:ind w:left="2880" w:hanging="360"/>
+      </w:pPr>
+    </w:lvl>
+    <w:lvl w:ilvl="4" w:tentative="1">
+      <w:start w:val="1"/>
+      <w:numFmt w:val="decimal"/>
+      <w:lvlText w:val="%5."/>
+      <w:lvlJc w:val="left"/>
+      <w:pPr>
+        <w:tabs>
+          <w:tab w:val="num" w:pos="3600"/>
+        </w:tabs>
+        <w:ind w:left="3600" w:hanging="360"/>
+      </w:pPr>
+    </w:lvl>
+    <w:lvl w:ilvl="5" w:tentative="1">
+      <w:start w:val="1"/>
+      <w:numFmt w:val="decimal"/>
+      <w:lvlText w:val="%6."/>
+      <w:lvlJc w:val="left"/>
+      <w:pPr>
+        <w:tabs>
+          <w:tab w:val="num" w:pos="4320"/>
+        </w:tabs>
+        <w:ind w:left="4320" w:hanging="360"/>
+      </w:pPr>
+    </w:lvl>
+    <w:lvl w:ilvl="6" w:tentative="1">
+      <w:start w:val="1"/>
+      <w:numFmt w:val="decimal"/>
+      <w:lvlText w:val="%7."/>
+      <w:lvlJc w:val="left"/>
+      <w:pPr>
+        <w:tabs>
+          <w:tab w:val="num" w:pos="5040"/>
+        </w:tabs>
+        <w:ind w:left="5040" w:hanging="360"/>
+      </w:pPr>
+    </w:lvl>
+    <w:lvl w:ilvl="7" w:tentative="1">
+      <w:start w:val="1"/>
+      <w:numFmt w:val="decimal"/>
+      <w:lvlText w:val="%8."/>
+      <w:lvlJc w:val="left"/>
+      <w:pPr>
+        <w:tabs>
+          <w:tab w:val="num" w:pos="5760"/>
+        </w:tabs>
+        <w:ind w:left="5760" w:hanging="360"/>
+      </w:pPr>
+    </w:lvl>
+    <w:lvl w:ilvl="8" w:tentative="1">
+      <w:start w:val="1"/>
+      <w:numFmt w:val="decimal"/>
+      <w:lvlText w:val="%9."/>
+      <w:lvlJc w:val="left"/>
+      <w:pPr>
+        <w:tabs>
+          <w:tab w:val="num" w:pos="6480"/>
+        </w:tabs>
+        <w:ind w:left="6480" w:hanging="360"/>
+      </w:pPr>
+    </w:lvl>
+  </w:abstractNum>
+  <w:abstractNum w:abstractNumId="29" w15:restartNumberingAfterBreak="0">
     <w:nsid w:val="2E896E17"/>
     <w:multiLevelType w:val="multilevel"/>
-    <w:tmpl w:val="59602E1C"/>
+    <w:tmpl w:val="E736C0B8"/>
     <w:lvl w:ilvl="0">
       <w:start w:val="10"/>
       <w:numFmt w:val="decimal"/>
@@ -15813,6 +16745,8 @@
       </w:pPr>
       <w:rPr>
         <w:rFonts w:hint="default"/>
+        <w:b/>
+        <w:bCs/>
       </w:rPr>
     </w:lvl>
     <w:lvl w:ilvl="2">
@@ -15900,7 +16834,7 @@
       </w:rPr>
     </w:lvl>
   </w:abstractNum>
-  <w:abstractNum w:abstractNumId="28" w15:restartNumberingAfterBreak="0">
+  <w:abstractNum w:abstractNumId="30" w15:restartNumberingAfterBreak="0">
     <w:nsid w:val="303C1C8F"/>
     <w:multiLevelType w:val="multilevel"/>
     <w:tmpl w:val="229C4282"/>
@@ -16015,7 +16949,7 @@
       </w:rPr>
     </w:lvl>
   </w:abstractNum>
-  <w:abstractNum w:abstractNumId="29" w15:restartNumberingAfterBreak="0">
+  <w:abstractNum w:abstractNumId="31" w15:restartNumberingAfterBreak="0">
     <w:nsid w:val="32A40BEB"/>
     <w:multiLevelType w:val="hybridMultilevel"/>
     <w:tmpl w:val="ADD2CE26"/>
@@ -16108,7 +17042,7 @@
       </w:pPr>
     </w:lvl>
   </w:abstractNum>
-  <w:abstractNum w:abstractNumId="30" w15:restartNumberingAfterBreak="0">
+  <w:abstractNum w:abstractNumId="32" w15:restartNumberingAfterBreak="0">
     <w:nsid w:val="35F82E28"/>
     <w:multiLevelType w:val="multilevel"/>
     <w:tmpl w:val="EDC2DC4C"/>
@@ -16225,7 +17159,7 @@
       </w:pPr>
     </w:lvl>
   </w:abstractNum>
-  <w:abstractNum w:abstractNumId="31" w15:restartNumberingAfterBreak="0">
+  <w:abstractNum w:abstractNumId="33" w15:restartNumberingAfterBreak="0">
     <w:nsid w:val="3C9B38A3"/>
     <w:multiLevelType w:val="multilevel"/>
     <w:tmpl w:val="B3B49098"/>
@@ -16338,7 +17272,7 @@
       </w:rPr>
     </w:lvl>
   </w:abstractNum>
-  <w:abstractNum w:abstractNumId="32" w15:restartNumberingAfterBreak="0">
+  <w:abstractNum w:abstractNumId="34" w15:restartNumberingAfterBreak="0">
     <w:nsid w:val="3CCD3A61"/>
     <w:multiLevelType w:val="multilevel"/>
     <w:tmpl w:val="C0F89DFA"/>
@@ -16465,7 +17399,7 @@
       </w:rPr>
     </w:lvl>
   </w:abstractNum>
-  <w:abstractNum w:abstractNumId="33" w15:restartNumberingAfterBreak="0">
+  <w:abstractNum w:abstractNumId="35" w15:restartNumberingAfterBreak="0">
     <w:nsid w:val="3D4A0BB0"/>
     <w:multiLevelType w:val="multilevel"/>
     <w:tmpl w:val="23D87C8C"/>
@@ -16587,7 +17521,7 @@
       </w:rPr>
     </w:lvl>
   </w:abstractNum>
-  <w:abstractNum w:abstractNumId="34" w15:restartNumberingAfterBreak="0">
+  <w:abstractNum w:abstractNumId="36" w15:restartNumberingAfterBreak="0">
     <w:nsid w:val="404C6882"/>
     <w:multiLevelType w:val="multilevel"/>
     <w:tmpl w:val="2C980CDA"/>
@@ -16700,7 +17634,7 @@
       </w:pPr>
     </w:lvl>
   </w:abstractNum>
-  <w:abstractNum w:abstractNumId="35" w15:restartNumberingAfterBreak="0">
+  <w:abstractNum w:abstractNumId="37" w15:restartNumberingAfterBreak="0">
     <w:nsid w:val="409B2D7D"/>
     <w:multiLevelType w:val="multilevel"/>
     <w:tmpl w:val="873690FA"/>
@@ -16813,7 +17747,7 @@
       </w:pPr>
     </w:lvl>
   </w:abstractNum>
-  <w:abstractNum w:abstractNumId="36" w15:restartNumberingAfterBreak="0">
+  <w:abstractNum w:abstractNumId="38" w15:restartNumberingAfterBreak="0">
     <w:nsid w:val="40A23697"/>
     <w:multiLevelType w:val="multilevel"/>
     <w:tmpl w:val="20362B54"/>
@@ -16926,7 +17860,7 @@
       </w:pPr>
     </w:lvl>
   </w:abstractNum>
-  <w:abstractNum w:abstractNumId="37" w15:restartNumberingAfterBreak="0">
+  <w:abstractNum w:abstractNumId="39" w15:restartNumberingAfterBreak="0">
     <w:nsid w:val="42921BD1"/>
     <w:multiLevelType w:val="hybridMultilevel"/>
     <w:tmpl w:val="28FA67FE"/>
@@ -17017,7 +17951,7 @@
       </w:pPr>
     </w:lvl>
   </w:abstractNum>
-  <w:abstractNum w:abstractNumId="38" w15:restartNumberingAfterBreak="0">
+  <w:abstractNum w:abstractNumId="40" w15:restartNumberingAfterBreak="0">
     <w:nsid w:val="477468F5"/>
     <w:multiLevelType w:val="multilevel"/>
     <w:tmpl w:val="7A86FD10"/>
@@ -17130,7 +18064,7 @@
       </w:pPr>
     </w:lvl>
   </w:abstractNum>
-  <w:abstractNum w:abstractNumId="39" w15:restartNumberingAfterBreak="0">
+  <w:abstractNum w:abstractNumId="41" w15:restartNumberingAfterBreak="0">
     <w:nsid w:val="4892542F"/>
     <w:multiLevelType w:val="multilevel"/>
     <w:tmpl w:val="AF26ED1A"/>
@@ -17243,7 +18177,7 @@
       </w:pPr>
     </w:lvl>
   </w:abstractNum>
-  <w:abstractNum w:abstractNumId="40" w15:restartNumberingAfterBreak="0">
+  <w:abstractNum w:abstractNumId="42" w15:restartNumberingAfterBreak="0">
     <w:nsid w:val="4C0A5CA6"/>
     <w:multiLevelType w:val="multilevel"/>
     <w:tmpl w:val="244A6CC0"/>
@@ -17362,7 +18296,120 @@
       </w:pPr>
     </w:lvl>
   </w:abstractNum>
-  <w:abstractNum w:abstractNumId="41" w15:restartNumberingAfterBreak="0">
+  <w:abstractNum w:abstractNumId="43" w15:restartNumberingAfterBreak="0">
+    <w:nsid w:val="4CA8116F"/>
+    <w:multiLevelType w:val="multilevel"/>
+    <w:tmpl w:val="EE6666B6"/>
+    <w:lvl w:ilvl="0">
+      <w:start w:val="1"/>
+      <w:numFmt w:val="decimal"/>
+      <w:lvlText w:val="%1."/>
+      <w:lvlJc w:val="left"/>
+      <w:pPr>
+        <w:tabs>
+          <w:tab w:val="num" w:pos="720"/>
+        </w:tabs>
+        <w:ind w:left="720" w:hanging="360"/>
+      </w:pPr>
+    </w:lvl>
+    <w:lvl w:ilvl="1" w:tentative="1">
+      <w:start w:val="1"/>
+      <w:numFmt w:val="decimal"/>
+      <w:lvlText w:val="%2."/>
+      <w:lvlJc w:val="left"/>
+      <w:pPr>
+        <w:tabs>
+          <w:tab w:val="num" w:pos="1440"/>
+        </w:tabs>
+        <w:ind w:left="1440" w:hanging="360"/>
+      </w:pPr>
+    </w:lvl>
+    <w:lvl w:ilvl="2" w:tentative="1">
+      <w:start w:val="1"/>
+      <w:numFmt w:val="decimal"/>
+      <w:lvlText w:val="%3."/>
+      <w:lvlJc w:val="left"/>
+      <w:pPr>
+        <w:tabs>
+          <w:tab w:val="num" w:pos="2160"/>
+        </w:tabs>
+        <w:ind w:left="2160" w:hanging="360"/>
+      </w:pPr>
+    </w:lvl>
+    <w:lvl w:ilvl="3" w:tentative="1">
+      <w:start w:val="1"/>
+      <w:numFmt w:val="decimal"/>
+      <w:lvlText w:val="%4."/>
+      <w:lvlJc w:val="left"/>
+      <w:pPr>
+        <w:tabs>
+          <w:tab w:val="num" w:pos="2880"/>
+        </w:tabs>
+        <w:ind w:left="2880" w:hanging="360"/>
+      </w:pPr>
+    </w:lvl>
+    <w:lvl w:ilvl="4" w:tentative="1">
+      <w:start w:val="1"/>
+      <w:numFmt w:val="decimal"/>
+      <w:lvlText w:val="%5."/>
+      <w:lvlJc w:val="left"/>
+      <w:pPr>
+        <w:tabs>
+          <w:tab w:val="num" w:pos="3600"/>
+        </w:tabs>
+        <w:ind w:left="3600" w:hanging="360"/>
+      </w:pPr>
+    </w:lvl>
+    <w:lvl w:ilvl="5" w:tentative="1">
+      <w:start w:val="1"/>
+      <w:numFmt w:val="decimal"/>
+      <w:lvlText w:val="%6."/>
+      <w:lvlJc w:val="left"/>
+      <w:pPr>
+        <w:tabs>
+          <w:tab w:val="num" w:pos="4320"/>
+        </w:tabs>
+        <w:ind w:left="4320" w:hanging="360"/>
+      </w:pPr>
+    </w:lvl>
+    <w:lvl w:ilvl="6" w:tentative="1">
+      <w:start w:val="1"/>
+      <w:numFmt w:val="decimal"/>
+      <w:lvlText w:val="%7."/>
+      <w:lvlJc w:val="left"/>
+      <w:pPr>
+        <w:tabs>
+          <w:tab w:val="num" w:pos="5040"/>
+        </w:tabs>
+        <w:ind w:left="5040" w:hanging="360"/>
+      </w:pPr>
+    </w:lvl>
+    <w:lvl w:ilvl="7" w:tentative="1">
+      <w:start w:val="1"/>
+      <w:numFmt w:val="decimal"/>
+      <w:lvlText w:val="%8."/>
+      <w:lvlJc w:val="left"/>
+      <w:pPr>
+        <w:tabs>
+          <w:tab w:val="num" w:pos="5760"/>
+        </w:tabs>
+        <w:ind w:left="5760" w:hanging="360"/>
+      </w:pPr>
+    </w:lvl>
+    <w:lvl w:ilvl="8" w:tentative="1">
+      <w:start w:val="1"/>
+      <w:numFmt w:val="decimal"/>
+      <w:lvlText w:val="%9."/>
+      <w:lvlJc w:val="left"/>
+      <w:pPr>
+        <w:tabs>
+          <w:tab w:val="num" w:pos="6480"/>
+        </w:tabs>
+        <w:ind w:left="6480" w:hanging="360"/>
+      </w:pPr>
+    </w:lvl>
+  </w:abstractNum>
+  <w:abstractNum w:abstractNumId="44" w15:restartNumberingAfterBreak="0">
     <w:nsid w:val="4CC855E1"/>
     <w:multiLevelType w:val="hybridMultilevel"/>
     <w:tmpl w:val="852EDC76"/>
@@ -17453,7 +18500,7 @@
       </w:pPr>
     </w:lvl>
   </w:abstractNum>
-  <w:abstractNum w:abstractNumId="42" w15:restartNumberingAfterBreak="0">
+  <w:abstractNum w:abstractNumId="45" w15:restartNumberingAfterBreak="0">
     <w:nsid w:val="4CE65B58"/>
     <w:multiLevelType w:val="hybridMultilevel"/>
     <w:tmpl w:val="0360F75C"/>
@@ -17542,7 +18589,7 @@
       </w:pPr>
     </w:lvl>
   </w:abstractNum>
-  <w:abstractNum w:abstractNumId="43" w15:restartNumberingAfterBreak="0">
+  <w:abstractNum w:abstractNumId="46" w15:restartNumberingAfterBreak="0">
     <w:nsid w:val="4D021CE1"/>
     <w:multiLevelType w:val="multilevel"/>
     <w:tmpl w:val="229C4282"/>
@@ -17657,7 +18704,7 @@
       </w:rPr>
     </w:lvl>
   </w:abstractNum>
-  <w:abstractNum w:abstractNumId="44" w15:restartNumberingAfterBreak="0">
+  <w:abstractNum w:abstractNumId="47" w15:restartNumberingAfterBreak="0">
     <w:nsid w:val="4E781D1D"/>
     <w:multiLevelType w:val="multilevel"/>
     <w:tmpl w:val="24867A9A"/>
@@ -17770,7 +18817,7 @@
       </w:rPr>
     </w:lvl>
   </w:abstractNum>
-  <w:abstractNum w:abstractNumId="45" w15:restartNumberingAfterBreak="0">
+  <w:abstractNum w:abstractNumId="48" w15:restartNumberingAfterBreak="0">
     <w:nsid w:val="4FB22E1D"/>
     <w:multiLevelType w:val="multilevel"/>
     <w:tmpl w:val="B7826E2A"/>
@@ -17893,7 +18940,7 @@
       </w:rPr>
     </w:lvl>
   </w:abstractNum>
-  <w:abstractNum w:abstractNumId="46" w15:restartNumberingAfterBreak="0">
+  <w:abstractNum w:abstractNumId="49" w15:restartNumberingAfterBreak="0">
     <w:nsid w:val="50FA4542"/>
     <w:multiLevelType w:val="hybridMultilevel"/>
     <w:tmpl w:val="DD0CD3A6"/>
@@ -17982,7 +19029,7 @@
       </w:pPr>
     </w:lvl>
   </w:abstractNum>
-  <w:abstractNum w:abstractNumId="47" w15:restartNumberingAfterBreak="0">
+  <w:abstractNum w:abstractNumId="50" w15:restartNumberingAfterBreak="0">
     <w:nsid w:val="51EB5F0B"/>
     <w:multiLevelType w:val="multilevel"/>
     <w:tmpl w:val="0B6A45C4"/>
@@ -18099,7 +19146,7 @@
       </w:pPr>
     </w:lvl>
   </w:abstractNum>
-  <w:abstractNum w:abstractNumId="48" w15:restartNumberingAfterBreak="0">
+  <w:abstractNum w:abstractNumId="51" w15:restartNumberingAfterBreak="0">
     <w:nsid w:val="51FC759D"/>
     <w:multiLevelType w:val="hybridMultilevel"/>
     <w:tmpl w:val="9678FDEA"/>
@@ -18190,7 +19237,7 @@
       </w:pPr>
     </w:lvl>
   </w:abstractNum>
-  <w:abstractNum w:abstractNumId="49" w15:restartNumberingAfterBreak="0">
+  <w:abstractNum w:abstractNumId="52" w15:restartNumberingAfterBreak="0">
     <w:nsid w:val="541B6228"/>
     <w:multiLevelType w:val="hybridMultilevel"/>
     <w:tmpl w:val="0AB2ADAA"/>
@@ -18281,7 +19328,7 @@
       </w:pPr>
     </w:lvl>
   </w:abstractNum>
-  <w:abstractNum w:abstractNumId="50" w15:restartNumberingAfterBreak="0">
+  <w:abstractNum w:abstractNumId="53" w15:restartNumberingAfterBreak="0">
     <w:nsid w:val="65595E74"/>
     <w:multiLevelType w:val="multilevel"/>
     <w:tmpl w:val="83C82F4A"/>
@@ -18394,7 +19441,96 @@
       </w:rPr>
     </w:lvl>
   </w:abstractNum>
-  <w:abstractNum w:abstractNumId="51" w15:restartNumberingAfterBreak="0">
+  <w:abstractNum w:abstractNumId="54" w15:restartNumberingAfterBreak="0">
+    <w:nsid w:val="65AF3454"/>
+    <w:multiLevelType w:val="hybridMultilevel"/>
+    <w:tmpl w:val="148CBDEA"/>
+    <w:lvl w:ilvl="0" w:tplc="0408000F">
+      <w:start w:val="1"/>
+      <w:numFmt w:val="decimal"/>
+      <w:lvlText w:val="%1."/>
+      <w:lvlJc w:val="left"/>
+      <w:pPr>
+        <w:ind w:left="360" w:hanging="360"/>
+      </w:pPr>
+      <w:rPr>
+        <w:rFonts w:hint="default"/>
+      </w:rPr>
+    </w:lvl>
+    <w:lvl w:ilvl="1" w:tplc="04080019" w:tentative="1">
+      <w:start w:val="1"/>
+      <w:numFmt w:val="lowerLetter"/>
+      <w:lvlText w:val="%2."/>
+      <w:lvlJc w:val="left"/>
+      <w:pPr>
+        <w:ind w:left="1080" w:hanging="360"/>
+      </w:pPr>
+    </w:lvl>
+    <w:lvl w:ilvl="2" w:tplc="0408001B" w:tentative="1">
+      <w:start w:val="1"/>
+      <w:numFmt w:val="lowerRoman"/>
+      <w:lvlText w:val="%3."/>
+      <w:lvlJc w:val="right"/>
+      <w:pPr>
+        <w:ind w:left="1800" w:hanging="180"/>
+      </w:pPr>
+    </w:lvl>
+    <w:lvl w:ilvl="3" w:tplc="0408000F" w:tentative="1">
+      <w:start w:val="1"/>
+      <w:numFmt w:val="decimal"/>
+      <w:lvlText w:val="%4."/>
+      <w:lvlJc w:val="left"/>
+      <w:pPr>
+        <w:ind w:left="2520" w:hanging="360"/>
+      </w:pPr>
+    </w:lvl>
+    <w:lvl w:ilvl="4" w:tplc="04080019" w:tentative="1">
+      <w:start w:val="1"/>
+      <w:numFmt w:val="lowerLetter"/>
+      <w:lvlText w:val="%5."/>
+      <w:lvlJc w:val="left"/>
+      <w:pPr>
+        <w:ind w:left="3240" w:hanging="360"/>
+      </w:pPr>
+    </w:lvl>
+    <w:lvl w:ilvl="5" w:tplc="0408001B" w:tentative="1">
+      <w:start w:val="1"/>
+      <w:numFmt w:val="lowerRoman"/>
+      <w:lvlText w:val="%6."/>
+      <w:lvlJc w:val="right"/>
+      <w:pPr>
+        <w:ind w:left="3960" w:hanging="180"/>
+      </w:pPr>
+    </w:lvl>
+    <w:lvl w:ilvl="6" w:tplc="0408000F" w:tentative="1">
+      <w:start w:val="1"/>
+      <w:numFmt w:val="decimal"/>
+      <w:lvlText w:val="%7."/>
+      <w:lvlJc w:val="left"/>
+      <w:pPr>
+        <w:ind w:left="4680" w:hanging="360"/>
+      </w:pPr>
+    </w:lvl>
+    <w:lvl w:ilvl="7" w:tplc="04080019" w:tentative="1">
+      <w:start w:val="1"/>
+      <w:numFmt w:val="lowerLetter"/>
+      <w:lvlText w:val="%8."/>
+      <w:lvlJc w:val="left"/>
+      <w:pPr>
+        <w:ind w:left="5400" w:hanging="360"/>
+      </w:pPr>
+    </w:lvl>
+    <w:lvl w:ilvl="8" w:tplc="0408001B" w:tentative="1">
+      <w:start w:val="1"/>
+      <w:numFmt w:val="lowerRoman"/>
+      <w:lvlText w:val="%9."/>
+      <w:lvlJc w:val="right"/>
+      <w:pPr>
+        <w:ind w:left="6120" w:hanging="180"/>
+      </w:pPr>
+    </w:lvl>
+  </w:abstractNum>
+  <w:abstractNum w:abstractNumId="55" w15:restartNumberingAfterBreak="0">
     <w:nsid w:val="6643722D"/>
     <w:multiLevelType w:val="multilevel"/>
     <w:tmpl w:val="229C4282"/>
@@ -18509,7 +19645,7 @@
       </w:rPr>
     </w:lvl>
   </w:abstractNum>
-  <w:abstractNum w:abstractNumId="52" w15:restartNumberingAfterBreak="0">
+  <w:abstractNum w:abstractNumId="56" w15:restartNumberingAfterBreak="0">
     <w:nsid w:val="666879FB"/>
     <w:multiLevelType w:val="hybridMultilevel"/>
     <w:tmpl w:val="61B8543A"/>
@@ -18600,7 +19736,7 @@
       </w:pPr>
     </w:lvl>
   </w:abstractNum>
-  <w:abstractNum w:abstractNumId="53" w15:restartNumberingAfterBreak="0">
+  <w:abstractNum w:abstractNumId="57" w15:restartNumberingAfterBreak="0">
     <w:nsid w:val="67155183"/>
     <w:multiLevelType w:val="multilevel"/>
     <w:tmpl w:val="9DBA5BEE"/>
@@ -18722,7 +19858,7 @@
       </w:rPr>
     </w:lvl>
   </w:abstractNum>
-  <w:abstractNum w:abstractNumId="54" w15:restartNumberingAfterBreak="0">
+  <w:abstractNum w:abstractNumId="58" w15:restartNumberingAfterBreak="0">
     <w:nsid w:val="68B819BF"/>
     <w:multiLevelType w:val="multilevel"/>
     <w:tmpl w:val="D944B7A4"/>
@@ -18835,7 +19971,7 @@
       </w:rPr>
     </w:lvl>
   </w:abstractNum>
-  <w:abstractNum w:abstractNumId="55" w15:restartNumberingAfterBreak="0">
+  <w:abstractNum w:abstractNumId="59" w15:restartNumberingAfterBreak="0">
     <w:nsid w:val="6BDB0507"/>
     <w:multiLevelType w:val="multilevel"/>
     <w:tmpl w:val="F578A4B8"/>
@@ -18948,7 +20084,7 @@
       </w:rPr>
     </w:lvl>
   </w:abstractNum>
-  <w:abstractNum w:abstractNumId="56" w15:restartNumberingAfterBreak="0">
+  <w:abstractNum w:abstractNumId="60" w15:restartNumberingAfterBreak="0">
     <w:nsid w:val="6E630E7A"/>
     <w:multiLevelType w:val="multilevel"/>
     <w:tmpl w:val="2E78358C"/>
@@ -19070,7 +20206,7 @@
       </w:rPr>
     </w:lvl>
   </w:abstractNum>
-  <w:abstractNum w:abstractNumId="57" w15:restartNumberingAfterBreak="0">
+  <w:abstractNum w:abstractNumId="61" w15:restartNumberingAfterBreak="0">
     <w:nsid w:val="6F211D37"/>
     <w:multiLevelType w:val="multilevel"/>
     <w:tmpl w:val="FBF6AF38"/>
@@ -19183,7 +20319,7 @@
       </w:pPr>
     </w:lvl>
   </w:abstractNum>
-  <w:abstractNum w:abstractNumId="58" w15:restartNumberingAfterBreak="0">
+  <w:abstractNum w:abstractNumId="62" w15:restartNumberingAfterBreak="0">
     <w:nsid w:val="703455BA"/>
     <w:multiLevelType w:val="multilevel"/>
     <w:tmpl w:val="0C9C25CE"/>
@@ -19300,7 +20436,7 @@
       </w:pPr>
     </w:lvl>
   </w:abstractNum>
-  <w:abstractNum w:abstractNumId="59" w15:restartNumberingAfterBreak="0">
+  <w:abstractNum w:abstractNumId="63" w15:restartNumberingAfterBreak="0">
     <w:nsid w:val="705D6325"/>
     <w:multiLevelType w:val="hybridMultilevel"/>
     <w:tmpl w:val="F648D8D2"/>
@@ -19391,7 +20527,7 @@
       </w:pPr>
     </w:lvl>
   </w:abstractNum>
-  <w:abstractNum w:abstractNumId="60" w15:restartNumberingAfterBreak="0">
+  <w:abstractNum w:abstractNumId="64" w15:restartNumberingAfterBreak="0">
     <w:nsid w:val="73F01D44"/>
     <w:multiLevelType w:val="hybridMultilevel"/>
     <w:tmpl w:val="27AC504C"/>
@@ -19480,7 +20616,7 @@
       </w:pPr>
     </w:lvl>
   </w:abstractNum>
-  <w:abstractNum w:abstractNumId="61" w15:restartNumberingAfterBreak="0">
+  <w:abstractNum w:abstractNumId="65" w15:restartNumberingAfterBreak="0">
     <w:nsid w:val="749417F7"/>
     <w:multiLevelType w:val="hybridMultilevel"/>
     <w:tmpl w:val="4532E670"/>
@@ -19566,7 +20702,7 @@
       </w:pPr>
     </w:lvl>
   </w:abstractNum>
-  <w:abstractNum w:abstractNumId="62" w15:restartNumberingAfterBreak="0">
+  <w:abstractNum w:abstractNumId="66" w15:restartNumberingAfterBreak="0">
     <w:nsid w:val="75AB0172"/>
     <w:multiLevelType w:val="multilevel"/>
     <w:tmpl w:val="2CD40CEC"/>
@@ -19679,7 +20815,7 @@
       </w:pPr>
     </w:lvl>
   </w:abstractNum>
-  <w:abstractNum w:abstractNumId="63" w15:restartNumberingAfterBreak="0">
+  <w:abstractNum w:abstractNumId="67" w15:restartNumberingAfterBreak="0">
     <w:nsid w:val="76352FDD"/>
     <w:multiLevelType w:val="multilevel"/>
     <w:tmpl w:val="D0D61EDE"/>
@@ -19792,7 +20928,7 @@
       </w:pPr>
     </w:lvl>
   </w:abstractNum>
-  <w:abstractNum w:abstractNumId="64" w15:restartNumberingAfterBreak="0">
+  <w:abstractNum w:abstractNumId="68" w15:restartNumberingAfterBreak="0">
     <w:nsid w:val="769D34BC"/>
     <w:multiLevelType w:val="multilevel"/>
     <w:tmpl w:val="A0080588"/>
@@ -19905,7 +21041,7 @@
       </w:rPr>
     </w:lvl>
   </w:abstractNum>
-  <w:abstractNum w:abstractNumId="65" w15:restartNumberingAfterBreak="0">
+  <w:abstractNum w:abstractNumId="69" w15:restartNumberingAfterBreak="0">
     <w:nsid w:val="777F1301"/>
     <w:multiLevelType w:val="multilevel"/>
     <w:tmpl w:val="7BA84922"/>
@@ -20018,7 +21154,7 @@
       </w:rPr>
     </w:lvl>
   </w:abstractNum>
-  <w:abstractNum w:abstractNumId="66" w15:restartNumberingAfterBreak="0">
+  <w:abstractNum w:abstractNumId="70" w15:restartNumberingAfterBreak="0">
     <w:nsid w:val="77DC0AEF"/>
     <w:multiLevelType w:val="multilevel"/>
     <w:tmpl w:val="6D86281C"/>
@@ -20131,7 +21267,7 @@
       </w:rPr>
     </w:lvl>
   </w:abstractNum>
-  <w:abstractNum w:abstractNumId="67" w15:restartNumberingAfterBreak="0">
+  <w:abstractNum w:abstractNumId="71" w15:restartNumberingAfterBreak="0">
     <w:nsid w:val="77EB54FE"/>
     <w:multiLevelType w:val="multilevel"/>
     <w:tmpl w:val="00F4E4EE"/>
@@ -20254,7 +21390,7 @@
       </w:rPr>
     </w:lvl>
   </w:abstractNum>
-  <w:abstractNum w:abstractNumId="68" w15:restartNumberingAfterBreak="0">
+  <w:abstractNum w:abstractNumId="72" w15:restartNumberingAfterBreak="0">
     <w:nsid w:val="7A5C00F6"/>
     <w:multiLevelType w:val="multilevel"/>
     <w:tmpl w:val="20C48456"/>
@@ -20367,7 +21503,7 @@
       </w:rPr>
     </w:lvl>
   </w:abstractNum>
-  <w:abstractNum w:abstractNumId="69" w15:restartNumberingAfterBreak="0">
+  <w:abstractNum w:abstractNumId="73" w15:restartNumberingAfterBreak="0">
     <w:nsid w:val="7C063D01"/>
     <w:multiLevelType w:val="multilevel"/>
     <w:tmpl w:val="1E16A4E2"/>
@@ -20480,7 +21616,7 @@
       </w:rPr>
     </w:lvl>
   </w:abstractNum>
-  <w:abstractNum w:abstractNumId="70" w15:restartNumberingAfterBreak="0">
+  <w:abstractNum w:abstractNumId="74" w15:restartNumberingAfterBreak="0">
     <w:nsid w:val="7D684836"/>
     <w:multiLevelType w:val="multilevel"/>
     <w:tmpl w:val="2648177E"/>
@@ -20593,7 +21729,7 @@
       </w:rPr>
     </w:lvl>
   </w:abstractNum>
-  <w:abstractNum w:abstractNumId="71" w15:restartNumberingAfterBreak="0">
+  <w:abstractNum w:abstractNumId="75" w15:restartNumberingAfterBreak="0">
     <w:nsid w:val="7D9F0EE5"/>
     <w:multiLevelType w:val="multilevel"/>
     <w:tmpl w:val="4168B444"/>
@@ -20706,7 +21842,7 @@
       </w:pPr>
     </w:lvl>
   </w:abstractNum>
-  <w:abstractNum w:abstractNumId="72" w15:restartNumberingAfterBreak="0">
+  <w:abstractNum w:abstractNumId="76" w15:restartNumberingAfterBreak="0">
     <w:nsid w:val="7F8205D0"/>
     <w:multiLevelType w:val="multilevel"/>
     <w:tmpl w:val="7BEA231A"/>
@@ -20820,151 +21956,151 @@
     </w:lvl>
   </w:abstractNum>
   <w:num w:numId="1" w16cid:durableId="1450319723">
-    <w:abstractNumId w:val="42"/>
+    <w:abstractNumId w:val="45"/>
   </w:num>
   <w:num w:numId="2" w16cid:durableId="1647540124">
-    <w:abstractNumId w:val="46"/>
+    <w:abstractNumId w:val="49"/>
   </w:num>
   <w:num w:numId="3" w16cid:durableId="316034318">
-    <w:abstractNumId w:val="52"/>
+    <w:abstractNumId w:val="56"/>
   </w:num>
   <w:num w:numId="4" w16cid:durableId="1364287333">
-    <w:abstractNumId w:val="59"/>
+    <w:abstractNumId w:val="63"/>
   </w:num>
   <w:num w:numId="5" w16cid:durableId="2001690503">
+    <w:abstractNumId w:val="34"/>
+  </w:num>
+  <w:num w:numId="6" w16cid:durableId="713037959">
+    <w:abstractNumId w:val="31"/>
+  </w:num>
+  <w:num w:numId="7" w16cid:durableId="1814449785">
+    <w:abstractNumId w:val="51"/>
+  </w:num>
+  <w:num w:numId="8" w16cid:durableId="1695108006">
+    <w:abstractNumId w:val="61"/>
+  </w:num>
+  <w:num w:numId="9" w16cid:durableId="85003519">
+    <w:abstractNumId w:val="22"/>
+  </w:num>
+  <w:num w:numId="10" w16cid:durableId="1118598939">
     <w:abstractNumId w:val="32"/>
   </w:num>
-  <w:num w:numId="6" w16cid:durableId="713037959">
-    <w:abstractNumId w:val="29"/>
-  </w:num>
-  <w:num w:numId="7" w16cid:durableId="1814449785">
-    <w:abstractNumId w:val="48"/>
-  </w:num>
-  <w:num w:numId="8" w16cid:durableId="1695108006">
-    <w:abstractNumId w:val="57"/>
-  </w:num>
-  <w:num w:numId="9" w16cid:durableId="85003519">
-    <w:abstractNumId w:val="21"/>
-  </w:num>
-  <w:num w:numId="10" w16cid:durableId="1118598939">
-    <w:abstractNumId w:val="30"/>
-  </w:num>
   <w:num w:numId="11" w16cid:durableId="305865612">
-    <w:abstractNumId w:val="61"/>
+    <w:abstractNumId w:val="65"/>
   </w:num>
   <w:num w:numId="12" w16cid:durableId="1088117587">
     <w:abstractNumId w:val="0"/>
   </w:num>
   <w:num w:numId="13" w16cid:durableId="91703752">
-    <w:abstractNumId w:val="31"/>
+    <w:abstractNumId w:val="33"/>
   </w:num>
   <w:num w:numId="14" w16cid:durableId="1175802886">
+    <w:abstractNumId w:val="25"/>
+  </w:num>
+  <w:num w:numId="15" w16cid:durableId="775489446">
+    <w:abstractNumId w:val="55"/>
+  </w:num>
+  <w:num w:numId="16" w16cid:durableId="395014470">
+    <w:abstractNumId w:val="46"/>
+  </w:num>
+  <w:num w:numId="17" w16cid:durableId="351077560">
+    <w:abstractNumId w:val="30"/>
+  </w:num>
+  <w:num w:numId="18" w16cid:durableId="249509808">
+    <w:abstractNumId w:val="42"/>
+  </w:num>
+  <w:num w:numId="19" w16cid:durableId="1442990303">
+    <w:abstractNumId w:val="36"/>
+  </w:num>
+  <w:num w:numId="20" w16cid:durableId="1131552594">
+    <w:abstractNumId w:val="58"/>
+  </w:num>
+  <w:num w:numId="21" w16cid:durableId="1968391259">
+    <w:abstractNumId w:val="18"/>
+  </w:num>
+  <w:num w:numId="22" w16cid:durableId="1520510058">
+    <w:abstractNumId w:val="60"/>
+  </w:num>
+  <w:num w:numId="23" w16cid:durableId="1484198193">
+    <w:abstractNumId w:val="66"/>
+  </w:num>
+  <w:num w:numId="24" w16cid:durableId="1376152860">
     <w:abstractNumId w:val="24"/>
   </w:num>
-  <w:num w:numId="15" w16cid:durableId="775489446">
-    <w:abstractNumId w:val="51"/>
-  </w:num>
-  <w:num w:numId="16" w16cid:durableId="395014470">
-    <w:abstractNumId w:val="43"/>
-  </w:num>
-  <w:num w:numId="17" w16cid:durableId="351077560">
-    <w:abstractNumId w:val="28"/>
-  </w:num>
-  <w:num w:numId="18" w16cid:durableId="249509808">
-    <w:abstractNumId w:val="40"/>
-  </w:num>
-  <w:num w:numId="19" w16cid:durableId="1442990303">
-    <w:abstractNumId w:val="34"/>
-  </w:num>
-  <w:num w:numId="20" w16cid:durableId="1131552594">
-    <w:abstractNumId w:val="54"/>
-  </w:num>
-  <w:num w:numId="21" w16cid:durableId="1968391259">
-    <w:abstractNumId w:val="17"/>
-  </w:num>
-  <w:num w:numId="22" w16cid:durableId="1520510058">
-    <w:abstractNumId w:val="56"/>
-  </w:num>
-  <w:num w:numId="23" w16cid:durableId="1484198193">
-    <w:abstractNumId w:val="62"/>
-  </w:num>
-  <w:num w:numId="24" w16cid:durableId="1376152860">
-    <w:abstractNumId w:val="23"/>
-  </w:num>
   <w:num w:numId="25" w16cid:durableId="359673802">
-    <w:abstractNumId w:val="13"/>
+    <w:abstractNumId w:val="14"/>
   </w:num>
   <w:num w:numId="26" w16cid:durableId="772629980">
-    <w:abstractNumId w:val="18"/>
+    <w:abstractNumId w:val="19"/>
   </w:num>
   <w:num w:numId="27" w16cid:durableId="868032485">
-    <w:abstractNumId w:val="71"/>
+    <w:abstractNumId w:val="75"/>
   </w:num>
   <w:num w:numId="28" w16cid:durableId="1298561945">
-    <w:abstractNumId w:val="50"/>
+    <w:abstractNumId w:val="53"/>
   </w:num>
   <w:num w:numId="29" w16cid:durableId="1290821048">
-    <w:abstractNumId w:val="64"/>
+    <w:abstractNumId w:val="68"/>
   </w:num>
   <w:num w:numId="30" w16cid:durableId="1949771317">
-    <w:abstractNumId w:val="69"/>
+    <w:abstractNumId w:val="73"/>
   </w:num>
   <w:num w:numId="31" w16cid:durableId="1359424756">
     <w:abstractNumId w:val="1"/>
   </w:num>
   <w:num w:numId="32" w16cid:durableId="412895169">
-    <w:abstractNumId w:val="58"/>
+    <w:abstractNumId w:val="62"/>
   </w:num>
   <w:num w:numId="33" w16cid:durableId="390153951">
-    <w:abstractNumId w:val="47"/>
+    <w:abstractNumId w:val="50"/>
   </w:num>
   <w:num w:numId="34" w16cid:durableId="2040664861">
-    <w:abstractNumId w:val="25"/>
+    <w:abstractNumId w:val="26"/>
   </w:num>
   <w:num w:numId="35" w16cid:durableId="2075470118">
-    <w:abstractNumId w:val="72"/>
+    <w:abstractNumId w:val="76"/>
   </w:num>
   <w:num w:numId="36" w16cid:durableId="1704331365">
     <w:abstractNumId w:val="10"/>
   </w:num>
   <w:num w:numId="37" w16cid:durableId="916131112">
-    <w:abstractNumId w:val="19"/>
+    <w:abstractNumId w:val="20"/>
   </w:num>
   <w:num w:numId="38" w16cid:durableId="1839419642">
-    <w:abstractNumId w:val="37"/>
+    <w:abstractNumId w:val="39"/>
   </w:num>
   <w:num w:numId="39" w16cid:durableId="573399395">
-    <w:abstractNumId w:val="36"/>
+    <w:abstractNumId w:val="38"/>
   </w:num>
   <w:num w:numId="40" w16cid:durableId="975598628">
     <w:abstractNumId w:val="11"/>
   </w:num>
   <w:num w:numId="41" w16cid:durableId="1876581992">
-    <w:abstractNumId w:val="16"/>
+    <w:abstractNumId w:val="17"/>
   </w:num>
   <w:num w:numId="42" w16cid:durableId="1291787735">
-    <w:abstractNumId w:val="33"/>
+    <w:abstractNumId w:val="35"/>
   </w:num>
   <w:num w:numId="43" w16cid:durableId="508717571">
-    <w:abstractNumId w:val="60"/>
+    <w:abstractNumId w:val="64"/>
   </w:num>
   <w:num w:numId="44" w16cid:durableId="1528908193">
-    <w:abstractNumId w:val="63"/>
+    <w:abstractNumId w:val="67"/>
   </w:num>
   <w:num w:numId="45" w16cid:durableId="996303512">
-    <w:abstractNumId w:val="22"/>
+    <w:abstractNumId w:val="23"/>
   </w:num>
   <w:num w:numId="46" w16cid:durableId="83193130">
-    <w:abstractNumId w:val="41"/>
+    <w:abstractNumId w:val="44"/>
   </w:num>
   <w:num w:numId="47" w16cid:durableId="751901620">
-    <w:abstractNumId w:val="26"/>
+    <w:abstractNumId w:val="27"/>
   </w:num>
   <w:num w:numId="48" w16cid:durableId="243145117">
-    <w:abstractNumId w:val="66"/>
+    <w:abstractNumId w:val="70"/>
   </w:num>
   <w:num w:numId="49" w16cid:durableId="1231690367">
-    <w:abstractNumId w:val="55"/>
+    <w:abstractNumId w:val="59"/>
   </w:num>
   <w:num w:numId="50" w16cid:durableId="2046247181">
     <w:abstractNumId w:val="5"/>
@@ -20973,16 +22109,16 @@
     <w:abstractNumId w:val="2"/>
   </w:num>
   <w:num w:numId="52" w16cid:durableId="1607880119">
-    <w:abstractNumId w:val="70"/>
+    <w:abstractNumId w:val="74"/>
   </w:num>
   <w:num w:numId="53" w16cid:durableId="1362124980">
     <w:abstractNumId w:val="3"/>
   </w:num>
   <w:num w:numId="54" w16cid:durableId="87581441">
-    <w:abstractNumId w:val="44"/>
+    <w:abstractNumId w:val="47"/>
   </w:num>
   <w:num w:numId="55" w16cid:durableId="1816292158">
-    <w:abstractNumId w:val="67"/>
+    <w:abstractNumId w:val="71"/>
   </w:num>
   <w:num w:numId="56" w16cid:durableId="1741750351">
     <w:abstractNumId w:val="6"/>
@@ -20991,37 +22127,37 @@
     <w:abstractNumId w:val="9"/>
   </w:num>
   <w:num w:numId="58" w16cid:durableId="894127897">
-    <w:abstractNumId w:val="20"/>
+    <w:abstractNumId w:val="21"/>
   </w:num>
   <w:num w:numId="59" w16cid:durableId="307635929">
-    <w:abstractNumId w:val="45"/>
+    <w:abstractNumId w:val="48"/>
   </w:num>
   <w:num w:numId="60" w16cid:durableId="515849158">
-    <w:abstractNumId w:val="49"/>
+    <w:abstractNumId w:val="52"/>
   </w:num>
   <w:num w:numId="61" w16cid:durableId="230503101">
-    <w:abstractNumId w:val="39"/>
+    <w:abstractNumId w:val="41"/>
   </w:num>
   <w:num w:numId="62" w16cid:durableId="1008017288">
-    <w:abstractNumId w:val="15"/>
+    <w:abstractNumId w:val="16"/>
   </w:num>
   <w:num w:numId="63" w16cid:durableId="829250622">
     <w:abstractNumId w:val="4"/>
   </w:num>
   <w:num w:numId="64" w16cid:durableId="1271626722">
-    <w:abstractNumId w:val="35"/>
+    <w:abstractNumId w:val="37"/>
   </w:num>
   <w:num w:numId="65" w16cid:durableId="294529281">
     <w:abstractNumId w:val="8"/>
   </w:num>
   <w:num w:numId="66" w16cid:durableId="661350272">
-    <w:abstractNumId w:val="68"/>
+    <w:abstractNumId w:val="72"/>
   </w:num>
   <w:num w:numId="67" w16cid:durableId="770591044">
-    <w:abstractNumId w:val="14"/>
+    <w:abstractNumId w:val="15"/>
   </w:num>
   <w:num w:numId="68" w16cid:durableId="410932852">
-    <w:abstractNumId w:val="65"/>
+    <w:abstractNumId w:val="69"/>
   </w:num>
   <w:num w:numId="69" w16cid:durableId="583299322">
     <w:abstractNumId w:val="12"/>
@@ -21030,13 +22166,25 @@
     <w:abstractNumId w:val="7"/>
   </w:num>
   <w:num w:numId="71" w16cid:durableId="168100393">
-    <w:abstractNumId w:val="53"/>
+    <w:abstractNumId w:val="57"/>
   </w:num>
   <w:num w:numId="72" w16cid:durableId="1520656620">
-    <w:abstractNumId w:val="38"/>
+    <w:abstractNumId w:val="40"/>
   </w:num>
   <w:num w:numId="73" w16cid:durableId="963075286">
-    <w:abstractNumId w:val="27"/>
+    <w:abstractNumId w:val="29"/>
+  </w:num>
+  <w:num w:numId="74" w16cid:durableId="438598617">
+    <w:abstractNumId w:val="13"/>
+  </w:num>
+  <w:num w:numId="75" w16cid:durableId="359942260">
+    <w:abstractNumId w:val="43"/>
+  </w:num>
+  <w:num w:numId="76" w16cid:durableId="2093312450">
+    <w:abstractNumId w:val="54"/>
+  </w:num>
+  <w:num w:numId="77" w16cid:durableId="1604610543">
+    <w:abstractNumId w:val="28"/>
   </w:num>
 </w:numbering>
 </file>

--- a/Use Cases v0.1.docx
+++ b/Use Cases v0.1.docx
@@ -845,7 +845,7 @@
       </w:r>
       <w:proofErr w:type="gramStart"/>
       <w:r>
-        <w:t>Ατυχήματος</w:t>
+        <w:t>Περιστατικού</w:t>
       </w:r>
       <w:proofErr w:type="gramEnd"/>
     </w:p>
@@ -879,9 +879,153 @@
     <w:p>
       <w:pPr>
         <w:rPr>
+          <w:b/>
+          <w:bCs/>
+          <w:sz w:val="28"/>
+          <w:szCs w:val="28"/>
+        </w:rPr>
+      </w:pPr>
+      <w:r>
+        <w:rPr>
+          <w:b/>
+          <w:bCs/>
+          <w:sz w:val="28"/>
+          <w:szCs w:val="28"/>
+        </w:rPr>
+        <w:t>Ανάθεση Εργασιών</w:t>
+      </w:r>
+    </w:p>
+    <w:p>
+      <w:pPr>
+        <w:rPr>
+          <w:b/>
+          <w:bCs/>
+          <w:sz w:val="28"/>
+          <w:szCs w:val="28"/>
+        </w:rPr>
+      </w:pPr>
+    </w:p>
+    <w:p>
+      <w:r>
+        <w:rPr>
+          <w:lang w:val="en-US"/>
+        </w:rPr>
+        <w:t>H</w:t>
+      </w:r>
+      <w:r>
+        <w:t xml:space="preserve"> δημιουργία των </w:t>
+      </w:r>
+      <w:r>
+        <w:rPr>
+          <w:lang w:val="en-US"/>
+        </w:rPr>
+        <w:t>Use</w:t>
+      </w:r>
+      <w:r>
+        <w:t xml:space="preserve"> </w:t>
+      </w:r>
+      <w:r>
+        <w:rPr>
+          <w:lang w:val="en-US"/>
+        </w:rPr>
+        <w:t>Cases</w:t>
+      </w:r>
+      <w:r>
+        <w:t xml:space="preserve"> για την </w:t>
+      </w:r>
+      <w:r>
+        <w:rPr>
+          <w:lang w:val="en-US"/>
+        </w:rPr>
+        <w:t>Leasing</w:t>
+      </w:r>
+      <w:r>
+        <w:t xml:space="preserve"> </w:t>
+      </w:r>
+      <w:r>
+        <w:rPr>
+          <w:lang w:val="en-US"/>
+        </w:rPr>
+        <w:t>Company</w:t>
+      </w:r>
+      <w:r>
+        <w:t xml:space="preserve"> έγινε με </w:t>
+      </w:r>
+      <w:r>
+        <w:t>τη συμβολή όλων των μελών</w:t>
+      </w:r>
+      <w:r>
+        <w:t xml:space="preserve">, καθώς διαπιστώθηκε ανάγκη κοινής συμμετοχής και </w:t>
+      </w:r>
+      <w:r>
+        <w:rPr>
+          <w:lang w:val="en-US"/>
+        </w:rPr>
+        <w:t>brain</w:t>
+      </w:r>
+      <w:r>
+        <w:t xml:space="preserve"> </w:t>
+      </w:r>
+      <w:r>
+        <w:rPr>
+          <w:lang w:val="en-US"/>
+        </w:rPr>
+        <w:t>storming</w:t>
+      </w:r>
+      <w:r>
+        <w:t xml:space="preserve"> για την συγγραφή τους. Επιπρόσθετα, εφόσον στο παρόν έγγραφο παρουσιάζονται οι βασικές λειτουργίες τις εφαρμογής κρίθηκε απαραίτητη η άριστη γνώση αυτών σε όλα τα μέλη, το οποίο θα εξασφαλιζόταν σε μεγάλο βαθμό από την ομαδική </w:t>
+      </w:r>
+      <w:r>
+        <w:t>σύνθεσή</w:t>
+      </w:r>
+      <w:r>
+        <w:t xml:space="preserve"> τους. Χρησιμοποιήθηκε μια μορφή </w:t>
+      </w:r>
+      <w:r>
+        <w:rPr>
+          <w:lang w:val="en-US"/>
+        </w:rPr>
+        <w:t>SCRUM</w:t>
+      </w:r>
+      <w:r>
+        <w:t xml:space="preserve"> η οποία περιείχε συναντήσεις ανά 2 ημέρες </w:t>
+      </w:r>
+      <w:r>
+        <w:t xml:space="preserve">με σκοπό όλα τα μέλη να είναι συγχρονισμένα με την πρόοδο εκπόνησης του </w:t>
+      </w:r>
+      <w:r>
+        <w:rPr>
+          <w:lang w:val="en-US"/>
+        </w:rPr>
+        <w:t>project</w:t>
+      </w:r>
+      <w:r>
+        <w:t xml:space="preserve">. Τα </w:t>
+      </w:r>
+      <w:r>
+        <w:rPr>
+          <w:lang w:val="en-US"/>
+        </w:rPr>
+        <w:t>Springs</w:t>
+      </w:r>
+      <w:r>
+        <w:t xml:space="preserve"> ήταν ανά 5 ημέρες με εξ αποστάσεως </w:t>
+      </w:r>
+      <w:r>
+        <w:rPr>
+          <w:lang w:val="en-US"/>
+        </w:rPr>
+        <w:t>calls</w:t>
+      </w:r>
+      <w:r>
+        <w:t>, για ευκολότερη πρόσβαση των μελών και την διευκόλυνση διόρθωσης λαθών και παραλείψεων.</w:t>
+      </w:r>
+    </w:p>
+    <w:p>
+      <w:pPr>
+        <w:rPr>
           <w:sz w:val="32"/>
           <w:szCs w:val="32"/>
-          <w:lang w:val="en-US"/>
         </w:rPr>
       </w:pPr>
     </w:p>
@@ -890,7 +1034,6 @@
         <w:rPr>
           <w:sz w:val="32"/>
           <w:szCs w:val="32"/>
-          <w:lang w:val="en-US"/>
         </w:rPr>
       </w:pPr>
     </w:p>
@@ -899,153 +1042,77 @@
         <w:rPr>
           <w:sz w:val="32"/>
           <w:szCs w:val="32"/>
-          <w:lang w:val="en-US"/>
-        </w:rPr>
-      </w:pPr>
-    </w:p>
-    <w:p>
-      <w:pPr>
+        </w:rPr>
+      </w:pPr>
+    </w:p>
+    <w:p>
+      <w:pPr>
+        <w:spacing w:line="360" w:lineRule="auto"/>
         <w:rPr>
           <w:sz w:val="32"/>
           <w:szCs w:val="32"/>
-          <w:lang w:val="en-US"/>
-        </w:rPr>
-      </w:pPr>
-    </w:p>
-    <w:p>
-      <w:pPr>
-        <w:rPr>
+        </w:rPr>
+      </w:pPr>
+    </w:p>
+    <w:p>
+      <w:pPr>
+        <w:jc w:val="center"/>
+        <w:rPr>
+          <w:b/>
+          <w:bCs/>
           <w:sz w:val="32"/>
           <w:szCs w:val="32"/>
-          <w:lang w:val="en-US"/>
-        </w:rPr>
-      </w:pPr>
-    </w:p>
-    <w:p>
-      <w:pPr>
-        <w:rPr>
+        </w:rPr>
+      </w:pPr>
+      <w:r>
+        <w:rPr>
+          <w:b/>
+          <w:bCs/>
           <w:sz w:val="32"/>
           <w:szCs w:val="32"/>
           <w:lang w:val="en-US"/>
         </w:rPr>
-      </w:pPr>
-    </w:p>
-    <w:p>
-      <w:pPr>
-        <w:rPr>
+        <w:t>Use</w:t>
+      </w:r>
+      <w:r>
+        <w:rPr>
+          <w:b/>
+          <w:bCs/>
           <w:sz w:val="32"/>
           <w:szCs w:val="32"/>
-          <w:lang w:val="en-US"/>
-        </w:rPr>
-      </w:pPr>
-    </w:p>
-    <w:p>
-      <w:pPr>
-        <w:rPr>
+        </w:rPr>
+        <w:t xml:space="preserve"> </w:t>
+      </w:r>
+      <w:r>
+        <w:rPr>
+          <w:b/>
+          <w:bCs/>
           <w:sz w:val="32"/>
           <w:szCs w:val="32"/>
           <w:lang w:val="en-US"/>
         </w:rPr>
-      </w:pPr>
-    </w:p>
-    <w:p>
-      <w:pPr>
-        <w:rPr>
+        <w:t>Cases</w:t>
+      </w:r>
+    </w:p>
+    <w:p>
+      <w:pPr>
+        <w:jc w:val="center"/>
+        <w:rPr>
+          <w:b/>
+          <w:bCs/>
           <w:sz w:val="32"/>
           <w:szCs w:val="32"/>
-          <w:lang w:val="en-US"/>
-        </w:rPr>
-      </w:pPr>
-    </w:p>
-    <w:p>
-      <w:pPr>
-        <w:rPr>
+        </w:rPr>
+      </w:pPr>
+    </w:p>
+    <w:p>
+      <w:pPr>
+        <w:jc w:val="center"/>
+        <w:rPr>
+          <w:b/>
+          <w:bCs/>
           <w:sz w:val="32"/>
           <w:szCs w:val="32"/>
-          <w:lang w:val="en-US"/>
-        </w:rPr>
-      </w:pPr>
-    </w:p>
-    <w:p>
-      <w:pPr>
-        <w:rPr>
-          <w:sz w:val="32"/>
-          <w:szCs w:val="32"/>
-          <w:lang w:val="en-US"/>
-        </w:rPr>
-      </w:pPr>
-    </w:p>
-    <w:p>
-      <w:pPr>
-        <w:rPr>
-          <w:sz w:val="32"/>
-          <w:szCs w:val="32"/>
-          <w:lang w:val="en-US"/>
-        </w:rPr>
-      </w:pPr>
-    </w:p>
-    <w:p>
-      <w:pPr>
-        <w:rPr>
-          <w:sz w:val="32"/>
-          <w:szCs w:val="32"/>
-          <w:lang w:val="en-US"/>
-        </w:rPr>
-      </w:pPr>
-    </w:p>
-    <w:p>
-      <w:pPr>
-        <w:spacing w:line="360" w:lineRule="auto"/>
-        <w:rPr>
-          <w:sz w:val="32"/>
-          <w:szCs w:val="32"/>
-          <w:lang w:val="en-US"/>
-        </w:rPr>
-      </w:pPr>
-    </w:p>
-    <w:p>
-      <w:pPr>
-        <w:jc w:val="center"/>
-        <w:rPr>
-          <w:b/>
-          <w:bCs/>
-          <w:sz w:val="32"/>
-          <w:szCs w:val="32"/>
-          <w:lang w:val="en-US"/>
-        </w:rPr>
-      </w:pPr>
-      <w:r>
-        <w:rPr>
-          <w:b/>
-          <w:bCs/>
-          <w:sz w:val="32"/>
-          <w:szCs w:val="32"/>
-          <w:lang w:val="en-US"/>
-        </w:rPr>
-        <w:t>Use Cases</w:t>
-      </w:r>
-    </w:p>
-    <w:p>
-      <w:pPr>
-        <w:jc w:val="center"/>
-        <w:rPr>
-          <w:b/>
-          <w:bCs/>
-          <w:sz w:val="32"/>
-          <w:szCs w:val="32"/>
-          <w:lang w:val="en-US"/>
-        </w:rPr>
-      </w:pPr>
-    </w:p>
-    <w:p>
-      <w:pPr>
-        <w:jc w:val="center"/>
-        <w:rPr>
-          <w:b/>
-          <w:bCs/>
-          <w:sz w:val="32"/>
-          <w:szCs w:val="32"/>
-          <w:lang w:val="en-US"/>
         </w:rPr>
       </w:pPr>
     </w:p>
@@ -12255,7 +12322,25 @@
         </w:numPr>
       </w:pPr>
       <w:r>
-        <w:t>Ο χρήστης επιλέγει την οθόνη «Δήλωση Περιστατικού».</w:t>
+        <w:t>Ο χρήστης επιλέγει την οθόνη «</w:t>
+      </w:r>
+      <w:r>
+        <w:rPr>
+          <w:lang w:val="en-US"/>
+        </w:rPr>
+        <w:t>Incident</w:t>
+      </w:r>
+      <w:r>
+        <w:t xml:space="preserve"> </w:t>
+      </w:r>
+      <w:r>
+        <w:rPr>
+          <w:lang w:val="en-US"/>
+        </w:rPr>
+        <w:t>Report</w:t>
+      </w:r>
+      <w:r>
+        <w:t>».</w:t>
       </w:r>
     </w:p>
     <w:p>
@@ -12381,7 +12466,7 @@
         <w:t>Geofencing</w:t>
       </w:r>
       <w:r>
-        <w:t xml:space="preserve"> υπηρεσία που βασίζεται στην τοποθεσία, στην οποία μια εφαρμογή ή άλλο λογισμικό χρησιμοποιεί δεδομένα </w:t>
+        <w:t xml:space="preserve"> υπηρεσία που βασίζεται στην τοποθεσία, στην οποία μια εφαρμογή χρησιμοποιεί δεδομένα </w:t>
       </w:r>
       <w:r>
         <w:rPr>
@@ -12469,7 +12554,11 @@
         <w:t>μέλη προτρέποντας για προσφορά βοήθειας.</w:t>
       </w:r>
     </w:p>
-    <w:p/>
+    <w:p>
+      <w:pPr>
+        <w:pStyle w:val="a6"/>
+      </w:pPr>
+    </w:p>
     <w:p>
       <w:pPr>
         <w:pStyle w:val="a6"/>
@@ -12479,18 +12568,122 @@
         </w:numPr>
       </w:pPr>
       <w:r>
-        <w:rPr>
-          <w:lang w:val="en-US"/>
-        </w:rPr>
-        <w:t>O</w:t>
-      </w:r>
-      <w:r>
-        <w:t xml:space="preserve"> </w:t>
-      </w:r>
-      <w:r>
-        <w:t>χρήστης επιβεβαιώνει την άφιξη της Οδικής Βοήθειας εντός της εφαρμογής, καταγράφοντάς την ώρα άφιξης για ασφαλιστικούς λόγους.</w:t>
-      </w:r>
-    </w:p>
+        <w:t>Το σύστημα μέσω αλγορίθμου ΑΙ</w:t>
+      </w:r>
+      <w:r>
+        <w:rPr>
+          <w:rFonts w:ascii="Times New Roman" w:eastAsia="Times New Roman" w:hAnsi="Times New Roman" w:cs="Times New Roman"/>
+          <w:kern w:val="0"/>
+          <w:lang w:eastAsia="el-GR"/>
+          <w14:ligatures w14:val="none"/>
+        </w:rPr>
+        <w:t xml:space="preserve"> </w:t>
+      </w:r>
+      <w:r>
+        <w:rPr>
+          <w:rFonts w:eastAsia="Times New Roman" w:cstheme="minorHAnsi"/>
+          <w:kern w:val="0"/>
+          <w:lang w:eastAsia="el-GR"/>
+          <w14:ligatures w14:val="none"/>
+        </w:rPr>
+        <w:t xml:space="preserve">αναλύει τις εικόνες που έχουν </w:t>
+      </w:r>
+      <w:r>
+        <w:rPr>
+          <w:rFonts w:eastAsia="Times New Roman" w:cstheme="minorHAnsi"/>
+          <w:kern w:val="0"/>
+          <w:lang w:eastAsia="el-GR"/>
+          <w14:ligatures w14:val="none"/>
+        </w:rPr>
+        <w:t xml:space="preserve">φορτωθεί </w:t>
+      </w:r>
+      <w:r>
+        <w:rPr>
+          <w:rFonts w:eastAsia="Times New Roman" w:cstheme="minorHAnsi"/>
+          <w:kern w:val="0"/>
+          <w:lang w:eastAsia="el-GR"/>
+          <w14:ligatures w14:val="none"/>
+        </w:rPr>
+        <w:t xml:space="preserve">και τις λεπτομέρειες του συμβάντος </w:t>
+      </w:r>
+      <w:r>
+        <w:rPr>
+          <w:rFonts w:eastAsia="Times New Roman" w:cstheme="minorHAnsi"/>
+          <w:kern w:val="0"/>
+          <w:lang w:eastAsia="el-GR"/>
+          <w14:ligatures w14:val="none"/>
+        </w:rPr>
+        <w:t xml:space="preserve">εκτιμώντας </w:t>
+      </w:r>
+      <w:r>
+        <w:rPr>
+          <w:rFonts w:eastAsia="Times New Roman" w:cstheme="minorHAnsi"/>
+          <w:kern w:val="0"/>
+          <w:lang w:eastAsia="el-GR"/>
+          <w14:ligatures w14:val="none"/>
+        </w:rPr>
+        <w:t xml:space="preserve">το χρόνο επισκευής και </w:t>
+      </w:r>
+      <w:r>
+        <w:rPr>
+          <w:rFonts w:eastAsia="Times New Roman" w:cstheme="minorHAnsi"/>
+          <w:kern w:val="0"/>
+          <w:lang w:eastAsia="el-GR"/>
+          <w14:ligatures w14:val="none"/>
+        </w:rPr>
+        <w:t>κοινοποιώντας</w:t>
+      </w:r>
+      <w:r>
+        <w:rPr>
+          <w:rFonts w:eastAsia="Times New Roman" w:cstheme="minorHAnsi"/>
+          <w:kern w:val="0"/>
+          <w:lang w:eastAsia="el-GR"/>
+          <w14:ligatures w14:val="none"/>
+        </w:rPr>
+        <w:t xml:space="preserve"> την εκτίμηση στο χρήστη</w:t>
+      </w:r>
+      <w:r>
+        <w:rPr>
+          <w:rFonts w:eastAsia="Times New Roman" w:cstheme="minorHAnsi"/>
+          <w:kern w:val="0"/>
+          <w:lang w:eastAsia="el-GR"/>
+          <w14:ligatures w14:val="none"/>
+        </w:rPr>
+        <w:t xml:space="preserve"> στην οθόνη </w:t>
+      </w:r>
+      <w:r>
+        <w:t>«</w:t>
+      </w:r>
+      <w:r>
+        <w:rPr>
+          <w:lang w:val="en-US"/>
+        </w:rPr>
+        <w:t>Incident</w:t>
+      </w:r>
+      <w:r>
+        <w:t xml:space="preserve"> </w:t>
+      </w:r>
+      <w:r>
+        <w:rPr>
+          <w:lang w:val="en-US"/>
+        </w:rPr>
+        <w:t>Report</w:t>
+      </w:r>
+      <w:r>
+        <w:t>».</w:t>
+      </w:r>
+      <w:r>
+        <w:rPr>
+          <w:rFonts w:eastAsia="Times New Roman" w:cstheme="minorHAnsi"/>
+          <w:kern w:val="0"/>
+          <w:lang w:eastAsia="el-GR"/>
+          <w14:ligatures w14:val="none"/>
+        </w:rPr>
+        <w:t>.</w:t>
+      </w:r>
+    </w:p>
+    <w:p/>
+    <w:p/>
     <w:p>
       <w:pPr>
         <w:pStyle w:val="a6"/>
@@ -12504,258 +12697,252 @@
           <w:numId w:val="76"/>
         </w:numPr>
       </w:pPr>
-    </w:p>
-    <w:p/>
-    <w:p>
-      <w:pPr>
+      <w:r>
+        <w:lastRenderedPageBreak/>
+        <w:t xml:space="preserve">Το σύστημα αλληλοεπιδρά μοιράζοντας δεδομένα περιστατικών με το </w:t>
+      </w:r>
+      <w:r>
+        <w:rPr>
+          <w:lang w:val="en-US"/>
+        </w:rPr>
+        <w:t>Google</w:t>
+      </w:r>
+      <w:r>
+        <w:t xml:space="preserve"> </w:t>
+      </w:r>
+      <w:r>
+        <w:rPr>
+          <w:lang w:val="en-US"/>
+        </w:rPr>
+        <w:t>Maps</w:t>
+      </w:r>
+      <w:r>
+        <w:t xml:space="preserve"> </w:t>
+      </w:r>
+      <w:r>
+        <w:t xml:space="preserve">μέσω </w:t>
+      </w:r>
+      <w:r>
+        <w:rPr>
+          <w:lang w:val="en-US"/>
+        </w:rPr>
+        <w:t>API</w:t>
+      </w:r>
+      <w:r>
+        <w:t xml:space="preserve">, </w:t>
+      </w:r>
+      <w:r>
+        <w:t xml:space="preserve">διασφαλίζοντας ενημέρωση κυκλοφορίας </w:t>
+      </w:r>
+      <w:r>
+        <w:rPr>
+          <w:lang w:val="en-US"/>
+        </w:rPr>
+        <w:t>real</w:t>
+      </w:r>
+      <w:r>
+        <w:t>-</w:t>
+      </w:r>
+      <w:r>
+        <w:rPr>
+          <w:lang w:val="en-US"/>
+        </w:rPr>
+        <w:t>time</w:t>
+      </w:r>
+      <w:r>
+        <w:t>.</w:t>
+      </w:r>
+      <w:r>
+        <w:t xml:space="preserve"> </w:t>
+      </w:r>
+    </w:p>
+    <w:p>
+      <w:pPr>
+        <w:pStyle w:val="a6"/>
+        <w:ind w:left="360"/>
+      </w:pPr>
+    </w:p>
+    <w:p>
+      <w:pPr>
+        <w:pStyle w:val="a6"/>
         <w:numPr>
           <w:ilvl w:val="0"/>
-          <w:numId w:val="75"/>
+          <w:numId w:val="76"/>
         </w:numPr>
-        <w:spacing w:before="100" w:beforeAutospacing="1" w:after="100" w:afterAutospacing="1"/>
-        <w:rPr>
-          <w:rFonts w:ascii="Times New Roman" w:eastAsia="Times New Roman" w:hAnsi="Times New Roman" w:cs="Times New Roman"/>
-          <w:kern w:val="0"/>
-          <w:lang w:eastAsia="el-GR"/>
-          <w14:ligatures w14:val="none"/>
-        </w:rPr>
-      </w:pPr>
-      <w:r>
-        <w:rPr>
-          <w:rFonts w:ascii="Times New Roman" w:eastAsia="Times New Roman" w:hAnsi="Times New Roman" w:cs="Times New Roman"/>
-          <w:b/>
-          <w:bCs/>
-          <w:kern w:val="0"/>
-          <w:lang w:eastAsia="el-GR"/>
-          <w14:ligatures w14:val="none"/>
-        </w:rPr>
-        <w:lastRenderedPageBreak/>
-        <w:t>Διεπαφή βοήθειας συμβάντων</w:t>
-      </w:r>
-      <w:r>
-        <w:rPr>
-          <w:rFonts w:ascii="Times New Roman" w:eastAsia="Times New Roman" w:hAnsi="Times New Roman" w:cs="Times New Roman"/>
-          <w:kern w:val="0"/>
-          <w:lang w:eastAsia="el-GR"/>
-          <w14:ligatures w14:val="none"/>
-        </w:rPr>
-        <w:t>: Οι χρήστες που δηλώνουν ότι μπορούν να προσφέρουν βοήθεια κατευθύνονται σε μια διεπαφή βοήθειας, όπου περιγράφεται λεπτομερώς ο τύπος της βοήθειας που μπορούν να προσφέρουν.</w:t>
-      </w:r>
-    </w:p>
-    <w:p>
-      <w:pPr>
+      </w:pPr>
+      <w:r>
+        <w:rPr>
+          <w:lang w:val="en-US"/>
+        </w:rPr>
+        <w:t>O</w:t>
+      </w:r>
+      <w:r>
+        <w:t xml:space="preserve"> </w:t>
+      </w:r>
+      <w:r>
+        <w:t>χρήστης επιβεβαιώνει την άφιξη της Οδικής Βοήθειας εντός της εφαρμογής</w:t>
+      </w:r>
+      <w:r>
+        <w:t xml:space="preserve"> </w:t>
+      </w:r>
+      <w:r>
+        <w:t>πατώντας</w:t>
+      </w:r>
+      <w:r>
+        <w:t xml:space="preserve"> </w:t>
+      </w:r>
+      <w:r>
+        <w:t>«</w:t>
+      </w:r>
+      <w:r>
+        <w:rPr>
+          <w:lang w:val="en-US"/>
+        </w:rPr>
+        <w:t>Assistance</w:t>
+      </w:r>
+      <w:r>
+        <w:t xml:space="preserve"> </w:t>
+      </w:r>
+      <w:r>
+        <w:rPr>
+          <w:lang w:val="en-US"/>
+        </w:rPr>
+        <w:t>Arrived</w:t>
+      </w:r>
+      <w:r>
+        <w:t>»</w:t>
+      </w:r>
+      <w:r>
+        <w:t>.</w:t>
+      </w:r>
+    </w:p>
+    <w:p>
+      <w:pPr>
+        <w:pStyle w:val="a6"/>
+      </w:pPr>
+    </w:p>
+    <w:p>
+      <w:pPr>
+        <w:pStyle w:val="a6"/>
         <w:numPr>
           <w:ilvl w:val="0"/>
-          <w:numId w:val="75"/>
+          <w:numId w:val="76"/>
         </w:numPr>
-        <w:spacing w:before="100" w:beforeAutospacing="1" w:after="100" w:afterAutospacing="1"/>
-        <w:rPr>
-          <w:rFonts w:ascii="Times New Roman" w:eastAsia="Times New Roman" w:hAnsi="Times New Roman" w:cs="Times New Roman"/>
-          <w:kern w:val="0"/>
-          <w:lang w:eastAsia="el-GR"/>
-          <w14:ligatures w14:val="none"/>
-        </w:rPr>
-      </w:pPr>
-      <w:r>
-        <w:rPr>
-          <w:rFonts w:ascii="Times New Roman" w:eastAsia="Times New Roman" w:hAnsi="Times New Roman" w:cs="Times New Roman"/>
-          <w:b/>
-          <w:bCs/>
-          <w:kern w:val="0"/>
-          <w:lang w:eastAsia="el-GR"/>
-          <w14:ligatures w14:val="none"/>
-        </w:rPr>
-        <w:t>Συνομιλία σε πραγματικό χρόνο για άμεση βοήθεια</w:t>
-      </w:r>
-      <w:r>
-        <w:rPr>
-          <w:rFonts w:ascii="Times New Roman" w:eastAsia="Times New Roman" w:hAnsi="Times New Roman" w:cs="Times New Roman"/>
-          <w:kern w:val="0"/>
-          <w:lang w:eastAsia="el-GR"/>
-          <w14:ligatures w14:val="none"/>
-        </w:rPr>
-        <w:t xml:space="preserve">: Το σύστημα διευκολύνει μια συνομιλία σε πραγματικό χρόνο μεταξύ του πληγέντος χρήστη και των κοντινών μελών της κοινότητας που μπορούν να βοηθήσουν, αξιοποιώντας την τεχνολογία </w:t>
-      </w:r>
-      <w:proofErr w:type="spellStart"/>
-      <w:r>
-        <w:rPr>
-          <w:rFonts w:ascii="Times New Roman" w:eastAsia="Times New Roman" w:hAnsi="Times New Roman" w:cs="Times New Roman"/>
-          <w:kern w:val="0"/>
-          <w:lang w:eastAsia="el-GR"/>
-          <w14:ligatures w14:val="none"/>
-        </w:rPr>
-        <w:t>WebSocket</w:t>
-      </w:r>
-      <w:proofErr w:type="spellEnd"/>
-      <w:r>
-        <w:rPr>
-          <w:rFonts w:ascii="Times New Roman" w:eastAsia="Times New Roman" w:hAnsi="Times New Roman" w:cs="Times New Roman"/>
-          <w:kern w:val="0"/>
-          <w:lang w:eastAsia="el-GR"/>
-          <w14:ligatures w14:val="none"/>
-        </w:rPr>
-        <w:t xml:space="preserve"> για ζωντανή επικοινωνία.</w:t>
-      </w:r>
-    </w:p>
-    <w:p>
-      <w:pPr>
+      </w:pPr>
+      <w:r>
+        <w:t xml:space="preserve">Το σύστημα μέσω του συστήματος </w:t>
+      </w:r>
+      <w:r>
+        <w:rPr>
+          <w:lang w:val="en-US"/>
+        </w:rPr>
+        <w:t>Incident</w:t>
+      </w:r>
+      <w:r>
+        <w:t xml:space="preserve"> </w:t>
+      </w:r>
+      <w:r>
+        <w:rPr>
+          <w:lang w:val="en-US"/>
+        </w:rPr>
+        <w:t>Service</w:t>
+      </w:r>
+      <w:r>
+        <w:t xml:space="preserve"> </w:t>
+      </w:r>
+      <w:r>
+        <w:rPr>
+          <w:lang w:val="en-US"/>
+        </w:rPr>
+        <w:t>System</w:t>
+      </w:r>
+      <w:r>
+        <w:t xml:space="preserve"> δημιουργεί </w:t>
+      </w:r>
+      <w:r>
+        <w:rPr>
+          <w:lang w:val="en-US"/>
+        </w:rPr>
+        <w:t>SMS</w:t>
+      </w:r>
+      <w:r>
+        <w:t xml:space="preserve"> και σε συνεργασία με το </w:t>
+      </w:r>
+      <w:r>
+        <w:rPr>
+          <w:lang w:val="en-US"/>
+        </w:rPr>
+        <w:t>SMS</w:t>
+      </w:r>
+      <w:r>
+        <w:t xml:space="preserve"> </w:t>
+      </w:r>
+      <w:r>
+        <w:rPr>
+          <w:lang w:val="en-US"/>
+        </w:rPr>
+        <w:t>Gateway</w:t>
+      </w:r>
+      <w:r>
+        <w:t xml:space="preserve"> </w:t>
+      </w:r>
+      <w:r>
+        <w:t>ενημερώνει για την πρόοδο της επισκευής.</w:t>
+      </w:r>
+    </w:p>
+    <w:p/>
+    <w:p>
+      <w:pPr>
+        <w:pStyle w:val="a6"/>
         <w:numPr>
           <w:ilvl w:val="0"/>
-          <w:numId w:val="75"/>
+          <w:numId w:val="76"/>
         </w:numPr>
-        <w:spacing w:before="100" w:beforeAutospacing="1" w:after="100" w:afterAutospacing="1"/>
-        <w:rPr>
-          <w:rFonts w:ascii="Times New Roman" w:eastAsia="Times New Roman" w:hAnsi="Times New Roman" w:cs="Times New Roman"/>
-          <w:kern w:val="0"/>
-          <w:lang w:eastAsia="el-GR"/>
-          <w14:ligatures w14:val="none"/>
-        </w:rPr>
-      </w:pPr>
-      <w:r>
-        <w:rPr>
-          <w:rFonts w:ascii="Times New Roman" w:eastAsia="Times New Roman" w:hAnsi="Times New Roman" w:cs="Times New Roman"/>
-          <w:b/>
-          <w:bCs/>
-          <w:kern w:val="0"/>
-          <w:lang w:eastAsia="el-GR"/>
-          <w14:ligatures w14:val="none"/>
-        </w:rPr>
-        <w:t>Προγραμματισμός κέντρου εξυπηρέτησης</w:t>
-      </w:r>
-      <w:r>
-        <w:rPr>
-          <w:rFonts w:ascii="Times New Roman" w:eastAsia="Times New Roman" w:hAnsi="Times New Roman" w:cs="Times New Roman"/>
-          <w:kern w:val="0"/>
-          <w:lang w:eastAsia="el-GR"/>
-          <w14:ligatures w14:val="none"/>
-        </w:rPr>
-        <w:t>: Μετά το συμβάν, η εφαρμογή χρησιμοποιεί μηχανική μάθηση για να προτείνει κέντρα εξυπηρέτησης με διαθεσιμότητα και την απαιτούμενη τεχνογνωσία, επιτρέποντας στον χρήστη να κλείσει ραντεβού μέσω της εφαρμογής.</w:t>
-      </w:r>
-    </w:p>
-    <w:p>
-      <w:pPr>
-        <w:numPr>
-          <w:ilvl w:val="0"/>
-          <w:numId w:val="75"/>
-        </w:numPr>
-        <w:spacing w:before="100" w:beforeAutospacing="1" w:after="100" w:afterAutospacing="1"/>
-        <w:rPr>
-          <w:rFonts w:ascii="Times New Roman" w:eastAsia="Times New Roman" w:hAnsi="Times New Roman" w:cs="Times New Roman"/>
-          <w:kern w:val="0"/>
-          <w:lang w:eastAsia="el-GR"/>
-          <w14:ligatures w14:val="none"/>
-        </w:rPr>
-      </w:pPr>
-      <w:r>
-        <w:rPr>
-          <w:rFonts w:ascii="Times New Roman" w:eastAsia="Times New Roman" w:hAnsi="Times New Roman" w:cs="Times New Roman"/>
-          <w:b/>
-          <w:bCs/>
-          <w:kern w:val="0"/>
-          <w:lang w:eastAsia="el-GR"/>
-          <w14:ligatures w14:val="none"/>
-        </w:rPr>
-        <w:t>Καταγραφή συμβάντων</w:t>
-      </w:r>
-      <w:r>
-        <w:rPr>
-          <w:rFonts w:ascii="Times New Roman" w:eastAsia="Times New Roman" w:hAnsi="Times New Roman" w:cs="Times New Roman"/>
-          <w:kern w:val="0"/>
-          <w:lang w:eastAsia="el-GR"/>
-          <w14:ligatures w14:val="none"/>
-        </w:rPr>
-        <w:t>: Όλες οι λεπτομέρειες του συμβάντος, συμπεριλαμβανομένων των αλληλεπιδράσεων και των απαντήσεων του χρήστη, καταγράφονται στο ιστορικό συμβάντων του χρήστη για μελλοντική αναφορά.</w:t>
-      </w:r>
-    </w:p>
-    <w:p>
-      <w:pPr>
-        <w:numPr>
-          <w:ilvl w:val="0"/>
-          <w:numId w:val="75"/>
-        </w:numPr>
-        <w:spacing w:before="100" w:beforeAutospacing="1" w:after="100" w:afterAutospacing="1"/>
-        <w:rPr>
-          <w:rFonts w:ascii="Times New Roman" w:eastAsia="Times New Roman" w:hAnsi="Times New Roman" w:cs="Times New Roman"/>
-          <w:kern w:val="0"/>
-          <w:lang w:eastAsia="el-GR"/>
-          <w14:ligatures w14:val="none"/>
-        </w:rPr>
-      </w:pPr>
-      <w:r>
-        <w:rPr>
-          <w:rFonts w:ascii="Times New Roman" w:eastAsia="Times New Roman" w:hAnsi="Times New Roman" w:cs="Times New Roman"/>
-          <w:b/>
-          <w:bCs/>
-          <w:kern w:val="0"/>
-          <w:lang w:eastAsia="el-GR"/>
-          <w14:ligatures w14:val="none"/>
-        </w:rPr>
-        <w:t>Παρακολούθηση υποστήριξης χρηστών</w:t>
-      </w:r>
-      <w:r>
-        <w:rPr>
-          <w:rFonts w:ascii="Times New Roman" w:eastAsia="Times New Roman" w:hAnsi="Times New Roman" w:cs="Times New Roman"/>
-          <w:kern w:val="0"/>
-          <w:lang w:eastAsia="el-GR"/>
-          <w14:ligatures w14:val="none"/>
-        </w:rPr>
-        <w:t>: Το σύστημα προτρέπει τον χρήστη να αποκτήσει πρόσβαση σε πρόσθετους πόρους υποστήριξης στην εφαρμογή, εάν χρειάζεται, όπως η επικοινωνία με την υπηρεσία εξυπηρέτησης πελατών ή ο προγραμματισμός ενός ραντεβού παρακολούθησης υπηρεσιών.</w:t>
-      </w:r>
-    </w:p>
-    <w:p>
-      <w:pPr>
-        <w:numPr>
-          <w:ilvl w:val="0"/>
-          <w:numId w:val="75"/>
-        </w:numPr>
-        <w:spacing w:before="100" w:beforeAutospacing="1" w:after="100" w:afterAutospacing="1"/>
-        <w:rPr>
-          <w:rFonts w:ascii="Times New Roman" w:eastAsia="Times New Roman" w:hAnsi="Times New Roman" w:cs="Times New Roman"/>
-          <w:kern w:val="0"/>
-          <w:lang w:eastAsia="el-GR"/>
-          <w14:ligatures w14:val="none"/>
-        </w:rPr>
-      </w:pPr>
-      <w:r>
-        <w:rPr>
-          <w:rFonts w:ascii="Times New Roman" w:eastAsia="Times New Roman" w:hAnsi="Times New Roman" w:cs="Times New Roman"/>
-          <w:b/>
-          <w:bCs/>
-          <w:kern w:val="0"/>
-          <w:lang w:eastAsia="el-GR"/>
-          <w14:ligatures w14:val="none"/>
-        </w:rPr>
-        <w:t>Πλοήγηση πίσω στην αρχική σελίδα</w:t>
-      </w:r>
-      <w:r>
-        <w:rPr>
-          <w:rFonts w:ascii="Times New Roman" w:eastAsia="Times New Roman" w:hAnsi="Times New Roman" w:cs="Times New Roman"/>
-          <w:kern w:val="0"/>
-          <w:lang w:eastAsia="el-GR"/>
-          <w14:ligatures w14:val="none"/>
-        </w:rPr>
-        <w:t xml:space="preserve">: Μόλις αντιμετωπιστούν οι άμεσες ανάγκες, το σύστημα πλοηγεί τον χρήστη πίσω στην αρχική οθόνη, ενώ οι διεργασίες του </w:t>
-      </w:r>
-      <w:proofErr w:type="spellStart"/>
-      <w:r>
-        <w:rPr>
-          <w:rFonts w:ascii="Times New Roman" w:eastAsia="Times New Roman" w:hAnsi="Times New Roman" w:cs="Times New Roman"/>
-          <w:kern w:val="0"/>
-          <w:lang w:eastAsia="el-GR"/>
-          <w14:ligatures w14:val="none"/>
-        </w:rPr>
-        <w:t>backend</w:t>
-      </w:r>
-      <w:proofErr w:type="spellEnd"/>
-      <w:r>
-        <w:rPr>
-          <w:rFonts w:ascii="Times New Roman" w:eastAsia="Times New Roman" w:hAnsi="Times New Roman" w:cs="Times New Roman"/>
-          <w:kern w:val="0"/>
-          <w:lang w:eastAsia="el-GR"/>
-          <w14:ligatures w14:val="none"/>
-        </w:rPr>
-        <w:t xml:space="preserve"> συνεχίζουν να παρακολουθούν την κατάσταση, εάν απαιτείται περαιτέρω δράση.</w:t>
-      </w:r>
+      </w:pPr>
+      <w:r>
+        <w:t xml:space="preserve">Το σύστημα έχοντας γίνει όλα τα απαραίτητα βήματα για την υπηρεσία </w:t>
+      </w:r>
+      <w:r>
+        <w:rPr>
+          <w:lang w:val="en-US"/>
+        </w:rPr>
+        <w:t>Incident</w:t>
+      </w:r>
+      <w:r>
+        <w:t xml:space="preserve"> </w:t>
+      </w:r>
+      <w:r>
+        <w:rPr>
+          <w:lang w:val="en-US"/>
+        </w:rPr>
+        <w:t>Report</w:t>
+      </w:r>
+      <w:r>
+        <w:t xml:space="preserve"> </w:t>
+      </w:r>
+      <w:r>
+        <w:t xml:space="preserve">επιστρέφει στην αρχική οθόνη </w:t>
+      </w:r>
+      <w:r>
+        <w:rPr>
+          <w:lang w:val="en-US"/>
+        </w:rPr>
+        <w:t>Home</w:t>
+      </w:r>
+      <w:r>
+        <w:t>.</w:t>
+      </w:r>
+    </w:p>
+    <w:p>
+      <w:pPr>
+        <w:pStyle w:val="a6"/>
+      </w:pPr>
+    </w:p>
+    <w:p/>
+    <w:p>
+      <w:pPr>
+        <w:pStyle w:val="a6"/>
+      </w:pPr>
     </w:p>
     <w:p/>
     <w:sectPr>
@@ -17861,6 +18048,119 @@
     </w:lvl>
   </w:abstractNum>
   <w:abstractNum w:abstractNumId="39" w15:restartNumberingAfterBreak="0">
+    <w:nsid w:val="425D2E24"/>
+    <w:multiLevelType w:val="multilevel"/>
+    <w:tmpl w:val="CEF64436"/>
+    <w:lvl w:ilvl="0">
+      <w:start w:val="1"/>
+      <w:numFmt w:val="decimal"/>
+      <w:lvlText w:val="%1."/>
+      <w:lvlJc w:val="left"/>
+      <w:pPr>
+        <w:tabs>
+          <w:tab w:val="num" w:pos="720"/>
+        </w:tabs>
+        <w:ind w:left="720" w:hanging="360"/>
+      </w:pPr>
+    </w:lvl>
+    <w:lvl w:ilvl="1" w:tentative="1">
+      <w:start w:val="1"/>
+      <w:numFmt w:val="decimal"/>
+      <w:lvlText w:val="%2."/>
+      <w:lvlJc w:val="left"/>
+      <w:pPr>
+        <w:tabs>
+          <w:tab w:val="num" w:pos="1440"/>
+        </w:tabs>
+        <w:ind w:left="1440" w:hanging="360"/>
+      </w:pPr>
+    </w:lvl>
+    <w:lvl w:ilvl="2" w:tentative="1">
+      <w:start w:val="1"/>
+      <w:numFmt w:val="decimal"/>
+      <w:lvlText w:val="%3."/>
+      <w:lvlJc w:val="left"/>
+      <w:pPr>
+        <w:tabs>
+          <w:tab w:val="num" w:pos="2160"/>
+        </w:tabs>
+        <w:ind w:left="2160" w:hanging="360"/>
+      </w:pPr>
+    </w:lvl>
+    <w:lvl w:ilvl="3" w:tentative="1">
+      <w:start w:val="1"/>
+      <w:numFmt w:val="decimal"/>
+      <w:lvlText w:val="%4."/>
+      <w:lvlJc w:val="left"/>
+      <w:pPr>
+        <w:tabs>
+          <w:tab w:val="num" w:pos="2880"/>
+        </w:tabs>
+        <w:ind w:left="2880" w:hanging="360"/>
+      </w:pPr>
+    </w:lvl>
+    <w:lvl w:ilvl="4" w:tentative="1">
+      <w:start w:val="1"/>
+      <w:numFmt w:val="decimal"/>
+      <w:lvlText w:val="%5."/>
+      <w:lvlJc w:val="left"/>
+      <w:pPr>
+        <w:tabs>
+          <w:tab w:val="num" w:pos="3600"/>
+        </w:tabs>
+        <w:ind w:left="3600" w:hanging="360"/>
+      </w:pPr>
+    </w:lvl>
+    <w:lvl w:ilvl="5" w:tentative="1">
+      <w:start w:val="1"/>
+      <w:numFmt w:val="decimal"/>
+      <w:lvlText w:val="%6."/>
+      <w:lvlJc w:val="left"/>
+      <w:pPr>
+        <w:tabs>
+          <w:tab w:val="num" w:pos="4320"/>
+        </w:tabs>
+        <w:ind w:left="4320" w:hanging="360"/>
+      </w:pPr>
+    </w:lvl>
+    <w:lvl w:ilvl="6" w:tentative="1">
+      <w:start w:val="1"/>
+      <w:numFmt w:val="decimal"/>
+      <w:lvlText w:val="%7."/>
+      <w:lvlJc w:val="left"/>
+      <w:pPr>
+        <w:tabs>
+          <w:tab w:val="num" w:pos="5040"/>
+        </w:tabs>
+        <w:ind w:left="5040" w:hanging="360"/>
+      </w:pPr>
+    </w:lvl>
+    <w:lvl w:ilvl="7" w:tentative="1">
+      <w:start w:val="1"/>
+      <w:numFmt w:val="decimal"/>
+      <w:lvlText w:val="%8."/>
+      <w:lvlJc w:val="left"/>
+      <w:pPr>
+        <w:tabs>
+          <w:tab w:val="num" w:pos="5760"/>
+        </w:tabs>
+        <w:ind w:left="5760" w:hanging="360"/>
+      </w:pPr>
+    </w:lvl>
+    <w:lvl w:ilvl="8" w:tentative="1">
+      <w:start w:val="1"/>
+      <w:numFmt w:val="decimal"/>
+      <w:lvlText w:val="%9."/>
+      <w:lvlJc w:val="left"/>
+      <w:pPr>
+        <w:tabs>
+          <w:tab w:val="num" w:pos="6480"/>
+        </w:tabs>
+        <w:ind w:left="6480" w:hanging="360"/>
+      </w:pPr>
+    </w:lvl>
+  </w:abstractNum>
+  <w:abstractNum w:abstractNumId="40" w15:restartNumberingAfterBreak="0">
     <w:nsid w:val="42921BD1"/>
     <w:multiLevelType w:val="hybridMultilevel"/>
     <w:tmpl w:val="28FA67FE"/>
@@ -17951,7 +18251,7 @@
       </w:pPr>
     </w:lvl>
   </w:abstractNum>
-  <w:abstractNum w:abstractNumId="40" w15:restartNumberingAfterBreak="0">
+  <w:abstractNum w:abstractNumId="41" w15:restartNumberingAfterBreak="0">
     <w:nsid w:val="477468F5"/>
     <w:multiLevelType w:val="multilevel"/>
     <w:tmpl w:val="7A86FD10"/>
@@ -18064,7 +18364,7 @@
       </w:pPr>
     </w:lvl>
   </w:abstractNum>
-  <w:abstractNum w:abstractNumId="41" w15:restartNumberingAfterBreak="0">
+  <w:abstractNum w:abstractNumId="42" w15:restartNumberingAfterBreak="0">
     <w:nsid w:val="4892542F"/>
     <w:multiLevelType w:val="multilevel"/>
     <w:tmpl w:val="AF26ED1A"/>
@@ -18177,7 +18477,7 @@
       </w:pPr>
     </w:lvl>
   </w:abstractNum>
-  <w:abstractNum w:abstractNumId="42" w15:restartNumberingAfterBreak="0">
+  <w:abstractNum w:abstractNumId="43" w15:restartNumberingAfterBreak="0">
     <w:nsid w:val="4C0A5CA6"/>
     <w:multiLevelType w:val="multilevel"/>
     <w:tmpl w:val="244A6CC0"/>
@@ -18296,7 +18596,7 @@
       </w:pPr>
     </w:lvl>
   </w:abstractNum>
-  <w:abstractNum w:abstractNumId="43" w15:restartNumberingAfterBreak="0">
+  <w:abstractNum w:abstractNumId="44" w15:restartNumberingAfterBreak="0">
     <w:nsid w:val="4CA8116F"/>
     <w:multiLevelType w:val="multilevel"/>
     <w:tmpl w:val="EE6666B6"/>
@@ -18409,7 +18709,7 @@
       </w:pPr>
     </w:lvl>
   </w:abstractNum>
-  <w:abstractNum w:abstractNumId="44" w15:restartNumberingAfterBreak="0">
+  <w:abstractNum w:abstractNumId="45" w15:restartNumberingAfterBreak="0">
     <w:nsid w:val="4CC855E1"/>
     <w:multiLevelType w:val="hybridMultilevel"/>
     <w:tmpl w:val="852EDC76"/>
@@ -18500,7 +18800,7 @@
       </w:pPr>
     </w:lvl>
   </w:abstractNum>
-  <w:abstractNum w:abstractNumId="45" w15:restartNumberingAfterBreak="0">
+  <w:abstractNum w:abstractNumId="46" w15:restartNumberingAfterBreak="0">
     <w:nsid w:val="4CE65B58"/>
     <w:multiLevelType w:val="hybridMultilevel"/>
     <w:tmpl w:val="0360F75C"/>
@@ -18589,7 +18889,7 @@
       </w:pPr>
     </w:lvl>
   </w:abstractNum>
-  <w:abstractNum w:abstractNumId="46" w15:restartNumberingAfterBreak="0">
+  <w:abstractNum w:abstractNumId="47" w15:restartNumberingAfterBreak="0">
     <w:nsid w:val="4D021CE1"/>
     <w:multiLevelType w:val="multilevel"/>
     <w:tmpl w:val="229C4282"/>
@@ -18704,7 +19004,7 @@
       </w:rPr>
     </w:lvl>
   </w:abstractNum>
-  <w:abstractNum w:abstractNumId="47" w15:restartNumberingAfterBreak="0">
+  <w:abstractNum w:abstractNumId="48" w15:restartNumberingAfterBreak="0">
     <w:nsid w:val="4E781D1D"/>
     <w:multiLevelType w:val="multilevel"/>
     <w:tmpl w:val="24867A9A"/>
@@ -18817,7 +19117,7 @@
       </w:rPr>
     </w:lvl>
   </w:abstractNum>
-  <w:abstractNum w:abstractNumId="48" w15:restartNumberingAfterBreak="0">
+  <w:abstractNum w:abstractNumId="49" w15:restartNumberingAfterBreak="0">
     <w:nsid w:val="4FB22E1D"/>
     <w:multiLevelType w:val="multilevel"/>
     <w:tmpl w:val="B7826E2A"/>
@@ -18940,7 +19240,7 @@
       </w:rPr>
     </w:lvl>
   </w:abstractNum>
-  <w:abstractNum w:abstractNumId="49" w15:restartNumberingAfterBreak="0">
+  <w:abstractNum w:abstractNumId="50" w15:restartNumberingAfterBreak="0">
     <w:nsid w:val="50FA4542"/>
     <w:multiLevelType w:val="hybridMultilevel"/>
     <w:tmpl w:val="DD0CD3A6"/>
@@ -19029,7 +19329,7 @@
       </w:pPr>
     </w:lvl>
   </w:abstractNum>
-  <w:abstractNum w:abstractNumId="50" w15:restartNumberingAfterBreak="0">
+  <w:abstractNum w:abstractNumId="51" w15:restartNumberingAfterBreak="0">
     <w:nsid w:val="51EB5F0B"/>
     <w:multiLevelType w:val="multilevel"/>
     <w:tmpl w:val="0B6A45C4"/>
@@ -19146,7 +19446,7 @@
       </w:pPr>
     </w:lvl>
   </w:abstractNum>
-  <w:abstractNum w:abstractNumId="51" w15:restartNumberingAfterBreak="0">
+  <w:abstractNum w:abstractNumId="52" w15:restartNumberingAfterBreak="0">
     <w:nsid w:val="51FC759D"/>
     <w:multiLevelType w:val="hybridMultilevel"/>
     <w:tmpl w:val="9678FDEA"/>
@@ -19237,7 +19537,7 @@
       </w:pPr>
     </w:lvl>
   </w:abstractNum>
-  <w:abstractNum w:abstractNumId="52" w15:restartNumberingAfterBreak="0">
+  <w:abstractNum w:abstractNumId="53" w15:restartNumberingAfterBreak="0">
     <w:nsid w:val="541B6228"/>
     <w:multiLevelType w:val="hybridMultilevel"/>
     <w:tmpl w:val="0AB2ADAA"/>
@@ -19328,7 +19628,7 @@
       </w:pPr>
     </w:lvl>
   </w:abstractNum>
-  <w:abstractNum w:abstractNumId="53" w15:restartNumberingAfterBreak="0">
+  <w:abstractNum w:abstractNumId="54" w15:restartNumberingAfterBreak="0">
     <w:nsid w:val="65595E74"/>
     <w:multiLevelType w:val="multilevel"/>
     <w:tmpl w:val="83C82F4A"/>
@@ -19441,7 +19741,7 @@
       </w:rPr>
     </w:lvl>
   </w:abstractNum>
-  <w:abstractNum w:abstractNumId="54" w15:restartNumberingAfterBreak="0">
+  <w:abstractNum w:abstractNumId="55" w15:restartNumberingAfterBreak="0">
     <w:nsid w:val="65AF3454"/>
     <w:multiLevelType w:val="hybridMultilevel"/>
     <w:tmpl w:val="148CBDEA"/>
@@ -19530,7 +19830,7 @@
       </w:pPr>
     </w:lvl>
   </w:abstractNum>
-  <w:abstractNum w:abstractNumId="55" w15:restartNumberingAfterBreak="0">
+  <w:abstractNum w:abstractNumId="56" w15:restartNumberingAfterBreak="0">
     <w:nsid w:val="6643722D"/>
     <w:multiLevelType w:val="multilevel"/>
     <w:tmpl w:val="229C4282"/>
@@ -19645,7 +19945,7 @@
       </w:rPr>
     </w:lvl>
   </w:abstractNum>
-  <w:abstractNum w:abstractNumId="56" w15:restartNumberingAfterBreak="0">
+  <w:abstractNum w:abstractNumId="57" w15:restartNumberingAfterBreak="0">
     <w:nsid w:val="666879FB"/>
     <w:multiLevelType w:val="hybridMultilevel"/>
     <w:tmpl w:val="61B8543A"/>
@@ -19736,7 +20036,7 @@
       </w:pPr>
     </w:lvl>
   </w:abstractNum>
-  <w:abstractNum w:abstractNumId="57" w15:restartNumberingAfterBreak="0">
+  <w:abstractNum w:abstractNumId="58" w15:restartNumberingAfterBreak="0">
     <w:nsid w:val="67155183"/>
     <w:multiLevelType w:val="multilevel"/>
     <w:tmpl w:val="9DBA5BEE"/>
@@ -19858,7 +20158,7 @@
       </w:rPr>
     </w:lvl>
   </w:abstractNum>
-  <w:abstractNum w:abstractNumId="58" w15:restartNumberingAfterBreak="0">
+  <w:abstractNum w:abstractNumId="59" w15:restartNumberingAfterBreak="0">
     <w:nsid w:val="68B819BF"/>
     <w:multiLevelType w:val="multilevel"/>
     <w:tmpl w:val="D944B7A4"/>
@@ -19971,7 +20271,7 @@
       </w:rPr>
     </w:lvl>
   </w:abstractNum>
-  <w:abstractNum w:abstractNumId="59" w15:restartNumberingAfterBreak="0">
+  <w:abstractNum w:abstractNumId="60" w15:restartNumberingAfterBreak="0">
     <w:nsid w:val="6BDB0507"/>
     <w:multiLevelType w:val="multilevel"/>
     <w:tmpl w:val="F578A4B8"/>
@@ -20084,7 +20384,7 @@
       </w:rPr>
     </w:lvl>
   </w:abstractNum>
-  <w:abstractNum w:abstractNumId="60" w15:restartNumberingAfterBreak="0">
+  <w:abstractNum w:abstractNumId="61" w15:restartNumberingAfterBreak="0">
     <w:nsid w:val="6E630E7A"/>
     <w:multiLevelType w:val="multilevel"/>
     <w:tmpl w:val="2E78358C"/>
@@ -20206,7 +20506,7 @@
       </w:rPr>
     </w:lvl>
   </w:abstractNum>
-  <w:abstractNum w:abstractNumId="61" w15:restartNumberingAfterBreak="0">
+  <w:abstractNum w:abstractNumId="62" w15:restartNumberingAfterBreak="0">
     <w:nsid w:val="6F211D37"/>
     <w:multiLevelType w:val="multilevel"/>
     <w:tmpl w:val="FBF6AF38"/>
@@ -20319,7 +20619,7 @@
       </w:pPr>
     </w:lvl>
   </w:abstractNum>
-  <w:abstractNum w:abstractNumId="62" w15:restartNumberingAfterBreak="0">
+  <w:abstractNum w:abstractNumId="63" w15:restartNumberingAfterBreak="0">
     <w:nsid w:val="703455BA"/>
     <w:multiLevelType w:val="multilevel"/>
     <w:tmpl w:val="0C9C25CE"/>
@@ -20436,7 +20736,7 @@
       </w:pPr>
     </w:lvl>
   </w:abstractNum>
-  <w:abstractNum w:abstractNumId="63" w15:restartNumberingAfterBreak="0">
+  <w:abstractNum w:abstractNumId="64" w15:restartNumberingAfterBreak="0">
     <w:nsid w:val="705D6325"/>
     <w:multiLevelType w:val="hybridMultilevel"/>
     <w:tmpl w:val="F648D8D2"/>
@@ -20527,7 +20827,7 @@
       </w:pPr>
     </w:lvl>
   </w:abstractNum>
-  <w:abstractNum w:abstractNumId="64" w15:restartNumberingAfterBreak="0">
+  <w:abstractNum w:abstractNumId="65" w15:restartNumberingAfterBreak="0">
     <w:nsid w:val="73F01D44"/>
     <w:multiLevelType w:val="hybridMultilevel"/>
     <w:tmpl w:val="27AC504C"/>
@@ -20616,7 +20916,7 @@
       </w:pPr>
     </w:lvl>
   </w:abstractNum>
-  <w:abstractNum w:abstractNumId="65" w15:restartNumberingAfterBreak="0">
+  <w:abstractNum w:abstractNumId="66" w15:restartNumberingAfterBreak="0">
     <w:nsid w:val="749417F7"/>
     <w:multiLevelType w:val="hybridMultilevel"/>
     <w:tmpl w:val="4532E670"/>
@@ -20702,7 +21002,7 @@
       </w:pPr>
     </w:lvl>
   </w:abstractNum>
-  <w:abstractNum w:abstractNumId="66" w15:restartNumberingAfterBreak="0">
+  <w:abstractNum w:abstractNumId="67" w15:restartNumberingAfterBreak="0">
     <w:nsid w:val="75AB0172"/>
     <w:multiLevelType w:val="multilevel"/>
     <w:tmpl w:val="2CD40CEC"/>
@@ -20815,7 +21115,7 @@
       </w:pPr>
     </w:lvl>
   </w:abstractNum>
-  <w:abstractNum w:abstractNumId="67" w15:restartNumberingAfterBreak="0">
+  <w:abstractNum w:abstractNumId="68" w15:restartNumberingAfterBreak="0">
     <w:nsid w:val="76352FDD"/>
     <w:multiLevelType w:val="multilevel"/>
     <w:tmpl w:val="D0D61EDE"/>
@@ -20928,7 +21228,7 @@
       </w:pPr>
     </w:lvl>
   </w:abstractNum>
-  <w:abstractNum w:abstractNumId="68" w15:restartNumberingAfterBreak="0">
+  <w:abstractNum w:abstractNumId="69" w15:restartNumberingAfterBreak="0">
     <w:nsid w:val="769D34BC"/>
     <w:multiLevelType w:val="multilevel"/>
     <w:tmpl w:val="A0080588"/>
@@ -21041,7 +21341,7 @@
       </w:rPr>
     </w:lvl>
   </w:abstractNum>
-  <w:abstractNum w:abstractNumId="69" w15:restartNumberingAfterBreak="0">
+  <w:abstractNum w:abstractNumId="70" w15:restartNumberingAfterBreak="0">
     <w:nsid w:val="777F1301"/>
     <w:multiLevelType w:val="multilevel"/>
     <w:tmpl w:val="7BA84922"/>
@@ -21154,7 +21454,7 @@
       </w:rPr>
     </w:lvl>
   </w:abstractNum>
-  <w:abstractNum w:abstractNumId="70" w15:restartNumberingAfterBreak="0">
+  <w:abstractNum w:abstractNumId="71" w15:restartNumberingAfterBreak="0">
     <w:nsid w:val="77DC0AEF"/>
     <w:multiLevelType w:val="multilevel"/>
     <w:tmpl w:val="6D86281C"/>
@@ -21267,7 +21567,7 @@
       </w:rPr>
     </w:lvl>
   </w:abstractNum>
-  <w:abstractNum w:abstractNumId="71" w15:restartNumberingAfterBreak="0">
+  <w:abstractNum w:abstractNumId="72" w15:restartNumberingAfterBreak="0">
     <w:nsid w:val="77EB54FE"/>
     <w:multiLevelType w:val="multilevel"/>
     <w:tmpl w:val="00F4E4EE"/>
@@ -21390,7 +21690,7 @@
       </w:rPr>
     </w:lvl>
   </w:abstractNum>
-  <w:abstractNum w:abstractNumId="72" w15:restartNumberingAfterBreak="0">
+  <w:abstractNum w:abstractNumId="73" w15:restartNumberingAfterBreak="0">
     <w:nsid w:val="7A5C00F6"/>
     <w:multiLevelType w:val="multilevel"/>
     <w:tmpl w:val="20C48456"/>
@@ -21503,7 +21803,7 @@
       </w:rPr>
     </w:lvl>
   </w:abstractNum>
-  <w:abstractNum w:abstractNumId="73" w15:restartNumberingAfterBreak="0">
+  <w:abstractNum w:abstractNumId="74" w15:restartNumberingAfterBreak="0">
     <w:nsid w:val="7C063D01"/>
     <w:multiLevelType w:val="multilevel"/>
     <w:tmpl w:val="1E16A4E2"/>
@@ -21616,7 +21916,7 @@
       </w:rPr>
     </w:lvl>
   </w:abstractNum>
-  <w:abstractNum w:abstractNumId="74" w15:restartNumberingAfterBreak="0">
+  <w:abstractNum w:abstractNumId="75" w15:restartNumberingAfterBreak="0">
     <w:nsid w:val="7D684836"/>
     <w:multiLevelType w:val="multilevel"/>
     <w:tmpl w:val="2648177E"/>
@@ -21729,7 +22029,7 @@
       </w:rPr>
     </w:lvl>
   </w:abstractNum>
-  <w:abstractNum w:abstractNumId="75" w15:restartNumberingAfterBreak="0">
+  <w:abstractNum w:abstractNumId="76" w15:restartNumberingAfterBreak="0">
     <w:nsid w:val="7D9F0EE5"/>
     <w:multiLevelType w:val="multilevel"/>
     <w:tmpl w:val="4168B444"/>
@@ -21842,7 +22142,7 @@
       </w:pPr>
     </w:lvl>
   </w:abstractNum>
-  <w:abstractNum w:abstractNumId="76" w15:restartNumberingAfterBreak="0">
+  <w:abstractNum w:abstractNumId="77" w15:restartNumberingAfterBreak="0">
     <w:nsid w:val="7F8205D0"/>
     <w:multiLevelType w:val="multilevel"/>
     <w:tmpl w:val="7BEA231A"/>
@@ -21956,16 +22256,16 @@
     </w:lvl>
   </w:abstractNum>
   <w:num w:numId="1" w16cid:durableId="1450319723">
-    <w:abstractNumId w:val="45"/>
+    <w:abstractNumId w:val="46"/>
   </w:num>
   <w:num w:numId="2" w16cid:durableId="1647540124">
-    <w:abstractNumId w:val="49"/>
+    <w:abstractNumId w:val="50"/>
   </w:num>
   <w:num w:numId="3" w16cid:durableId="316034318">
-    <w:abstractNumId w:val="56"/>
+    <w:abstractNumId w:val="57"/>
   </w:num>
   <w:num w:numId="4" w16cid:durableId="1364287333">
-    <w:abstractNumId w:val="63"/>
+    <w:abstractNumId w:val="64"/>
   </w:num>
   <w:num w:numId="5" w16cid:durableId="2001690503">
     <w:abstractNumId w:val="34"/>
@@ -21974,10 +22274,10 @@
     <w:abstractNumId w:val="31"/>
   </w:num>
   <w:num w:numId="7" w16cid:durableId="1814449785">
-    <w:abstractNumId w:val="51"/>
+    <w:abstractNumId w:val="52"/>
   </w:num>
   <w:num w:numId="8" w16cid:durableId="1695108006">
-    <w:abstractNumId w:val="61"/>
+    <w:abstractNumId w:val="62"/>
   </w:num>
   <w:num w:numId="9" w16cid:durableId="85003519">
     <w:abstractNumId w:val="22"/>
@@ -21986,7 +22286,7 @@
     <w:abstractNumId w:val="32"/>
   </w:num>
   <w:num w:numId="11" w16cid:durableId="305865612">
-    <w:abstractNumId w:val="65"/>
+    <w:abstractNumId w:val="66"/>
   </w:num>
   <w:num w:numId="12" w16cid:durableId="1088117587">
     <w:abstractNumId w:val="0"/>
@@ -21998,31 +22298,31 @@
     <w:abstractNumId w:val="25"/>
   </w:num>
   <w:num w:numId="15" w16cid:durableId="775489446">
-    <w:abstractNumId w:val="55"/>
+    <w:abstractNumId w:val="56"/>
   </w:num>
   <w:num w:numId="16" w16cid:durableId="395014470">
-    <w:abstractNumId w:val="46"/>
+    <w:abstractNumId w:val="47"/>
   </w:num>
   <w:num w:numId="17" w16cid:durableId="351077560">
     <w:abstractNumId w:val="30"/>
   </w:num>
   <w:num w:numId="18" w16cid:durableId="249509808">
-    <w:abstractNumId w:val="42"/>
+    <w:abstractNumId w:val="43"/>
   </w:num>
   <w:num w:numId="19" w16cid:durableId="1442990303">
     <w:abstractNumId w:val="36"/>
   </w:num>
   <w:num w:numId="20" w16cid:durableId="1131552594">
-    <w:abstractNumId w:val="58"/>
+    <w:abstractNumId w:val="59"/>
   </w:num>
   <w:num w:numId="21" w16cid:durableId="1968391259">
     <w:abstractNumId w:val="18"/>
   </w:num>
   <w:num w:numId="22" w16cid:durableId="1520510058">
-    <w:abstractNumId w:val="60"/>
+    <w:abstractNumId w:val="61"/>
   </w:num>
   <w:num w:numId="23" w16cid:durableId="1484198193">
-    <w:abstractNumId w:val="66"/>
+    <w:abstractNumId w:val="67"/>
   </w:num>
   <w:num w:numId="24" w16cid:durableId="1376152860">
     <w:abstractNumId w:val="24"/>
@@ -22034,31 +22334,31 @@
     <w:abstractNumId w:val="19"/>
   </w:num>
   <w:num w:numId="27" w16cid:durableId="868032485">
-    <w:abstractNumId w:val="75"/>
+    <w:abstractNumId w:val="76"/>
   </w:num>
   <w:num w:numId="28" w16cid:durableId="1298561945">
-    <w:abstractNumId w:val="53"/>
+    <w:abstractNumId w:val="54"/>
   </w:num>
   <w:num w:numId="29" w16cid:durableId="1290821048">
-    <w:abstractNumId w:val="68"/>
+    <w:abstractNumId w:val="69"/>
   </w:num>
   <w:num w:numId="30" w16cid:durableId="1949771317">
-    <w:abstractNumId w:val="73"/>
+    <w:abstractNumId w:val="74"/>
   </w:num>
   <w:num w:numId="31" w16cid:durableId="1359424756">
     <w:abstractNumId w:val="1"/>
   </w:num>
   <w:num w:numId="32" w16cid:durableId="412895169">
-    <w:abstractNumId w:val="62"/>
+    <w:abstractNumId w:val="63"/>
   </w:num>
   <w:num w:numId="33" w16cid:durableId="390153951">
-    <w:abstractNumId w:val="50"/>
+    <w:abstractNumId w:val="51"/>
   </w:num>
   <w:num w:numId="34" w16cid:durableId="2040664861">
     <w:abstractNumId w:val="26"/>
   </w:num>
   <w:num w:numId="35" w16cid:durableId="2075470118">
-    <w:abstractNumId w:val="76"/>
+    <w:abstractNumId w:val="77"/>
   </w:num>
   <w:num w:numId="36" w16cid:durableId="1704331365">
     <w:abstractNumId w:val="10"/>
@@ -22067,7 +22367,7 @@
     <w:abstractNumId w:val="20"/>
   </w:num>
   <w:num w:numId="38" w16cid:durableId="1839419642">
-    <w:abstractNumId w:val="39"/>
+    <w:abstractNumId w:val="40"/>
   </w:num>
   <w:num w:numId="39" w16cid:durableId="573399395">
     <w:abstractNumId w:val="38"/>
@@ -22082,25 +22382,25 @@
     <w:abstractNumId w:val="35"/>
   </w:num>
   <w:num w:numId="43" w16cid:durableId="508717571">
-    <w:abstractNumId w:val="64"/>
+    <w:abstractNumId w:val="65"/>
   </w:num>
   <w:num w:numId="44" w16cid:durableId="1528908193">
-    <w:abstractNumId w:val="67"/>
+    <w:abstractNumId w:val="68"/>
   </w:num>
   <w:num w:numId="45" w16cid:durableId="996303512">
     <w:abstractNumId w:val="23"/>
   </w:num>
   <w:num w:numId="46" w16cid:durableId="83193130">
-    <w:abstractNumId w:val="44"/>
+    <w:abstractNumId w:val="45"/>
   </w:num>
   <w:num w:numId="47" w16cid:durableId="751901620">
     <w:abstractNumId w:val="27"/>
   </w:num>
   <w:num w:numId="48" w16cid:durableId="243145117">
-    <w:abstractNumId w:val="70"/>
+    <w:abstractNumId w:val="71"/>
   </w:num>
   <w:num w:numId="49" w16cid:durableId="1231690367">
-    <w:abstractNumId w:val="59"/>
+    <w:abstractNumId w:val="60"/>
   </w:num>
   <w:num w:numId="50" w16cid:durableId="2046247181">
     <w:abstractNumId w:val="5"/>
@@ -22109,16 +22409,16 @@
     <w:abstractNumId w:val="2"/>
   </w:num>
   <w:num w:numId="52" w16cid:durableId="1607880119">
-    <w:abstractNumId w:val="74"/>
+    <w:abstractNumId w:val="75"/>
   </w:num>
   <w:num w:numId="53" w16cid:durableId="1362124980">
     <w:abstractNumId w:val="3"/>
   </w:num>
   <w:num w:numId="54" w16cid:durableId="87581441">
-    <w:abstractNumId w:val="47"/>
+    <w:abstractNumId w:val="48"/>
   </w:num>
   <w:num w:numId="55" w16cid:durableId="1816292158">
-    <w:abstractNumId w:val="71"/>
+    <w:abstractNumId w:val="72"/>
   </w:num>
   <w:num w:numId="56" w16cid:durableId="1741750351">
     <w:abstractNumId w:val="6"/>
@@ -22130,13 +22430,13 @@
     <w:abstractNumId w:val="21"/>
   </w:num>
   <w:num w:numId="59" w16cid:durableId="307635929">
-    <w:abstractNumId w:val="48"/>
+    <w:abstractNumId w:val="49"/>
   </w:num>
   <w:num w:numId="60" w16cid:durableId="515849158">
-    <w:abstractNumId w:val="52"/>
+    <w:abstractNumId w:val="53"/>
   </w:num>
   <w:num w:numId="61" w16cid:durableId="230503101">
-    <w:abstractNumId w:val="41"/>
+    <w:abstractNumId w:val="42"/>
   </w:num>
   <w:num w:numId="62" w16cid:durableId="1008017288">
     <w:abstractNumId w:val="16"/>
@@ -22151,13 +22451,13 @@
     <w:abstractNumId w:val="8"/>
   </w:num>
   <w:num w:numId="66" w16cid:durableId="661350272">
-    <w:abstractNumId w:val="72"/>
+    <w:abstractNumId w:val="73"/>
   </w:num>
   <w:num w:numId="67" w16cid:durableId="770591044">
     <w:abstractNumId w:val="15"/>
   </w:num>
   <w:num w:numId="68" w16cid:durableId="410932852">
-    <w:abstractNumId w:val="69"/>
+    <w:abstractNumId w:val="70"/>
   </w:num>
   <w:num w:numId="69" w16cid:durableId="583299322">
     <w:abstractNumId w:val="12"/>
@@ -22166,10 +22466,10 @@
     <w:abstractNumId w:val="7"/>
   </w:num>
   <w:num w:numId="71" w16cid:durableId="168100393">
-    <w:abstractNumId w:val="57"/>
+    <w:abstractNumId w:val="58"/>
   </w:num>
   <w:num w:numId="72" w16cid:durableId="1520656620">
-    <w:abstractNumId w:val="40"/>
+    <w:abstractNumId w:val="41"/>
   </w:num>
   <w:num w:numId="73" w16cid:durableId="963075286">
     <w:abstractNumId w:val="29"/>
@@ -22178,13 +22478,16 @@
     <w:abstractNumId w:val="13"/>
   </w:num>
   <w:num w:numId="75" w16cid:durableId="359942260">
-    <w:abstractNumId w:val="43"/>
+    <w:abstractNumId w:val="44"/>
   </w:num>
   <w:num w:numId="76" w16cid:durableId="2093312450">
-    <w:abstractNumId w:val="54"/>
+    <w:abstractNumId w:val="55"/>
   </w:num>
   <w:num w:numId="77" w16cid:durableId="1604610543">
     <w:abstractNumId w:val="28"/>
+  </w:num>
+  <w:num w:numId="78" w16cid:durableId="107938813">
+    <w:abstractNumId w:val="39"/>
   </w:num>
 </w:numbering>
 </file>

--- a/Use Cases v0.1.docx
+++ b/Use Cases v0.1.docx
@@ -272,6 +272,7 @@
         <w:rPr>
           <w:sz w:val="32"/>
           <w:szCs w:val="32"/>
+          <w:lang w:val="en-US"/>
         </w:rPr>
       </w:pPr>
     </w:p>
@@ -19744,8 +19745,8 @@
   <w:abstractNum w:abstractNumId="55" w15:restartNumberingAfterBreak="0">
     <w:nsid w:val="65AF3454"/>
     <w:multiLevelType w:val="hybridMultilevel"/>
-    <w:tmpl w:val="148CBDEA"/>
-    <w:lvl w:ilvl="0" w:tplc="0408000F">
+    <w:tmpl w:val="C6E6FFE8"/>
+    <w:lvl w:ilvl="0" w:tplc="2208F566">
       <w:start w:val="1"/>
       <w:numFmt w:val="decimal"/>
       <w:lvlText w:val="%1."/>
@@ -19755,6 +19756,8 @@
       </w:pPr>
       <w:rPr>
         <w:rFonts w:hint="default"/>
+        <w:b/>
+        <w:bCs/>
       </w:rPr>
     </w:lvl>
     <w:lvl w:ilvl="1" w:tplc="04080019" w:tentative="1">

--- a/Use Cases v0.1.docx
+++ b/Use Cases v0.1.docx
@@ -532,43 +532,12 @@
           <w:bCs/>
           <w:lang w:val="en-US"/>
         </w:rPr>
-        <w:t xml:space="preserve">Use Case 5: </w:t>
-      </w:r>
-      <w:r>
-        <w:t xml:space="preserve">Ανανέωση </w:t>
-      </w:r>
-      <w:proofErr w:type="gramStart"/>
-      <w:r>
-        <w:t>Μίσθωσης</w:t>
-      </w:r>
-      <w:proofErr w:type="gramEnd"/>
-    </w:p>
-    <w:p>
-      <w:pPr>
-        <w:rPr>
-          <w:lang w:val="en-US"/>
-        </w:rPr>
-      </w:pPr>
-    </w:p>
-    <w:p>
-      <w:pPr>
-        <w:rPr>
-          <w:lang w:val="en-US"/>
-        </w:rPr>
-      </w:pPr>
-      <w:r>
-        <w:rPr>
-          <w:b/>
-          <w:bCs/>
-          <w:lang w:val="en-US"/>
-        </w:rPr>
         <w:t>Use</w:t>
       </w:r>
       <w:r>
         <w:rPr>
           <w:b/>
           <w:bCs/>
-          <w:lang w:val="en-US"/>
         </w:rPr>
         <w:t xml:space="preserve"> </w:t>
       </w:r>
@@ -584,17 +553,116 @@
         <w:rPr>
           <w:b/>
           <w:bCs/>
-          <w:lang w:val="en-US"/>
-        </w:rPr>
-        <w:t xml:space="preserve"> </w:t>
-      </w:r>
-      <w:r>
-        <w:rPr>
-          <w:b/>
-          <w:bCs/>
-          <w:lang w:val="en-US"/>
-        </w:rPr>
-        <w:t>6</w:t>
+        </w:rPr>
+        <w:t xml:space="preserve"> 5: </w:t>
+      </w:r>
+      <w:r>
+        <w:t>Ανανέωση Μίσθωσης</w:t>
+      </w:r>
+    </w:p>
+    <w:p/>
+    <w:p>
+      <w:r>
+        <w:rPr>
+          <w:b/>
+          <w:bCs/>
+          <w:lang w:val="en-US"/>
+        </w:rPr>
+        <w:t>Use</w:t>
+      </w:r>
+      <w:r>
+        <w:rPr>
+          <w:b/>
+          <w:bCs/>
+        </w:rPr>
+        <w:t xml:space="preserve"> </w:t>
+      </w:r>
+      <w:r>
+        <w:rPr>
+          <w:b/>
+          <w:bCs/>
+          <w:lang w:val="en-US"/>
+        </w:rPr>
+        <w:t>Case</w:t>
+      </w:r>
+      <w:r>
+        <w:rPr>
+          <w:b/>
+          <w:bCs/>
+        </w:rPr>
+        <w:t xml:space="preserve"> 6: </w:t>
+      </w:r>
+      <w:r>
+        <w:t>Τεχνική</w:t>
+      </w:r>
+      <w:r>
+        <w:t xml:space="preserve"> </w:t>
+      </w:r>
+      <w:r>
+        <w:t>Υποστήριξη</w:t>
+      </w:r>
+      <w:r>
+        <w:t xml:space="preserve"> </w:t>
+      </w:r>
+      <w:r>
+        <w:t>-</w:t>
+      </w:r>
+      <w:r>
+        <w:t xml:space="preserve"> </w:t>
+      </w:r>
+      <w:r>
+        <w:rPr>
+          <w:lang w:val="en-US"/>
+        </w:rPr>
+        <w:t>Chatbot</w:t>
+      </w:r>
+    </w:p>
+    <w:p/>
+    <w:p>
+      <w:pPr>
+        <w:rPr>
+          <w:lang w:val="en-US"/>
+        </w:rPr>
+      </w:pPr>
+      <w:r>
+        <w:rPr>
+          <w:b/>
+          <w:bCs/>
+          <w:lang w:val="en-US"/>
+        </w:rPr>
+        <w:t>Use</w:t>
+      </w:r>
+      <w:r>
+        <w:rPr>
+          <w:b/>
+          <w:bCs/>
+          <w:lang w:val="en-US"/>
+        </w:rPr>
+        <w:t xml:space="preserve"> </w:t>
+      </w:r>
+      <w:r>
+        <w:rPr>
+          <w:b/>
+          <w:bCs/>
+          <w:lang w:val="en-US"/>
+        </w:rPr>
+        <w:t>Case</w:t>
+      </w:r>
+      <w:r>
+        <w:rPr>
+          <w:b/>
+          <w:bCs/>
+          <w:lang w:val="en-US"/>
+        </w:rPr>
+        <w:t xml:space="preserve"> </w:t>
+      </w:r>
+      <w:r>
+        <w:rPr>
+          <w:b/>
+          <w:bCs/>
+          <w:lang w:val="en-US"/>
+        </w:rPr>
+        <w:t>7</w:t>
       </w:r>
       <w:r>
         <w:rPr>
@@ -605,43 +673,11 @@
         <w:t xml:space="preserve">: </w:t>
       </w:r>
       <w:r>
-        <w:t>Τεχνική</w:t>
-      </w:r>
-      <w:r>
-        <w:rPr>
-          <w:lang w:val="en-US"/>
-        </w:rPr>
-        <w:t xml:space="preserve"> </w:t>
-      </w:r>
-      <w:r>
-        <w:t>Υποστήριξη</w:t>
-      </w:r>
-      <w:r>
-        <w:rPr>
-          <w:lang w:val="en-US"/>
-        </w:rPr>
-        <w:t xml:space="preserve"> </w:t>
-      </w:r>
-      <w:r>
-        <w:rPr>
-          <w:lang w:val="en-US"/>
-        </w:rPr>
-        <w:t>-</w:t>
-      </w:r>
-      <w:r>
-        <w:rPr>
-          <w:lang w:val="en-US"/>
-        </w:rPr>
-        <w:t xml:space="preserve"> </w:t>
-      </w:r>
-      <w:proofErr w:type="gramStart"/>
-      <w:r>
-        <w:rPr>
-          <w:lang w:val="en-US"/>
-        </w:rPr>
-        <w:t>Chatbot</w:t>
-      </w:r>
-      <w:proofErr w:type="gramEnd"/>
+        <w:rPr>
+          <w:lang w:val="en-US"/>
+        </w:rPr>
+        <w:t>Community Forum</w:t>
+      </w:r>
     </w:p>
     <w:p>
       <w:pPr>
@@ -694,7 +730,7 @@
           <w:bCs/>
           <w:lang w:val="en-US"/>
         </w:rPr>
-        <w:t>7</w:t>
+        <w:t>8</w:t>
       </w:r>
       <w:r>
         <w:rPr>
@@ -708,22 +744,17 @@
         <w:rPr>
           <w:lang w:val="en-US"/>
         </w:rPr>
-        <w:t>Community Forum</w:t>
-      </w:r>
-    </w:p>
-    <w:p>
-      <w:pPr>
-        <w:rPr>
-          <w:lang w:val="en-US"/>
-        </w:rPr>
-      </w:pPr>
-    </w:p>
-    <w:p>
-      <w:pPr>
-        <w:rPr>
-          <w:lang w:val="en-US"/>
-        </w:rPr>
-      </w:pPr>
+        <w:t xml:space="preserve">Refer &amp; Earn </w:t>
+      </w:r>
+    </w:p>
+    <w:p>
+      <w:pPr>
+        <w:rPr>
+          <w:lang w:val="en-US"/>
+        </w:rPr>
+      </w:pPr>
+    </w:p>
+    <w:p>
       <w:r>
         <w:rPr>
           <w:b/>
@@ -736,7 +767,6 @@
         <w:rPr>
           <w:b/>
           <w:bCs/>
-          <w:lang w:val="en-US"/>
         </w:rPr>
         <w:t xml:space="preserve"> </w:t>
       </w:r>
@@ -752,110 +782,24 @@
         <w:rPr>
           <w:b/>
           <w:bCs/>
-          <w:lang w:val="en-US"/>
-        </w:rPr>
-        <w:t xml:space="preserve"> </w:t>
-      </w:r>
-      <w:r>
-        <w:rPr>
-          <w:b/>
-          <w:bCs/>
-          <w:lang w:val="en-US"/>
-        </w:rPr>
-        <w:t>8</w:t>
-      </w:r>
-      <w:r>
-        <w:rPr>
-          <w:b/>
-          <w:bCs/>
-          <w:lang w:val="en-US"/>
-        </w:rPr>
-        <w:t xml:space="preserve">: </w:t>
-      </w:r>
-      <w:r>
-        <w:rPr>
-          <w:lang w:val="en-US"/>
-        </w:rPr>
-        <w:t xml:space="preserve">Refer &amp; Earn </w:t>
-      </w:r>
-    </w:p>
-    <w:p>
-      <w:pPr>
-        <w:rPr>
-          <w:lang w:val="en-US"/>
-        </w:rPr>
-      </w:pPr>
-    </w:p>
-    <w:p>
-      <w:r>
-        <w:rPr>
-          <w:b/>
-          <w:bCs/>
-          <w:lang w:val="en-US"/>
-        </w:rPr>
-        <w:t>Use</w:t>
-      </w:r>
-      <w:r>
-        <w:rPr>
-          <w:b/>
-          <w:bCs/>
-          <w:lang w:val="en-US"/>
-        </w:rPr>
-        <w:t xml:space="preserve"> </w:t>
-      </w:r>
-      <w:r>
-        <w:rPr>
-          <w:b/>
-          <w:bCs/>
-          <w:lang w:val="en-US"/>
-        </w:rPr>
-        <w:t>Case</w:t>
-      </w:r>
-      <w:r>
-        <w:rPr>
-          <w:b/>
-          <w:bCs/>
-          <w:lang w:val="en-US"/>
-        </w:rPr>
-        <w:t xml:space="preserve"> </w:t>
-      </w:r>
-      <w:r>
-        <w:rPr>
-          <w:b/>
-          <w:bCs/>
-          <w:lang w:val="en-US"/>
-        </w:rPr>
-        <w:t>9:</w:t>
-      </w:r>
-      <w:r>
-        <w:rPr>
-          <w:b/>
-          <w:bCs/>
-          <w:lang w:val="en-US"/>
-        </w:rPr>
-        <w:t xml:space="preserve"> </w:t>
+        </w:rPr>
+        <w:t xml:space="preserve"> 9: </w:t>
       </w:r>
       <w:r>
         <w:t>Δήλωση</w:t>
       </w:r>
       <w:r>
-        <w:rPr>
-          <w:lang w:val="en-US"/>
-        </w:rPr>
-        <w:t xml:space="preserve"> </w:t>
-      </w:r>
-      <w:proofErr w:type="gramStart"/>
+        <w:t xml:space="preserve"> </w:t>
+      </w:r>
       <w:r>
         <w:t>Περιστατικού</w:t>
       </w:r>
-      <w:proofErr w:type="gramEnd"/>
     </w:p>
     <w:p>
       <w:pPr>
         <w:rPr>
           <w:sz w:val="32"/>
           <w:szCs w:val="32"/>
-          <w:lang w:val="en-US"/>
         </w:rPr>
       </w:pPr>
     </w:p>
@@ -864,7 +808,6 @@
         <w:rPr>
           <w:sz w:val="32"/>
           <w:szCs w:val="32"/>
-          <w:lang w:val="en-US"/>
         </w:rPr>
       </w:pPr>
     </w:p>
@@ -873,7 +816,6 @@
         <w:rPr>
           <w:sz w:val="32"/>
           <w:szCs w:val="32"/>
-          <w:lang w:val="en-US"/>
         </w:rPr>
       </w:pPr>
     </w:p>
@@ -3933,10 +3875,7 @@
         <w:t xml:space="preserve">, </w:t>
       </w:r>
       <w:r>
-        <w:t xml:space="preserve">η υπηρεσία </w:t>
-      </w:r>
-      <w:r>
-        <w:t>«</w:t>
+        <w:t>η υπηρεσία «</w:t>
       </w:r>
       <w:r>
         <w:rPr>
@@ -3963,16 +3902,7 @@
         <w:t>Tracking</w:t>
       </w:r>
       <w:r>
-        <w:t>»</w:t>
-      </w:r>
-      <w:r>
-        <w:t xml:space="preserve"> </w:t>
-      </w:r>
-      <w:r>
-        <w:t>του οχήματος δεν έχουν ρυθμιστεί στην εφαρμογή</w:t>
-      </w:r>
-      <w:r>
-        <w:t>.</w:t>
+        <w:t>» του οχήματος δεν έχουν ρυθμιστεί στην εφαρμογή.</w:t>
       </w:r>
     </w:p>
     <w:p>
@@ -4090,19 +4020,7 @@
         </w:rPr>
       </w:pPr>
       <w:r>
-        <w:t>Τ</w:t>
-      </w:r>
-      <w:r>
-        <w:t>ο σύστημα ανακτά και επεξεργάζεται</w:t>
-      </w:r>
-      <w:r>
-        <w:t xml:space="preserve"> </w:t>
-      </w:r>
-      <w:r>
-        <w:t xml:space="preserve">πληροφορίες </w:t>
-      </w:r>
-      <w:r>
-        <w:t>για το όχημα μέσω σύνδεσης στη Βάση Δε</w:t>
+        <w:t>Το σύστημα ανακτά και επεξεργάζεται πληροφορίες για το όχημα μέσω σύνδεσης στη Βάση Δε</w:t>
       </w:r>
       <w:r>
         <w:t>δ</w:t>
@@ -4316,10 +4234,7 @@
         <w:t>Registration</w:t>
       </w:r>
       <w:r>
-        <w:t xml:space="preserve">» το σύστημα επιστρέφει στην οθόνη </w:t>
-      </w:r>
-      <w:r>
-        <w:t>«</w:t>
+        <w:t>» το σύστημα επιστρέφει στην οθόνη «</w:t>
       </w:r>
       <w:r>
         <w:rPr>
@@ -4910,13 +4825,7 @@
         <w:t xml:space="preserve"> </w:t>
       </w:r>
       <w:r>
-        <w:t xml:space="preserve">αναλύει τα δεδομένα </w:t>
-      </w:r>
-      <w:r>
-        <w:t>εντοπί</w:t>
-      </w:r>
-      <w:r>
-        <w:t>ζ</w:t>
+        <w:t>αναλύει τα δεδομένα εντοπίζ</w:t>
       </w:r>
       <w:r>
         <w:t>οντας</w:t>
@@ -4943,10 +4852,7 @@
         <w:spacing w:before="100" w:beforeAutospacing="1" w:after="100" w:afterAutospacing="1"/>
       </w:pPr>
       <w:r>
-        <w:t xml:space="preserve">Το σύστημα εμφανίζει στην οθόνη </w:t>
-      </w:r>
-      <w:r>
-        <w:t>«</w:t>
+        <w:t>Το σύστημα εμφανίζει στην οθόνη «</w:t>
       </w:r>
       <w:r>
         <w:rPr>
@@ -4964,10 +4870,7 @@
         <w:t>Management</w:t>
       </w:r>
       <w:r>
-        <w:t>»</w:t>
-      </w:r>
-      <w:r>
-        <w:t xml:space="preserve"> την τρέχουσα κατάσταση του οχήματος με βάση τις παραπάνω αναλύσεις προτείνοντας επιλογές.</w:t>
+        <w:t>» την τρέχουσα κατάσταση του οχήματος με βάση τις παραπάνω αναλύσεις προτείνοντας επιλογές.</w:t>
       </w:r>
     </w:p>
     <w:p>
@@ -5188,10 +5091,7 @@
         <w:spacing w:before="100" w:beforeAutospacing="1" w:after="100" w:afterAutospacing="1"/>
       </w:pPr>
       <w:r>
-        <w:t xml:space="preserve">Το σύστημα επιστρέφει στην οθόνη </w:t>
-      </w:r>
-      <w:r>
-        <w:t>«</w:t>
+        <w:t>Το σύστημα επιστρέφει στην οθόνη «</w:t>
       </w:r>
       <w:r>
         <w:rPr>
@@ -5209,10 +5109,7 @@
         <w:t>Management</w:t>
       </w:r>
       <w:r>
-        <w:t>»</w:t>
-      </w:r>
-      <w:r>
-        <w:t xml:space="preserve"> παρουσιάζοντας την ανανεωμένη κατάσταση του οχήματος.</w:t>
+        <w:t>» παρουσιάζοντας την ανανεωμένη κατάσταση του οχήματος.</w:t>
       </w:r>
     </w:p>
     <w:p>
@@ -5316,10 +5213,7 @@
         <w:t xml:space="preserve"> </w:t>
       </w:r>
       <w:r>
-        <w:t>αναλύει τα δεδομένα</w:t>
-      </w:r>
-      <w:r>
-        <w:t xml:space="preserve"> χωρίς να εντοπίσει </w:t>
+        <w:t xml:space="preserve">αναλύει τα δεδομένα χωρίς να εντοπίσει </w:t>
       </w:r>
     </w:p>
     <w:p>
@@ -5329,19 +5223,7 @@
         <w:ind w:left="380"/>
       </w:pPr>
       <w:r>
-        <w:t>ανάγκες</w:t>
-      </w:r>
-      <w:r>
-        <w:t xml:space="preserve"> για άμεση</w:t>
-      </w:r>
-      <w:r>
-        <w:t xml:space="preserve"> συντήρησ</w:t>
-      </w:r>
-      <w:r>
-        <w:t>η</w:t>
-      </w:r>
-      <w:r>
-        <w:t>.</w:t>
+        <w:t>ανάγκες για άμεση συντήρηση.</w:t>
       </w:r>
     </w:p>
     <w:p>
@@ -5578,10 +5460,7 @@
         <w:t xml:space="preserve">α    </w:t>
       </w:r>
       <w:r>
-        <w:t>κατάσταση του οχήματος με βάση τις παραπάνω αναλύσεις</w:t>
-      </w:r>
-      <w:r>
-        <w:t>.</w:t>
+        <w:t>κατάσταση του οχήματος με βάση τις παραπάνω αναλύσεις.</w:t>
       </w:r>
     </w:p>
     <w:p>
@@ -5629,21 +5508,7 @@
           <w:b/>
           <w:bCs/>
         </w:rPr>
-        <w:t xml:space="preserve"> </w:t>
-      </w:r>
-      <w:r>
-        <w:rPr>
-          <w:b/>
-          <w:bCs/>
-        </w:rPr>
-        <w:t>2</w:t>
-      </w:r>
-      <w:r>
-        <w:rPr>
-          <w:b/>
-          <w:bCs/>
-        </w:rPr>
-        <w:t xml:space="preserve"> : </w:t>
+        <w:t xml:space="preserve"> 2 : </w:t>
       </w:r>
       <w:r>
         <w:rPr>
@@ -5734,10 +5599,7 @@
         <w:t xml:space="preserve"> </w:t>
       </w:r>
       <w:r>
-        <w:t xml:space="preserve">χρήστης παρατηρεί πρόβλημα το όχημά του το οποίο χρήζει άμεσης επισκευής και επιλέγει από την οθόνη </w:t>
-      </w:r>
-      <w:r>
-        <w:t>«</w:t>
+        <w:t>χρήστης παρατηρεί πρόβλημα το όχημά του το οποίο χρήζει άμεσης επισκευής και επιλέγει από την οθόνη «</w:t>
       </w:r>
       <w:r>
         <w:rPr>
@@ -5755,10 +5617,7 @@
         <w:t>Management</w:t>
       </w:r>
       <w:r>
-        <w:t>»</w:t>
-      </w:r>
-      <w:r>
-        <w:t xml:space="preserve"> την επιλογή </w:t>
+        <w:t xml:space="preserve">» την επιλογή </w:t>
       </w:r>
     </w:p>
     <w:p>
@@ -6411,10 +6270,7 @@
         <w:t>την</w:t>
       </w:r>
       <w:r>
-        <w:t xml:space="preserve"> οθόνη </w:t>
-      </w:r>
-      <w:r>
-        <w:t>«</w:t>
+        <w:t xml:space="preserve"> οθόνη «</w:t>
       </w:r>
       <w:r>
         <w:rPr>
@@ -6432,10 +6288,7 @@
         <w:t>Renewal</w:t>
       </w:r>
       <w:r>
-        <w:t>»</w:t>
-      </w:r>
-      <w:r>
-        <w:t>.</w:t>
+        <w:t>».</w:t>
       </w:r>
     </w:p>
     <w:p>
@@ -7068,16 +6921,7 @@
           <w:lang w:eastAsia="el-GR"/>
           <w14:ligatures w14:val="none"/>
         </w:rPr>
-        <w:t xml:space="preserve">Το σύστημα μέσω αλγορίθμου δημιουργεί πρόγραμμα προσαρμοσμένο στην αντιμετώπιση των προβλημάτων που εντοπίστηκαν στην αντίστοιχη οθόνη </w:t>
-      </w:r>
-      <w:r>
-        <w:rPr>
-          <w:rFonts w:eastAsia="Times New Roman" w:cstheme="minorHAnsi"/>
-          <w:kern w:val="0"/>
-          <w:lang w:eastAsia="el-GR"/>
-          <w14:ligatures w14:val="none"/>
-        </w:rPr>
-        <w:t>«</w:t>
+        <w:t>Το σύστημα μέσω αλγορίθμου δημιουργεί πρόγραμμα προσαρμοσμένο στην αντιμετώπιση των προβλημάτων που εντοπίστηκαν στην αντίστοιχη οθόνη «</w:t>
       </w:r>
       <w:r>
         <w:rPr>
@@ -7474,16 +7318,7 @@
           <w:lang w:eastAsia="el-GR"/>
           <w14:ligatures w14:val="none"/>
         </w:rPr>
-        <w:t xml:space="preserve">Το σύστημα </w:t>
-      </w:r>
-      <w:r>
-        <w:rPr>
-          <w:rFonts w:eastAsia="Times New Roman" w:cstheme="minorHAnsi"/>
-          <w:kern w:val="0"/>
-          <w:lang w:eastAsia="el-GR"/>
-          <w14:ligatures w14:val="none"/>
-        </w:rPr>
-        <w:t>αντιμετωπίζει πρόβλημα με την Τραπεζική Συναλλαγή εμφανίζοντας ανάλογο μήνυμα στον χρήστη σε αναδυόμενο παράθυρο.</w:t>
+        <w:t>Το σύστημα αντιμετωπίζει πρόβλημα με την Τραπεζική Συναλλαγή εμφανίζοντας ανάλογο μήνυμα στον χρήστη σε αναδυόμενο παράθυρο.</w:t>
       </w:r>
     </w:p>
     <w:p>
@@ -7617,16 +7452,7 @@
         <w:t xml:space="preserve">προς επαλήθευση των </w:t>
       </w:r>
       <w:r>
-        <w:t xml:space="preserve">στοιχείων </w:t>
-      </w:r>
-      <w:r>
-        <w:t xml:space="preserve">τραπεζικού </w:t>
-      </w:r>
-      <w:r>
-        <w:t xml:space="preserve">με </w:t>
-      </w:r>
-      <w:r>
-        <w:t>χρηματοπιστωτικό ίδρυμα του χρήστη.</w:t>
+        <w:t>στοιχείων τραπεζικού με χρηματοπιστωτικό ίδρυμα του χρήστη.</w:t>
       </w:r>
     </w:p>
     <w:p>
@@ -7785,25 +7611,7 @@
           <w:sz w:val="28"/>
           <w:szCs w:val="28"/>
         </w:rPr>
-        <w:t xml:space="preserve"> </w:t>
-      </w:r>
-      <w:r>
-        <w:rPr>
-          <w:b/>
-          <w:bCs/>
-          <w:sz w:val="28"/>
-          <w:szCs w:val="28"/>
-        </w:rPr>
-        <w:t>6</w:t>
-      </w:r>
-      <w:r>
-        <w:rPr>
-          <w:b/>
-          <w:bCs/>
-          <w:sz w:val="28"/>
-          <w:szCs w:val="28"/>
-        </w:rPr>
-        <w:t xml:space="preserve">: </w:t>
+        <w:t xml:space="preserve"> 6: </w:t>
       </w:r>
       <w:r>
         <w:rPr>
@@ -8282,10 +8090,7 @@
         <w:t xml:space="preserve"> </w:t>
       </w:r>
       <w:r>
-        <w:t xml:space="preserve">Το σύστημα </w:t>
-      </w:r>
-      <w:r>
-        <w:t>αποτυγχάνει να εξυπηρετήσει ικανοποιητικά το ερώτημα του χρήστης με βάση τις απαντήσεις από την Βάση Δεδομένων.</w:t>
+        <w:t>Το σύστημα αποτυγχάνει να εξυπηρετήσει ικανοποιητικά το ερώτημα του χρήστης με βάση τις απαντήσεις από την Βάση Δεδομένων.</w:t>
       </w:r>
     </w:p>
     <w:p>
@@ -9508,21 +9313,7 @@
         <w:rPr>
           <w:rFonts w:cstheme="minorHAnsi"/>
         </w:rPr>
-        <w:t xml:space="preserve"> το προφίλ του χρήστη, </w:t>
-      </w:r>
-      <w:proofErr w:type="spellStart"/>
-      <w:r>
-        <w:rPr>
-          <w:rFonts w:cstheme="minorHAnsi"/>
-        </w:rPr>
-        <w:t>προσαρμόζοντας</w:t>
-      </w:r>
-      <w:proofErr w:type="spellEnd"/>
-      <w:r>
-        <w:rPr>
-          <w:rFonts w:cstheme="minorHAnsi"/>
-        </w:rPr>
-        <w:t xml:space="preserve"> το περιεχόμενο.</w:t>
+        <w:t xml:space="preserve"> το προφίλ του χρήστη, προσαρμόζοντας το περιεχόμενο.</w:t>
       </w:r>
     </w:p>
     <w:p>
@@ -9694,13 +9485,7 @@
         </w:rPr>
       </w:pPr>
       <w:r>
-        <w:t>Ο</w:t>
-      </w:r>
-      <w:r>
-        <w:t xml:space="preserve"> </w:t>
-      </w:r>
-      <w:r>
-        <w:t>χρήστης επιλέγει να δημιουργήσει δημοσίευση πατώντας στο αντίστοιχο  πλαίσιο της οθόνης «</w:t>
+        <w:t>Ο χρήστης επιλέγει να δημιουργήσει δημοσίευση πατώντας στο αντίστοιχο  πλαίσιο της οθόνης «</w:t>
       </w:r>
       <w:r>
         <w:rPr>
@@ -10876,10 +10661,7 @@
         <w:t>ενεργό για 48 ώρες,</w:t>
       </w:r>
       <w:r>
-        <w:t xml:space="preserve"> εμφανίζοντας την οθόνη </w:t>
-      </w:r>
-      <w:r>
-        <w:t>«</w:t>
+        <w:t xml:space="preserve"> εμφανίζοντας την οθόνη «</w:t>
       </w:r>
       <w:r>
         <w:rPr>
@@ -11168,13 +10950,7 @@
         <w:t>Gateway</w:t>
       </w:r>
       <w:r>
-        <w:t xml:space="preserve"> </w:t>
-      </w:r>
-      <w:r>
-        <w:t>της εταιρείας</w:t>
-      </w:r>
-      <w:r>
-        <w:t xml:space="preserve"> </w:t>
+        <w:t xml:space="preserve"> της εταιρείας </w:t>
       </w:r>
       <w:r>
         <w:t xml:space="preserve">και αποστέλλει τα </w:t>
@@ -11296,10 +11072,7 @@
         <w:t xml:space="preserve">στην επόμενη </w:t>
       </w:r>
       <w:r>
-        <w:t xml:space="preserve">μίσθωση. Το σύστημα αναπαριστά την πληροφορία αυτή στην οθόνη </w:t>
-      </w:r>
-      <w:r>
-        <w:t>«</w:t>
+        <w:t>μίσθωση. Το σύστημα αναπαριστά την πληροφορία αυτή στην οθόνη «</w:t>
       </w:r>
       <w:r>
         <w:rPr>
@@ -11500,13 +11273,7 @@
         <w:rPr>
           <w:rFonts w:cstheme="minorHAnsi"/>
         </w:rPr>
-        <w:t xml:space="preserve">Το </w:t>
-      </w:r>
-      <w:r>
-        <w:rPr>
-          <w:rFonts w:cstheme="minorHAnsi"/>
-        </w:rPr>
-        <w:t xml:space="preserve">σύστημα </w:t>
+        <w:t xml:space="preserve">Το σύστημα </w:t>
       </w:r>
       <w:r>
         <w:rPr>
@@ -12062,10 +11829,7 @@
         <w:t xml:space="preserve"> </w:t>
       </w:r>
       <w:r>
-        <w:t xml:space="preserve">ο οποίος ανιχνεύει νέα εγγραφή πελάτη στην εφαρμογή </w:t>
-      </w:r>
-      <w:r>
-        <w:t>αλλά εκτός του χρονικού ορίου των 48 ωρών.</w:t>
+        <w:t>ο οποίος ανιχνεύει νέα εγγραφή πελάτη στην εφαρμογή αλλά εκτός του χρονικού ορίου των 48 ωρών.</w:t>
       </w:r>
     </w:p>
     <w:p>
@@ -12257,7 +12021,6 @@
         </w:rPr>
         <w:t xml:space="preserve">Δήλωση </w:t>
       </w:r>
-      <w:proofErr w:type="gramStart"/>
       <w:r>
         <w:rPr>
           <w:b/>
@@ -12267,7 +12030,6 @@
         </w:rPr>
         <w:t>Περιστατικού</w:t>
       </w:r>
-      <w:proofErr w:type="gramEnd"/>
     </w:p>
     <w:p>
       <w:pPr>
@@ -12947,9 +12709,12 @@
     </w:p>
     <w:p/>
     <w:sectPr>
-      <w:headerReference w:type="default" r:id="rId9"/>
-      <w:footerReference w:type="even" r:id="rId10"/>
-      <w:footerReference w:type="default" r:id="rId11"/>
+      <w:headerReference w:type="even" r:id="rId9"/>
+      <w:headerReference w:type="default" r:id="rId10"/>
+      <w:footerReference w:type="even" r:id="rId11"/>
+      <w:footerReference w:type="default" r:id="rId12"/>
+      <w:headerReference w:type="first" r:id="rId13"/>
+      <w:footerReference w:type="first" r:id="rId14"/>
       <w:pgSz w:w="11906" w:h="16838"/>
       <w:pgMar w:top="1440" w:right="1797" w:bottom="1440" w:left="1797" w:header="709" w:footer="709" w:gutter="0"/>
       <w:cols w:space="708"/>
@@ -13093,6 +12858,16 @@
 </w:ftr>
 </file>
 
+<file path=word/footer3.xml><?xml version="1.0" encoding="utf-8"?>
+<w:ftr xmlns:wpc="http://schemas.microsoft.com/office/word/2010/wordprocessingCanvas" xmlns:cx="http://schemas.microsoft.com/office/drawing/2014/chartex" xmlns:cx1="http://schemas.microsoft.com/office/drawing/2015/9/8/chartex" xmlns:cx2="http://schemas.microsoft.com/office/drawing/2015/10/21/chartex" xmlns:cx3="http://schemas.microsoft.com/office/drawing/2016/5/9/chartex" xmlns:cx4="http://schemas.microsoft.com/office/drawing/2016/5/10/chartex" xmlns:cx5="http://schemas.microsoft.com/office/drawing/2016/5/11/chartex" xmlns:cx6="http://schemas.microsoft.com/office/drawing/2016/5/12/chartex" xmlns:cx7="http://schemas.microsoft.com/office/drawing/2016/5/13/chartex" xmlns:cx8="http://schemas.microsoft.com/office/drawing/2016/5/14/chartex" xmlns:mc="http://schemas.openxmlformats.org/markup-compatibility/2006" xmlns:aink="http://schemas.microsoft.com/office/drawing/2016/ink" xmlns:am3d="http://schemas.microsoft.com/office/drawing/2017/model3d" xmlns:o="urn:schemas-microsoft-com:office:office" xmlns:oel="http://schemas.microsoft.com/office/2019/extlst" xmlns:r="http://schemas.openxmlformats.org/officeDocument/2006/relationships" xmlns:m="http://schemas.openxmlformats.org/officeDocument/2006/math" xmlns:v="urn:schemas-microsoft-com:vml" xmlns:wp14="http://schemas.microsoft.com/office/word/2010/wordprocessingDrawing" xmlns:wp="http://schemas.openxmlformats.org/drawingml/2006/wordprocessingDrawing" xmlns:w10="urn:schemas-microsoft-com:office:word" xmlns:w="http://schemas.openxmlformats.org/wordprocessingml/2006/main" xmlns:w14="http://schemas.microsoft.com/office/word/2010/wordml" xmlns:w15="http://schemas.microsoft.com/office/word/2012/wordml" xmlns:w16cex="http://schemas.microsoft.com/office/word/2018/wordml/cex" xmlns:w16cid="http://schemas.microsoft.com/office/word/2016/wordml/cid" xmlns:w16="http://schemas.microsoft.com/office/word/2018/wordml" xmlns:w16sdtdh="http://schemas.microsoft.com/office/word/2020/wordml/sdtdatahash" xmlns:w16se="http://schemas.microsoft.com/office/word/2015/wordml/symex" xmlns:wpg="http://schemas.microsoft.com/office/word/2010/wordprocessingGroup" xmlns:wpi="http://schemas.microsoft.com/office/word/2010/wordprocessingInk" xmlns:wne="http://schemas.microsoft.com/office/word/2006/wordml" xmlns:wps="http://schemas.microsoft.com/office/word/2010/wordprocessingShape" mc:Ignorable="w14 w15 w16se w16cid w16 w16cex w16sdtdh wp14">
+  <w:p>
+    <w:pPr>
+      <w:pStyle w:val="a4"/>
+    </w:pPr>
+  </w:p>
+</w:ftr>
+</file>
+
 <file path=word/footnotes.xml><?xml version="1.0" encoding="utf-8"?>
 <w:footnotes xmlns:wpc="http://schemas.microsoft.com/office/word/2010/wordprocessingCanvas" xmlns:cx="http://schemas.microsoft.com/office/drawing/2014/chartex" xmlns:cx1="http://schemas.microsoft.com/office/drawing/2015/9/8/chartex" xmlns:cx2="http://schemas.microsoft.com/office/drawing/2015/10/21/chartex" xmlns:cx3="http://schemas.microsoft.com/office/drawing/2016/5/9/chartex" xmlns:cx4="http://schemas.microsoft.com/office/drawing/2016/5/10/chartex" xmlns:cx5="http://schemas.microsoft.com/office/drawing/2016/5/11/chartex" xmlns:cx6="http://schemas.microsoft.com/office/drawing/2016/5/12/chartex" xmlns:cx7="http://schemas.microsoft.com/office/drawing/2016/5/13/chartex" xmlns:cx8="http://schemas.microsoft.com/office/drawing/2016/5/14/chartex" xmlns:mc="http://schemas.openxmlformats.org/markup-compatibility/2006" xmlns:aink="http://schemas.microsoft.com/office/drawing/2016/ink" xmlns:am3d="http://schemas.microsoft.com/office/drawing/2017/model3d" xmlns:o="urn:schemas-microsoft-com:office:office" xmlns:oel="http://schemas.microsoft.com/office/2019/extlst" xmlns:r="http://schemas.openxmlformats.org/officeDocument/2006/relationships" xmlns:m="http://schemas.openxmlformats.org/officeDocument/2006/math" xmlns:v="urn:schemas-microsoft-com:vml" xmlns:wp14="http://schemas.microsoft.com/office/word/2010/wordprocessingDrawing" xmlns:wp="http://schemas.openxmlformats.org/drawingml/2006/wordprocessingDrawing" xmlns:w10="urn:schemas-microsoft-com:office:word" xmlns:w="http://schemas.openxmlformats.org/wordprocessingml/2006/main" xmlns:w14="http://schemas.microsoft.com/office/word/2010/wordml" xmlns:w15="http://schemas.microsoft.com/office/word/2012/wordml" xmlns:w16cex="http://schemas.microsoft.com/office/word/2018/wordml/cex" xmlns:w16cid="http://schemas.microsoft.com/office/word/2016/wordml/cid" xmlns:w16="http://schemas.microsoft.com/office/word/2018/wordml" xmlns:w16sdtdh="http://schemas.microsoft.com/office/word/2020/wordml/sdtdatahash" xmlns:w16se="http://schemas.microsoft.com/office/word/2015/wordml/symex" xmlns:wpg="http://schemas.microsoft.com/office/word/2010/wordprocessingGroup" xmlns:wpi="http://schemas.microsoft.com/office/word/2010/wordprocessingInk" xmlns:wne="http://schemas.microsoft.com/office/word/2006/wordml" xmlns:wps="http://schemas.microsoft.com/office/word/2010/wordprocessingShape" mc:Ignorable="w14 w15 w16se w16cid w16 w16cex w16sdtdh wp14">
   <w:footnote w:type="separator" w:id="-1">
@@ -13183,9 +12958,12 @@
           <w:lang w:eastAsia="el-GR"/>
           <w14:ligatures w14:val="none"/>
         </w:rPr>
-        <w:t xml:space="preserve"> </w:t>
-      </w:r>
-      <w:r>
+        <w:t xml:space="preserve"> και χρόνος ρελαντί, ταχύτητα και φρεναρίσματα.</w:t>
+      </w:r>
+    </w:p>
+    <w:p>
+      <w:pPr>
+        <w:spacing w:before="100" w:beforeAutospacing="1" w:after="100" w:afterAutospacing="1"/>
         <w:rPr>
           <w:rFonts w:eastAsia="Times New Roman" w:cstheme="minorHAnsi"/>
           <w:kern w:val="0"/>
@@ -13194,7 +12972,19 @@
           <w:lang w:eastAsia="el-GR"/>
           <w14:ligatures w14:val="none"/>
         </w:rPr>
-        <w:t xml:space="preserve">και χρόνος ρελαντί, </w:t>
+      </w:pPr>
+      <w:r>
+        <w:rPr>
+          <w:rFonts w:eastAsia="Times New Roman" w:cstheme="minorHAnsi"/>
+          <w:b/>
+          <w:bCs/>
+          <w:kern w:val="0"/>
+          <w:sz w:val="20"/>
+          <w:szCs w:val="20"/>
+          <w:lang w:eastAsia="el-GR"/>
+          <w14:ligatures w14:val="none"/>
+        </w:rPr>
+        <w:t>Χρήση καυσίμου</w:t>
       </w:r>
       <w:r>
         <w:rPr>
@@ -13205,7 +12995,7 @@
           <w:lang w:eastAsia="el-GR"/>
           <w14:ligatures w14:val="none"/>
         </w:rPr>
-        <w:t>ταχύτητα και φρεναρίσματα.</w:t>
+        <w:t xml:space="preserve">: Πληροφορίες με ποσοστά και τα μοτίβα κατανάλωσης καυσίμου. </w:t>
       </w:r>
     </w:p>
     <w:p>
@@ -13231,7 +13021,7 @@
           <w:lang w:eastAsia="el-GR"/>
           <w14:ligatures w14:val="none"/>
         </w:rPr>
-        <w:t>Χρήση καυσίμου</w:t>
+        <w:t>Επίπεδα εκπομπών</w:t>
       </w:r>
       <w:r>
         <w:rPr>
@@ -13242,9 +13032,12 @@
           <w:lang w:eastAsia="el-GR"/>
           <w14:ligatures w14:val="none"/>
         </w:rPr>
-        <w:t>: Πληροφορίες με ποσοστά και τα μοτίβα κατανάλωσης καυσίμου</w:t>
-      </w:r>
-      <w:r>
+        <w:t>: Δεδομένα σχετικά με τις εκπομπές, τα οποία μπορεί να είναι ζωτικής σημασίας για τη διασφάλιση ότι το όχημα πληροί τα περιβαλλοντικά πρότυπα και τους κανονισμούς.</w:t>
+      </w:r>
+    </w:p>
+    <w:p>
+      <w:pPr>
+        <w:spacing w:before="100" w:beforeAutospacing="1" w:after="100" w:afterAutospacing="1"/>
         <w:rPr>
           <w:rFonts w:eastAsia="Times New Roman" w:cstheme="minorHAnsi"/>
           <w:kern w:val="0"/>
@@ -13253,7 +13046,19 @@
           <w:lang w:eastAsia="el-GR"/>
           <w14:ligatures w14:val="none"/>
         </w:rPr>
-        <w:t>.</w:t>
+      </w:pPr>
+      <w:r>
+        <w:rPr>
+          <w:rFonts w:eastAsia="Times New Roman" w:cstheme="minorHAnsi"/>
+          <w:b/>
+          <w:bCs/>
+          <w:kern w:val="0"/>
+          <w:sz w:val="20"/>
+          <w:szCs w:val="20"/>
+          <w:lang w:eastAsia="el-GR"/>
+          <w14:ligatures w14:val="none"/>
+        </w:rPr>
+        <w:t>Ειδοποιήσεις συντήρησης</w:t>
       </w:r>
       <w:r>
         <w:rPr>
@@ -13264,7 +13069,7 @@
           <w:lang w:eastAsia="el-GR"/>
           <w14:ligatures w14:val="none"/>
         </w:rPr>
-        <w:t xml:space="preserve"> </w:t>
+        <w:t>: ειδοποιήσεις που σχετίζονται με την υγεία του κινητήρα, τις αλλαγές λαδιών, την πίεση των ελαστικών.</w:t>
       </w:r>
     </w:p>
     <w:p>
@@ -13290,7 +13095,7 @@
           <w:lang w:eastAsia="el-GR"/>
           <w14:ligatures w14:val="none"/>
         </w:rPr>
-        <w:t>Επίπεδα εκπομπών</w:t>
+        <w:t>DTC</w:t>
       </w:r>
       <w:r>
         <w:rPr>
@@ -13301,7 +13106,7 @@
           <w:lang w:eastAsia="el-GR"/>
           <w14:ligatures w14:val="none"/>
         </w:rPr>
-        <w:t>: Δεδομένα σχετικά με τις εκπομπές, τα οποία μπορεί να είναι ζωτικής σημασίας για τη διασφάλιση ότι το όχημα πληροί τα περιβαλλοντικά πρότυπα και τους κανονισμούς.</w:t>
+        <w:t>: Κωδικοί που υποδεικνύουν συγκεκριμένα προβλήματα που ανιχνεύονται από το σύστημα OBD και αφορούν βλάβες των αισθητήρων και βλάβες του οχήματος.</w:t>
       </w:r>
     </w:p>
     <w:p>
@@ -13327,7 +13132,7 @@
           <w:lang w:eastAsia="el-GR"/>
           <w14:ligatures w14:val="none"/>
         </w:rPr>
-        <w:t>Ειδοποιήσεις συντήρησης</w:t>
+        <w:t xml:space="preserve">Ασφάλεια: </w:t>
       </w:r>
       <w:r>
         <w:rPr>
@@ -13338,7 +13143,18 @@
           <w:lang w:eastAsia="el-GR"/>
           <w14:ligatures w14:val="none"/>
         </w:rPr>
-        <w:t>: ειδοποιήσεις που σχετίζονται με την υγεία του κινητήρα, τις αλλαγές λαδιών, την πίεση των ελαστικών</w:t>
+        <w:t xml:space="preserve">Πληροφορίες σχετικά με τη χρήση των συστημάτων ασφαλείας, όπως οι αερόσακοι, τα φρένα και το </w:t>
+      </w:r>
+      <w:r>
+        <w:rPr>
+          <w:rFonts w:eastAsia="Times New Roman" w:cstheme="minorHAnsi"/>
+          <w:kern w:val="0"/>
+          <w:sz w:val="20"/>
+          <w:szCs w:val="20"/>
+          <w:lang w:val="en-US" w:eastAsia="el-GR"/>
+          <w14:ligatures w14:val="none"/>
+        </w:rPr>
+        <w:t>ABS</w:t>
       </w:r>
       <w:r>
         <w:rPr>
@@ -13354,179 +13170,6 @@
     </w:p>
     <w:p>
       <w:pPr>
-        <w:spacing w:before="100" w:beforeAutospacing="1" w:after="100" w:afterAutospacing="1"/>
-        <w:rPr>
-          <w:rFonts w:eastAsia="Times New Roman" w:cstheme="minorHAnsi"/>
-          <w:kern w:val="0"/>
-          <w:sz w:val="20"/>
-          <w:szCs w:val="20"/>
-          <w:lang w:eastAsia="el-GR"/>
-          <w14:ligatures w14:val="none"/>
-        </w:rPr>
-      </w:pPr>
-      <w:r>
-        <w:rPr>
-          <w:rFonts w:eastAsia="Times New Roman" w:cstheme="minorHAnsi"/>
-          <w:b/>
-          <w:bCs/>
-          <w:kern w:val="0"/>
-          <w:sz w:val="20"/>
-          <w:szCs w:val="20"/>
-          <w:lang w:eastAsia="el-GR"/>
-          <w14:ligatures w14:val="none"/>
-        </w:rPr>
-        <w:t>DTC</w:t>
-      </w:r>
-      <w:r>
-        <w:rPr>
-          <w:rFonts w:eastAsia="Times New Roman" w:cstheme="minorHAnsi"/>
-          <w:kern w:val="0"/>
-          <w:sz w:val="20"/>
-          <w:szCs w:val="20"/>
-          <w:lang w:eastAsia="el-GR"/>
-          <w14:ligatures w14:val="none"/>
-        </w:rPr>
-        <w:t>: Κωδικοί που υποδεικνύουν συγκεκριμένα προβλήματα που ανιχνεύονται από το σύστημα OBD</w:t>
-      </w:r>
-      <w:r>
-        <w:rPr>
-          <w:rFonts w:eastAsia="Times New Roman" w:cstheme="minorHAnsi"/>
-          <w:kern w:val="0"/>
-          <w:sz w:val="20"/>
-          <w:szCs w:val="20"/>
-          <w:lang w:eastAsia="el-GR"/>
-          <w14:ligatures w14:val="none"/>
-        </w:rPr>
-        <w:t xml:space="preserve"> και αφορούν</w:t>
-      </w:r>
-      <w:r>
-        <w:rPr>
-          <w:rFonts w:eastAsia="Times New Roman" w:cstheme="minorHAnsi"/>
-          <w:kern w:val="0"/>
-          <w:sz w:val="20"/>
-          <w:szCs w:val="20"/>
-          <w:lang w:eastAsia="el-GR"/>
-          <w14:ligatures w14:val="none"/>
-        </w:rPr>
-        <w:t xml:space="preserve"> βλάβες των αισθητήρων </w:t>
-      </w:r>
-      <w:r>
-        <w:rPr>
-          <w:rFonts w:eastAsia="Times New Roman" w:cstheme="minorHAnsi"/>
-          <w:kern w:val="0"/>
-          <w:sz w:val="20"/>
-          <w:szCs w:val="20"/>
-          <w:lang w:eastAsia="el-GR"/>
-          <w14:ligatures w14:val="none"/>
-        </w:rPr>
-        <w:t xml:space="preserve">και </w:t>
-      </w:r>
-      <w:r>
-        <w:rPr>
-          <w:rFonts w:eastAsia="Times New Roman" w:cstheme="minorHAnsi"/>
-          <w:kern w:val="0"/>
-          <w:sz w:val="20"/>
-          <w:szCs w:val="20"/>
-          <w:lang w:eastAsia="el-GR"/>
-          <w14:ligatures w14:val="none"/>
-        </w:rPr>
-        <w:t xml:space="preserve">βλάβες του </w:t>
-      </w:r>
-      <w:r>
-        <w:rPr>
-          <w:rFonts w:eastAsia="Times New Roman" w:cstheme="minorHAnsi"/>
-          <w:kern w:val="0"/>
-          <w:sz w:val="20"/>
-          <w:szCs w:val="20"/>
-          <w:lang w:eastAsia="el-GR"/>
-          <w14:ligatures w14:val="none"/>
-        </w:rPr>
-        <w:t>οχήματος</w:t>
-      </w:r>
-      <w:r>
-        <w:rPr>
-          <w:rFonts w:eastAsia="Times New Roman" w:cstheme="minorHAnsi"/>
-          <w:kern w:val="0"/>
-          <w:sz w:val="20"/>
-          <w:szCs w:val="20"/>
-          <w:lang w:eastAsia="el-GR"/>
-          <w14:ligatures w14:val="none"/>
-        </w:rPr>
-        <w:t>.</w:t>
-      </w:r>
-    </w:p>
-    <w:p>
-      <w:pPr>
-        <w:spacing w:before="100" w:beforeAutospacing="1" w:after="100" w:afterAutospacing="1"/>
-        <w:rPr>
-          <w:rFonts w:eastAsia="Times New Roman" w:cstheme="minorHAnsi"/>
-          <w:kern w:val="0"/>
-          <w:sz w:val="20"/>
-          <w:szCs w:val="20"/>
-          <w:lang w:eastAsia="el-GR"/>
-          <w14:ligatures w14:val="none"/>
-        </w:rPr>
-      </w:pPr>
-      <w:r>
-        <w:rPr>
-          <w:rFonts w:eastAsia="Times New Roman" w:cstheme="minorHAnsi"/>
-          <w:b/>
-          <w:bCs/>
-          <w:kern w:val="0"/>
-          <w:sz w:val="20"/>
-          <w:szCs w:val="20"/>
-          <w:lang w:eastAsia="el-GR"/>
-          <w14:ligatures w14:val="none"/>
-        </w:rPr>
-        <w:t xml:space="preserve">Ασφάλεια: </w:t>
-      </w:r>
-      <w:r>
-        <w:rPr>
-          <w:rFonts w:eastAsia="Times New Roman" w:cstheme="minorHAnsi"/>
-          <w:kern w:val="0"/>
-          <w:sz w:val="20"/>
-          <w:szCs w:val="20"/>
-          <w:lang w:eastAsia="el-GR"/>
-          <w14:ligatures w14:val="none"/>
-        </w:rPr>
-        <w:t xml:space="preserve">Πληροφορίες σχετικά με τη χρήση των συστημάτων ασφαλείας, όπως οι αερόσακοι, </w:t>
-      </w:r>
-      <w:r>
-        <w:rPr>
-          <w:rFonts w:eastAsia="Times New Roman" w:cstheme="minorHAnsi"/>
-          <w:kern w:val="0"/>
-          <w:sz w:val="20"/>
-          <w:szCs w:val="20"/>
-          <w:lang w:eastAsia="el-GR"/>
-          <w14:ligatures w14:val="none"/>
-        </w:rPr>
-        <w:t xml:space="preserve">τα φρένα και το </w:t>
-      </w:r>
-      <w:r>
-        <w:rPr>
-          <w:rFonts w:eastAsia="Times New Roman" w:cstheme="minorHAnsi"/>
-          <w:kern w:val="0"/>
-          <w:sz w:val="20"/>
-          <w:szCs w:val="20"/>
-          <w:lang w:val="en-US" w:eastAsia="el-GR"/>
-          <w14:ligatures w14:val="none"/>
-        </w:rPr>
-        <w:t>ABS</w:t>
-      </w:r>
-      <w:r>
-        <w:rPr>
-          <w:rFonts w:eastAsia="Times New Roman" w:cstheme="minorHAnsi"/>
-          <w:kern w:val="0"/>
-          <w:sz w:val="20"/>
-          <w:szCs w:val="20"/>
-          <w:lang w:eastAsia="el-GR"/>
-          <w14:ligatures w14:val="none"/>
-        </w:rPr>
-        <w:t>.</w:t>
-      </w:r>
-    </w:p>
-    <w:p>
-      <w:pPr>
         <w:pStyle w:val="a8"/>
       </w:pPr>
     </w:p>
@@ -13543,19 +13186,7 @@
         <w:footnoteRef/>
       </w:r>
       <w:r>
-        <w:t xml:space="preserve"> </w:t>
-      </w:r>
-      <w:r>
-        <w:t>Για παράδειγμα</w:t>
-      </w:r>
-      <w:r>
-        <w:t xml:space="preserve"> η ίδια συσκευή </w:t>
-      </w:r>
-      <w:r>
-        <w:t>μπορεί να</w:t>
-      </w:r>
-      <w:r>
-        <w:t xml:space="preserve"> επιχειρεί να καταχωρήσει πολλαπλούς λογαριασμούς χρησιμοποιώντας διαφορετικούς συνδέσμους παραπομπής.</w:t>
+        <w:t xml:space="preserve"> Για παράδειγμα η ίδια συσκευή μπορεί να επιχειρεί να καταχωρήσει πολλαπλούς λογαριασμούς χρησιμοποιώντας διαφορετικούς συνδέσμους παραπομπής.</w:t>
       </w:r>
     </w:p>
   </w:footnote>
@@ -13567,68 +13198,28 @@
   <w:p>
     <w:pPr>
       <w:pStyle w:val="a3"/>
+    </w:pPr>
+  </w:p>
+</w:hdr>
+</file>
+
+<file path=word/header2.xml><?xml version="1.0" encoding="utf-8"?>
+<w:hdr xmlns:wpc="http://schemas.microsoft.com/office/word/2010/wordprocessingCanvas" xmlns:cx="http://schemas.microsoft.com/office/drawing/2014/chartex" xmlns:cx1="http://schemas.microsoft.com/office/drawing/2015/9/8/chartex" xmlns:cx2="http://schemas.microsoft.com/office/drawing/2015/10/21/chartex" xmlns:cx3="http://schemas.microsoft.com/office/drawing/2016/5/9/chartex" xmlns:cx4="http://schemas.microsoft.com/office/drawing/2016/5/10/chartex" xmlns:cx5="http://schemas.microsoft.com/office/drawing/2016/5/11/chartex" xmlns:cx6="http://schemas.microsoft.com/office/drawing/2016/5/12/chartex" xmlns:cx7="http://schemas.microsoft.com/office/drawing/2016/5/13/chartex" xmlns:cx8="http://schemas.microsoft.com/office/drawing/2016/5/14/chartex" xmlns:mc="http://schemas.openxmlformats.org/markup-compatibility/2006" xmlns:aink="http://schemas.microsoft.com/office/drawing/2016/ink" xmlns:am3d="http://schemas.microsoft.com/office/drawing/2017/model3d" xmlns:o="urn:schemas-microsoft-com:office:office" xmlns:oel="http://schemas.microsoft.com/office/2019/extlst" xmlns:r="http://schemas.openxmlformats.org/officeDocument/2006/relationships" xmlns:m="http://schemas.openxmlformats.org/officeDocument/2006/math" xmlns:v="urn:schemas-microsoft-com:vml" xmlns:wp14="http://schemas.microsoft.com/office/word/2010/wordprocessingDrawing" xmlns:wp="http://schemas.openxmlformats.org/drawingml/2006/wordprocessingDrawing" xmlns:w10="urn:schemas-microsoft-com:office:word" xmlns:w="http://schemas.openxmlformats.org/wordprocessingml/2006/main" xmlns:w14="http://schemas.microsoft.com/office/word/2010/wordml" xmlns:w15="http://schemas.microsoft.com/office/word/2012/wordml" xmlns:w16cex="http://schemas.microsoft.com/office/word/2018/wordml/cex" xmlns:w16cid="http://schemas.microsoft.com/office/word/2016/wordml/cid" xmlns:w16="http://schemas.microsoft.com/office/word/2018/wordml" xmlns:w16sdtdh="http://schemas.microsoft.com/office/word/2020/wordml/sdtdatahash" xmlns:w16se="http://schemas.microsoft.com/office/word/2015/wordml/symex" xmlns:wpg="http://schemas.microsoft.com/office/word/2010/wordprocessingGroup" xmlns:wpi="http://schemas.microsoft.com/office/word/2010/wordprocessingInk" xmlns:wne="http://schemas.microsoft.com/office/word/2006/wordml" xmlns:wps="http://schemas.microsoft.com/office/word/2010/wordprocessingShape" mc:Ignorable="w14 w15 w16se w16cid w16 w16cex w16sdtdh wp14">
+  <w:p>
+    <w:pPr>
+      <w:pStyle w:val="a3"/>
       <w:jc w:val="right"/>
     </w:pPr>
-    <w:r>
-      <w:rPr>
-        <w:noProof/>
-      </w:rPr>
-      <w:drawing>
-        <wp:anchor distT="0" distB="0" distL="114300" distR="114300" simplePos="0" relativeHeight="251658240" behindDoc="0" locked="0" layoutInCell="1" allowOverlap="1" wp14:anchorId="2A4ABAAB" wp14:editId="29CD763D">
-          <wp:simplePos x="0" y="0"/>
-          <wp:positionH relativeFrom="column">
-            <wp:posOffset>5586797</wp:posOffset>
-          </wp:positionH>
-          <wp:positionV relativeFrom="paragraph">
-            <wp:posOffset>-213561</wp:posOffset>
-          </wp:positionV>
-          <wp:extent cx="538480" cy="502920"/>
-          <wp:effectExtent l="0" t="0" r="0" b="5080"/>
-          <wp:wrapTopAndBottom/>
-          <wp:docPr id="601716926" name="Εικόνα 2" descr="Εικόνα που περιέχει clipart, σχεδίαση, εικονογράφηση&#10;&#10;Περιγραφή που δημιουργήθηκε αυτόματα"/>
-          <wp:cNvGraphicFramePr>
-            <a:graphicFrameLocks xmlns:a="http://schemas.openxmlformats.org/drawingml/2006/main" noChangeAspect="1"/>
-          </wp:cNvGraphicFramePr>
-          <a:graphic xmlns:a="http://schemas.openxmlformats.org/drawingml/2006/main">
-            <a:graphicData uri="http://schemas.openxmlformats.org/drawingml/2006/picture">
-              <pic:pic xmlns:pic="http://schemas.openxmlformats.org/drawingml/2006/picture">
-                <pic:nvPicPr>
-                  <pic:cNvPr id="601716926" name="Εικόνα 2" descr="Εικόνα που περιέχει clipart, σχεδίαση, εικονογράφηση&#10;&#10;Περιγραφή που δημιουργήθηκε αυτόματα"/>
-                  <pic:cNvPicPr/>
-                </pic:nvPicPr>
-                <pic:blipFill>
-                  <a:blip r:embed="rId1">
-                    <a:extLst>
-                      <a:ext uri="{28A0092B-C50C-407E-A947-70E740481C1C}">
-                        <a14:useLocalDpi xmlns:a14="http://schemas.microsoft.com/office/drawing/2010/main" val="0"/>
-                      </a:ext>
-                    </a:extLst>
-                  </a:blip>
-                  <a:stretch>
-                    <a:fillRect/>
-                  </a:stretch>
-                </pic:blipFill>
-                <pic:spPr>
-                  <a:xfrm>
-                    <a:off x="0" y="0"/>
-                    <a:ext cx="538480" cy="502920"/>
-                  </a:xfrm>
-                  <a:prstGeom prst="rect">
-                    <a:avLst/>
-                  </a:prstGeom>
-                </pic:spPr>
-              </pic:pic>
-            </a:graphicData>
-          </a:graphic>
-          <wp14:sizeRelH relativeFrom="page">
-            <wp14:pctWidth>0</wp14:pctWidth>
-          </wp14:sizeRelH>
-          <wp14:sizeRelV relativeFrom="page">
-            <wp14:pctHeight>0</wp14:pctHeight>
-          </wp14:sizeRelV>
-        </wp:anchor>
-      </w:drawing>
-    </w:r>
+  </w:p>
+</w:hdr>
+</file>
+
+<file path=word/header3.xml><?xml version="1.0" encoding="utf-8"?>
+<w:hdr xmlns:wpc="http://schemas.microsoft.com/office/word/2010/wordprocessingCanvas" xmlns:cx="http://schemas.microsoft.com/office/drawing/2014/chartex" xmlns:cx1="http://schemas.microsoft.com/office/drawing/2015/9/8/chartex" xmlns:cx2="http://schemas.microsoft.com/office/drawing/2015/10/21/chartex" xmlns:cx3="http://schemas.microsoft.com/office/drawing/2016/5/9/chartex" xmlns:cx4="http://schemas.microsoft.com/office/drawing/2016/5/10/chartex" xmlns:cx5="http://schemas.microsoft.com/office/drawing/2016/5/11/chartex" xmlns:cx6="http://schemas.microsoft.com/office/drawing/2016/5/12/chartex" xmlns:cx7="http://schemas.microsoft.com/office/drawing/2016/5/13/chartex" xmlns:cx8="http://schemas.microsoft.com/office/drawing/2016/5/14/chartex" xmlns:mc="http://schemas.openxmlformats.org/markup-compatibility/2006" xmlns:aink="http://schemas.microsoft.com/office/drawing/2016/ink" xmlns:am3d="http://schemas.microsoft.com/office/drawing/2017/model3d" xmlns:o="urn:schemas-microsoft-com:office:office" xmlns:oel="http://schemas.microsoft.com/office/2019/extlst" xmlns:r="http://schemas.openxmlformats.org/officeDocument/2006/relationships" xmlns:m="http://schemas.openxmlformats.org/officeDocument/2006/math" xmlns:v="urn:schemas-microsoft-com:vml" xmlns:wp14="http://schemas.microsoft.com/office/word/2010/wordprocessingDrawing" xmlns:wp="http://schemas.openxmlformats.org/drawingml/2006/wordprocessingDrawing" xmlns:w10="urn:schemas-microsoft-com:office:word" xmlns:w="http://schemas.openxmlformats.org/wordprocessingml/2006/main" xmlns:w14="http://schemas.microsoft.com/office/word/2010/wordml" xmlns:w15="http://schemas.microsoft.com/office/word/2012/wordml" xmlns:w16cex="http://schemas.microsoft.com/office/word/2018/wordml/cex" xmlns:w16cid="http://schemas.microsoft.com/office/word/2016/wordml/cid" xmlns:w16="http://schemas.microsoft.com/office/word/2018/wordml" xmlns:w16sdtdh="http://schemas.microsoft.com/office/word/2020/wordml/sdtdatahash" xmlns:w16se="http://schemas.microsoft.com/office/word/2015/wordml/symex" xmlns:wpg="http://schemas.microsoft.com/office/word/2010/wordprocessingGroup" xmlns:wpi="http://schemas.microsoft.com/office/word/2010/wordprocessingInk" xmlns:wne="http://schemas.microsoft.com/office/word/2006/wordml" xmlns:wps="http://schemas.microsoft.com/office/word/2010/wordprocessingShape" mc:Ignorable="w14 w15 w16se w16cid w16 w16cex w16sdtdh wp14">
+  <w:p>
+    <w:pPr>
+      <w:pStyle w:val="a3"/>
+    </w:pPr>
   </w:p>
 </w:hdr>
 </file>

--- a/Use Cases v0.1.docx
+++ b/Use Cases v0.1.docx
@@ -272,7 +272,6 @@
         <w:rPr>
           <w:sz w:val="32"/>
           <w:szCs w:val="32"/>
-          <w:lang w:val="en-US"/>
         </w:rPr>
       </w:pPr>
     </w:p>
@@ -336,7 +335,6 @@
           <w:bCs/>
           <w:sz w:val="32"/>
           <w:szCs w:val="32"/>
-          <w:lang w:val="en-US"/>
         </w:rPr>
       </w:pPr>
     </w:p>
@@ -348,7 +346,6 @@
           <w:bCs/>
           <w:sz w:val="32"/>
           <w:szCs w:val="32"/>
-          <w:lang w:val="en-US"/>
         </w:rPr>
       </w:pPr>
     </w:p>
@@ -360,7 +357,6 @@
           <w:bCs/>
           <w:sz w:val="32"/>
           <w:szCs w:val="32"/>
-          <w:lang w:val="en-US"/>
         </w:rPr>
       </w:pPr>
     </w:p>
@@ -1005,6 +1001,7 @@
           <w:bCs/>
           <w:sz w:val="32"/>
           <w:szCs w:val="32"/>
+          <w:lang w:val="en-US"/>
         </w:rPr>
       </w:pPr>
       <w:r>
@@ -1023,6 +1020,7 @@
           <w:bCs/>
           <w:sz w:val="32"/>
           <w:szCs w:val="32"/>
+          <w:lang w:val="en-US"/>
         </w:rPr>
         <w:t xml:space="preserve"> </w:t>
       </w:r>
@@ -1045,6 +1043,7 @@
           <w:bCs/>
           <w:sz w:val="32"/>
           <w:szCs w:val="32"/>
+          <w:lang w:val="en-US"/>
         </w:rPr>
       </w:pPr>
     </w:p>
@@ -1056,6 +1055,7 @@
           <w:bCs/>
           <w:sz w:val="32"/>
           <w:szCs w:val="32"/>
+          <w:lang w:val="en-US"/>
         </w:rPr>
       </w:pPr>
     </w:p>
@@ -3741,6 +3741,7 @@
         <w:rPr>
           <w:b/>
           <w:bCs/>
+          <w:lang w:val="en-US"/>
         </w:rPr>
         <w:t xml:space="preserve"> </w:t>
       </w:r>
@@ -3776,6 +3777,7 @@
         <w:rPr>
           <w:b/>
           <w:bCs/>
+          <w:lang w:val="en-US"/>
         </w:rPr>
       </w:pPr>
       <w:r>
@@ -3853,6 +3855,7 @@
         <w:rPr>
           <w:b/>
           <w:bCs/>
+          <w:lang w:val="en-US"/>
         </w:rPr>
       </w:pPr>
     </w:p>
@@ -5126,7 +5129,6 @@
         <w:rPr>
           <w:b/>
           <w:bCs/>
-          <w:lang w:val="en-US"/>
         </w:rPr>
       </w:pPr>
     </w:p>
@@ -5815,79 +5817,70 @@
         <w:rPr>
           <w:b/>
           <w:bCs/>
-          <w:lang w:val="en-US"/>
-        </w:rPr>
-      </w:pPr>
-    </w:p>
-    <w:p>
-      <w:pPr>
-        <w:rPr>
-          <w:b/>
-          <w:bCs/>
-          <w:lang w:val="en-US"/>
-        </w:rPr>
-      </w:pPr>
-    </w:p>
-    <w:p>
-      <w:pPr>
-        <w:rPr>
-          <w:b/>
-          <w:bCs/>
-          <w:lang w:val="en-US"/>
-        </w:rPr>
-      </w:pPr>
-    </w:p>
-    <w:p>
-      <w:pPr>
-        <w:rPr>
-          <w:b/>
-          <w:bCs/>
-          <w:lang w:val="en-US"/>
-        </w:rPr>
-      </w:pPr>
-    </w:p>
-    <w:p>
-      <w:pPr>
-        <w:rPr>
-          <w:b/>
-          <w:bCs/>
-          <w:lang w:val="en-US"/>
-        </w:rPr>
-      </w:pPr>
-    </w:p>
-    <w:p>
-      <w:pPr>
-        <w:rPr>
-          <w:b/>
-          <w:bCs/>
-          <w:lang w:val="en-US"/>
-        </w:rPr>
-      </w:pPr>
-    </w:p>
-    <w:p>
-      <w:pPr>
-        <w:rPr>
-          <w:b/>
-          <w:bCs/>
-          <w:lang w:val="en-US"/>
-        </w:rPr>
-      </w:pPr>
-    </w:p>
-    <w:p>
-      <w:pPr>
-        <w:rPr>
-          <w:b/>
-          <w:bCs/>
-          <w:lang w:val="en-US"/>
-        </w:rPr>
-      </w:pPr>
-    </w:p>
-    <w:p>
-      <w:pPr>
-        <w:rPr>
-          <w:b/>
-          <w:bCs/>
-          <w:lang w:val="en-US"/>
+        </w:rPr>
+      </w:pPr>
+    </w:p>
+    <w:p>
+      <w:pPr>
+        <w:rPr>
+          <w:b/>
+          <w:bCs/>
+        </w:rPr>
+      </w:pPr>
+    </w:p>
+    <w:p>
+      <w:pPr>
+        <w:rPr>
+          <w:b/>
+          <w:bCs/>
+        </w:rPr>
+      </w:pPr>
+    </w:p>
+    <w:p>
+      <w:pPr>
+        <w:rPr>
+          <w:b/>
+          <w:bCs/>
+        </w:rPr>
+      </w:pPr>
+    </w:p>
+    <w:p>
+      <w:pPr>
+        <w:rPr>
+          <w:b/>
+          <w:bCs/>
+        </w:rPr>
+      </w:pPr>
+    </w:p>
+    <w:p>
+      <w:pPr>
+        <w:rPr>
+          <w:b/>
+          <w:bCs/>
+        </w:rPr>
+      </w:pPr>
+    </w:p>
+    <w:p>
+      <w:pPr>
+        <w:rPr>
+          <w:b/>
+          <w:bCs/>
+        </w:rPr>
+      </w:pPr>
+    </w:p>
+    <w:p>
+      <w:pPr>
+        <w:rPr>
+          <w:b/>
+          <w:bCs/>
+        </w:rPr>
+      </w:pPr>
+    </w:p>
+    <w:p>
+      <w:pPr>
+        <w:rPr>
+          <w:b/>
+          <w:bCs/>
         </w:rPr>
       </w:pPr>
     </w:p>
@@ -5898,6 +5891,7 @@
           <w:bCs/>
           <w:sz w:val="28"/>
           <w:szCs w:val="28"/>
+          <w:lang w:val="en-US"/>
         </w:rPr>
       </w:pPr>
       <w:r>
@@ -5937,8 +5931,29 @@
           <w:sz w:val="28"/>
           <w:szCs w:val="28"/>
         </w:rPr>
-        <w:t>Ανανέωση Μίσθωσης</w:t>
-      </w:r>
+        <w:t>Ανανέωση</w:t>
+      </w:r>
+      <w:r>
+        <w:rPr>
+          <w:b/>
+          <w:bCs/>
+          <w:sz w:val="28"/>
+          <w:szCs w:val="28"/>
+          <w:lang w:val="en-US"/>
+        </w:rPr>
+        <w:t xml:space="preserve"> </w:t>
+      </w:r>
+      <w:proofErr w:type="gramStart"/>
+      <w:r>
+        <w:rPr>
+          <w:b/>
+          <w:bCs/>
+          <w:sz w:val="28"/>
+          <w:szCs w:val="28"/>
+        </w:rPr>
+        <w:t>Μίσθωσης</w:t>
+      </w:r>
+      <w:proofErr w:type="gramEnd"/>
     </w:p>
     <w:p>
       <w:pPr>
@@ -7573,6 +7588,7 @@
           <w:bCs/>
           <w:sz w:val="28"/>
           <w:szCs w:val="28"/>
+          <w:lang w:val="en-US"/>
         </w:rPr>
       </w:pPr>
       <w:r>
@@ -7591,6 +7607,7 @@
           <w:bCs/>
           <w:sz w:val="28"/>
           <w:szCs w:val="28"/>
+          <w:lang w:val="en-US"/>
         </w:rPr>
         <w:t xml:space="preserve"> </w:t>
       </w:r>
@@ -7610,6 +7627,7 @@
           <w:bCs/>
           <w:sz w:val="28"/>
           <w:szCs w:val="28"/>
+          <w:lang w:val="en-US"/>
         </w:rPr>
         <w:t xml:space="preserve"> 6: </w:t>
       </w:r>
@@ -7620,7 +7638,7 @@
           <w:sz w:val="28"/>
           <w:szCs w:val="28"/>
         </w:rPr>
-        <w:t xml:space="preserve">Τεχνική Υποστήριξη - </w:t>
+        <w:t>Τεχνική</w:t>
       </w:r>
       <w:r>
         <w:rPr>
@@ -7630,22 +7648,55 @@
           <w:szCs w:val="28"/>
           <w:lang w:val="en-US"/>
         </w:rPr>
+        <w:t xml:space="preserve"> </w:t>
+      </w:r>
+      <w:r>
+        <w:rPr>
+          <w:b/>
+          <w:bCs/>
+          <w:sz w:val="28"/>
+          <w:szCs w:val="28"/>
+        </w:rPr>
+        <w:t>Υποστήριξη</w:t>
+      </w:r>
+      <w:r>
+        <w:rPr>
+          <w:b/>
+          <w:bCs/>
+          <w:sz w:val="28"/>
+          <w:szCs w:val="28"/>
+          <w:lang w:val="en-US"/>
+        </w:rPr>
+        <w:t xml:space="preserve"> - </w:t>
+      </w:r>
+      <w:proofErr w:type="gramStart"/>
+      <w:r>
+        <w:rPr>
+          <w:b/>
+          <w:bCs/>
+          <w:sz w:val="28"/>
+          <w:szCs w:val="28"/>
+          <w:lang w:val="en-US"/>
+        </w:rPr>
         <w:t>Chatbot</w:t>
       </w:r>
-    </w:p>
-    <w:p>
-      <w:pPr>
-        <w:rPr>
-          <w:b/>
-          <w:bCs/>
-        </w:rPr>
-      </w:pPr>
-    </w:p>
-    <w:p>
-      <w:pPr>
-        <w:rPr>
-          <w:b/>
-          <w:bCs/>
+      <w:proofErr w:type="gramEnd"/>
+    </w:p>
+    <w:p>
+      <w:pPr>
+        <w:rPr>
+          <w:b/>
+          <w:bCs/>
+          <w:lang w:val="en-US"/>
+        </w:rPr>
+      </w:pPr>
+    </w:p>
+    <w:p>
+      <w:pPr>
+        <w:rPr>
+          <w:b/>
+          <w:bCs/>
+          <w:lang w:val="en-US"/>
         </w:rPr>
       </w:pPr>
     </w:p>
@@ -8483,7 +8534,6 @@
         <w:rPr>
           <w:b/>
           <w:bCs/>
-          <w:lang w:val="en-US"/>
         </w:rPr>
       </w:pPr>
     </w:p>
@@ -9313,7 +9363,21 @@
         <w:rPr>
           <w:rFonts w:cstheme="minorHAnsi"/>
         </w:rPr>
-        <w:t xml:space="preserve"> το προφίλ του χρήστη, προσαρμόζοντας το περιεχόμενο.</w:t>
+        <w:t xml:space="preserve"> το προφίλ του χρήστη, </w:t>
+      </w:r>
+      <w:proofErr w:type="spellStart"/>
+      <w:r>
+        <w:rPr>
+          <w:rFonts w:cstheme="minorHAnsi"/>
+        </w:rPr>
+        <w:t>προσαρμόζοντας</w:t>
+      </w:r>
+      <w:proofErr w:type="spellEnd"/>
+      <w:r>
+        <w:rPr>
+          <w:rFonts w:cstheme="minorHAnsi"/>
+        </w:rPr>
+        <w:t xml:space="preserve"> το περιεχόμενο.</w:t>
       </w:r>
     </w:p>
     <w:p>
@@ -9380,17 +9444,15 @@
           <w:rFonts w:cstheme="minorHAnsi"/>
           <w:b/>
           <w:bCs/>
-          <w:lang w:val="en-US"/>
-        </w:rPr>
-      </w:pPr>
-    </w:p>
-    <w:p>
-      <w:pPr>
-        <w:rPr>
-          <w:rFonts w:cstheme="minorHAnsi"/>
-          <w:b/>
-          <w:bCs/>
-          <w:lang w:val="en-US"/>
+        </w:rPr>
+      </w:pPr>
+    </w:p>
+    <w:p>
+      <w:pPr>
+        <w:rPr>
+          <w:rFonts w:cstheme="minorHAnsi"/>
+          <w:b/>
+          <w:bCs/>
         </w:rPr>
       </w:pPr>
     </w:p>
@@ -10204,7 +10266,6 @@
           <w:rFonts w:cstheme="minorHAnsi"/>
           <w:b/>
           <w:bCs/>
-          <w:lang w:val="en-US"/>
         </w:rPr>
       </w:pPr>
     </w:p>
@@ -10453,7 +10514,6 @@
           <w:rFonts w:cstheme="minorHAnsi"/>
           <w:b/>
           <w:bCs/>
-          <w:lang w:val="en-US"/>
         </w:rPr>
       </w:pPr>
     </w:p>
@@ -10758,12 +10818,14 @@
       <w:r>
         <w:t>«</w:t>
       </w:r>
+      <w:proofErr w:type="spellStart"/>
       <w:r>
         <w:rPr>
           <w:lang w:val="en-US"/>
         </w:rPr>
         <w:t>Share</w:t>
       </w:r>
+      <w:proofErr w:type="spellEnd"/>
       <w:r>
         <w:t xml:space="preserve"> </w:t>
       </w:r>
@@ -11184,17 +11246,15 @@
           <w:rFonts w:cstheme="minorHAnsi"/>
           <w:b/>
           <w:bCs/>
-          <w:lang w:val="en-US"/>
-        </w:rPr>
-      </w:pPr>
-    </w:p>
-    <w:p>
-      <w:pPr>
-        <w:rPr>
-          <w:rFonts w:cstheme="minorHAnsi"/>
-          <w:b/>
-          <w:bCs/>
-          <w:lang w:val="en-US"/>
+        </w:rPr>
+      </w:pPr>
+    </w:p>
+    <w:p>
+      <w:pPr>
+        <w:rPr>
+          <w:rFonts w:cstheme="minorHAnsi"/>
+          <w:b/>
+          <w:bCs/>
         </w:rPr>
       </w:pPr>
     </w:p>
@@ -11970,7 +12030,6 @@
           <w:bCs/>
           <w:sz w:val="28"/>
           <w:szCs w:val="28"/>
-          <w:lang w:val="en-US"/>
         </w:rPr>
       </w:pPr>
     </w:p>
@@ -12021,6 +12080,7 @@
         </w:rPr>
         <w:t xml:space="preserve">Δήλωση </w:t>
       </w:r>
+      <w:proofErr w:type="gramStart"/>
       <w:r>
         <w:rPr>
           <w:b/>
@@ -12030,6 +12090,7 @@
         </w:rPr>
         <w:t>Περιστατικού</w:t>
       </w:r>
+      <w:proofErr w:type="gramEnd"/>
     </w:p>
     <w:p>
       <w:pPr>
@@ -12709,12 +12770,9 @@
     </w:p>
     <w:p/>
     <w:sectPr>
-      <w:headerReference w:type="even" r:id="rId9"/>
-      <w:headerReference w:type="default" r:id="rId10"/>
-      <w:footerReference w:type="even" r:id="rId11"/>
-      <w:footerReference w:type="default" r:id="rId12"/>
-      <w:headerReference w:type="first" r:id="rId13"/>
-      <w:footerReference w:type="first" r:id="rId14"/>
+      <w:headerReference w:type="default" r:id="rId9"/>
+      <w:footerReference w:type="even" r:id="rId10"/>
+      <w:footerReference w:type="default" r:id="rId11"/>
       <w:pgSz w:w="11906" w:h="16838"/>
       <w:pgMar w:top="1440" w:right="1797" w:bottom="1440" w:left="1797" w:header="709" w:footer="709" w:gutter="0"/>
       <w:cols w:space="708"/>
@@ -12858,16 +12916,6 @@
 </w:ftr>
 </file>
 
-<file path=word/footer3.xml><?xml version="1.0" encoding="utf-8"?>
-<w:ftr xmlns:wpc="http://schemas.microsoft.com/office/word/2010/wordprocessingCanvas" xmlns:cx="http://schemas.microsoft.com/office/drawing/2014/chartex" xmlns:cx1="http://schemas.microsoft.com/office/drawing/2015/9/8/chartex" xmlns:cx2="http://schemas.microsoft.com/office/drawing/2015/10/21/chartex" xmlns:cx3="http://schemas.microsoft.com/office/drawing/2016/5/9/chartex" xmlns:cx4="http://schemas.microsoft.com/office/drawing/2016/5/10/chartex" xmlns:cx5="http://schemas.microsoft.com/office/drawing/2016/5/11/chartex" xmlns:cx6="http://schemas.microsoft.com/office/drawing/2016/5/12/chartex" xmlns:cx7="http://schemas.microsoft.com/office/drawing/2016/5/13/chartex" xmlns:cx8="http://schemas.microsoft.com/office/drawing/2016/5/14/chartex" xmlns:mc="http://schemas.openxmlformats.org/markup-compatibility/2006" xmlns:aink="http://schemas.microsoft.com/office/drawing/2016/ink" xmlns:am3d="http://schemas.microsoft.com/office/drawing/2017/model3d" xmlns:o="urn:schemas-microsoft-com:office:office" xmlns:oel="http://schemas.microsoft.com/office/2019/extlst" xmlns:r="http://schemas.openxmlformats.org/officeDocument/2006/relationships" xmlns:m="http://schemas.openxmlformats.org/officeDocument/2006/math" xmlns:v="urn:schemas-microsoft-com:vml" xmlns:wp14="http://schemas.microsoft.com/office/word/2010/wordprocessingDrawing" xmlns:wp="http://schemas.openxmlformats.org/drawingml/2006/wordprocessingDrawing" xmlns:w10="urn:schemas-microsoft-com:office:word" xmlns:w="http://schemas.openxmlformats.org/wordprocessingml/2006/main" xmlns:w14="http://schemas.microsoft.com/office/word/2010/wordml" xmlns:w15="http://schemas.microsoft.com/office/word/2012/wordml" xmlns:w16cex="http://schemas.microsoft.com/office/word/2018/wordml/cex" xmlns:w16cid="http://schemas.microsoft.com/office/word/2016/wordml/cid" xmlns:w16="http://schemas.microsoft.com/office/word/2018/wordml" xmlns:w16sdtdh="http://schemas.microsoft.com/office/word/2020/wordml/sdtdatahash" xmlns:w16se="http://schemas.microsoft.com/office/word/2015/wordml/symex" xmlns:wpg="http://schemas.microsoft.com/office/word/2010/wordprocessingGroup" xmlns:wpi="http://schemas.microsoft.com/office/word/2010/wordprocessingInk" xmlns:wne="http://schemas.microsoft.com/office/word/2006/wordml" xmlns:wps="http://schemas.microsoft.com/office/word/2010/wordprocessingShape" mc:Ignorable="w14 w15 w16se w16cid w16 w16cex w16sdtdh wp14">
-  <w:p>
-    <w:pPr>
-      <w:pStyle w:val="a4"/>
-    </w:pPr>
-  </w:p>
-</w:ftr>
-</file>
-
 <file path=word/footnotes.xml><?xml version="1.0" encoding="utf-8"?>
 <w:footnotes xmlns:wpc="http://schemas.microsoft.com/office/word/2010/wordprocessingCanvas" xmlns:cx="http://schemas.microsoft.com/office/drawing/2014/chartex" xmlns:cx1="http://schemas.microsoft.com/office/drawing/2015/9/8/chartex" xmlns:cx2="http://schemas.microsoft.com/office/drawing/2015/10/21/chartex" xmlns:cx3="http://schemas.microsoft.com/office/drawing/2016/5/9/chartex" xmlns:cx4="http://schemas.microsoft.com/office/drawing/2016/5/10/chartex" xmlns:cx5="http://schemas.microsoft.com/office/drawing/2016/5/11/chartex" xmlns:cx6="http://schemas.microsoft.com/office/drawing/2016/5/12/chartex" xmlns:cx7="http://schemas.microsoft.com/office/drawing/2016/5/13/chartex" xmlns:cx8="http://schemas.microsoft.com/office/drawing/2016/5/14/chartex" xmlns:mc="http://schemas.openxmlformats.org/markup-compatibility/2006" xmlns:aink="http://schemas.microsoft.com/office/drawing/2016/ink" xmlns:am3d="http://schemas.microsoft.com/office/drawing/2017/model3d" xmlns:o="urn:schemas-microsoft-com:office:office" xmlns:oel="http://schemas.microsoft.com/office/2019/extlst" xmlns:r="http://schemas.openxmlformats.org/officeDocument/2006/relationships" xmlns:m="http://schemas.openxmlformats.org/officeDocument/2006/math" xmlns:v="urn:schemas-microsoft-com:vml" xmlns:wp14="http://schemas.microsoft.com/office/word/2010/wordprocessingDrawing" xmlns:wp="http://schemas.openxmlformats.org/drawingml/2006/wordprocessingDrawing" xmlns:w10="urn:schemas-microsoft-com:office:word" xmlns:w="http://schemas.openxmlformats.org/wordprocessingml/2006/main" xmlns:w14="http://schemas.microsoft.com/office/word/2010/wordml" xmlns:w15="http://schemas.microsoft.com/office/word/2012/wordml" xmlns:w16cex="http://schemas.microsoft.com/office/word/2018/wordml/cex" xmlns:w16cid="http://schemas.microsoft.com/office/word/2016/wordml/cid" xmlns:w16="http://schemas.microsoft.com/office/word/2018/wordml" xmlns:w16sdtdh="http://schemas.microsoft.com/office/word/2020/wordml/sdtdatahash" xmlns:w16se="http://schemas.microsoft.com/office/word/2015/wordml/symex" xmlns:wpg="http://schemas.microsoft.com/office/word/2010/wordprocessingGroup" xmlns:wpi="http://schemas.microsoft.com/office/word/2010/wordprocessingInk" xmlns:wne="http://schemas.microsoft.com/office/word/2006/wordml" xmlns:wps="http://schemas.microsoft.com/office/word/2010/wordprocessingShape" mc:Ignorable="w14 w15 w16se w16cid w16 w16cex w16sdtdh wp14">
   <w:footnote w:type="separator" w:id="-1">
@@ -13198,27 +13246,7 @@
   <w:p>
     <w:pPr>
       <w:pStyle w:val="a3"/>
-    </w:pPr>
-  </w:p>
-</w:hdr>
-</file>
-
-<file path=word/header2.xml><?xml version="1.0" encoding="utf-8"?>
-<w:hdr xmlns:wpc="http://schemas.microsoft.com/office/word/2010/wordprocessingCanvas" xmlns:cx="http://schemas.microsoft.com/office/drawing/2014/chartex" xmlns:cx1="http://schemas.microsoft.com/office/drawing/2015/9/8/chartex" xmlns:cx2="http://schemas.microsoft.com/office/drawing/2015/10/21/chartex" xmlns:cx3="http://schemas.microsoft.com/office/drawing/2016/5/9/chartex" xmlns:cx4="http://schemas.microsoft.com/office/drawing/2016/5/10/chartex" xmlns:cx5="http://schemas.microsoft.com/office/drawing/2016/5/11/chartex" xmlns:cx6="http://schemas.microsoft.com/office/drawing/2016/5/12/chartex" xmlns:cx7="http://schemas.microsoft.com/office/drawing/2016/5/13/chartex" xmlns:cx8="http://schemas.microsoft.com/office/drawing/2016/5/14/chartex" xmlns:mc="http://schemas.openxmlformats.org/markup-compatibility/2006" xmlns:aink="http://schemas.microsoft.com/office/drawing/2016/ink" xmlns:am3d="http://schemas.microsoft.com/office/drawing/2017/model3d" xmlns:o="urn:schemas-microsoft-com:office:office" xmlns:oel="http://schemas.microsoft.com/office/2019/extlst" xmlns:r="http://schemas.openxmlformats.org/officeDocument/2006/relationships" xmlns:m="http://schemas.openxmlformats.org/officeDocument/2006/math" xmlns:v="urn:schemas-microsoft-com:vml" xmlns:wp14="http://schemas.microsoft.com/office/word/2010/wordprocessingDrawing" xmlns:wp="http://schemas.openxmlformats.org/drawingml/2006/wordprocessingDrawing" xmlns:w10="urn:schemas-microsoft-com:office:word" xmlns:w="http://schemas.openxmlformats.org/wordprocessingml/2006/main" xmlns:w14="http://schemas.microsoft.com/office/word/2010/wordml" xmlns:w15="http://schemas.microsoft.com/office/word/2012/wordml" xmlns:w16cex="http://schemas.microsoft.com/office/word/2018/wordml/cex" xmlns:w16cid="http://schemas.microsoft.com/office/word/2016/wordml/cid" xmlns:w16="http://schemas.microsoft.com/office/word/2018/wordml" xmlns:w16sdtdh="http://schemas.microsoft.com/office/word/2020/wordml/sdtdatahash" xmlns:w16se="http://schemas.microsoft.com/office/word/2015/wordml/symex" xmlns:wpg="http://schemas.microsoft.com/office/word/2010/wordprocessingGroup" xmlns:wpi="http://schemas.microsoft.com/office/word/2010/wordprocessingInk" xmlns:wne="http://schemas.microsoft.com/office/word/2006/wordml" xmlns:wps="http://schemas.microsoft.com/office/word/2010/wordprocessingShape" mc:Ignorable="w14 w15 w16se w16cid w16 w16cex w16sdtdh wp14">
-  <w:p>
-    <w:pPr>
-      <w:pStyle w:val="a3"/>
       <w:jc w:val="right"/>
-    </w:pPr>
-  </w:p>
-</w:hdr>
-</file>
-
-<file path=word/header3.xml><?xml version="1.0" encoding="utf-8"?>
-<w:hdr xmlns:wpc="http://schemas.microsoft.com/office/word/2010/wordprocessingCanvas" xmlns:cx="http://schemas.microsoft.com/office/drawing/2014/chartex" xmlns:cx1="http://schemas.microsoft.com/office/drawing/2015/9/8/chartex" xmlns:cx2="http://schemas.microsoft.com/office/drawing/2015/10/21/chartex" xmlns:cx3="http://schemas.microsoft.com/office/drawing/2016/5/9/chartex" xmlns:cx4="http://schemas.microsoft.com/office/drawing/2016/5/10/chartex" xmlns:cx5="http://schemas.microsoft.com/office/drawing/2016/5/11/chartex" xmlns:cx6="http://schemas.microsoft.com/office/drawing/2016/5/12/chartex" xmlns:cx7="http://schemas.microsoft.com/office/drawing/2016/5/13/chartex" xmlns:cx8="http://schemas.microsoft.com/office/drawing/2016/5/14/chartex" xmlns:mc="http://schemas.openxmlformats.org/markup-compatibility/2006" xmlns:aink="http://schemas.microsoft.com/office/drawing/2016/ink" xmlns:am3d="http://schemas.microsoft.com/office/drawing/2017/model3d" xmlns:o="urn:schemas-microsoft-com:office:office" xmlns:oel="http://schemas.microsoft.com/office/2019/extlst" xmlns:r="http://schemas.openxmlformats.org/officeDocument/2006/relationships" xmlns:m="http://schemas.openxmlformats.org/officeDocument/2006/math" xmlns:v="urn:schemas-microsoft-com:vml" xmlns:wp14="http://schemas.microsoft.com/office/word/2010/wordprocessingDrawing" xmlns:wp="http://schemas.openxmlformats.org/drawingml/2006/wordprocessingDrawing" xmlns:w10="urn:schemas-microsoft-com:office:word" xmlns:w="http://schemas.openxmlformats.org/wordprocessingml/2006/main" xmlns:w14="http://schemas.microsoft.com/office/word/2010/wordml" xmlns:w15="http://schemas.microsoft.com/office/word/2012/wordml" xmlns:w16cex="http://schemas.microsoft.com/office/word/2018/wordml/cex" xmlns:w16cid="http://schemas.microsoft.com/office/word/2016/wordml/cid" xmlns:w16="http://schemas.microsoft.com/office/word/2018/wordml" xmlns:w16sdtdh="http://schemas.microsoft.com/office/word/2020/wordml/sdtdatahash" xmlns:w16se="http://schemas.microsoft.com/office/word/2015/wordml/symex" xmlns:wpg="http://schemas.microsoft.com/office/word/2010/wordprocessingGroup" xmlns:wpi="http://schemas.microsoft.com/office/word/2010/wordprocessingInk" xmlns:wne="http://schemas.microsoft.com/office/word/2006/wordml" xmlns:wps="http://schemas.microsoft.com/office/word/2010/wordprocessingShape" mc:Ignorable="w14 w15 w16se w16cid w16 w16cex w16sdtdh wp14">
-  <w:p>
-    <w:pPr>
-      <w:pStyle w:val="a3"/>
     </w:pPr>
   </w:p>
 </w:hdr>

--- a/Use Cases v0.1.docx
+++ b/Use Cases v0.1.docx
@@ -2,10 +2,6 @@
 <file path=word/document.xml><?xml version="1.0" encoding="utf-8"?>
 <w:document xmlns:wpc="http://schemas.microsoft.com/office/word/2010/wordprocessingCanvas" xmlns:cx="http://schemas.microsoft.com/office/drawing/2014/chartex" xmlns:cx1="http://schemas.microsoft.com/office/drawing/2015/9/8/chartex" xmlns:cx2="http://schemas.microsoft.com/office/drawing/2015/10/21/chartex" xmlns:cx3="http://schemas.microsoft.com/office/drawing/2016/5/9/chartex" xmlns:cx4="http://schemas.microsoft.com/office/drawing/2016/5/10/chartex" xmlns:cx5="http://schemas.microsoft.com/office/drawing/2016/5/11/chartex" xmlns:cx6="http://schemas.microsoft.com/office/drawing/2016/5/12/chartex" xmlns:cx7="http://schemas.microsoft.com/office/drawing/2016/5/13/chartex" xmlns:cx8="http://schemas.microsoft.com/office/drawing/2016/5/14/chartex" xmlns:mc="http://schemas.openxmlformats.org/markup-compatibility/2006" xmlns:aink="http://schemas.microsoft.com/office/drawing/2016/ink" xmlns:am3d="http://schemas.microsoft.com/office/drawing/2017/model3d" xmlns:o="urn:schemas-microsoft-com:office:office" xmlns:oel="http://schemas.microsoft.com/office/2019/extlst" xmlns:r="http://schemas.openxmlformats.org/officeDocument/2006/relationships" xmlns:m="http://schemas.openxmlformats.org/officeDocument/2006/math" xmlns:v="urn:schemas-microsoft-com:vml" xmlns:wp14="http://schemas.microsoft.com/office/word/2010/wordprocessingDrawing" xmlns:wp="http://schemas.openxmlformats.org/drawingml/2006/wordprocessingDrawing" xmlns:w10="urn:schemas-microsoft-com:office:word" xmlns:w="http://schemas.openxmlformats.org/wordprocessingml/2006/main" xmlns:w14="http://schemas.microsoft.com/office/word/2010/wordml" xmlns:w15="http://schemas.microsoft.com/office/word/2012/wordml" xmlns:w16cex="http://schemas.microsoft.com/office/word/2018/wordml/cex" xmlns:w16cid="http://schemas.microsoft.com/office/word/2016/wordml/cid" xmlns:w16="http://schemas.microsoft.com/office/word/2018/wordml" xmlns:w16sdtdh="http://schemas.microsoft.com/office/word/2020/wordml/sdtdatahash" xmlns:w16se="http://schemas.microsoft.com/office/word/2015/wordml/symex" xmlns:wpg="http://schemas.microsoft.com/office/word/2010/wordprocessingGroup" xmlns:wpi="http://schemas.microsoft.com/office/word/2010/wordprocessingInk" xmlns:wne="http://schemas.microsoft.com/office/word/2006/wordml" xmlns:wps="http://schemas.microsoft.com/office/word/2010/wordprocessingShape" mc:Ignorable="w14 w15 w16se w16cid w16 w16cex w16sdtdh wp14">
   <w:body>
-    <w:p/>
-    <w:p/>
-    <w:p/>
-    <w:p/>
     <w:p/>
     <w:p/>
     <w:p/>
@@ -239,6 +235,105 @@
         </w:rPr>
       </w:pPr>
     </w:p>
+    <w:p/>
+    <w:p>
+      <w:pPr>
+        <w:jc w:val="center"/>
+      </w:pPr>
+      <w:r>
+        <w:t>Γιαννέλη Χριστίνα</w:t>
+      </w:r>
+      <w:r>
+        <w:t xml:space="preserve"> </w:t>
+      </w:r>
+      <w:r>
+        <w:t xml:space="preserve"> ΑΜ: 1090055</w:t>
+      </w:r>
+      <w:r>
+        <w:t xml:space="preserve"> </w:t>
+      </w:r>
+      <w:r>
+        <w:t>4o έτος</w:t>
+      </w:r>
+    </w:p>
+    <w:p>
+      <w:pPr>
+        <w:jc w:val="center"/>
+      </w:pPr>
+    </w:p>
+    <w:p>
+      <w:pPr>
+        <w:jc w:val="center"/>
+      </w:pPr>
+      <w:proofErr w:type="spellStart"/>
+      <w:r>
+        <w:t>Καραγεωργος-Γεωργοπουλος</w:t>
+      </w:r>
+      <w:proofErr w:type="spellEnd"/>
+      <w:r>
+        <w:t xml:space="preserve"> Πολύκαρπος</w:t>
+      </w:r>
+      <w:r>
+        <w:t xml:space="preserve"> </w:t>
+      </w:r>
+      <w:r>
+        <w:t xml:space="preserve"> ΑΜ:1051332</w:t>
+      </w:r>
+      <w:r>
+        <w:t xml:space="preserve"> </w:t>
+      </w:r>
+      <w:r>
+        <w:t xml:space="preserve"> 9° </w:t>
+      </w:r>
+      <w:proofErr w:type="spellStart"/>
+      <w:r>
+        <w:t>ετος</w:t>
+      </w:r>
+      <w:proofErr w:type="spellEnd"/>
+    </w:p>
+    <w:p>
+      <w:pPr>
+        <w:jc w:val="center"/>
+      </w:pPr>
+    </w:p>
+    <w:p>
+      <w:pPr>
+        <w:jc w:val="center"/>
+      </w:pPr>
+      <w:r>
+        <w:t>Μπαλής Γεώργιος, ΑΜ: 1040996 (παλαιός 235230)</w:t>
+      </w:r>
+      <w:r>
+        <w:t xml:space="preserve"> </w:t>
+      </w:r>
+      <w:r>
+        <w:t>14ο έτος</w:t>
+      </w:r>
+    </w:p>
+    <w:p>
+      <w:pPr>
+        <w:jc w:val="center"/>
+      </w:pPr>
+    </w:p>
+    <w:p>
+      <w:pPr>
+        <w:jc w:val="center"/>
+      </w:pPr>
+      <w:proofErr w:type="spellStart"/>
+      <w:r>
+        <w:t>Νεζερίτης</w:t>
+      </w:r>
+      <w:proofErr w:type="spellEnd"/>
+      <w:r>
+        <w:t xml:space="preserve"> Μάριος, ΑΜ: 1080400</w:t>
+      </w:r>
+      <w:r>
+        <w:t xml:space="preserve"> </w:t>
+      </w:r>
+      <w:r>
+        <w:t xml:space="preserve"> 5ο Έτος.</w:t>
+      </w:r>
+    </w:p>
     <w:p>
       <w:pPr>
         <w:jc w:val="center"/>
@@ -265,15 +360,13 @@
           <w:szCs w:val="32"/>
         </w:rPr>
       </w:pPr>
-    </w:p>
-    <w:p>
-      <w:pPr>
-        <w:jc w:val="center"/>
+      <w:r>
         <w:rPr>
           <w:sz w:val="32"/>
           <w:szCs w:val="32"/>
         </w:rPr>
-      </w:pPr>
+        <w:t>https://github.com/ChristineGi/LeaseIt</w:t>
+      </w:r>
     </w:p>
     <w:p>
       <w:pPr>
@@ -295,8 +388,9 @@
     </w:p>
     <w:p>
       <w:pPr>
-        <w:jc w:val="center"/>
-        <w:rPr>
+        <w:rPr>
+          <w:b/>
+          <w:bCs/>
           <w:sz w:val="32"/>
           <w:szCs w:val="32"/>
         </w:rPr>
@@ -306,6 +400,8 @@
       <w:pPr>
         <w:jc w:val="center"/>
         <w:rPr>
+          <w:b/>
+          <w:bCs/>
           <w:sz w:val="32"/>
           <w:szCs w:val="32"/>
         </w:rPr>
@@ -315,79 +411,469 @@
       <w:pPr>
         <w:jc w:val="center"/>
         <w:rPr>
+          <w:b/>
+          <w:bCs/>
           <w:sz w:val="32"/>
           <w:szCs w:val="32"/>
         </w:rPr>
       </w:pPr>
-      <w:r>
-        <w:rPr>
+    </w:p>
+    <w:p>
+      <w:pPr>
+        <w:jc w:val="center"/>
+        <w:rPr>
+          <w:b/>
+          <w:bCs/>
           <w:sz w:val="32"/>
           <w:szCs w:val="32"/>
-        </w:rPr>
-        <w:br w:type="page"/>
-      </w:r>
-    </w:p>
-    <w:p>
-      <w:pPr>
-        <w:jc w:val="center"/>
+          <w:lang w:val="en-US"/>
+        </w:rPr>
+      </w:pPr>
+      <w:r>
         <w:rPr>
           <w:b/>
           <w:bCs/>
           <w:sz w:val="32"/>
           <w:szCs w:val="32"/>
-        </w:rPr>
-      </w:pPr>
-    </w:p>
-    <w:p>
-      <w:pPr>
-        <w:jc w:val="center"/>
-        <w:rPr>
-          <w:b/>
-          <w:bCs/>
+          <w:lang w:val="en-US"/>
+        </w:rPr>
+        <w:t>Use Cases</w:t>
+      </w:r>
+    </w:p>
+    <w:p>
+      <w:pPr>
+        <w:rPr>
           <w:sz w:val="32"/>
           <w:szCs w:val="32"/>
-        </w:rPr>
-      </w:pPr>
-    </w:p>
-    <w:p>
-      <w:pPr>
-        <w:jc w:val="center"/>
-        <w:rPr>
-          <w:b/>
-          <w:bCs/>
+          <w:lang w:val="en-US"/>
+        </w:rPr>
+      </w:pPr>
+    </w:p>
+    <w:p>
+      <w:pPr>
+        <w:rPr>
           <w:sz w:val="32"/>
           <w:szCs w:val="32"/>
-        </w:rPr>
-      </w:pPr>
-    </w:p>
-    <w:p>
-      <w:pPr>
-        <w:jc w:val="center"/>
-        <w:rPr>
-          <w:b/>
-          <w:bCs/>
+          <w:lang w:val="en-US"/>
+        </w:rPr>
+      </w:pPr>
+    </w:p>
+    <w:p>
+      <w:pPr>
+        <w:rPr>
           <w:sz w:val="32"/>
           <w:szCs w:val="32"/>
           <w:lang w:val="en-US"/>
         </w:rPr>
       </w:pPr>
-      <w:r>
-        <w:rPr>
-          <w:b/>
-          <w:bCs/>
+    </w:p>
+    <w:p>
+      <w:pPr>
+        <w:rPr>
+          <w:lang w:val="en-US"/>
+        </w:rPr>
+      </w:pPr>
+      <w:r>
+        <w:rPr>
+          <w:b/>
+          <w:bCs/>
+          <w:lang w:val="en-US"/>
+        </w:rPr>
+        <w:t xml:space="preserve">Use Case 1: </w:t>
+      </w:r>
+      <w:r>
+        <w:rPr>
+          <w:lang w:val="en-US"/>
+        </w:rPr>
+        <w:t>Car Leasing</w:t>
+      </w:r>
+    </w:p>
+    <w:p>
+      <w:pPr>
+        <w:rPr>
+          <w:lang w:val="en-US"/>
+        </w:rPr>
+      </w:pPr>
+    </w:p>
+    <w:p>
+      <w:pPr>
+        <w:rPr>
+          <w:lang w:val="en-US"/>
+        </w:rPr>
+      </w:pPr>
+      <w:r>
+        <w:rPr>
+          <w:b/>
+          <w:bCs/>
+          <w:lang w:val="en-US"/>
+        </w:rPr>
+        <w:t xml:space="preserve">Use Case 2: </w:t>
+      </w:r>
+      <w:r>
+        <w:rPr>
+          <w:lang w:val="en-US"/>
+        </w:rPr>
+        <w:t>Smart Vehicle Pickup</w:t>
+      </w:r>
+    </w:p>
+    <w:p>
+      <w:pPr>
+        <w:rPr>
+          <w:lang w:val="en-US"/>
+        </w:rPr>
+      </w:pPr>
+    </w:p>
+    <w:p>
+      <w:pPr>
+        <w:rPr>
+          <w:lang w:val="en-US"/>
+        </w:rPr>
+      </w:pPr>
+      <w:r>
+        <w:rPr>
+          <w:b/>
+          <w:bCs/>
+          <w:lang w:val="en-US"/>
+        </w:rPr>
+        <w:t xml:space="preserve">Use Case 3: </w:t>
+      </w:r>
+      <w:r>
+        <w:rPr>
+          <w:lang w:val="en-US"/>
+        </w:rPr>
+        <w:t>Smart Vehicle Location Tracking</w:t>
+      </w:r>
+    </w:p>
+    <w:p>
+      <w:pPr>
+        <w:rPr>
+          <w:lang w:val="en-US"/>
+        </w:rPr>
+      </w:pPr>
+    </w:p>
+    <w:p>
+      <w:pPr>
+        <w:rPr>
+          <w:lang w:val="en-US"/>
+        </w:rPr>
+      </w:pPr>
+      <w:r>
+        <w:rPr>
+          <w:b/>
+          <w:bCs/>
+          <w:lang w:val="en-US"/>
+        </w:rPr>
+        <w:t xml:space="preserve">Use Case 4: </w:t>
+      </w:r>
+      <w:r>
+        <w:rPr>
+          <w:lang w:val="en-US"/>
+        </w:rPr>
+        <w:t>Service Management</w:t>
+      </w:r>
+    </w:p>
+    <w:p>
+      <w:pPr>
+        <w:rPr>
+          <w:lang w:val="en-US"/>
+        </w:rPr>
+      </w:pPr>
+    </w:p>
+    <w:p>
+      <w:r>
+        <w:rPr>
+          <w:b/>
+          <w:bCs/>
+          <w:lang w:val="en-US"/>
+        </w:rPr>
+        <w:t>Use</w:t>
+      </w:r>
+      <w:r>
+        <w:rPr>
+          <w:b/>
+          <w:bCs/>
+        </w:rPr>
+        <w:t xml:space="preserve"> </w:t>
+      </w:r>
+      <w:r>
+        <w:rPr>
+          <w:b/>
+          <w:bCs/>
+          <w:lang w:val="en-US"/>
+        </w:rPr>
+        <w:t>Case</w:t>
+      </w:r>
+      <w:r>
+        <w:rPr>
+          <w:b/>
+          <w:bCs/>
+        </w:rPr>
+        <w:t xml:space="preserve"> 5: </w:t>
+      </w:r>
+      <w:r>
+        <w:t>Ανανέωση</w:t>
+      </w:r>
+      <w:r>
+        <w:t xml:space="preserve"> </w:t>
+      </w:r>
+      <w:proofErr w:type="gramStart"/>
+      <w:r>
+        <w:t>Μίσθωσης</w:t>
+      </w:r>
+      <w:proofErr w:type="gramEnd"/>
+    </w:p>
+    <w:p/>
+    <w:p>
+      <w:r>
+        <w:rPr>
+          <w:b/>
+          <w:bCs/>
+          <w:lang w:val="en-US"/>
+        </w:rPr>
+        <w:t>Use</w:t>
+      </w:r>
+      <w:r>
+        <w:rPr>
+          <w:b/>
+          <w:bCs/>
+        </w:rPr>
+        <w:t xml:space="preserve"> </w:t>
+      </w:r>
+      <w:r>
+        <w:rPr>
+          <w:b/>
+          <w:bCs/>
+          <w:lang w:val="en-US"/>
+        </w:rPr>
+        <w:t>Case</w:t>
+      </w:r>
+      <w:r>
+        <w:rPr>
+          <w:b/>
+          <w:bCs/>
+        </w:rPr>
+        <w:t xml:space="preserve"> 6: </w:t>
+      </w:r>
+      <w:r>
+        <w:t>Τεχνική</w:t>
+      </w:r>
+      <w:r>
+        <w:t xml:space="preserve"> </w:t>
+      </w:r>
+      <w:r>
+        <w:t>Υποστήριξη</w:t>
+      </w:r>
+      <w:r>
+        <w:t xml:space="preserve"> </w:t>
+      </w:r>
+      <w:r>
+        <w:t>-</w:t>
+      </w:r>
+      <w:r>
+        <w:t xml:space="preserve"> </w:t>
+      </w:r>
+      <w:proofErr w:type="gramStart"/>
+      <w:r>
+        <w:rPr>
+          <w:lang w:val="en-US"/>
+        </w:rPr>
+        <w:t>Chatbot</w:t>
+      </w:r>
+      <w:proofErr w:type="gramEnd"/>
+    </w:p>
+    <w:p/>
+    <w:p>
+      <w:pPr>
+        <w:rPr>
+          <w:lang w:val="en-US"/>
+        </w:rPr>
+      </w:pPr>
+      <w:r>
+        <w:rPr>
+          <w:b/>
+          <w:bCs/>
+          <w:lang w:val="en-US"/>
+        </w:rPr>
+        <w:t>Use</w:t>
+      </w:r>
+      <w:r>
+        <w:rPr>
+          <w:b/>
+          <w:bCs/>
+          <w:lang w:val="en-US"/>
+        </w:rPr>
+        <w:t xml:space="preserve"> </w:t>
+      </w:r>
+      <w:r>
+        <w:rPr>
+          <w:b/>
+          <w:bCs/>
+          <w:lang w:val="en-US"/>
+        </w:rPr>
+        <w:t>Case</w:t>
+      </w:r>
+      <w:r>
+        <w:rPr>
+          <w:b/>
+          <w:bCs/>
+          <w:lang w:val="en-US"/>
+        </w:rPr>
+        <w:t xml:space="preserve"> </w:t>
+      </w:r>
+      <w:r>
+        <w:rPr>
+          <w:b/>
+          <w:bCs/>
+          <w:lang w:val="en-US"/>
+        </w:rPr>
+        <w:t>7</w:t>
+      </w:r>
+      <w:r>
+        <w:rPr>
+          <w:b/>
+          <w:bCs/>
+          <w:lang w:val="en-US"/>
+        </w:rPr>
+        <w:t xml:space="preserve">: </w:t>
+      </w:r>
+      <w:r>
+        <w:rPr>
+          <w:lang w:val="en-US"/>
+        </w:rPr>
+        <w:t>Community Forum</w:t>
+      </w:r>
+    </w:p>
+    <w:p>
+      <w:pPr>
+        <w:rPr>
+          <w:lang w:val="en-US"/>
+        </w:rPr>
+      </w:pPr>
+    </w:p>
+    <w:p>
+      <w:pPr>
+        <w:rPr>
+          <w:lang w:val="en-US"/>
+        </w:rPr>
+      </w:pPr>
+      <w:r>
+        <w:rPr>
+          <w:b/>
+          <w:bCs/>
+          <w:lang w:val="en-US"/>
+        </w:rPr>
+        <w:t>Use</w:t>
+      </w:r>
+      <w:r>
+        <w:rPr>
+          <w:b/>
+          <w:bCs/>
+          <w:lang w:val="en-US"/>
+        </w:rPr>
+        <w:t xml:space="preserve"> </w:t>
+      </w:r>
+      <w:r>
+        <w:rPr>
+          <w:b/>
+          <w:bCs/>
+          <w:lang w:val="en-US"/>
+        </w:rPr>
+        <w:t>Case</w:t>
+      </w:r>
+      <w:r>
+        <w:rPr>
+          <w:b/>
+          <w:bCs/>
+          <w:lang w:val="en-US"/>
+        </w:rPr>
+        <w:t xml:space="preserve"> </w:t>
+      </w:r>
+      <w:r>
+        <w:rPr>
+          <w:b/>
+          <w:bCs/>
+          <w:lang w:val="en-US"/>
+        </w:rPr>
+        <w:t>8</w:t>
+      </w:r>
+      <w:r>
+        <w:rPr>
+          <w:b/>
+          <w:bCs/>
+          <w:lang w:val="en-US"/>
+        </w:rPr>
+        <w:t xml:space="preserve">: </w:t>
+      </w:r>
+      <w:r>
+        <w:rPr>
+          <w:lang w:val="en-US"/>
+        </w:rPr>
+        <w:t xml:space="preserve">Refer &amp; Earn </w:t>
+      </w:r>
+    </w:p>
+    <w:p>
+      <w:pPr>
+        <w:rPr>
+          <w:lang w:val="en-US"/>
+        </w:rPr>
+      </w:pPr>
+    </w:p>
+    <w:p>
+      <w:r>
+        <w:rPr>
+          <w:b/>
+          <w:bCs/>
+          <w:lang w:val="en-US"/>
+        </w:rPr>
+        <w:t>Use</w:t>
+      </w:r>
+      <w:r>
+        <w:rPr>
+          <w:b/>
+          <w:bCs/>
+        </w:rPr>
+        <w:t xml:space="preserve"> </w:t>
+      </w:r>
+      <w:r>
+        <w:rPr>
+          <w:b/>
+          <w:bCs/>
+          <w:lang w:val="en-US"/>
+        </w:rPr>
+        <w:t>Case</w:t>
+      </w:r>
+      <w:r>
+        <w:rPr>
+          <w:b/>
+          <w:bCs/>
+        </w:rPr>
+        <w:t xml:space="preserve"> 9: </w:t>
+      </w:r>
+      <w:r>
+        <w:t>Δήλωση</w:t>
+      </w:r>
+      <w:r>
+        <w:t xml:space="preserve"> </w:t>
+      </w:r>
+      <w:proofErr w:type="gramStart"/>
+      <w:r>
+        <w:t>Περιστατικού</w:t>
+      </w:r>
+      <w:proofErr w:type="gramEnd"/>
+    </w:p>
+    <w:p>
+      <w:pPr>
+        <w:rPr>
           <w:sz w:val="32"/>
           <w:szCs w:val="32"/>
-          <w:lang w:val="en-US"/>
-        </w:rPr>
-        <w:t>Use Cases</w:t>
-      </w:r>
+        </w:rPr>
+      </w:pPr>
     </w:p>
     <w:p>
       <w:pPr>
         <w:rPr>
           <w:sz w:val="32"/>
           <w:szCs w:val="32"/>
-          <w:lang w:val="en-US"/>
         </w:rPr>
       </w:pPr>
     </w:p>
@@ -396,400 +882,161 @@
         <w:rPr>
           <w:sz w:val="32"/>
           <w:szCs w:val="32"/>
-          <w:lang w:val="en-US"/>
-        </w:rPr>
-      </w:pPr>
+        </w:rPr>
+      </w:pPr>
+    </w:p>
+    <w:p>
+      <w:pPr>
+        <w:rPr>
+          <w:b/>
+          <w:bCs/>
+          <w:sz w:val="28"/>
+          <w:szCs w:val="28"/>
+        </w:rPr>
+      </w:pPr>
+      <w:r>
+        <w:rPr>
+          <w:b/>
+          <w:bCs/>
+          <w:sz w:val="28"/>
+          <w:szCs w:val="28"/>
+        </w:rPr>
+        <w:t>Ανάθεση Εργασιών</w:t>
+      </w:r>
+    </w:p>
+    <w:p>
+      <w:pPr>
+        <w:rPr>
+          <w:b/>
+          <w:bCs/>
+          <w:sz w:val="28"/>
+          <w:szCs w:val="28"/>
+        </w:rPr>
+      </w:pPr>
+    </w:p>
+    <w:p>
+      <w:r>
+        <w:rPr>
+          <w:lang w:val="en-US"/>
+        </w:rPr>
+        <w:t>H</w:t>
+      </w:r>
+      <w:r>
+        <w:t xml:space="preserve"> δημιουργία των </w:t>
+      </w:r>
+      <w:r>
+        <w:rPr>
+          <w:lang w:val="en-US"/>
+        </w:rPr>
+        <w:t>Use</w:t>
+      </w:r>
+      <w:r>
+        <w:t xml:space="preserve"> </w:t>
+      </w:r>
+      <w:r>
+        <w:rPr>
+          <w:lang w:val="en-US"/>
+        </w:rPr>
+        <w:t>Cases</w:t>
+      </w:r>
+      <w:r>
+        <w:t xml:space="preserve"> για την </w:t>
+      </w:r>
+      <w:r>
+        <w:rPr>
+          <w:lang w:val="en-US"/>
+        </w:rPr>
+        <w:t>Leasing</w:t>
+      </w:r>
+      <w:r>
+        <w:t xml:space="preserve"> </w:t>
+      </w:r>
+      <w:r>
+        <w:rPr>
+          <w:lang w:val="en-US"/>
+        </w:rPr>
+        <w:t>Company</w:t>
+      </w:r>
+      <w:r>
+        <w:t xml:space="preserve"> έγινε με </w:t>
+      </w:r>
+      <w:r>
+        <w:t>τη συμβολή όλων των μελών</w:t>
+      </w:r>
+      <w:r>
+        <w:t xml:space="preserve">, καθώς διαπιστώθηκε ανάγκη κοινής συμμετοχής και </w:t>
+      </w:r>
+      <w:r>
+        <w:rPr>
+          <w:lang w:val="en-US"/>
+        </w:rPr>
+        <w:t>brain</w:t>
+      </w:r>
+      <w:r>
+        <w:t xml:space="preserve"> </w:t>
+      </w:r>
+      <w:r>
+        <w:rPr>
+          <w:lang w:val="en-US"/>
+        </w:rPr>
+        <w:t>storming</w:t>
+      </w:r>
+      <w:r>
+        <w:t xml:space="preserve"> για την συγγραφή τους. Επιπρόσθετα, εφόσον στο παρόν έγγραφο παρουσιάζονται οι βασικές λειτουργίες τις εφαρμογής κρίθηκε απαραίτητη η άριστη γνώση αυτών σε όλα τα μέλη, το οποίο θα εξασφαλιζόταν σε μεγάλο βαθμό από την ομαδική </w:t>
+      </w:r>
+      <w:r>
+        <w:t>σύνθεσή</w:t>
+      </w:r>
+      <w:r>
+        <w:t xml:space="preserve"> τους. Χρησιμοποιήθηκε μια μορφή </w:t>
+      </w:r>
+      <w:r>
+        <w:rPr>
+          <w:lang w:val="en-US"/>
+        </w:rPr>
+        <w:t>SCRUM</w:t>
+      </w:r>
+      <w:r>
+        <w:t xml:space="preserve"> η οποία περιείχε συναντήσεις ανά 2 ημέρες </w:t>
+      </w:r>
+      <w:r>
+        <w:t xml:space="preserve">με σκοπό όλα τα μέλη να είναι συγχρονισμένα με την πρόοδο εκπόνησης του </w:t>
+      </w:r>
+      <w:r>
+        <w:rPr>
+          <w:lang w:val="en-US"/>
+        </w:rPr>
+        <w:t>project</w:t>
+      </w:r>
+      <w:r>
+        <w:t xml:space="preserve">. Τα </w:t>
+      </w:r>
+      <w:r>
+        <w:rPr>
+          <w:lang w:val="en-US"/>
+        </w:rPr>
+        <w:t>Springs</w:t>
+      </w:r>
+      <w:r>
+        <w:t xml:space="preserve"> ήταν ανά 5 ημέρες με εξ αποστάσεως </w:t>
+      </w:r>
+      <w:r>
+        <w:rPr>
+          <w:lang w:val="en-US"/>
+        </w:rPr>
+        <w:t>calls</w:t>
+      </w:r>
+      <w:r>
+        <w:t>, για ευκολότερη πρόσβαση των μελών και την διευκόλυνση διόρθωσης λαθών και παραλείψεων.</w:t>
+      </w:r>
     </w:p>
     <w:p>
       <w:pPr>
         <w:rPr>
           <w:sz w:val="32"/>
           <w:szCs w:val="32"/>
-          <w:lang w:val="en-US"/>
-        </w:rPr>
-      </w:pPr>
-    </w:p>
-    <w:p>
-      <w:pPr>
-        <w:rPr>
-          <w:lang w:val="en-US"/>
-        </w:rPr>
-      </w:pPr>
-      <w:r>
-        <w:rPr>
-          <w:b/>
-          <w:bCs/>
-          <w:lang w:val="en-US"/>
-        </w:rPr>
-        <w:t xml:space="preserve">Use Case 1: </w:t>
-      </w:r>
-      <w:r>
-        <w:rPr>
-          <w:lang w:val="en-US"/>
-        </w:rPr>
-        <w:t>Car Leasing</w:t>
-      </w:r>
-    </w:p>
-    <w:p>
-      <w:pPr>
-        <w:rPr>
-          <w:lang w:val="en-US"/>
-        </w:rPr>
-      </w:pPr>
-    </w:p>
-    <w:p>
-      <w:pPr>
-        <w:rPr>
-          <w:lang w:val="en-US"/>
-        </w:rPr>
-      </w:pPr>
-      <w:r>
-        <w:rPr>
-          <w:b/>
-          <w:bCs/>
-          <w:lang w:val="en-US"/>
-        </w:rPr>
-        <w:t xml:space="preserve">Use Case 2: </w:t>
-      </w:r>
-      <w:r>
-        <w:rPr>
-          <w:lang w:val="en-US"/>
-        </w:rPr>
-        <w:t>Smart Vehicle Pickup</w:t>
-      </w:r>
-    </w:p>
-    <w:p>
-      <w:pPr>
-        <w:rPr>
-          <w:lang w:val="en-US"/>
-        </w:rPr>
-      </w:pPr>
-    </w:p>
-    <w:p>
-      <w:pPr>
-        <w:rPr>
-          <w:lang w:val="en-US"/>
-        </w:rPr>
-      </w:pPr>
-      <w:r>
-        <w:rPr>
-          <w:b/>
-          <w:bCs/>
-          <w:lang w:val="en-US"/>
-        </w:rPr>
-        <w:t xml:space="preserve">Use Case 3: </w:t>
-      </w:r>
-      <w:r>
-        <w:rPr>
-          <w:lang w:val="en-US"/>
-        </w:rPr>
-        <w:t>Smart Vehicle Location Tracking</w:t>
-      </w:r>
-    </w:p>
-    <w:p>
-      <w:pPr>
-        <w:rPr>
-          <w:lang w:val="en-US"/>
-        </w:rPr>
-      </w:pPr>
-    </w:p>
-    <w:p>
-      <w:pPr>
-        <w:rPr>
-          <w:lang w:val="en-US"/>
-        </w:rPr>
-      </w:pPr>
-      <w:r>
-        <w:rPr>
-          <w:b/>
-          <w:bCs/>
-          <w:lang w:val="en-US"/>
-        </w:rPr>
-        <w:t xml:space="preserve">Use Case 4: </w:t>
-      </w:r>
-      <w:r>
-        <w:rPr>
-          <w:lang w:val="en-US"/>
-        </w:rPr>
-        <w:t>Service Management</w:t>
-      </w:r>
-    </w:p>
-    <w:p>
-      <w:pPr>
-        <w:rPr>
-          <w:lang w:val="en-US"/>
-        </w:rPr>
-      </w:pPr>
-    </w:p>
-    <w:p>
-      <w:r>
-        <w:rPr>
-          <w:b/>
-          <w:bCs/>
-          <w:lang w:val="en-US"/>
-        </w:rPr>
-        <w:t>Use</w:t>
-      </w:r>
-      <w:r>
-        <w:rPr>
-          <w:b/>
-          <w:bCs/>
-        </w:rPr>
-        <w:t xml:space="preserve"> </w:t>
-      </w:r>
-      <w:r>
-        <w:rPr>
-          <w:b/>
-          <w:bCs/>
-          <w:lang w:val="en-US"/>
-        </w:rPr>
-        <w:t>Case</w:t>
-      </w:r>
-      <w:r>
-        <w:rPr>
-          <w:b/>
-          <w:bCs/>
-        </w:rPr>
-        <w:t xml:space="preserve"> 5: </w:t>
-      </w:r>
-      <w:r>
-        <w:t>Ανανέωση Μίσθωσης</w:t>
-      </w:r>
-    </w:p>
-    <w:p/>
-    <w:p>
-      <w:r>
-        <w:rPr>
-          <w:b/>
-          <w:bCs/>
-          <w:lang w:val="en-US"/>
-        </w:rPr>
-        <w:t>Use</w:t>
-      </w:r>
-      <w:r>
-        <w:rPr>
-          <w:b/>
-          <w:bCs/>
-        </w:rPr>
-        <w:t xml:space="preserve"> </w:t>
-      </w:r>
-      <w:r>
-        <w:rPr>
-          <w:b/>
-          <w:bCs/>
-          <w:lang w:val="en-US"/>
-        </w:rPr>
-        <w:t>Case</w:t>
-      </w:r>
-      <w:r>
-        <w:rPr>
-          <w:b/>
-          <w:bCs/>
-        </w:rPr>
-        <w:t xml:space="preserve"> 6: </w:t>
-      </w:r>
-      <w:r>
-        <w:t>Τεχνική</w:t>
-      </w:r>
-      <w:r>
-        <w:t xml:space="preserve"> </w:t>
-      </w:r>
-      <w:r>
-        <w:t>Υποστήριξη</w:t>
-      </w:r>
-      <w:r>
-        <w:t xml:space="preserve"> </w:t>
-      </w:r>
-      <w:r>
-        <w:t>-</w:t>
-      </w:r>
-      <w:r>
-        <w:t xml:space="preserve"> </w:t>
-      </w:r>
-      <w:r>
-        <w:rPr>
-          <w:lang w:val="en-US"/>
-        </w:rPr>
-        <w:t>Chatbot</w:t>
-      </w:r>
-    </w:p>
-    <w:p/>
-    <w:p>
-      <w:pPr>
-        <w:rPr>
-          <w:lang w:val="en-US"/>
-        </w:rPr>
-      </w:pPr>
-      <w:r>
-        <w:rPr>
-          <w:b/>
-          <w:bCs/>
-          <w:lang w:val="en-US"/>
-        </w:rPr>
-        <w:t>Use</w:t>
-      </w:r>
-      <w:r>
-        <w:rPr>
-          <w:b/>
-          <w:bCs/>
-          <w:lang w:val="en-US"/>
-        </w:rPr>
-        <w:t xml:space="preserve"> </w:t>
-      </w:r>
-      <w:r>
-        <w:rPr>
-          <w:b/>
-          <w:bCs/>
-          <w:lang w:val="en-US"/>
-        </w:rPr>
-        <w:t>Case</w:t>
-      </w:r>
-      <w:r>
-        <w:rPr>
-          <w:b/>
-          <w:bCs/>
-          <w:lang w:val="en-US"/>
-        </w:rPr>
-        <w:t xml:space="preserve"> </w:t>
-      </w:r>
-      <w:r>
-        <w:rPr>
-          <w:b/>
-          <w:bCs/>
-          <w:lang w:val="en-US"/>
-        </w:rPr>
-        <w:t>7</w:t>
-      </w:r>
-      <w:r>
-        <w:rPr>
-          <w:b/>
-          <w:bCs/>
-          <w:lang w:val="en-US"/>
-        </w:rPr>
-        <w:t xml:space="preserve">: </w:t>
-      </w:r>
-      <w:r>
-        <w:rPr>
-          <w:lang w:val="en-US"/>
-        </w:rPr>
-        <w:t>Community Forum</w:t>
-      </w:r>
-    </w:p>
-    <w:p>
-      <w:pPr>
-        <w:rPr>
-          <w:lang w:val="en-US"/>
-        </w:rPr>
-      </w:pPr>
-    </w:p>
-    <w:p>
-      <w:pPr>
-        <w:rPr>
-          <w:lang w:val="en-US"/>
-        </w:rPr>
-      </w:pPr>
-      <w:r>
-        <w:rPr>
-          <w:b/>
-          <w:bCs/>
-          <w:lang w:val="en-US"/>
-        </w:rPr>
-        <w:t>Use</w:t>
-      </w:r>
-      <w:r>
-        <w:rPr>
-          <w:b/>
-          <w:bCs/>
-          <w:lang w:val="en-US"/>
-        </w:rPr>
-        <w:t xml:space="preserve"> </w:t>
-      </w:r>
-      <w:r>
-        <w:rPr>
-          <w:b/>
-          <w:bCs/>
-          <w:lang w:val="en-US"/>
-        </w:rPr>
-        <w:t>Case</w:t>
-      </w:r>
-      <w:r>
-        <w:rPr>
-          <w:b/>
-          <w:bCs/>
-          <w:lang w:val="en-US"/>
-        </w:rPr>
-        <w:t xml:space="preserve"> </w:t>
-      </w:r>
-      <w:r>
-        <w:rPr>
-          <w:b/>
-          <w:bCs/>
-          <w:lang w:val="en-US"/>
-        </w:rPr>
-        <w:t>8</w:t>
-      </w:r>
-      <w:r>
-        <w:rPr>
-          <w:b/>
-          <w:bCs/>
-          <w:lang w:val="en-US"/>
-        </w:rPr>
-        <w:t xml:space="preserve">: </w:t>
-      </w:r>
-      <w:r>
-        <w:rPr>
-          <w:lang w:val="en-US"/>
-        </w:rPr>
-        <w:t xml:space="preserve">Refer &amp; Earn </w:t>
-      </w:r>
-    </w:p>
-    <w:p>
-      <w:pPr>
-        <w:rPr>
-          <w:lang w:val="en-US"/>
-        </w:rPr>
-      </w:pPr>
-    </w:p>
-    <w:p>
-      <w:r>
-        <w:rPr>
-          <w:b/>
-          <w:bCs/>
-          <w:lang w:val="en-US"/>
-        </w:rPr>
-        <w:t>Use</w:t>
-      </w:r>
-      <w:r>
-        <w:rPr>
-          <w:b/>
-          <w:bCs/>
-        </w:rPr>
-        <w:t xml:space="preserve"> </w:t>
-      </w:r>
-      <w:r>
-        <w:rPr>
-          <w:b/>
-          <w:bCs/>
-          <w:lang w:val="en-US"/>
-        </w:rPr>
-        <w:t>Case</w:t>
-      </w:r>
-      <w:r>
-        <w:rPr>
-          <w:b/>
-          <w:bCs/>
-        </w:rPr>
-        <w:t xml:space="preserve"> 9: </w:t>
-      </w:r>
-      <w:r>
-        <w:t>Δήλωση</w:t>
-      </w:r>
-      <w:r>
-        <w:t xml:space="preserve"> </w:t>
-      </w:r>
-      <w:r>
-        <w:t>Περιστατικού</w:t>
-      </w:r>
+        </w:rPr>
+      </w:pPr>
     </w:p>
     <w:p>
       <w:pPr>
@@ -809,175 +1056,7 @@
     </w:p>
     <w:p>
       <w:pPr>
-        <w:rPr>
-          <w:sz w:val="32"/>
-          <w:szCs w:val="32"/>
-        </w:rPr>
-      </w:pPr>
-    </w:p>
-    <w:p>
-      <w:pPr>
-        <w:rPr>
-          <w:b/>
-          <w:bCs/>
-          <w:sz w:val="28"/>
-          <w:szCs w:val="28"/>
-        </w:rPr>
-      </w:pPr>
-      <w:r>
-        <w:rPr>
-          <w:b/>
-          <w:bCs/>
-          <w:sz w:val="28"/>
-          <w:szCs w:val="28"/>
-        </w:rPr>
-        <w:t>Ανάθεση Εργασιών</w:t>
-      </w:r>
-    </w:p>
-    <w:p>
-      <w:pPr>
-        <w:rPr>
-          <w:b/>
-          <w:bCs/>
-          <w:sz w:val="28"/>
-          <w:szCs w:val="28"/>
-        </w:rPr>
-      </w:pPr>
-    </w:p>
-    <w:p>
-      <w:r>
-        <w:rPr>
-          <w:lang w:val="en-US"/>
-        </w:rPr>
-        <w:t>H</w:t>
-      </w:r>
-      <w:r>
-        <w:t xml:space="preserve"> δημιουργία των </w:t>
-      </w:r>
-      <w:r>
-        <w:rPr>
-          <w:lang w:val="en-US"/>
-        </w:rPr>
-        <w:t>Use</w:t>
-      </w:r>
-      <w:r>
-        <w:t xml:space="preserve"> </w:t>
-      </w:r>
-      <w:r>
-        <w:rPr>
-          <w:lang w:val="en-US"/>
-        </w:rPr>
-        <w:t>Cases</w:t>
-      </w:r>
-      <w:r>
-        <w:t xml:space="preserve"> για την </w:t>
-      </w:r>
-      <w:r>
-        <w:rPr>
-          <w:lang w:val="en-US"/>
-        </w:rPr>
-        <w:t>Leasing</w:t>
-      </w:r>
-      <w:r>
-        <w:t xml:space="preserve"> </w:t>
-      </w:r>
-      <w:r>
-        <w:rPr>
-          <w:lang w:val="en-US"/>
-        </w:rPr>
-        <w:t>Company</w:t>
-      </w:r>
-      <w:r>
-        <w:t xml:space="preserve"> έγινε με </w:t>
-      </w:r>
-      <w:r>
-        <w:t>τη συμβολή όλων των μελών</w:t>
-      </w:r>
-      <w:r>
-        <w:t xml:space="preserve">, καθώς διαπιστώθηκε ανάγκη κοινής συμμετοχής και </w:t>
-      </w:r>
-      <w:r>
-        <w:rPr>
-          <w:lang w:val="en-US"/>
-        </w:rPr>
-        <w:t>brain</w:t>
-      </w:r>
-      <w:r>
-        <w:t xml:space="preserve"> </w:t>
-      </w:r>
-      <w:r>
-        <w:rPr>
-          <w:lang w:val="en-US"/>
-        </w:rPr>
-        <w:t>storming</w:t>
-      </w:r>
-      <w:r>
-        <w:t xml:space="preserve"> για την συγγραφή τους. Επιπρόσθετα, εφόσον στο παρόν έγγραφο παρουσιάζονται οι βασικές λειτουργίες τις εφαρμογής κρίθηκε απαραίτητη η άριστη γνώση αυτών σε όλα τα μέλη, το οποίο θα εξασφαλιζόταν σε μεγάλο βαθμό από την ομαδική </w:t>
-      </w:r>
-      <w:r>
-        <w:t>σύνθεσή</w:t>
-      </w:r>
-      <w:r>
-        <w:t xml:space="preserve"> τους. Χρησιμοποιήθηκε μια μορφή </w:t>
-      </w:r>
-      <w:r>
-        <w:rPr>
-          <w:lang w:val="en-US"/>
-        </w:rPr>
-        <w:t>SCRUM</w:t>
-      </w:r>
-      <w:r>
-        <w:t xml:space="preserve"> η οποία περιείχε συναντήσεις ανά 2 ημέρες </w:t>
-      </w:r>
-      <w:r>
-        <w:t xml:space="preserve">με σκοπό όλα τα μέλη να είναι συγχρονισμένα με την πρόοδο εκπόνησης του </w:t>
-      </w:r>
-      <w:r>
-        <w:rPr>
-          <w:lang w:val="en-US"/>
-        </w:rPr>
-        <w:t>project</w:t>
-      </w:r>
-      <w:r>
-        <w:t xml:space="preserve">. Τα </w:t>
-      </w:r>
-      <w:r>
-        <w:rPr>
-          <w:lang w:val="en-US"/>
-        </w:rPr>
-        <w:t>Springs</w:t>
-      </w:r>
-      <w:r>
-        <w:t xml:space="preserve"> ήταν ανά 5 ημέρες με εξ αποστάσεως </w:t>
-      </w:r>
-      <w:r>
-        <w:rPr>
-          <w:lang w:val="en-US"/>
-        </w:rPr>
-        <w:t>calls</w:t>
-      </w:r>
-      <w:r>
-        <w:t>, για ευκολότερη πρόσβαση των μελών και την διευκόλυνση διόρθωσης λαθών και παραλείψεων.</w:t>
-      </w:r>
-    </w:p>
-    <w:p>
-      <w:pPr>
-        <w:rPr>
-          <w:sz w:val="32"/>
-          <w:szCs w:val="32"/>
-        </w:rPr>
-      </w:pPr>
-    </w:p>
-    <w:p>
-      <w:pPr>
-        <w:rPr>
-          <w:sz w:val="32"/>
-          <w:szCs w:val="32"/>
-        </w:rPr>
-      </w:pPr>
-    </w:p>
-    <w:p>
-      <w:pPr>
+        <w:spacing w:line="360" w:lineRule="auto"/>
         <w:rPr>
           <w:sz w:val="32"/>
           <w:szCs w:val="32"/>
@@ -1959,240 +2038,245 @@
     </w:p>
     <w:p>
       <w:pPr>
+        <w:rPr>
+          <w:b/>
+          <w:bCs/>
+          <w:sz w:val="28"/>
+          <w:szCs w:val="28"/>
+        </w:rPr>
+      </w:pPr>
+      <w:r>
+        <w:rPr>
+          <w:b/>
+          <w:bCs/>
+          <w:sz w:val="28"/>
+          <w:szCs w:val="28"/>
+          <w:lang w:val="en-US"/>
+        </w:rPr>
+        <w:t>Alternative Flow</w:t>
+      </w:r>
+      <w:r>
+        <w:rPr>
+          <w:b/>
+          <w:bCs/>
+          <w:sz w:val="28"/>
+          <w:szCs w:val="28"/>
+        </w:rPr>
+        <w:t xml:space="preserve"> 1: </w:t>
+      </w:r>
+      <w:r>
+        <w:rPr>
+          <w:b/>
+          <w:bCs/>
+          <w:sz w:val="28"/>
+          <w:szCs w:val="28"/>
+          <w:lang w:val="en-US"/>
+        </w:rPr>
+        <w:t xml:space="preserve"> </w:t>
+      </w:r>
+      <w:r>
+        <w:rPr>
+          <w:b/>
+          <w:bCs/>
+          <w:sz w:val="28"/>
+          <w:szCs w:val="28"/>
+        </w:rPr>
+        <w:t>Απόρριψη</w:t>
+      </w:r>
+      <w:r>
+        <w:rPr>
+          <w:b/>
+          <w:bCs/>
+          <w:sz w:val="28"/>
+          <w:szCs w:val="28"/>
+          <w:lang w:val="en-US"/>
+        </w:rPr>
+        <w:t xml:space="preserve"> </w:t>
+      </w:r>
+      <w:r>
+        <w:rPr>
+          <w:b/>
+          <w:bCs/>
+          <w:sz w:val="28"/>
+          <w:szCs w:val="28"/>
+        </w:rPr>
+        <w:t>Αίτησης</w:t>
+      </w:r>
+      <w:r>
+        <w:rPr>
+          <w:b/>
+          <w:bCs/>
+          <w:sz w:val="28"/>
+          <w:szCs w:val="28"/>
+          <w:lang w:val="en-US"/>
+        </w:rPr>
+        <w:t xml:space="preserve"> </w:t>
+      </w:r>
+      <w:r>
+        <w:rPr>
+          <w:b/>
+          <w:bCs/>
+          <w:sz w:val="28"/>
+          <w:szCs w:val="28"/>
+        </w:rPr>
+        <w:t>Πίστωσης</w:t>
+      </w:r>
+    </w:p>
+    <w:p>
+      <w:pPr>
         <w:jc w:val="center"/>
         <w:rPr>
           <w:sz w:val="32"/>
           <w:szCs w:val="32"/>
-        </w:rPr>
-      </w:pPr>
-    </w:p>
-    <w:p>
-      <w:pPr>
-        <w:rPr>
-          <w:b/>
-          <w:bCs/>
-          <w:sz w:val="28"/>
-          <w:szCs w:val="28"/>
-          <w:lang w:val="en-US"/>
-        </w:rPr>
-      </w:pPr>
-      <w:r>
-        <w:rPr>
-          <w:b/>
-          <w:bCs/>
-          <w:sz w:val="28"/>
-          <w:szCs w:val="28"/>
-          <w:lang w:val="en-US"/>
-        </w:rPr>
-        <w:t>Alternative Flows</w:t>
-      </w:r>
-    </w:p>
-    <w:p>
-      <w:pPr>
-        <w:rPr>
-          <w:b/>
-          <w:bCs/>
-          <w:sz w:val="28"/>
-          <w:szCs w:val="28"/>
-          <w:lang w:val="en-US"/>
-        </w:rPr>
-      </w:pPr>
-    </w:p>
-    <w:p>
-      <w:pPr>
-        <w:rPr>
-          <w:b/>
-          <w:bCs/>
-          <w:sz w:val="28"/>
-          <w:szCs w:val="28"/>
-          <w:lang w:val="en-US"/>
-        </w:rPr>
-      </w:pPr>
-      <w:r>
-        <w:rPr>
-          <w:b/>
-          <w:bCs/>
-          <w:sz w:val="28"/>
-          <w:szCs w:val="28"/>
-          <w:lang w:val="en-US"/>
-        </w:rPr>
-        <w:t xml:space="preserve">A1: </w:t>
-      </w:r>
-      <w:r>
-        <w:rPr>
-          <w:b/>
-          <w:bCs/>
-          <w:sz w:val="28"/>
-          <w:szCs w:val="28"/>
-        </w:rPr>
-        <w:t>Απόρριψη</w:t>
-      </w:r>
-      <w:r>
-        <w:rPr>
-          <w:b/>
-          <w:bCs/>
-          <w:sz w:val="28"/>
-          <w:szCs w:val="28"/>
-          <w:lang w:val="en-US"/>
-        </w:rPr>
-        <w:t xml:space="preserve"> </w:t>
-      </w:r>
-      <w:r>
-        <w:rPr>
-          <w:b/>
-          <w:bCs/>
-          <w:sz w:val="28"/>
-          <w:szCs w:val="28"/>
-        </w:rPr>
-        <w:t>Αίτησης</w:t>
-      </w:r>
-      <w:r>
-        <w:rPr>
-          <w:b/>
-          <w:bCs/>
-          <w:sz w:val="28"/>
-          <w:szCs w:val="28"/>
-          <w:lang w:val="en-US"/>
-        </w:rPr>
-        <w:t xml:space="preserve"> </w:t>
-      </w:r>
-      <w:r>
-        <w:rPr>
-          <w:b/>
-          <w:bCs/>
-          <w:sz w:val="28"/>
-          <w:szCs w:val="28"/>
-        </w:rPr>
-        <w:t>Πίστωσης</w:t>
-      </w:r>
-    </w:p>
-    <w:p>
-      <w:pPr>
-        <w:jc w:val="center"/>
+          <w:lang w:val="en-US"/>
+        </w:rPr>
+      </w:pPr>
+    </w:p>
+    <w:p>
+      <w:pPr>
+        <w:pStyle w:val="a6"/>
+        <w:numPr>
+          <w:ilvl w:val="1"/>
+          <w:numId w:val="80"/>
+        </w:numPr>
+      </w:pPr>
+      <w:r>
+        <w:t>Το σύστημα</w:t>
+      </w:r>
+      <w:r>
+        <w:t xml:space="preserve"> λαμβάνει απόρριψη πίστωσης από το</w:t>
+      </w:r>
+      <w:r>
+        <w:t xml:space="preserve"> σύστημα</w:t>
+      </w:r>
+      <w:r>
+        <w:t xml:space="preserve"> "</w:t>
+      </w:r>
+      <w:r>
+        <w:t>Τειρεσίας</w:t>
+      </w:r>
+      <w:r>
+        <w:t>".</w:t>
+      </w:r>
+    </w:p>
+    <w:p>
+      <w:pPr>
+        <w:pStyle w:val="a6"/>
+      </w:pPr>
+    </w:p>
+    <w:p>
+      <w:pPr>
+        <w:pStyle w:val="a6"/>
+        <w:numPr>
+          <w:ilvl w:val="1"/>
+          <w:numId w:val="80"/>
+        </w:numPr>
+      </w:pPr>
+      <w:r>
+        <w:t>Το σύστημα ενημερώνει τον χρήστη για την απόρριψη</w:t>
+      </w:r>
+      <w:r>
+        <w:t xml:space="preserve"> μέσω </w:t>
+      </w:r>
+      <w:r>
+        <w:rPr>
+          <w:lang w:val="en-US"/>
+        </w:rPr>
+        <w:t>popup</w:t>
+      </w:r>
+      <w:r>
+        <w:t xml:space="preserve"> </w:t>
+      </w:r>
+      <w:r>
+        <w:t xml:space="preserve"> </w:t>
+      </w:r>
+    </w:p>
+    <w:p>
+      <w:pPr>
+        <w:pStyle w:val="a6"/>
+        <w:ind w:left="480"/>
+      </w:pPr>
+      <w:r>
+        <w:t>μηνύματος</w:t>
+      </w:r>
+      <w:r>
+        <w:t xml:space="preserve"> </w:t>
+      </w:r>
+      <w:r>
+        <w:t>προτείνοντας</w:t>
+      </w:r>
+      <w:r>
+        <w:t xml:space="preserve"> αναθεώρηση της αίτησης.</w:t>
+      </w:r>
+    </w:p>
+    <w:p/>
+    <w:p>
+      <w:pPr>
+        <w:pStyle w:val="a6"/>
+        <w:numPr>
+          <w:ilvl w:val="1"/>
+          <w:numId w:val="80"/>
+        </w:numPr>
+      </w:pPr>
+      <w:r>
+        <w:t>Ο χρήστης επεξεργάζεται και υποβάλλει εκ νέου την αίτηση.</w:t>
+      </w:r>
+    </w:p>
+    <w:p/>
+    <w:p>
+      <w:pPr>
+        <w:pStyle w:val="a6"/>
+        <w:numPr>
+          <w:ilvl w:val="1"/>
+          <w:numId w:val="80"/>
+        </w:numPr>
+      </w:pPr>
+      <w:r>
+        <w:t>Το σύστημα υποβάλλει εκ νέου την αίτηση στην υπηρεσία πίστωσης.</w:t>
+      </w:r>
+    </w:p>
+    <w:p>
+      <w:pPr>
+        <w:pStyle w:val="a6"/>
+      </w:pPr>
+    </w:p>
+    <w:p>
+      <w:pPr>
+        <w:pStyle w:val="a6"/>
+        <w:numPr>
+          <w:ilvl w:val="1"/>
+          <w:numId w:val="80"/>
+        </w:numPr>
+      </w:pPr>
+      <w:r>
+        <w:t>Το σύστημα επιστρέφει στο Βήμα 11 της βασικής ροής.</w:t>
+      </w:r>
+    </w:p>
+    <w:p/>
+    <w:p>
+      <w:pPr>
         <w:rPr>
           <w:sz w:val="32"/>
           <w:szCs w:val="32"/>
-          <w:lang w:val="en-US"/>
-        </w:rPr>
-      </w:pPr>
-    </w:p>
-    <w:p>
-      <w:pPr>
-        <w:pStyle w:val="a6"/>
-        <w:numPr>
-          <w:ilvl w:val="0"/>
-          <w:numId w:val="5"/>
-        </w:numPr>
-      </w:pPr>
-      <w:r>
-        <w:t>Το σύστημα</w:t>
-      </w:r>
-      <w:r>
-        <w:t xml:space="preserve"> λαμβάνει απόρριψη πίστωσης από το</w:t>
-      </w:r>
-      <w:r>
-        <w:t xml:space="preserve"> σύστημα</w:t>
-      </w:r>
-      <w:r>
-        <w:t xml:space="preserve"> "</w:t>
-      </w:r>
-      <w:r>
-        <w:t>Τειρεσίας</w:t>
-      </w:r>
-      <w:r>
-        <w:t>".</w:t>
-      </w:r>
-    </w:p>
-    <w:p>
-      <w:pPr>
-        <w:pStyle w:val="a6"/>
-      </w:pPr>
-    </w:p>
-    <w:p>
-      <w:pPr>
-        <w:pStyle w:val="a6"/>
-        <w:numPr>
-          <w:ilvl w:val="0"/>
-          <w:numId w:val="5"/>
-        </w:numPr>
-      </w:pPr>
-      <w:r>
-        <w:t>Το σύστημα ενημερώνει τον χρήστη για την απόρριψη</w:t>
-      </w:r>
-      <w:r>
-        <w:t xml:space="preserve"> μέσω </w:t>
-      </w:r>
-      <w:r>
-        <w:rPr>
-          <w:lang w:val="en-US"/>
-        </w:rPr>
-        <w:t>popup</w:t>
-      </w:r>
-      <w:r>
-        <w:t xml:space="preserve"> </w:t>
-      </w:r>
-      <w:r>
-        <w:t>μηνύματος</w:t>
-      </w:r>
-      <w:r>
-        <w:t xml:space="preserve"> </w:t>
-      </w:r>
-      <w:r>
-        <w:t>προτείνοντας</w:t>
-      </w:r>
-      <w:r>
-        <w:t xml:space="preserve"> αναθεώρηση της αίτησης.</w:t>
-      </w:r>
-    </w:p>
-    <w:p/>
-    <w:p>
-      <w:pPr>
-        <w:pStyle w:val="a6"/>
-        <w:numPr>
-          <w:ilvl w:val="0"/>
-          <w:numId w:val="5"/>
-        </w:numPr>
-      </w:pPr>
-      <w:r>
-        <w:t>Ο χρήστης επεξεργάζεται και υποβάλλει εκ νέου την αίτηση.</w:t>
-      </w:r>
-    </w:p>
-    <w:p/>
-    <w:p>
-      <w:pPr>
-        <w:pStyle w:val="a6"/>
-        <w:numPr>
-          <w:ilvl w:val="0"/>
-          <w:numId w:val="5"/>
-        </w:numPr>
-      </w:pPr>
-      <w:r>
-        <w:t>Το σύστημα υποβάλλει εκ νέου την αίτηση: Υποβάλλει την αναθεωρημένη αίτηση στην υπηρεσία πίστωσης.</w:t>
-      </w:r>
-    </w:p>
-    <w:p/>
-    <w:p>
-      <w:pPr>
-        <w:pStyle w:val="a6"/>
-        <w:numPr>
-          <w:ilvl w:val="0"/>
-          <w:numId w:val="5"/>
-        </w:numPr>
+        </w:rPr>
+      </w:pPr>
+    </w:p>
+    <w:p>
+      <w:pPr>
         <w:rPr>
           <w:sz w:val="32"/>
           <w:szCs w:val="32"/>
         </w:rPr>
       </w:pPr>
-      <w:r>
-        <w:t>Ενέργεια παρακολούθησης: Το σύστημα είτε συνεχίζει με τη δημιουργία μίσθωσης (εάν εγκριθεί) είτε προτείνει την επικοινωνία με την υποστήριξη πελατών</w:t>
-      </w:r>
-      <w:r>
+    </w:p>
+    <w:p>
+      <w:pPr>
+        <w:jc w:val="center"/>
         <w:rPr>
           <w:sz w:val="32"/>
           <w:szCs w:val="32"/>
         </w:rPr>
-        <w:t>.</w:t>
-      </w:r>
+      </w:pPr>
     </w:p>
     <w:p>
       <w:pPr>
@@ -2241,7 +2325,6 @@
     </w:p>
     <w:p>
       <w:pPr>
-        <w:jc w:val="center"/>
         <w:rPr>
           <w:sz w:val="32"/>
           <w:szCs w:val="32"/>
@@ -2250,7 +2333,22 @@
     </w:p>
     <w:p>
       <w:pPr>
-        <w:jc w:val="center"/>
+        <w:rPr>
+          <w:sz w:val="32"/>
+          <w:szCs w:val="32"/>
+        </w:rPr>
+      </w:pPr>
+    </w:p>
+    <w:p>
+      <w:pPr>
+        <w:rPr>
+          <w:sz w:val="32"/>
+          <w:szCs w:val="32"/>
+        </w:rPr>
+      </w:pPr>
+    </w:p>
+    <w:p>
+      <w:pPr>
         <w:rPr>
           <w:sz w:val="32"/>
           <w:szCs w:val="32"/>
@@ -4349,7 +4447,7 @@
         <w:pStyle w:val="a6"/>
         <w:numPr>
           <w:ilvl w:val="1"/>
-          <w:numId w:val="5"/>
+          <w:numId w:val="80"/>
         </w:numPr>
         <w:spacing w:before="100" w:beforeAutospacing="1" w:after="100" w:afterAutospacing="1"/>
         <w:rPr>
@@ -4414,7 +4512,7 @@
         <w:pStyle w:val="a6"/>
         <w:numPr>
           <w:ilvl w:val="1"/>
-          <w:numId w:val="5"/>
+          <w:numId w:val="80"/>
         </w:numPr>
         <w:spacing w:before="100" w:beforeAutospacing="1" w:after="100" w:afterAutospacing="1"/>
         <w:rPr>
@@ -4468,7 +4566,7 @@
         <w:pStyle w:val="a6"/>
         <w:numPr>
           <w:ilvl w:val="1"/>
-          <w:numId w:val="5"/>
+          <w:numId w:val="80"/>
         </w:numPr>
         <w:spacing w:before="100" w:beforeAutospacing="1" w:after="100" w:afterAutospacing="1"/>
         <w:rPr>
@@ -4504,7 +4602,7 @@
         <w:pStyle w:val="a6"/>
         <w:numPr>
           <w:ilvl w:val="1"/>
-          <w:numId w:val="5"/>
+          <w:numId w:val="80"/>
         </w:numPr>
         <w:spacing w:before="100" w:beforeAutospacing="1" w:after="100" w:afterAutospacing="1"/>
         <w:rPr>
@@ -4540,7 +4638,7 @@
         <w:pStyle w:val="a6"/>
         <w:numPr>
           <w:ilvl w:val="1"/>
-          <w:numId w:val="5"/>
+          <w:numId w:val="80"/>
         </w:numPr>
         <w:spacing w:before="100" w:beforeAutospacing="1" w:after="100" w:afterAutospacing="1"/>
         <w:rPr>
@@ -9363,21 +9461,7 @@
         <w:rPr>
           <w:rFonts w:cstheme="minorHAnsi"/>
         </w:rPr>
-        <w:t xml:space="preserve"> το προφίλ του χρήστη, </w:t>
-      </w:r>
-      <w:proofErr w:type="spellStart"/>
-      <w:r>
-        <w:rPr>
-          <w:rFonts w:cstheme="minorHAnsi"/>
-        </w:rPr>
-        <w:t>προσαρμόζοντας</w:t>
-      </w:r>
-      <w:proofErr w:type="spellEnd"/>
-      <w:r>
-        <w:rPr>
-          <w:rFonts w:cstheme="minorHAnsi"/>
-        </w:rPr>
-        <w:t xml:space="preserve"> το περιεχόμενο.</w:t>
+        <w:t xml:space="preserve"> το προφίλ του χρήστη, προσαρμόζοντας το περιεχόμενο.</w:t>
       </w:r>
     </w:p>
     <w:p>
@@ -10818,14 +10902,12 @@
       <w:r>
         <w:t>«</w:t>
       </w:r>
-      <w:proofErr w:type="spellStart"/>
       <w:r>
         <w:rPr>
           <w:lang w:val="en-US"/>
         </w:rPr>
         <w:t>Share</w:t>
       </w:r>
-      <w:proofErr w:type="spellEnd"/>
       <w:r>
         <w:t xml:space="preserve"> </w:t>
       </w:r>
@@ -12080,7 +12162,6 @@
         </w:rPr>
         <w:t xml:space="preserve">Δήλωση </w:t>
       </w:r>
-      <w:proofErr w:type="gramStart"/>
       <w:r>
         <w:rPr>
           <w:b/>
@@ -12090,7 +12171,6 @@
         </w:rPr>
         <w:t>Περιστατικού</w:t>
       </w:r>
-      <w:proofErr w:type="gramEnd"/>
     </w:p>
     <w:p>
       <w:pPr>
@@ -17872,6 +17952,95 @@
     </w:lvl>
   </w:abstractNum>
   <w:abstractNum w:abstractNumId="41" w15:restartNumberingAfterBreak="0">
+    <w:nsid w:val="45714731"/>
+    <w:multiLevelType w:val="hybridMultilevel"/>
+    <w:tmpl w:val="564046FC"/>
+    <w:lvl w:ilvl="0" w:tplc="70A6FAAC">
+      <w:start w:val="104"/>
+      <w:numFmt w:val="decimal"/>
+      <w:lvlText w:val="%1."/>
+      <w:lvlJc w:val="left"/>
+      <w:pPr>
+        <w:ind w:left="780" w:hanging="420"/>
+      </w:pPr>
+      <w:rPr>
+        <w:rFonts w:hint="default"/>
+      </w:rPr>
+    </w:lvl>
+    <w:lvl w:ilvl="1" w:tplc="04080019" w:tentative="1">
+      <w:start w:val="1"/>
+      <w:numFmt w:val="lowerLetter"/>
+      <w:lvlText w:val="%2."/>
+      <w:lvlJc w:val="left"/>
+      <w:pPr>
+        <w:ind w:left="1440" w:hanging="360"/>
+      </w:pPr>
+    </w:lvl>
+    <w:lvl w:ilvl="2" w:tplc="0408001B" w:tentative="1">
+      <w:start w:val="1"/>
+      <w:numFmt w:val="lowerRoman"/>
+      <w:lvlText w:val="%3."/>
+      <w:lvlJc w:val="right"/>
+      <w:pPr>
+        <w:ind w:left="2160" w:hanging="180"/>
+      </w:pPr>
+    </w:lvl>
+    <w:lvl w:ilvl="3" w:tplc="0408000F" w:tentative="1">
+      <w:start w:val="1"/>
+      <w:numFmt w:val="decimal"/>
+      <w:lvlText w:val="%4."/>
+      <w:lvlJc w:val="left"/>
+      <w:pPr>
+        <w:ind w:left="2880" w:hanging="360"/>
+      </w:pPr>
+    </w:lvl>
+    <w:lvl w:ilvl="4" w:tplc="04080019" w:tentative="1">
+      <w:start w:val="1"/>
+      <w:numFmt w:val="lowerLetter"/>
+      <w:lvlText w:val="%5."/>
+      <w:lvlJc w:val="left"/>
+      <w:pPr>
+        <w:ind w:left="3600" w:hanging="360"/>
+      </w:pPr>
+    </w:lvl>
+    <w:lvl w:ilvl="5" w:tplc="0408001B" w:tentative="1">
+      <w:start w:val="1"/>
+      <w:numFmt w:val="lowerRoman"/>
+      <w:lvlText w:val="%6."/>
+      <w:lvlJc w:val="right"/>
+      <w:pPr>
+        <w:ind w:left="4320" w:hanging="180"/>
+      </w:pPr>
+    </w:lvl>
+    <w:lvl w:ilvl="6" w:tplc="0408000F" w:tentative="1">
+      <w:start w:val="1"/>
+      <w:numFmt w:val="decimal"/>
+      <w:lvlText w:val="%7."/>
+      <w:lvlJc w:val="left"/>
+      <w:pPr>
+        <w:ind w:left="5040" w:hanging="360"/>
+      </w:pPr>
+    </w:lvl>
+    <w:lvl w:ilvl="7" w:tplc="04080019" w:tentative="1">
+      <w:start w:val="1"/>
+      <w:numFmt w:val="lowerLetter"/>
+      <w:lvlText w:val="%8."/>
+      <w:lvlJc w:val="left"/>
+      <w:pPr>
+        <w:ind w:left="5760" w:hanging="360"/>
+      </w:pPr>
+    </w:lvl>
+    <w:lvl w:ilvl="8" w:tplc="0408001B" w:tentative="1">
+      <w:start w:val="1"/>
+      <w:numFmt w:val="lowerRoman"/>
+      <w:lvlText w:val="%9."/>
+      <w:lvlJc w:val="right"/>
+      <w:pPr>
+        <w:ind w:left="6480" w:hanging="180"/>
+      </w:pPr>
+    </w:lvl>
+  </w:abstractNum>
+  <w:abstractNum w:abstractNumId="42" w15:restartNumberingAfterBreak="0">
     <w:nsid w:val="477468F5"/>
     <w:multiLevelType w:val="multilevel"/>
     <w:tmpl w:val="7A86FD10"/>
@@ -17984,7 +18153,7 @@
       </w:pPr>
     </w:lvl>
   </w:abstractNum>
-  <w:abstractNum w:abstractNumId="42" w15:restartNumberingAfterBreak="0">
+  <w:abstractNum w:abstractNumId="43" w15:restartNumberingAfterBreak="0">
     <w:nsid w:val="4892542F"/>
     <w:multiLevelType w:val="multilevel"/>
     <w:tmpl w:val="AF26ED1A"/>
@@ -18097,7 +18266,7 @@
       </w:pPr>
     </w:lvl>
   </w:abstractNum>
-  <w:abstractNum w:abstractNumId="43" w15:restartNumberingAfterBreak="0">
+  <w:abstractNum w:abstractNumId="44" w15:restartNumberingAfterBreak="0">
     <w:nsid w:val="4C0A5CA6"/>
     <w:multiLevelType w:val="multilevel"/>
     <w:tmpl w:val="244A6CC0"/>
@@ -18216,7 +18385,7 @@
       </w:pPr>
     </w:lvl>
   </w:abstractNum>
-  <w:abstractNum w:abstractNumId="44" w15:restartNumberingAfterBreak="0">
+  <w:abstractNum w:abstractNumId="45" w15:restartNumberingAfterBreak="0">
     <w:nsid w:val="4CA8116F"/>
     <w:multiLevelType w:val="multilevel"/>
     <w:tmpl w:val="EE6666B6"/>
@@ -18329,7 +18498,7 @@
       </w:pPr>
     </w:lvl>
   </w:abstractNum>
-  <w:abstractNum w:abstractNumId="45" w15:restartNumberingAfterBreak="0">
+  <w:abstractNum w:abstractNumId="46" w15:restartNumberingAfterBreak="0">
     <w:nsid w:val="4CC855E1"/>
     <w:multiLevelType w:val="hybridMultilevel"/>
     <w:tmpl w:val="852EDC76"/>
@@ -18420,7 +18589,7 @@
       </w:pPr>
     </w:lvl>
   </w:abstractNum>
-  <w:abstractNum w:abstractNumId="46" w15:restartNumberingAfterBreak="0">
+  <w:abstractNum w:abstractNumId="47" w15:restartNumberingAfterBreak="0">
     <w:nsid w:val="4CE65B58"/>
     <w:multiLevelType w:val="hybridMultilevel"/>
     <w:tmpl w:val="0360F75C"/>
@@ -18509,7 +18678,7 @@
       </w:pPr>
     </w:lvl>
   </w:abstractNum>
-  <w:abstractNum w:abstractNumId="47" w15:restartNumberingAfterBreak="0">
+  <w:abstractNum w:abstractNumId="48" w15:restartNumberingAfterBreak="0">
     <w:nsid w:val="4D021CE1"/>
     <w:multiLevelType w:val="multilevel"/>
     <w:tmpl w:val="229C4282"/>
@@ -18624,7 +18793,7 @@
       </w:rPr>
     </w:lvl>
   </w:abstractNum>
-  <w:abstractNum w:abstractNumId="48" w15:restartNumberingAfterBreak="0">
+  <w:abstractNum w:abstractNumId="49" w15:restartNumberingAfterBreak="0">
     <w:nsid w:val="4E781D1D"/>
     <w:multiLevelType w:val="multilevel"/>
     <w:tmpl w:val="24867A9A"/>
@@ -18737,7 +18906,7 @@
       </w:rPr>
     </w:lvl>
   </w:abstractNum>
-  <w:abstractNum w:abstractNumId="49" w15:restartNumberingAfterBreak="0">
+  <w:abstractNum w:abstractNumId="50" w15:restartNumberingAfterBreak="0">
     <w:nsid w:val="4FB22E1D"/>
     <w:multiLevelType w:val="multilevel"/>
     <w:tmpl w:val="B7826E2A"/>
@@ -18860,7 +19029,7 @@
       </w:rPr>
     </w:lvl>
   </w:abstractNum>
-  <w:abstractNum w:abstractNumId="50" w15:restartNumberingAfterBreak="0">
+  <w:abstractNum w:abstractNumId="51" w15:restartNumberingAfterBreak="0">
     <w:nsid w:val="50FA4542"/>
     <w:multiLevelType w:val="hybridMultilevel"/>
     <w:tmpl w:val="DD0CD3A6"/>
@@ -18949,7 +19118,7 @@
       </w:pPr>
     </w:lvl>
   </w:abstractNum>
-  <w:abstractNum w:abstractNumId="51" w15:restartNumberingAfterBreak="0">
+  <w:abstractNum w:abstractNumId="52" w15:restartNumberingAfterBreak="0">
     <w:nsid w:val="51EB5F0B"/>
     <w:multiLevelType w:val="multilevel"/>
     <w:tmpl w:val="0B6A45C4"/>
@@ -19066,7 +19235,7 @@
       </w:pPr>
     </w:lvl>
   </w:abstractNum>
-  <w:abstractNum w:abstractNumId="52" w15:restartNumberingAfterBreak="0">
+  <w:abstractNum w:abstractNumId="53" w15:restartNumberingAfterBreak="0">
     <w:nsid w:val="51FC759D"/>
     <w:multiLevelType w:val="hybridMultilevel"/>
     <w:tmpl w:val="9678FDEA"/>
@@ -19157,7 +19326,7 @@
       </w:pPr>
     </w:lvl>
   </w:abstractNum>
-  <w:abstractNum w:abstractNumId="53" w15:restartNumberingAfterBreak="0">
+  <w:abstractNum w:abstractNumId="54" w15:restartNumberingAfterBreak="0">
     <w:nsid w:val="541B6228"/>
     <w:multiLevelType w:val="hybridMultilevel"/>
     <w:tmpl w:val="0AB2ADAA"/>
@@ -19248,7 +19417,122 @@
       </w:pPr>
     </w:lvl>
   </w:abstractNum>
-  <w:abstractNum w:abstractNumId="54" w15:restartNumberingAfterBreak="0">
+  <w:abstractNum w:abstractNumId="55" w15:restartNumberingAfterBreak="0">
+    <w:nsid w:val="5DC7631B"/>
+    <w:multiLevelType w:val="multilevel"/>
+    <w:tmpl w:val="56F0A3FC"/>
+    <w:lvl w:ilvl="0">
+      <w:start w:val="10"/>
+      <w:numFmt w:val="decimal"/>
+      <w:lvlText w:val="%1."/>
+      <w:lvlJc w:val="left"/>
+      <w:pPr>
+        <w:ind w:left="480" w:hanging="480"/>
+      </w:pPr>
+      <w:rPr>
+        <w:rFonts w:hint="default"/>
+      </w:rPr>
+    </w:lvl>
+    <w:lvl w:ilvl="1">
+      <w:start w:val="1"/>
+      <w:numFmt w:val="decimal"/>
+      <w:lvlText w:val="%1.%2."/>
+      <w:lvlJc w:val="left"/>
+      <w:pPr>
+        <w:ind w:left="480" w:hanging="480"/>
+      </w:pPr>
+      <w:rPr>
+        <w:rFonts w:hint="default"/>
+        <w:b/>
+        <w:bCs/>
+      </w:rPr>
+    </w:lvl>
+    <w:lvl w:ilvl="2">
+      <w:start w:val="1"/>
+      <w:numFmt w:val="decimal"/>
+      <w:lvlText w:val="%1.%2.%3."/>
+      <w:lvlJc w:val="left"/>
+      <w:pPr>
+        <w:ind w:left="720" w:hanging="720"/>
+      </w:pPr>
+      <w:rPr>
+        <w:rFonts w:hint="default"/>
+      </w:rPr>
+    </w:lvl>
+    <w:lvl w:ilvl="3">
+      <w:start w:val="1"/>
+      <w:numFmt w:val="decimal"/>
+      <w:lvlText w:val="%1.%2.%3.%4."/>
+      <w:lvlJc w:val="left"/>
+      <w:pPr>
+        <w:ind w:left="720" w:hanging="720"/>
+      </w:pPr>
+      <w:rPr>
+        <w:rFonts w:hint="default"/>
+      </w:rPr>
+    </w:lvl>
+    <w:lvl w:ilvl="4">
+      <w:start w:val="1"/>
+      <w:numFmt w:val="decimal"/>
+      <w:lvlText w:val="%1.%2.%3.%4.%5."/>
+      <w:lvlJc w:val="left"/>
+      <w:pPr>
+        <w:ind w:left="1080" w:hanging="1080"/>
+      </w:pPr>
+      <w:rPr>
+        <w:rFonts w:hint="default"/>
+      </w:rPr>
+    </w:lvl>
+    <w:lvl w:ilvl="5">
+      <w:start w:val="1"/>
+      <w:numFmt w:val="decimal"/>
+      <w:lvlText w:val="%1.%2.%3.%4.%5.%6."/>
+      <w:lvlJc w:val="left"/>
+      <w:pPr>
+        <w:ind w:left="1080" w:hanging="1080"/>
+      </w:pPr>
+      <w:rPr>
+        <w:rFonts w:hint="default"/>
+      </w:rPr>
+    </w:lvl>
+    <w:lvl w:ilvl="6">
+      <w:start w:val="1"/>
+      <w:numFmt w:val="decimal"/>
+      <w:lvlText w:val="%1.%2.%3.%4.%5.%6.%7."/>
+      <w:lvlJc w:val="left"/>
+      <w:pPr>
+        <w:ind w:left="1440" w:hanging="1440"/>
+      </w:pPr>
+      <w:rPr>
+        <w:rFonts w:hint="default"/>
+      </w:rPr>
+    </w:lvl>
+    <w:lvl w:ilvl="7">
+      <w:start w:val="1"/>
+      <w:numFmt w:val="decimal"/>
+      <w:lvlText w:val="%1.%2.%3.%4.%5.%6.%7.%8."/>
+      <w:lvlJc w:val="left"/>
+      <w:pPr>
+        <w:ind w:left="1440" w:hanging="1440"/>
+      </w:pPr>
+      <w:rPr>
+        <w:rFonts w:hint="default"/>
+      </w:rPr>
+    </w:lvl>
+    <w:lvl w:ilvl="8">
+      <w:start w:val="1"/>
+      <w:numFmt w:val="decimal"/>
+      <w:lvlText w:val="%1.%2.%3.%4.%5.%6.%7.%8.%9."/>
+      <w:lvlJc w:val="left"/>
+      <w:pPr>
+        <w:ind w:left="1800" w:hanging="1800"/>
+      </w:pPr>
+      <w:rPr>
+        <w:rFonts w:hint="default"/>
+      </w:rPr>
+    </w:lvl>
+  </w:abstractNum>
+  <w:abstractNum w:abstractNumId="56" w15:restartNumberingAfterBreak="0">
     <w:nsid w:val="65595E74"/>
     <w:multiLevelType w:val="multilevel"/>
     <w:tmpl w:val="83C82F4A"/>
@@ -19361,7 +19645,7 @@
       </w:rPr>
     </w:lvl>
   </w:abstractNum>
-  <w:abstractNum w:abstractNumId="55" w15:restartNumberingAfterBreak="0">
+  <w:abstractNum w:abstractNumId="57" w15:restartNumberingAfterBreak="0">
     <w:nsid w:val="65AF3454"/>
     <w:multiLevelType w:val="hybridMultilevel"/>
     <w:tmpl w:val="C6E6FFE8"/>
@@ -19452,7 +19736,7 @@
       </w:pPr>
     </w:lvl>
   </w:abstractNum>
-  <w:abstractNum w:abstractNumId="56" w15:restartNumberingAfterBreak="0">
+  <w:abstractNum w:abstractNumId="58" w15:restartNumberingAfterBreak="0">
     <w:nsid w:val="6643722D"/>
     <w:multiLevelType w:val="multilevel"/>
     <w:tmpl w:val="229C4282"/>
@@ -19567,7 +19851,7 @@
       </w:rPr>
     </w:lvl>
   </w:abstractNum>
-  <w:abstractNum w:abstractNumId="57" w15:restartNumberingAfterBreak="0">
+  <w:abstractNum w:abstractNumId="59" w15:restartNumberingAfterBreak="0">
     <w:nsid w:val="666879FB"/>
     <w:multiLevelType w:val="hybridMultilevel"/>
     <w:tmpl w:val="61B8543A"/>
@@ -19658,7 +19942,7 @@
       </w:pPr>
     </w:lvl>
   </w:abstractNum>
-  <w:abstractNum w:abstractNumId="58" w15:restartNumberingAfterBreak="0">
+  <w:abstractNum w:abstractNumId="60" w15:restartNumberingAfterBreak="0">
     <w:nsid w:val="67155183"/>
     <w:multiLevelType w:val="multilevel"/>
     <w:tmpl w:val="9DBA5BEE"/>
@@ -19780,7 +20064,122 @@
       </w:rPr>
     </w:lvl>
   </w:abstractNum>
-  <w:abstractNum w:abstractNumId="59" w15:restartNumberingAfterBreak="0">
+  <w:abstractNum w:abstractNumId="61" w15:restartNumberingAfterBreak="0">
+    <w:nsid w:val="686708ED"/>
+    <w:multiLevelType w:val="multilevel"/>
+    <w:tmpl w:val="A0A081AC"/>
+    <w:lvl w:ilvl="0">
+      <w:start w:val="10"/>
+      <w:numFmt w:val="decimal"/>
+      <w:lvlText w:val="%1"/>
+      <w:lvlJc w:val="left"/>
+      <w:pPr>
+        <w:ind w:left="420" w:hanging="420"/>
+      </w:pPr>
+      <w:rPr>
+        <w:rFonts w:hint="default"/>
+      </w:rPr>
+    </w:lvl>
+    <w:lvl w:ilvl="1">
+      <w:start w:val="1"/>
+      <w:numFmt w:val="decimal"/>
+      <w:lvlText w:val="%1.%2"/>
+      <w:lvlJc w:val="left"/>
+      <w:pPr>
+        <w:ind w:left="420" w:hanging="420"/>
+      </w:pPr>
+      <w:rPr>
+        <w:rFonts w:hint="default"/>
+        <w:b/>
+        <w:bCs/>
+      </w:rPr>
+    </w:lvl>
+    <w:lvl w:ilvl="2">
+      <w:start w:val="1"/>
+      <w:numFmt w:val="decimal"/>
+      <w:lvlText w:val="%1.%2.%3"/>
+      <w:lvlJc w:val="left"/>
+      <w:pPr>
+        <w:ind w:left="720" w:hanging="720"/>
+      </w:pPr>
+      <w:rPr>
+        <w:rFonts w:hint="default"/>
+      </w:rPr>
+    </w:lvl>
+    <w:lvl w:ilvl="3">
+      <w:start w:val="1"/>
+      <w:numFmt w:val="decimal"/>
+      <w:lvlText w:val="%1.%2.%3.%4"/>
+      <w:lvlJc w:val="left"/>
+      <w:pPr>
+        <w:ind w:left="720" w:hanging="720"/>
+      </w:pPr>
+      <w:rPr>
+        <w:rFonts w:hint="default"/>
+      </w:rPr>
+    </w:lvl>
+    <w:lvl w:ilvl="4">
+      <w:start w:val="1"/>
+      <w:numFmt w:val="decimal"/>
+      <w:lvlText w:val="%1.%2.%3.%4.%5"/>
+      <w:lvlJc w:val="left"/>
+      <w:pPr>
+        <w:ind w:left="1080" w:hanging="1080"/>
+      </w:pPr>
+      <w:rPr>
+        <w:rFonts w:hint="default"/>
+      </w:rPr>
+    </w:lvl>
+    <w:lvl w:ilvl="5">
+      <w:start w:val="1"/>
+      <w:numFmt w:val="decimal"/>
+      <w:lvlText w:val="%1.%2.%3.%4.%5.%6"/>
+      <w:lvlJc w:val="left"/>
+      <w:pPr>
+        <w:ind w:left="1080" w:hanging="1080"/>
+      </w:pPr>
+      <w:rPr>
+        <w:rFonts w:hint="default"/>
+      </w:rPr>
+    </w:lvl>
+    <w:lvl w:ilvl="6">
+      <w:start w:val="1"/>
+      <w:numFmt w:val="decimal"/>
+      <w:lvlText w:val="%1.%2.%3.%4.%5.%6.%7"/>
+      <w:lvlJc w:val="left"/>
+      <w:pPr>
+        <w:ind w:left="1440" w:hanging="1440"/>
+      </w:pPr>
+      <w:rPr>
+        <w:rFonts w:hint="default"/>
+      </w:rPr>
+    </w:lvl>
+    <w:lvl w:ilvl="7">
+      <w:start w:val="1"/>
+      <w:numFmt w:val="decimal"/>
+      <w:lvlText w:val="%1.%2.%3.%4.%5.%6.%7.%8"/>
+      <w:lvlJc w:val="left"/>
+      <w:pPr>
+        <w:ind w:left="1440" w:hanging="1440"/>
+      </w:pPr>
+      <w:rPr>
+        <w:rFonts w:hint="default"/>
+      </w:rPr>
+    </w:lvl>
+    <w:lvl w:ilvl="8">
+      <w:start w:val="1"/>
+      <w:numFmt w:val="decimal"/>
+      <w:lvlText w:val="%1.%2.%3.%4.%5.%6.%7.%8.%9"/>
+      <w:lvlJc w:val="left"/>
+      <w:pPr>
+        <w:ind w:left="1800" w:hanging="1800"/>
+      </w:pPr>
+      <w:rPr>
+        <w:rFonts w:hint="default"/>
+      </w:rPr>
+    </w:lvl>
+  </w:abstractNum>
+  <w:abstractNum w:abstractNumId="62" w15:restartNumberingAfterBreak="0">
     <w:nsid w:val="68B819BF"/>
     <w:multiLevelType w:val="multilevel"/>
     <w:tmpl w:val="D944B7A4"/>
@@ -19893,7 +20292,7 @@
       </w:rPr>
     </w:lvl>
   </w:abstractNum>
-  <w:abstractNum w:abstractNumId="60" w15:restartNumberingAfterBreak="0">
+  <w:abstractNum w:abstractNumId="63" w15:restartNumberingAfterBreak="0">
     <w:nsid w:val="6BDB0507"/>
     <w:multiLevelType w:val="multilevel"/>
     <w:tmpl w:val="F578A4B8"/>
@@ -20006,7 +20405,7 @@
       </w:rPr>
     </w:lvl>
   </w:abstractNum>
-  <w:abstractNum w:abstractNumId="61" w15:restartNumberingAfterBreak="0">
+  <w:abstractNum w:abstractNumId="64" w15:restartNumberingAfterBreak="0">
     <w:nsid w:val="6E630E7A"/>
     <w:multiLevelType w:val="multilevel"/>
     <w:tmpl w:val="2E78358C"/>
@@ -20128,7 +20527,7 @@
       </w:rPr>
     </w:lvl>
   </w:abstractNum>
-  <w:abstractNum w:abstractNumId="62" w15:restartNumberingAfterBreak="0">
+  <w:abstractNum w:abstractNumId="65" w15:restartNumberingAfterBreak="0">
     <w:nsid w:val="6F211D37"/>
     <w:multiLevelType w:val="multilevel"/>
     <w:tmpl w:val="FBF6AF38"/>
@@ -20241,7 +20640,7 @@
       </w:pPr>
     </w:lvl>
   </w:abstractNum>
-  <w:abstractNum w:abstractNumId="63" w15:restartNumberingAfterBreak="0">
+  <w:abstractNum w:abstractNumId="66" w15:restartNumberingAfterBreak="0">
     <w:nsid w:val="703455BA"/>
     <w:multiLevelType w:val="multilevel"/>
     <w:tmpl w:val="0C9C25CE"/>
@@ -20358,7 +20757,7 @@
       </w:pPr>
     </w:lvl>
   </w:abstractNum>
-  <w:abstractNum w:abstractNumId="64" w15:restartNumberingAfterBreak="0">
+  <w:abstractNum w:abstractNumId="67" w15:restartNumberingAfterBreak="0">
     <w:nsid w:val="705D6325"/>
     <w:multiLevelType w:val="hybridMultilevel"/>
     <w:tmpl w:val="F648D8D2"/>
@@ -20449,7 +20848,7 @@
       </w:pPr>
     </w:lvl>
   </w:abstractNum>
-  <w:abstractNum w:abstractNumId="65" w15:restartNumberingAfterBreak="0">
+  <w:abstractNum w:abstractNumId="68" w15:restartNumberingAfterBreak="0">
     <w:nsid w:val="73F01D44"/>
     <w:multiLevelType w:val="hybridMultilevel"/>
     <w:tmpl w:val="27AC504C"/>
@@ -20538,7 +20937,7 @@
       </w:pPr>
     </w:lvl>
   </w:abstractNum>
-  <w:abstractNum w:abstractNumId="66" w15:restartNumberingAfterBreak="0">
+  <w:abstractNum w:abstractNumId="69" w15:restartNumberingAfterBreak="0">
     <w:nsid w:val="749417F7"/>
     <w:multiLevelType w:val="hybridMultilevel"/>
     <w:tmpl w:val="4532E670"/>
@@ -20624,7 +21023,7 @@
       </w:pPr>
     </w:lvl>
   </w:abstractNum>
-  <w:abstractNum w:abstractNumId="67" w15:restartNumberingAfterBreak="0">
+  <w:abstractNum w:abstractNumId="70" w15:restartNumberingAfterBreak="0">
     <w:nsid w:val="75AB0172"/>
     <w:multiLevelType w:val="multilevel"/>
     <w:tmpl w:val="2CD40CEC"/>
@@ -20737,7 +21136,7 @@
       </w:pPr>
     </w:lvl>
   </w:abstractNum>
-  <w:abstractNum w:abstractNumId="68" w15:restartNumberingAfterBreak="0">
+  <w:abstractNum w:abstractNumId="71" w15:restartNumberingAfterBreak="0">
     <w:nsid w:val="76352FDD"/>
     <w:multiLevelType w:val="multilevel"/>
     <w:tmpl w:val="D0D61EDE"/>
@@ -20850,7 +21249,7 @@
       </w:pPr>
     </w:lvl>
   </w:abstractNum>
-  <w:abstractNum w:abstractNumId="69" w15:restartNumberingAfterBreak="0">
+  <w:abstractNum w:abstractNumId="72" w15:restartNumberingAfterBreak="0">
     <w:nsid w:val="769D34BC"/>
     <w:multiLevelType w:val="multilevel"/>
     <w:tmpl w:val="A0080588"/>
@@ -20963,7 +21362,7 @@
       </w:rPr>
     </w:lvl>
   </w:abstractNum>
-  <w:abstractNum w:abstractNumId="70" w15:restartNumberingAfterBreak="0">
+  <w:abstractNum w:abstractNumId="73" w15:restartNumberingAfterBreak="0">
     <w:nsid w:val="777F1301"/>
     <w:multiLevelType w:val="multilevel"/>
     <w:tmpl w:val="7BA84922"/>
@@ -21076,7 +21475,7 @@
       </w:rPr>
     </w:lvl>
   </w:abstractNum>
-  <w:abstractNum w:abstractNumId="71" w15:restartNumberingAfterBreak="0">
+  <w:abstractNum w:abstractNumId="74" w15:restartNumberingAfterBreak="0">
     <w:nsid w:val="77DC0AEF"/>
     <w:multiLevelType w:val="multilevel"/>
     <w:tmpl w:val="6D86281C"/>
@@ -21189,7 +21588,7 @@
       </w:rPr>
     </w:lvl>
   </w:abstractNum>
-  <w:abstractNum w:abstractNumId="72" w15:restartNumberingAfterBreak="0">
+  <w:abstractNum w:abstractNumId="75" w15:restartNumberingAfterBreak="0">
     <w:nsid w:val="77EB54FE"/>
     <w:multiLevelType w:val="multilevel"/>
     <w:tmpl w:val="00F4E4EE"/>
@@ -21312,7 +21711,7 @@
       </w:rPr>
     </w:lvl>
   </w:abstractNum>
-  <w:abstractNum w:abstractNumId="73" w15:restartNumberingAfterBreak="0">
+  <w:abstractNum w:abstractNumId="76" w15:restartNumberingAfterBreak="0">
     <w:nsid w:val="7A5C00F6"/>
     <w:multiLevelType w:val="multilevel"/>
     <w:tmpl w:val="20C48456"/>
@@ -21425,7 +21824,7 @@
       </w:rPr>
     </w:lvl>
   </w:abstractNum>
-  <w:abstractNum w:abstractNumId="74" w15:restartNumberingAfterBreak="0">
+  <w:abstractNum w:abstractNumId="77" w15:restartNumberingAfterBreak="0">
     <w:nsid w:val="7C063D01"/>
     <w:multiLevelType w:val="multilevel"/>
     <w:tmpl w:val="1E16A4E2"/>
@@ -21538,7 +21937,7 @@
       </w:rPr>
     </w:lvl>
   </w:abstractNum>
-  <w:abstractNum w:abstractNumId="75" w15:restartNumberingAfterBreak="0">
+  <w:abstractNum w:abstractNumId="78" w15:restartNumberingAfterBreak="0">
     <w:nsid w:val="7D684836"/>
     <w:multiLevelType w:val="multilevel"/>
     <w:tmpl w:val="2648177E"/>
@@ -21651,7 +22050,7 @@
       </w:rPr>
     </w:lvl>
   </w:abstractNum>
-  <w:abstractNum w:abstractNumId="76" w15:restartNumberingAfterBreak="0">
+  <w:abstractNum w:abstractNumId="79" w15:restartNumberingAfterBreak="0">
     <w:nsid w:val="7D9F0EE5"/>
     <w:multiLevelType w:val="multilevel"/>
     <w:tmpl w:val="4168B444"/>
@@ -21764,7 +22163,7 @@
       </w:pPr>
     </w:lvl>
   </w:abstractNum>
-  <w:abstractNum w:abstractNumId="77" w15:restartNumberingAfterBreak="0">
+  <w:abstractNum w:abstractNumId="80" w15:restartNumberingAfterBreak="0">
     <w:nsid w:val="7F8205D0"/>
     <w:multiLevelType w:val="multilevel"/>
     <w:tmpl w:val="7BEA231A"/>
@@ -21878,16 +22277,16 @@
     </w:lvl>
   </w:abstractNum>
   <w:num w:numId="1" w16cid:durableId="1450319723">
-    <w:abstractNumId w:val="46"/>
+    <w:abstractNumId w:val="47"/>
   </w:num>
   <w:num w:numId="2" w16cid:durableId="1647540124">
-    <w:abstractNumId w:val="50"/>
+    <w:abstractNumId w:val="51"/>
   </w:num>
   <w:num w:numId="3" w16cid:durableId="316034318">
-    <w:abstractNumId w:val="57"/>
+    <w:abstractNumId w:val="59"/>
   </w:num>
   <w:num w:numId="4" w16cid:durableId="1364287333">
-    <w:abstractNumId w:val="64"/>
+    <w:abstractNumId w:val="67"/>
   </w:num>
   <w:num w:numId="5" w16cid:durableId="2001690503">
     <w:abstractNumId w:val="34"/>
@@ -21896,10 +22295,10 @@
     <w:abstractNumId w:val="31"/>
   </w:num>
   <w:num w:numId="7" w16cid:durableId="1814449785">
-    <w:abstractNumId w:val="52"/>
+    <w:abstractNumId w:val="53"/>
   </w:num>
   <w:num w:numId="8" w16cid:durableId="1695108006">
-    <w:abstractNumId w:val="62"/>
+    <w:abstractNumId w:val="65"/>
   </w:num>
   <w:num w:numId="9" w16cid:durableId="85003519">
     <w:abstractNumId w:val="22"/>
@@ -21908,7 +22307,7 @@
     <w:abstractNumId w:val="32"/>
   </w:num>
   <w:num w:numId="11" w16cid:durableId="305865612">
-    <w:abstractNumId w:val="66"/>
+    <w:abstractNumId w:val="69"/>
   </w:num>
   <w:num w:numId="12" w16cid:durableId="1088117587">
     <w:abstractNumId w:val="0"/>
@@ -21920,31 +22319,31 @@
     <w:abstractNumId w:val="25"/>
   </w:num>
   <w:num w:numId="15" w16cid:durableId="775489446">
-    <w:abstractNumId w:val="56"/>
+    <w:abstractNumId w:val="58"/>
   </w:num>
   <w:num w:numId="16" w16cid:durableId="395014470">
-    <w:abstractNumId w:val="47"/>
+    <w:abstractNumId w:val="48"/>
   </w:num>
   <w:num w:numId="17" w16cid:durableId="351077560">
     <w:abstractNumId w:val="30"/>
   </w:num>
   <w:num w:numId="18" w16cid:durableId="249509808">
-    <w:abstractNumId w:val="43"/>
+    <w:abstractNumId w:val="44"/>
   </w:num>
   <w:num w:numId="19" w16cid:durableId="1442990303">
     <w:abstractNumId w:val="36"/>
   </w:num>
   <w:num w:numId="20" w16cid:durableId="1131552594">
-    <w:abstractNumId w:val="59"/>
+    <w:abstractNumId w:val="62"/>
   </w:num>
   <w:num w:numId="21" w16cid:durableId="1968391259">
     <w:abstractNumId w:val="18"/>
   </w:num>
   <w:num w:numId="22" w16cid:durableId="1520510058">
-    <w:abstractNumId w:val="61"/>
+    <w:abstractNumId w:val="64"/>
   </w:num>
   <w:num w:numId="23" w16cid:durableId="1484198193">
-    <w:abstractNumId w:val="67"/>
+    <w:abstractNumId w:val="70"/>
   </w:num>
   <w:num w:numId="24" w16cid:durableId="1376152860">
     <w:abstractNumId w:val="24"/>
@@ -21956,31 +22355,31 @@
     <w:abstractNumId w:val="19"/>
   </w:num>
   <w:num w:numId="27" w16cid:durableId="868032485">
-    <w:abstractNumId w:val="76"/>
+    <w:abstractNumId w:val="79"/>
   </w:num>
   <w:num w:numId="28" w16cid:durableId="1298561945">
-    <w:abstractNumId w:val="54"/>
+    <w:abstractNumId w:val="56"/>
   </w:num>
   <w:num w:numId="29" w16cid:durableId="1290821048">
-    <w:abstractNumId w:val="69"/>
+    <w:abstractNumId w:val="72"/>
   </w:num>
   <w:num w:numId="30" w16cid:durableId="1949771317">
-    <w:abstractNumId w:val="74"/>
+    <w:abstractNumId w:val="77"/>
   </w:num>
   <w:num w:numId="31" w16cid:durableId="1359424756">
     <w:abstractNumId w:val="1"/>
   </w:num>
   <w:num w:numId="32" w16cid:durableId="412895169">
-    <w:abstractNumId w:val="63"/>
+    <w:abstractNumId w:val="66"/>
   </w:num>
   <w:num w:numId="33" w16cid:durableId="390153951">
-    <w:abstractNumId w:val="51"/>
+    <w:abstractNumId w:val="52"/>
   </w:num>
   <w:num w:numId="34" w16cid:durableId="2040664861">
     <w:abstractNumId w:val="26"/>
   </w:num>
   <w:num w:numId="35" w16cid:durableId="2075470118">
-    <w:abstractNumId w:val="77"/>
+    <w:abstractNumId w:val="80"/>
   </w:num>
   <w:num w:numId="36" w16cid:durableId="1704331365">
     <w:abstractNumId w:val="10"/>
@@ -22004,25 +22403,25 @@
     <w:abstractNumId w:val="35"/>
   </w:num>
   <w:num w:numId="43" w16cid:durableId="508717571">
-    <w:abstractNumId w:val="65"/>
+    <w:abstractNumId w:val="68"/>
   </w:num>
   <w:num w:numId="44" w16cid:durableId="1528908193">
-    <w:abstractNumId w:val="68"/>
+    <w:abstractNumId w:val="71"/>
   </w:num>
   <w:num w:numId="45" w16cid:durableId="996303512">
     <w:abstractNumId w:val="23"/>
   </w:num>
   <w:num w:numId="46" w16cid:durableId="83193130">
-    <w:abstractNumId w:val="45"/>
+    <w:abstractNumId w:val="46"/>
   </w:num>
   <w:num w:numId="47" w16cid:durableId="751901620">
     <w:abstractNumId w:val="27"/>
   </w:num>
   <w:num w:numId="48" w16cid:durableId="243145117">
-    <w:abstractNumId w:val="71"/>
+    <w:abstractNumId w:val="74"/>
   </w:num>
   <w:num w:numId="49" w16cid:durableId="1231690367">
-    <w:abstractNumId w:val="60"/>
+    <w:abstractNumId w:val="63"/>
   </w:num>
   <w:num w:numId="50" w16cid:durableId="2046247181">
     <w:abstractNumId w:val="5"/>
@@ -22031,16 +22430,16 @@
     <w:abstractNumId w:val="2"/>
   </w:num>
   <w:num w:numId="52" w16cid:durableId="1607880119">
-    <w:abstractNumId w:val="75"/>
+    <w:abstractNumId w:val="78"/>
   </w:num>
   <w:num w:numId="53" w16cid:durableId="1362124980">
     <w:abstractNumId w:val="3"/>
   </w:num>
   <w:num w:numId="54" w16cid:durableId="87581441">
-    <w:abstractNumId w:val="48"/>
+    <w:abstractNumId w:val="49"/>
   </w:num>
   <w:num w:numId="55" w16cid:durableId="1816292158">
-    <w:abstractNumId w:val="72"/>
+    <w:abstractNumId w:val="75"/>
   </w:num>
   <w:num w:numId="56" w16cid:durableId="1741750351">
     <w:abstractNumId w:val="6"/>
@@ -22052,13 +22451,13 @@
     <w:abstractNumId w:val="21"/>
   </w:num>
   <w:num w:numId="59" w16cid:durableId="307635929">
-    <w:abstractNumId w:val="49"/>
+    <w:abstractNumId w:val="50"/>
   </w:num>
   <w:num w:numId="60" w16cid:durableId="515849158">
-    <w:abstractNumId w:val="53"/>
+    <w:abstractNumId w:val="54"/>
   </w:num>
   <w:num w:numId="61" w16cid:durableId="230503101">
-    <w:abstractNumId w:val="42"/>
+    <w:abstractNumId w:val="43"/>
   </w:num>
   <w:num w:numId="62" w16cid:durableId="1008017288">
     <w:abstractNumId w:val="16"/>
@@ -22073,13 +22472,13 @@
     <w:abstractNumId w:val="8"/>
   </w:num>
   <w:num w:numId="66" w16cid:durableId="661350272">
-    <w:abstractNumId w:val="73"/>
+    <w:abstractNumId w:val="76"/>
   </w:num>
   <w:num w:numId="67" w16cid:durableId="770591044">
     <w:abstractNumId w:val="15"/>
   </w:num>
   <w:num w:numId="68" w16cid:durableId="410932852">
-    <w:abstractNumId w:val="70"/>
+    <w:abstractNumId w:val="73"/>
   </w:num>
   <w:num w:numId="69" w16cid:durableId="583299322">
     <w:abstractNumId w:val="12"/>
@@ -22088,10 +22487,10 @@
     <w:abstractNumId w:val="7"/>
   </w:num>
   <w:num w:numId="71" w16cid:durableId="168100393">
-    <w:abstractNumId w:val="58"/>
+    <w:abstractNumId w:val="60"/>
   </w:num>
   <w:num w:numId="72" w16cid:durableId="1520656620">
-    <w:abstractNumId w:val="41"/>
+    <w:abstractNumId w:val="42"/>
   </w:num>
   <w:num w:numId="73" w16cid:durableId="963075286">
     <w:abstractNumId w:val="29"/>
@@ -22100,16 +22499,25 @@
     <w:abstractNumId w:val="13"/>
   </w:num>
   <w:num w:numId="75" w16cid:durableId="359942260">
-    <w:abstractNumId w:val="44"/>
+    <w:abstractNumId w:val="45"/>
   </w:num>
   <w:num w:numId="76" w16cid:durableId="2093312450">
-    <w:abstractNumId w:val="55"/>
+    <w:abstractNumId w:val="57"/>
   </w:num>
   <w:num w:numId="77" w16cid:durableId="1604610543">
     <w:abstractNumId w:val="28"/>
   </w:num>
   <w:num w:numId="78" w16cid:durableId="107938813">
     <w:abstractNumId w:val="39"/>
+  </w:num>
+  <w:num w:numId="79" w16cid:durableId="1852066157">
+    <w:abstractNumId w:val="61"/>
+  </w:num>
+  <w:num w:numId="80" w16cid:durableId="415708782">
+    <w:abstractNumId w:val="55"/>
+  </w:num>
+  <w:num w:numId="81" w16cid:durableId="2075472443">
+    <w:abstractNumId w:val="41"/>
   </w:num>
 </w:numbering>
 </file>
